--- a/docs/2024_dig301_as91906_documentation.docx
+++ b/docs/2024_dig301_as91906_documentation.docx
@@ -452,7 +452,25 @@
           <w:sz w:val="22"/>
           <w:lang w:val="en-GB"/>
         </w:rPr>
-        <w:t>To meet the achievement level criteria it is important that your code meet the minimum expectations of the assignment. Before submitting, please complete the checklist below to ensure you have not missed anything significant in your submission.</w:t>
+        <w:t xml:space="preserve">To meet the achievement level </w:t>
+      </w:r>
+      <w:proofErr w:type="gramStart"/>
+      <w:r>
+        <w:rPr>
+          <w:rFonts w:asciiTheme="minorHAnsi" w:hAnsiTheme="minorHAnsi" w:cstheme="minorHAnsi"/>
+          <w:sz w:val="22"/>
+          <w:lang w:val="en-GB"/>
+        </w:rPr>
+        <w:t>criteria</w:t>
+      </w:r>
+      <w:proofErr w:type="gramEnd"/>
+      <w:r>
+        <w:rPr>
+          <w:rFonts w:asciiTheme="minorHAnsi" w:hAnsiTheme="minorHAnsi" w:cstheme="minorHAnsi"/>
+          <w:sz w:val="22"/>
+          <w:lang w:val="en-GB"/>
+        </w:rPr>
+        <w:t xml:space="preserve"> it is important that your code meet the minimum expectations of the assignment. Before submitting, please complete the checklist below to ensure you have not missed anything significant in your submission.</w:t>
       </w:r>
     </w:p>
     <w:p>
@@ -714,6 +732,7 @@
                 <w:sz w:val="40"/>
               </w:rPr>
             </w:pPr>
+            <w:proofErr w:type="spellStart"/>
             <w:r>
               <w:rPr>
                 <w:rFonts w:asciiTheme="minorHAnsi" w:hAnsiTheme="minorHAnsi" w:cstheme="minorHAnsi"/>
@@ -721,6 +740,7 @@
               </w:rPr>
               <w:t>Yish</w:t>
             </w:r>
+            <w:proofErr w:type="spellEnd"/>
           </w:p>
         </w:tc>
       </w:tr>
@@ -1519,8 +1539,18 @@
               <w:rPr>
                 <w:rFonts w:ascii="Cascadia Code ExtraLight" w:hAnsi="Cascadia Code ExtraLight"/>
               </w:rPr>
-              <w:t>pip install networkx</w:t>
-            </w:r>
+              <w:t xml:space="preserve">pip install </w:t>
+            </w:r>
+            <w:proofErr w:type="spellStart"/>
+            <w:proofErr w:type="gramStart"/>
+            <w:r>
+              <w:rPr>
+                <w:rFonts w:ascii="Cascadia Code ExtraLight" w:hAnsi="Cascadia Code ExtraLight"/>
+              </w:rPr>
+              <w:t>networkx</w:t>
+            </w:r>
+            <w:proofErr w:type="spellEnd"/>
+            <w:proofErr w:type="gramEnd"/>
           </w:p>
           <w:p>
             <w:pPr>
@@ -1533,8 +1563,16 @@
               <w:rPr>
                 <w:rFonts w:ascii="Cascadia Code ExtraLight" w:hAnsi="Cascadia Code ExtraLight"/>
               </w:rPr>
-              <w:t>pip install matplotlib</w:t>
-            </w:r>
+              <w:t xml:space="preserve">pip install </w:t>
+            </w:r>
+            <w:proofErr w:type="gramStart"/>
+            <w:r>
+              <w:rPr>
+                <w:rFonts w:ascii="Cascadia Code ExtraLight" w:hAnsi="Cascadia Code ExtraLight"/>
+              </w:rPr>
+              <w:t>matplotlib</w:t>
+            </w:r>
+            <w:proofErr w:type="gramEnd"/>
           </w:p>
           <w:p>
             <w:pPr>
@@ -1547,8 +1585,16 @@
               <w:rPr>
                 <w:rFonts w:ascii="Cascadia Code ExtraLight" w:hAnsi="Cascadia Code ExtraLight"/>
               </w:rPr>
-              <w:t>pip install pyqt5</w:t>
-            </w:r>
+              <w:t xml:space="preserve">pip install </w:t>
+            </w:r>
+            <w:proofErr w:type="gramStart"/>
+            <w:r>
+              <w:rPr>
+                <w:rFonts w:ascii="Cascadia Code ExtraLight" w:hAnsi="Cascadia Code ExtraLight"/>
+              </w:rPr>
+              <w:t>pyqt5</w:t>
+            </w:r>
+            <w:proofErr w:type="gramEnd"/>
           </w:p>
           <w:p>
             <w:pPr>
@@ -1561,8 +1607,18 @@
               <w:rPr>
                 <w:rFonts w:ascii="Cascadia Code ExtraLight" w:hAnsi="Cascadia Code ExtraLight"/>
               </w:rPr>
-              <w:t>pip install scipy</w:t>
-            </w:r>
+              <w:t xml:space="preserve">pip install </w:t>
+            </w:r>
+            <w:proofErr w:type="spellStart"/>
+            <w:proofErr w:type="gramStart"/>
+            <w:r>
+              <w:rPr>
+                <w:rFonts w:ascii="Cascadia Code ExtraLight" w:hAnsi="Cascadia Code ExtraLight"/>
+              </w:rPr>
+              <w:t>scipy</w:t>
+            </w:r>
+            <w:proofErr w:type="spellEnd"/>
+            <w:proofErr w:type="gramEnd"/>
           </w:p>
           <w:p>
             <w:pPr>
@@ -1741,6 +1797,7 @@
         </w:rPr>
         <w:t xml:space="preserve">the </w:t>
       </w:r>
+      <w:proofErr w:type="gramStart"/>
       <w:r>
         <w:rPr>
           <w:rFonts w:asciiTheme="minorHAnsi" w:hAnsiTheme="minorHAnsi" w:cstheme="minorHAnsi"/>
@@ -1749,6 +1806,7 @@
         </w:rPr>
         <w:t>code</w:t>
       </w:r>
+      <w:proofErr w:type="gramEnd"/>
       <w:r>
         <w:rPr>
           <w:rFonts w:asciiTheme="minorHAnsi" w:hAnsiTheme="minorHAnsi" w:cstheme="minorHAnsi"/>
@@ -1999,7 +2057,21 @@
               <w:rPr>
                 <w:rFonts w:asciiTheme="minorHAnsi" w:hAnsiTheme="minorHAnsi"/>
               </w:rPr>
-              <w:t xml:space="preserve">To be able to actually see what is going on while debugging because otherwise debugging </w:t>
+              <w:t xml:space="preserve">To be able to </w:t>
+            </w:r>
+            <w:proofErr w:type="gramStart"/>
+            <w:r>
+              <w:rPr>
+                <w:rFonts w:asciiTheme="minorHAnsi" w:hAnsiTheme="minorHAnsi"/>
+              </w:rPr>
+              <w:t>actually see</w:t>
+            </w:r>
+            <w:proofErr w:type="gramEnd"/>
+            <w:r>
+              <w:rPr>
+                <w:rFonts w:asciiTheme="minorHAnsi" w:hAnsiTheme="minorHAnsi"/>
+              </w:rPr>
+              <w:t xml:space="preserve"> what is going on while debugging because otherwise debugging </w:t>
             </w:r>
             <w:r>
               <w:rPr>
@@ -2028,7 +2100,23 @@
                 <w:rFonts w:asciiTheme="minorHAnsi" w:hAnsiTheme="minorHAnsi"/>
                 <w:iCs/>
               </w:rPr>
-              <w:t>I was crying while friends saw it and were like “ooo pretty picture”</w:t>
+              <w:t>I was crying while friends saw it and were like “</w:t>
+            </w:r>
+            <w:proofErr w:type="spellStart"/>
+            <w:r>
+              <w:rPr>
+                <w:rFonts w:asciiTheme="minorHAnsi" w:hAnsiTheme="minorHAnsi"/>
+                <w:iCs/>
+              </w:rPr>
+              <w:t>ooo</w:t>
+            </w:r>
+            <w:proofErr w:type="spellEnd"/>
+            <w:r>
+              <w:rPr>
+                <w:rFonts w:asciiTheme="minorHAnsi" w:hAnsiTheme="minorHAnsi"/>
+                <w:iCs/>
+              </w:rPr>
+              <w:t xml:space="preserve"> pretty picture”</w:t>
             </w:r>
             <w:r>
               <w:rPr>
@@ -2179,31 +2267,69 @@
               </w:rPr>
               <w:t xml:space="preserve">turns out that </w:t>
             </w:r>
-            <w:r>
-              <w:rPr>
-                <w:rFonts w:asciiTheme="minorHAnsi" w:hAnsiTheme="minorHAnsi"/>
-              </w:rPr>
-              <w:t>theres a point when the code is complex enough that it does its own thing instead of what u were picturing</w:t>
-            </w:r>
-          </w:p>
-          <w:p>
-            <w:pPr>
-              <w:rPr>
-                <w:rFonts w:asciiTheme="minorHAnsi" w:hAnsiTheme="minorHAnsi"/>
-              </w:rPr>
-            </w:pPr>
-            <w:r>
-              <w:rPr>
-                <w:rFonts w:asciiTheme="minorHAnsi" w:hAnsiTheme="minorHAnsi"/>
-              </w:rPr>
-              <w:t xml:space="preserve">doesn’t help that its not deterministic because </w:t>
-            </w:r>
-            <w:r>
-              <w:rPr>
-                <w:rFonts w:asciiTheme="minorHAnsi" w:hAnsiTheme="minorHAnsi"/>
-              </w:rPr>
-              <w:t>sets are unordered, and iteration order is thus random</w:t>
-            </w:r>
+            <w:proofErr w:type="spellStart"/>
+            <w:r>
+              <w:rPr>
+                <w:rFonts w:asciiTheme="minorHAnsi" w:hAnsiTheme="minorHAnsi"/>
+              </w:rPr>
+              <w:t>theres</w:t>
+            </w:r>
+            <w:proofErr w:type="spellEnd"/>
+            <w:r>
+              <w:rPr>
+                <w:rFonts w:asciiTheme="minorHAnsi" w:hAnsiTheme="minorHAnsi"/>
+              </w:rPr>
+              <w:t xml:space="preserve"> a point when the code is complex enough that it does its own thing instead of what u were </w:t>
+            </w:r>
+            <w:proofErr w:type="gramStart"/>
+            <w:r>
+              <w:rPr>
+                <w:rFonts w:asciiTheme="minorHAnsi" w:hAnsiTheme="minorHAnsi"/>
+              </w:rPr>
+              <w:t>picturing</w:t>
+            </w:r>
+            <w:proofErr w:type="gramEnd"/>
+          </w:p>
+          <w:p>
+            <w:pPr>
+              <w:rPr>
+                <w:rFonts w:asciiTheme="minorHAnsi" w:hAnsiTheme="minorHAnsi"/>
+              </w:rPr>
+            </w:pPr>
+            <w:r>
+              <w:rPr>
+                <w:rFonts w:asciiTheme="minorHAnsi" w:hAnsiTheme="minorHAnsi"/>
+              </w:rPr>
+              <w:t xml:space="preserve">doesn’t help that </w:t>
+            </w:r>
+            <w:proofErr w:type="spellStart"/>
+            <w:r>
+              <w:rPr>
+                <w:rFonts w:asciiTheme="minorHAnsi" w:hAnsiTheme="minorHAnsi"/>
+              </w:rPr>
+              <w:t>its</w:t>
+            </w:r>
+            <w:proofErr w:type="spellEnd"/>
+            <w:r>
+              <w:rPr>
+                <w:rFonts w:asciiTheme="minorHAnsi" w:hAnsiTheme="minorHAnsi"/>
+              </w:rPr>
+              <w:t xml:space="preserve"> not deterministic because </w:t>
+            </w:r>
+            <w:r>
+              <w:rPr>
+                <w:rFonts w:asciiTheme="minorHAnsi" w:hAnsiTheme="minorHAnsi"/>
+              </w:rPr>
+              <w:t xml:space="preserve">sets are unordered, and iteration order is thus </w:t>
+            </w:r>
+            <w:proofErr w:type="gramStart"/>
+            <w:r>
+              <w:rPr>
+                <w:rFonts w:asciiTheme="minorHAnsi" w:hAnsiTheme="minorHAnsi"/>
+              </w:rPr>
+              <w:t>random</w:t>
+            </w:r>
+            <w:proofErr w:type="gramEnd"/>
           </w:p>
           <w:p>
             <w:pPr>
@@ -2227,7 +2353,21 @@
               <w:rPr>
                 <w:rFonts w:asciiTheme="minorHAnsi" w:hAnsiTheme="minorHAnsi"/>
               </w:rPr>
-              <w:t>e result should always be achieved in the end, but the way it gets there is different each time so gl finding bugs :)</w:t>
+              <w:t xml:space="preserve">e result should always be achieved in the end, but the way it gets there is different each time so </w:t>
+            </w:r>
+            <w:proofErr w:type="spellStart"/>
+            <w:r>
+              <w:rPr>
+                <w:rFonts w:asciiTheme="minorHAnsi" w:hAnsiTheme="minorHAnsi"/>
+              </w:rPr>
+              <w:t>gl</w:t>
+            </w:r>
+            <w:proofErr w:type="spellEnd"/>
+            <w:r>
+              <w:rPr>
+                <w:rFonts w:asciiTheme="minorHAnsi" w:hAnsiTheme="minorHAnsi"/>
+              </w:rPr>
+              <w:t xml:space="preserve"> finding bugs :)</w:t>
             </w:r>
           </w:p>
           <w:p>
@@ -2281,20 +2421,56 @@
               <w:rPr>
                 <w:rFonts w:asciiTheme="minorHAnsi" w:hAnsiTheme="minorHAnsi"/>
               </w:rPr>
-              <w:t xml:space="preserve">Do draw the gui because I wasn’t going to </w:t>
-            </w:r>
-            <w:r>
-              <w:rPr>
-                <w:rFonts w:asciiTheme="minorHAnsi" w:hAnsiTheme="minorHAnsi"/>
-              </w:rPr>
-              <w:t xml:space="preserve">draw my own guis manually and do stuff such as </w:t>
-            </w:r>
-            <w:r>
-              <w:rPr>
-                <w:rFonts w:asciiTheme="minorHAnsi" w:hAnsiTheme="minorHAnsi"/>
-              </w:rPr>
-              <w:t>picking a good layout to position the states in to make the graph more comprehendable</w:t>
-            </w:r>
+              <w:t xml:space="preserve">Do draw the </w:t>
+            </w:r>
+            <w:proofErr w:type="spellStart"/>
+            <w:r>
+              <w:rPr>
+                <w:rFonts w:asciiTheme="minorHAnsi" w:hAnsiTheme="minorHAnsi"/>
+              </w:rPr>
+              <w:t>gui</w:t>
+            </w:r>
+            <w:proofErr w:type="spellEnd"/>
+            <w:r>
+              <w:rPr>
+                <w:rFonts w:asciiTheme="minorHAnsi" w:hAnsiTheme="minorHAnsi"/>
+              </w:rPr>
+              <w:t xml:space="preserve"> because I wasn’t going to </w:t>
+            </w:r>
+            <w:r>
+              <w:rPr>
+                <w:rFonts w:asciiTheme="minorHAnsi" w:hAnsiTheme="minorHAnsi"/>
+              </w:rPr>
+              <w:t xml:space="preserve">draw my own </w:t>
+            </w:r>
+            <w:proofErr w:type="spellStart"/>
+            <w:r>
+              <w:rPr>
+                <w:rFonts w:asciiTheme="minorHAnsi" w:hAnsiTheme="minorHAnsi"/>
+              </w:rPr>
+              <w:t>guis</w:t>
+            </w:r>
+            <w:proofErr w:type="spellEnd"/>
+            <w:r>
+              <w:rPr>
+                <w:rFonts w:asciiTheme="minorHAnsi" w:hAnsiTheme="minorHAnsi"/>
+              </w:rPr>
+              <w:t xml:space="preserve"> manually and do stuff such as </w:t>
+            </w:r>
+            <w:r>
+              <w:rPr>
+                <w:rFonts w:asciiTheme="minorHAnsi" w:hAnsiTheme="minorHAnsi"/>
+              </w:rPr>
+              <w:t xml:space="preserve">picking a good layout to position the states in to make the graph more </w:t>
+            </w:r>
+            <w:proofErr w:type="spellStart"/>
+            <w:r>
+              <w:rPr>
+                <w:rFonts w:asciiTheme="minorHAnsi" w:hAnsiTheme="minorHAnsi"/>
+              </w:rPr>
+              <w:t>comprehendable</w:t>
+            </w:r>
+            <w:proofErr w:type="spellEnd"/>
           </w:p>
         </w:tc>
         <w:tc>
@@ -2324,7 +2500,35 @@
               <w:rPr>
                 <w:rFonts w:asciiTheme="minorHAnsi" w:hAnsiTheme="minorHAnsi"/>
               </w:rPr>
-              <w:t>uses networkx, matplotlib, scipy, pyqt5</w:t>
+              <w:t xml:space="preserve">uses </w:t>
+            </w:r>
+            <w:proofErr w:type="spellStart"/>
+            <w:r>
+              <w:rPr>
+                <w:rFonts w:asciiTheme="minorHAnsi" w:hAnsiTheme="minorHAnsi"/>
+              </w:rPr>
+              <w:t>networkx</w:t>
+            </w:r>
+            <w:proofErr w:type="spellEnd"/>
+            <w:r>
+              <w:rPr>
+                <w:rFonts w:asciiTheme="minorHAnsi" w:hAnsiTheme="minorHAnsi"/>
+              </w:rPr>
+              <w:t xml:space="preserve">, matplotlib, </w:t>
+            </w:r>
+            <w:proofErr w:type="spellStart"/>
+            <w:r>
+              <w:rPr>
+                <w:rFonts w:asciiTheme="minorHAnsi" w:hAnsiTheme="minorHAnsi"/>
+              </w:rPr>
+              <w:t>scipy</w:t>
+            </w:r>
+            <w:proofErr w:type="spellEnd"/>
+            <w:r>
+              <w:rPr>
+                <w:rFonts w:asciiTheme="minorHAnsi" w:hAnsiTheme="minorHAnsi"/>
+              </w:rPr>
+              <w:t>, pyqt5</w:t>
             </w:r>
           </w:p>
         </w:tc>
@@ -2437,8 +2641,18 @@
           <w:sz w:val="22"/>
           <w:szCs w:val="20"/>
         </w:rPr>
-        <w:t>Evidenced within code</w:t>
+        <w:t xml:space="preserve">Evidenced within </w:t>
       </w:r>
+      <w:proofErr w:type="gramStart"/>
+      <w:r>
+        <w:rPr>
+          <w:rFonts w:asciiTheme="minorHAnsi" w:hAnsiTheme="minorHAnsi" w:cstheme="minorHAnsi"/>
+          <w:sz w:val="22"/>
+          <w:szCs w:val="20"/>
+        </w:rPr>
+        <w:t>code</w:t>
+      </w:r>
+      <w:proofErr w:type="gramEnd"/>
     </w:p>
     <w:p>
       <w:pPr>
@@ -2557,8 +2771,18 @@
           <w:sz w:val="22"/>
           <w:szCs w:val="20"/>
         </w:rPr>
-        <w:t>Lines of code should not be longer than 79 characters</w:t>
+        <w:t xml:space="preserve">Lines of code should not be longer than 79 </w:t>
       </w:r>
+      <w:proofErr w:type="gramStart"/>
+      <w:r>
+        <w:rPr>
+          <w:rFonts w:asciiTheme="minorHAnsi" w:hAnsiTheme="minorHAnsi" w:cstheme="minorHAnsi"/>
+          <w:sz w:val="22"/>
+          <w:szCs w:val="20"/>
+        </w:rPr>
+        <w:t>characters</w:t>
+      </w:r>
+      <w:proofErr w:type="gramEnd"/>
     </w:p>
     <w:p>
       <w:pPr>
@@ -2580,8 +2804,18 @@
           <w:sz w:val="22"/>
           <w:szCs w:val="20"/>
         </w:rPr>
-        <w:t>Lines of comments should not be longer than 72 characters</w:t>
+        <w:t xml:space="preserve">Lines of comments should not be longer than 72 </w:t>
       </w:r>
+      <w:proofErr w:type="gramStart"/>
+      <w:r>
+        <w:rPr>
+          <w:rFonts w:asciiTheme="minorHAnsi" w:hAnsiTheme="minorHAnsi" w:cstheme="minorHAnsi"/>
+          <w:sz w:val="22"/>
+          <w:szCs w:val="20"/>
+        </w:rPr>
+        <w:t>characters</w:t>
+      </w:r>
+      <w:proofErr w:type="gramEnd"/>
     </w:p>
     <w:p>
       <w:pPr>
@@ -2603,8 +2837,18 @@
           <w:sz w:val="22"/>
           <w:szCs w:val="20"/>
         </w:rPr>
-        <w:t>Functions should always contain a docstring</w:t>
+        <w:t xml:space="preserve">Functions should always contain a </w:t>
       </w:r>
+      <w:proofErr w:type="gramStart"/>
+      <w:r>
+        <w:rPr>
+          <w:rFonts w:asciiTheme="minorHAnsi" w:hAnsiTheme="minorHAnsi" w:cstheme="minorHAnsi"/>
+          <w:sz w:val="22"/>
+          <w:szCs w:val="20"/>
+        </w:rPr>
+        <w:t>docstring</w:t>
+      </w:r>
+      <w:proofErr w:type="gramEnd"/>
     </w:p>
     <w:p>
       <w:pPr>
@@ -2935,7 +3179,27 @@
                 <w:sz w:val="16"/>
                 <w:szCs w:val="18"/>
               </w:rPr>
-              <w:t>e.g. 2 - A description of all of the conventions you have taken with examples.</w:t>
+              <w:t xml:space="preserve">e.g. 2 - A description of </w:t>
+            </w:r>
+            <w:proofErr w:type="gramStart"/>
+            <w:r>
+              <w:rPr>
+                <w:rFonts w:asciiTheme="minorHAnsi" w:hAnsiTheme="minorHAnsi"/>
+                <w:i/>
+                <w:sz w:val="16"/>
+                <w:szCs w:val="18"/>
+              </w:rPr>
+              <w:t>all of</w:t>
+            </w:r>
+            <w:proofErr w:type="gramEnd"/>
+            <w:r>
+              <w:rPr>
+                <w:rFonts w:asciiTheme="minorHAnsi" w:hAnsiTheme="minorHAnsi"/>
+                <w:i/>
+                <w:sz w:val="16"/>
+                <w:szCs w:val="18"/>
+              </w:rPr>
+              <w:t xml:space="preserve"> the conventions you have taken with examples.</w:t>
             </w:r>
           </w:p>
         </w:tc>
@@ -3237,12 +3501,21 @@
                 <w:sz w:val="20"/>
               </w:rPr>
             </w:pPr>
+            <w:proofErr w:type="gramStart"/>
             <w:r>
               <w:rPr>
                 <w:rFonts w:asciiTheme="minorHAnsi" w:hAnsiTheme="minorHAnsi"/>
                 <w:sz w:val="20"/>
               </w:rPr>
-              <w:t xml:space="preserve">Yeah </w:t>
+              <w:t>Yeah</w:t>
+            </w:r>
+            <w:proofErr w:type="gramEnd"/>
+            <w:r>
+              <w:rPr>
+                <w:rFonts w:asciiTheme="minorHAnsi" w:hAnsiTheme="minorHAnsi"/>
+                <w:sz w:val="20"/>
+              </w:rPr>
+              <w:t xml:space="preserve"> </w:t>
             </w:r>
             <w:r>
               <w:rPr>
@@ -3308,11 +3581,33 @@
                 <w:rFonts w:asciiTheme="minorHAnsi" w:hAnsiTheme="minorHAnsi"/>
               </w:rPr>
             </w:pPr>
-            <w:r>
-              <w:rPr>
-                <w:rFonts w:asciiTheme="minorHAnsi" w:hAnsiTheme="minorHAnsi"/>
-              </w:rPr>
-              <w:t xml:space="preserve">Yeah if the user does smth wrong we raise an appropriate error (remember we are API so we </w:t>
+            <w:proofErr w:type="gramStart"/>
+            <w:r>
+              <w:rPr>
+                <w:rFonts w:asciiTheme="minorHAnsi" w:hAnsiTheme="minorHAnsi"/>
+              </w:rPr>
+              <w:t>Yeah</w:t>
+            </w:r>
+            <w:proofErr w:type="gramEnd"/>
+            <w:r>
+              <w:rPr>
+                <w:rFonts w:asciiTheme="minorHAnsi" w:hAnsiTheme="minorHAnsi"/>
+              </w:rPr>
+              <w:t xml:space="preserve"> if the user does </w:t>
+            </w:r>
+            <w:proofErr w:type="spellStart"/>
+            <w:r>
+              <w:rPr>
+                <w:rFonts w:asciiTheme="minorHAnsi" w:hAnsiTheme="minorHAnsi"/>
+              </w:rPr>
+              <w:t>smth</w:t>
+            </w:r>
+            <w:proofErr w:type="spellEnd"/>
+            <w:r>
+              <w:rPr>
+                <w:rFonts w:asciiTheme="minorHAnsi" w:hAnsiTheme="minorHAnsi"/>
+              </w:rPr>
+              <w:t xml:space="preserve"> wrong we raise an appropriate error (remember we are API so we </w:t>
             </w:r>
             <w:r>
               <w:rPr>
@@ -3342,7 +3637,14 @@
               <w:rPr>
                 <w:rFonts w:asciiTheme="minorHAnsi" w:hAnsiTheme="minorHAnsi"/>
               </w:rPr>
-              <w:t>Mostly in RegexBuilder.</w:t>
+              <w:t xml:space="preserve">Mostly in </w:t>
+            </w:r>
+            <w:proofErr w:type="spellStart"/>
+            <w:r>
+              <w:rPr>
+                <w:rFonts w:asciiTheme="minorHAnsi" w:hAnsiTheme="minorHAnsi"/>
+              </w:rPr>
+              <w:t>RegexBuilder.</w:t>
             </w:r>
             <w:r>
               <w:rPr>
@@ -3362,6 +3664,7 @@
               </w:rPr>
               <w:t>Error</w:t>
             </w:r>
+            <w:proofErr w:type="spellEnd"/>
           </w:p>
           <w:p>
             <w:pPr>
@@ -3420,7 +3723,29 @@
               <w:rPr>
                 <w:rFonts w:asciiTheme="minorHAnsi" w:hAnsiTheme="minorHAnsi"/>
               </w:rPr>
-              <w:t xml:space="preserve">1 -  its an API it doesn’t </w:t>
+              <w:t xml:space="preserve">1 </w:t>
+            </w:r>
+            <w:proofErr w:type="gramStart"/>
+            <w:r>
+              <w:rPr>
+                <w:rFonts w:asciiTheme="minorHAnsi" w:hAnsiTheme="minorHAnsi"/>
+              </w:rPr>
+              <w:t xml:space="preserve">-  </w:t>
+            </w:r>
+            <w:proofErr w:type="spellStart"/>
+            <w:r>
+              <w:rPr>
+                <w:rFonts w:asciiTheme="minorHAnsi" w:hAnsiTheme="minorHAnsi"/>
+              </w:rPr>
+              <w:t>its</w:t>
+            </w:r>
+            <w:proofErr w:type="spellEnd"/>
+            <w:proofErr w:type="gramEnd"/>
+            <w:r>
+              <w:rPr>
+                <w:rFonts w:asciiTheme="minorHAnsi" w:hAnsiTheme="minorHAnsi"/>
+              </w:rPr>
+              <w:t xml:space="preserve"> an API it doesn’t </w:t>
             </w:r>
             <w:r>
               <w:rPr>
@@ -3483,12 +3808,14 @@
               </w:rPr>
               <w:t xml:space="preserve">Debug output in </w:t>
             </w:r>
+            <w:proofErr w:type="gramStart"/>
             <w:r>
               <w:rPr>
                 <w:rFonts w:asciiTheme="minorHAnsi" w:hAnsiTheme="minorHAnsi"/>
               </w:rPr>
               <w:t>debug_graph_viewer.py</w:t>
             </w:r>
+            <w:proofErr w:type="gramEnd"/>
           </w:p>
           <w:p>
             <w:pPr>
@@ -3543,11 +3870,33 @@
                 <w:rFonts w:asciiTheme="minorHAnsi" w:hAnsiTheme="minorHAnsi"/>
               </w:rPr>
             </w:pPr>
-            <w:r>
-              <w:rPr>
-                <w:rFonts w:asciiTheme="minorHAnsi" w:hAnsiTheme="minorHAnsi"/>
-              </w:rPr>
-              <w:t>No it has error raising features in case the user does smth weird we raise an appropriate error with a detailed error m</w:t>
+            <w:proofErr w:type="gramStart"/>
+            <w:r>
+              <w:rPr>
+                <w:rFonts w:asciiTheme="minorHAnsi" w:hAnsiTheme="minorHAnsi"/>
+              </w:rPr>
+              <w:t>No</w:t>
+            </w:r>
+            <w:proofErr w:type="gramEnd"/>
+            <w:r>
+              <w:rPr>
+                <w:rFonts w:asciiTheme="minorHAnsi" w:hAnsiTheme="minorHAnsi"/>
+              </w:rPr>
+              <w:t xml:space="preserve"> it has error raising features in case the user does </w:t>
+            </w:r>
+            <w:proofErr w:type="spellStart"/>
+            <w:r>
+              <w:rPr>
+                <w:rFonts w:asciiTheme="minorHAnsi" w:hAnsiTheme="minorHAnsi"/>
+              </w:rPr>
+              <w:t>smth</w:t>
+            </w:r>
+            <w:proofErr w:type="spellEnd"/>
+            <w:r>
+              <w:rPr>
+                <w:rFonts w:asciiTheme="minorHAnsi" w:hAnsiTheme="minorHAnsi"/>
+              </w:rPr>
+              <w:t xml:space="preserve"> weird we raise an appropriate error with a detailed error m</w:t>
             </w:r>
             <w:r>
               <w:rPr>
@@ -3567,12 +3916,14 @@
                 <w:rFonts w:asciiTheme="minorHAnsi" w:hAnsiTheme="minorHAnsi"/>
               </w:rPr>
             </w:pPr>
+            <w:proofErr w:type="spellStart"/>
             <w:r>
               <w:rPr>
                 <w:rFonts w:asciiTheme="minorHAnsi" w:hAnsiTheme="minorHAnsi"/>
               </w:rPr>
               <w:t>RegexBuilder.PatternParseError</w:t>
             </w:r>
+            <w:proofErr w:type="spellEnd"/>
           </w:p>
           <w:p>
             <w:pPr>
@@ -3645,12 +3996,14 @@
                 <w:rFonts w:asciiTheme="minorHAnsi" w:hAnsiTheme="minorHAnsi"/>
               </w:rPr>
             </w:pPr>
+            <w:proofErr w:type="spellStart"/>
             <w:r>
               <w:rPr>
                 <w:rFonts w:asciiTheme="minorHAnsi" w:hAnsiTheme="minorHAnsi"/>
               </w:rPr>
               <w:t>RegexBuilder.PatternParseError</w:t>
             </w:r>
+            <w:proofErr w:type="spellEnd"/>
           </w:p>
           <w:p>
             <w:pPr>
@@ -3829,7 +4182,39 @@
           <w:rFonts w:asciiTheme="minorHAnsi" w:hAnsiTheme="minorHAnsi" w:cstheme="minorHAnsi"/>
           <w:sz w:val="22"/>
         </w:rPr>
-        <w:t>Be sure to take your time and give the viewer of this video and opportunity to fully see your game in action. Save your video recording in a suitable file format (e.g. wmv or mp4 – NOT an iSpring file)</w:t>
+        <w:t xml:space="preserve">Be sure to take your time and give the viewer of this video and opportunity to fully see your game in action. Save your video recording in a suitable file format (e.g. </w:t>
+      </w:r>
+      <w:proofErr w:type="spellStart"/>
+      <w:r>
+        <w:rPr>
+          <w:rFonts w:asciiTheme="minorHAnsi" w:hAnsiTheme="minorHAnsi" w:cstheme="minorHAnsi"/>
+          <w:sz w:val="22"/>
+        </w:rPr>
+        <w:t>wmv</w:t>
+      </w:r>
+      <w:proofErr w:type="spellEnd"/>
+      <w:r>
+        <w:rPr>
+          <w:rFonts w:asciiTheme="minorHAnsi" w:hAnsiTheme="minorHAnsi" w:cstheme="minorHAnsi"/>
+          <w:sz w:val="22"/>
+        </w:rPr>
+        <w:t xml:space="preserve"> or mp4 – NOT an </w:t>
+      </w:r>
+      <w:proofErr w:type="spellStart"/>
+      <w:r>
+        <w:rPr>
+          <w:rFonts w:asciiTheme="minorHAnsi" w:hAnsiTheme="minorHAnsi" w:cstheme="minorHAnsi"/>
+          <w:sz w:val="22"/>
+        </w:rPr>
+        <w:t>iSpring</w:t>
+      </w:r>
+      <w:proofErr w:type="spellEnd"/>
+      <w:r>
+        <w:rPr>
+          <w:rFonts w:asciiTheme="minorHAnsi" w:hAnsiTheme="minorHAnsi" w:cstheme="minorHAnsi"/>
+          <w:sz w:val="22"/>
+        </w:rPr>
+        <w:t xml:space="preserve"> file)</w:t>
       </w:r>
     </w:p>
     <w:p/>
@@ -3869,13 +4254,23 @@
           </w:tcPr>
           <w:p>
             <w:r>
-              <w:t>It isn’t yet</w:t>
-            </w:r>
-          </w:p>
-          <w:p>
-            <w:r>
-              <w:t>Why is the font times new roman now tf</w:t>
-            </w:r>
+              <w:t xml:space="preserve">It isn’t </w:t>
+            </w:r>
+            <w:proofErr w:type="gramStart"/>
+            <w:r>
+              <w:t>yet</w:t>
+            </w:r>
+            <w:proofErr w:type="gramEnd"/>
+          </w:p>
+          <w:p>
+            <w:r>
+              <w:t xml:space="preserve">Why is the font times new roman now </w:t>
+            </w:r>
+            <w:proofErr w:type="spellStart"/>
+            <w:r>
+              <w:t>tf</w:t>
+            </w:r>
+            <w:proofErr w:type="spellEnd"/>
           </w:p>
         </w:tc>
       </w:tr>
@@ -3915,13 +4310,23 @@
         </w:rPr>
         <w:t xml:space="preserve">after </w:t>
       </w:r>
+      <w:proofErr w:type="gramStart"/>
       <w:r>
         <w:rPr>
           <w:rFonts w:asciiTheme="minorHAnsi" w:hAnsiTheme="minorHAnsi" w:cstheme="minorHAnsi"/>
           <w:sz w:val="22"/>
           <w:szCs w:val="20"/>
         </w:rPr>
-        <w:t xml:space="preserve">submission </w:t>
+        <w:t>submission</w:t>
+      </w:r>
+      <w:proofErr w:type="gramEnd"/>
+      <w:r>
+        <w:rPr>
+          <w:rFonts w:asciiTheme="minorHAnsi" w:hAnsiTheme="minorHAnsi" w:cstheme="minorHAnsi"/>
+          <w:sz w:val="22"/>
+          <w:szCs w:val="20"/>
+        </w:rPr>
+        <w:t xml:space="preserve"> </w:t>
       </w:r>
     </w:p>
     <w:p/>
@@ -5588,28 +5993,1712 @@
       </w:pPr>
     </w:p>
     <w:p>
-      <w:pPr>
-        <w:jc w:val="both"/>
-        <w:rPr>
-          <w:sz w:val="22"/>
-          <w:szCs w:val="20"/>
-        </w:rPr>
-      </w:pPr>
       <w:r>
+        <w:t xml:space="preserve">Boundary tests are tests that show your program operates as expected if the inputs received are at the extreme ends of the allowed input range. It is also worth including the other side of each boundary to show that the boundaries are </w:t>
+      </w:r>
+      <w:proofErr w:type="gramStart"/>
+      <w:r>
+        <w:t>actually operating</w:t>
+      </w:r>
+      <w:proofErr w:type="gramEnd"/>
+      <w:r>
+        <w:t xml:space="preserve"> correctly. E.g. </w:t>
+      </w:r>
+      <w:r>
+        <w:t>To test an input asking for a number between 1 and 10, apply 4 tests: 1 then 10, but also 0 and 11!</w:t>
+      </w:r>
+      <w:r>
+        <w:t xml:space="preserve"> </w:t>
+      </w:r>
+    </w:p>
+    <w:p>
+      <w:r>
+        <w:t xml:space="preserve">Works very well for </w:t>
+      </w:r>
+      <w:r>
+        <w:rPr>
+          <w:i/>
+          <w:iCs/>
+        </w:rPr>
+        <w:t>numerical</w:t>
+      </w:r>
+      <w:r>
+        <w:t xml:space="preserve"> data, with </w:t>
+      </w:r>
+      <w:r>
+        <w:rPr>
+          <w:i/>
+          <w:iCs/>
+        </w:rPr>
+        <w:t>well-defined ordering</w:t>
+      </w:r>
+      <w:r>
+        <w:t xml:space="preserve">, however not so well for </w:t>
+      </w:r>
+      <w:r>
+        <w:rPr>
+          <w:i/>
+          <w:iCs/>
+        </w:rPr>
+        <w:t xml:space="preserve">categorical </w:t>
+      </w:r>
+      <w:r>
+        <w:t xml:space="preserve">data, such as the strings I am working with… so very limited </w:t>
+      </w:r>
+      <w:r>
+        <w:t>boundaries to test</w:t>
+      </w:r>
+      <w:r>
+        <w:t>.</w:t>
+      </w:r>
+    </w:p>
+    <w:p/>
+    <w:p/>
+    <w:tbl>
+      <w:tblPr>
+        <w:tblStyle w:val="TableGrid"/>
+        <w:tblW w:w="0" w:type="auto"/>
+        <w:tblLook w:val="04A0" w:firstRow="1" w:lastRow="0" w:firstColumn="1" w:lastColumn="0" w:noHBand="0" w:noVBand="1"/>
+      </w:tblPr>
+      <w:tblGrid>
+        <w:gridCol w:w="593"/>
+        <w:gridCol w:w="3589"/>
+        <w:gridCol w:w="2334"/>
+        <w:gridCol w:w="1881"/>
+        <w:gridCol w:w="1231"/>
+      </w:tblGrid>
+      <w:tr>
+        <w:tc>
+          <w:tcPr>
+            <w:tcW w:w="593" w:type="dxa"/>
+            <w:shd w:val="clear" w:color="auto" w:fill="D9D9D9" w:themeFill="background1" w:themeFillShade="D9"/>
+          </w:tcPr>
+          <w:p>
+            <w:pPr>
+              <w:pStyle w:val="NoSpacing"/>
+              <w:rPr>
+                <w:rFonts w:asciiTheme="minorHAnsi" w:hAnsiTheme="minorHAnsi" w:cstheme="minorHAnsi"/>
+                <w:sz w:val="22"/>
+                <w:lang w:val="en-US" w:bidi="en-US"/>
+              </w:rPr>
+            </w:pPr>
+            <w:r>
+              <w:rPr>
+                <w:rFonts w:asciiTheme="minorHAnsi" w:hAnsiTheme="minorHAnsi" w:cstheme="minorHAnsi"/>
+                <w:sz w:val="22"/>
+                <w:lang w:val="en-US" w:bidi="en-US"/>
+              </w:rPr>
+              <w:t>Test No.</w:t>
+            </w:r>
+          </w:p>
+        </w:tc>
+        <w:tc>
+          <w:tcPr>
+            <w:tcW w:w="3589" w:type="dxa"/>
+            <w:shd w:val="clear" w:color="auto" w:fill="D9D9D9" w:themeFill="background1" w:themeFillShade="D9"/>
+          </w:tcPr>
+          <w:p>
+            <w:pPr>
+              <w:pStyle w:val="NoSpacing"/>
+              <w:rPr>
+                <w:rFonts w:asciiTheme="minorHAnsi" w:hAnsiTheme="minorHAnsi" w:cstheme="minorHAnsi"/>
+                <w:sz w:val="22"/>
+                <w:lang w:val="en-US" w:bidi="en-US"/>
+              </w:rPr>
+            </w:pPr>
+            <w:r>
+              <w:rPr>
+                <w:rFonts w:asciiTheme="minorHAnsi" w:hAnsiTheme="minorHAnsi" w:cstheme="minorHAnsi"/>
+                <w:sz w:val="22"/>
+                <w:lang w:val="en-US" w:bidi="en-US"/>
+              </w:rPr>
+              <w:t>Test (include test data if necessary)</w:t>
+            </w:r>
+          </w:p>
+        </w:tc>
+        <w:tc>
+          <w:tcPr>
+            <w:tcW w:w="2334" w:type="dxa"/>
+            <w:shd w:val="clear" w:color="auto" w:fill="D9D9D9" w:themeFill="background1" w:themeFillShade="D9"/>
+          </w:tcPr>
+          <w:p>
+            <w:pPr>
+              <w:pStyle w:val="NoSpacing"/>
+              <w:rPr>
+                <w:rFonts w:asciiTheme="minorHAnsi" w:hAnsiTheme="minorHAnsi" w:cstheme="minorHAnsi"/>
+                <w:sz w:val="22"/>
+                <w:lang w:val="en-US" w:bidi="en-US"/>
+              </w:rPr>
+            </w:pPr>
+            <w:r>
+              <w:rPr>
+                <w:rFonts w:asciiTheme="minorHAnsi" w:hAnsiTheme="minorHAnsi" w:cstheme="minorHAnsi"/>
+                <w:sz w:val="22"/>
+                <w:lang w:val="en-US" w:bidi="en-US"/>
+              </w:rPr>
+              <w:t>Expected Result</w:t>
+            </w:r>
+          </w:p>
+        </w:tc>
+        <w:tc>
+          <w:tcPr>
+            <w:tcW w:w="1881" w:type="dxa"/>
+            <w:shd w:val="clear" w:color="auto" w:fill="D9D9D9" w:themeFill="background1" w:themeFillShade="D9"/>
+          </w:tcPr>
+          <w:p>
+            <w:pPr>
+              <w:pStyle w:val="NoSpacing"/>
+              <w:rPr>
+                <w:rFonts w:asciiTheme="minorHAnsi" w:hAnsiTheme="minorHAnsi" w:cstheme="minorHAnsi"/>
+                <w:sz w:val="22"/>
+                <w:lang w:val="en-US" w:bidi="en-US"/>
+              </w:rPr>
+            </w:pPr>
+            <w:r>
+              <w:rPr>
+                <w:rFonts w:asciiTheme="minorHAnsi" w:hAnsiTheme="minorHAnsi" w:cstheme="minorHAnsi"/>
+                <w:sz w:val="22"/>
+                <w:lang w:val="en-US" w:bidi="en-US"/>
+              </w:rPr>
+              <w:t>Actual Result</w:t>
+            </w:r>
+          </w:p>
+        </w:tc>
+        <w:tc>
+          <w:tcPr>
+            <w:tcW w:w="1231" w:type="dxa"/>
+            <w:shd w:val="clear" w:color="auto" w:fill="D9D9D9" w:themeFill="background1" w:themeFillShade="D9"/>
+          </w:tcPr>
+          <w:p>
+            <w:pPr>
+              <w:pStyle w:val="NoSpacing"/>
+              <w:rPr>
+                <w:rFonts w:asciiTheme="minorHAnsi" w:hAnsiTheme="minorHAnsi" w:cstheme="minorHAnsi"/>
+                <w:sz w:val="22"/>
+                <w:lang w:val="en-US" w:bidi="en-US"/>
+              </w:rPr>
+            </w:pPr>
+            <w:r>
+              <w:rPr>
+                <w:rFonts w:asciiTheme="minorHAnsi" w:hAnsiTheme="minorHAnsi" w:cstheme="minorHAnsi"/>
+                <w:sz w:val="22"/>
+                <w:lang w:val="en-US" w:bidi="en-US"/>
+              </w:rPr>
+              <w:t>Test Result</w:t>
+            </w:r>
+          </w:p>
+        </w:tc>
+      </w:tr>
+      <w:tr>
+        <w:tc>
+          <w:tcPr>
+            <w:tcW w:w="593" w:type="dxa"/>
+            <w:vAlign w:val="center"/>
+          </w:tcPr>
+          <w:p>
+            <w:pPr>
+              <w:pStyle w:val="NoSpacing"/>
+              <w:rPr>
+                <w:rFonts w:asciiTheme="minorHAnsi" w:hAnsiTheme="minorHAnsi" w:cstheme="minorHAnsi"/>
+                <w:sz w:val="22"/>
+                <w:lang w:val="en-US"/>
+              </w:rPr>
+            </w:pPr>
+            <w:r>
+              <w:rPr>
+                <w:rFonts w:asciiTheme="minorHAnsi" w:hAnsiTheme="minorHAnsi" w:cstheme="minorHAnsi"/>
+                <w:sz w:val="22"/>
+                <w:lang w:val="en-US"/>
+              </w:rPr>
+              <w:t>1</w:t>
+            </w:r>
+          </w:p>
+        </w:tc>
+        <w:tc>
+          <w:tcPr>
+            <w:tcW w:w="3589" w:type="dxa"/>
+            <w:vAlign w:val="center"/>
+          </w:tcPr>
+          <w:p>
+            <w:pPr>
+              <w:pStyle w:val="NoSpacing"/>
+              <w:rPr>
+                <w:rFonts w:asciiTheme="minorHAnsi" w:hAnsiTheme="minorHAnsi" w:cstheme="minorHAnsi"/>
+                <w:sz w:val="22"/>
+                <w:lang w:val="en-US"/>
+              </w:rPr>
+            </w:pPr>
+          </w:p>
+        </w:tc>
+        <w:tc>
+          <w:tcPr>
+            <w:tcW w:w="2334" w:type="dxa"/>
+            <w:vAlign w:val="center"/>
+          </w:tcPr>
+          <w:p>
+            <w:pPr>
+              <w:pStyle w:val="NoSpacing"/>
+              <w:rPr>
+                <w:rFonts w:asciiTheme="minorHAnsi" w:hAnsiTheme="minorHAnsi" w:cstheme="minorHAnsi"/>
+                <w:sz w:val="22"/>
+                <w:lang w:val="en-US"/>
+              </w:rPr>
+            </w:pPr>
+          </w:p>
+        </w:tc>
+        <w:tc>
+          <w:tcPr>
+            <w:tcW w:w="1881" w:type="dxa"/>
+            <w:vAlign w:val="center"/>
+          </w:tcPr>
+          <w:p>
+            <w:pPr>
+              <w:pStyle w:val="NoSpacing"/>
+              <w:rPr>
+                <w:rFonts w:asciiTheme="minorHAnsi" w:hAnsiTheme="minorHAnsi" w:cstheme="minorHAnsi"/>
+                <w:sz w:val="22"/>
+                <w:lang w:val="en-US"/>
+              </w:rPr>
+            </w:pPr>
+          </w:p>
+        </w:tc>
+        <w:tc>
+          <w:tcPr>
+            <w:tcW w:w="1231" w:type="dxa"/>
+          </w:tcPr>
+          <w:p>
+            <w:pPr>
+              <w:pStyle w:val="NoSpacing"/>
+              <w:rPr>
+                <w:rFonts w:asciiTheme="minorHAnsi" w:hAnsiTheme="minorHAnsi" w:cstheme="minorHAnsi"/>
+                <w:sz w:val="22"/>
+                <w:lang w:val="en-US"/>
+              </w:rPr>
+            </w:pPr>
+          </w:p>
+        </w:tc>
+      </w:tr>
+      <w:tr>
+        <w:tc>
+          <w:tcPr>
+            <w:tcW w:w="593" w:type="dxa"/>
+            <w:vAlign w:val="center"/>
+          </w:tcPr>
+          <w:p>
+            <w:pPr>
+              <w:pStyle w:val="NoSpacing"/>
+              <w:rPr>
+                <w:rFonts w:asciiTheme="minorHAnsi" w:hAnsiTheme="minorHAnsi" w:cstheme="minorHAnsi"/>
+                <w:sz w:val="22"/>
+                <w:lang w:val="en-US"/>
+              </w:rPr>
+            </w:pPr>
+            <w:r>
+              <w:rPr>
+                <w:rFonts w:asciiTheme="minorHAnsi" w:hAnsiTheme="minorHAnsi" w:cstheme="minorHAnsi"/>
+                <w:sz w:val="22"/>
+                <w:lang w:val="en-US"/>
+              </w:rPr>
+              <w:t>2</w:t>
+            </w:r>
+          </w:p>
+        </w:tc>
+        <w:tc>
+          <w:tcPr>
+            <w:tcW w:w="3589" w:type="dxa"/>
+            <w:vAlign w:val="center"/>
+          </w:tcPr>
+          <w:p>
+            <w:pPr>
+              <w:pStyle w:val="NoSpacing"/>
+              <w:rPr>
+                <w:rFonts w:asciiTheme="minorHAnsi" w:hAnsiTheme="minorHAnsi" w:cstheme="minorHAnsi"/>
+                <w:sz w:val="22"/>
+                <w:lang w:val="en-US"/>
+              </w:rPr>
+            </w:pPr>
+          </w:p>
+        </w:tc>
+        <w:tc>
+          <w:tcPr>
+            <w:tcW w:w="2334" w:type="dxa"/>
+            <w:vAlign w:val="center"/>
+          </w:tcPr>
+          <w:p>
+            <w:pPr>
+              <w:pStyle w:val="NoSpacing"/>
+              <w:rPr>
+                <w:rFonts w:asciiTheme="minorHAnsi" w:hAnsiTheme="minorHAnsi" w:cstheme="minorHAnsi"/>
+                <w:sz w:val="22"/>
+                <w:lang w:val="en-US"/>
+              </w:rPr>
+            </w:pPr>
+          </w:p>
+        </w:tc>
+        <w:tc>
+          <w:tcPr>
+            <w:tcW w:w="1881" w:type="dxa"/>
+            <w:vAlign w:val="center"/>
+          </w:tcPr>
+          <w:p>
+            <w:pPr>
+              <w:pStyle w:val="NoSpacing"/>
+              <w:rPr>
+                <w:rFonts w:asciiTheme="minorHAnsi" w:hAnsiTheme="minorHAnsi" w:cstheme="minorHAnsi"/>
+                <w:sz w:val="22"/>
+                <w:lang w:val="en-US"/>
+              </w:rPr>
+            </w:pPr>
+          </w:p>
+        </w:tc>
+        <w:tc>
+          <w:tcPr>
+            <w:tcW w:w="1231" w:type="dxa"/>
+          </w:tcPr>
+          <w:p>
+            <w:pPr>
+              <w:pStyle w:val="NoSpacing"/>
+              <w:rPr>
+                <w:rFonts w:asciiTheme="minorHAnsi" w:hAnsiTheme="minorHAnsi" w:cstheme="minorHAnsi"/>
+                <w:sz w:val="22"/>
+                <w:lang w:val="en-US"/>
+              </w:rPr>
+            </w:pPr>
+          </w:p>
+        </w:tc>
+      </w:tr>
+      <w:tr>
+        <w:tc>
+          <w:tcPr>
+            <w:tcW w:w="593" w:type="dxa"/>
+            <w:vAlign w:val="center"/>
+          </w:tcPr>
+          <w:p>
+            <w:pPr>
+              <w:pStyle w:val="NoSpacing"/>
+              <w:rPr>
+                <w:rFonts w:asciiTheme="minorHAnsi" w:hAnsiTheme="minorHAnsi" w:cstheme="minorHAnsi"/>
+                <w:sz w:val="22"/>
+                <w:lang w:val="en-US"/>
+              </w:rPr>
+            </w:pPr>
+            <w:r>
+              <w:rPr>
+                <w:rFonts w:asciiTheme="minorHAnsi" w:hAnsiTheme="minorHAnsi" w:cstheme="minorHAnsi"/>
+                <w:sz w:val="22"/>
+                <w:lang w:val="en-US"/>
+              </w:rPr>
+              <w:t>3</w:t>
+            </w:r>
+          </w:p>
+        </w:tc>
+        <w:tc>
+          <w:tcPr>
+            <w:tcW w:w="3589" w:type="dxa"/>
+            <w:vAlign w:val="center"/>
+          </w:tcPr>
+          <w:p>
+            <w:pPr>
+              <w:pStyle w:val="NoSpacing"/>
+              <w:rPr>
+                <w:rFonts w:asciiTheme="minorHAnsi" w:hAnsiTheme="minorHAnsi" w:cstheme="minorHAnsi"/>
+                <w:sz w:val="22"/>
+                <w:lang w:val="en-US"/>
+              </w:rPr>
+            </w:pPr>
+          </w:p>
+        </w:tc>
+        <w:tc>
+          <w:tcPr>
+            <w:tcW w:w="2334" w:type="dxa"/>
+            <w:vAlign w:val="center"/>
+          </w:tcPr>
+          <w:p>
+            <w:pPr>
+              <w:pStyle w:val="NoSpacing"/>
+              <w:rPr>
+                <w:rFonts w:asciiTheme="minorHAnsi" w:hAnsiTheme="minorHAnsi" w:cstheme="minorHAnsi"/>
+                <w:sz w:val="22"/>
+                <w:lang w:val="en-US"/>
+              </w:rPr>
+            </w:pPr>
+          </w:p>
+        </w:tc>
+        <w:tc>
+          <w:tcPr>
+            <w:tcW w:w="1881" w:type="dxa"/>
+            <w:vAlign w:val="center"/>
+          </w:tcPr>
+          <w:p>
+            <w:pPr>
+              <w:pStyle w:val="NoSpacing"/>
+              <w:rPr>
+                <w:rFonts w:asciiTheme="minorHAnsi" w:hAnsiTheme="minorHAnsi" w:cstheme="minorHAnsi"/>
+                <w:sz w:val="22"/>
+                <w:lang w:val="en-US"/>
+              </w:rPr>
+            </w:pPr>
+          </w:p>
+        </w:tc>
+        <w:tc>
+          <w:tcPr>
+            <w:tcW w:w="1231" w:type="dxa"/>
+          </w:tcPr>
+          <w:p>
+            <w:pPr>
+              <w:pStyle w:val="NoSpacing"/>
+              <w:rPr>
+                <w:rFonts w:asciiTheme="minorHAnsi" w:hAnsiTheme="minorHAnsi" w:cstheme="minorHAnsi"/>
+                <w:sz w:val="22"/>
+                <w:lang w:val="en-US"/>
+              </w:rPr>
+            </w:pPr>
+          </w:p>
+        </w:tc>
+      </w:tr>
+      <w:tr>
+        <w:tc>
+          <w:tcPr>
+            <w:tcW w:w="593" w:type="dxa"/>
+            <w:vAlign w:val="center"/>
+          </w:tcPr>
+          <w:p>
+            <w:pPr>
+              <w:pStyle w:val="NoSpacing"/>
+              <w:rPr>
+                <w:rFonts w:asciiTheme="minorHAnsi" w:hAnsiTheme="minorHAnsi" w:cstheme="minorHAnsi"/>
+                <w:sz w:val="22"/>
+                <w:lang w:val="en-US"/>
+              </w:rPr>
+            </w:pPr>
+            <w:r>
+              <w:rPr>
+                <w:rFonts w:asciiTheme="minorHAnsi" w:hAnsiTheme="minorHAnsi" w:cstheme="minorHAnsi"/>
+                <w:sz w:val="22"/>
+                <w:lang w:val="en-US"/>
+              </w:rPr>
+              <w:t>4</w:t>
+            </w:r>
+          </w:p>
+        </w:tc>
+        <w:tc>
+          <w:tcPr>
+            <w:tcW w:w="3589" w:type="dxa"/>
+            <w:vAlign w:val="center"/>
+          </w:tcPr>
+          <w:p>
+            <w:pPr>
+              <w:pStyle w:val="NoSpacing"/>
+              <w:rPr>
+                <w:rFonts w:asciiTheme="minorHAnsi" w:hAnsiTheme="minorHAnsi" w:cstheme="minorHAnsi"/>
+                <w:sz w:val="22"/>
+                <w:lang w:val="en-US"/>
+              </w:rPr>
+            </w:pPr>
+          </w:p>
+        </w:tc>
+        <w:tc>
+          <w:tcPr>
+            <w:tcW w:w="2334" w:type="dxa"/>
+            <w:vAlign w:val="center"/>
+          </w:tcPr>
+          <w:p>
+            <w:pPr>
+              <w:pStyle w:val="NoSpacing"/>
+              <w:rPr>
+                <w:rFonts w:asciiTheme="minorHAnsi" w:hAnsiTheme="minorHAnsi" w:cstheme="minorHAnsi"/>
+                <w:sz w:val="22"/>
+                <w:lang w:val="en-US"/>
+              </w:rPr>
+            </w:pPr>
+          </w:p>
+        </w:tc>
+        <w:tc>
+          <w:tcPr>
+            <w:tcW w:w="1881" w:type="dxa"/>
+            <w:vAlign w:val="center"/>
+          </w:tcPr>
+          <w:p>
+            <w:pPr>
+              <w:pStyle w:val="NoSpacing"/>
+              <w:rPr>
+                <w:rFonts w:asciiTheme="minorHAnsi" w:hAnsiTheme="minorHAnsi" w:cstheme="minorHAnsi"/>
+                <w:sz w:val="22"/>
+                <w:lang w:val="en-US"/>
+              </w:rPr>
+            </w:pPr>
+          </w:p>
+        </w:tc>
+        <w:tc>
+          <w:tcPr>
+            <w:tcW w:w="1231" w:type="dxa"/>
+          </w:tcPr>
+          <w:p>
+            <w:pPr>
+              <w:pStyle w:val="NoSpacing"/>
+              <w:rPr>
+                <w:rFonts w:asciiTheme="minorHAnsi" w:hAnsiTheme="minorHAnsi" w:cstheme="minorHAnsi"/>
+                <w:sz w:val="22"/>
+                <w:lang w:val="en-US"/>
+              </w:rPr>
+            </w:pPr>
+          </w:p>
+        </w:tc>
+      </w:tr>
+      <w:tr>
+        <w:trPr>
+          <w:trHeight w:val="293"/>
+        </w:trPr>
+        <w:tc>
+          <w:tcPr>
+            <w:tcW w:w="593" w:type="dxa"/>
+            <w:vAlign w:val="center"/>
+          </w:tcPr>
+          <w:p>
+            <w:pPr>
+              <w:pStyle w:val="NoSpacing"/>
+              <w:rPr>
+                <w:rFonts w:asciiTheme="minorHAnsi" w:hAnsiTheme="minorHAnsi" w:cstheme="minorHAnsi"/>
+                <w:sz w:val="22"/>
+                <w:lang w:val="en-US"/>
+              </w:rPr>
+            </w:pPr>
+            <w:r>
+              <w:rPr>
+                <w:rFonts w:asciiTheme="minorHAnsi" w:hAnsiTheme="minorHAnsi" w:cstheme="minorHAnsi"/>
+                <w:sz w:val="22"/>
+                <w:lang w:val="en-US"/>
+              </w:rPr>
+              <w:t>5</w:t>
+            </w:r>
+          </w:p>
+        </w:tc>
+        <w:tc>
+          <w:tcPr>
+            <w:tcW w:w="3589" w:type="dxa"/>
+            <w:vAlign w:val="center"/>
+          </w:tcPr>
+          <w:p>
+            <w:pPr>
+              <w:pStyle w:val="NoSpacing"/>
+              <w:rPr>
+                <w:rFonts w:asciiTheme="minorHAnsi" w:hAnsiTheme="minorHAnsi" w:cstheme="minorHAnsi"/>
+                <w:sz w:val="22"/>
+                <w:lang w:val="en-US"/>
+              </w:rPr>
+            </w:pPr>
+          </w:p>
+        </w:tc>
+        <w:tc>
+          <w:tcPr>
+            <w:tcW w:w="2334" w:type="dxa"/>
+            <w:vAlign w:val="center"/>
+          </w:tcPr>
+          <w:p>
+            <w:pPr>
+              <w:pStyle w:val="NoSpacing"/>
+              <w:rPr>
+                <w:rFonts w:asciiTheme="minorHAnsi" w:hAnsiTheme="minorHAnsi" w:cstheme="minorHAnsi"/>
+                <w:sz w:val="22"/>
+                <w:lang w:val="en-US"/>
+              </w:rPr>
+            </w:pPr>
+          </w:p>
+        </w:tc>
+        <w:tc>
+          <w:tcPr>
+            <w:tcW w:w="1881" w:type="dxa"/>
+            <w:vAlign w:val="center"/>
+          </w:tcPr>
+          <w:p>
+            <w:pPr>
+              <w:pStyle w:val="NoSpacing"/>
+              <w:rPr>
+                <w:rFonts w:asciiTheme="minorHAnsi" w:hAnsiTheme="minorHAnsi" w:cstheme="minorHAnsi"/>
+                <w:sz w:val="22"/>
+                <w:lang w:val="en-US"/>
+              </w:rPr>
+            </w:pPr>
+          </w:p>
+        </w:tc>
+        <w:tc>
+          <w:tcPr>
+            <w:tcW w:w="1231" w:type="dxa"/>
+          </w:tcPr>
+          <w:p>
+            <w:pPr>
+              <w:pStyle w:val="NoSpacing"/>
+              <w:rPr>
+                <w:rFonts w:asciiTheme="minorHAnsi" w:hAnsiTheme="minorHAnsi" w:cstheme="minorHAnsi"/>
+                <w:sz w:val="22"/>
+                <w:lang w:val="en-US"/>
+              </w:rPr>
+            </w:pPr>
+          </w:p>
+        </w:tc>
+      </w:tr>
+      <w:tr>
+        <w:tc>
+          <w:tcPr>
+            <w:tcW w:w="593" w:type="dxa"/>
+            <w:vAlign w:val="center"/>
+          </w:tcPr>
+          <w:p>
+            <w:pPr>
+              <w:pStyle w:val="NoSpacing"/>
+              <w:rPr>
+                <w:rFonts w:asciiTheme="minorHAnsi" w:hAnsiTheme="minorHAnsi" w:cstheme="minorHAnsi"/>
+                <w:sz w:val="22"/>
+                <w:lang w:val="en-US"/>
+              </w:rPr>
+            </w:pPr>
+            <w:r>
+              <w:rPr>
+                <w:rFonts w:asciiTheme="minorHAnsi" w:hAnsiTheme="minorHAnsi" w:cstheme="minorHAnsi"/>
+                <w:sz w:val="22"/>
+                <w:lang w:val="en-US"/>
+              </w:rPr>
+              <w:t>6</w:t>
+            </w:r>
+          </w:p>
+        </w:tc>
+        <w:tc>
+          <w:tcPr>
+            <w:tcW w:w="3589" w:type="dxa"/>
+            <w:vAlign w:val="center"/>
+          </w:tcPr>
+          <w:p>
+            <w:pPr>
+              <w:pStyle w:val="NoSpacing"/>
+              <w:rPr>
+                <w:rFonts w:asciiTheme="minorHAnsi" w:hAnsiTheme="minorHAnsi" w:cstheme="minorHAnsi"/>
+                <w:sz w:val="22"/>
+                <w:lang w:val="en-US"/>
+              </w:rPr>
+            </w:pPr>
+          </w:p>
+        </w:tc>
+        <w:tc>
+          <w:tcPr>
+            <w:tcW w:w="2334" w:type="dxa"/>
+            <w:vAlign w:val="center"/>
+          </w:tcPr>
+          <w:p>
+            <w:pPr>
+              <w:pStyle w:val="NoSpacing"/>
+              <w:rPr>
+                <w:rFonts w:asciiTheme="minorHAnsi" w:hAnsiTheme="minorHAnsi" w:cstheme="minorHAnsi"/>
+                <w:sz w:val="22"/>
+                <w:lang w:val="en-US"/>
+              </w:rPr>
+            </w:pPr>
+          </w:p>
+        </w:tc>
+        <w:tc>
+          <w:tcPr>
+            <w:tcW w:w="1881" w:type="dxa"/>
+            <w:vAlign w:val="center"/>
+          </w:tcPr>
+          <w:p>
+            <w:pPr>
+              <w:pStyle w:val="NoSpacing"/>
+              <w:rPr>
+                <w:rFonts w:asciiTheme="minorHAnsi" w:hAnsiTheme="minorHAnsi" w:cstheme="minorHAnsi"/>
+                <w:sz w:val="22"/>
+                <w:lang w:val="en-US"/>
+              </w:rPr>
+            </w:pPr>
+          </w:p>
+        </w:tc>
+        <w:tc>
+          <w:tcPr>
+            <w:tcW w:w="1231" w:type="dxa"/>
+          </w:tcPr>
+          <w:p>
+            <w:pPr>
+              <w:pStyle w:val="NoSpacing"/>
+              <w:rPr>
+                <w:rFonts w:asciiTheme="minorHAnsi" w:hAnsiTheme="minorHAnsi" w:cstheme="minorHAnsi"/>
+                <w:sz w:val="22"/>
+                <w:lang w:val="en-US"/>
+              </w:rPr>
+            </w:pPr>
+          </w:p>
+        </w:tc>
+      </w:tr>
+      <w:tr>
+        <w:tc>
+          <w:tcPr>
+            <w:tcW w:w="593" w:type="dxa"/>
+            <w:vAlign w:val="center"/>
+          </w:tcPr>
+          <w:p>
+            <w:pPr>
+              <w:pStyle w:val="NoSpacing"/>
+              <w:rPr>
+                <w:rFonts w:asciiTheme="minorHAnsi" w:hAnsiTheme="minorHAnsi" w:cstheme="minorHAnsi"/>
+                <w:sz w:val="22"/>
+                <w:lang w:val="en-US"/>
+              </w:rPr>
+            </w:pPr>
+            <w:r>
+              <w:rPr>
+                <w:rFonts w:asciiTheme="minorHAnsi" w:hAnsiTheme="minorHAnsi" w:cstheme="minorHAnsi"/>
+                <w:sz w:val="22"/>
+                <w:lang w:val="en-US"/>
+              </w:rPr>
+              <w:t>7</w:t>
+            </w:r>
+          </w:p>
+        </w:tc>
+        <w:tc>
+          <w:tcPr>
+            <w:tcW w:w="3589" w:type="dxa"/>
+            <w:vAlign w:val="center"/>
+          </w:tcPr>
+          <w:p>
+            <w:pPr>
+              <w:pStyle w:val="NoSpacing"/>
+              <w:rPr>
+                <w:rFonts w:asciiTheme="minorHAnsi" w:hAnsiTheme="minorHAnsi" w:cstheme="minorHAnsi"/>
+                <w:sz w:val="22"/>
+                <w:lang w:val="en-US"/>
+              </w:rPr>
+            </w:pPr>
+          </w:p>
+        </w:tc>
+        <w:tc>
+          <w:tcPr>
+            <w:tcW w:w="2334" w:type="dxa"/>
+            <w:vAlign w:val="center"/>
+          </w:tcPr>
+          <w:p>
+            <w:pPr>
+              <w:pStyle w:val="NoSpacing"/>
+              <w:rPr>
+                <w:rFonts w:asciiTheme="minorHAnsi" w:hAnsiTheme="minorHAnsi" w:cstheme="minorHAnsi"/>
+                <w:sz w:val="22"/>
+                <w:lang w:val="en-US"/>
+              </w:rPr>
+            </w:pPr>
+          </w:p>
+        </w:tc>
+        <w:tc>
+          <w:tcPr>
+            <w:tcW w:w="1881" w:type="dxa"/>
+            <w:vAlign w:val="center"/>
+          </w:tcPr>
+          <w:p>
+            <w:pPr>
+              <w:pStyle w:val="NoSpacing"/>
+              <w:rPr>
+                <w:rFonts w:asciiTheme="minorHAnsi" w:hAnsiTheme="minorHAnsi" w:cstheme="minorHAnsi"/>
+                <w:sz w:val="22"/>
+                <w:lang w:val="en-US"/>
+              </w:rPr>
+            </w:pPr>
+          </w:p>
+        </w:tc>
+        <w:tc>
+          <w:tcPr>
+            <w:tcW w:w="1231" w:type="dxa"/>
+          </w:tcPr>
+          <w:p>
+            <w:pPr>
+              <w:pStyle w:val="NoSpacing"/>
+              <w:rPr>
+                <w:rFonts w:asciiTheme="minorHAnsi" w:hAnsiTheme="minorHAnsi" w:cstheme="minorHAnsi"/>
+                <w:sz w:val="22"/>
+                <w:lang w:val="en-US"/>
+              </w:rPr>
+            </w:pPr>
+          </w:p>
+        </w:tc>
+      </w:tr>
+      <w:tr>
+        <w:tc>
+          <w:tcPr>
+            <w:tcW w:w="593" w:type="dxa"/>
+            <w:vAlign w:val="center"/>
+          </w:tcPr>
+          <w:p>
+            <w:pPr>
+              <w:pStyle w:val="NoSpacing"/>
+              <w:rPr>
+                <w:rFonts w:asciiTheme="minorHAnsi" w:hAnsiTheme="minorHAnsi" w:cstheme="minorHAnsi"/>
+                <w:sz w:val="22"/>
+                <w:lang w:val="en-US"/>
+              </w:rPr>
+            </w:pPr>
+            <w:r>
+              <w:rPr>
+                <w:rFonts w:asciiTheme="minorHAnsi" w:hAnsiTheme="minorHAnsi" w:cstheme="minorHAnsi"/>
+                <w:sz w:val="22"/>
+                <w:lang w:val="en-US"/>
+              </w:rPr>
+              <w:t>8</w:t>
+            </w:r>
+          </w:p>
+        </w:tc>
+        <w:tc>
+          <w:tcPr>
+            <w:tcW w:w="3589" w:type="dxa"/>
+            <w:vAlign w:val="center"/>
+          </w:tcPr>
+          <w:p>
+            <w:pPr>
+              <w:pStyle w:val="NoSpacing"/>
+              <w:rPr>
+                <w:rFonts w:asciiTheme="minorHAnsi" w:hAnsiTheme="minorHAnsi" w:cstheme="minorHAnsi"/>
+                <w:sz w:val="22"/>
+                <w:lang w:val="en-US"/>
+              </w:rPr>
+            </w:pPr>
+          </w:p>
+        </w:tc>
+        <w:tc>
+          <w:tcPr>
+            <w:tcW w:w="2334" w:type="dxa"/>
+            <w:vAlign w:val="center"/>
+          </w:tcPr>
+          <w:p>
+            <w:pPr>
+              <w:pStyle w:val="NoSpacing"/>
+              <w:rPr>
+                <w:rFonts w:asciiTheme="minorHAnsi" w:hAnsiTheme="minorHAnsi" w:cstheme="minorHAnsi"/>
+                <w:sz w:val="22"/>
+                <w:lang w:val="en-US"/>
+              </w:rPr>
+            </w:pPr>
+          </w:p>
+        </w:tc>
+        <w:tc>
+          <w:tcPr>
+            <w:tcW w:w="1881" w:type="dxa"/>
+            <w:vAlign w:val="center"/>
+          </w:tcPr>
+          <w:p>
+            <w:pPr>
+              <w:pStyle w:val="NoSpacing"/>
+              <w:rPr>
+                <w:rFonts w:asciiTheme="minorHAnsi" w:hAnsiTheme="minorHAnsi" w:cstheme="minorHAnsi"/>
+                <w:sz w:val="22"/>
+                <w:lang w:val="en-US"/>
+              </w:rPr>
+            </w:pPr>
+          </w:p>
+        </w:tc>
+        <w:tc>
+          <w:tcPr>
+            <w:tcW w:w="1231" w:type="dxa"/>
+          </w:tcPr>
+          <w:p>
+            <w:pPr>
+              <w:pStyle w:val="NoSpacing"/>
+              <w:rPr>
+                <w:rFonts w:asciiTheme="minorHAnsi" w:hAnsiTheme="minorHAnsi" w:cstheme="minorHAnsi"/>
+                <w:sz w:val="22"/>
+                <w:lang w:val="en-US"/>
+              </w:rPr>
+            </w:pPr>
+          </w:p>
+        </w:tc>
+      </w:tr>
+      <w:tr>
+        <w:tc>
+          <w:tcPr>
+            <w:tcW w:w="593" w:type="dxa"/>
+            <w:vAlign w:val="center"/>
+          </w:tcPr>
+          <w:p>
+            <w:pPr>
+              <w:pStyle w:val="NoSpacing"/>
+              <w:rPr>
+                <w:rFonts w:asciiTheme="minorHAnsi" w:hAnsiTheme="minorHAnsi" w:cstheme="minorHAnsi"/>
+                <w:sz w:val="22"/>
+                <w:lang w:val="en-US"/>
+              </w:rPr>
+            </w:pPr>
+            <w:r>
+              <w:rPr>
+                <w:rFonts w:asciiTheme="minorHAnsi" w:hAnsiTheme="minorHAnsi" w:cstheme="minorHAnsi"/>
+                <w:sz w:val="22"/>
+                <w:lang w:val="en-US"/>
+              </w:rPr>
+              <w:t>9</w:t>
+            </w:r>
+          </w:p>
+        </w:tc>
+        <w:tc>
+          <w:tcPr>
+            <w:tcW w:w="3589" w:type="dxa"/>
+            <w:vAlign w:val="center"/>
+          </w:tcPr>
+          <w:p>
+            <w:pPr>
+              <w:pStyle w:val="NoSpacing"/>
+              <w:rPr>
+                <w:rFonts w:asciiTheme="minorHAnsi" w:hAnsiTheme="minorHAnsi" w:cstheme="minorHAnsi"/>
+                <w:sz w:val="22"/>
+                <w:lang w:val="en-US"/>
+              </w:rPr>
+            </w:pPr>
+          </w:p>
+        </w:tc>
+        <w:tc>
+          <w:tcPr>
+            <w:tcW w:w="2334" w:type="dxa"/>
+            <w:vAlign w:val="center"/>
+          </w:tcPr>
+          <w:p>
+            <w:pPr>
+              <w:pStyle w:val="NoSpacing"/>
+              <w:rPr>
+                <w:rFonts w:asciiTheme="minorHAnsi" w:hAnsiTheme="minorHAnsi" w:cstheme="minorHAnsi"/>
+                <w:sz w:val="22"/>
+                <w:lang w:val="en-US"/>
+              </w:rPr>
+            </w:pPr>
+          </w:p>
+        </w:tc>
+        <w:tc>
+          <w:tcPr>
+            <w:tcW w:w="1881" w:type="dxa"/>
+            <w:vAlign w:val="center"/>
+          </w:tcPr>
+          <w:p>
+            <w:pPr>
+              <w:pStyle w:val="NoSpacing"/>
+              <w:rPr>
+                <w:rFonts w:asciiTheme="minorHAnsi" w:hAnsiTheme="minorHAnsi" w:cstheme="minorHAnsi"/>
+                <w:sz w:val="22"/>
+                <w:lang w:val="en-US"/>
+              </w:rPr>
+            </w:pPr>
+          </w:p>
+        </w:tc>
+        <w:tc>
+          <w:tcPr>
+            <w:tcW w:w="1231" w:type="dxa"/>
+          </w:tcPr>
+          <w:p>
+            <w:pPr>
+              <w:pStyle w:val="NoSpacing"/>
+              <w:rPr>
+                <w:rFonts w:asciiTheme="minorHAnsi" w:hAnsiTheme="minorHAnsi" w:cstheme="minorHAnsi"/>
+                <w:sz w:val="22"/>
+                <w:lang w:val="en-US"/>
+              </w:rPr>
+            </w:pPr>
+          </w:p>
+        </w:tc>
+      </w:tr>
+      <w:tr>
+        <w:tc>
+          <w:tcPr>
+            <w:tcW w:w="593" w:type="dxa"/>
+            <w:vAlign w:val="center"/>
+          </w:tcPr>
+          <w:p>
+            <w:pPr>
+              <w:pStyle w:val="NoSpacing"/>
+              <w:rPr>
+                <w:rFonts w:asciiTheme="minorHAnsi" w:hAnsiTheme="minorHAnsi" w:cstheme="minorHAnsi"/>
+                <w:sz w:val="22"/>
+                <w:lang w:val="en-US"/>
+              </w:rPr>
+            </w:pPr>
+            <w:r>
+              <w:rPr>
+                <w:rFonts w:asciiTheme="minorHAnsi" w:hAnsiTheme="minorHAnsi" w:cstheme="minorHAnsi"/>
+                <w:sz w:val="22"/>
+                <w:lang w:val="en-US"/>
+              </w:rPr>
+              <w:t>10</w:t>
+            </w:r>
+          </w:p>
+        </w:tc>
+        <w:tc>
+          <w:tcPr>
+            <w:tcW w:w="3589" w:type="dxa"/>
+            <w:vAlign w:val="center"/>
+          </w:tcPr>
+          <w:p>
+            <w:pPr>
+              <w:pStyle w:val="NoSpacing"/>
+              <w:rPr>
+                <w:rFonts w:asciiTheme="minorHAnsi" w:hAnsiTheme="minorHAnsi" w:cstheme="minorHAnsi"/>
+                <w:sz w:val="22"/>
+                <w:lang w:val="en-US"/>
+              </w:rPr>
+            </w:pPr>
+          </w:p>
+        </w:tc>
+        <w:tc>
+          <w:tcPr>
+            <w:tcW w:w="2334" w:type="dxa"/>
+            <w:vAlign w:val="center"/>
+          </w:tcPr>
+          <w:p>
+            <w:pPr>
+              <w:pStyle w:val="NoSpacing"/>
+              <w:rPr>
+                <w:rFonts w:asciiTheme="minorHAnsi" w:hAnsiTheme="minorHAnsi" w:cstheme="minorHAnsi"/>
+                <w:sz w:val="22"/>
+                <w:lang w:val="en-US"/>
+              </w:rPr>
+            </w:pPr>
+          </w:p>
+        </w:tc>
+        <w:tc>
+          <w:tcPr>
+            <w:tcW w:w="1881" w:type="dxa"/>
+            <w:vAlign w:val="center"/>
+          </w:tcPr>
+          <w:p>
+            <w:pPr>
+              <w:pStyle w:val="NoSpacing"/>
+              <w:rPr>
+                <w:rFonts w:asciiTheme="minorHAnsi" w:hAnsiTheme="minorHAnsi" w:cstheme="minorHAnsi"/>
+                <w:sz w:val="22"/>
+                <w:lang w:val="en-US"/>
+              </w:rPr>
+            </w:pPr>
+          </w:p>
+        </w:tc>
+        <w:tc>
+          <w:tcPr>
+            <w:tcW w:w="1231" w:type="dxa"/>
+          </w:tcPr>
+          <w:p>
+            <w:pPr>
+              <w:pStyle w:val="NoSpacing"/>
+              <w:rPr>
+                <w:rFonts w:asciiTheme="minorHAnsi" w:hAnsiTheme="minorHAnsi" w:cstheme="minorHAnsi"/>
+                <w:sz w:val="22"/>
+                <w:lang w:val="en-US"/>
+              </w:rPr>
+            </w:pPr>
+          </w:p>
+        </w:tc>
+      </w:tr>
+      <w:tr>
+        <w:tc>
+          <w:tcPr>
+            <w:tcW w:w="593" w:type="dxa"/>
+            <w:vAlign w:val="center"/>
+          </w:tcPr>
+          <w:p>
+            <w:pPr>
+              <w:pStyle w:val="NoSpacing"/>
+              <w:rPr>
+                <w:rFonts w:asciiTheme="minorHAnsi" w:hAnsiTheme="minorHAnsi" w:cstheme="minorHAnsi"/>
+                <w:sz w:val="22"/>
+                <w:lang w:val="en-US"/>
+              </w:rPr>
+            </w:pPr>
+            <w:r>
+              <w:rPr>
+                <w:rFonts w:asciiTheme="minorHAnsi" w:hAnsiTheme="minorHAnsi" w:cstheme="minorHAnsi"/>
+                <w:sz w:val="22"/>
+                <w:lang w:val="en-US"/>
+              </w:rPr>
+              <w:t>11</w:t>
+            </w:r>
+          </w:p>
+        </w:tc>
+        <w:tc>
+          <w:tcPr>
+            <w:tcW w:w="3589" w:type="dxa"/>
+            <w:vAlign w:val="center"/>
+          </w:tcPr>
+          <w:p>
+            <w:pPr>
+              <w:pStyle w:val="NoSpacing"/>
+              <w:rPr>
+                <w:rFonts w:asciiTheme="minorHAnsi" w:hAnsiTheme="minorHAnsi" w:cstheme="minorHAnsi"/>
+                <w:sz w:val="22"/>
+                <w:lang w:val="en-US"/>
+              </w:rPr>
+            </w:pPr>
+          </w:p>
+        </w:tc>
+        <w:tc>
+          <w:tcPr>
+            <w:tcW w:w="2334" w:type="dxa"/>
+            <w:vAlign w:val="center"/>
+          </w:tcPr>
+          <w:p>
+            <w:pPr>
+              <w:pStyle w:val="NoSpacing"/>
+              <w:rPr>
+                <w:rFonts w:asciiTheme="minorHAnsi" w:hAnsiTheme="minorHAnsi" w:cstheme="minorHAnsi"/>
+                <w:sz w:val="22"/>
+                <w:lang w:val="en-US"/>
+              </w:rPr>
+            </w:pPr>
+          </w:p>
+        </w:tc>
+        <w:tc>
+          <w:tcPr>
+            <w:tcW w:w="1881" w:type="dxa"/>
+            <w:vAlign w:val="center"/>
+          </w:tcPr>
+          <w:p>
+            <w:pPr>
+              <w:pStyle w:val="NoSpacing"/>
+              <w:rPr>
+                <w:rFonts w:asciiTheme="minorHAnsi" w:hAnsiTheme="minorHAnsi" w:cstheme="minorHAnsi"/>
+                <w:sz w:val="22"/>
+                <w:lang w:val="en-US"/>
+              </w:rPr>
+            </w:pPr>
+          </w:p>
+        </w:tc>
+        <w:tc>
+          <w:tcPr>
+            <w:tcW w:w="1231" w:type="dxa"/>
+          </w:tcPr>
+          <w:p>
+            <w:pPr>
+              <w:pStyle w:val="NoSpacing"/>
+              <w:rPr>
+                <w:rFonts w:asciiTheme="minorHAnsi" w:hAnsiTheme="minorHAnsi" w:cstheme="minorHAnsi"/>
+                <w:sz w:val="22"/>
+                <w:lang w:val="en-US"/>
+              </w:rPr>
+            </w:pPr>
+          </w:p>
+        </w:tc>
+      </w:tr>
+      <w:tr>
+        <w:tc>
+          <w:tcPr>
+            <w:tcW w:w="593" w:type="dxa"/>
+            <w:vAlign w:val="center"/>
+          </w:tcPr>
+          <w:p>
+            <w:pPr>
+              <w:pStyle w:val="NoSpacing"/>
+              <w:rPr>
+                <w:rFonts w:asciiTheme="minorHAnsi" w:hAnsiTheme="minorHAnsi" w:cstheme="minorHAnsi"/>
+                <w:sz w:val="22"/>
+                <w:lang w:val="en-US"/>
+              </w:rPr>
+            </w:pPr>
+            <w:r>
+              <w:rPr>
+                <w:rFonts w:asciiTheme="minorHAnsi" w:hAnsiTheme="minorHAnsi" w:cstheme="minorHAnsi"/>
+                <w:sz w:val="22"/>
+                <w:lang w:val="en-US"/>
+              </w:rPr>
+              <w:t>12</w:t>
+            </w:r>
+          </w:p>
+        </w:tc>
+        <w:tc>
+          <w:tcPr>
+            <w:tcW w:w="3589" w:type="dxa"/>
+            <w:vAlign w:val="center"/>
+          </w:tcPr>
+          <w:p>
+            <w:pPr>
+              <w:pStyle w:val="NoSpacing"/>
+              <w:rPr>
+                <w:rFonts w:asciiTheme="minorHAnsi" w:hAnsiTheme="minorHAnsi" w:cstheme="minorHAnsi"/>
+                <w:sz w:val="22"/>
+                <w:lang w:val="en-US"/>
+              </w:rPr>
+            </w:pPr>
+          </w:p>
+        </w:tc>
+        <w:tc>
+          <w:tcPr>
+            <w:tcW w:w="2334" w:type="dxa"/>
+            <w:vAlign w:val="center"/>
+          </w:tcPr>
+          <w:p>
+            <w:pPr>
+              <w:pStyle w:val="NoSpacing"/>
+              <w:rPr>
+                <w:rFonts w:asciiTheme="minorHAnsi" w:hAnsiTheme="minorHAnsi" w:cstheme="minorHAnsi"/>
+                <w:sz w:val="22"/>
+                <w:lang w:val="en-US"/>
+              </w:rPr>
+            </w:pPr>
+          </w:p>
+        </w:tc>
+        <w:tc>
+          <w:tcPr>
+            <w:tcW w:w="1881" w:type="dxa"/>
+            <w:vAlign w:val="center"/>
+          </w:tcPr>
+          <w:p>
+            <w:pPr>
+              <w:pStyle w:val="NoSpacing"/>
+              <w:rPr>
+                <w:rFonts w:asciiTheme="minorHAnsi" w:hAnsiTheme="minorHAnsi" w:cstheme="minorHAnsi"/>
+                <w:sz w:val="22"/>
+                <w:lang w:val="en-US"/>
+              </w:rPr>
+            </w:pPr>
+          </w:p>
+        </w:tc>
+        <w:tc>
+          <w:tcPr>
+            <w:tcW w:w="1231" w:type="dxa"/>
+          </w:tcPr>
+          <w:p>
+            <w:pPr>
+              <w:pStyle w:val="NoSpacing"/>
+              <w:rPr>
+                <w:rFonts w:asciiTheme="minorHAnsi" w:hAnsiTheme="minorHAnsi" w:cstheme="minorHAnsi"/>
+                <w:sz w:val="22"/>
+                <w:lang w:val="en-US"/>
+              </w:rPr>
+            </w:pPr>
+          </w:p>
+        </w:tc>
+      </w:tr>
+      <w:tr>
+        <w:tc>
+          <w:tcPr>
+            <w:tcW w:w="593" w:type="dxa"/>
+            <w:vAlign w:val="center"/>
+          </w:tcPr>
+          <w:p>
+            <w:pPr>
+              <w:pStyle w:val="NoSpacing"/>
+              <w:rPr>
+                <w:rFonts w:asciiTheme="minorHAnsi" w:hAnsiTheme="minorHAnsi" w:cstheme="minorHAnsi"/>
+                <w:sz w:val="22"/>
+                <w:lang w:val="en-US"/>
+              </w:rPr>
+            </w:pPr>
+            <w:r>
+              <w:rPr>
+                <w:rFonts w:asciiTheme="minorHAnsi" w:hAnsiTheme="minorHAnsi" w:cstheme="minorHAnsi"/>
+                <w:sz w:val="22"/>
+                <w:lang w:val="en-US"/>
+              </w:rPr>
+              <w:t>13</w:t>
+            </w:r>
+          </w:p>
+        </w:tc>
+        <w:tc>
+          <w:tcPr>
+            <w:tcW w:w="3589" w:type="dxa"/>
+            <w:vAlign w:val="center"/>
+          </w:tcPr>
+          <w:p>
+            <w:pPr>
+              <w:pStyle w:val="NoSpacing"/>
+              <w:rPr>
+                <w:rFonts w:asciiTheme="minorHAnsi" w:hAnsiTheme="minorHAnsi" w:cstheme="minorHAnsi"/>
+                <w:sz w:val="22"/>
+                <w:lang w:val="en-US"/>
+              </w:rPr>
+            </w:pPr>
+          </w:p>
+        </w:tc>
+        <w:tc>
+          <w:tcPr>
+            <w:tcW w:w="2334" w:type="dxa"/>
+            <w:vAlign w:val="center"/>
+          </w:tcPr>
+          <w:p>
+            <w:pPr>
+              <w:pStyle w:val="NoSpacing"/>
+              <w:rPr>
+                <w:rFonts w:asciiTheme="minorHAnsi" w:hAnsiTheme="minorHAnsi" w:cstheme="minorHAnsi"/>
+                <w:sz w:val="22"/>
+                <w:lang w:val="en-US"/>
+              </w:rPr>
+            </w:pPr>
+          </w:p>
+        </w:tc>
+        <w:tc>
+          <w:tcPr>
+            <w:tcW w:w="1881" w:type="dxa"/>
+            <w:vAlign w:val="center"/>
+          </w:tcPr>
+          <w:p>
+            <w:pPr>
+              <w:pStyle w:val="NoSpacing"/>
+              <w:rPr>
+                <w:rFonts w:asciiTheme="minorHAnsi" w:hAnsiTheme="minorHAnsi" w:cstheme="minorHAnsi"/>
+                <w:sz w:val="22"/>
+                <w:lang w:val="en-US"/>
+              </w:rPr>
+            </w:pPr>
+          </w:p>
+        </w:tc>
+        <w:tc>
+          <w:tcPr>
+            <w:tcW w:w="1231" w:type="dxa"/>
+          </w:tcPr>
+          <w:p>
+            <w:pPr>
+              <w:pStyle w:val="NoSpacing"/>
+              <w:rPr>
+                <w:rFonts w:asciiTheme="minorHAnsi" w:hAnsiTheme="minorHAnsi" w:cstheme="minorHAnsi"/>
+                <w:sz w:val="22"/>
+                <w:lang w:val="en-US"/>
+              </w:rPr>
+            </w:pPr>
+          </w:p>
+        </w:tc>
+      </w:tr>
+      <w:tr>
+        <w:tc>
+          <w:tcPr>
+            <w:tcW w:w="593" w:type="dxa"/>
+            <w:vAlign w:val="center"/>
+          </w:tcPr>
+          <w:p>
+            <w:pPr>
+              <w:pStyle w:val="NoSpacing"/>
+              <w:rPr>
+                <w:rFonts w:asciiTheme="minorHAnsi" w:hAnsiTheme="minorHAnsi" w:cstheme="minorHAnsi"/>
+                <w:sz w:val="22"/>
+                <w:lang w:val="en-US"/>
+              </w:rPr>
+            </w:pPr>
+            <w:r>
+              <w:rPr>
+                <w:rFonts w:asciiTheme="minorHAnsi" w:hAnsiTheme="minorHAnsi" w:cstheme="minorHAnsi"/>
+                <w:sz w:val="22"/>
+                <w:lang w:val="en-US"/>
+              </w:rPr>
+              <w:t>14</w:t>
+            </w:r>
+          </w:p>
+        </w:tc>
+        <w:tc>
+          <w:tcPr>
+            <w:tcW w:w="3589" w:type="dxa"/>
+            <w:vAlign w:val="center"/>
+          </w:tcPr>
+          <w:p>
+            <w:pPr>
+              <w:pStyle w:val="NoSpacing"/>
+              <w:rPr>
+                <w:rFonts w:asciiTheme="minorHAnsi" w:hAnsiTheme="minorHAnsi" w:cstheme="minorHAnsi"/>
+                <w:sz w:val="22"/>
+                <w:lang w:val="en-US"/>
+              </w:rPr>
+            </w:pPr>
+          </w:p>
+        </w:tc>
+        <w:tc>
+          <w:tcPr>
+            <w:tcW w:w="2334" w:type="dxa"/>
+            <w:vAlign w:val="center"/>
+          </w:tcPr>
+          <w:p>
+            <w:pPr>
+              <w:pStyle w:val="NoSpacing"/>
+              <w:rPr>
+                <w:rFonts w:asciiTheme="minorHAnsi" w:hAnsiTheme="minorHAnsi" w:cstheme="minorHAnsi"/>
+                <w:sz w:val="22"/>
+                <w:lang w:val="en-US"/>
+              </w:rPr>
+            </w:pPr>
+          </w:p>
+        </w:tc>
+        <w:tc>
+          <w:tcPr>
+            <w:tcW w:w="1881" w:type="dxa"/>
+            <w:vAlign w:val="center"/>
+          </w:tcPr>
+          <w:p>
+            <w:pPr>
+              <w:pStyle w:val="NoSpacing"/>
+              <w:rPr>
+                <w:rFonts w:asciiTheme="minorHAnsi" w:hAnsiTheme="minorHAnsi" w:cstheme="minorHAnsi"/>
+                <w:sz w:val="22"/>
+                <w:lang w:val="en-US"/>
+              </w:rPr>
+            </w:pPr>
+          </w:p>
+        </w:tc>
+        <w:tc>
+          <w:tcPr>
+            <w:tcW w:w="1231" w:type="dxa"/>
+          </w:tcPr>
+          <w:p>
+            <w:pPr>
+              <w:pStyle w:val="NoSpacing"/>
+              <w:rPr>
+                <w:rFonts w:asciiTheme="minorHAnsi" w:hAnsiTheme="minorHAnsi" w:cstheme="minorHAnsi"/>
+                <w:sz w:val="22"/>
+                <w:lang w:val="en-US"/>
+              </w:rPr>
+            </w:pPr>
+          </w:p>
+        </w:tc>
+      </w:tr>
+      <w:tr>
+        <w:tc>
+          <w:tcPr>
+            <w:tcW w:w="593" w:type="dxa"/>
+            <w:vAlign w:val="center"/>
+          </w:tcPr>
+          <w:p>
+            <w:pPr>
+              <w:pStyle w:val="NoSpacing"/>
+              <w:rPr>
+                <w:rFonts w:asciiTheme="minorHAnsi" w:hAnsiTheme="minorHAnsi" w:cstheme="minorHAnsi"/>
+                <w:sz w:val="22"/>
+                <w:lang w:val="en-US"/>
+              </w:rPr>
+            </w:pPr>
+            <w:r>
+              <w:rPr>
+                <w:rFonts w:asciiTheme="minorHAnsi" w:hAnsiTheme="minorHAnsi" w:cstheme="minorHAnsi"/>
+                <w:sz w:val="22"/>
+                <w:lang w:val="en-US"/>
+              </w:rPr>
+              <w:t>Etc.</w:t>
+            </w:r>
+          </w:p>
+        </w:tc>
+        <w:tc>
+          <w:tcPr>
+            <w:tcW w:w="3589" w:type="dxa"/>
+            <w:vAlign w:val="center"/>
+          </w:tcPr>
+          <w:p>
+            <w:pPr>
+              <w:pStyle w:val="NoSpacing"/>
+              <w:rPr>
+                <w:rFonts w:asciiTheme="minorHAnsi" w:hAnsiTheme="minorHAnsi" w:cstheme="minorHAnsi"/>
+                <w:sz w:val="22"/>
+                <w:lang w:val="en-US"/>
+              </w:rPr>
+            </w:pPr>
+            <w:r>
+              <w:rPr>
+                <w:rFonts w:asciiTheme="minorHAnsi" w:hAnsiTheme="minorHAnsi" w:cstheme="minorHAnsi"/>
+                <w:sz w:val="22"/>
+                <w:lang w:val="en-US"/>
+              </w:rPr>
+              <w:t>Please add more tests as needed</w:t>
+            </w:r>
+          </w:p>
+        </w:tc>
+        <w:tc>
+          <w:tcPr>
+            <w:tcW w:w="2334" w:type="dxa"/>
+            <w:vAlign w:val="center"/>
+          </w:tcPr>
+          <w:p>
+            <w:pPr>
+              <w:pStyle w:val="NoSpacing"/>
+              <w:rPr>
+                <w:rFonts w:asciiTheme="minorHAnsi" w:hAnsiTheme="minorHAnsi" w:cstheme="minorHAnsi"/>
+                <w:sz w:val="22"/>
+                <w:lang w:val="en-US"/>
+              </w:rPr>
+            </w:pPr>
+          </w:p>
+        </w:tc>
+        <w:tc>
+          <w:tcPr>
+            <w:tcW w:w="1881" w:type="dxa"/>
+            <w:vAlign w:val="center"/>
+          </w:tcPr>
+          <w:p>
+            <w:pPr>
+              <w:pStyle w:val="NoSpacing"/>
+              <w:rPr>
+                <w:rFonts w:asciiTheme="minorHAnsi" w:hAnsiTheme="minorHAnsi" w:cstheme="minorHAnsi"/>
+                <w:sz w:val="22"/>
+                <w:lang w:val="en-US"/>
+              </w:rPr>
+            </w:pPr>
+          </w:p>
+        </w:tc>
+        <w:tc>
+          <w:tcPr>
+            <w:tcW w:w="1231" w:type="dxa"/>
+          </w:tcPr>
+          <w:p>
+            <w:pPr>
+              <w:pStyle w:val="NoSpacing"/>
+              <w:rPr>
+                <w:rFonts w:asciiTheme="minorHAnsi" w:hAnsiTheme="minorHAnsi" w:cstheme="minorHAnsi"/>
+                <w:sz w:val="22"/>
+                <w:lang w:val="en-US"/>
+              </w:rPr>
+            </w:pPr>
+          </w:p>
+        </w:tc>
+      </w:tr>
+    </w:tbl>
+    <w:p>
+      <w:pPr>
+        <w:pStyle w:val="Heading1"/>
+        <w:rPr>
+          <w:rFonts w:cstheme="majorHAnsi"/>
+        </w:rPr>
+      </w:pPr>
+    </w:p>
+    <w:p>
+      <w:pPr>
+        <w:spacing w:after="160" w:line="259" w:lineRule="auto"/>
+        <w:rPr>
+          <w:rFonts w:asciiTheme="majorHAnsi" w:eastAsiaTheme="majorEastAsia" w:hAnsiTheme="majorHAnsi" w:cstheme="majorHAnsi"/>
+          <w:b/>
+          <w:bCs/>
+          <w:color w:val="2E74B5" w:themeColor="accent1" w:themeShade="BF"/>
+          <w:sz w:val="28"/>
+          <w:szCs w:val="28"/>
+        </w:rPr>
+      </w:pPr>
+      <w:r>
+        <w:rPr>
+          <w:rFonts w:cstheme="majorHAnsi"/>
+        </w:rPr>
+        <w:br w:type="page"/>
+      </w:r>
+    </w:p>
+    <w:p>
+      <w:pPr>
+        <w:pStyle w:val="Heading1"/>
+        <w:rPr>
+          <w:rFonts w:cstheme="majorHAnsi"/>
+        </w:rPr>
+      </w:pPr>
+      <w:r>
+        <w:rPr>
+          <w:rFonts w:cstheme="majorHAnsi"/>
+        </w:rPr>
+        <w:lastRenderedPageBreak/>
+        <w:t xml:space="preserve">4.5 </w:t>
+      </w:r>
+      <w:r>
+        <w:rPr>
+          <w:rFonts w:cstheme="majorHAnsi"/>
+        </w:rPr>
+        <w:t xml:space="preserve">Comprehensive </w:t>
+      </w:r>
+      <w:r>
+        <w:rPr>
+          <w:rFonts w:cstheme="majorHAnsi"/>
+        </w:rPr>
+        <w:t>Inv</w:t>
+      </w:r>
+      <w:r>
+        <w:rPr>
+          <w:rFonts w:cstheme="majorHAnsi"/>
+        </w:rPr>
+        <w:t>alid</w:t>
+      </w:r>
+      <w:r>
+        <w:rPr>
+          <w:rFonts w:cstheme="majorHAnsi"/>
+        </w:rPr>
+        <w:t xml:space="preserve"> </w:t>
+      </w:r>
+      <w:r>
+        <w:rPr>
+          <w:rFonts w:cstheme="majorHAnsi"/>
+        </w:rPr>
+        <w:t>Input Testing</w:t>
+      </w:r>
+      <w:r>
+        <w:rPr>
+          <w:rFonts w:cstheme="majorHAnsi"/>
+        </w:rPr>
+        <w:t xml:space="preserve"> </w:t>
+      </w:r>
+      <w:r>
+        <w:rPr>
+          <w:rFonts w:cstheme="majorHAnsi"/>
+        </w:rPr>
+        <w:t>(</w:t>
+      </w:r>
+      <w:r>
+        <w:rPr>
+          <w:rFonts w:cstheme="majorHAnsi"/>
+        </w:rPr>
+        <w:t>Excellence</w:t>
+      </w:r>
+      <w:r>
+        <w:rPr>
+          <w:rFonts w:cstheme="majorHAnsi"/>
+        </w:rPr>
+        <w:t>)</w:t>
+      </w:r>
+    </w:p>
+    <w:p>
+      <w:pPr>
         <w:rPr>
           <w:rFonts w:asciiTheme="minorHAnsi" w:hAnsiTheme="minorHAnsi"/>
           <w:sz w:val="22"/>
           <w:szCs w:val="20"/>
         </w:rPr>
-        <w:t xml:space="preserve">Boundary tests are tests that show your program operates as expected if the inputs received are at the extreme ends of the allowed input range. It is also worth including the other side of each boundary to show that the boundaries are actually operating correctly. E.g. </w:t>
+      </w:pPr>
+    </w:p>
+    <w:p>
+      <w:pPr>
+        <w:jc w:val="both"/>
+        <w:rPr>
+          <w:rFonts w:asciiTheme="minorHAnsi" w:hAnsiTheme="minorHAnsi"/>
+          <w:b/>
+          <w:bCs/>
+          <w:color w:val="FF0000"/>
+          <w:sz w:val="22"/>
+          <w:szCs w:val="20"/>
+        </w:rPr>
+      </w:pPr>
+      <w:r>
+        <w:rPr>
+          <w:rFonts w:asciiTheme="minorHAnsi" w:hAnsiTheme="minorHAnsi"/>
+          <w:b/>
+          <w:bCs/>
+          <w:color w:val="FF0000"/>
+          <w:sz w:val="22"/>
+          <w:szCs w:val="20"/>
+        </w:rPr>
+        <w:t>Comprehensive testing needs to show testing of all areas of the program.</w:t>
       </w:r>
-      <w:r>
+    </w:p>
+    <w:p>
+      <w:pPr>
+        <w:jc w:val="both"/>
         <w:rPr>
           <w:rFonts w:asciiTheme="minorHAnsi" w:hAnsiTheme="minorHAnsi"/>
           <w:sz w:val="22"/>
           <w:szCs w:val="20"/>
         </w:rPr>
-        <w:t>To test an input asking for a number between 1 and 10, apply 4 tests: 1 then 10, but also 0 and 11!</w:t>
+      </w:pPr>
+      <w:r>
+        <w:rPr>
+          <w:rFonts w:asciiTheme="minorHAnsi" w:hAnsiTheme="minorHAnsi"/>
+          <w:sz w:val="22"/>
+          <w:szCs w:val="20"/>
+        </w:rPr>
+        <w:t xml:space="preserve">Invalid tests are tests that ensure the program operates as expected regardless of the inputs made by the user. This will be the biggest of </w:t>
+      </w:r>
+      <w:proofErr w:type="gramStart"/>
+      <w:r>
+        <w:rPr>
+          <w:rFonts w:asciiTheme="minorHAnsi" w:hAnsiTheme="minorHAnsi"/>
+          <w:sz w:val="22"/>
+          <w:szCs w:val="20"/>
+        </w:rPr>
+        <w:t>all of</w:t>
+      </w:r>
+      <w:proofErr w:type="gramEnd"/>
+      <w:r>
+        <w:rPr>
+          <w:rFonts w:asciiTheme="minorHAnsi" w:hAnsiTheme="minorHAnsi"/>
+          <w:sz w:val="22"/>
+          <w:szCs w:val="20"/>
+        </w:rPr>
+        <w:t xml:space="preserve"> the testing sections. </w:t>
       </w:r>
     </w:p>
     <w:p>
@@ -7025,1643 +9114,6 @@
                 <w:sz w:val="22"/>
                 <w:lang w:val="en-US"/>
               </w:rPr>
-              <w:t>Etc.</w:t>
-            </w:r>
-          </w:p>
-        </w:tc>
-        <w:tc>
-          <w:tcPr>
-            <w:tcW w:w="3589" w:type="dxa"/>
-            <w:vAlign w:val="center"/>
-          </w:tcPr>
-          <w:p>
-            <w:pPr>
-              <w:pStyle w:val="NoSpacing"/>
-              <w:rPr>
-                <w:rFonts w:asciiTheme="minorHAnsi" w:hAnsiTheme="minorHAnsi" w:cstheme="minorHAnsi"/>
-                <w:sz w:val="22"/>
-                <w:lang w:val="en-US"/>
-              </w:rPr>
-            </w:pPr>
-            <w:r>
-              <w:rPr>
-                <w:rFonts w:asciiTheme="minorHAnsi" w:hAnsiTheme="minorHAnsi" w:cstheme="minorHAnsi"/>
-                <w:sz w:val="22"/>
-                <w:lang w:val="en-US"/>
-              </w:rPr>
-              <w:t>Please add more tests as needed</w:t>
-            </w:r>
-          </w:p>
-        </w:tc>
-        <w:tc>
-          <w:tcPr>
-            <w:tcW w:w="2334" w:type="dxa"/>
-            <w:vAlign w:val="center"/>
-          </w:tcPr>
-          <w:p>
-            <w:pPr>
-              <w:pStyle w:val="NoSpacing"/>
-              <w:rPr>
-                <w:rFonts w:asciiTheme="minorHAnsi" w:hAnsiTheme="minorHAnsi" w:cstheme="minorHAnsi"/>
-                <w:sz w:val="22"/>
-                <w:lang w:val="en-US"/>
-              </w:rPr>
-            </w:pPr>
-          </w:p>
-        </w:tc>
-        <w:tc>
-          <w:tcPr>
-            <w:tcW w:w="1881" w:type="dxa"/>
-            <w:vAlign w:val="center"/>
-          </w:tcPr>
-          <w:p>
-            <w:pPr>
-              <w:pStyle w:val="NoSpacing"/>
-              <w:rPr>
-                <w:rFonts w:asciiTheme="minorHAnsi" w:hAnsiTheme="minorHAnsi" w:cstheme="minorHAnsi"/>
-                <w:sz w:val="22"/>
-                <w:lang w:val="en-US"/>
-              </w:rPr>
-            </w:pPr>
-          </w:p>
-        </w:tc>
-        <w:tc>
-          <w:tcPr>
-            <w:tcW w:w="1231" w:type="dxa"/>
-          </w:tcPr>
-          <w:p>
-            <w:pPr>
-              <w:pStyle w:val="NoSpacing"/>
-              <w:rPr>
-                <w:rFonts w:asciiTheme="minorHAnsi" w:hAnsiTheme="minorHAnsi" w:cstheme="minorHAnsi"/>
-                <w:sz w:val="22"/>
-                <w:lang w:val="en-US"/>
-              </w:rPr>
-            </w:pPr>
-          </w:p>
-        </w:tc>
-      </w:tr>
-    </w:tbl>
-    <w:p>
-      <w:pPr>
-        <w:pStyle w:val="Heading1"/>
-        <w:rPr>
-          <w:rFonts w:cstheme="majorHAnsi"/>
-        </w:rPr>
-      </w:pPr>
-    </w:p>
-    <w:p>
-      <w:pPr>
-        <w:spacing w:after="160" w:line="259" w:lineRule="auto"/>
-        <w:rPr>
-          <w:rFonts w:asciiTheme="majorHAnsi" w:eastAsiaTheme="majorEastAsia" w:hAnsiTheme="majorHAnsi" w:cstheme="majorHAnsi"/>
-          <w:b/>
-          <w:bCs/>
-          <w:color w:val="2E74B5" w:themeColor="accent1" w:themeShade="BF"/>
-          <w:sz w:val="28"/>
-          <w:szCs w:val="28"/>
-        </w:rPr>
-      </w:pPr>
-      <w:r>
-        <w:rPr>
-          <w:rFonts w:cstheme="majorHAnsi"/>
-        </w:rPr>
-        <w:br w:type="page"/>
-      </w:r>
-    </w:p>
-    <w:p>
-      <w:pPr>
-        <w:pStyle w:val="Heading1"/>
-        <w:rPr>
-          <w:rFonts w:cstheme="majorHAnsi"/>
-        </w:rPr>
-      </w:pPr>
-      <w:r>
-        <w:rPr>
-          <w:rFonts w:cstheme="majorHAnsi"/>
-        </w:rPr>
-        <w:lastRenderedPageBreak/>
-        <w:t xml:space="preserve">4.5 </w:t>
-      </w:r>
-      <w:r>
-        <w:rPr>
-          <w:rFonts w:cstheme="majorHAnsi"/>
-        </w:rPr>
-        <w:t xml:space="preserve">Comprehensive </w:t>
-      </w:r>
-      <w:r>
-        <w:rPr>
-          <w:rFonts w:cstheme="majorHAnsi"/>
-        </w:rPr>
-        <w:t>Inv</w:t>
-      </w:r>
-      <w:r>
-        <w:rPr>
-          <w:rFonts w:cstheme="majorHAnsi"/>
-        </w:rPr>
-        <w:t>alid</w:t>
-      </w:r>
-      <w:r>
-        <w:rPr>
-          <w:rFonts w:cstheme="majorHAnsi"/>
-        </w:rPr>
-        <w:t xml:space="preserve"> </w:t>
-      </w:r>
-      <w:r>
-        <w:rPr>
-          <w:rFonts w:cstheme="majorHAnsi"/>
-        </w:rPr>
-        <w:t>Input Testing</w:t>
-      </w:r>
-      <w:r>
-        <w:rPr>
-          <w:rFonts w:cstheme="majorHAnsi"/>
-        </w:rPr>
-        <w:t xml:space="preserve"> </w:t>
-      </w:r>
-      <w:r>
-        <w:rPr>
-          <w:rFonts w:cstheme="majorHAnsi"/>
-        </w:rPr>
-        <w:t>(</w:t>
-      </w:r>
-      <w:r>
-        <w:rPr>
-          <w:rFonts w:cstheme="majorHAnsi"/>
-        </w:rPr>
-        <w:t>Excellence</w:t>
-      </w:r>
-      <w:r>
-        <w:rPr>
-          <w:rFonts w:cstheme="majorHAnsi"/>
-        </w:rPr>
-        <w:t>)</w:t>
-      </w:r>
-    </w:p>
-    <w:p>
-      <w:pPr>
-        <w:rPr>
-          <w:rFonts w:asciiTheme="minorHAnsi" w:hAnsiTheme="minorHAnsi"/>
-          <w:sz w:val="22"/>
-          <w:szCs w:val="20"/>
-        </w:rPr>
-      </w:pPr>
-    </w:p>
-    <w:p>
-      <w:pPr>
-        <w:jc w:val="both"/>
-        <w:rPr>
-          <w:rFonts w:asciiTheme="minorHAnsi" w:hAnsiTheme="minorHAnsi"/>
-          <w:b/>
-          <w:bCs/>
-          <w:color w:val="FF0000"/>
-          <w:sz w:val="22"/>
-          <w:szCs w:val="20"/>
-        </w:rPr>
-      </w:pPr>
-      <w:r>
-        <w:rPr>
-          <w:rFonts w:asciiTheme="minorHAnsi" w:hAnsiTheme="minorHAnsi"/>
-          <w:b/>
-          <w:bCs/>
-          <w:color w:val="FF0000"/>
-          <w:sz w:val="22"/>
-          <w:szCs w:val="20"/>
-        </w:rPr>
-        <w:t>Comprehensive testing needs to show testing of all areas of the program.</w:t>
-      </w:r>
-    </w:p>
-    <w:p>
-      <w:pPr>
-        <w:jc w:val="both"/>
-        <w:rPr>
-          <w:rFonts w:asciiTheme="minorHAnsi" w:hAnsiTheme="minorHAnsi"/>
-          <w:sz w:val="22"/>
-          <w:szCs w:val="20"/>
-        </w:rPr>
-      </w:pPr>
-      <w:r>
-        <w:rPr>
-          <w:rFonts w:asciiTheme="minorHAnsi" w:hAnsiTheme="minorHAnsi"/>
-          <w:sz w:val="22"/>
-          <w:szCs w:val="20"/>
-        </w:rPr>
-        <w:t xml:space="preserve">Invalid tests are tests that ensure the program operates as expected regardless of the inputs made by the user. This will be the biggest of all of the testing sections. </w:t>
-      </w:r>
-    </w:p>
-    <w:p>
-      <w:pPr>
-        <w:rPr>
-          <w:rFonts w:asciiTheme="minorHAnsi" w:hAnsiTheme="minorHAnsi" w:cstheme="minorHAnsi"/>
-          <w:sz w:val="22"/>
-        </w:rPr>
-      </w:pPr>
-    </w:p>
-    <w:tbl>
-      <w:tblPr>
-        <w:tblStyle w:val="TableGrid"/>
-        <w:tblW w:w="0" w:type="auto"/>
-        <w:tblLook w:val="04A0" w:firstRow="1" w:lastRow="0" w:firstColumn="1" w:lastColumn="0" w:noHBand="0" w:noVBand="1"/>
-      </w:tblPr>
-      <w:tblGrid>
-        <w:gridCol w:w="593"/>
-        <w:gridCol w:w="3589"/>
-        <w:gridCol w:w="2334"/>
-        <w:gridCol w:w="1881"/>
-        <w:gridCol w:w="1231"/>
-      </w:tblGrid>
-      <w:tr>
-        <w:tc>
-          <w:tcPr>
-            <w:tcW w:w="593" w:type="dxa"/>
-            <w:shd w:val="clear" w:color="auto" w:fill="D9D9D9" w:themeFill="background1" w:themeFillShade="D9"/>
-          </w:tcPr>
-          <w:p>
-            <w:pPr>
-              <w:pStyle w:val="NoSpacing"/>
-              <w:rPr>
-                <w:rFonts w:asciiTheme="minorHAnsi" w:hAnsiTheme="minorHAnsi" w:cstheme="minorHAnsi"/>
-                <w:sz w:val="22"/>
-                <w:lang w:val="en-US" w:bidi="en-US"/>
-              </w:rPr>
-            </w:pPr>
-            <w:r>
-              <w:rPr>
-                <w:rFonts w:asciiTheme="minorHAnsi" w:hAnsiTheme="minorHAnsi" w:cstheme="minorHAnsi"/>
-                <w:sz w:val="22"/>
-                <w:lang w:val="en-US" w:bidi="en-US"/>
-              </w:rPr>
-              <w:t>Test No.</w:t>
-            </w:r>
-          </w:p>
-        </w:tc>
-        <w:tc>
-          <w:tcPr>
-            <w:tcW w:w="3589" w:type="dxa"/>
-            <w:shd w:val="clear" w:color="auto" w:fill="D9D9D9" w:themeFill="background1" w:themeFillShade="D9"/>
-          </w:tcPr>
-          <w:p>
-            <w:pPr>
-              <w:pStyle w:val="NoSpacing"/>
-              <w:rPr>
-                <w:rFonts w:asciiTheme="minorHAnsi" w:hAnsiTheme="minorHAnsi" w:cstheme="minorHAnsi"/>
-                <w:sz w:val="22"/>
-                <w:lang w:val="en-US" w:bidi="en-US"/>
-              </w:rPr>
-            </w:pPr>
-            <w:r>
-              <w:rPr>
-                <w:rFonts w:asciiTheme="minorHAnsi" w:hAnsiTheme="minorHAnsi" w:cstheme="minorHAnsi"/>
-                <w:sz w:val="22"/>
-                <w:lang w:val="en-US" w:bidi="en-US"/>
-              </w:rPr>
-              <w:t>Test (include test data if necessary)</w:t>
-            </w:r>
-          </w:p>
-        </w:tc>
-        <w:tc>
-          <w:tcPr>
-            <w:tcW w:w="2334" w:type="dxa"/>
-            <w:shd w:val="clear" w:color="auto" w:fill="D9D9D9" w:themeFill="background1" w:themeFillShade="D9"/>
-          </w:tcPr>
-          <w:p>
-            <w:pPr>
-              <w:pStyle w:val="NoSpacing"/>
-              <w:rPr>
-                <w:rFonts w:asciiTheme="minorHAnsi" w:hAnsiTheme="minorHAnsi" w:cstheme="minorHAnsi"/>
-                <w:sz w:val="22"/>
-                <w:lang w:val="en-US" w:bidi="en-US"/>
-              </w:rPr>
-            </w:pPr>
-            <w:r>
-              <w:rPr>
-                <w:rFonts w:asciiTheme="minorHAnsi" w:hAnsiTheme="minorHAnsi" w:cstheme="minorHAnsi"/>
-                <w:sz w:val="22"/>
-                <w:lang w:val="en-US" w:bidi="en-US"/>
-              </w:rPr>
-              <w:t>Expected Result</w:t>
-            </w:r>
-          </w:p>
-        </w:tc>
-        <w:tc>
-          <w:tcPr>
-            <w:tcW w:w="1881" w:type="dxa"/>
-            <w:shd w:val="clear" w:color="auto" w:fill="D9D9D9" w:themeFill="background1" w:themeFillShade="D9"/>
-          </w:tcPr>
-          <w:p>
-            <w:pPr>
-              <w:pStyle w:val="NoSpacing"/>
-              <w:rPr>
-                <w:rFonts w:asciiTheme="minorHAnsi" w:hAnsiTheme="minorHAnsi" w:cstheme="minorHAnsi"/>
-                <w:sz w:val="22"/>
-                <w:lang w:val="en-US" w:bidi="en-US"/>
-              </w:rPr>
-            </w:pPr>
-            <w:r>
-              <w:rPr>
-                <w:rFonts w:asciiTheme="minorHAnsi" w:hAnsiTheme="minorHAnsi" w:cstheme="minorHAnsi"/>
-                <w:sz w:val="22"/>
-                <w:lang w:val="en-US" w:bidi="en-US"/>
-              </w:rPr>
-              <w:t>Actual Result</w:t>
-            </w:r>
-          </w:p>
-        </w:tc>
-        <w:tc>
-          <w:tcPr>
-            <w:tcW w:w="1231" w:type="dxa"/>
-            <w:shd w:val="clear" w:color="auto" w:fill="D9D9D9" w:themeFill="background1" w:themeFillShade="D9"/>
-          </w:tcPr>
-          <w:p>
-            <w:pPr>
-              <w:pStyle w:val="NoSpacing"/>
-              <w:rPr>
-                <w:rFonts w:asciiTheme="minorHAnsi" w:hAnsiTheme="minorHAnsi" w:cstheme="minorHAnsi"/>
-                <w:sz w:val="22"/>
-                <w:lang w:val="en-US" w:bidi="en-US"/>
-              </w:rPr>
-            </w:pPr>
-            <w:r>
-              <w:rPr>
-                <w:rFonts w:asciiTheme="minorHAnsi" w:hAnsiTheme="minorHAnsi" w:cstheme="minorHAnsi"/>
-                <w:sz w:val="22"/>
-                <w:lang w:val="en-US" w:bidi="en-US"/>
-              </w:rPr>
-              <w:t>Test Result</w:t>
-            </w:r>
-          </w:p>
-        </w:tc>
-      </w:tr>
-      <w:tr>
-        <w:tc>
-          <w:tcPr>
-            <w:tcW w:w="593" w:type="dxa"/>
-            <w:vAlign w:val="center"/>
-          </w:tcPr>
-          <w:p>
-            <w:pPr>
-              <w:pStyle w:val="NoSpacing"/>
-              <w:rPr>
-                <w:rFonts w:asciiTheme="minorHAnsi" w:hAnsiTheme="minorHAnsi" w:cstheme="minorHAnsi"/>
-                <w:sz w:val="22"/>
-                <w:lang w:val="en-US"/>
-              </w:rPr>
-            </w:pPr>
-            <w:r>
-              <w:rPr>
-                <w:rFonts w:asciiTheme="minorHAnsi" w:hAnsiTheme="minorHAnsi" w:cstheme="minorHAnsi"/>
-                <w:sz w:val="22"/>
-                <w:lang w:val="en-US"/>
-              </w:rPr>
-              <w:t>1</w:t>
-            </w:r>
-          </w:p>
-        </w:tc>
-        <w:tc>
-          <w:tcPr>
-            <w:tcW w:w="3589" w:type="dxa"/>
-            <w:vAlign w:val="center"/>
-          </w:tcPr>
-          <w:p>
-            <w:pPr>
-              <w:pStyle w:val="NoSpacing"/>
-              <w:rPr>
-                <w:rFonts w:asciiTheme="minorHAnsi" w:hAnsiTheme="minorHAnsi" w:cstheme="minorHAnsi"/>
-                <w:sz w:val="22"/>
-                <w:lang w:val="en-US"/>
-              </w:rPr>
-            </w:pPr>
-          </w:p>
-        </w:tc>
-        <w:tc>
-          <w:tcPr>
-            <w:tcW w:w="2334" w:type="dxa"/>
-            <w:vAlign w:val="center"/>
-          </w:tcPr>
-          <w:p>
-            <w:pPr>
-              <w:pStyle w:val="NoSpacing"/>
-              <w:rPr>
-                <w:rFonts w:asciiTheme="minorHAnsi" w:hAnsiTheme="minorHAnsi" w:cstheme="minorHAnsi"/>
-                <w:sz w:val="22"/>
-                <w:lang w:val="en-US"/>
-              </w:rPr>
-            </w:pPr>
-          </w:p>
-        </w:tc>
-        <w:tc>
-          <w:tcPr>
-            <w:tcW w:w="1881" w:type="dxa"/>
-            <w:vAlign w:val="center"/>
-          </w:tcPr>
-          <w:p>
-            <w:pPr>
-              <w:pStyle w:val="NoSpacing"/>
-              <w:rPr>
-                <w:rFonts w:asciiTheme="minorHAnsi" w:hAnsiTheme="minorHAnsi" w:cstheme="minorHAnsi"/>
-                <w:sz w:val="22"/>
-                <w:lang w:val="en-US"/>
-              </w:rPr>
-            </w:pPr>
-          </w:p>
-        </w:tc>
-        <w:tc>
-          <w:tcPr>
-            <w:tcW w:w="1231" w:type="dxa"/>
-          </w:tcPr>
-          <w:p>
-            <w:pPr>
-              <w:pStyle w:val="NoSpacing"/>
-              <w:rPr>
-                <w:rFonts w:asciiTheme="minorHAnsi" w:hAnsiTheme="minorHAnsi" w:cstheme="minorHAnsi"/>
-                <w:sz w:val="22"/>
-                <w:lang w:val="en-US"/>
-              </w:rPr>
-            </w:pPr>
-          </w:p>
-        </w:tc>
-      </w:tr>
-      <w:tr>
-        <w:tc>
-          <w:tcPr>
-            <w:tcW w:w="593" w:type="dxa"/>
-            <w:vAlign w:val="center"/>
-          </w:tcPr>
-          <w:p>
-            <w:pPr>
-              <w:pStyle w:val="NoSpacing"/>
-              <w:rPr>
-                <w:rFonts w:asciiTheme="minorHAnsi" w:hAnsiTheme="minorHAnsi" w:cstheme="minorHAnsi"/>
-                <w:sz w:val="22"/>
-                <w:lang w:val="en-US"/>
-              </w:rPr>
-            </w:pPr>
-            <w:r>
-              <w:rPr>
-                <w:rFonts w:asciiTheme="minorHAnsi" w:hAnsiTheme="minorHAnsi" w:cstheme="minorHAnsi"/>
-                <w:sz w:val="22"/>
-                <w:lang w:val="en-US"/>
-              </w:rPr>
-              <w:t>2</w:t>
-            </w:r>
-          </w:p>
-        </w:tc>
-        <w:tc>
-          <w:tcPr>
-            <w:tcW w:w="3589" w:type="dxa"/>
-            <w:vAlign w:val="center"/>
-          </w:tcPr>
-          <w:p>
-            <w:pPr>
-              <w:pStyle w:val="NoSpacing"/>
-              <w:rPr>
-                <w:rFonts w:asciiTheme="minorHAnsi" w:hAnsiTheme="minorHAnsi" w:cstheme="minorHAnsi"/>
-                <w:sz w:val="22"/>
-                <w:lang w:val="en-US"/>
-              </w:rPr>
-            </w:pPr>
-          </w:p>
-        </w:tc>
-        <w:tc>
-          <w:tcPr>
-            <w:tcW w:w="2334" w:type="dxa"/>
-            <w:vAlign w:val="center"/>
-          </w:tcPr>
-          <w:p>
-            <w:pPr>
-              <w:pStyle w:val="NoSpacing"/>
-              <w:rPr>
-                <w:rFonts w:asciiTheme="minorHAnsi" w:hAnsiTheme="minorHAnsi" w:cstheme="minorHAnsi"/>
-                <w:sz w:val="22"/>
-                <w:lang w:val="en-US"/>
-              </w:rPr>
-            </w:pPr>
-          </w:p>
-        </w:tc>
-        <w:tc>
-          <w:tcPr>
-            <w:tcW w:w="1881" w:type="dxa"/>
-            <w:vAlign w:val="center"/>
-          </w:tcPr>
-          <w:p>
-            <w:pPr>
-              <w:pStyle w:val="NoSpacing"/>
-              <w:rPr>
-                <w:rFonts w:asciiTheme="minorHAnsi" w:hAnsiTheme="minorHAnsi" w:cstheme="minorHAnsi"/>
-                <w:sz w:val="22"/>
-                <w:lang w:val="en-US"/>
-              </w:rPr>
-            </w:pPr>
-          </w:p>
-        </w:tc>
-        <w:tc>
-          <w:tcPr>
-            <w:tcW w:w="1231" w:type="dxa"/>
-          </w:tcPr>
-          <w:p>
-            <w:pPr>
-              <w:pStyle w:val="NoSpacing"/>
-              <w:rPr>
-                <w:rFonts w:asciiTheme="minorHAnsi" w:hAnsiTheme="minorHAnsi" w:cstheme="minorHAnsi"/>
-                <w:sz w:val="22"/>
-                <w:lang w:val="en-US"/>
-              </w:rPr>
-            </w:pPr>
-          </w:p>
-        </w:tc>
-      </w:tr>
-      <w:tr>
-        <w:tc>
-          <w:tcPr>
-            <w:tcW w:w="593" w:type="dxa"/>
-            <w:vAlign w:val="center"/>
-          </w:tcPr>
-          <w:p>
-            <w:pPr>
-              <w:pStyle w:val="NoSpacing"/>
-              <w:rPr>
-                <w:rFonts w:asciiTheme="minorHAnsi" w:hAnsiTheme="minorHAnsi" w:cstheme="minorHAnsi"/>
-                <w:sz w:val="22"/>
-                <w:lang w:val="en-US"/>
-              </w:rPr>
-            </w:pPr>
-            <w:r>
-              <w:rPr>
-                <w:rFonts w:asciiTheme="minorHAnsi" w:hAnsiTheme="minorHAnsi" w:cstheme="minorHAnsi"/>
-                <w:sz w:val="22"/>
-                <w:lang w:val="en-US"/>
-              </w:rPr>
-              <w:t>3</w:t>
-            </w:r>
-          </w:p>
-        </w:tc>
-        <w:tc>
-          <w:tcPr>
-            <w:tcW w:w="3589" w:type="dxa"/>
-            <w:vAlign w:val="center"/>
-          </w:tcPr>
-          <w:p>
-            <w:pPr>
-              <w:pStyle w:val="NoSpacing"/>
-              <w:rPr>
-                <w:rFonts w:asciiTheme="minorHAnsi" w:hAnsiTheme="minorHAnsi" w:cstheme="minorHAnsi"/>
-                <w:sz w:val="22"/>
-                <w:lang w:val="en-US"/>
-              </w:rPr>
-            </w:pPr>
-          </w:p>
-        </w:tc>
-        <w:tc>
-          <w:tcPr>
-            <w:tcW w:w="2334" w:type="dxa"/>
-            <w:vAlign w:val="center"/>
-          </w:tcPr>
-          <w:p>
-            <w:pPr>
-              <w:pStyle w:val="NoSpacing"/>
-              <w:rPr>
-                <w:rFonts w:asciiTheme="minorHAnsi" w:hAnsiTheme="minorHAnsi" w:cstheme="minorHAnsi"/>
-                <w:sz w:val="22"/>
-                <w:lang w:val="en-US"/>
-              </w:rPr>
-            </w:pPr>
-          </w:p>
-        </w:tc>
-        <w:tc>
-          <w:tcPr>
-            <w:tcW w:w="1881" w:type="dxa"/>
-            <w:vAlign w:val="center"/>
-          </w:tcPr>
-          <w:p>
-            <w:pPr>
-              <w:pStyle w:val="NoSpacing"/>
-              <w:rPr>
-                <w:rFonts w:asciiTheme="minorHAnsi" w:hAnsiTheme="minorHAnsi" w:cstheme="minorHAnsi"/>
-                <w:sz w:val="22"/>
-                <w:lang w:val="en-US"/>
-              </w:rPr>
-            </w:pPr>
-          </w:p>
-        </w:tc>
-        <w:tc>
-          <w:tcPr>
-            <w:tcW w:w="1231" w:type="dxa"/>
-          </w:tcPr>
-          <w:p>
-            <w:pPr>
-              <w:pStyle w:val="NoSpacing"/>
-              <w:rPr>
-                <w:rFonts w:asciiTheme="minorHAnsi" w:hAnsiTheme="minorHAnsi" w:cstheme="minorHAnsi"/>
-                <w:sz w:val="22"/>
-                <w:lang w:val="en-US"/>
-              </w:rPr>
-            </w:pPr>
-          </w:p>
-        </w:tc>
-      </w:tr>
-      <w:tr>
-        <w:tc>
-          <w:tcPr>
-            <w:tcW w:w="593" w:type="dxa"/>
-            <w:vAlign w:val="center"/>
-          </w:tcPr>
-          <w:p>
-            <w:pPr>
-              <w:pStyle w:val="NoSpacing"/>
-              <w:rPr>
-                <w:rFonts w:asciiTheme="minorHAnsi" w:hAnsiTheme="minorHAnsi" w:cstheme="minorHAnsi"/>
-                <w:sz w:val="22"/>
-                <w:lang w:val="en-US"/>
-              </w:rPr>
-            </w:pPr>
-            <w:r>
-              <w:rPr>
-                <w:rFonts w:asciiTheme="minorHAnsi" w:hAnsiTheme="minorHAnsi" w:cstheme="minorHAnsi"/>
-                <w:sz w:val="22"/>
-                <w:lang w:val="en-US"/>
-              </w:rPr>
-              <w:t>4</w:t>
-            </w:r>
-          </w:p>
-        </w:tc>
-        <w:tc>
-          <w:tcPr>
-            <w:tcW w:w="3589" w:type="dxa"/>
-            <w:vAlign w:val="center"/>
-          </w:tcPr>
-          <w:p>
-            <w:pPr>
-              <w:pStyle w:val="NoSpacing"/>
-              <w:rPr>
-                <w:rFonts w:asciiTheme="minorHAnsi" w:hAnsiTheme="minorHAnsi" w:cstheme="minorHAnsi"/>
-                <w:sz w:val="22"/>
-                <w:lang w:val="en-US"/>
-              </w:rPr>
-            </w:pPr>
-          </w:p>
-        </w:tc>
-        <w:tc>
-          <w:tcPr>
-            <w:tcW w:w="2334" w:type="dxa"/>
-            <w:vAlign w:val="center"/>
-          </w:tcPr>
-          <w:p>
-            <w:pPr>
-              <w:pStyle w:val="NoSpacing"/>
-              <w:rPr>
-                <w:rFonts w:asciiTheme="minorHAnsi" w:hAnsiTheme="minorHAnsi" w:cstheme="minorHAnsi"/>
-                <w:sz w:val="22"/>
-                <w:lang w:val="en-US"/>
-              </w:rPr>
-            </w:pPr>
-          </w:p>
-        </w:tc>
-        <w:tc>
-          <w:tcPr>
-            <w:tcW w:w="1881" w:type="dxa"/>
-            <w:vAlign w:val="center"/>
-          </w:tcPr>
-          <w:p>
-            <w:pPr>
-              <w:pStyle w:val="NoSpacing"/>
-              <w:rPr>
-                <w:rFonts w:asciiTheme="minorHAnsi" w:hAnsiTheme="minorHAnsi" w:cstheme="minorHAnsi"/>
-                <w:sz w:val="22"/>
-                <w:lang w:val="en-US"/>
-              </w:rPr>
-            </w:pPr>
-          </w:p>
-        </w:tc>
-        <w:tc>
-          <w:tcPr>
-            <w:tcW w:w="1231" w:type="dxa"/>
-          </w:tcPr>
-          <w:p>
-            <w:pPr>
-              <w:pStyle w:val="NoSpacing"/>
-              <w:rPr>
-                <w:rFonts w:asciiTheme="minorHAnsi" w:hAnsiTheme="minorHAnsi" w:cstheme="minorHAnsi"/>
-                <w:sz w:val="22"/>
-                <w:lang w:val="en-US"/>
-              </w:rPr>
-            </w:pPr>
-          </w:p>
-        </w:tc>
-      </w:tr>
-      <w:tr>
-        <w:trPr>
-          <w:trHeight w:val="293"/>
-        </w:trPr>
-        <w:tc>
-          <w:tcPr>
-            <w:tcW w:w="593" w:type="dxa"/>
-            <w:vAlign w:val="center"/>
-          </w:tcPr>
-          <w:p>
-            <w:pPr>
-              <w:pStyle w:val="NoSpacing"/>
-              <w:rPr>
-                <w:rFonts w:asciiTheme="minorHAnsi" w:hAnsiTheme="minorHAnsi" w:cstheme="minorHAnsi"/>
-                <w:sz w:val="22"/>
-                <w:lang w:val="en-US"/>
-              </w:rPr>
-            </w:pPr>
-            <w:r>
-              <w:rPr>
-                <w:rFonts w:asciiTheme="minorHAnsi" w:hAnsiTheme="minorHAnsi" w:cstheme="minorHAnsi"/>
-                <w:sz w:val="22"/>
-                <w:lang w:val="en-US"/>
-              </w:rPr>
-              <w:t>5</w:t>
-            </w:r>
-          </w:p>
-        </w:tc>
-        <w:tc>
-          <w:tcPr>
-            <w:tcW w:w="3589" w:type="dxa"/>
-            <w:vAlign w:val="center"/>
-          </w:tcPr>
-          <w:p>
-            <w:pPr>
-              <w:pStyle w:val="NoSpacing"/>
-              <w:rPr>
-                <w:rFonts w:asciiTheme="minorHAnsi" w:hAnsiTheme="minorHAnsi" w:cstheme="minorHAnsi"/>
-                <w:sz w:val="22"/>
-                <w:lang w:val="en-US"/>
-              </w:rPr>
-            </w:pPr>
-          </w:p>
-        </w:tc>
-        <w:tc>
-          <w:tcPr>
-            <w:tcW w:w="2334" w:type="dxa"/>
-            <w:vAlign w:val="center"/>
-          </w:tcPr>
-          <w:p>
-            <w:pPr>
-              <w:pStyle w:val="NoSpacing"/>
-              <w:rPr>
-                <w:rFonts w:asciiTheme="minorHAnsi" w:hAnsiTheme="minorHAnsi" w:cstheme="minorHAnsi"/>
-                <w:sz w:val="22"/>
-                <w:lang w:val="en-US"/>
-              </w:rPr>
-            </w:pPr>
-          </w:p>
-        </w:tc>
-        <w:tc>
-          <w:tcPr>
-            <w:tcW w:w="1881" w:type="dxa"/>
-            <w:vAlign w:val="center"/>
-          </w:tcPr>
-          <w:p>
-            <w:pPr>
-              <w:pStyle w:val="NoSpacing"/>
-              <w:rPr>
-                <w:rFonts w:asciiTheme="minorHAnsi" w:hAnsiTheme="minorHAnsi" w:cstheme="minorHAnsi"/>
-                <w:sz w:val="22"/>
-                <w:lang w:val="en-US"/>
-              </w:rPr>
-            </w:pPr>
-          </w:p>
-        </w:tc>
-        <w:tc>
-          <w:tcPr>
-            <w:tcW w:w="1231" w:type="dxa"/>
-          </w:tcPr>
-          <w:p>
-            <w:pPr>
-              <w:pStyle w:val="NoSpacing"/>
-              <w:rPr>
-                <w:rFonts w:asciiTheme="minorHAnsi" w:hAnsiTheme="minorHAnsi" w:cstheme="minorHAnsi"/>
-                <w:sz w:val="22"/>
-                <w:lang w:val="en-US"/>
-              </w:rPr>
-            </w:pPr>
-          </w:p>
-        </w:tc>
-      </w:tr>
-      <w:tr>
-        <w:tc>
-          <w:tcPr>
-            <w:tcW w:w="593" w:type="dxa"/>
-            <w:vAlign w:val="center"/>
-          </w:tcPr>
-          <w:p>
-            <w:pPr>
-              <w:pStyle w:val="NoSpacing"/>
-              <w:rPr>
-                <w:rFonts w:asciiTheme="minorHAnsi" w:hAnsiTheme="minorHAnsi" w:cstheme="minorHAnsi"/>
-                <w:sz w:val="22"/>
-                <w:lang w:val="en-US"/>
-              </w:rPr>
-            </w:pPr>
-            <w:r>
-              <w:rPr>
-                <w:rFonts w:asciiTheme="minorHAnsi" w:hAnsiTheme="minorHAnsi" w:cstheme="minorHAnsi"/>
-                <w:sz w:val="22"/>
-                <w:lang w:val="en-US"/>
-              </w:rPr>
-              <w:t>6</w:t>
-            </w:r>
-          </w:p>
-        </w:tc>
-        <w:tc>
-          <w:tcPr>
-            <w:tcW w:w="3589" w:type="dxa"/>
-            <w:vAlign w:val="center"/>
-          </w:tcPr>
-          <w:p>
-            <w:pPr>
-              <w:pStyle w:val="NoSpacing"/>
-              <w:rPr>
-                <w:rFonts w:asciiTheme="minorHAnsi" w:hAnsiTheme="minorHAnsi" w:cstheme="minorHAnsi"/>
-                <w:sz w:val="22"/>
-                <w:lang w:val="en-US"/>
-              </w:rPr>
-            </w:pPr>
-          </w:p>
-        </w:tc>
-        <w:tc>
-          <w:tcPr>
-            <w:tcW w:w="2334" w:type="dxa"/>
-            <w:vAlign w:val="center"/>
-          </w:tcPr>
-          <w:p>
-            <w:pPr>
-              <w:pStyle w:val="NoSpacing"/>
-              <w:rPr>
-                <w:rFonts w:asciiTheme="minorHAnsi" w:hAnsiTheme="minorHAnsi" w:cstheme="minorHAnsi"/>
-                <w:sz w:val="22"/>
-                <w:lang w:val="en-US"/>
-              </w:rPr>
-            </w:pPr>
-          </w:p>
-        </w:tc>
-        <w:tc>
-          <w:tcPr>
-            <w:tcW w:w="1881" w:type="dxa"/>
-            <w:vAlign w:val="center"/>
-          </w:tcPr>
-          <w:p>
-            <w:pPr>
-              <w:pStyle w:val="NoSpacing"/>
-              <w:rPr>
-                <w:rFonts w:asciiTheme="minorHAnsi" w:hAnsiTheme="minorHAnsi" w:cstheme="minorHAnsi"/>
-                <w:sz w:val="22"/>
-                <w:lang w:val="en-US"/>
-              </w:rPr>
-            </w:pPr>
-          </w:p>
-        </w:tc>
-        <w:tc>
-          <w:tcPr>
-            <w:tcW w:w="1231" w:type="dxa"/>
-          </w:tcPr>
-          <w:p>
-            <w:pPr>
-              <w:pStyle w:val="NoSpacing"/>
-              <w:rPr>
-                <w:rFonts w:asciiTheme="minorHAnsi" w:hAnsiTheme="minorHAnsi" w:cstheme="minorHAnsi"/>
-                <w:sz w:val="22"/>
-                <w:lang w:val="en-US"/>
-              </w:rPr>
-            </w:pPr>
-          </w:p>
-        </w:tc>
-      </w:tr>
-      <w:tr>
-        <w:tc>
-          <w:tcPr>
-            <w:tcW w:w="593" w:type="dxa"/>
-            <w:vAlign w:val="center"/>
-          </w:tcPr>
-          <w:p>
-            <w:pPr>
-              <w:pStyle w:val="NoSpacing"/>
-              <w:rPr>
-                <w:rFonts w:asciiTheme="minorHAnsi" w:hAnsiTheme="minorHAnsi" w:cstheme="minorHAnsi"/>
-                <w:sz w:val="22"/>
-                <w:lang w:val="en-US"/>
-              </w:rPr>
-            </w:pPr>
-            <w:r>
-              <w:rPr>
-                <w:rFonts w:asciiTheme="minorHAnsi" w:hAnsiTheme="minorHAnsi" w:cstheme="minorHAnsi"/>
-                <w:sz w:val="22"/>
-                <w:lang w:val="en-US"/>
-              </w:rPr>
-              <w:t>7</w:t>
-            </w:r>
-          </w:p>
-        </w:tc>
-        <w:tc>
-          <w:tcPr>
-            <w:tcW w:w="3589" w:type="dxa"/>
-            <w:vAlign w:val="center"/>
-          </w:tcPr>
-          <w:p>
-            <w:pPr>
-              <w:pStyle w:val="NoSpacing"/>
-              <w:rPr>
-                <w:rFonts w:asciiTheme="minorHAnsi" w:hAnsiTheme="minorHAnsi" w:cstheme="minorHAnsi"/>
-                <w:sz w:val="22"/>
-                <w:lang w:val="en-US"/>
-              </w:rPr>
-            </w:pPr>
-          </w:p>
-        </w:tc>
-        <w:tc>
-          <w:tcPr>
-            <w:tcW w:w="2334" w:type="dxa"/>
-            <w:vAlign w:val="center"/>
-          </w:tcPr>
-          <w:p>
-            <w:pPr>
-              <w:pStyle w:val="NoSpacing"/>
-              <w:rPr>
-                <w:rFonts w:asciiTheme="minorHAnsi" w:hAnsiTheme="minorHAnsi" w:cstheme="minorHAnsi"/>
-                <w:sz w:val="22"/>
-                <w:lang w:val="en-US"/>
-              </w:rPr>
-            </w:pPr>
-          </w:p>
-        </w:tc>
-        <w:tc>
-          <w:tcPr>
-            <w:tcW w:w="1881" w:type="dxa"/>
-            <w:vAlign w:val="center"/>
-          </w:tcPr>
-          <w:p>
-            <w:pPr>
-              <w:pStyle w:val="NoSpacing"/>
-              <w:rPr>
-                <w:rFonts w:asciiTheme="minorHAnsi" w:hAnsiTheme="minorHAnsi" w:cstheme="minorHAnsi"/>
-                <w:sz w:val="22"/>
-                <w:lang w:val="en-US"/>
-              </w:rPr>
-            </w:pPr>
-          </w:p>
-        </w:tc>
-        <w:tc>
-          <w:tcPr>
-            <w:tcW w:w="1231" w:type="dxa"/>
-          </w:tcPr>
-          <w:p>
-            <w:pPr>
-              <w:pStyle w:val="NoSpacing"/>
-              <w:rPr>
-                <w:rFonts w:asciiTheme="minorHAnsi" w:hAnsiTheme="minorHAnsi" w:cstheme="minorHAnsi"/>
-                <w:sz w:val="22"/>
-                <w:lang w:val="en-US"/>
-              </w:rPr>
-            </w:pPr>
-          </w:p>
-        </w:tc>
-      </w:tr>
-      <w:tr>
-        <w:tc>
-          <w:tcPr>
-            <w:tcW w:w="593" w:type="dxa"/>
-            <w:vAlign w:val="center"/>
-          </w:tcPr>
-          <w:p>
-            <w:pPr>
-              <w:pStyle w:val="NoSpacing"/>
-              <w:rPr>
-                <w:rFonts w:asciiTheme="minorHAnsi" w:hAnsiTheme="minorHAnsi" w:cstheme="minorHAnsi"/>
-                <w:sz w:val="22"/>
-                <w:lang w:val="en-US"/>
-              </w:rPr>
-            </w:pPr>
-            <w:r>
-              <w:rPr>
-                <w:rFonts w:asciiTheme="minorHAnsi" w:hAnsiTheme="minorHAnsi" w:cstheme="minorHAnsi"/>
-                <w:sz w:val="22"/>
-                <w:lang w:val="en-US"/>
-              </w:rPr>
-              <w:t>8</w:t>
-            </w:r>
-          </w:p>
-        </w:tc>
-        <w:tc>
-          <w:tcPr>
-            <w:tcW w:w="3589" w:type="dxa"/>
-            <w:vAlign w:val="center"/>
-          </w:tcPr>
-          <w:p>
-            <w:pPr>
-              <w:pStyle w:val="NoSpacing"/>
-              <w:rPr>
-                <w:rFonts w:asciiTheme="minorHAnsi" w:hAnsiTheme="minorHAnsi" w:cstheme="minorHAnsi"/>
-                <w:sz w:val="22"/>
-                <w:lang w:val="en-US"/>
-              </w:rPr>
-            </w:pPr>
-          </w:p>
-        </w:tc>
-        <w:tc>
-          <w:tcPr>
-            <w:tcW w:w="2334" w:type="dxa"/>
-            <w:vAlign w:val="center"/>
-          </w:tcPr>
-          <w:p>
-            <w:pPr>
-              <w:pStyle w:val="NoSpacing"/>
-              <w:rPr>
-                <w:rFonts w:asciiTheme="minorHAnsi" w:hAnsiTheme="minorHAnsi" w:cstheme="minorHAnsi"/>
-                <w:sz w:val="22"/>
-                <w:lang w:val="en-US"/>
-              </w:rPr>
-            </w:pPr>
-          </w:p>
-        </w:tc>
-        <w:tc>
-          <w:tcPr>
-            <w:tcW w:w="1881" w:type="dxa"/>
-            <w:vAlign w:val="center"/>
-          </w:tcPr>
-          <w:p>
-            <w:pPr>
-              <w:pStyle w:val="NoSpacing"/>
-              <w:rPr>
-                <w:rFonts w:asciiTheme="minorHAnsi" w:hAnsiTheme="minorHAnsi" w:cstheme="minorHAnsi"/>
-                <w:sz w:val="22"/>
-                <w:lang w:val="en-US"/>
-              </w:rPr>
-            </w:pPr>
-          </w:p>
-        </w:tc>
-        <w:tc>
-          <w:tcPr>
-            <w:tcW w:w="1231" w:type="dxa"/>
-          </w:tcPr>
-          <w:p>
-            <w:pPr>
-              <w:pStyle w:val="NoSpacing"/>
-              <w:rPr>
-                <w:rFonts w:asciiTheme="minorHAnsi" w:hAnsiTheme="minorHAnsi" w:cstheme="minorHAnsi"/>
-                <w:sz w:val="22"/>
-                <w:lang w:val="en-US"/>
-              </w:rPr>
-            </w:pPr>
-          </w:p>
-        </w:tc>
-      </w:tr>
-      <w:tr>
-        <w:tc>
-          <w:tcPr>
-            <w:tcW w:w="593" w:type="dxa"/>
-            <w:vAlign w:val="center"/>
-          </w:tcPr>
-          <w:p>
-            <w:pPr>
-              <w:pStyle w:val="NoSpacing"/>
-              <w:rPr>
-                <w:rFonts w:asciiTheme="minorHAnsi" w:hAnsiTheme="minorHAnsi" w:cstheme="minorHAnsi"/>
-                <w:sz w:val="22"/>
-                <w:lang w:val="en-US"/>
-              </w:rPr>
-            </w:pPr>
-            <w:r>
-              <w:rPr>
-                <w:rFonts w:asciiTheme="minorHAnsi" w:hAnsiTheme="minorHAnsi" w:cstheme="minorHAnsi"/>
-                <w:sz w:val="22"/>
-                <w:lang w:val="en-US"/>
-              </w:rPr>
-              <w:t>9</w:t>
-            </w:r>
-          </w:p>
-        </w:tc>
-        <w:tc>
-          <w:tcPr>
-            <w:tcW w:w="3589" w:type="dxa"/>
-            <w:vAlign w:val="center"/>
-          </w:tcPr>
-          <w:p>
-            <w:pPr>
-              <w:pStyle w:val="NoSpacing"/>
-              <w:rPr>
-                <w:rFonts w:asciiTheme="minorHAnsi" w:hAnsiTheme="minorHAnsi" w:cstheme="minorHAnsi"/>
-                <w:sz w:val="22"/>
-                <w:lang w:val="en-US"/>
-              </w:rPr>
-            </w:pPr>
-          </w:p>
-        </w:tc>
-        <w:tc>
-          <w:tcPr>
-            <w:tcW w:w="2334" w:type="dxa"/>
-            <w:vAlign w:val="center"/>
-          </w:tcPr>
-          <w:p>
-            <w:pPr>
-              <w:pStyle w:val="NoSpacing"/>
-              <w:rPr>
-                <w:rFonts w:asciiTheme="minorHAnsi" w:hAnsiTheme="minorHAnsi" w:cstheme="minorHAnsi"/>
-                <w:sz w:val="22"/>
-                <w:lang w:val="en-US"/>
-              </w:rPr>
-            </w:pPr>
-          </w:p>
-        </w:tc>
-        <w:tc>
-          <w:tcPr>
-            <w:tcW w:w="1881" w:type="dxa"/>
-            <w:vAlign w:val="center"/>
-          </w:tcPr>
-          <w:p>
-            <w:pPr>
-              <w:pStyle w:val="NoSpacing"/>
-              <w:rPr>
-                <w:rFonts w:asciiTheme="minorHAnsi" w:hAnsiTheme="minorHAnsi" w:cstheme="minorHAnsi"/>
-                <w:sz w:val="22"/>
-                <w:lang w:val="en-US"/>
-              </w:rPr>
-            </w:pPr>
-          </w:p>
-        </w:tc>
-        <w:tc>
-          <w:tcPr>
-            <w:tcW w:w="1231" w:type="dxa"/>
-          </w:tcPr>
-          <w:p>
-            <w:pPr>
-              <w:pStyle w:val="NoSpacing"/>
-              <w:rPr>
-                <w:rFonts w:asciiTheme="minorHAnsi" w:hAnsiTheme="minorHAnsi" w:cstheme="minorHAnsi"/>
-                <w:sz w:val="22"/>
-                <w:lang w:val="en-US"/>
-              </w:rPr>
-            </w:pPr>
-          </w:p>
-        </w:tc>
-      </w:tr>
-      <w:tr>
-        <w:tc>
-          <w:tcPr>
-            <w:tcW w:w="593" w:type="dxa"/>
-            <w:vAlign w:val="center"/>
-          </w:tcPr>
-          <w:p>
-            <w:pPr>
-              <w:pStyle w:val="NoSpacing"/>
-              <w:rPr>
-                <w:rFonts w:asciiTheme="minorHAnsi" w:hAnsiTheme="minorHAnsi" w:cstheme="minorHAnsi"/>
-                <w:sz w:val="22"/>
-                <w:lang w:val="en-US"/>
-              </w:rPr>
-            </w:pPr>
-            <w:r>
-              <w:rPr>
-                <w:rFonts w:asciiTheme="minorHAnsi" w:hAnsiTheme="minorHAnsi" w:cstheme="minorHAnsi"/>
-                <w:sz w:val="22"/>
-                <w:lang w:val="en-US"/>
-              </w:rPr>
-              <w:t>10</w:t>
-            </w:r>
-          </w:p>
-        </w:tc>
-        <w:tc>
-          <w:tcPr>
-            <w:tcW w:w="3589" w:type="dxa"/>
-            <w:vAlign w:val="center"/>
-          </w:tcPr>
-          <w:p>
-            <w:pPr>
-              <w:pStyle w:val="NoSpacing"/>
-              <w:rPr>
-                <w:rFonts w:asciiTheme="minorHAnsi" w:hAnsiTheme="minorHAnsi" w:cstheme="minorHAnsi"/>
-                <w:sz w:val="22"/>
-                <w:lang w:val="en-US"/>
-              </w:rPr>
-            </w:pPr>
-          </w:p>
-        </w:tc>
-        <w:tc>
-          <w:tcPr>
-            <w:tcW w:w="2334" w:type="dxa"/>
-            <w:vAlign w:val="center"/>
-          </w:tcPr>
-          <w:p>
-            <w:pPr>
-              <w:pStyle w:val="NoSpacing"/>
-              <w:rPr>
-                <w:rFonts w:asciiTheme="minorHAnsi" w:hAnsiTheme="minorHAnsi" w:cstheme="minorHAnsi"/>
-                <w:sz w:val="22"/>
-                <w:lang w:val="en-US"/>
-              </w:rPr>
-            </w:pPr>
-          </w:p>
-        </w:tc>
-        <w:tc>
-          <w:tcPr>
-            <w:tcW w:w="1881" w:type="dxa"/>
-            <w:vAlign w:val="center"/>
-          </w:tcPr>
-          <w:p>
-            <w:pPr>
-              <w:pStyle w:val="NoSpacing"/>
-              <w:rPr>
-                <w:rFonts w:asciiTheme="minorHAnsi" w:hAnsiTheme="minorHAnsi" w:cstheme="minorHAnsi"/>
-                <w:sz w:val="22"/>
-                <w:lang w:val="en-US"/>
-              </w:rPr>
-            </w:pPr>
-          </w:p>
-        </w:tc>
-        <w:tc>
-          <w:tcPr>
-            <w:tcW w:w="1231" w:type="dxa"/>
-          </w:tcPr>
-          <w:p>
-            <w:pPr>
-              <w:pStyle w:val="NoSpacing"/>
-              <w:rPr>
-                <w:rFonts w:asciiTheme="minorHAnsi" w:hAnsiTheme="minorHAnsi" w:cstheme="minorHAnsi"/>
-                <w:sz w:val="22"/>
-                <w:lang w:val="en-US"/>
-              </w:rPr>
-            </w:pPr>
-          </w:p>
-        </w:tc>
-      </w:tr>
-      <w:tr>
-        <w:tc>
-          <w:tcPr>
-            <w:tcW w:w="593" w:type="dxa"/>
-            <w:vAlign w:val="center"/>
-          </w:tcPr>
-          <w:p>
-            <w:pPr>
-              <w:pStyle w:val="NoSpacing"/>
-              <w:rPr>
-                <w:rFonts w:asciiTheme="minorHAnsi" w:hAnsiTheme="minorHAnsi" w:cstheme="minorHAnsi"/>
-                <w:sz w:val="22"/>
-                <w:lang w:val="en-US"/>
-              </w:rPr>
-            </w:pPr>
-            <w:r>
-              <w:rPr>
-                <w:rFonts w:asciiTheme="minorHAnsi" w:hAnsiTheme="minorHAnsi" w:cstheme="minorHAnsi"/>
-                <w:sz w:val="22"/>
-                <w:lang w:val="en-US"/>
-              </w:rPr>
-              <w:t>11</w:t>
-            </w:r>
-          </w:p>
-        </w:tc>
-        <w:tc>
-          <w:tcPr>
-            <w:tcW w:w="3589" w:type="dxa"/>
-            <w:vAlign w:val="center"/>
-          </w:tcPr>
-          <w:p>
-            <w:pPr>
-              <w:pStyle w:val="NoSpacing"/>
-              <w:rPr>
-                <w:rFonts w:asciiTheme="minorHAnsi" w:hAnsiTheme="minorHAnsi" w:cstheme="minorHAnsi"/>
-                <w:sz w:val="22"/>
-                <w:lang w:val="en-US"/>
-              </w:rPr>
-            </w:pPr>
-          </w:p>
-        </w:tc>
-        <w:tc>
-          <w:tcPr>
-            <w:tcW w:w="2334" w:type="dxa"/>
-            <w:vAlign w:val="center"/>
-          </w:tcPr>
-          <w:p>
-            <w:pPr>
-              <w:pStyle w:val="NoSpacing"/>
-              <w:rPr>
-                <w:rFonts w:asciiTheme="minorHAnsi" w:hAnsiTheme="minorHAnsi" w:cstheme="minorHAnsi"/>
-                <w:sz w:val="22"/>
-                <w:lang w:val="en-US"/>
-              </w:rPr>
-            </w:pPr>
-          </w:p>
-        </w:tc>
-        <w:tc>
-          <w:tcPr>
-            <w:tcW w:w="1881" w:type="dxa"/>
-            <w:vAlign w:val="center"/>
-          </w:tcPr>
-          <w:p>
-            <w:pPr>
-              <w:pStyle w:val="NoSpacing"/>
-              <w:rPr>
-                <w:rFonts w:asciiTheme="minorHAnsi" w:hAnsiTheme="minorHAnsi" w:cstheme="minorHAnsi"/>
-                <w:sz w:val="22"/>
-                <w:lang w:val="en-US"/>
-              </w:rPr>
-            </w:pPr>
-          </w:p>
-        </w:tc>
-        <w:tc>
-          <w:tcPr>
-            <w:tcW w:w="1231" w:type="dxa"/>
-          </w:tcPr>
-          <w:p>
-            <w:pPr>
-              <w:pStyle w:val="NoSpacing"/>
-              <w:rPr>
-                <w:rFonts w:asciiTheme="minorHAnsi" w:hAnsiTheme="minorHAnsi" w:cstheme="minorHAnsi"/>
-                <w:sz w:val="22"/>
-                <w:lang w:val="en-US"/>
-              </w:rPr>
-            </w:pPr>
-          </w:p>
-        </w:tc>
-      </w:tr>
-      <w:tr>
-        <w:tc>
-          <w:tcPr>
-            <w:tcW w:w="593" w:type="dxa"/>
-            <w:vAlign w:val="center"/>
-          </w:tcPr>
-          <w:p>
-            <w:pPr>
-              <w:pStyle w:val="NoSpacing"/>
-              <w:rPr>
-                <w:rFonts w:asciiTheme="minorHAnsi" w:hAnsiTheme="minorHAnsi" w:cstheme="minorHAnsi"/>
-                <w:sz w:val="22"/>
-                <w:lang w:val="en-US"/>
-              </w:rPr>
-            </w:pPr>
-            <w:r>
-              <w:rPr>
-                <w:rFonts w:asciiTheme="minorHAnsi" w:hAnsiTheme="minorHAnsi" w:cstheme="minorHAnsi"/>
-                <w:sz w:val="22"/>
-                <w:lang w:val="en-US"/>
-              </w:rPr>
-              <w:t>12</w:t>
-            </w:r>
-          </w:p>
-        </w:tc>
-        <w:tc>
-          <w:tcPr>
-            <w:tcW w:w="3589" w:type="dxa"/>
-            <w:vAlign w:val="center"/>
-          </w:tcPr>
-          <w:p>
-            <w:pPr>
-              <w:pStyle w:val="NoSpacing"/>
-              <w:rPr>
-                <w:rFonts w:asciiTheme="minorHAnsi" w:hAnsiTheme="minorHAnsi" w:cstheme="minorHAnsi"/>
-                <w:sz w:val="22"/>
-                <w:lang w:val="en-US"/>
-              </w:rPr>
-            </w:pPr>
-          </w:p>
-        </w:tc>
-        <w:tc>
-          <w:tcPr>
-            <w:tcW w:w="2334" w:type="dxa"/>
-            <w:vAlign w:val="center"/>
-          </w:tcPr>
-          <w:p>
-            <w:pPr>
-              <w:pStyle w:val="NoSpacing"/>
-              <w:rPr>
-                <w:rFonts w:asciiTheme="minorHAnsi" w:hAnsiTheme="minorHAnsi" w:cstheme="minorHAnsi"/>
-                <w:sz w:val="22"/>
-                <w:lang w:val="en-US"/>
-              </w:rPr>
-            </w:pPr>
-          </w:p>
-        </w:tc>
-        <w:tc>
-          <w:tcPr>
-            <w:tcW w:w="1881" w:type="dxa"/>
-            <w:vAlign w:val="center"/>
-          </w:tcPr>
-          <w:p>
-            <w:pPr>
-              <w:pStyle w:val="NoSpacing"/>
-              <w:rPr>
-                <w:rFonts w:asciiTheme="minorHAnsi" w:hAnsiTheme="minorHAnsi" w:cstheme="minorHAnsi"/>
-                <w:sz w:val="22"/>
-                <w:lang w:val="en-US"/>
-              </w:rPr>
-            </w:pPr>
-          </w:p>
-        </w:tc>
-        <w:tc>
-          <w:tcPr>
-            <w:tcW w:w="1231" w:type="dxa"/>
-          </w:tcPr>
-          <w:p>
-            <w:pPr>
-              <w:pStyle w:val="NoSpacing"/>
-              <w:rPr>
-                <w:rFonts w:asciiTheme="minorHAnsi" w:hAnsiTheme="minorHAnsi" w:cstheme="minorHAnsi"/>
-                <w:sz w:val="22"/>
-                <w:lang w:val="en-US"/>
-              </w:rPr>
-            </w:pPr>
-          </w:p>
-        </w:tc>
-      </w:tr>
-      <w:tr>
-        <w:tc>
-          <w:tcPr>
-            <w:tcW w:w="593" w:type="dxa"/>
-            <w:vAlign w:val="center"/>
-          </w:tcPr>
-          <w:p>
-            <w:pPr>
-              <w:pStyle w:val="NoSpacing"/>
-              <w:rPr>
-                <w:rFonts w:asciiTheme="minorHAnsi" w:hAnsiTheme="minorHAnsi" w:cstheme="minorHAnsi"/>
-                <w:sz w:val="22"/>
-                <w:lang w:val="en-US"/>
-              </w:rPr>
-            </w:pPr>
-            <w:r>
-              <w:rPr>
-                <w:rFonts w:asciiTheme="minorHAnsi" w:hAnsiTheme="minorHAnsi" w:cstheme="minorHAnsi"/>
-                <w:sz w:val="22"/>
-                <w:lang w:val="en-US"/>
-              </w:rPr>
-              <w:t>13</w:t>
-            </w:r>
-          </w:p>
-        </w:tc>
-        <w:tc>
-          <w:tcPr>
-            <w:tcW w:w="3589" w:type="dxa"/>
-            <w:vAlign w:val="center"/>
-          </w:tcPr>
-          <w:p>
-            <w:pPr>
-              <w:pStyle w:val="NoSpacing"/>
-              <w:rPr>
-                <w:rFonts w:asciiTheme="minorHAnsi" w:hAnsiTheme="minorHAnsi" w:cstheme="minorHAnsi"/>
-                <w:sz w:val="22"/>
-                <w:lang w:val="en-US"/>
-              </w:rPr>
-            </w:pPr>
-          </w:p>
-        </w:tc>
-        <w:tc>
-          <w:tcPr>
-            <w:tcW w:w="2334" w:type="dxa"/>
-            <w:vAlign w:val="center"/>
-          </w:tcPr>
-          <w:p>
-            <w:pPr>
-              <w:pStyle w:val="NoSpacing"/>
-              <w:rPr>
-                <w:rFonts w:asciiTheme="minorHAnsi" w:hAnsiTheme="minorHAnsi" w:cstheme="minorHAnsi"/>
-                <w:sz w:val="22"/>
-                <w:lang w:val="en-US"/>
-              </w:rPr>
-            </w:pPr>
-          </w:p>
-        </w:tc>
-        <w:tc>
-          <w:tcPr>
-            <w:tcW w:w="1881" w:type="dxa"/>
-            <w:vAlign w:val="center"/>
-          </w:tcPr>
-          <w:p>
-            <w:pPr>
-              <w:pStyle w:val="NoSpacing"/>
-              <w:rPr>
-                <w:rFonts w:asciiTheme="minorHAnsi" w:hAnsiTheme="minorHAnsi" w:cstheme="minorHAnsi"/>
-                <w:sz w:val="22"/>
-                <w:lang w:val="en-US"/>
-              </w:rPr>
-            </w:pPr>
-          </w:p>
-        </w:tc>
-        <w:tc>
-          <w:tcPr>
-            <w:tcW w:w="1231" w:type="dxa"/>
-          </w:tcPr>
-          <w:p>
-            <w:pPr>
-              <w:pStyle w:val="NoSpacing"/>
-              <w:rPr>
-                <w:rFonts w:asciiTheme="minorHAnsi" w:hAnsiTheme="minorHAnsi" w:cstheme="minorHAnsi"/>
-                <w:sz w:val="22"/>
-                <w:lang w:val="en-US"/>
-              </w:rPr>
-            </w:pPr>
-          </w:p>
-        </w:tc>
-      </w:tr>
-      <w:tr>
-        <w:tc>
-          <w:tcPr>
-            <w:tcW w:w="593" w:type="dxa"/>
-            <w:vAlign w:val="center"/>
-          </w:tcPr>
-          <w:p>
-            <w:pPr>
-              <w:pStyle w:val="NoSpacing"/>
-              <w:rPr>
-                <w:rFonts w:asciiTheme="minorHAnsi" w:hAnsiTheme="minorHAnsi" w:cstheme="minorHAnsi"/>
-                <w:sz w:val="22"/>
-                <w:lang w:val="en-US"/>
-              </w:rPr>
-            </w:pPr>
-            <w:r>
-              <w:rPr>
-                <w:rFonts w:asciiTheme="minorHAnsi" w:hAnsiTheme="minorHAnsi" w:cstheme="minorHAnsi"/>
-                <w:sz w:val="22"/>
-                <w:lang w:val="en-US"/>
-              </w:rPr>
-              <w:t>14</w:t>
-            </w:r>
-          </w:p>
-        </w:tc>
-        <w:tc>
-          <w:tcPr>
-            <w:tcW w:w="3589" w:type="dxa"/>
-            <w:vAlign w:val="center"/>
-          </w:tcPr>
-          <w:p>
-            <w:pPr>
-              <w:pStyle w:val="NoSpacing"/>
-              <w:rPr>
-                <w:rFonts w:asciiTheme="minorHAnsi" w:hAnsiTheme="minorHAnsi" w:cstheme="minorHAnsi"/>
-                <w:sz w:val="22"/>
-                <w:lang w:val="en-US"/>
-              </w:rPr>
-            </w:pPr>
-          </w:p>
-        </w:tc>
-        <w:tc>
-          <w:tcPr>
-            <w:tcW w:w="2334" w:type="dxa"/>
-            <w:vAlign w:val="center"/>
-          </w:tcPr>
-          <w:p>
-            <w:pPr>
-              <w:pStyle w:val="NoSpacing"/>
-              <w:rPr>
-                <w:rFonts w:asciiTheme="minorHAnsi" w:hAnsiTheme="minorHAnsi" w:cstheme="minorHAnsi"/>
-                <w:sz w:val="22"/>
-                <w:lang w:val="en-US"/>
-              </w:rPr>
-            </w:pPr>
-          </w:p>
-        </w:tc>
-        <w:tc>
-          <w:tcPr>
-            <w:tcW w:w="1881" w:type="dxa"/>
-            <w:vAlign w:val="center"/>
-          </w:tcPr>
-          <w:p>
-            <w:pPr>
-              <w:pStyle w:val="NoSpacing"/>
-              <w:rPr>
-                <w:rFonts w:asciiTheme="minorHAnsi" w:hAnsiTheme="minorHAnsi" w:cstheme="minorHAnsi"/>
-                <w:sz w:val="22"/>
-                <w:lang w:val="en-US"/>
-              </w:rPr>
-            </w:pPr>
-          </w:p>
-        </w:tc>
-        <w:tc>
-          <w:tcPr>
-            <w:tcW w:w="1231" w:type="dxa"/>
-          </w:tcPr>
-          <w:p>
-            <w:pPr>
-              <w:pStyle w:val="NoSpacing"/>
-              <w:rPr>
-                <w:rFonts w:asciiTheme="minorHAnsi" w:hAnsiTheme="minorHAnsi" w:cstheme="minorHAnsi"/>
-                <w:sz w:val="22"/>
-                <w:lang w:val="en-US"/>
-              </w:rPr>
-            </w:pPr>
-          </w:p>
-        </w:tc>
-      </w:tr>
-      <w:tr>
-        <w:tc>
-          <w:tcPr>
-            <w:tcW w:w="593" w:type="dxa"/>
-            <w:vAlign w:val="center"/>
-          </w:tcPr>
-          <w:p>
-            <w:pPr>
-              <w:pStyle w:val="NoSpacing"/>
-              <w:rPr>
-                <w:rFonts w:asciiTheme="minorHAnsi" w:hAnsiTheme="minorHAnsi" w:cstheme="minorHAnsi"/>
-                <w:sz w:val="22"/>
-                <w:lang w:val="en-US"/>
-              </w:rPr>
-            </w:pPr>
-            <w:r>
-              <w:rPr>
-                <w:rFonts w:asciiTheme="minorHAnsi" w:hAnsiTheme="minorHAnsi" w:cstheme="minorHAnsi"/>
-                <w:sz w:val="22"/>
-                <w:lang w:val="en-US"/>
-              </w:rPr>
               <w:t>15</w:t>
             </w:r>
           </w:p>
@@ -9399,11 +9851,19 @@
                 <w:rFonts w:asciiTheme="minorHAnsi" w:hAnsiTheme="minorHAnsi" w:cstheme="minorHAnsi"/>
               </w:rPr>
             </w:pPr>
-            <w:r>
-              <w:rPr>
-                <w:rFonts w:asciiTheme="minorHAnsi" w:hAnsiTheme="minorHAnsi" w:cstheme="minorHAnsi"/>
-              </w:rPr>
-              <w:t>Yeah right like that will help</w:t>
+            <w:proofErr w:type="gramStart"/>
+            <w:r>
+              <w:rPr>
+                <w:rFonts w:asciiTheme="minorHAnsi" w:hAnsiTheme="minorHAnsi" w:cstheme="minorHAnsi"/>
+              </w:rPr>
+              <w:t>Yeah</w:t>
+            </w:r>
+            <w:proofErr w:type="gramEnd"/>
+            <w:r>
+              <w:rPr>
+                <w:rFonts w:asciiTheme="minorHAnsi" w:hAnsiTheme="minorHAnsi" w:cstheme="minorHAnsi"/>
+              </w:rPr>
+              <w:t xml:space="preserve"> right like that will help</w:t>
             </w:r>
           </w:p>
         </w:tc>
@@ -9895,8 +10355,17 @@
               <w:rFonts w:asciiTheme="minorHAnsi" w:hAnsiTheme="minorHAnsi" w:cstheme="minorHAnsi"/>
               <w:lang w:val="en-GB"/>
             </w:rPr>
-            <w:t>2/04 rn</w:t>
+            <w:t xml:space="preserve">2/04 </w:t>
           </w:r>
+          <w:proofErr w:type="spellStart"/>
+          <w:r>
+            <w:rPr>
+              <w:rFonts w:asciiTheme="minorHAnsi" w:hAnsiTheme="minorHAnsi" w:cstheme="minorHAnsi"/>
+              <w:lang w:val="en-GB"/>
+            </w:rPr>
+            <w:t>rn</w:t>
+          </w:r>
+          <w:proofErr w:type="spellEnd"/>
         </w:p>
       </w:tc>
     </w:tr>
@@ -12942,6 +13411,7 @@
   <w:style w:type="character" w:default="1" w:styleId="DefaultParagraphFont">
     <w:name w:val="Default Paragraph Font"/>
     <w:uiPriority w:val="1"/>
+    <w:semiHidden/>
     <w:unhideWhenUsed/>
   </w:style>
   <w:style w:type="table" w:default="1" w:styleId="TableNormal">

--- a/docs/2024_dig301_as91906_documentation.docx
+++ b/docs/2024_dig301_as91906_documentation.docx
@@ -8,7 +8,7 @@
         <w:jc w:val="both"/>
         <w:rPr>
           <w:rFonts w:asciiTheme="minorHAnsi" w:hAnsiTheme="minorHAnsi" w:cstheme="minorHAnsi"/>
-          <w:lang w:val="en-GB"/>
+          <w:lang w:val="en-US"/>
         </w:rPr>
       </w:pPr>
     </w:p>
@@ -892,7 +892,7 @@
                 <w:rFonts w:asciiTheme="minorHAnsi" w:hAnsiTheme="minorHAnsi" w:cstheme="minorHAnsi"/>
                 <w:sz w:val="40"/>
               </w:rPr>
-              <w:t>/</w:t>
+              <w:t>Y</w:t>
             </w:r>
           </w:p>
         </w:tc>
@@ -1013,13 +1013,15 @@
                 <w:sz w:val="40"/>
               </w:rPr>
             </w:pPr>
+            <w:proofErr w:type="spellStart"/>
             <w:r>
               <w:rPr>
                 <w:rFonts w:asciiTheme="minorHAnsi" w:hAnsiTheme="minorHAnsi" w:cstheme="minorHAnsi"/>
                 <w:sz w:val="40"/>
               </w:rPr>
-              <w:t>N</w:t>
-            </w:r>
+              <w:t>Yish</w:t>
+            </w:r>
+            <w:proofErr w:type="spellEnd"/>
           </w:p>
         </w:tc>
       </w:tr>
@@ -1483,24 +1485,19 @@
         <w:tc>
           <w:tcPr>
             <w:tcW w:w="9606" w:type="dxa"/>
-          </w:tcPr>
-          <w:p>
-            <w:pPr>
-              <w:rPr>
-                <w:rFonts w:asciiTheme="minorHAnsi" w:hAnsiTheme="minorHAnsi"/>
-              </w:rPr>
-            </w:pPr>
-            <w:r>
-              <w:rPr>
-                <w:rFonts w:asciiTheme="minorHAnsi" w:hAnsiTheme="minorHAnsi"/>
-              </w:rPr>
-              <w:t>Need python &gt;= 3.11 (match statements)</w:t>
-            </w:r>
-            <w:r>
-              <w:rPr>
-                <w:rFonts w:asciiTheme="minorHAnsi" w:hAnsiTheme="minorHAnsi"/>
-              </w:rPr>
-              <w:t xml:space="preserve"> (tested on 3.11.3, 3.12.</w:t>
+            <w:shd w:val="clear" w:color="auto" w:fill="auto"/>
+          </w:tcPr>
+          <w:p>
+            <w:pPr>
+              <w:rPr>
+                <w:rFonts w:asciiTheme="minorHAnsi" w:hAnsiTheme="minorHAnsi"/>
+              </w:rPr>
+            </w:pPr>
+            <w:r>
+              <w:rPr>
+                <w:rFonts w:asciiTheme="minorHAnsi" w:hAnsiTheme="minorHAnsi"/>
+              </w:rPr>
+              <w:t>Need python &gt;= 3.1</w:t>
             </w:r>
             <w:r>
               <w:rPr>
@@ -1512,8 +1509,44 @@
               <w:rPr>
                 <w:rFonts w:asciiTheme="minorHAnsi" w:hAnsiTheme="minorHAnsi"/>
               </w:rPr>
+              <w:t xml:space="preserve"> (match statements</w:t>
+            </w:r>
+            <w:r>
+              <w:rPr>
+                <w:rFonts w:asciiTheme="minorHAnsi" w:hAnsiTheme="minorHAnsi"/>
+              </w:rPr>
+              <w:t xml:space="preserve">, </w:t>
+            </w:r>
+            <w:r>
+              <w:rPr>
+                <w:rFonts w:asciiTheme="minorHAnsi" w:hAnsiTheme="minorHAnsi"/>
+              </w:rPr>
+              <w:t>@override</w:t>
+            </w:r>
+            <w:r>
+              <w:rPr>
+                <w:rFonts w:asciiTheme="minorHAnsi" w:hAnsiTheme="minorHAnsi"/>
+              </w:rPr>
               <w:t>)</w:t>
             </w:r>
+            <w:r>
+              <w:rPr>
+                <w:rFonts w:asciiTheme="minorHAnsi" w:hAnsiTheme="minorHAnsi"/>
+              </w:rPr>
+              <w:t xml:space="preserve"> (tested on 3.12.</w:t>
+            </w:r>
+            <w:r>
+              <w:rPr>
+                <w:rFonts w:asciiTheme="minorHAnsi" w:hAnsiTheme="minorHAnsi"/>
+              </w:rPr>
+              <w:t>2</w:t>
+            </w:r>
+            <w:r>
+              <w:rPr>
+                <w:rFonts w:asciiTheme="minorHAnsi" w:hAnsiTheme="minorHAnsi"/>
+              </w:rPr>
+              <w:t>)</w:t>
+            </w:r>
           </w:p>
           <w:p>
             <w:pPr>
@@ -1525,7 +1558,21 @@
               <w:rPr>
                 <w:rFonts w:asciiTheme="minorHAnsi" w:hAnsiTheme="minorHAnsi"/>
               </w:rPr>
-              <w:t xml:space="preserve">To use debug graph, need </w:t>
+              <w:t xml:space="preserve">Also </w:t>
+            </w:r>
+            <w:proofErr w:type="gramStart"/>
+            <w:r>
+              <w:rPr>
+                <w:rFonts w:asciiTheme="minorHAnsi" w:hAnsiTheme="minorHAnsi"/>
+              </w:rPr>
+              <w:t>need</w:t>
+            </w:r>
+            <w:proofErr w:type="gramEnd"/>
+            <w:r>
+              <w:rPr>
+                <w:rFonts w:asciiTheme="minorHAnsi" w:hAnsiTheme="minorHAnsi"/>
+              </w:rPr>
+              <w:t xml:space="preserve"> </w:t>
             </w:r>
           </w:p>
           <w:p>
@@ -1547,54 +1594,23 @@
               <w:rPr>
                 <w:rFonts w:ascii="Cascadia Code ExtraLight" w:hAnsi="Cascadia Code ExtraLight"/>
               </w:rPr>
-              <w:t>networkx</w:t>
+              <w:t>numpy</w:t>
             </w:r>
             <w:proofErr w:type="spellEnd"/>
             <w:proofErr w:type="gramEnd"/>
           </w:p>
           <w:p>
             <w:pPr>
-              <w:ind w:left="720"/>
               <w:rPr>
                 <w:rFonts w:ascii="Cascadia Code ExtraLight" w:hAnsi="Cascadia Code ExtraLight"/>
               </w:rPr>
             </w:pPr>
             <w:r>
               <w:rPr>
-                <w:rFonts w:ascii="Cascadia Code ExtraLight" w:hAnsi="Cascadia Code ExtraLight"/>
-              </w:rPr>
-              <w:t xml:space="preserve">pip install </w:t>
-            </w:r>
-            <w:proofErr w:type="gramStart"/>
-            <w:r>
-              <w:rPr>
-                <w:rFonts w:ascii="Cascadia Code ExtraLight" w:hAnsi="Cascadia Code ExtraLight"/>
-              </w:rPr>
-              <w:t>matplotlib</w:t>
-            </w:r>
-            <w:proofErr w:type="gramEnd"/>
-          </w:p>
-          <w:p>
-            <w:pPr>
-              <w:ind w:left="720"/>
-              <w:rPr>
-                <w:rFonts w:ascii="Cascadia Code ExtraLight" w:hAnsi="Cascadia Code ExtraLight"/>
-              </w:rPr>
-            </w:pPr>
-            <w:r>
-              <w:rPr>
-                <w:rFonts w:ascii="Cascadia Code ExtraLight" w:hAnsi="Cascadia Code ExtraLight"/>
-              </w:rPr>
-              <w:t xml:space="preserve">pip install </w:t>
-            </w:r>
-            <w:proofErr w:type="gramStart"/>
-            <w:r>
-              <w:rPr>
-                <w:rFonts w:ascii="Cascadia Code ExtraLight" w:hAnsi="Cascadia Code ExtraLight"/>
-              </w:rPr>
-              <w:t>pyqt5</w:t>
-            </w:r>
-            <w:proofErr w:type="gramEnd"/>
+                <w:rFonts w:asciiTheme="minorHAnsi" w:hAnsiTheme="minorHAnsi"/>
+              </w:rPr>
+              <w:t xml:space="preserve">To use debug graph, need </w:t>
+            </w:r>
           </w:p>
           <w:p>
             <w:pPr>
@@ -1615,22 +1631,126 @@
               <w:rPr>
                 <w:rFonts w:ascii="Cascadia Code ExtraLight" w:hAnsi="Cascadia Code ExtraLight"/>
               </w:rPr>
-              <w:t>scipy</w:t>
+              <w:t>networkx</w:t>
             </w:r>
             <w:proofErr w:type="spellEnd"/>
             <w:proofErr w:type="gramEnd"/>
           </w:p>
           <w:p>
             <w:pPr>
-              <w:rPr>
-                <w:rFonts w:asciiTheme="minorHAnsi" w:hAnsiTheme="minorHAnsi"/>
-              </w:rPr>
-            </w:pPr>
-            <w:r>
-              <w:rPr>
-                <w:rFonts w:asciiTheme="minorHAnsi" w:hAnsiTheme="minorHAnsi"/>
-              </w:rPr>
-              <w:br/>
+              <w:ind w:left="720"/>
+              <w:rPr>
+                <w:rFonts w:ascii="Cascadia Code ExtraLight" w:hAnsi="Cascadia Code ExtraLight"/>
+              </w:rPr>
+            </w:pPr>
+            <w:r>
+              <w:rPr>
+                <w:rFonts w:ascii="Cascadia Code ExtraLight" w:hAnsi="Cascadia Code ExtraLight"/>
+              </w:rPr>
+              <w:t xml:space="preserve">pip install </w:t>
+            </w:r>
+            <w:proofErr w:type="gramStart"/>
+            <w:r>
+              <w:rPr>
+                <w:rFonts w:ascii="Cascadia Code ExtraLight" w:hAnsi="Cascadia Code ExtraLight"/>
+              </w:rPr>
+              <w:t>matplotlib</w:t>
+            </w:r>
+            <w:proofErr w:type="gramEnd"/>
+          </w:p>
+          <w:p>
+            <w:pPr>
+              <w:ind w:left="720"/>
+              <w:rPr>
+                <w:rFonts w:ascii="Cascadia Code ExtraLight" w:hAnsi="Cascadia Code ExtraLight"/>
+              </w:rPr>
+            </w:pPr>
+            <w:r>
+              <w:rPr>
+                <w:rFonts w:ascii="Cascadia Code ExtraLight" w:hAnsi="Cascadia Code ExtraLight"/>
+              </w:rPr>
+              <w:t xml:space="preserve">pip install </w:t>
+            </w:r>
+            <w:proofErr w:type="gramStart"/>
+            <w:r>
+              <w:rPr>
+                <w:rFonts w:ascii="Cascadia Code ExtraLight" w:hAnsi="Cascadia Code ExtraLight"/>
+              </w:rPr>
+              <w:t>pyqt5</w:t>
+            </w:r>
+            <w:proofErr w:type="gramEnd"/>
+          </w:p>
+          <w:p>
+            <w:pPr>
+              <w:ind w:left="720"/>
+              <w:rPr>
+                <w:rFonts w:ascii="Cascadia Code ExtraLight" w:hAnsi="Cascadia Code ExtraLight"/>
+              </w:rPr>
+            </w:pPr>
+            <w:r>
+              <w:rPr>
+                <w:rFonts w:ascii="Cascadia Code ExtraLight" w:hAnsi="Cascadia Code ExtraLight"/>
+              </w:rPr>
+              <w:t xml:space="preserve">pip install </w:t>
+            </w:r>
+            <w:proofErr w:type="spellStart"/>
+            <w:proofErr w:type="gramStart"/>
+            <w:r>
+              <w:rPr>
+                <w:rFonts w:ascii="Cascadia Code ExtraLight" w:hAnsi="Cascadia Code ExtraLight"/>
+              </w:rPr>
+              <w:t>scipy</w:t>
+            </w:r>
+            <w:proofErr w:type="spellEnd"/>
+            <w:proofErr w:type="gramEnd"/>
+          </w:p>
+          <w:p>
+            <w:pPr>
+              <w:rPr>
+                <w:rFonts w:ascii="Cascadia Code ExtraLight" w:hAnsi="Cascadia Code ExtraLight"/>
+              </w:rPr>
+            </w:pPr>
+            <w:r>
+              <w:rPr>
+                <w:rFonts w:asciiTheme="minorHAnsi" w:hAnsiTheme="minorHAnsi"/>
+              </w:rPr>
+              <w:t>To use test suite’s HTML output, need</w:t>
+            </w:r>
+          </w:p>
+          <w:p>
+            <w:pPr>
+              <w:ind w:left="720"/>
+              <w:rPr>
+                <w:rFonts w:ascii="Cascadia Code ExtraLight" w:hAnsi="Cascadia Code ExtraLight"/>
+              </w:rPr>
+            </w:pPr>
+            <w:r>
+              <w:rPr>
+                <w:rFonts w:ascii="Cascadia Code ExtraLight" w:hAnsi="Cascadia Code ExtraLight"/>
+              </w:rPr>
+              <w:t xml:space="preserve">pip install </w:t>
+            </w:r>
+            <w:proofErr w:type="spellStart"/>
+            <w:proofErr w:type="gramStart"/>
+            <w:r>
+              <w:rPr>
+                <w:rFonts w:ascii="Cascadia Code ExtraLight" w:hAnsi="Cascadia Code ExtraLight"/>
+              </w:rPr>
+              <w:t>networkx</w:t>
+            </w:r>
+            <w:proofErr w:type="spellEnd"/>
+            <w:proofErr w:type="gramEnd"/>
+          </w:p>
+          <w:p>
+            <w:pPr>
+              <w:rPr>
+                <w:rFonts w:asciiTheme="minorHAnsi" w:hAnsiTheme="minorHAnsi"/>
+              </w:rPr>
+            </w:pPr>
+            <w:r>
+              <w:rPr>
+                <w:rFonts w:asciiTheme="minorHAnsi" w:hAnsiTheme="minorHAnsi"/>
+              </w:rPr>
               <w:t xml:space="preserve">Program is a </w:t>
             </w:r>
             <w:r>
@@ -1662,6 +1782,406 @@
                 <w:rFonts w:asciiTheme="minorHAnsi" w:hAnsiTheme="minorHAnsi"/>
               </w:rPr>
               <w:t>search strings.</w:t>
+            </w:r>
+          </w:p>
+          <w:p>
+            <w:pPr>
+              <w:rPr>
+                <w:rFonts w:asciiTheme="minorHAnsi" w:hAnsiTheme="minorHAnsi"/>
+              </w:rPr>
+            </w:pPr>
+            <w:r>
+              <w:rPr>
+                <w:rFonts w:asciiTheme="minorHAnsi" w:hAnsiTheme="minorHAnsi"/>
+              </w:rPr>
+              <w:t xml:space="preserve">A collection of examples </w:t>
+            </w:r>
+            <w:proofErr w:type="gramStart"/>
+            <w:r>
+              <w:rPr>
+                <w:rFonts w:asciiTheme="minorHAnsi" w:hAnsiTheme="minorHAnsi"/>
+              </w:rPr>
+              <w:t>are</w:t>
+            </w:r>
+            <w:proofErr w:type="gramEnd"/>
+            <w:r>
+              <w:rPr>
+                <w:rFonts w:asciiTheme="minorHAnsi" w:hAnsiTheme="minorHAnsi"/>
+              </w:rPr>
+              <w:t xml:space="preserve"> provided in </w:t>
+            </w:r>
+            <w:r>
+              <w:rPr>
+                <w:rFonts w:asciiTheme="minorHAnsi" w:hAnsiTheme="minorHAnsi"/>
+              </w:rPr>
+              <w:t>`examples/`</w:t>
+            </w:r>
+            <w:r>
+              <w:rPr>
+                <w:rFonts w:asciiTheme="minorHAnsi" w:hAnsiTheme="minorHAnsi"/>
+              </w:rPr>
+              <w:t>, which can</w:t>
+            </w:r>
+            <w:r>
+              <w:rPr>
+                <w:rFonts w:asciiTheme="minorHAnsi" w:hAnsiTheme="minorHAnsi"/>
+              </w:rPr>
+              <w:t xml:space="preserve"> be simply run once the required libraries are installed</w:t>
+            </w:r>
+          </w:p>
+          <w:p>
+            <w:pPr>
+              <w:rPr>
+                <w:rFonts w:ascii="Consolas" w:eastAsia="Times New Roman" w:hAnsi="Consolas" w:cs="Times New Roman"/>
+                <w:color w:val="D4D4D4"/>
+                <w:sz w:val="21"/>
+                <w:szCs w:val="21"/>
+                <w:lang w:eastAsia="en-NZ"/>
+              </w:rPr>
+            </w:pPr>
+            <w:r>
+              <w:rPr>
+                <w:rFonts w:asciiTheme="minorHAnsi" w:hAnsiTheme="minorHAnsi"/>
+              </w:rPr>
+              <w:t xml:space="preserve">To use as library, just import (how u do this will depend on where </w:t>
+            </w:r>
+            <w:proofErr w:type="spellStart"/>
+            <w:r>
+              <w:rPr>
+                <w:rFonts w:asciiTheme="minorHAnsi" w:hAnsiTheme="minorHAnsi"/>
+              </w:rPr>
+              <w:t>ur</w:t>
+            </w:r>
+            <w:proofErr w:type="spellEnd"/>
+            <w:r>
+              <w:rPr>
+                <w:rFonts w:asciiTheme="minorHAnsi" w:hAnsiTheme="minorHAnsi"/>
+              </w:rPr>
+              <w:t xml:space="preserve"> code is relative to the projec</w:t>
+            </w:r>
+            <w:r>
+              <w:rPr>
+                <w:rFonts w:asciiTheme="minorHAnsi" w:hAnsiTheme="minorHAnsi"/>
+              </w:rPr>
+              <w:t>t</w:t>
+            </w:r>
+            <w:r>
+              <w:rPr>
+                <w:rFonts w:asciiTheme="minorHAnsi" w:hAnsiTheme="minorHAnsi"/>
+              </w:rPr>
+              <w:t>)</w:t>
+            </w:r>
+            <w:r>
+              <w:rPr>
+                <w:rFonts w:asciiTheme="minorHAnsi" w:hAnsiTheme="minorHAnsi"/>
+              </w:rPr>
+              <w:t xml:space="preserve">, and then </w:t>
+            </w:r>
+            <w:r>
+              <w:rPr>
+                <w:rFonts w:asciiTheme="minorHAnsi" w:hAnsiTheme="minorHAnsi"/>
+              </w:rPr>
+              <w:t>use the Regex constructor to compile a regex from a pattern</w:t>
+            </w:r>
+            <w:r>
+              <w:rPr>
+                <w:rFonts w:asciiTheme="minorHAnsi" w:hAnsiTheme="minorHAnsi"/>
+              </w:rPr>
+              <w:t>, like `</w:t>
+            </w:r>
+            <w:r>
+              <w:rPr>
+                <w:rFonts w:ascii="Consolas" w:eastAsia="Times New Roman" w:hAnsi="Consolas" w:cs="Times New Roman"/>
+                <w:color w:val="4EC9B0"/>
+                <w:sz w:val="21"/>
+                <w:szCs w:val="21"/>
+                <w:lang w:eastAsia="en-NZ"/>
+              </w:rPr>
+              <w:t>Regex</w:t>
+            </w:r>
+            <w:r>
+              <w:rPr>
+                <w:rFonts w:ascii="Consolas" w:eastAsia="Times New Roman" w:hAnsi="Consolas" w:cs="Times New Roman"/>
+                <w:color w:val="D4D4D4"/>
+                <w:sz w:val="21"/>
+                <w:szCs w:val="21"/>
+                <w:lang w:eastAsia="en-NZ"/>
+              </w:rPr>
+              <w:t>(</w:t>
+            </w:r>
+            <w:r>
+              <w:rPr>
+                <w:rFonts w:ascii="Consolas" w:eastAsia="Times New Roman" w:hAnsi="Consolas" w:cs="Times New Roman"/>
+                <w:color w:val="569CD6"/>
+                <w:sz w:val="21"/>
+                <w:szCs w:val="21"/>
+                <w:lang w:eastAsia="en-NZ"/>
+              </w:rPr>
+              <w:t>r</w:t>
+            </w:r>
+            <w:r>
+              <w:rPr>
+                <w:rFonts w:ascii="Consolas" w:eastAsia="Times New Roman" w:hAnsi="Consolas" w:cs="Times New Roman"/>
+                <w:color w:val="CE9178"/>
+                <w:sz w:val="21"/>
+                <w:szCs w:val="21"/>
+                <w:lang w:eastAsia="en-NZ"/>
+              </w:rPr>
+              <w:t>"</w:t>
+            </w:r>
+            <w:r>
+              <w:rPr>
+                <w:rFonts w:ascii="Consolas" w:eastAsia="Times New Roman" w:hAnsi="Consolas" w:cs="Times New Roman"/>
+                <w:color w:val="D69D85"/>
+                <w:sz w:val="21"/>
+                <w:szCs w:val="21"/>
+                <w:lang w:eastAsia="en-NZ"/>
+              </w:rPr>
+              <w:t>\w</w:t>
+            </w:r>
+            <w:r>
+              <w:rPr>
+                <w:rFonts w:ascii="Consolas" w:eastAsia="Times New Roman" w:hAnsi="Consolas" w:cs="Times New Roman"/>
+                <w:color w:val="D7BA7D"/>
+                <w:sz w:val="21"/>
+                <w:szCs w:val="21"/>
+                <w:lang w:eastAsia="en-NZ"/>
+              </w:rPr>
+              <w:t>+</w:t>
+            </w:r>
+            <w:proofErr w:type="gramStart"/>
+            <w:r>
+              <w:rPr>
+                <w:rFonts w:ascii="Consolas" w:eastAsia="Times New Roman" w:hAnsi="Consolas" w:cs="Times New Roman"/>
+                <w:color w:val="D4D4D4"/>
+                <w:sz w:val="21"/>
+                <w:szCs w:val="21"/>
+                <w:lang w:eastAsia="en-NZ"/>
+              </w:rPr>
+              <w:t>(?:</w:t>
+            </w:r>
+            <w:proofErr w:type="gramEnd"/>
+            <w:r>
+              <w:rPr>
+                <w:rFonts w:ascii="Consolas" w:eastAsia="Times New Roman" w:hAnsi="Consolas" w:cs="Times New Roman"/>
+                <w:color w:val="D7BA7D"/>
+                <w:sz w:val="21"/>
+                <w:szCs w:val="21"/>
+                <w:lang w:eastAsia="en-NZ"/>
+              </w:rPr>
+              <w:t>\.</w:t>
+            </w:r>
+            <w:r>
+              <w:rPr>
+                <w:rFonts w:ascii="Consolas" w:eastAsia="Times New Roman" w:hAnsi="Consolas" w:cs="Times New Roman"/>
+                <w:color w:val="D69D85"/>
+                <w:sz w:val="21"/>
+                <w:szCs w:val="21"/>
+                <w:lang w:eastAsia="en-NZ"/>
+              </w:rPr>
+              <w:t>\w</w:t>
+            </w:r>
+            <w:r>
+              <w:rPr>
+                <w:rFonts w:ascii="Consolas" w:eastAsia="Times New Roman" w:hAnsi="Consolas" w:cs="Times New Roman"/>
+                <w:color w:val="D7BA7D"/>
+                <w:sz w:val="21"/>
+                <w:szCs w:val="21"/>
+                <w:lang w:eastAsia="en-NZ"/>
+              </w:rPr>
+              <w:t>+</w:t>
+            </w:r>
+            <w:r>
+              <w:rPr>
+                <w:rFonts w:ascii="Consolas" w:eastAsia="Times New Roman" w:hAnsi="Consolas" w:cs="Times New Roman"/>
+                <w:color w:val="D4D4D4"/>
+                <w:sz w:val="21"/>
+                <w:szCs w:val="21"/>
+                <w:lang w:eastAsia="en-NZ"/>
+              </w:rPr>
+              <w:t>)</w:t>
+            </w:r>
+            <w:r>
+              <w:rPr>
+                <w:rFonts w:ascii="Consolas" w:eastAsia="Times New Roman" w:hAnsi="Consolas" w:cs="Times New Roman"/>
+                <w:color w:val="D7BA7D"/>
+                <w:sz w:val="21"/>
+                <w:szCs w:val="21"/>
+                <w:lang w:eastAsia="en-NZ"/>
+              </w:rPr>
+              <w:t>*</w:t>
+            </w:r>
+            <w:r>
+              <w:rPr>
+                <w:rFonts w:ascii="Consolas" w:eastAsia="Times New Roman" w:hAnsi="Consolas" w:cs="Times New Roman"/>
+                <w:color w:val="D69D85"/>
+                <w:sz w:val="21"/>
+                <w:szCs w:val="21"/>
+                <w:lang w:eastAsia="en-NZ"/>
+              </w:rPr>
+              <w:t>@\w</w:t>
+            </w:r>
+            <w:r>
+              <w:rPr>
+                <w:rFonts w:ascii="Consolas" w:eastAsia="Times New Roman" w:hAnsi="Consolas" w:cs="Times New Roman"/>
+                <w:color w:val="D7BA7D"/>
+                <w:sz w:val="21"/>
+                <w:szCs w:val="21"/>
+                <w:lang w:eastAsia="en-NZ"/>
+              </w:rPr>
+              <w:t>+</w:t>
+            </w:r>
+            <w:r>
+              <w:rPr>
+                <w:rFonts w:ascii="Consolas" w:eastAsia="Times New Roman" w:hAnsi="Consolas" w:cs="Times New Roman"/>
+                <w:color w:val="D4D4D4"/>
+                <w:sz w:val="21"/>
+                <w:szCs w:val="21"/>
+                <w:lang w:eastAsia="en-NZ"/>
+              </w:rPr>
+              <w:t>(</w:t>
+            </w:r>
+            <w:r>
+              <w:rPr>
+                <w:rFonts w:ascii="Consolas" w:eastAsia="Times New Roman" w:hAnsi="Consolas" w:cs="Times New Roman"/>
+                <w:color w:val="D7BA7D"/>
+                <w:sz w:val="21"/>
+                <w:szCs w:val="21"/>
+                <w:lang w:eastAsia="en-NZ"/>
+              </w:rPr>
+              <w:t>\.</w:t>
+            </w:r>
+            <w:r>
+              <w:rPr>
+                <w:rFonts w:ascii="Consolas" w:eastAsia="Times New Roman" w:hAnsi="Consolas" w:cs="Times New Roman"/>
+                <w:color w:val="D69D85"/>
+                <w:sz w:val="21"/>
+                <w:szCs w:val="21"/>
+                <w:lang w:eastAsia="en-NZ"/>
+              </w:rPr>
+              <w:t>\w</w:t>
+            </w:r>
+            <w:r>
+              <w:rPr>
+                <w:rFonts w:ascii="Consolas" w:eastAsia="Times New Roman" w:hAnsi="Consolas" w:cs="Times New Roman"/>
+                <w:color w:val="D7BA7D"/>
+                <w:sz w:val="21"/>
+                <w:szCs w:val="21"/>
+                <w:lang w:eastAsia="en-NZ"/>
+              </w:rPr>
+              <w:t>+</w:t>
+            </w:r>
+            <w:r>
+              <w:rPr>
+                <w:rFonts w:ascii="Consolas" w:eastAsia="Times New Roman" w:hAnsi="Consolas" w:cs="Times New Roman"/>
+                <w:color w:val="D4D4D4"/>
+                <w:sz w:val="21"/>
+                <w:szCs w:val="21"/>
+                <w:lang w:eastAsia="en-NZ"/>
+              </w:rPr>
+              <w:t>)</w:t>
+            </w:r>
+            <w:r>
+              <w:rPr>
+                <w:rFonts w:ascii="Consolas" w:eastAsia="Times New Roman" w:hAnsi="Consolas" w:cs="Times New Roman"/>
+                <w:color w:val="D7BA7D"/>
+                <w:sz w:val="21"/>
+                <w:szCs w:val="21"/>
+                <w:lang w:eastAsia="en-NZ"/>
+              </w:rPr>
+              <w:t>+</w:t>
+            </w:r>
+            <w:r>
+              <w:rPr>
+                <w:rFonts w:ascii="Consolas" w:eastAsia="Times New Roman" w:hAnsi="Consolas" w:cs="Times New Roman"/>
+                <w:color w:val="CE9178"/>
+                <w:sz w:val="21"/>
+                <w:szCs w:val="21"/>
+                <w:lang w:eastAsia="en-NZ"/>
+              </w:rPr>
+              <w:t>"</w:t>
+            </w:r>
+            <w:r>
+              <w:rPr>
+                <w:rFonts w:ascii="Consolas" w:eastAsia="Times New Roman" w:hAnsi="Consolas" w:cs="Times New Roman"/>
+                <w:color w:val="D4D4D4"/>
+                <w:sz w:val="21"/>
+                <w:szCs w:val="21"/>
+                <w:lang w:eastAsia="en-NZ"/>
+              </w:rPr>
+              <w:t>)</w:t>
+            </w:r>
+            <w:r>
+              <w:rPr>
+                <w:rFonts w:asciiTheme="minorHAnsi" w:hAnsiTheme="minorHAnsi"/>
+              </w:rPr>
+              <w:t>`</w:t>
+            </w:r>
+            <w:r>
+              <w:rPr>
+                <w:rFonts w:asciiTheme="minorHAnsi" w:hAnsiTheme="minorHAnsi"/>
+              </w:rPr>
+              <w:t xml:space="preserve"> for a simple email regex. </w:t>
+            </w:r>
+            <w:r>
+              <w:rPr>
+                <w:rFonts w:asciiTheme="minorHAnsi" w:hAnsiTheme="minorHAnsi"/>
+              </w:rPr>
+              <w:t xml:space="preserve">If this is stored (say, in a variable called </w:t>
+            </w:r>
+            <w:proofErr w:type="spellStart"/>
+            <w:r>
+              <w:rPr>
+                <w:rFonts w:asciiTheme="minorHAnsi" w:hAnsiTheme="minorHAnsi"/>
+              </w:rPr>
+              <w:t>rx</w:t>
+            </w:r>
+            <w:proofErr w:type="spellEnd"/>
+            <w:r>
+              <w:rPr>
+                <w:rFonts w:asciiTheme="minorHAnsi" w:hAnsiTheme="minorHAnsi"/>
+              </w:rPr>
+              <w:t>), then it can be used as such: `</w:t>
+            </w:r>
+            <w:proofErr w:type="spellStart"/>
+            <w:r>
+              <w:rPr>
+                <w:rFonts w:asciiTheme="minorHAnsi" w:hAnsiTheme="minorHAnsi"/>
+              </w:rPr>
+              <w:t>rx.</w:t>
+            </w:r>
+            <w:r>
+              <w:rPr>
+                <w:rFonts w:asciiTheme="minorHAnsi" w:hAnsiTheme="minorHAnsi"/>
+              </w:rPr>
+              <w:t>test</w:t>
+            </w:r>
+            <w:proofErr w:type="spellEnd"/>
+            <w:r>
+              <w:rPr>
+                <w:rFonts w:asciiTheme="minorHAnsi" w:hAnsiTheme="minorHAnsi"/>
+              </w:rPr>
+              <w:t>(“my.email@gmail.com</w:t>
+            </w:r>
+            <w:proofErr w:type="gramStart"/>
+            <w:r>
+              <w:rPr>
+                <w:rFonts w:asciiTheme="minorHAnsi" w:hAnsiTheme="minorHAnsi"/>
+              </w:rPr>
+              <w:t>”)</w:t>
+            </w:r>
+            <w:r>
+              <w:rPr>
+                <w:rFonts w:asciiTheme="minorHAnsi" w:hAnsiTheme="minorHAnsi"/>
+              </w:rPr>
+              <w:t>`</w:t>
+            </w:r>
+            <w:proofErr w:type="gramEnd"/>
+            <w:r>
+              <w:rPr>
+                <w:rFonts w:asciiTheme="minorHAnsi" w:hAnsiTheme="minorHAnsi"/>
+              </w:rPr>
+              <w:t>, which should return True</w:t>
             </w:r>
           </w:p>
         </w:tc>
@@ -2100,7 +2620,28 @@
                 <w:rFonts w:asciiTheme="minorHAnsi" w:hAnsiTheme="minorHAnsi"/>
                 <w:iCs/>
               </w:rPr>
-              <w:t>I was crying while friends saw it and were like “</w:t>
+              <w:t xml:space="preserve">i.e. </w:t>
+            </w:r>
+            <w:r>
+              <w:rPr>
+                <w:rFonts w:asciiTheme="minorHAnsi" w:hAnsiTheme="minorHAnsi"/>
+                <w:iCs/>
+              </w:rPr>
+              <w:t xml:space="preserve">I was crying while friends </w:t>
+            </w:r>
+            <w:r>
+              <w:rPr>
+                <w:rFonts w:asciiTheme="minorHAnsi" w:hAnsiTheme="minorHAnsi"/>
+                <w:iCs/>
+              </w:rPr>
+              <w:t xml:space="preserve">who </w:t>
+            </w:r>
+            <w:r>
+              <w:rPr>
+                <w:rFonts w:asciiTheme="minorHAnsi" w:hAnsiTheme="minorHAnsi"/>
+                <w:iCs/>
+              </w:rPr>
+              <w:t>saw it were like “</w:t>
             </w:r>
             <w:proofErr w:type="spellStart"/>
             <w:r>
@@ -2403,6 +2944,7 @@
               <w:rPr>
                 <w:rFonts w:asciiTheme="minorHAnsi" w:hAnsiTheme="minorHAnsi"/>
               </w:rPr>
+              <w:lastRenderedPageBreak/>
               <w:t>External libraries</w:t>
             </w:r>
           </w:p>
@@ -2421,7 +2963,13 @@
               <w:rPr>
                 <w:rFonts w:asciiTheme="minorHAnsi" w:hAnsiTheme="minorHAnsi"/>
               </w:rPr>
-              <w:t xml:space="preserve">Do draw the </w:t>
+              <w:t>T</w:t>
+            </w:r>
+            <w:r>
+              <w:rPr>
+                <w:rFonts w:asciiTheme="minorHAnsi" w:hAnsiTheme="minorHAnsi"/>
+              </w:rPr>
+              <w:t xml:space="preserve">o draw the </w:t>
             </w:r>
             <w:proofErr w:type="spellStart"/>
             <w:r>
@@ -2463,14 +3011,12 @@
               </w:rPr>
               <w:t xml:space="preserve">picking a good layout to position the states in to make the graph more </w:t>
             </w:r>
-            <w:proofErr w:type="spellStart"/>
-            <w:r>
-              <w:rPr>
-                <w:rFonts w:asciiTheme="minorHAnsi" w:hAnsiTheme="minorHAnsi"/>
-              </w:rPr>
-              <w:t>comprehendable</w:t>
-            </w:r>
-            <w:proofErr w:type="spellEnd"/>
+            <w:r>
+              <w:rPr>
+                <w:rFonts w:asciiTheme="minorHAnsi" w:hAnsiTheme="minorHAnsi"/>
+              </w:rPr>
+              <w:t>comprehendible; I didn’t have enough time to fix bugs AND make GUIs</w:t>
+            </w:r>
           </w:p>
         </w:tc>
         <w:tc>
@@ -5691,6 +6237,7 @@
                 <w:sz w:val="22"/>
                 <w:lang w:val="en-US"/>
               </w:rPr>
+              <w:lastRenderedPageBreak/>
               <w:t>13</w:t>
             </w:r>
           </w:p>
@@ -5957,7 +6504,6 @@
         <w:rPr>
           <w:rFonts w:cstheme="majorHAnsi"/>
         </w:rPr>
-        <w:lastRenderedPageBreak/>
         <w:t>4.4</w:t>
       </w:r>
       <w:r>
@@ -10367,6 +10913,29 @@
           </w:r>
           <w:proofErr w:type="spellEnd"/>
         </w:p>
+        <w:p>
+          <w:pPr>
+            <w:pStyle w:val="NoSpacing"/>
+            <w:rPr>
+              <w:rFonts w:asciiTheme="minorHAnsi" w:hAnsiTheme="minorHAnsi" w:cstheme="minorHAnsi"/>
+              <w:lang w:val="en-GB"/>
+            </w:rPr>
+          </w:pPr>
+          <w:r>
+            <w:rPr>
+              <w:rFonts w:asciiTheme="minorHAnsi" w:hAnsiTheme="minorHAnsi" w:cstheme="minorHAnsi"/>
+              <w:lang w:val="en-GB"/>
+            </w:rPr>
+            <w:t xml:space="preserve">Wait now its 23/04 and </w:t>
+          </w:r>
+          <w:r>
+            <w:rPr>
+              <w:rFonts w:asciiTheme="minorHAnsi" w:hAnsiTheme="minorHAnsi" w:cstheme="minorHAnsi"/>
+              <w:lang w:val="en-GB"/>
+            </w:rPr>
+            <w:t>uh oh</w:t>
+          </w:r>
+        </w:p>
       </w:tc>
     </w:tr>
   </w:tbl>
@@ -13332,7 +13901,7 @@
   <w:style w:type="paragraph" w:default="1" w:styleId="Normal">
     <w:name w:val="Normal"/>
     <w:qFormat/>
-    <w:rsid w:val="005F2FA2"/>
+    <w:rsid w:val="00A57C50"/>
     <w:pPr>
       <w:spacing w:after="0" w:line="240" w:lineRule="auto"/>
     </w:pPr>

--- a/docs/2024_dig301_as91906_documentation.docx
+++ b/docs/2024_dig301_as91906_documentation.docx
@@ -3602,11 +3602,19 @@
                 <w:rFonts w:asciiTheme="minorHAnsi" w:hAnsiTheme="minorHAnsi"/>
               </w:rPr>
             </w:pPr>
-            <w:r>
-              <w:rPr>
-                <w:rFonts w:asciiTheme="minorHAnsi" w:hAnsiTheme="minorHAnsi"/>
-              </w:rPr>
-              <w:t>later</w:t>
+            <w:proofErr w:type="gramStart"/>
+            <w:r>
+              <w:rPr>
+                <w:rFonts w:asciiTheme="minorHAnsi" w:hAnsiTheme="minorHAnsi"/>
+              </w:rPr>
+              <w:t>PEP(</w:t>
+            </w:r>
+            <w:proofErr w:type="gramEnd"/>
+            <w:r>
+              <w:rPr>
+                <w:rFonts w:asciiTheme="minorHAnsi" w:hAnsiTheme="minorHAnsi"/>
+              </w:rPr>
+              <w:t>8 and others)</w:t>
             </w:r>
           </w:p>
         </w:tc>
@@ -3709,25 +3717,45 @@
               </w:rPr>
               <w:t xml:space="preserve"> </w:t>
             </w:r>
-          </w:p>
-          <w:p>
-            <w:pPr>
-              <w:rPr>
-                <w:rFonts w:asciiTheme="minorHAnsi" w:hAnsiTheme="minorHAnsi"/>
-                <w:i/>
-                <w:sz w:val="20"/>
-              </w:rPr>
-            </w:pPr>
-            <w:r>
+            <w:r>
+              <w:rPr>
+                <w:rFonts w:asciiTheme="minorHAnsi" w:eastAsiaTheme="majorEastAsia" w:hAnsiTheme="minorHAnsi" w:cstheme="majorBidi"/>
+                <w:b/>
+                <w:bCs/>
+                <w:sz w:val="16"/>
+              </w:rPr>
+              <w:t xml:space="preserve">OR a not-online checker because </w:t>
+            </w:r>
+            <w:proofErr w:type="spellStart"/>
+            <w:r>
+              <w:rPr>
+                <w:rFonts w:asciiTheme="minorHAnsi" w:eastAsiaTheme="majorEastAsia" w:hAnsiTheme="minorHAnsi" w:cstheme="majorBidi"/>
+                <w:b/>
+                <w:bCs/>
+                <w:sz w:val="16"/>
+              </w:rPr>
+              <w:t>im</w:t>
+            </w:r>
+            <w:proofErr w:type="spellEnd"/>
+            <w:r>
+              <w:rPr>
+                <w:rFonts w:asciiTheme="minorHAnsi" w:eastAsiaTheme="majorEastAsia" w:hAnsiTheme="minorHAnsi" w:cstheme="majorBidi"/>
+                <w:b/>
+                <w:bCs/>
+                <w:sz w:val="16"/>
+              </w:rPr>
+              <w:t xml:space="preserve"> not crazy</w:t>
+            </w:r>
+          </w:p>
+          <w:p>
+            <w:pPr>
               <w:rPr>
                 <w:rFonts w:asciiTheme="minorHAnsi" w:hAnsiTheme="minorHAnsi"/>
                 <w:i/>
                 <w:sz w:val="16"/>
                 <w:szCs w:val="18"/>
               </w:rPr>
-              <w:t xml:space="preserve">e.g. 2 - A description of </w:t>
-            </w:r>
-            <w:proofErr w:type="gramStart"/>
+            </w:pPr>
             <w:r>
               <w:rPr>
                 <w:rFonts w:asciiTheme="minorHAnsi" w:hAnsiTheme="minorHAnsi"/>
@@ -3735,9 +3763,9 @@
                 <w:sz w:val="16"/>
                 <w:szCs w:val="18"/>
               </w:rPr>
-              <w:t>all of</w:t>
-            </w:r>
-            <w:proofErr w:type="gramEnd"/>
+              <w:t xml:space="preserve">e.g. 2 - A description of </w:t>
+            </w:r>
+            <w:proofErr w:type="gramStart"/>
             <w:r>
               <w:rPr>
                 <w:rFonts w:asciiTheme="minorHAnsi" w:hAnsiTheme="minorHAnsi"/>
@@ -3745,7 +3773,26 @@
                 <w:sz w:val="16"/>
                 <w:szCs w:val="18"/>
               </w:rPr>
+              <w:t>all of</w:t>
+            </w:r>
+            <w:proofErr w:type="gramEnd"/>
+            <w:r>
+              <w:rPr>
+                <w:rFonts w:asciiTheme="minorHAnsi" w:hAnsiTheme="minorHAnsi"/>
+                <w:i/>
+                <w:sz w:val="16"/>
+                <w:szCs w:val="18"/>
+              </w:rPr>
               <w:t xml:space="preserve"> the conventions you have taken with examples.</w:t>
+            </w:r>
+            <w:r>
+              <w:rPr>
+                <w:rFonts w:asciiTheme="minorHAnsi" w:hAnsiTheme="minorHAnsi"/>
+                <w:i/>
+                <w:sz w:val="16"/>
+                <w:szCs w:val="18"/>
+              </w:rPr>
+              <w:t xml:space="preserve"> IM SORRY DID YOU SAY ALL????</w:t>
             </w:r>
           </w:p>
         </w:tc>
@@ -3759,6 +3806,1415 @@
             <w:tcW w:w="9628" w:type="dxa"/>
             <w:gridSpan w:val="2"/>
           </w:tcPr>
+          <w:p>
+            <w:pPr>
+              <w:rPr>
+                <w:rFonts w:asciiTheme="minorHAnsi" w:hAnsiTheme="minorHAnsi"/>
+              </w:rPr>
+            </w:pPr>
+            <w:proofErr w:type="spellStart"/>
+            <w:r>
+              <w:rPr>
+                <w:rFonts w:asciiTheme="minorHAnsi" w:hAnsiTheme="minorHAnsi"/>
+              </w:rPr>
+              <w:t>Pylint</w:t>
+            </w:r>
+            <w:proofErr w:type="spellEnd"/>
+            <w:r>
+              <w:rPr>
+                <w:rFonts w:asciiTheme="minorHAnsi" w:hAnsiTheme="minorHAnsi"/>
+              </w:rPr>
+              <w:t xml:space="preserve"> Output:</w:t>
+            </w:r>
+          </w:p>
+          <w:p>
+            <w:pPr>
+              <w:rPr>
+                <w:rFonts w:asciiTheme="minorHAnsi" w:hAnsiTheme="minorHAnsi"/>
+              </w:rPr>
+            </w:pPr>
+            <w:r>
+              <w:rPr>
+                <w:rFonts w:asciiTheme="minorHAnsi" w:hAnsiTheme="minorHAnsi"/>
+              </w:rPr>
+              <w:drawing>
+                <wp:inline distT="0" distB="0" distL="0" distR="0" wp14:anchorId="1EB59739" wp14:editId="64D109FC">
+                  <wp:extent cx="5943600" cy="933043"/>
+                  <wp:effectExtent l="0" t="0" r="0" b="635"/>
+                  <wp:docPr id="923734983" name="Picture 1"/>
+                  <wp:cNvGraphicFramePr>
+                    <a:graphicFrameLocks xmlns:a="http://schemas.openxmlformats.org/drawingml/2006/main" noChangeAspect="1"/>
+                  </wp:cNvGraphicFramePr>
+                  <a:graphic xmlns:a="http://schemas.openxmlformats.org/drawingml/2006/main">
+                    <a:graphicData uri="http://schemas.openxmlformats.org/drawingml/2006/picture">
+                      <pic:pic xmlns:pic="http://schemas.openxmlformats.org/drawingml/2006/picture">
+                        <pic:nvPicPr>
+                          <pic:cNvPr id="923734983" name=""/>
+                          <pic:cNvPicPr/>
+                        </pic:nvPicPr>
+                        <pic:blipFill>
+                          <a:blip r:embed="rId14"/>
+                          <a:stretch>
+                            <a:fillRect/>
+                          </a:stretch>
+                        </pic:blipFill>
+                        <pic:spPr>
+                          <a:xfrm>
+                            <a:off x="0" y="0"/>
+                            <a:ext cx="5946760" cy="933539"/>
+                          </a:xfrm>
+                          <a:prstGeom prst="rect">
+                            <a:avLst/>
+                          </a:prstGeom>
+                        </pic:spPr>
+                      </pic:pic>
+                    </a:graphicData>
+                  </a:graphic>
+                </wp:inline>
+              </w:drawing>
+            </w:r>
+          </w:p>
+          <w:p>
+            <w:r>
+              <w:rPr>
+                <w:rFonts w:asciiTheme="minorHAnsi" w:hAnsiTheme="minorHAnsi"/>
+              </w:rPr>
+              <w:t xml:space="preserve">All runs: </w:t>
+            </w:r>
+            <w:hyperlink r:id="rId15" w:history="1">
+              <w:proofErr w:type="spellStart"/>
+              <w:r>
+                <w:rPr>
+                  <w:rStyle w:val="Hyperlink"/>
+                </w:rPr>
+                <w:t>Pylint</w:t>
+              </w:r>
+              <w:proofErr w:type="spellEnd"/>
+              <w:r>
+                <w:rPr>
+                  <w:rStyle w:val="Hyperlink"/>
+                </w:rPr>
+                <w:t xml:space="preserve"> · Workflow runs · </w:t>
+              </w:r>
+              <w:proofErr w:type="spellStart"/>
+              <w:r>
+                <w:rPr>
+                  <w:rStyle w:val="Hyperlink"/>
+                </w:rPr>
+                <w:t>wntiv</w:t>
+              </w:r>
+              <w:proofErr w:type="spellEnd"/>
+              <w:r>
+                <w:rPr>
+                  <w:rStyle w:val="Hyperlink"/>
+                </w:rPr>
+                <w:t>-main/regex (github.com)</w:t>
+              </w:r>
+            </w:hyperlink>
+          </w:p>
+          <w:p/>
+          <w:p>
+            <w:r>
+              <w:t xml:space="preserve">Note that many </w:t>
+            </w:r>
+            <w:r>
+              <w:t xml:space="preserve">warnings </w:t>
+            </w:r>
+            <w:r>
+              <w:t xml:space="preserve">have been disabled in the code (# </w:t>
+            </w:r>
+            <w:proofErr w:type="spellStart"/>
+            <w:r>
+              <w:t>pylint</w:t>
+            </w:r>
+            <w:proofErr w:type="spellEnd"/>
+            <w:r>
+              <w:t>: disable</w:t>
+            </w:r>
+            <w:r>
+              <w:t>=error-type</w:t>
+            </w:r>
+            <w:r>
+              <w:t>)</w:t>
+            </w:r>
+            <w:r>
+              <w:t xml:space="preserve">, BUT ONLY where </w:t>
+            </w:r>
+            <w:r>
+              <w:t xml:space="preserve">disabling those warnings is deemed to be valid.  E.g. protected member use </w:t>
+            </w:r>
+            <w:r>
+              <w:t xml:space="preserve">is often disabled </w:t>
+            </w:r>
+            <w:r>
+              <w:t xml:space="preserve">for </w:t>
+            </w:r>
+            <w:r>
+              <w:t>the internal library code</w:t>
+            </w:r>
+            <w:r>
+              <w:t>, which</w:t>
+            </w:r>
+            <w:r>
+              <w:t xml:space="preserve"> should be able to access a value, but the end user </w:t>
+            </w:r>
+            <w:r>
+              <w:t>shouldn’t (hence the member being protected).</w:t>
+            </w:r>
+            <w:r>
+              <w:t xml:space="preserve">  Some functions have many arguments, </w:t>
+            </w:r>
+            <w:r>
+              <w:t xml:space="preserve">conditions, blocks, exit points (return), etc. </w:t>
+            </w:r>
+            <w:proofErr w:type="spellStart"/>
+            <w:r>
+              <w:t>Pylint</w:t>
+            </w:r>
+            <w:proofErr w:type="spellEnd"/>
+            <w:r>
+              <w:t xml:space="preserve"> flags </w:t>
+            </w:r>
+            <w:r>
+              <w:t>“</w:t>
+            </w:r>
+            <w:r>
+              <w:t>design</w:t>
+            </w:r>
+            <w:r>
+              <w:t>”</w:t>
+            </w:r>
+            <w:r>
+              <w:t xml:space="preserve"> issues for these functions, </w:t>
+            </w:r>
+            <w:r>
+              <w:t xml:space="preserve">but in </w:t>
+            </w:r>
+            <w:r>
+              <w:lastRenderedPageBreak/>
+              <w:t xml:space="preserve">cases where the function is deemed to be necessarily that large, these warnings have been disabled. This is common with very complex functions, </w:t>
+            </w:r>
+            <w:r>
+              <w:t xml:space="preserve">often which cannot be refactored due to many nested loops which must pass a lot of state between them. </w:t>
+            </w:r>
+            <w:r>
+              <w:t>(Trust me, I have considered this)</w:t>
+            </w:r>
+          </w:p>
+          <w:p/>
+          <w:p>
+            <w:r>
+              <w:t>Conventions I have followed:</w:t>
+            </w:r>
+          </w:p>
+          <w:p>
+            <w:r>
+              <w:t>Indentation – 4 spaces</w:t>
+            </w:r>
+            <w:r>
+              <w:t xml:space="preserve"> (even </w:t>
+            </w:r>
+            <w:proofErr w:type="spellStart"/>
+            <w:r>
+              <w:t>tho</w:t>
+            </w:r>
+            <w:proofErr w:type="spellEnd"/>
+            <w:r>
+              <w:t xml:space="preserve"> tabs better - prove me wrong)</w:t>
+            </w:r>
+          </w:p>
+          <w:p>
+            <w:r>
+              <w:t>Example: my entire codebase</w:t>
+            </w:r>
+          </w:p>
+          <w:p>
+            <w:r>
+              <w:drawing>
+                <wp:inline distT="0" distB="0" distL="0" distR="0" wp14:anchorId="66042931" wp14:editId="48AD2ACC">
+                  <wp:extent cx="1991003" cy="924054"/>
+                  <wp:effectExtent l="0" t="0" r="9525" b="9525"/>
+                  <wp:docPr id="1460939548" name="Picture 1"/>
+                  <wp:cNvGraphicFramePr>
+                    <a:graphicFrameLocks xmlns:a="http://schemas.openxmlformats.org/drawingml/2006/main" noChangeAspect="1"/>
+                  </wp:cNvGraphicFramePr>
+                  <a:graphic xmlns:a="http://schemas.openxmlformats.org/drawingml/2006/main">
+                    <a:graphicData uri="http://schemas.openxmlformats.org/drawingml/2006/picture">
+                      <pic:pic xmlns:pic="http://schemas.openxmlformats.org/drawingml/2006/picture">
+                        <pic:nvPicPr>
+                          <pic:cNvPr id="1460939548" name=""/>
+                          <pic:cNvPicPr/>
+                        </pic:nvPicPr>
+                        <pic:blipFill>
+                          <a:blip r:embed="rId16"/>
+                          <a:stretch>
+                            <a:fillRect/>
+                          </a:stretch>
+                        </pic:blipFill>
+                        <pic:spPr>
+                          <a:xfrm>
+                            <a:off x="0" y="0"/>
+                            <a:ext cx="1991003" cy="924054"/>
+                          </a:xfrm>
+                          <a:prstGeom prst="rect">
+                            <a:avLst/>
+                          </a:prstGeom>
+                        </pic:spPr>
+                      </pic:pic>
+                    </a:graphicData>
+                  </a:graphic>
+                </wp:inline>
+              </w:drawing>
+            </w:r>
+            <w:r>
+              <w:t xml:space="preserve"> &lt;- look spaces!!</w:t>
+            </w:r>
+          </w:p>
+          <w:p>
+            <w:r>
+              <w:t>Continuation lines either align to previous bracket like so:</w:t>
+            </w:r>
+          </w:p>
+          <w:p>
+            <w:r>
+              <w:drawing>
+                <wp:inline distT="0" distB="0" distL="0" distR="0" wp14:anchorId="3D80E9F5" wp14:editId="159C3146">
+                  <wp:extent cx="3696216" cy="342948"/>
+                  <wp:effectExtent l="0" t="0" r="0" b="0"/>
+                  <wp:docPr id="1087051232" name="Picture 1"/>
+                  <wp:cNvGraphicFramePr>
+                    <a:graphicFrameLocks xmlns:a="http://schemas.openxmlformats.org/drawingml/2006/main" noChangeAspect="1"/>
+                  </wp:cNvGraphicFramePr>
+                  <a:graphic xmlns:a="http://schemas.openxmlformats.org/drawingml/2006/main">
+                    <a:graphicData uri="http://schemas.openxmlformats.org/drawingml/2006/picture">
+                      <pic:pic xmlns:pic="http://schemas.openxmlformats.org/drawingml/2006/picture">
+                        <pic:nvPicPr>
+                          <pic:cNvPr id="1087051232" name=""/>
+                          <pic:cNvPicPr/>
+                        </pic:nvPicPr>
+                        <pic:blipFill>
+                          <a:blip r:embed="rId17"/>
+                          <a:stretch>
+                            <a:fillRect/>
+                          </a:stretch>
+                        </pic:blipFill>
+                        <pic:spPr>
+                          <a:xfrm>
+                            <a:off x="0" y="0"/>
+                            <a:ext cx="3696216" cy="342948"/>
+                          </a:xfrm>
+                          <a:prstGeom prst="rect">
+                            <a:avLst/>
+                          </a:prstGeom>
+                        </pic:spPr>
+                      </pic:pic>
+                    </a:graphicData>
+                  </a:graphic>
+                </wp:inline>
+              </w:drawing>
+            </w:r>
+          </w:p>
+          <w:p>
+            <w:r>
+              <w:t>(</w:t>
+            </w:r>
+            <w:proofErr w:type="spellStart"/>
+            <w:r>
+              <w:t>src</w:t>
+            </w:r>
+            <w:proofErr w:type="spellEnd"/>
+            <w:r>
+              <w:t>/regex/</w:t>
+            </w:r>
+            <w:r>
+              <w:t>regex_factory.py, line 592)</w:t>
+            </w:r>
+          </w:p>
+          <w:p>
+            <w:r>
+              <w:t>OR are indented by one, relative to the parent line as such:</w:t>
+            </w:r>
+          </w:p>
+          <w:p>
+            <w:r>
+              <w:drawing>
+                <wp:inline distT="0" distB="0" distL="0" distR="0" wp14:anchorId="344EFAA5" wp14:editId="54F25405">
+                  <wp:extent cx="4001058" cy="600159"/>
+                  <wp:effectExtent l="0" t="0" r="0" b="9525"/>
+                  <wp:docPr id="1085035690" name="Picture 1"/>
+                  <wp:cNvGraphicFramePr>
+                    <a:graphicFrameLocks xmlns:a="http://schemas.openxmlformats.org/drawingml/2006/main" noChangeAspect="1"/>
+                  </wp:cNvGraphicFramePr>
+                  <a:graphic xmlns:a="http://schemas.openxmlformats.org/drawingml/2006/main">
+                    <a:graphicData uri="http://schemas.openxmlformats.org/drawingml/2006/picture">
+                      <pic:pic xmlns:pic="http://schemas.openxmlformats.org/drawingml/2006/picture">
+                        <pic:nvPicPr>
+                          <pic:cNvPr id="1085035690" name=""/>
+                          <pic:cNvPicPr/>
+                        </pic:nvPicPr>
+                        <pic:blipFill>
+                          <a:blip r:embed="rId18"/>
+                          <a:stretch>
+                            <a:fillRect/>
+                          </a:stretch>
+                        </pic:blipFill>
+                        <pic:spPr>
+                          <a:xfrm>
+                            <a:off x="0" y="0"/>
+                            <a:ext cx="4001058" cy="600159"/>
+                          </a:xfrm>
+                          <a:prstGeom prst="rect">
+                            <a:avLst/>
+                          </a:prstGeom>
+                        </pic:spPr>
+                      </pic:pic>
+                    </a:graphicData>
+                  </a:graphic>
+                </wp:inline>
+              </w:drawing>
+            </w:r>
+          </w:p>
+          <w:p>
+            <w:r>
+              <w:t>(</w:t>
+            </w:r>
+            <w:proofErr w:type="spellStart"/>
+            <w:r>
+              <w:t>src</w:t>
+            </w:r>
+            <w:proofErr w:type="spellEnd"/>
+            <w:r>
+              <w:t>/regex/regex_factory.py, line 59</w:t>
+            </w:r>
+            <w:r>
+              <w:t>7</w:t>
+            </w:r>
+            <w:r>
+              <w:t>)</w:t>
+            </w:r>
+          </w:p>
+          <w:p>
+            <w:r>
+              <w:t>Line length – lines should be no more than</w:t>
+            </w:r>
+            <w:r>
+              <w:t xml:space="preserve"> 79 </w:t>
+            </w:r>
+            <w:proofErr w:type="gramStart"/>
+            <w:r>
+              <w:t>chars</w:t>
+            </w:r>
+            <w:proofErr w:type="gramEnd"/>
+          </w:p>
+          <w:p>
+            <w:r>
+              <w:t>e.g.</w:t>
+            </w:r>
+          </w:p>
+          <w:p>
+            <w:r>
+              <w:drawing>
+                <wp:inline distT="0" distB="0" distL="0" distR="0" wp14:anchorId="30DAC1BE" wp14:editId="53475A0F">
+                  <wp:extent cx="3696216" cy="342948"/>
+                  <wp:effectExtent l="0" t="0" r="0" b="0"/>
+                  <wp:docPr id="725110291" name="Picture 1"/>
+                  <wp:cNvGraphicFramePr>
+                    <a:graphicFrameLocks xmlns:a="http://schemas.openxmlformats.org/drawingml/2006/main" noChangeAspect="1"/>
+                  </wp:cNvGraphicFramePr>
+                  <a:graphic xmlns:a="http://schemas.openxmlformats.org/drawingml/2006/main">
+                    <a:graphicData uri="http://schemas.openxmlformats.org/drawingml/2006/picture">
+                      <pic:pic xmlns:pic="http://schemas.openxmlformats.org/drawingml/2006/picture">
+                        <pic:nvPicPr>
+                          <pic:cNvPr id="1087051232" name=""/>
+                          <pic:cNvPicPr/>
+                        </pic:nvPicPr>
+                        <pic:blipFill>
+                          <a:blip r:embed="rId17"/>
+                          <a:stretch>
+                            <a:fillRect/>
+                          </a:stretch>
+                        </pic:blipFill>
+                        <pic:spPr>
+                          <a:xfrm>
+                            <a:off x="0" y="0"/>
+                            <a:ext cx="3696216" cy="342948"/>
+                          </a:xfrm>
+                          <a:prstGeom prst="rect">
+                            <a:avLst/>
+                          </a:prstGeom>
+                        </pic:spPr>
+                      </pic:pic>
+                    </a:graphicData>
+                  </a:graphic>
+                </wp:inline>
+              </w:drawing>
+            </w:r>
+          </w:p>
+          <w:p>
+            <w:r>
+              <w:t>(</w:t>
+            </w:r>
+            <w:proofErr w:type="spellStart"/>
+            <w:r>
+              <w:t>src</w:t>
+            </w:r>
+            <w:proofErr w:type="spellEnd"/>
+            <w:r>
+              <w:t>/regex/regex_factory.py, line 592)</w:t>
+            </w:r>
+          </w:p>
+          <w:p>
+            <w:r>
+              <w:drawing>
+                <wp:inline distT="0" distB="0" distL="0" distR="0" wp14:anchorId="7356C897" wp14:editId="635A2C35">
+                  <wp:extent cx="4001058" cy="600159"/>
+                  <wp:effectExtent l="0" t="0" r="0" b="9525"/>
+                  <wp:docPr id="296353793" name="Picture 1"/>
+                  <wp:cNvGraphicFramePr>
+                    <a:graphicFrameLocks xmlns:a="http://schemas.openxmlformats.org/drawingml/2006/main" noChangeAspect="1"/>
+                  </wp:cNvGraphicFramePr>
+                  <a:graphic xmlns:a="http://schemas.openxmlformats.org/drawingml/2006/main">
+                    <a:graphicData uri="http://schemas.openxmlformats.org/drawingml/2006/picture">
+                      <pic:pic xmlns:pic="http://schemas.openxmlformats.org/drawingml/2006/picture">
+                        <pic:nvPicPr>
+                          <pic:cNvPr id="1085035690" name=""/>
+                          <pic:cNvPicPr/>
+                        </pic:nvPicPr>
+                        <pic:blipFill>
+                          <a:blip r:embed="rId18"/>
+                          <a:stretch>
+                            <a:fillRect/>
+                          </a:stretch>
+                        </pic:blipFill>
+                        <pic:spPr>
+                          <a:xfrm>
+                            <a:off x="0" y="0"/>
+                            <a:ext cx="4001058" cy="600159"/>
+                          </a:xfrm>
+                          <a:prstGeom prst="rect">
+                            <a:avLst/>
+                          </a:prstGeom>
+                        </pic:spPr>
+                      </pic:pic>
+                    </a:graphicData>
+                  </a:graphic>
+                </wp:inline>
+              </w:drawing>
+            </w:r>
+          </w:p>
+          <w:p>
+            <w:r>
+              <w:t>(</w:t>
+            </w:r>
+            <w:proofErr w:type="spellStart"/>
+            <w:r>
+              <w:t>src</w:t>
+            </w:r>
+            <w:proofErr w:type="spellEnd"/>
+            <w:r>
+              <w:t>/regex/regex_factory.py, line 597)</w:t>
+            </w:r>
+          </w:p>
+          <w:p>
+            <w:pPr>
+              <w:rPr>
+                <w:rFonts w:asciiTheme="minorHAnsi" w:hAnsiTheme="minorHAnsi"/>
+              </w:rPr>
+            </w:pPr>
+            <w:r>
+              <w:rPr>
+                <w:rFonts w:asciiTheme="minorHAnsi" w:hAnsiTheme="minorHAnsi"/>
+              </w:rPr>
+              <w:t xml:space="preserve">This makes code more readable, especially on narrow </w:t>
+            </w:r>
+            <w:proofErr w:type="gramStart"/>
+            <w:r>
+              <w:rPr>
+                <w:rFonts w:asciiTheme="minorHAnsi" w:hAnsiTheme="minorHAnsi"/>
+              </w:rPr>
+              <w:t>viewports  (</w:t>
+            </w:r>
+            <w:proofErr w:type="gramEnd"/>
+            <w:r>
+              <w:rPr>
+                <w:rFonts w:asciiTheme="minorHAnsi" w:hAnsiTheme="minorHAnsi"/>
+              </w:rPr>
+              <w:t xml:space="preserve">e.g.  </w:t>
+            </w:r>
+            <w:proofErr w:type="spellStart"/>
+            <w:r>
+              <w:rPr>
+                <w:rFonts w:asciiTheme="minorHAnsi" w:hAnsiTheme="minorHAnsi"/>
+              </w:rPr>
+              <w:t>splitscreen</w:t>
+            </w:r>
+            <w:proofErr w:type="spellEnd"/>
+            <w:r>
+              <w:rPr>
+                <w:rFonts w:asciiTheme="minorHAnsi" w:hAnsiTheme="minorHAnsi"/>
+              </w:rPr>
+              <w:t>, diff editor)</w:t>
+            </w:r>
+          </w:p>
+          <w:p>
+            <w:pPr>
+              <w:rPr>
+                <w:rFonts w:asciiTheme="minorHAnsi" w:hAnsiTheme="minorHAnsi"/>
+              </w:rPr>
+            </w:pPr>
+            <w:hyperlink r:id="rId19" w:anchor="should-a-line-break-before-or-after-a-binary-operator" w:history="1">
+              <w:r>
+                <w:rPr>
+                  <w:rStyle w:val="Hyperlink"/>
+                  <w:rFonts w:asciiTheme="minorHAnsi" w:hAnsiTheme="minorHAnsi"/>
+                </w:rPr>
+                <w:t>Should a Line Break Before or After a Binary Operator?</w:t>
+              </w:r>
+            </w:hyperlink>
+          </w:p>
+          <w:p>
+            <w:pPr>
+              <w:rPr>
+                <w:rFonts w:asciiTheme="minorHAnsi" w:hAnsiTheme="minorHAnsi"/>
+              </w:rPr>
+            </w:pPr>
+            <w:r>
+              <w:rPr>
+                <w:rFonts w:asciiTheme="minorHAnsi" w:hAnsiTheme="minorHAnsi"/>
+              </w:rPr>
+              <w:t>TLDR; before. E.g.</w:t>
+            </w:r>
+          </w:p>
+          <w:p>
+            <w:r>
+              <w:rPr>
+                <w:rFonts w:asciiTheme="minorHAnsi" w:hAnsiTheme="minorHAnsi"/>
+              </w:rPr>
+              <w:drawing>
+                <wp:inline distT="0" distB="0" distL="0" distR="0" wp14:anchorId="1732006D" wp14:editId="74470121">
+                  <wp:extent cx="2810267" cy="581106"/>
+                  <wp:effectExtent l="0" t="0" r="9525" b="9525"/>
+                  <wp:docPr id="2035652871" name="Picture 1"/>
+                  <wp:cNvGraphicFramePr>
+                    <a:graphicFrameLocks xmlns:a="http://schemas.openxmlformats.org/drawingml/2006/main" noChangeAspect="1"/>
+                  </wp:cNvGraphicFramePr>
+                  <a:graphic xmlns:a="http://schemas.openxmlformats.org/drawingml/2006/main">
+                    <a:graphicData uri="http://schemas.openxmlformats.org/drawingml/2006/picture">
+                      <pic:pic xmlns:pic="http://schemas.openxmlformats.org/drawingml/2006/picture">
+                        <pic:nvPicPr>
+                          <pic:cNvPr id="2035652871" name=""/>
+                          <pic:cNvPicPr/>
+                        </pic:nvPicPr>
+                        <pic:blipFill>
+                          <a:blip r:embed="rId20"/>
+                          <a:stretch>
+                            <a:fillRect/>
+                          </a:stretch>
+                        </pic:blipFill>
+                        <pic:spPr>
+                          <a:xfrm>
+                            <a:off x="0" y="0"/>
+                            <a:ext cx="2810267" cy="581106"/>
+                          </a:xfrm>
+                          <a:prstGeom prst="rect">
+                            <a:avLst/>
+                          </a:prstGeom>
+                        </pic:spPr>
+                      </pic:pic>
+                    </a:graphicData>
+                  </a:graphic>
+                </wp:inline>
+              </w:drawing>
+            </w:r>
+          </w:p>
+          <w:p>
+            <w:r>
+              <w:t>(</w:t>
+            </w:r>
+            <w:proofErr w:type="spellStart"/>
+            <w:r>
+              <w:t>src</w:t>
+            </w:r>
+            <w:proofErr w:type="spellEnd"/>
+            <w:r>
+              <w:t xml:space="preserve">/regex/regex_factory.py, line </w:t>
+            </w:r>
+            <w:r>
+              <w:t>541</w:t>
+            </w:r>
+            <w:r>
+              <w:t>)</w:t>
+            </w:r>
+          </w:p>
+          <w:p>
+            <w:pPr>
+              <w:rPr>
+                <w:rFonts w:asciiTheme="minorHAnsi" w:hAnsiTheme="minorHAnsi"/>
+              </w:rPr>
+            </w:pPr>
+            <w:r>
+              <w:rPr>
+                <w:rFonts w:asciiTheme="minorHAnsi" w:hAnsiTheme="minorHAnsi"/>
+              </w:rPr>
+              <w:t>Blank lines:</w:t>
+            </w:r>
+          </w:p>
+          <w:p>
+            <w:pPr>
+              <w:rPr>
+                <w:rFonts w:asciiTheme="minorHAnsi" w:hAnsiTheme="minorHAnsi"/>
+              </w:rPr>
+            </w:pPr>
+            <w:r>
+              <w:rPr>
+                <w:rFonts w:asciiTheme="minorHAnsi" w:hAnsiTheme="minorHAnsi"/>
+              </w:rPr>
+              <w:t xml:space="preserve">Top-level class and functions surrounded with two blank </w:t>
+            </w:r>
+            <w:proofErr w:type="gramStart"/>
+            <w:r>
+              <w:rPr>
+                <w:rFonts w:asciiTheme="minorHAnsi" w:hAnsiTheme="minorHAnsi"/>
+              </w:rPr>
+              <w:t>lines</w:t>
+            </w:r>
+            <w:proofErr w:type="gramEnd"/>
+          </w:p>
+          <w:p>
+            <w:pPr>
+              <w:rPr>
+                <w:rFonts w:asciiTheme="minorHAnsi" w:hAnsiTheme="minorHAnsi"/>
+              </w:rPr>
+            </w:pPr>
+            <w:r>
+              <w:rPr>
+                <w:rFonts w:asciiTheme="minorHAnsi" w:hAnsiTheme="minorHAnsi"/>
+              </w:rPr>
+              <w:t>M</w:t>
+            </w:r>
+            <w:r>
+              <w:rPr>
+                <w:rFonts w:asciiTheme="minorHAnsi" w:hAnsiTheme="minorHAnsi"/>
+              </w:rPr>
+              <w:t>ethods</w:t>
+            </w:r>
+            <w:r>
+              <w:rPr>
+                <w:rFonts w:asciiTheme="minorHAnsi" w:hAnsiTheme="minorHAnsi"/>
+              </w:rPr>
+              <w:t xml:space="preserve"> with a </w:t>
+            </w:r>
+            <w:proofErr w:type="spellStart"/>
+            <w:r>
+              <w:rPr>
+                <w:rFonts w:asciiTheme="minorHAnsi" w:hAnsiTheme="minorHAnsi"/>
+              </w:rPr>
+              <w:t>signle</w:t>
+            </w:r>
+            <w:proofErr w:type="spellEnd"/>
+            <w:r>
+              <w:rPr>
+                <w:rFonts w:asciiTheme="minorHAnsi" w:hAnsiTheme="minorHAnsi"/>
+              </w:rPr>
+              <w:t xml:space="preserve"> blank line, etc.</w:t>
+            </w:r>
+          </w:p>
+          <w:p>
+            <w:pPr>
+              <w:rPr>
+                <w:noProof/>
+              </w:rPr>
+            </w:pPr>
+            <w:r>
+              <w:rPr>
+                <w:rFonts w:asciiTheme="minorHAnsi" w:hAnsiTheme="minorHAnsi"/>
+              </w:rPr>
+              <w:lastRenderedPageBreak/>
+              <w:t>e.g.</w:t>
+            </w:r>
+            <w:r>
+              <w:rPr>
+                <w:noProof/>
+              </w:rPr>
+              <w:t xml:space="preserve"> </w:t>
+            </w:r>
+          </w:p>
+          <w:p>
+            <w:pPr>
+              <w:rPr>
+                <w:rFonts w:asciiTheme="minorHAnsi" w:hAnsiTheme="minorHAnsi"/>
+              </w:rPr>
+            </w:pPr>
+            <w:r>
+              <w:rPr>
+                <w:rFonts w:asciiTheme="minorHAnsi" w:hAnsiTheme="minorHAnsi"/>
+              </w:rPr>
+              <w:drawing>
+                <wp:inline distT="0" distB="0" distL="0" distR="0" wp14:anchorId="60455A5B" wp14:editId="5FA8430D">
+                  <wp:extent cx="4744112" cy="3658111"/>
+                  <wp:effectExtent l="0" t="0" r="0" b="0"/>
+                  <wp:docPr id="768134233" name="Picture 1"/>
+                  <wp:cNvGraphicFramePr>
+                    <a:graphicFrameLocks xmlns:a="http://schemas.openxmlformats.org/drawingml/2006/main" noChangeAspect="1"/>
+                  </wp:cNvGraphicFramePr>
+                  <a:graphic xmlns:a="http://schemas.openxmlformats.org/drawingml/2006/main">
+                    <a:graphicData uri="http://schemas.openxmlformats.org/drawingml/2006/picture">
+                      <pic:pic xmlns:pic="http://schemas.openxmlformats.org/drawingml/2006/picture">
+                        <pic:nvPicPr>
+                          <pic:cNvPr id="768134233" name=""/>
+                          <pic:cNvPicPr/>
+                        </pic:nvPicPr>
+                        <pic:blipFill>
+                          <a:blip r:embed="rId21"/>
+                          <a:stretch>
+                            <a:fillRect/>
+                          </a:stretch>
+                        </pic:blipFill>
+                        <pic:spPr>
+                          <a:xfrm>
+                            <a:off x="0" y="0"/>
+                            <a:ext cx="4744112" cy="3658111"/>
+                          </a:xfrm>
+                          <a:prstGeom prst="rect">
+                            <a:avLst/>
+                          </a:prstGeom>
+                        </pic:spPr>
+                      </pic:pic>
+                    </a:graphicData>
+                  </a:graphic>
+                </wp:inline>
+              </w:drawing>
+            </w:r>
+          </w:p>
+          <w:p>
+            <w:pPr>
+              <w:rPr>
+                <w:rFonts w:asciiTheme="minorHAnsi" w:hAnsiTheme="minorHAnsi"/>
+              </w:rPr>
+            </w:pPr>
+            <w:r>
+              <w:rPr>
+                <w:rFonts w:asciiTheme="minorHAnsi" w:hAnsiTheme="minorHAnsi"/>
+              </w:rPr>
+              <w:t>(</w:t>
+            </w:r>
+            <w:proofErr w:type="spellStart"/>
+            <w:r>
+              <w:rPr>
+                <w:rFonts w:asciiTheme="minorHAnsi" w:hAnsiTheme="minorHAnsi"/>
+              </w:rPr>
+              <w:t>src</w:t>
+            </w:r>
+            <w:proofErr w:type="spellEnd"/>
+            <w:r>
+              <w:rPr>
+                <w:rFonts w:asciiTheme="minorHAnsi" w:hAnsiTheme="minorHAnsi"/>
+              </w:rPr>
+              <w:t>/regex/</w:t>
+            </w:r>
+            <w:r>
+              <w:rPr>
+                <w:rFonts w:asciiTheme="minorHAnsi" w:hAnsiTheme="minorHAnsi"/>
+              </w:rPr>
+              <w:t>regexutil.py)</w:t>
+            </w:r>
+          </w:p>
+          <w:p>
+            <w:pPr>
+              <w:rPr>
+                <w:rFonts w:asciiTheme="minorHAnsi" w:hAnsiTheme="minorHAnsi"/>
+              </w:rPr>
+            </w:pPr>
+            <w:hyperlink r:id="rId22" w:anchor="imports" w:history="1">
+              <w:r>
+                <w:rPr>
+                  <w:rStyle w:val="Hyperlink"/>
+                  <w:rFonts w:asciiTheme="minorHAnsi" w:hAnsiTheme="minorHAnsi"/>
+                </w:rPr>
+                <w:t>Imports</w:t>
+              </w:r>
+            </w:hyperlink>
+          </w:p>
+          <w:p>
+            <w:pPr>
+              <w:rPr>
+                <w:rFonts w:asciiTheme="minorHAnsi" w:hAnsiTheme="minorHAnsi"/>
+              </w:rPr>
+            </w:pPr>
+            <w:r>
+              <w:rPr>
+                <w:rFonts w:asciiTheme="minorHAnsi" w:hAnsiTheme="minorHAnsi"/>
+              </w:rPr>
+              <w:t>e.g.</w:t>
+            </w:r>
+          </w:p>
+          <w:p>
+            <w:pPr>
+              <w:rPr>
+                <w:rFonts w:asciiTheme="minorHAnsi" w:hAnsiTheme="minorHAnsi"/>
+              </w:rPr>
+            </w:pPr>
+            <w:r>
+              <w:rPr>
+                <w:rFonts w:asciiTheme="minorHAnsi" w:hAnsiTheme="minorHAnsi"/>
+              </w:rPr>
+              <w:drawing>
+                <wp:inline distT="0" distB="0" distL="0" distR="0" wp14:anchorId="7B2BE441" wp14:editId="5DE095C9">
+                  <wp:extent cx="4896533" cy="2734057"/>
+                  <wp:effectExtent l="0" t="0" r="0" b="9525"/>
+                  <wp:docPr id="559745893" name="Picture 1"/>
+                  <wp:cNvGraphicFramePr>
+                    <a:graphicFrameLocks xmlns:a="http://schemas.openxmlformats.org/drawingml/2006/main" noChangeAspect="1"/>
+                  </wp:cNvGraphicFramePr>
+                  <a:graphic xmlns:a="http://schemas.openxmlformats.org/drawingml/2006/main">
+                    <a:graphicData uri="http://schemas.openxmlformats.org/drawingml/2006/picture">
+                      <pic:pic xmlns:pic="http://schemas.openxmlformats.org/drawingml/2006/picture">
+                        <pic:nvPicPr>
+                          <pic:cNvPr id="559745893" name=""/>
+                          <pic:cNvPicPr/>
+                        </pic:nvPicPr>
+                        <pic:blipFill>
+                          <a:blip r:embed="rId23"/>
+                          <a:stretch>
+                            <a:fillRect/>
+                          </a:stretch>
+                        </pic:blipFill>
+                        <pic:spPr>
+                          <a:xfrm>
+                            <a:off x="0" y="0"/>
+                            <a:ext cx="4896533" cy="2734057"/>
+                          </a:xfrm>
+                          <a:prstGeom prst="rect">
+                            <a:avLst/>
+                          </a:prstGeom>
+                        </pic:spPr>
+                      </pic:pic>
+                    </a:graphicData>
+                  </a:graphic>
+                </wp:inline>
+              </w:drawing>
+            </w:r>
+          </w:p>
+          <w:p>
+            <w:pPr>
+              <w:rPr>
+                <w:rFonts w:asciiTheme="minorHAnsi" w:hAnsiTheme="minorHAnsi"/>
+              </w:rPr>
+            </w:pPr>
+            <w:r>
+              <w:rPr>
+                <w:rFonts w:asciiTheme="minorHAnsi" w:hAnsiTheme="minorHAnsi"/>
+              </w:rPr>
+              <w:t>(tests/regex_tests.py)</w:t>
+            </w:r>
+          </w:p>
+          <w:p>
+            <w:pPr>
+              <w:rPr>
+                <w:rFonts w:asciiTheme="minorHAnsi" w:hAnsiTheme="minorHAnsi"/>
+              </w:rPr>
+            </w:pPr>
+            <w:hyperlink r:id="rId24" w:anchor="module-level-dunder-names" w:history="1">
+              <w:r>
+                <w:rPr>
+                  <w:rStyle w:val="Hyperlink"/>
+                  <w:rFonts w:asciiTheme="minorHAnsi" w:hAnsiTheme="minorHAnsi"/>
+                </w:rPr>
+                <w:t>Module Level Dunder Names</w:t>
+              </w:r>
+            </w:hyperlink>
+          </w:p>
+          <w:p>
+            <w:pPr>
+              <w:rPr>
+                <w:rFonts w:asciiTheme="minorHAnsi" w:hAnsiTheme="minorHAnsi"/>
+              </w:rPr>
+            </w:pPr>
+            <w:r>
+              <w:rPr>
+                <w:rFonts w:asciiTheme="minorHAnsi" w:hAnsiTheme="minorHAnsi"/>
+              </w:rPr>
+              <w:lastRenderedPageBreak/>
+              <w:drawing>
+                <wp:inline distT="0" distB="0" distL="0" distR="0" wp14:anchorId="4CA8961A" wp14:editId="7A934A3E">
+                  <wp:extent cx="1724266" cy="590632"/>
+                  <wp:effectExtent l="0" t="0" r="9525" b="0"/>
+                  <wp:docPr id="749744435" name="Picture 1"/>
+                  <wp:cNvGraphicFramePr>
+                    <a:graphicFrameLocks xmlns:a="http://schemas.openxmlformats.org/drawingml/2006/main" noChangeAspect="1"/>
+                  </wp:cNvGraphicFramePr>
+                  <a:graphic xmlns:a="http://schemas.openxmlformats.org/drawingml/2006/main">
+                    <a:graphicData uri="http://schemas.openxmlformats.org/drawingml/2006/picture">
+                      <pic:pic xmlns:pic="http://schemas.openxmlformats.org/drawingml/2006/picture">
+                        <pic:nvPicPr>
+                          <pic:cNvPr id="749744435" name=""/>
+                          <pic:cNvPicPr/>
+                        </pic:nvPicPr>
+                        <pic:blipFill>
+                          <a:blip r:embed="rId25"/>
+                          <a:stretch>
+                            <a:fillRect/>
+                          </a:stretch>
+                        </pic:blipFill>
+                        <pic:spPr>
+                          <a:xfrm>
+                            <a:off x="0" y="0"/>
+                            <a:ext cx="1724266" cy="590632"/>
+                          </a:xfrm>
+                          <a:prstGeom prst="rect">
+                            <a:avLst/>
+                          </a:prstGeom>
+                        </pic:spPr>
+                      </pic:pic>
+                    </a:graphicData>
+                  </a:graphic>
+                </wp:inline>
+              </w:drawing>
+            </w:r>
+          </w:p>
+          <w:p>
+            <w:pPr>
+              <w:rPr>
+                <w:rFonts w:asciiTheme="minorHAnsi" w:hAnsiTheme="minorHAnsi"/>
+              </w:rPr>
+            </w:pPr>
+            <w:r>
+              <w:rPr>
+                <w:rFonts w:asciiTheme="minorHAnsi" w:hAnsiTheme="minorHAnsi"/>
+              </w:rPr>
+              <w:t>(</w:t>
+            </w:r>
+            <w:proofErr w:type="spellStart"/>
+            <w:r>
+              <w:rPr>
+                <w:rFonts w:asciiTheme="minorHAnsi" w:hAnsiTheme="minorHAnsi"/>
+              </w:rPr>
+              <w:t>src</w:t>
+            </w:r>
+            <w:proofErr w:type="spellEnd"/>
+            <w:r>
+              <w:rPr>
+                <w:rFonts w:asciiTheme="minorHAnsi" w:hAnsiTheme="minorHAnsi"/>
+              </w:rPr>
+              <w:t>/regex/__init__.py)</w:t>
+            </w:r>
+            <w:r>
+              <w:rPr>
+                <w:rFonts w:asciiTheme="minorHAnsi" w:hAnsiTheme="minorHAnsi"/>
+              </w:rPr>
+              <w:t xml:space="preserve"> (__version__ </w:t>
+            </w:r>
+            <w:proofErr w:type="spellStart"/>
+            <w:r>
+              <w:rPr>
+                <w:rFonts w:asciiTheme="minorHAnsi" w:hAnsiTheme="minorHAnsi"/>
+              </w:rPr>
+              <w:t>attr</w:t>
+            </w:r>
+            <w:proofErr w:type="spellEnd"/>
+            <w:r>
+              <w:rPr>
+                <w:rFonts w:asciiTheme="minorHAnsi" w:hAnsiTheme="minorHAnsi"/>
+              </w:rPr>
+              <w:t xml:space="preserve"> dynamically used for package deployment version)</w:t>
+            </w:r>
+          </w:p>
+          <w:p>
+            <w:hyperlink r:id="rId26" w:history="1">
+              <w:r>
+                <w:rPr>
+                  <w:rStyle w:val="Hyperlink"/>
+                </w:rPr>
+                <w:t>PEP 257 – Docstring Conventions | peps.python.org</w:t>
+              </w:r>
+            </w:hyperlink>
+          </w:p>
+          <w:p>
+            <w:r>
+              <w:t>Everywhere</w:t>
+            </w:r>
+          </w:p>
+          <w:p>
+            <w:r>
+              <w:t>e.g.</w:t>
+            </w:r>
+          </w:p>
+          <w:p>
+            <w:pPr>
+              <w:rPr>
+                <w:rFonts w:asciiTheme="minorHAnsi" w:hAnsiTheme="minorHAnsi"/>
+              </w:rPr>
+            </w:pPr>
+            <w:r>
+              <w:rPr>
+                <w:rFonts w:asciiTheme="minorHAnsi" w:hAnsiTheme="minorHAnsi"/>
+              </w:rPr>
+              <w:drawing>
+                <wp:inline distT="0" distB="0" distL="0" distR="0" wp14:anchorId="60901AFB" wp14:editId="73339E91">
+                  <wp:extent cx="3248971" cy="2600325"/>
+                  <wp:effectExtent l="0" t="0" r="8890" b="0"/>
+                  <wp:docPr id="1565355629" name="Picture 1"/>
+                  <wp:cNvGraphicFramePr>
+                    <a:graphicFrameLocks xmlns:a="http://schemas.openxmlformats.org/drawingml/2006/main" noChangeAspect="1"/>
+                  </wp:cNvGraphicFramePr>
+                  <a:graphic xmlns:a="http://schemas.openxmlformats.org/drawingml/2006/main">
+                    <a:graphicData uri="http://schemas.openxmlformats.org/drawingml/2006/picture">
+                      <pic:pic xmlns:pic="http://schemas.openxmlformats.org/drawingml/2006/picture">
+                        <pic:nvPicPr>
+                          <pic:cNvPr id="1565355629" name=""/>
+                          <pic:cNvPicPr/>
+                        </pic:nvPicPr>
+                        <pic:blipFill>
+                          <a:blip r:embed="rId27"/>
+                          <a:stretch>
+                            <a:fillRect/>
+                          </a:stretch>
+                        </pic:blipFill>
+                        <pic:spPr>
+                          <a:xfrm>
+                            <a:off x="0" y="0"/>
+                            <a:ext cx="3250811" cy="2601798"/>
+                          </a:xfrm>
+                          <a:prstGeom prst="rect">
+                            <a:avLst/>
+                          </a:prstGeom>
+                        </pic:spPr>
+                      </pic:pic>
+                    </a:graphicData>
+                  </a:graphic>
+                </wp:inline>
+              </w:drawing>
+            </w:r>
+          </w:p>
+          <w:p>
+            <w:pPr>
+              <w:rPr>
+                <w:rFonts w:asciiTheme="minorHAnsi" w:hAnsiTheme="minorHAnsi"/>
+              </w:rPr>
+            </w:pPr>
+            <w:r>
+              <w:rPr>
+                <w:rFonts w:asciiTheme="minorHAnsi" w:hAnsiTheme="minorHAnsi"/>
+              </w:rPr>
+              <w:t>Note: I have often skipped docstrings for __</w:t>
+            </w:r>
+            <w:proofErr w:type="spellStart"/>
+            <w:r>
+              <w:rPr>
+                <w:rFonts w:asciiTheme="minorHAnsi" w:hAnsiTheme="minorHAnsi"/>
+              </w:rPr>
+              <w:t>init</w:t>
+            </w:r>
+            <w:proofErr w:type="spellEnd"/>
+            <w:r>
+              <w:rPr>
+                <w:rFonts w:asciiTheme="minorHAnsi" w:hAnsiTheme="minorHAnsi"/>
+              </w:rPr>
+              <w:t xml:space="preserve">__ </w:t>
+            </w:r>
+            <w:r>
+              <w:rPr>
+                <w:rFonts w:asciiTheme="minorHAnsi" w:hAnsiTheme="minorHAnsi"/>
+              </w:rPr>
+              <w:t>when there are little/no arguments and/</w:t>
+            </w:r>
+            <w:proofErr w:type="gramStart"/>
+            <w:r>
+              <w:rPr>
+                <w:rFonts w:asciiTheme="minorHAnsi" w:hAnsiTheme="minorHAnsi"/>
+              </w:rPr>
+              <w:t>or  the</w:t>
+            </w:r>
+            <w:proofErr w:type="gramEnd"/>
+            <w:r>
+              <w:rPr>
+                <w:rFonts w:asciiTheme="minorHAnsi" w:hAnsiTheme="minorHAnsi"/>
+              </w:rPr>
+              <w:t xml:space="preserve"> class docstring explains it well enough</w:t>
+            </w:r>
+          </w:p>
+          <w:p>
+            <w:pPr>
+              <w:rPr>
+                <w:rFonts w:asciiTheme="minorHAnsi" w:hAnsiTheme="minorHAnsi"/>
+              </w:rPr>
+            </w:pPr>
+            <w:r>
+              <w:rPr>
+                <w:rFonts w:asciiTheme="minorHAnsi" w:hAnsiTheme="minorHAnsi"/>
+              </w:rPr>
+              <w:t>No trailing whitespace</w:t>
+            </w:r>
+          </w:p>
+          <w:p>
+            <w:pPr>
+              <w:rPr>
+                <w:rFonts w:asciiTheme="minorHAnsi" w:hAnsiTheme="minorHAnsi"/>
+              </w:rPr>
+            </w:pPr>
+            <w:r>
+              <w:rPr>
+                <w:rFonts w:asciiTheme="minorHAnsi" w:hAnsiTheme="minorHAnsi"/>
+              </w:rPr>
+              <w:t xml:space="preserve">Example: well u </w:t>
+            </w:r>
+            <w:proofErr w:type="gramStart"/>
+            <w:r>
+              <w:rPr>
+                <w:rFonts w:asciiTheme="minorHAnsi" w:hAnsiTheme="minorHAnsi"/>
+              </w:rPr>
+              <w:t>cant</w:t>
+            </w:r>
+            <w:proofErr w:type="gramEnd"/>
+            <w:r>
+              <w:rPr>
+                <w:rFonts w:asciiTheme="minorHAnsi" w:hAnsiTheme="minorHAnsi"/>
+              </w:rPr>
+              <w:t xml:space="preserve"> see it, can you…?</w:t>
+            </w:r>
+          </w:p>
+          <w:p>
+            <w:pPr>
+              <w:rPr>
+                <w:rFonts w:asciiTheme="minorHAnsi" w:hAnsiTheme="minorHAnsi"/>
+              </w:rPr>
+            </w:pPr>
+            <w:r>
+              <w:rPr>
+                <w:rFonts w:asciiTheme="minorHAnsi" w:hAnsiTheme="minorHAnsi"/>
+              </w:rPr>
+              <w:t xml:space="preserve">In all seriousness, </w:t>
+            </w:r>
+            <w:proofErr w:type="spellStart"/>
+            <w:r>
+              <w:rPr>
+                <w:rFonts w:asciiTheme="minorHAnsi" w:hAnsiTheme="minorHAnsi"/>
+              </w:rPr>
+              <w:t>pylint</w:t>
+            </w:r>
+            <w:proofErr w:type="spellEnd"/>
+            <w:r>
+              <w:rPr>
+                <w:rFonts w:asciiTheme="minorHAnsi" w:hAnsiTheme="minorHAnsi"/>
+              </w:rPr>
+              <w:t xml:space="preserve"> warns about trailing whitespace, ergo, see above; no warning -&gt; no trailing </w:t>
+            </w:r>
+            <w:proofErr w:type="gramStart"/>
+            <w:r>
+              <w:rPr>
+                <w:rFonts w:asciiTheme="minorHAnsi" w:hAnsiTheme="minorHAnsi"/>
+              </w:rPr>
+              <w:t>whitespace</w:t>
+            </w:r>
+            <w:proofErr w:type="gramEnd"/>
+          </w:p>
+          <w:p>
+            <w:pPr>
+              <w:rPr>
+                <w:rFonts w:asciiTheme="minorHAnsi" w:hAnsiTheme="minorHAnsi"/>
+              </w:rPr>
+            </w:pPr>
+            <w:r>
+              <w:rPr>
+                <w:rFonts w:asciiTheme="minorHAnsi" w:hAnsiTheme="minorHAnsi"/>
+              </w:rPr>
+              <w:t xml:space="preserve">Ok </w:t>
+            </w:r>
+            <w:proofErr w:type="spellStart"/>
+            <w:r>
+              <w:rPr>
+                <w:rFonts w:asciiTheme="minorHAnsi" w:hAnsiTheme="minorHAnsi"/>
+              </w:rPr>
+              <w:t>ive</w:t>
+            </w:r>
+            <w:proofErr w:type="spellEnd"/>
+            <w:r>
+              <w:rPr>
+                <w:rFonts w:asciiTheme="minorHAnsi" w:hAnsiTheme="minorHAnsi"/>
+              </w:rPr>
+              <w:t xml:space="preserve"> read enough PEP8 </w:t>
+            </w:r>
+            <w:r>
+              <w:rPr>
+                <w:rFonts w:asciiTheme="minorHAnsi" w:hAnsiTheme="minorHAnsi"/>
+              </w:rPr>
+              <w:t xml:space="preserve">you get the </w:t>
+            </w:r>
+            <w:proofErr w:type="gramStart"/>
+            <w:r>
+              <w:rPr>
+                <w:rFonts w:asciiTheme="minorHAnsi" w:hAnsiTheme="minorHAnsi"/>
+              </w:rPr>
+              <w:t>gist</w:t>
+            </w:r>
+            <w:proofErr w:type="gramEnd"/>
+          </w:p>
+          <w:p>
+            <w:pPr>
+              <w:rPr>
+                <w:rFonts w:asciiTheme="minorHAnsi" w:hAnsiTheme="minorHAnsi"/>
+              </w:rPr>
+            </w:pPr>
+            <w:r>
+              <w:rPr>
+                <w:rFonts w:asciiTheme="minorHAnsi" w:hAnsiTheme="minorHAnsi"/>
+              </w:rPr>
+              <w:t>Oh yeah naming conventions:</w:t>
+            </w:r>
+          </w:p>
+          <w:p>
+            <w:pPr>
+              <w:rPr>
+                <w:rFonts w:asciiTheme="minorHAnsi" w:hAnsiTheme="minorHAnsi"/>
+              </w:rPr>
+            </w:pPr>
+            <w:proofErr w:type="spellStart"/>
+            <w:r>
+              <w:rPr>
+                <w:rFonts w:asciiTheme="minorHAnsi" w:hAnsiTheme="minorHAnsi"/>
+              </w:rPr>
+              <w:t>PascalCase</w:t>
+            </w:r>
+            <w:proofErr w:type="spellEnd"/>
+            <w:r>
+              <w:rPr>
+                <w:rFonts w:asciiTheme="minorHAnsi" w:hAnsiTheme="minorHAnsi"/>
+              </w:rPr>
+              <w:t xml:space="preserve"> for classes</w:t>
+            </w:r>
+          </w:p>
+          <w:p>
+            <w:pPr>
+              <w:rPr>
+                <w:rFonts w:asciiTheme="minorHAnsi" w:hAnsiTheme="minorHAnsi"/>
+              </w:rPr>
+            </w:pPr>
+            <w:proofErr w:type="spellStart"/>
+            <w:r>
+              <w:rPr>
+                <w:rFonts w:asciiTheme="minorHAnsi" w:hAnsiTheme="minorHAnsi"/>
+              </w:rPr>
+              <w:t>snake_case</w:t>
+            </w:r>
+            <w:proofErr w:type="spellEnd"/>
+            <w:r>
+              <w:rPr>
+                <w:rFonts w:asciiTheme="minorHAnsi" w:hAnsiTheme="minorHAnsi"/>
+              </w:rPr>
+              <w:t xml:space="preserve"> </w:t>
+            </w:r>
+            <w:proofErr w:type="gramStart"/>
+            <w:r>
+              <w:rPr>
+                <w:rFonts w:asciiTheme="minorHAnsi" w:hAnsiTheme="minorHAnsi"/>
+              </w:rPr>
+              <w:t>elsewhere</w:t>
+            </w:r>
+            <w:proofErr w:type="gramEnd"/>
+          </w:p>
+          <w:p>
+            <w:pPr>
+              <w:rPr>
+                <w:rFonts w:asciiTheme="minorHAnsi" w:hAnsiTheme="minorHAnsi"/>
+              </w:rPr>
+            </w:pPr>
+            <w:r>
+              <w:rPr>
+                <w:rFonts w:asciiTheme="minorHAnsi" w:hAnsiTheme="minorHAnsi"/>
+              </w:rPr>
+              <w:t xml:space="preserve">begin with _ for protected </w:t>
+            </w:r>
+            <w:proofErr w:type="gramStart"/>
+            <w:r>
+              <w:rPr>
+                <w:rFonts w:asciiTheme="minorHAnsi" w:hAnsiTheme="minorHAnsi"/>
+              </w:rPr>
+              <w:t>members</w:t>
+            </w:r>
+            <w:proofErr w:type="gramEnd"/>
+          </w:p>
+          <w:p>
+            <w:pPr>
+              <w:rPr>
+                <w:rFonts w:asciiTheme="minorHAnsi" w:hAnsiTheme="minorHAnsi"/>
+              </w:rPr>
+            </w:pPr>
+            <w:r>
+              <w:rPr>
+                <w:rFonts w:asciiTheme="minorHAnsi" w:hAnsiTheme="minorHAnsi"/>
+              </w:rPr>
+              <w:t xml:space="preserve">ALL_CAPS for </w:t>
+            </w:r>
+            <w:proofErr w:type="spellStart"/>
+            <w:r>
+              <w:rPr>
+                <w:rFonts w:asciiTheme="minorHAnsi" w:hAnsiTheme="minorHAnsi"/>
+              </w:rPr>
+              <w:t>const</w:t>
+            </w:r>
+            <w:proofErr w:type="spellEnd"/>
+          </w:p>
+          <w:p>
+            <w:pPr>
+              <w:rPr>
+                <w:rFonts w:asciiTheme="minorHAnsi" w:hAnsiTheme="minorHAnsi"/>
+              </w:rPr>
+            </w:pPr>
+            <w:r>
+              <w:rPr>
+                <w:rFonts w:asciiTheme="minorHAnsi" w:hAnsiTheme="minorHAnsi"/>
+              </w:rPr>
+              <w:t>Example:</w:t>
+            </w:r>
+          </w:p>
+          <w:p>
+            <w:pPr>
+              <w:rPr>
+                <w:rFonts w:asciiTheme="minorHAnsi" w:hAnsiTheme="minorHAnsi"/>
+              </w:rPr>
+            </w:pPr>
+            <w:r>
+              <w:rPr>
+                <w:rFonts w:asciiTheme="minorHAnsi" w:hAnsiTheme="minorHAnsi"/>
+              </w:rPr>
+              <w:lastRenderedPageBreak/>
+              <w:drawing>
+                <wp:inline distT="0" distB="0" distL="0" distR="0" wp14:anchorId="787EBAFB" wp14:editId="30D8305C">
+                  <wp:extent cx="4344006" cy="3820058"/>
+                  <wp:effectExtent l="0" t="0" r="0" b="9525"/>
+                  <wp:docPr id="307100532" name="Picture 1"/>
+                  <wp:cNvGraphicFramePr>
+                    <a:graphicFrameLocks xmlns:a="http://schemas.openxmlformats.org/drawingml/2006/main" noChangeAspect="1"/>
+                  </wp:cNvGraphicFramePr>
+                  <a:graphic xmlns:a="http://schemas.openxmlformats.org/drawingml/2006/main">
+                    <a:graphicData uri="http://schemas.openxmlformats.org/drawingml/2006/picture">
+                      <pic:pic xmlns:pic="http://schemas.openxmlformats.org/drawingml/2006/picture">
+                        <pic:nvPicPr>
+                          <pic:cNvPr id="307100532" name=""/>
+                          <pic:cNvPicPr/>
+                        </pic:nvPicPr>
+                        <pic:blipFill>
+                          <a:blip r:embed="rId28"/>
+                          <a:stretch>
+                            <a:fillRect/>
+                          </a:stretch>
+                        </pic:blipFill>
+                        <pic:spPr>
+                          <a:xfrm>
+                            <a:off x="0" y="0"/>
+                            <a:ext cx="4344006" cy="3820058"/>
+                          </a:xfrm>
+                          <a:prstGeom prst="rect">
+                            <a:avLst/>
+                          </a:prstGeom>
+                        </pic:spPr>
+                      </pic:pic>
+                    </a:graphicData>
+                  </a:graphic>
+                </wp:inline>
+              </w:drawing>
+            </w:r>
+          </w:p>
           <w:p>
             <w:pPr>
               <w:rPr>
@@ -4047,13 +5503,20 @@
                 <w:sz w:val="20"/>
               </w:rPr>
             </w:pPr>
+            <w:r>
+              <w:rPr>
+                <w:rFonts w:asciiTheme="minorHAnsi" w:hAnsiTheme="minorHAnsi"/>
+                <w:sz w:val="20"/>
+              </w:rPr>
+              <w:t xml:space="preserve">API code is packaged </w:t>
+            </w:r>
             <w:proofErr w:type="gramStart"/>
             <w:r>
               <w:rPr>
                 <w:rFonts w:asciiTheme="minorHAnsi" w:hAnsiTheme="minorHAnsi"/>
                 <w:sz w:val="20"/>
               </w:rPr>
-              <w:t>Yeah</w:t>
+              <w:t>into  one</w:t>
             </w:r>
             <w:proofErr w:type="gramEnd"/>
             <w:r>
@@ -4061,14 +5524,14 @@
                 <w:rFonts w:asciiTheme="minorHAnsi" w:hAnsiTheme="minorHAnsi"/>
                 <w:sz w:val="20"/>
               </w:rPr>
-              <w:t xml:space="preserve"> </w:t>
+              <w:t xml:space="preserve"> big module, </w:t>
             </w:r>
             <w:r>
               <w:rPr>
                 <w:rFonts w:asciiTheme="minorHAnsi" w:hAnsiTheme="minorHAnsi"/>
                 <w:sz w:val="20"/>
               </w:rPr>
-              <w:t>right lmao</w:t>
+              <w:t>internally separated into separate files for organisation</w:t>
             </w:r>
           </w:p>
         </w:tc>
@@ -4083,12 +5546,21 @@
                 <w:sz w:val="20"/>
               </w:rPr>
             </w:pPr>
+            <w:proofErr w:type="spellStart"/>
             <w:r>
               <w:rPr>
                 <w:rFonts w:asciiTheme="minorHAnsi" w:hAnsiTheme="minorHAnsi"/>
                 <w:sz w:val="20"/>
               </w:rPr>
-              <w:t>Just don’t look</w:t>
+              <w:t>src</w:t>
+            </w:r>
+            <w:proofErr w:type="spellEnd"/>
+            <w:r>
+              <w:rPr>
+                <w:rFonts w:asciiTheme="minorHAnsi" w:hAnsiTheme="minorHAnsi"/>
+                <w:sz w:val="20"/>
+              </w:rPr>
+              <w:t>/regex</w:t>
             </w:r>
           </w:p>
         </w:tc>
@@ -4159,7 +5631,19 @@
               <w:rPr>
                 <w:rFonts w:asciiTheme="minorHAnsi" w:hAnsiTheme="minorHAnsi"/>
               </w:rPr>
-              <w:t>want to alert API user if they e.g. input invalid regex</w:t>
+              <w:t>want to alert API user</w:t>
+            </w:r>
+            <w:r>
+              <w:rPr>
+                <w:rFonts w:asciiTheme="minorHAnsi" w:hAnsiTheme="minorHAnsi"/>
+              </w:rPr>
+              <w:t xml:space="preserve"> with hard error</w:t>
+            </w:r>
+            <w:r>
+              <w:rPr>
+                <w:rFonts w:asciiTheme="minorHAnsi" w:hAnsiTheme="minorHAnsi"/>
+              </w:rPr>
+              <w:t xml:space="preserve"> if they e.g. input invalid regex</w:t>
             </w:r>
             <w:r>
               <w:rPr>
@@ -4222,7 +5706,31 @@
               <w:rPr>
                 <w:rFonts w:asciiTheme="minorHAnsi" w:hAnsiTheme="minorHAnsi"/>
               </w:rPr>
-              <w:t>In regex.py</w:t>
+              <w:t xml:space="preserve">In </w:t>
+            </w:r>
+            <w:r>
+              <w:rPr>
+                <w:rFonts w:asciiTheme="minorHAnsi" w:hAnsiTheme="minorHAnsi"/>
+              </w:rPr>
+              <w:t>src/regex/</w:t>
+            </w:r>
+            <w:r>
+              <w:rPr>
+                <w:rFonts w:asciiTheme="minorHAnsi" w:hAnsiTheme="minorHAnsi"/>
+              </w:rPr>
+              <w:t>regex</w:t>
+            </w:r>
+            <w:r>
+              <w:rPr>
+                <w:rFonts w:asciiTheme="minorHAnsi" w:hAnsiTheme="minorHAnsi"/>
+              </w:rPr>
+              <w:t>_factory</w:t>
+            </w:r>
+            <w:r>
+              <w:rPr>
+                <w:rFonts w:asciiTheme="minorHAnsi" w:hAnsiTheme="minorHAnsi"/>
+              </w:rPr>
+              <w:t>.py</w:t>
             </w:r>
           </w:p>
         </w:tc>
@@ -4323,6 +5831,12 @@
               </w:rPr>
               <w:t xml:space="preserve"> which can be used in sensible ways</w:t>
             </w:r>
+            <w:r>
+              <w:rPr>
+                <w:rFonts w:asciiTheme="minorHAnsi" w:hAnsiTheme="minorHAnsi"/>
+              </w:rPr>
+              <w:t xml:space="preserve"> and is well documented (= user-friendly?)</w:t>
+            </w:r>
           </w:p>
           <w:p>
             <w:pPr>
@@ -4359,6 +5873,12 @@
               <w:rPr>
                 <w:rFonts w:asciiTheme="minorHAnsi" w:hAnsiTheme="minorHAnsi"/>
               </w:rPr>
+              <w:t>src/regex/</w:t>
+            </w:r>
+            <w:r>
+              <w:rPr>
+                <w:rFonts w:asciiTheme="minorHAnsi" w:hAnsiTheme="minorHAnsi"/>
+              </w:rPr>
               <w:t>debug_graph_viewer.py</w:t>
             </w:r>
             <w:proofErr w:type="gramEnd"/>
@@ -4373,7 +5893,19 @@
               <w:rPr>
                 <w:rFonts w:asciiTheme="minorHAnsi" w:hAnsiTheme="minorHAnsi"/>
               </w:rPr>
-              <w:t>Api output in class Regex in regex.py</w:t>
+              <w:t xml:space="preserve">Api output in class Regex in </w:t>
+            </w:r>
+            <w:r>
+              <w:rPr>
+                <w:rFonts w:asciiTheme="minorHAnsi" w:hAnsiTheme="minorHAnsi"/>
+              </w:rPr>
+              <w:t>src/regex/</w:t>
+            </w:r>
+            <w:r>
+              <w:rPr>
+                <w:rFonts w:asciiTheme="minorHAnsi" w:hAnsiTheme="minorHAnsi"/>
+              </w:rPr>
+              <w:t>regex.py</w:t>
             </w:r>
           </w:p>
         </w:tc>
@@ -4428,7 +5960,21 @@
               <w:rPr>
                 <w:rFonts w:asciiTheme="minorHAnsi" w:hAnsiTheme="minorHAnsi"/>
               </w:rPr>
-              <w:t xml:space="preserve"> it has error raising features in case the user does </w:t>
+              <w:t xml:space="preserve"> it has error </w:t>
+            </w:r>
+            <w:r>
+              <w:rPr>
+                <w:rFonts w:asciiTheme="minorHAnsi" w:hAnsiTheme="minorHAnsi"/>
+                <w:i/>
+                <w:iCs/>
+              </w:rPr>
+              <w:t>raising</w:t>
+            </w:r>
+            <w:r>
+              <w:rPr>
+                <w:rFonts w:asciiTheme="minorHAnsi" w:hAnsiTheme="minorHAnsi"/>
+              </w:rPr>
+              <w:t xml:space="preserve"> features in case the user does </w:t>
             </w:r>
             <w:proofErr w:type="spellStart"/>
             <w:r>
@@ -4481,7 +6027,13 @@
               <w:rPr>
                 <w:rFonts w:asciiTheme="minorHAnsi" w:hAnsiTheme="minorHAnsi"/>
               </w:rPr>
-              <w:t>In regex.py</w:t>
+              <w:t xml:space="preserve">In </w:t>
+            </w:r>
+            <w:r>
+              <w:rPr>
+                <w:rFonts w:asciiTheme="minorHAnsi" w:hAnsiTheme="minorHAnsi"/>
+              </w:rPr>
+              <w:t>src/regex/regex_factory.py</w:t>
             </w:r>
           </w:p>
         </w:tc>
@@ -4561,7 +6113,13 @@
               <w:rPr>
                 <w:rFonts w:asciiTheme="minorHAnsi" w:hAnsiTheme="minorHAnsi"/>
               </w:rPr>
-              <w:t>In regex.py</w:t>
+              <w:t xml:space="preserve">In </w:t>
+            </w:r>
+            <w:r>
+              <w:rPr>
+                <w:rFonts w:asciiTheme="minorHAnsi" w:hAnsiTheme="minorHAnsi"/>
+              </w:rPr>
+              <w:t>src/regex/regex_factory.py</w:t>
             </w:r>
           </w:p>
           <w:p>
@@ -4944,6 +6502,33 @@
         <w:t xml:space="preserve"> (Achieved)</w:t>
       </w:r>
     </w:p>
+    <w:p>
+      <w:r>
+        <w:t xml:space="preserve">All unit test outputs over the development process can be seen at  </w:t>
+      </w:r>
+      <w:hyperlink r:id="rId29" w:history="1">
+        <w:r>
+          <w:rPr>
+            <w:rStyle w:val="Hyperlink"/>
+          </w:rPr>
+          <w:t xml:space="preserve">Tests · Workflow runs · </w:t>
+        </w:r>
+        <w:proofErr w:type="spellStart"/>
+        <w:r>
+          <w:rPr>
+            <w:rStyle w:val="Hyperlink"/>
+          </w:rPr>
+          <w:t>wntiv</w:t>
+        </w:r>
+        <w:proofErr w:type="spellEnd"/>
+        <w:r>
+          <w:rPr>
+            <w:rStyle w:val="Hyperlink"/>
+          </w:rPr>
+          <w:t>-main/regex (github.com)</w:t>
+        </w:r>
+      </w:hyperlink>
+    </w:p>
     <w:p/>
     <w:p>
       <w:pPr>
@@ -6059,6 +7644,7 @@
                 <w:sz w:val="22"/>
                 <w:lang w:val="en-US"/>
               </w:rPr>
+              <w:lastRenderedPageBreak/>
               <w:t>11</w:t>
             </w:r>
           </w:p>
@@ -6237,7 +7823,6 @@
                 <w:sz w:val="22"/>
                 <w:lang w:val="en-US"/>
               </w:rPr>
-              <w:lastRenderedPageBreak/>
               <w:t>13</w:t>
             </w:r>
           </w:p>
@@ -6557,6 +8142,7 @@
         <w:t xml:space="preserve"> </w:t>
       </w:r>
     </w:p>
+    <w:p/>
     <w:p>
       <w:r>
         <w:t xml:space="preserve">Works very well for </w:t>
@@ -8247,6 +9833,28 @@
         <w:t xml:space="preserve"> the testing sections. </w:t>
       </w:r>
     </w:p>
+    <w:p/>
+    <w:p>
+      <w:r>
+        <w:t xml:space="preserve">No, it </w:t>
+      </w:r>
+      <w:proofErr w:type="spellStart"/>
+      <w:proofErr w:type="gramStart"/>
+      <w:r>
+        <w:t>wont</w:t>
+      </w:r>
+      <w:proofErr w:type="spellEnd"/>
+      <w:proofErr w:type="gramEnd"/>
+      <w:r>
+        <w:t xml:space="preserve"> be the biggest, because there is very </w:t>
+      </w:r>
+      <w:r>
+        <w:t>little i</w:t>
+      </w:r>
+      <w:r>
+        <w:t>nvalid input testing you can do when the only input is the regular expression pattern string that the end user passes to the API</w:t>
+      </w:r>
+    </w:p>
     <w:p>
       <w:pPr>
         <w:rPr>
@@ -10412,6 +12020,28 @@
               <w:t xml:space="preserve"> right like that will help</w:t>
             </w:r>
           </w:p>
+          <w:p>
+            <w:pPr>
+              <w:rPr>
+                <w:rFonts w:asciiTheme="minorHAnsi" w:hAnsiTheme="minorHAnsi" w:cstheme="minorHAnsi"/>
+              </w:rPr>
+            </w:pPr>
+            <w:hyperlink r:id="rId30" w:history="1">
+              <w:r>
+                <w:rPr>
+                  <w:rStyle w:val="Hyperlink"/>
+                  <w:rFonts w:asciiTheme="minorHAnsi" w:hAnsiTheme="minorHAnsi" w:cstheme="minorHAnsi"/>
+                </w:rPr>
+                <w:t>https://github.com/wntiv-main/regex</w:t>
+              </w:r>
+            </w:hyperlink>
+            <w:r>
+              <w:rPr>
+                <w:rFonts w:asciiTheme="minorHAnsi" w:hAnsiTheme="minorHAnsi" w:cstheme="minorHAnsi"/>
+              </w:rPr>
+              <w:t xml:space="preserve"> if you want</w:t>
+            </w:r>
+          </w:p>
         </w:tc>
       </w:tr>
     </w:tbl>
@@ -10423,7 +12053,7 @@
       </w:pPr>
     </w:p>
     <w:sectPr>
-      <w:headerReference w:type="default" r:id="rId14"/>
+      <w:headerReference w:type="default" r:id="rId31"/>
       <w:pgSz w:w="11906" w:h="16838"/>
       <w:pgMar w:top="1134" w:right="1134" w:bottom="1134" w:left="1134" w:header="709" w:footer="709" w:gutter="0"/>
       <w:cols w:space="708"/>
@@ -13901,7 +15531,7 @@
   <w:style w:type="paragraph" w:default="1" w:styleId="Normal">
     <w:name w:val="Normal"/>
     <w:qFormat/>
-    <w:rsid w:val="00A57C50"/>
+    <w:rsid w:val="008247B3"/>
     <w:pPr>
       <w:spacing w:after="0" w:line="240" w:lineRule="auto"/>
     </w:pPr>
@@ -13980,7 +15610,6 @@
   <w:style w:type="character" w:default="1" w:styleId="DefaultParagraphFont">
     <w:name w:val="Default Paragraph Font"/>
     <w:uiPriority w:val="1"/>
-    <w:semiHidden/>
     <w:unhideWhenUsed/>
   </w:style>
   <w:style w:type="table" w:default="1" w:styleId="TableNormal">

--- a/docs/2024_dig301_as91906_documentation.docx
+++ b/docs/2024_dig301_as91906_documentation.docx
@@ -452,25 +452,7 @@
           <w:sz w:val="22"/>
           <w:lang w:val="en-GB"/>
         </w:rPr>
-        <w:t xml:space="preserve">To meet the achievement level </w:t>
-      </w:r>
-      <w:proofErr w:type="gramStart"/>
-      <w:r>
-        <w:rPr>
-          <w:rFonts w:asciiTheme="minorHAnsi" w:hAnsiTheme="minorHAnsi" w:cstheme="minorHAnsi"/>
-          <w:sz w:val="22"/>
-          <w:lang w:val="en-GB"/>
-        </w:rPr>
-        <w:t>criteria</w:t>
-      </w:r>
-      <w:proofErr w:type="gramEnd"/>
-      <w:r>
-        <w:rPr>
-          <w:rFonts w:asciiTheme="minorHAnsi" w:hAnsiTheme="minorHAnsi" w:cstheme="minorHAnsi"/>
-          <w:sz w:val="22"/>
-          <w:lang w:val="en-GB"/>
-        </w:rPr>
-        <w:t xml:space="preserve"> it is important that your code meet the minimum expectations of the assignment. Before submitting, please complete the checklist below to ensure you have not missed anything significant in your submission.</w:t>
+        <w:t>To meet the achievement level criteria it is important that your code meet the minimum expectations of the assignment. Before submitting, please complete the checklist below to ensure you have not missed anything significant in your submission.</w:t>
       </w:r>
     </w:p>
     <w:p>
@@ -732,7 +714,6 @@
                 <w:sz w:val="40"/>
               </w:rPr>
             </w:pPr>
-            <w:proofErr w:type="spellStart"/>
             <w:r>
               <w:rPr>
                 <w:rFonts w:asciiTheme="minorHAnsi" w:hAnsiTheme="minorHAnsi" w:cstheme="minorHAnsi"/>
@@ -740,7 +721,6 @@
               </w:rPr>
               <w:t>Yish</w:t>
             </w:r>
-            <w:proofErr w:type="spellEnd"/>
           </w:p>
         </w:tc>
       </w:tr>
@@ -937,7 +917,7 @@
                 <w:rFonts w:asciiTheme="minorHAnsi" w:hAnsiTheme="minorHAnsi" w:cstheme="minorHAnsi"/>
                 <w:sz w:val="40"/>
               </w:rPr>
-              <w:t>N</w:t>
+              <w:t>Y</w:t>
             </w:r>
           </w:p>
         </w:tc>
@@ -1013,7 +993,6 @@
                 <w:sz w:val="40"/>
               </w:rPr>
             </w:pPr>
-            <w:proofErr w:type="spellStart"/>
             <w:r>
               <w:rPr>
                 <w:rFonts w:asciiTheme="minorHAnsi" w:hAnsiTheme="minorHAnsi" w:cstheme="minorHAnsi"/>
@@ -1021,7 +1000,6 @@
               </w:rPr>
               <w:t>Yish</w:t>
             </w:r>
-            <w:proofErr w:type="spellEnd"/>
           </w:p>
         </w:tc>
       </w:tr>
@@ -1120,7 +1098,7 @@
                 <w:rFonts w:asciiTheme="minorHAnsi" w:hAnsiTheme="minorHAnsi" w:cstheme="minorHAnsi"/>
                 <w:sz w:val="40"/>
               </w:rPr>
-              <w:t>N</w:t>
+              <w:t>Y</w:t>
             </w:r>
           </w:p>
         </w:tc>
@@ -1539,7 +1517,7 @@
               <w:rPr>
                 <w:rFonts w:asciiTheme="minorHAnsi" w:hAnsiTheme="minorHAnsi"/>
               </w:rPr>
-              <w:t>2</w:t>
+              <w:t>3</w:t>
             </w:r>
             <w:r>
               <w:rPr>
@@ -1551,6 +1529,31 @@
           <w:p>
             <w:pPr>
               <w:rPr>
+                <w:rFonts w:asciiTheme="minorHAnsi" w:hAnsiTheme="minorHAnsi"/>
+              </w:rPr>
+            </w:pPr>
+            <w:r>
+              <w:rPr>
+                <w:rFonts w:asciiTheme="minorHAnsi" w:hAnsiTheme="minorHAnsi"/>
+              </w:rPr>
+              <w:t>Program acts as a python package (module)</w:t>
+            </w:r>
+            <w:r>
+              <w:rPr>
+                <w:rFonts w:asciiTheme="minorHAnsi" w:hAnsiTheme="minorHAnsi"/>
+              </w:rPr>
+              <w:t xml:space="preserve">. It is not published on PyPI, so cannot be installed as easily as other packages. README.md contains further </w:t>
+            </w:r>
+            <w:r>
+              <w:rPr>
+                <w:rFonts w:asciiTheme="minorHAnsi" w:hAnsiTheme="minorHAnsi"/>
+              </w:rPr>
+              <w:t>install instructions</w:t>
+            </w:r>
+          </w:p>
+          <w:p>
+            <w:pPr>
+              <w:rPr>
                 <w:rFonts w:ascii="Cascadia Code ExtraLight" w:hAnsi="Cascadia Code ExtraLight"/>
               </w:rPr>
             </w:pPr>
@@ -1558,21 +1561,7 @@
               <w:rPr>
                 <w:rFonts w:asciiTheme="minorHAnsi" w:hAnsiTheme="minorHAnsi"/>
               </w:rPr>
-              <w:t xml:space="preserve">Also </w:t>
-            </w:r>
-            <w:proofErr w:type="gramStart"/>
-            <w:r>
-              <w:rPr>
-                <w:rFonts w:asciiTheme="minorHAnsi" w:hAnsiTheme="minorHAnsi"/>
-              </w:rPr>
-              <w:t>need</w:t>
-            </w:r>
-            <w:proofErr w:type="gramEnd"/>
-            <w:r>
-              <w:rPr>
-                <w:rFonts w:asciiTheme="minorHAnsi" w:hAnsiTheme="minorHAnsi"/>
-              </w:rPr>
-              <w:t xml:space="preserve"> </w:t>
+              <w:t xml:space="preserve">To use debug graph, need </w:t>
             </w:r>
           </w:p>
           <w:p>
@@ -1586,160 +1575,145 @@
               <w:rPr>
                 <w:rFonts w:ascii="Cascadia Code ExtraLight" w:hAnsi="Cascadia Code ExtraLight"/>
               </w:rPr>
+              <w:t>pip install networkx</w:t>
+            </w:r>
+          </w:p>
+          <w:p>
+            <w:pPr>
+              <w:ind w:left="720"/>
+              <w:rPr>
+                <w:rFonts w:ascii="Cascadia Code ExtraLight" w:hAnsi="Cascadia Code ExtraLight"/>
+              </w:rPr>
+            </w:pPr>
+            <w:r>
+              <w:rPr>
+                <w:rFonts w:ascii="Cascadia Code ExtraLight" w:hAnsi="Cascadia Code ExtraLight"/>
+              </w:rPr>
+              <w:t>pip install matplotlib</w:t>
+            </w:r>
+          </w:p>
+          <w:p>
+            <w:pPr>
+              <w:ind w:left="720"/>
+              <w:rPr>
+                <w:rFonts w:ascii="Cascadia Code ExtraLight" w:hAnsi="Cascadia Code ExtraLight"/>
+              </w:rPr>
+            </w:pPr>
+            <w:r>
+              <w:rPr>
+                <w:rFonts w:ascii="Cascadia Code ExtraLight" w:hAnsi="Cascadia Code ExtraLight"/>
+              </w:rPr>
+              <w:t>pip install pyqt5</w:t>
+            </w:r>
+          </w:p>
+          <w:p>
+            <w:pPr>
+              <w:ind w:left="720"/>
+              <w:rPr>
+                <w:rFonts w:ascii="Cascadia Code ExtraLight" w:hAnsi="Cascadia Code ExtraLight"/>
+              </w:rPr>
+            </w:pPr>
+            <w:r>
+              <w:rPr>
+                <w:rFonts w:ascii="Cascadia Code ExtraLight" w:hAnsi="Cascadia Code ExtraLight"/>
+              </w:rPr>
+              <w:t>pip install scipy</w:t>
+            </w:r>
+          </w:p>
+          <w:p>
+            <w:pPr>
+              <w:rPr>
+                <w:rFonts w:ascii="Cascadia Code ExtraLight" w:hAnsi="Cascadia Code ExtraLight"/>
+              </w:rPr>
+            </w:pPr>
+            <w:r>
+              <w:rPr>
+                <w:rFonts w:asciiTheme="minorHAnsi" w:hAnsiTheme="minorHAnsi"/>
+              </w:rPr>
+              <w:t>To use test suite’s HTML output, need</w:t>
+            </w:r>
+          </w:p>
+          <w:p>
+            <w:pPr>
+              <w:ind w:left="720"/>
+              <w:rPr>
+                <w:rFonts w:ascii="Cascadia Code ExtraLight" w:hAnsi="Cascadia Code ExtraLight"/>
+              </w:rPr>
+            </w:pPr>
+            <w:r>
+              <w:rPr>
+                <w:rFonts w:ascii="Cascadia Code ExtraLight" w:hAnsi="Cascadia Code ExtraLight"/>
+              </w:rPr>
               <w:t xml:space="preserve">pip install </w:t>
             </w:r>
-            <w:proofErr w:type="spellStart"/>
-            <w:proofErr w:type="gramStart"/>
             <w:r>
               <w:rPr>
                 <w:rFonts w:ascii="Cascadia Code ExtraLight" w:hAnsi="Cascadia Code ExtraLight"/>
               </w:rPr>
-              <w:t>numpy</w:t>
-            </w:r>
-            <w:proofErr w:type="spellEnd"/>
-            <w:proofErr w:type="gramEnd"/>
-          </w:p>
-          <w:p>
-            <w:pPr>
-              <w:rPr>
-                <w:rFonts w:ascii="Cascadia Code ExtraLight" w:hAnsi="Cascadia Code ExtraLight"/>
-              </w:rPr>
-            </w:pPr>
-            <w:r>
-              <w:rPr>
-                <w:rFonts w:asciiTheme="minorHAnsi" w:hAnsiTheme="minorHAnsi"/>
-              </w:rPr>
-              <w:t xml:space="preserve">To use debug graph, need </w:t>
-            </w:r>
-          </w:p>
-          <w:p>
-            <w:pPr>
-              <w:ind w:left="720"/>
-              <w:rPr>
-                <w:rFonts w:ascii="Cascadia Code ExtraLight" w:hAnsi="Cascadia Code ExtraLight"/>
-              </w:rPr>
-            </w:pPr>
-            <w:r>
-              <w:rPr>
-                <w:rFonts w:ascii="Cascadia Code ExtraLight" w:hAnsi="Cascadia Code ExtraLight"/>
-              </w:rPr>
-              <w:t xml:space="preserve">pip install </w:t>
-            </w:r>
-            <w:proofErr w:type="spellStart"/>
-            <w:proofErr w:type="gramStart"/>
-            <w:r>
-              <w:rPr>
-                <w:rFonts w:ascii="Cascadia Code ExtraLight" w:hAnsi="Cascadia Code ExtraLight"/>
-              </w:rPr>
-              <w:t>networkx</w:t>
-            </w:r>
-            <w:proofErr w:type="spellEnd"/>
-            <w:proofErr w:type="gramEnd"/>
-          </w:p>
-          <w:p>
-            <w:pPr>
-              <w:ind w:left="720"/>
-              <w:rPr>
-                <w:rFonts w:ascii="Cascadia Code ExtraLight" w:hAnsi="Cascadia Code ExtraLight"/>
-              </w:rPr>
-            </w:pPr>
-            <w:r>
-              <w:rPr>
-                <w:rFonts w:ascii="Cascadia Code ExtraLight" w:hAnsi="Cascadia Code ExtraLight"/>
-              </w:rPr>
-              <w:t xml:space="preserve">pip install </w:t>
-            </w:r>
-            <w:proofErr w:type="gramStart"/>
-            <w:r>
-              <w:rPr>
-                <w:rFonts w:ascii="Cascadia Code ExtraLight" w:hAnsi="Cascadia Code ExtraLight"/>
-              </w:rPr>
-              <w:t>matplotlib</w:t>
-            </w:r>
-            <w:proofErr w:type="gramEnd"/>
-          </w:p>
-          <w:p>
-            <w:pPr>
-              <w:ind w:left="720"/>
-              <w:rPr>
-                <w:rFonts w:ascii="Cascadia Code ExtraLight" w:hAnsi="Cascadia Code ExtraLight"/>
-              </w:rPr>
-            </w:pPr>
-            <w:r>
-              <w:rPr>
-                <w:rFonts w:ascii="Cascadia Code ExtraLight" w:hAnsi="Cascadia Code ExtraLight"/>
-              </w:rPr>
-              <w:t xml:space="preserve">pip install </w:t>
-            </w:r>
-            <w:proofErr w:type="gramStart"/>
-            <w:r>
-              <w:rPr>
-                <w:rFonts w:ascii="Cascadia Code ExtraLight" w:hAnsi="Cascadia Code ExtraLight"/>
-              </w:rPr>
-              <w:t>pyqt5</w:t>
-            </w:r>
-            <w:proofErr w:type="gramEnd"/>
-          </w:p>
-          <w:p>
-            <w:pPr>
-              <w:ind w:left="720"/>
-              <w:rPr>
-                <w:rFonts w:ascii="Cascadia Code ExtraLight" w:hAnsi="Cascadia Code ExtraLight"/>
-              </w:rPr>
-            </w:pPr>
-            <w:r>
-              <w:rPr>
-                <w:rFonts w:ascii="Cascadia Code ExtraLight" w:hAnsi="Cascadia Code ExtraLight"/>
-              </w:rPr>
-              <w:t xml:space="preserve">pip install </w:t>
-            </w:r>
-            <w:proofErr w:type="spellStart"/>
-            <w:proofErr w:type="gramStart"/>
-            <w:r>
-              <w:rPr>
-                <w:rFonts w:ascii="Cascadia Code ExtraLight" w:hAnsi="Cascadia Code ExtraLight"/>
-              </w:rPr>
-              <w:t>scipy</w:t>
-            </w:r>
-            <w:proofErr w:type="spellEnd"/>
-            <w:proofErr w:type="gramEnd"/>
-          </w:p>
-          <w:p>
-            <w:pPr>
-              <w:rPr>
-                <w:rFonts w:ascii="Cascadia Code ExtraLight" w:hAnsi="Cascadia Code ExtraLight"/>
-              </w:rPr>
-            </w:pPr>
-            <w:r>
-              <w:rPr>
-                <w:rFonts w:asciiTheme="minorHAnsi" w:hAnsiTheme="minorHAnsi"/>
-              </w:rPr>
-              <w:t>To use test suite’s HTML output, need</w:t>
-            </w:r>
-          </w:p>
-          <w:p>
-            <w:pPr>
-              <w:ind w:left="720"/>
-              <w:rPr>
-                <w:rFonts w:ascii="Cascadia Code ExtraLight" w:hAnsi="Cascadia Code ExtraLight"/>
-              </w:rPr>
-            </w:pPr>
-            <w:r>
-              <w:rPr>
-                <w:rFonts w:ascii="Cascadia Code ExtraLight" w:hAnsi="Cascadia Code ExtraLight"/>
-              </w:rPr>
-              <w:t xml:space="preserve">pip install </w:t>
-            </w:r>
-            <w:proofErr w:type="spellStart"/>
-            <w:proofErr w:type="gramStart"/>
-            <w:r>
-              <w:rPr>
-                <w:rFonts w:ascii="Cascadia Code ExtraLight" w:hAnsi="Cascadia Code ExtraLight"/>
-              </w:rPr>
-              <w:t>networkx</w:t>
-            </w:r>
-            <w:proofErr w:type="spellEnd"/>
-            <w:proofErr w:type="gramEnd"/>
+              <w:t>pywin32</w:t>
+            </w:r>
+          </w:p>
+          <w:p>
+            <w:pPr>
+              <w:rPr>
+                <w:rFonts w:asciiTheme="minorHAnsi" w:hAnsiTheme="minorHAnsi"/>
+              </w:rPr>
+            </w:pPr>
+            <w:r>
+              <w:rPr>
+                <w:rFonts w:asciiTheme="minorHAnsi" w:hAnsiTheme="minorHAnsi"/>
+              </w:rPr>
+              <w:t xml:space="preserve">These are automatically installed </w:t>
+            </w:r>
+            <w:r>
+              <w:rPr>
+                <w:rFonts w:asciiTheme="minorHAnsi" w:hAnsiTheme="minorHAnsi"/>
+              </w:rPr>
+              <w:t xml:space="preserve">by pip </w:t>
+            </w:r>
+            <w:r>
+              <w:rPr>
+                <w:rFonts w:asciiTheme="minorHAnsi" w:hAnsiTheme="minorHAnsi"/>
+              </w:rPr>
+              <w:t xml:space="preserve">if the package is installed </w:t>
+            </w:r>
+            <w:r>
+              <w:rPr>
+                <w:rFonts w:asciiTheme="minorHAnsi" w:hAnsiTheme="minorHAnsi"/>
+              </w:rPr>
+              <w:t>with the [debuggraphviewer] or [copy-html] options respectively</w:t>
+            </w:r>
+            <w:r>
+              <w:rPr>
+                <w:rFonts w:asciiTheme="minorHAnsi" w:hAnsiTheme="minorHAnsi"/>
+              </w:rPr>
+              <w:t xml:space="preserve">. </w:t>
+            </w:r>
+            <w:r>
+              <w:rPr>
+                <w:rFonts w:asciiTheme="minorHAnsi" w:hAnsiTheme="minorHAnsi"/>
+              </w:rPr>
+              <w:t xml:space="preserve">(See </w:t>
+            </w:r>
+            <w:r>
+              <w:rPr>
+                <w:rFonts w:asciiTheme="minorHAnsi" w:hAnsiTheme="minorHAnsi"/>
+              </w:rPr>
+              <w:t>README.md, Building Manually section</w:t>
+            </w:r>
+            <w:r>
+              <w:rPr>
+                <w:rFonts w:asciiTheme="minorHAnsi" w:hAnsiTheme="minorHAnsi"/>
+              </w:rPr>
+              <w:t>)</w:t>
+            </w:r>
+          </w:p>
+          <w:p>
+            <w:pPr>
+              <w:rPr>
+                <w:rFonts w:asciiTheme="minorHAnsi" w:hAnsiTheme="minorHAnsi"/>
+              </w:rPr>
+            </w:pPr>
           </w:p>
           <w:p>
             <w:pPr>
@@ -1794,21 +1768,7 @@
               <w:rPr>
                 <w:rFonts w:asciiTheme="minorHAnsi" w:hAnsiTheme="minorHAnsi"/>
               </w:rPr>
-              <w:t xml:space="preserve">A collection of examples </w:t>
-            </w:r>
-            <w:proofErr w:type="gramStart"/>
-            <w:r>
-              <w:rPr>
-                <w:rFonts w:asciiTheme="minorHAnsi" w:hAnsiTheme="minorHAnsi"/>
-              </w:rPr>
-              <w:t>are</w:t>
-            </w:r>
-            <w:proofErr w:type="gramEnd"/>
-            <w:r>
-              <w:rPr>
-                <w:rFonts w:asciiTheme="minorHAnsi" w:hAnsiTheme="minorHAnsi"/>
-              </w:rPr>
-              <w:t xml:space="preserve"> provided in </w:t>
+              <w:t xml:space="preserve">A collection of examples are provided in </w:t>
             </w:r>
             <w:r>
               <w:rPr>
@@ -1845,19 +1805,11 @@
               </w:rPr>
               <w:t xml:space="preserve">To use as library, just import (how u do this will depend on where </w:t>
             </w:r>
-            <w:proofErr w:type="spellStart"/>
-            <w:r>
-              <w:rPr>
-                <w:rFonts w:asciiTheme="minorHAnsi" w:hAnsiTheme="minorHAnsi"/>
-              </w:rPr>
-              <w:t>ur</w:t>
-            </w:r>
-            <w:proofErr w:type="spellEnd"/>
-            <w:r>
-              <w:rPr>
-                <w:rFonts w:asciiTheme="minorHAnsi" w:hAnsiTheme="minorHAnsi"/>
-              </w:rPr>
-              <w:t xml:space="preserve"> code is relative to the projec</w:t>
+            <w:r>
+              <w:rPr>
+                <w:rFonts w:asciiTheme="minorHAnsi" w:hAnsiTheme="minorHAnsi"/>
+              </w:rPr>
+              <w:t>ur code is relative to the projec</w:t>
             </w:r>
             <w:r>
               <w:rPr>
@@ -1949,7 +1901,6 @@
               </w:rPr>
               <w:t>+</w:t>
             </w:r>
-            <w:proofErr w:type="gramStart"/>
             <w:r>
               <w:rPr>
                 <w:rFonts w:ascii="Consolas" w:eastAsia="Times New Roman" w:hAnsi="Consolas" w:cs="Times New Roman"/>
@@ -1960,7 +1911,6 @@
               </w:rPr>
               <w:t>(?:</w:t>
             </w:r>
-            <w:proofErr w:type="gramEnd"/>
             <w:r>
               <w:rPr>
                 <w:rFonts w:ascii="Consolas" w:eastAsia="Times New Roman" w:hAnsi="Consolas" w:cs="Times New Roman"/>
@@ -2127,48 +2077,13 @@
               <w:rPr>
                 <w:rFonts w:asciiTheme="minorHAnsi" w:hAnsiTheme="minorHAnsi"/>
               </w:rPr>
-              <w:t xml:space="preserve">If this is stored (say, in a variable called </w:t>
-            </w:r>
-            <w:proofErr w:type="spellStart"/>
-            <w:r>
-              <w:rPr>
-                <w:rFonts w:asciiTheme="minorHAnsi" w:hAnsiTheme="minorHAnsi"/>
-              </w:rPr>
-              <w:t>rx</w:t>
-            </w:r>
-            <w:proofErr w:type="spellEnd"/>
-            <w:r>
-              <w:rPr>
-                <w:rFonts w:asciiTheme="minorHAnsi" w:hAnsiTheme="minorHAnsi"/>
-              </w:rPr>
-              <w:t>), then it can be used as such: `</w:t>
-            </w:r>
-            <w:proofErr w:type="spellStart"/>
-            <w:r>
-              <w:rPr>
-                <w:rFonts w:asciiTheme="minorHAnsi" w:hAnsiTheme="minorHAnsi"/>
-              </w:rPr>
-              <w:t>rx.</w:t>
-            </w:r>
-            <w:r>
-              <w:rPr>
-                <w:rFonts w:asciiTheme="minorHAnsi" w:hAnsiTheme="minorHAnsi"/>
-              </w:rPr>
-              <w:t>test</w:t>
-            </w:r>
-            <w:proofErr w:type="spellEnd"/>
-            <w:r>
-              <w:rPr>
-                <w:rFonts w:asciiTheme="minorHAnsi" w:hAnsiTheme="minorHAnsi"/>
-              </w:rPr>
-              <w:t>(“my.email@gmail.com</w:t>
-            </w:r>
-            <w:proofErr w:type="gramStart"/>
-            <w:r>
-              <w:rPr>
-                <w:rFonts w:asciiTheme="minorHAnsi" w:hAnsiTheme="minorHAnsi"/>
-              </w:rPr>
-              <w:t>”)</w:t>
+              <w:t>If this is stored (say, in a variable called rx), then it can be used as such: `rx.</w:t>
+            </w:r>
+            <w:r>
+              <w:rPr>
+                <w:rFonts w:asciiTheme="minorHAnsi" w:hAnsiTheme="minorHAnsi"/>
+              </w:rPr>
+              <w:t>test(“my.email@gmail.com”)</w:t>
             </w:r>
             <w:r>
               <w:rPr>
@@ -2176,7 +2091,6 @@
               </w:rPr>
               <w:t>`</w:t>
             </w:r>
-            <w:proofErr w:type="gramEnd"/>
             <w:r>
               <w:rPr>
                 <w:rFonts w:asciiTheme="minorHAnsi" w:hAnsiTheme="minorHAnsi"/>
@@ -2317,7 +2231,6 @@
         </w:rPr>
         <w:t xml:space="preserve">the </w:t>
       </w:r>
-      <w:proofErr w:type="gramStart"/>
       <w:r>
         <w:rPr>
           <w:rFonts w:asciiTheme="minorHAnsi" w:hAnsiTheme="minorHAnsi" w:cstheme="minorHAnsi"/>
@@ -2326,7 +2239,6 @@
         </w:rPr>
         <w:t>code</w:t>
       </w:r>
-      <w:proofErr w:type="gramEnd"/>
       <w:r>
         <w:rPr>
           <w:rFonts w:asciiTheme="minorHAnsi" w:hAnsiTheme="minorHAnsi" w:cstheme="minorHAnsi"/>
@@ -2577,21 +2489,7 @@
               <w:rPr>
                 <w:rFonts w:asciiTheme="minorHAnsi" w:hAnsiTheme="minorHAnsi"/>
               </w:rPr>
-              <w:t xml:space="preserve">To be able to </w:t>
-            </w:r>
-            <w:proofErr w:type="gramStart"/>
-            <w:r>
-              <w:rPr>
-                <w:rFonts w:asciiTheme="minorHAnsi" w:hAnsiTheme="minorHAnsi"/>
-              </w:rPr>
-              <w:t>actually see</w:t>
-            </w:r>
-            <w:proofErr w:type="gramEnd"/>
-            <w:r>
-              <w:rPr>
-                <w:rFonts w:asciiTheme="minorHAnsi" w:hAnsiTheme="minorHAnsi"/>
-              </w:rPr>
-              <w:t xml:space="preserve"> what is going on while debugging because otherwise debugging </w:t>
+              <w:t xml:space="preserve">To be able to actually see what is going on while debugging because otherwise debugging </w:t>
             </w:r>
             <w:r>
               <w:rPr>
@@ -2641,23 +2539,7 @@
                 <w:rFonts w:asciiTheme="minorHAnsi" w:hAnsiTheme="minorHAnsi"/>
                 <w:iCs/>
               </w:rPr>
-              <w:t>saw it were like “</w:t>
-            </w:r>
-            <w:proofErr w:type="spellStart"/>
-            <w:r>
-              <w:rPr>
-                <w:rFonts w:asciiTheme="minorHAnsi" w:hAnsiTheme="minorHAnsi"/>
-                <w:iCs/>
-              </w:rPr>
-              <w:t>ooo</w:t>
-            </w:r>
-            <w:proofErr w:type="spellEnd"/>
-            <w:r>
-              <w:rPr>
-                <w:rFonts w:asciiTheme="minorHAnsi" w:hAnsiTheme="minorHAnsi"/>
-                <w:iCs/>
-              </w:rPr>
-              <w:t xml:space="preserve"> pretty picture”</w:t>
+              <w:t>saw it were like “ooo pretty picture”</w:t>
             </w:r>
             <w:r>
               <w:rPr>
@@ -2808,69 +2690,31 @@
               </w:rPr>
               <w:t xml:space="preserve">turns out that </w:t>
             </w:r>
-            <w:proofErr w:type="spellStart"/>
-            <w:r>
-              <w:rPr>
-                <w:rFonts w:asciiTheme="minorHAnsi" w:hAnsiTheme="minorHAnsi"/>
-              </w:rPr>
-              <w:t>theres</w:t>
-            </w:r>
-            <w:proofErr w:type="spellEnd"/>
-            <w:r>
-              <w:rPr>
-                <w:rFonts w:asciiTheme="minorHAnsi" w:hAnsiTheme="minorHAnsi"/>
-              </w:rPr>
-              <w:t xml:space="preserve"> a point when the code is complex enough that it does its own thing instead of what u were </w:t>
-            </w:r>
-            <w:proofErr w:type="gramStart"/>
-            <w:r>
-              <w:rPr>
-                <w:rFonts w:asciiTheme="minorHAnsi" w:hAnsiTheme="minorHAnsi"/>
-              </w:rPr>
-              <w:t>picturing</w:t>
-            </w:r>
-            <w:proofErr w:type="gramEnd"/>
-          </w:p>
-          <w:p>
-            <w:pPr>
-              <w:rPr>
-                <w:rFonts w:asciiTheme="minorHAnsi" w:hAnsiTheme="minorHAnsi"/>
-              </w:rPr>
-            </w:pPr>
-            <w:r>
-              <w:rPr>
-                <w:rFonts w:asciiTheme="minorHAnsi" w:hAnsiTheme="minorHAnsi"/>
-              </w:rPr>
-              <w:t xml:space="preserve">doesn’t help that </w:t>
-            </w:r>
-            <w:proofErr w:type="spellStart"/>
-            <w:r>
-              <w:rPr>
-                <w:rFonts w:asciiTheme="minorHAnsi" w:hAnsiTheme="minorHAnsi"/>
-              </w:rPr>
-              <w:t>its</w:t>
-            </w:r>
-            <w:proofErr w:type="spellEnd"/>
-            <w:r>
-              <w:rPr>
-                <w:rFonts w:asciiTheme="minorHAnsi" w:hAnsiTheme="minorHAnsi"/>
-              </w:rPr>
-              <w:t xml:space="preserve"> not deterministic because </w:t>
-            </w:r>
-            <w:r>
-              <w:rPr>
-                <w:rFonts w:asciiTheme="minorHAnsi" w:hAnsiTheme="minorHAnsi"/>
-              </w:rPr>
-              <w:t xml:space="preserve">sets are unordered, and iteration order is thus </w:t>
-            </w:r>
-            <w:proofErr w:type="gramStart"/>
-            <w:r>
-              <w:rPr>
-                <w:rFonts w:asciiTheme="minorHAnsi" w:hAnsiTheme="minorHAnsi"/>
-              </w:rPr>
-              <w:t>random</w:t>
-            </w:r>
-            <w:proofErr w:type="gramEnd"/>
+            <w:r>
+              <w:rPr>
+                <w:rFonts w:asciiTheme="minorHAnsi" w:hAnsiTheme="minorHAnsi"/>
+              </w:rPr>
+              <w:t>theres a point when the code is complex enough that it does its own thing instead of what u were picturing</w:t>
+            </w:r>
+          </w:p>
+          <w:p>
+            <w:pPr>
+              <w:rPr>
+                <w:rFonts w:asciiTheme="minorHAnsi" w:hAnsiTheme="minorHAnsi"/>
+              </w:rPr>
+            </w:pPr>
+            <w:r>
+              <w:rPr>
+                <w:rFonts w:asciiTheme="minorHAnsi" w:hAnsiTheme="minorHAnsi"/>
+              </w:rPr>
+              <w:t xml:space="preserve">doesn’t help that its not deterministic because </w:t>
+            </w:r>
+            <w:r>
+              <w:rPr>
+                <w:rFonts w:asciiTheme="minorHAnsi" w:hAnsiTheme="minorHAnsi"/>
+              </w:rPr>
+              <w:t>sets are unordered, and iteration order is thus random</w:t>
+            </w:r>
           </w:p>
           <w:p>
             <w:pPr>
@@ -2894,21 +2738,7 @@
               <w:rPr>
                 <w:rFonts w:asciiTheme="minorHAnsi" w:hAnsiTheme="minorHAnsi"/>
               </w:rPr>
-              <w:t xml:space="preserve">e result should always be achieved in the end, but the way it gets there is different each time so </w:t>
-            </w:r>
-            <w:proofErr w:type="spellStart"/>
-            <w:r>
-              <w:rPr>
-                <w:rFonts w:asciiTheme="minorHAnsi" w:hAnsiTheme="minorHAnsi"/>
-              </w:rPr>
-              <w:t>gl</w:t>
-            </w:r>
-            <w:proofErr w:type="spellEnd"/>
-            <w:r>
-              <w:rPr>
-                <w:rFonts w:asciiTheme="minorHAnsi" w:hAnsiTheme="minorHAnsi"/>
-              </w:rPr>
-              <w:t xml:space="preserve"> finding bugs :)</w:t>
+              <w:t>e result should always be achieved in the end, but the way it gets there is different each time so gl finding bugs :)</w:t>
             </w:r>
           </w:p>
           <w:p>
@@ -2969,41 +2799,13 @@
               <w:rPr>
                 <w:rFonts w:asciiTheme="minorHAnsi" w:hAnsiTheme="minorHAnsi"/>
               </w:rPr>
-              <w:t xml:space="preserve">o draw the </w:t>
-            </w:r>
-            <w:proofErr w:type="spellStart"/>
-            <w:r>
-              <w:rPr>
-                <w:rFonts w:asciiTheme="minorHAnsi" w:hAnsiTheme="minorHAnsi"/>
-              </w:rPr>
-              <w:t>gui</w:t>
-            </w:r>
-            <w:proofErr w:type="spellEnd"/>
-            <w:r>
-              <w:rPr>
-                <w:rFonts w:asciiTheme="minorHAnsi" w:hAnsiTheme="minorHAnsi"/>
-              </w:rPr>
-              <w:t xml:space="preserve"> because I wasn’t going to </w:t>
-            </w:r>
-            <w:r>
-              <w:rPr>
-                <w:rFonts w:asciiTheme="minorHAnsi" w:hAnsiTheme="minorHAnsi"/>
-              </w:rPr>
-              <w:t xml:space="preserve">draw my own </w:t>
-            </w:r>
-            <w:proofErr w:type="spellStart"/>
-            <w:r>
-              <w:rPr>
-                <w:rFonts w:asciiTheme="minorHAnsi" w:hAnsiTheme="minorHAnsi"/>
-              </w:rPr>
-              <w:t>guis</w:t>
-            </w:r>
-            <w:proofErr w:type="spellEnd"/>
-            <w:r>
-              <w:rPr>
-                <w:rFonts w:asciiTheme="minorHAnsi" w:hAnsiTheme="minorHAnsi"/>
-              </w:rPr>
-              <w:t xml:space="preserve"> manually and do stuff such as </w:t>
+              <w:t xml:space="preserve">o draw the gui because I wasn’t going to </w:t>
+            </w:r>
+            <w:r>
+              <w:rPr>
+                <w:rFonts w:asciiTheme="minorHAnsi" w:hAnsiTheme="minorHAnsi"/>
+              </w:rPr>
+              <w:t xml:space="preserve">draw my own guis manually and do stuff such as </w:t>
             </w:r>
             <w:r>
               <w:rPr>
@@ -3046,35 +2848,7 @@
               <w:rPr>
                 <w:rFonts w:asciiTheme="minorHAnsi" w:hAnsiTheme="minorHAnsi"/>
               </w:rPr>
-              <w:t xml:space="preserve">uses </w:t>
-            </w:r>
-            <w:proofErr w:type="spellStart"/>
-            <w:r>
-              <w:rPr>
-                <w:rFonts w:asciiTheme="minorHAnsi" w:hAnsiTheme="minorHAnsi"/>
-              </w:rPr>
-              <w:t>networkx</w:t>
-            </w:r>
-            <w:proofErr w:type="spellEnd"/>
-            <w:r>
-              <w:rPr>
-                <w:rFonts w:asciiTheme="minorHAnsi" w:hAnsiTheme="minorHAnsi"/>
-              </w:rPr>
-              <w:t xml:space="preserve">, matplotlib, </w:t>
-            </w:r>
-            <w:proofErr w:type="spellStart"/>
-            <w:r>
-              <w:rPr>
-                <w:rFonts w:asciiTheme="minorHAnsi" w:hAnsiTheme="minorHAnsi"/>
-              </w:rPr>
-              <w:t>scipy</w:t>
-            </w:r>
-            <w:proofErr w:type="spellEnd"/>
-            <w:r>
-              <w:rPr>
-                <w:rFonts w:asciiTheme="minorHAnsi" w:hAnsiTheme="minorHAnsi"/>
-              </w:rPr>
-              <w:t>, pyqt5</w:t>
+              <w:t>uses networkx, matplotlib, scipy, pyqt5</w:t>
             </w:r>
           </w:p>
         </w:tc>
@@ -3187,18 +2961,8 @@
           <w:sz w:val="22"/>
           <w:szCs w:val="20"/>
         </w:rPr>
-        <w:t xml:space="preserve">Evidenced within </w:t>
+        <w:t>Evidenced within code</w:t>
       </w:r>
-      <w:proofErr w:type="gramStart"/>
-      <w:r>
-        <w:rPr>
-          <w:rFonts w:asciiTheme="minorHAnsi" w:hAnsiTheme="minorHAnsi" w:cstheme="minorHAnsi"/>
-          <w:sz w:val="22"/>
-          <w:szCs w:val="20"/>
-        </w:rPr>
-        <w:t>code</w:t>
-      </w:r>
-      <w:proofErr w:type="gramEnd"/>
     </w:p>
     <w:p>
       <w:pPr>
@@ -3317,18 +3081,8 @@
           <w:sz w:val="22"/>
           <w:szCs w:val="20"/>
         </w:rPr>
-        <w:t xml:space="preserve">Lines of code should not be longer than 79 </w:t>
+        <w:t>Lines of code should not be longer than 79 characters</w:t>
       </w:r>
-      <w:proofErr w:type="gramStart"/>
-      <w:r>
-        <w:rPr>
-          <w:rFonts w:asciiTheme="minorHAnsi" w:hAnsiTheme="minorHAnsi" w:cstheme="minorHAnsi"/>
-          <w:sz w:val="22"/>
-          <w:szCs w:val="20"/>
-        </w:rPr>
-        <w:t>characters</w:t>
-      </w:r>
-      <w:proofErr w:type="gramEnd"/>
     </w:p>
     <w:p>
       <w:pPr>
@@ -3350,18 +3104,8 @@
           <w:sz w:val="22"/>
           <w:szCs w:val="20"/>
         </w:rPr>
-        <w:t xml:space="preserve">Lines of comments should not be longer than 72 </w:t>
+        <w:t>Lines of comments should not be longer than 72 characters</w:t>
       </w:r>
-      <w:proofErr w:type="gramStart"/>
-      <w:r>
-        <w:rPr>
-          <w:rFonts w:asciiTheme="minorHAnsi" w:hAnsiTheme="minorHAnsi" w:cstheme="minorHAnsi"/>
-          <w:sz w:val="22"/>
-          <w:szCs w:val="20"/>
-        </w:rPr>
-        <w:t>characters</w:t>
-      </w:r>
-      <w:proofErr w:type="gramEnd"/>
     </w:p>
     <w:p>
       <w:pPr>
@@ -3383,18 +3127,8 @@
           <w:sz w:val="22"/>
           <w:szCs w:val="20"/>
         </w:rPr>
-        <w:t xml:space="preserve">Functions should always contain a </w:t>
+        <w:t>Functions should always contain a docstring</w:t>
       </w:r>
-      <w:proofErr w:type="gramStart"/>
-      <w:r>
-        <w:rPr>
-          <w:rFonts w:asciiTheme="minorHAnsi" w:hAnsiTheme="minorHAnsi" w:cstheme="minorHAnsi"/>
-          <w:sz w:val="22"/>
-          <w:szCs w:val="20"/>
-        </w:rPr>
-        <w:t>docstring</w:t>
-      </w:r>
-      <w:proofErr w:type="gramEnd"/>
     </w:p>
     <w:p>
       <w:pPr>
@@ -3602,19 +3336,11 @@
                 <w:rFonts w:asciiTheme="minorHAnsi" w:hAnsiTheme="minorHAnsi"/>
               </w:rPr>
             </w:pPr>
-            <w:proofErr w:type="gramStart"/>
-            <w:r>
-              <w:rPr>
-                <w:rFonts w:asciiTheme="minorHAnsi" w:hAnsiTheme="minorHAnsi"/>
-              </w:rPr>
-              <w:t>PEP(</w:t>
-            </w:r>
-            <w:proofErr w:type="gramEnd"/>
-            <w:r>
-              <w:rPr>
-                <w:rFonts w:asciiTheme="minorHAnsi" w:hAnsiTheme="minorHAnsi"/>
-              </w:rPr>
-              <w:t>8 and others)</w:t>
+            <w:r>
+              <w:rPr>
+                <w:rFonts w:asciiTheme="minorHAnsi" w:hAnsiTheme="minorHAnsi"/>
+              </w:rPr>
+              <w:t>PEP(8 and others)</w:t>
             </w:r>
           </w:p>
         </w:tc>
@@ -3724,27 +3450,7 @@
                 <w:bCs/>
                 <w:sz w:val="16"/>
               </w:rPr>
-              <w:t xml:space="preserve">OR a not-online checker because </w:t>
-            </w:r>
-            <w:proofErr w:type="spellStart"/>
-            <w:r>
-              <w:rPr>
-                <w:rFonts w:asciiTheme="minorHAnsi" w:eastAsiaTheme="majorEastAsia" w:hAnsiTheme="minorHAnsi" w:cstheme="majorBidi"/>
-                <w:b/>
-                <w:bCs/>
-                <w:sz w:val="16"/>
-              </w:rPr>
-              <w:t>im</w:t>
-            </w:r>
-            <w:proofErr w:type="spellEnd"/>
-            <w:r>
-              <w:rPr>
-                <w:rFonts w:asciiTheme="minorHAnsi" w:eastAsiaTheme="majorEastAsia" w:hAnsiTheme="minorHAnsi" w:cstheme="majorBidi"/>
-                <w:b/>
-                <w:bCs/>
-                <w:sz w:val="16"/>
-              </w:rPr>
-              <w:t xml:space="preserve"> not crazy</w:t>
+              <w:t>OR a not-online checker because im not crazy</w:t>
             </w:r>
           </w:p>
           <w:p>
@@ -3763,27 +3469,7 @@
                 <w:sz w:val="16"/>
                 <w:szCs w:val="18"/>
               </w:rPr>
-              <w:t xml:space="preserve">e.g. 2 - A description of </w:t>
-            </w:r>
-            <w:proofErr w:type="gramStart"/>
-            <w:r>
-              <w:rPr>
-                <w:rFonts w:asciiTheme="minorHAnsi" w:hAnsiTheme="minorHAnsi"/>
-                <w:i/>
-                <w:sz w:val="16"/>
-                <w:szCs w:val="18"/>
-              </w:rPr>
-              <w:t>all of</w:t>
-            </w:r>
-            <w:proofErr w:type="gramEnd"/>
-            <w:r>
-              <w:rPr>
-                <w:rFonts w:asciiTheme="minorHAnsi" w:hAnsiTheme="minorHAnsi"/>
-                <w:i/>
-                <w:sz w:val="16"/>
-                <w:szCs w:val="18"/>
-              </w:rPr>
-              <w:t xml:space="preserve"> the conventions you have taken with examples.</w:t>
+              <w:t>e.g. 2 - A description of all of the conventions you have taken with examples.</w:t>
             </w:r>
             <w:r>
               <w:rPr>
@@ -3812,30 +3498,23 @@
                 <w:rFonts w:asciiTheme="minorHAnsi" w:hAnsiTheme="minorHAnsi"/>
               </w:rPr>
             </w:pPr>
-            <w:proofErr w:type="spellStart"/>
-            <w:r>
-              <w:rPr>
-                <w:rFonts w:asciiTheme="minorHAnsi" w:hAnsiTheme="minorHAnsi"/>
-              </w:rPr>
-              <w:t>Pylint</w:t>
-            </w:r>
-            <w:proofErr w:type="spellEnd"/>
-            <w:r>
-              <w:rPr>
-                <w:rFonts w:asciiTheme="minorHAnsi" w:hAnsiTheme="minorHAnsi"/>
-              </w:rPr>
-              <w:t xml:space="preserve"> Output:</w:t>
-            </w:r>
-          </w:p>
-          <w:p>
-            <w:pPr>
-              <w:rPr>
-                <w:rFonts w:asciiTheme="minorHAnsi" w:hAnsiTheme="minorHAnsi"/>
-              </w:rPr>
-            </w:pPr>
-            <w:r>
-              <w:rPr>
-                <w:rFonts w:asciiTheme="minorHAnsi" w:hAnsiTheme="minorHAnsi"/>
+            <w:r>
+              <w:rPr>
+                <w:rFonts w:asciiTheme="minorHAnsi" w:hAnsiTheme="minorHAnsi"/>
+              </w:rPr>
+              <w:t>Pylint Output:</w:t>
+            </w:r>
+          </w:p>
+          <w:p>
+            <w:pPr>
+              <w:rPr>
+                <w:rFonts w:asciiTheme="minorHAnsi" w:hAnsiTheme="minorHAnsi"/>
+              </w:rPr>
+            </w:pPr>
+            <w:r>
+              <w:rPr>
+                <w:rFonts w:asciiTheme="minorHAnsi" w:hAnsiTheme="minorHAnsi"/>
+                <w:noProof/>
               </w:rPr>
               <w:drawing>
                 <wp:inline distT="0" distB="0" distL="0" distR="0" wp14:anchorId="1EB59739" wp14:editId="64D109FC">
@@ -3882,33 +3561,11 @@
               <w:t xml:space="preserve">All runs: </w:t>
             </w:r>
             <w:hyperlink r:id="rId15" w:history="1">
-              <w:proofErr w:type="spellStart"/>
               <w:r>
                 <w:rPr>
                   <w:rStyle w:val="Hyperlink"/>
                 </w:rPr>
-                <w:t>Pylint</w:t>
-              </w:r>
-              <w:proofErr w:type="spellEnd"/>
-              <w:r>
-                <w:rPr>
-                  <w:rStyle w:val="Hyperlink"/>
-                </w:rPr>
-                <w:t xml:space="preserve"> · Workflow runs · </w:t>
-              </w:r>
-              <w:proofErr w:type="spellStart"/>
-              <w:r>
-                <w:rPr>
-                  <w:rStyle w:val="Hyperlink"/>
-                </w:rPr>
-                <w:t>wntiv</w:t>
-              </w:r>
-              <w:proofErr w:type="spellEnd"/>
-              <w:r>
-                <w:rPr>
-                  <w:rStyle w:val="Hyperlink"/>
-                </w:rPr>
-                <w:t>-main/regex (github.com)</w:t>
+                <w:t>Pylint · Workflow runs · wntiv-main/regex (github.com)</w:t>
               </w:r>
             </w:hyperlink>
           </w:p>
@@ -3921,15 +3578,7 @@
               <w:t xml:space="preserve">warnings </w:t>
             </w:r>
             <w:r>
-              <w:t xml:space="preserve">have been disabled in the code (# </w:t>
-            </w:r>
-            <w:proofErr w:type="spellStart"/>
-            <w:r>
-              <w:t>pylint</w:t>
-            </w:r>
-            <w:proofErr w:type="spellEnd"/>
-            <w:r>
-              <w:t>: disable</w:t>
+              <w:t>have been disabled in the code (# pylint: disable</w:t>
             </w:r>
             <w:r>
               <w:t>=error-type</w:t>
@@ -3965,15 +3614,7 @@
               <w:t xml:space="preserve">  Some functions have many arguments, </w:t>
             </w:r>
             <w:r>
-              <w:t xml:space="preserve">conditions, blocks, exit points (return), etc. </w:t>
-            </w:r>
-            <w:proofErr w:type="spellStart"/>
-            <w:r>
-              <w:t>Pylint</w:t>
-            </w:r>
-            <w:proofErr w:type="spellEnd"/>
-            <w:r>
-              <w:t xml:space="preserve"> flags </w:t>
+              <w:t xml:space="preserve">conditions, blocks, exit points (return), etc. Pylint flags </w:t>
             </w:r>
             <w:r>
               <w:t>“</w:t>
@@ -4012,15 +3653,7 @@
               <w:t>Indentation – 4 spaces</w:t>
             </w:r>
             <w:r>
-              <w:t xml:space="preserve"> (even </w:t>
-            </w:r>
-            <w:proofErr w:type="spellStart"/>
-            <w:r>
-              <w:t>tho</w:t>
-            </w:r>
-            <w:proofErr w:type="spellEnd"/>
-            <w:r>
-              <w:t xml:space="preserve"> tabs better - prove me wrong)</w:t>
+              <w:t xml:space="preserve"> (even tho tabs better - prove me wrong)</w:t>
             </w:r>
           </w:p>
           <w:p>
@@ -4030,6 +3663,9 @@
           </w:p>
           <w:p>
             <w:r>
+              <w:rPr>
+                <w:noProof/>
+              </w:rPr>
               <w:drawing>
                 <wp:inline distT="0" distB="0" distL="0" distR="0" wp14:anchorId="66042931" wp14:editId="48AD2ACC">
                   <wp:extent cx="1991003" cy="924054"/>
@@ -4077,6 +3713,9 @@
           </w:p>
           <w:p>
             <w:r>
+              <w:rPr>
+                <w:noProof/>
+              </w:rPr>
               <w:drawing>
                 <wp:inline distT="0" distB="0" distL="0" distR="0" wp14:anchorId="3D80E9F5" wp14:editId="159C3146">
                   <wp:extent cx="3696216" cy="342948"/>
@@ -4118,13 +3757,8 @@
             <w:r>
               <w:t>(</w:t>
             </w:r>
-            <w:proofErr w:type="spellStart"/>
-            <w:r>
-              <w:t>src</w:t>
-            </w:r>
-            <w:proofErr w:type="spellEnd"/>
-            <w:r>
-              <w:t>/regex/</w:t>
+            <w:r>
+              <w:t>src/regex/</w:t>
             </w:r>
             <w:r>
               <w:t>regex_factory.py, line 592)</w:t>
@@ -4137,6 +3771,9 @@
           </w:p>
           <w:p>
             <w:r>
+              <w:rPr>
+                <w:noProof/>
+              </w:rPr>
               <w:drawing>
                 <wp:inline distT="0" distB="0" distL="0" distR="0" wp14:anchorId="344EFAA5" wp14:editId="54F25405">
                   <wp:extent cx="4001058" cy="600159"/>
@@ -4176,15 +3813,7 @@
           </w:p>
           <w:p>
             <w:r>
-              <w:t>(</w:t>
-            </w:r>
-            <w:proofErr w:type="spellStart"/>
-            <w:r>
-              <w:t>src</w:t>
-            </w:r>
-            <w:proofErr w:type="spellEnd"/>
-            <w:r>
-              <w:t>/regex/regex_factory.py, line 59</w:t>
+              <w:t>(src/regex/regex_factory.py, line 59</w:t>
             </w:r>
             <w:r>
               <w:t>7</w:t>
@@ -4198,13 +3827,8 @@
               <w:t>Line length – lines should be no more than</w:t>
             </w:r>
             <w:r>
-              <w:t xml:space="preserve"> 79 </w:t>
-            </w:r>
-            <w:proofErr w:type="gramStart"/>
-            <w:r>
-              <w:t>chars</w:t>
-            </w:r>
-            <w:proofErr w:type="gramEnd"/>
+              <w:t xml:space="preserve"> 79 chars</w:t>
+            </w:r>
           </w:p>
           <w:p>
             <w:r>
@@ -4213,6 +3837,9 @@
           </w:p>
           <w:p>
             <w:r>
+              <w:rPr>
+                <w:noProof/>
+              </w:rPr>
               <w:drawing>
                 <wp:inline distT="0" distB="0" distL="0" distR="0" wp14:anchorId="30DAC1BE" wp14:editId="53475A0F">
                   <wp:extent cx="3696216" cy="342948"/>
@@ -4252,19 +3879,14 @@
           </w:p>
           <w:p>
             <w:r>
-              <w:t>(</w:t>
-            </w:r>
-            <w:proofErr w:type="spellStart"/>
-            <w:r>
-              <w:t>src</w:t>
-            </w:r>
-            <w:proofErr w:type="spellEnd"/>
-            <w:r>
-              <w:t>/regex/regex_factory.py, line 592)</w:t>
-            </w:r>
-          </w:p>
-          <w:p>
-            <w:r>
+              <w:t>(src/regex/regex_factory.py, line 592)</w:t>
+            </w:r>
+          </w:p>
+          <w:p>
+            <w:r>
+              <w:rPr>
+                <w:noProof/>
+              </w:rPr>
               <w:drawing>
                 <wp:inline distT="0" distB="0" distL="0" distR="0" wp14:anchorId="7356C897" wp14:editId="635A2C35">
                   <wp:extent cx="4001058" cy="600159"/>
@@ -4304,56 +3926,20 @@
           </w:p>
           <w:p>
             <w:r>
-              <w:t>(</w:t>
-            </w:r>
-            <w:proofErr w:type="spellStart"/>
-            <w:r>
-              <w:t>src</w:t>
-            </w:r>
-            <w:proofErr w:type="spellEnd"/>
-            <w:r>
-              <w:t>/regex/regex_factory.py, line 597)</w:t>
-            </w:r>
-          </w:p>
-          <w:p>
-            <w:pPr>
-              <w:rPr>
-                <w:rFonts w:asciiTheme="minorHAnsi" w:hAnsiTheme="minorHAnsi"/>
-              </w:rPr>
-            </w:pPr>
-            <w:r>
-              <w:rPr>
-                <w:rFonts w:asciiTheme="minorHAnsi" w:hAnsiTheme="minorHAnsi"/>
-              </w:rPr>
-              <w:t xml:space="preserve">This makes code more readable, especially on narrow </w:t>
-            </w:r>
-            <w:proofErr w:type="gramStart"/>
-            <w:r>
-              <w:rPr>
-                <w:rFonts w:asciiTheme="minorHAnsi" w:hAnsiTheme="minorHAnsi"/>
-              </w:rPr>
-              <w:t>viewports  (</w:t>
-            </w:r>
-            <w:proofErr w:type="gramEnd"/>
-            <w:r>
-              <w:rPr>
-                <w:rFonts w:asciiTheme="minorHAnsi" w:hAnsiTheme="minorHAnsi"/>
-              </w:rPr>
-              <w:t xml:space="preserve">e.g.  </w:t>
-            </w:r>
-            <w:proofErr w:type="spellStart"/>
-            <w:r>
-              <w:rPr>
-                <w:rFonts w:asciiTheme="minorHAnsi" w:hAnsiTheme="minorHAnsi"/>
-              </w:rPr>
-              <w:t>splitscreen</w:t>
-            </w:r>
-            <w:proofErr w:type="spellEnd"/>
-            <w:r>
-              <w:rPr>
-                <w:rFonts w:asciiTheme="minorHAnsi" w:hAnsiTheme="minorHAnsi"/>
-              </w:rPr>
-              <w:t>, diff editor)</w:t>
+              <w:t>(src/regex/regex_factory.py, line 597)</w:t>
+            </w:r>
+          </w:p>
+          <w:p>
+            <w:pPr>
+              <w:rPr>
+                <w:rFonts w:asciiTheme="minorHAnsi" w:hAnsiTheme="minorHAnsi"/>
+              </w:rPr>
+            </w:pPr>
+            <w:r>
+              <w:rPr>
+                <w:rFonts w:asciiTheme="minorHAnsi" w:hAnsiTheme="minorHAnsi"/>
+              </w:rPr>
+              <w:t>This makes code more readable, especially on narrow viewports  (e.g.  splitscreen, diff editor)</w:t>
             </w:r>
           </w:p>
           <w:p>
@@ -4389,6 +3975,7 @@
             <w:r>
               <w:rPr>
                 <w:rFonts w:asciiTheme="minorHAnsi" w:hAnsiTheme="minorHAnsi"/>
+                <w:noProof/>
               </w:rPr>
               <w:drawing>
                 <wp:inline distT="0" distB="0" distL="0" distR="0" wp14:anchorId="1732006D" wp14:editId="74470121">
@@ -4429,21 +4016,7 @@
           </w:p>
           <w:p>
             <w:r>
-              <w:t>(</w:t>
-            </w:r>
-            <w:proofErr w:type="spellStart"/>
-            <w:r>
-              <w:t>src</w:t>
-            </w:r>
-            <w:proofErr w:type="spellEnd"/>
-            <w:r>
-              <w:t xml:space="preserve">/regex/regex_factory.py, line </w:t>
-            </w:r>
-            <w:r>
-              <w:t>541</w:t>
-            </w:r>
-            <w:r>
-              <w:t>)</w:t>
+              <w:t>(src/regex/regex_factory.py, line 541)</w:t>
             </w:r>
           </w:p>
           <w:p>
@@ -4469,16 +4042,8 @@
               <w:rPr>
                 <w:rFonts w:asciiTheme="minorHAnsi" w:hAnsiTheme="minorHAnsi"/>
               </w:rPr>
-              <w:t xml:space="preserve">Top-level class and functions surrounded with two blank </w:t>
-            </w:r>
-            <w:proofErr w:type="gramStart"/>
-            <w:r>
-              <w:rPr>
-                <w:rFonts w:asciiTheme="minorHAnsi" w:hAnsiTheme="minorHAnsi"/>
-              </w:rPr>
-              <w:t>lines</w:t>
-            </w:r>
-            <w:proofErr w:type="gramEnd"/>
+              <w:t>Top-level class and functions surrounded with two blank lines</w:t>
+            </w:r>
           </w:p>
           <w:p>
             <w:pPr>
@@ -4502,21 +4067,7 @@
               <w:rPr>
                 <w:rFonts w:asciiTheme="minorHAnsi" w:hAnsiTheme="minorHAnsi"/>
               </w:rPr>
-              <w:t xml:space="preserve"> with a </w:t>
-            </w:r>
-            <w:proofErr w:type="spellStart"/>
-            <w:r>
-              <w:rPr>
-                <w:rFonts w:asciiTheme="minorHAnsi" w:hAnsiTheme="minorHAnsi"/>
-              </w:rPr>
-              <w:t>signle</w:t>
-            </w:r>
-            <w:proofErr w:type="spellEnd"/>
-            <w:r>
-              <w:rPr>
-                <w:rFonts w:asciiTheme="minorHAnsi" w:hAnsiTheme="minorHAnsi"/>
-              </w:rPr>
-              <w:t xml:space="preserve"> blank line, etc.</w:t>
+              <w:t xml:space="preserve"> with a signle blank line, etc.</w:t>
             </w:r>
           </w:p>
           <w:p>
@@ -4548,6 +4099,7 @@
             <w:r>
               <w:rPr>
                 <w:rFonts w:asciiTheme="minorHAnsi" w:hAnsiTheme="minorHAnsi"/>
+                <w:noProof/>
               </w:rPr>
               <w:drawing>
                 <wp:inline distT="0" distB="0" distL="0" distR="0" wp14:anchorId="60455A5B" wp14:editId="5FA8430D">
@@ -4598,19 +4150,11 @@
               </w:rPr>
               <w:t>(</w:t>
             </w:r>
-            <w:proofErr w:type="spellStart"/>
-            <w:r>
-              <w:rPr>
-                <w:rFonts w:asciiTheme="minorHAnsi" w:hAnsiTheme="minorHAnsi"/>
-              </w:rPr>
-              <w:t>src</w:t>
-            </w:r>
-            <w:proofErr w:type="spellEnd"/>
-            <w:r>
-              <w:rPr>
-                <w:rFonts w:asciiTheme="minorHAnsi" w:hAnsiTheme="minorHAnsi"/>
-              </w:rPr>
-              <w:t>/regex/</w:t>
+            <w:r>
+              <w:rPr>
+                <w:rFonts w:asciiTheme="minorHAnsi" w:hAnsiTheme="minorHAnsi"/>
+              </w:rPr>
+              <w:t>src/regex/</w:t>
             </w:r>
             <w:r>
               <w:rPr>
@@ -4657,6 +4201,7 @@
             <w:r>
               <w:rPr>
                 <w:rFonts w:asciiTheme="minorHAnsi" w:hAnsiTheme="minorHAnsi"/>
+                <w:noProof/>
               </w:rPr>
               <w:drawing>
                 <wp:inline distT="0" distB="0" distL="0" distR="0" wp14:anchorId="7B2BE441" wp14:editId="5DE095C9">
@@ -4733,6 +4278,7 @@
             <w:r>
               <w:rPr>
                 <w:rFonts w:asciiTheme="minorHAnsi" w:hAnsiTheme="minorHAnsi"/>
+                <w:noProof/>
               </w:rPr>
               <w:lastRenderedPageBreak/>
               <w:drawing>
@@ -4782,41 +4328,13 @@
               <w:rPr>
                 <w:rFonts w:asciiTheme="minorHAnsi" w:hAnsiTheme="minorHAnsi"/>
               </w:rPr>
-              <w:t>(</w:t>
-            </w:r>
-            <w:proofErr w:type="spellStart"/>
-            <w:r>
-              <w:rPr>
-                <w:rFonts w:asciiTheme="minorHAnsi" w:hAnsiTheme="minorHAnsi"/>
-              </w:rPr>
-              <w:t>src</w:t>
-            </w:r>
-            <w:proofErr w:type="spellEnd"/>
-            <w:r>
-              <w:rPr>
-                <w:rFonts w:asciiTheme="minorHAnsi" w:hAnsiTheme="minorHAnsi"/>
-              </w:rPr>
-              <w:t>/regex/__init__.py)</w:t>
-            </w:r>
-            <w:r>
-              <w:rPr>
-                <w:rFonts w:asciiTheme="minorHAnsi" w:hAnsiTheme="minorHAnsi"/>
-              </w:rPr>
-              <w:t xml:space="preserve"> (__version__ </w:t>
-            </w:r>
-            <w:proofErr w:type="spellStart"/>
-            <w:r>
-              <w:rPr>
-                <w:rFonts w:asciiTheme="minorHAnsi" w:hAnsiTheme="minorHAnsi"/>
-              </w:rPr>
-              <w:t>attr</w:t>
-            </w:r>
-            <w:proofErr w:type="spellEnd"/>
-            <w:r>
-              <w:rPr>
-                <w:rFonts w:asciiTheme="minorHAnsi" w:hAnsiTheme="minorHAnsi"/>
-              </w:rPr>
-              <w:t xml:space="preserve"> dynamically used for package deployment version)</w:t>
+              <w:t>(src/regex/__init__.py)</w:t>
+            </w:r>
+            <w:r>
+              <w:rPr>
+                <w:rFonts w:asciiTheme="minorHAnsi" w:hAnsiTheme="minorHAnsi"/>
+              </w:rPr>
+              <w:t xml:space="preserve"> (__version__ attr dynamically used for package deployment version)</w:t>
             </w:r>
           </w:p>
           <w:p>
@@ -4848,6 +4366,7 @@
             <w:r>
               <w:rPr>
                 <w:rFonts w:asciiTheme="minorHAnsi" w:hAnsiTheme="minorHAnsi"/>
+                <w:noProof/>
               </w:rPr>
               <w:drawing>
                 <wp:inline distT="0" distB="0" distL="0" distR="0" wp14:anchorId="60901AFB" wp14:editId="73339E91">
@@ -4896,41 +4415,13 @@
               <w:rPr>
                 <w:rFonts w:asciiTheme="minorHAnsi" w:hAnsiTheme="minorHAnsi"/>
               </w:rPr>
-              <w:t>Note: I have often skipped docstrings for __</w:t>
-            </w:r>
-            <w:proofErr w:type="spellStart"/>
-            <w:r>
-              <w:rPr>
-                <w:rFonts w:asciiTheme="minorHAnsi" w:hAnsiTheme="minorHAnsi"/>
-              </w:rPr>
-              <w:t>init</w:t>
-            </w:r>
-            <w:proofErr w:type="spellEnd"/>
-            <w:r>
-              <w:rPr>
-                <w:rFonts w:asciiTheme="minorHAnsi" w:hAnsiTheme="minorHAnsi"/>
-              </w:rPr>
-              <w:t xml:space="preserve">__ </w:t>
-            </w:r>
-            <w:r>
-              <w:rPr>
-                <w:rFonts w:asciiTheme="minorHAnsi" w:hAnsiTheme="minorHAnsi"/>
-              </w:rPr>
-              <w:t>when there are little/no arguments and/</w:t>
-            </w:r>
-            <w:proofErr w:type="gramStart"/>
-            <w:r>
-              <w:rPr>
-                <w:rFonts w:asciiTheme="minorHAnsi" w:hAnsiTheme="minorHAnsi"/>
-              </w:rPr>
-              <w:t>or  the</w:t>
-            </w:r>
-            <w:proofErr w:type="gramEnd"/>
-            <w:r>
-              <w:rPr>
-                <w:rFonts w:asciiTheme="minorHAnsi" w:hAnsiTheme="minorHAnsi"/>
-              </w:rPr>
-              <w:t xml:space="preserve"> class docstring explains it well enough</w:t>
+              <w:t xml:space="preserve">Note: I have often skipped docstrings for __init__ </w:t>
+            </w:r>
+            <w:r>
+              <w:rPr>
+                <w:rFonts w:asciiTheme="minorHAnsi" w:hAnsiTheme="minorHAnsi"/>
+              </w:rPr>
+              <w:t>when there are little/no arguments and/or  the class docstring explains it well enough</w:t>
             </w:r>
           </w:p>
           <w:p>
@@ -4956,98 +4447,40 @@
               <w:rPr>
                 <w:rFonts w:asciiTheme="minorHAnsi" w:hAnsiTheme="minorHAnsi"/>
               </w:rPr>
-              <w:t xml:space="preserve">Example: well u </w:t>
-            </w:r>
-            <w:proofErr w:type="gramStart"/>
-            <w:r>
-              <w:rPr>
-                <w:rFonts w:asciiTheme="minorHAnsi" w:hAnsiTheme="minorHAnsi"/>
-              </w:rPr>
-              <w:t>cant</w:t>
-            </w:r>
-            <w:proofErr w:type="gramEnd"/>
-            <w:r>
-              <w:rPr>
-                <w:rFonts w:asciiTheme="minorHAnsi" w:hAnsiTheme="minorHAnsi"/>
-              </w:rPr>
-              <w:t xml:space="preserve"> see it, can you…?</w:t>
-            </w:r>
-          </w:p>
-          <w:p>
-            <w:pPr>
-              <w:rPr>
-                <w:rFonts w:asciiTheme="minorHAnsi" w:hAnsiTheme="minorHAnsi"/>
-              </w:rPr>
-            </w:pPr>
-            <w:r>
-              <w:rPr>
-                <w:rFonts w:asciiTheme="minorHAnsi" w:hAnsiTheme="minorHAnsi"/>
-              </w:rPr>
-              <w:t xml:space="preserve">In all seriousness, </w:t>
-            </w:r>
-            <w:proofErr w:type="spellStart"/>
-            <w:r>
-              <w:rPr>
-                <w:rFonts w:asciiTheme="minorHAnsi" w:hAnsiTheme="minorHAnsi"/>
-              </w:rPr>
-              <w:t>pylint</w:t>
-            </w:r>
-            <w:proofErr w:type="spellEnd"/>
-            <w:r>
-              <w:rPr>
-                <w:rFonts w:asciiTheme="minorHAnsi" w:hAnsiTheme="minorHAnsi"/>
-              </w:rPr>
-              <w:t xml:space="preserve"> warns about trailing whitespace, ergo, see above; no warning -&gt; no trailing </w:t>
-            </w:r>
-            <w:proofErr w:type="gramStart"/>
-            <w:r>
-              <w:rPr>
-                <w:rFonts w:asciiTheme="minorHAnsi" w:hAnsiTheme="minorHAnsi"/>
-              </w:rPr>
-              <w:t>whitespace</w:t>
-            </w:r>
-            <w:proofErr w:type="gramEnd"/>
-          </w:p>
-          <w:p>
-            <w:pPr>
-              <w:rPr>
-                <w:rFonts w:asciiTheme="minorHAnsi" w:hAnsiTheme="minorHAnsi"/>
-              </w:rPr>
-            </w:pPr>
-            <w:r>
-              <w:rPr>
-                <w:rFonts w:asciiTheme="minorHAnsi" w:hAnsiTheme="minorHAnsi"/>
-              </w:rPr>
-              <w:t xml:space="preserve">Ok </w:t>
-            </w:r>
-            <w:proofErr w:type="spellStart"/>
-            <w:r>
-              <w:rPr>
-                <w:rFonts w:asciiTheme="minorHAnsi" w:hAnsiTheme="minorHAnsi"/>
-              </w:rPr>
-              <w:t>ive</w:t>
-            </w:r>
-            <w:proofErr w:type="spellEnd"/>
-            <w:r>
-              <w:rPr>
-                <w:rFonts w:asciiTheme="minorHAnsi" w:hAnsiTheme="minorHAnsi"/>
-              </w:rPr>
-              <w:t xml:space="preserve"> read enough PEP8 </w:t>
-            </w:r>
-            <w:r>
-              <w:rPr>
-                <w:rFonts w:asciiTheme="minorHAnsi" w:hAnsiTheme="minorHAnsi"/>
-              </w:rPr>
-              <w:t xml:space="preserve">you get the </w:t>
-            </w:r>
-            <w:proofErr w:type="gramStart"/>
-            <w:r>
-              <w:rPr>
-                <w:rFonts w:asciiTheme="minorHAnsi" w:hAnsiTheme="minorHAnsi"/>
-              </w:rPr>
-              <w:t>gist</w:t>
-            </w:r>
-            <w:proofErr w:type="gramEnd"/>
+              <w:t>Example: well u cant see it, can you…?</w:t>
+            </w:r>
+          </w:p>
+          <w:p>
+            <w:pPr>
+              <w:rPr>
+                <w:rFonts w:asciiTheme="minorHAnsi" w:hAnsiTheme="minorHAnsi"/>
+              </w:rPr>
+            </w:pPr>
+            <w:r>
+              <w:rPr>
+                <w:rFonts w:asciiTheme="minorHAnsi" w:hAnsiTheme="minorHAnsi"/>
+              </w:rPr>
+              <w:t>In all seriousness, pylint warns about trailing whitespace, ergo, see above; no warning -&gt; no trailing whitespace</w:t>
+            </w:r>
+          </w:p>
+          <w:p>
+            <w:pPr>
+              <w:rPr>
+                <w:rFonts w:asciiTheme="minorHAnsi" w:hAnsiTheme="minorHAnsi"/>
+              </w:rPr>
+            </w:pPr>
+            <w:r>
+              <w:rPr>
+                <w:rFonts w:asciiTheme="minorHAnsi" w:hAnsiTheme="minorHAnsi"/>
+              </w:rPr>
+              <w:t xml:space="preserve">Ok ive read enough PEP8 </w:t>
+            </w:r>
+            <w:r>
+              <w:rPr>
+                <w:rFonts w:asciiTheme="minorHAnsi" w:hAnsiTheme="minorHAnsi"/>
+              </w:rPr>
+              <w:t>you get the gist</w:t>
+            </w:r>
           </w:p>
           <w:p>
             <w:pPr>
@@ -5068,91 +4501,63 @@
                 <w:rFonts w:asciiTheme="minorHAnsi" w:hAnsiTheme="minorHAnsi"/>
               </w:rPr>
             </w:pPr>
-            <w:proofErr w:type="spellStart"/>
-            <w:r>
-              <w:rPr>
-                <w:rFonts w:asciiTheme="minorHAnsi" w:hAnsiTheme="minorHAnsi"/>
-              </w:rPr>
-              <w:t>PascalCase</w:t>
-            </w:r>
-            <w:proofErr w:type="spellEnd"/>
-            <w:r>
-              <w:rPr>
-                <w:rFonts w:asciiTheme="minorHAnsi" w:hAnsiTheme="minorHAnsi"/>
-              </w:rPr>
-              <w:t xml:space="preserve"> for classes</w:t>
-            </w:r>
-          </w:p>
-          <w:p>
-            <w:pPr>
-              <w:rPr>
-                <w:rFonts w:asciiTheme="minorHAnsi" w:hAnsiTheme="minorHAnsi"/>
-              </w:rPr>
-            </w:pPr>
-            <w:proofErr w:type="spellStart"/>
+            <w:r>
+              <w:rPr>
+                <w:rFonts w:asciiTheme="minorHAnsi" w:hAnsiTheme="minorHAnsi"/>
+              </w:rPr>
+              <w:t>PascalCase for classes</w:t>
+            </w:r>
+          </w:p>
+          <w:p>
+            <w:pPr>
+              <w:rPr>
+                <w:rFonts w:asciiTheme="minorHAnsi" w:hAnsiTheme="minorHAnsi"/>
+              </w:rPr>
+            </w:pPr>
             <w:r>
               <w:rPr>
                 <w:rFonts w:asciiTheme="minorHAnsi" w:hAnsiTheme="minorHAnsi"/>
               </w:rPr>
               <w:t>snake_case</w:t>
             </w:r>
-            <w:proofErr w:type="spellEnd"/>
             <w:r>
               <w:rPr>
                 <w:rFonts w:asciiTheme="minorHAnsi" w:hAnsiTheme="minorHAnsi"/>
               </w:rPr>
               <w:t xml:space="preserve"> </w:t>
             </w:r>
-            <w:proofErr w:type="gramStart"/>
             <w:r>
               <w:rPr>
                 <w:rFonts w:asciiTheme="minorHAnsi" w:hAnsiTheme="minorHAnsi"/>
               </w:rPr>
               <w:t>elsewhere</w:t>
             </w:r>
-            <w:proofErr w:type="gramEnd"/>
-          </w:p>
-          <w:p>
-            <w:pPr>
-              <w:rPr>
-                <w:rFonts w:asciiTheme="minorHAnsi" w:hAnsiTheme="minorHAnsi"/>
-              </w:rPr>
-            </w:pPr>
-            <w:r>
-              <w:rPr>
-                <w:rFonts w:asciiTheme="minorHAnsi" w:hAnsiTheme="minorHAnsi"/>
-              </w:rPr>
-              <w:t xml:space="preserve">begin with _ for protected </w:t>
-            </w:r>
-            <w:proofErr w:type="gramStart"/>
-            <w:r>
-              <w:rPr>
-                <w:rFonts w:asciiTheme="minorHAnsi" w:hAnsiTheme="minorHAnsi"/>
-              </w:rPr>
-              <w:t>members</w:t>
-            </w:r>
-            <w:proofErr w:type="gramEnd"/>
-          </w:p>
-          <w:p>
-            <w:pPr>
-              <w:rPr>
-                <w:rFonts w:asciiTheme="minorHAnsi" w:hAnsiTheme="minorHAnsi"/>
-              </w:rPr>
-            </w:pPr>
-            <w:r>
-              <w:rPr>
-                <w:rFonts w:asciiTheme="minorHAnsi" w:hAnsiTheme="minorHAnsi"/>
-              </w:rPr>
-              <w:t xml:space="preserve">ALL_CAPS for </w:t>
-            </w:r>
-            <w:proofErr w:type="spellStart"/>
-            <w:r>
-              <w:rPr>
-                <w:rFonts w:asciiTheme="minorHAnsi" w:hAnsiTheme="minorHAnsi"/>
-              </w:rPr>
-              <w:t>const</w:t>
-            </w:r>
-            <w:proofErr w:type="spellEnd"/>
+          </w:p>
+          <w:p>
+            <w:pPr>
+              <w:rPr>
+                <w:rFonts w:asciiTheme="minorHAnsi" w:hAnsiTheme="minorHAnsi"/>
+              </w:rPr>
+            </w:pPr>
+            <w:r>
+              <w:rPr>
+                <w:rFonts w:asciiTheme="minorHAnsi" w:hAnsiTheme="minorHAnsi"/>
+              </w:rPr>
+              <w:t>begin with _ for protected members</w:t>
+            </w:r>
+          </w:p>
+          <w:p>
+            <w:pPr>
+              <w:rPr>
+                <w:rFonts w:asciiTheme="minorHAnsi" w:hAnsiTheme="minorHAnsi"/>
+              </w:rPr>
+            </w:pPr>
+            <w:r>
+              <w:rPr>
+                <w:rFonts w:asciiTheme="minorHAnsi" w:hAnsiTheme="minorHAnsi"/>
+              </w:rPr>
+              <w:t>ALL_CAPS for const</w:t>
+            </w:r>
           </w:p>
           <w:p>
             <w:pPr>
@@ -5176,6 +4581,7 @@
             <w:r>
               <w:rPr>
                 <w:rFonts w:asciiTheme="minorHAnsi" w:hAnsiTheme="minorHAnsi"/>
+                <w:noProof/>
               </w:rPr>
               <w:lastRenderedPageBreak/>
               <w:drawing>
@@ -5508,59 +4914,34 @@
                 <w:rFonts w:asciiTheme="minorHAnsi" w:hAnsiTheme="minorHAnsi"/>
                 <w:sz w:val="20"/>
               </w:rPr>
-              <w:t xml:space="preserve">API code is packaged </w:t>
-            </w:r>
-            <w:proofErr w:type="gramStart"/>
+              <w:t xml:space="preserve">API code is packaged into  one big module, </w:t>
+            </w:r>
             <w:r>
               <w:rPr>
                 <w:rFonts w:asciiTheme="minorHAnsi" w:hAnsiTheme="minorHAnsi"/>
                 <w:sz w:val="20"/>
               </w:rPr>
-              <w:t>into  one</w:t>
-            </w:r>
-            <w:proofErr w:type="gramEnd"/>
-            <w:r>
+              <w:t>internally separated into separate files for organisation</w:t>
+            </w:r>
+          </w:p>
+        </w:tc>
+        <w:tc>
+          <w:tcPr>
+            <w:tcW w:w="3679" w:type="dxa"/>
+          </w:tcPr>
+          <w:p>
+            <w:pPr>
               <w:rPr>
                 <w:rFonts w:asciiTheme="minorHAnsi" w:hAnsiTheme="minorHAnsi"/>
                 <w:sz w:val="20"/>
               </w:rPr>
-              <w:t xml:space="preserve"> big module, </w:t>
-            </w:r>
+            </w:pPr>
             <w:r>
               <w:rPr>
                 <w:rFonts w:asciiTheme="minorHAnsi" w:hAnsiTheme="minorHAnsi"/>
                 <w:sz w:val="20"/>
               </w:rPr>
-              <w:t>internally separated into separate files for organisation</w:t>
-            </w:r>
-          </w:p>
-        </w:tc>
-        <w:tc>
-          <w:tcPr>
-            <w:tcW w:w="3679" w:type="dxa"/>
-          </w:tcPr>
-          <w:p>
-            <w:pPr>
-              <w:rPr>
-                <w:rFonts w:asciiTheme="minorHAnsi" w:hAnsiTheme="minorHAnsi"/>
-                <w:sz w:val="20"/>
-              </w:rPr>
-            </w:pPr>
-            <w:proofErr w:type="spellStart"/>
-            <w:r>
-              <w:rPr>
-                <w:rFonts w:asciiTheme="minorHAnsi" w:hAnsiTheme="minorHAnsi"/>
-                <w:sz w:val="20"/>
-              </w:rPr>
-              <w:t>src</w:t>
-            </w:r>
-            <w:proofErr w:type="spellEnd"/>
-            <w:r>
-              <w:rPr>
-                <w:rFonts w:asciiTheme="minorHAnsi" w:hAnsiTheme="minorHAnsi"/>
-                <w:sz w:val="20"/>
-              </w:rPr>
-              <w:t>/regex</w:t>
+              <w:t>src/regex</w:t>
             </w:r>
           </w:p>
         </w:tc>
@@ -5599,33 +4980,11 @@
                 <w:rFonts w:asciiTheme="minorHAnsi" w:hAnsiTheme="minorHAnsi"/>
               </w:rPr>
             </w:pPr>
-            <w:proofErr w:type="gramStart"/>
-            <w:r>
-              <w:rPr>
-                <w:rFonts w:asciiTheme="minorHAnsi" w:hAnsiTheme="minorHAnsi"/>
-              </w:rPr>
-              <w:t>Yeah</w:t>
-            </w:r>
-            <w:proofErr w:type="gramEnd"/>
-            <w:r>
-              <w:rPr>
-                <w:rFonts w:asciiTheme="minorHAnsi" w:hAnsiTheme="minorHAnsi"/>
-              </w:rPr>
-              <w:t xml:space="preserve"> if the user does </w:t>
-            </w:r>
-            <w:proofErr w:type="spellStart"/>
-            <w:r>
-              <w:rPr>
-                <w:rFonts w:asciiTheme="minorHAnsi" w:hAnsiTheme="minorHAnsi"/>
-              </w:rPr>
-              <w:t>smth</w:t>
-            </w:r>
-            <w:proofErr w:type="spellEnd"/>
-            <w:r>
-              <w:rPr>
-                <w:rFonts w:asciiTheme="minorHAnsi" w:hAnsiTheme="minorHAnsi"/>
-              </w:rPr>
-              <w:t xml:space="preserve"> wrong we raise an appropriate error (remember we are API so we </w:t>
+            <w:r>
+              <w:rPr>
+                <w:rFonts w:asciiTheme="minorHAnsi" w:hAnsiTheme="minorHAnsi"/>
+              </w:rPr>
+              <w:t xml:space="preserve">Yeah if the user does smth wrong we raise an appropriate error (remember we are API so we </w:t>
             </w:r>
             <w:r>
               <w:rPr>
@@ -5667,14 +5026,7 @@
               <w:rPr>
                 <w:rFonts w:asciiTheme="minorHAnsi" w:hAnsiTheme="minorHAnsi"/>
               </w:rPr>
-              <w:t xml:space="preserve">Mostly in </w:t>
-            </w:r>
-            <w:proofErr w:type="spellStart"/>
-            <w:r>
-              <w:rPr>
-                <w:rFonts w:asciiTheme="minorHAnsi" w:hAnsiTheme="minorHAnsi"/>
-              </w:rPr>
-              <w:t>RegexBuilder.</w:t>
+              <w:t>Mostly in RegexBuilder.</w:t>
             </w:r>
             <w:r>
               <w:rPr>
@@ -5694,7 +5046,6 @@
               </w:rPr>
               <w:t>Error</w:t>
             </w:r>
-            <w:proofErr w:type="spellEnd"/>
           </w:p>
           <w:p>
             <w:pPr>
@@ -5777,29 +5128,7 @@
               <w:rPr>
                 <w:rFonts w:asciiTheme="minorHAnsi" w:hAnsiTheme="minorHAnsi"/>
               </w:rPr>
-              <w:t xml:space="preserve">1 </w:t>
-            </w:r>
-            <w:proofErr w:type="gramStart"/>
-            <w:r>
-              <w:rPr>
-                <w:rFonts w:asciiTheme="minorHAnsi" w:hAnsiTheme="minorHAnsi"/>
-              </w:rPr>
-              <w:t xml:space="preserve">-  </w:t>
-            </w:r>
-            <w:proofErr w:type="spellStart"/>
-            <w:r>
-              <w:rPr>
-                <w:rFonts w:asciiTheme="minorHAnsi" w:hAnsiTheme="minorHAnsi"/>
-              </w:rPr>
-              <w:t>its</w:t>
-            </w:r>
-            <w:proofErr w:type="spellEnd"/>
-            <w:proofErr w:type="gramEnd"/>
-            <w:r>
-              <w:rPr>
-                <w:rFonts w:asciiTheme="minorHAnsi" w:hAnsiTheme="minorHAnsi"/>
-              </w:rPr>
-              <w:t xml:space="preserve"> an API it doesn’t </w:t>
+              <w:t xml:space="preserve">1 -  its an API it doesn’t </w:t>
             </w:r>
             <w:r>
               <w:rPr>
@@ -5868,7 +5197,6 @@
               </w:rPr>
               <w:t xml:space="preserve">Debug output in </w:t>
             </w:r>
-            <w:proofErr w:type="gramStart"/>
             <w:r>
               <w:rPr>
                 <w:rFonts w:asciiTheme="minorHAnsi" w:hAnsiTheme="minorHAnsi"/>
@@ -5881,7 +5209,6 @@
               </w:rPr>
               <w:t>debug_graph_viewer.py</w:t>
             </w:r>
-            <w:proofErr w:type="gramEnd"/>
           </w:p>
           <w:p>
             <w:pPr>
@@ -5948,19 +5275,11 @@
                 <w:rFonts w:asciiTheme="minorHAnsi" w:hAnsiTheme="minorHAnsi"/>
               </w:rPr>
             </w:pPr>
-            <w:proofErr w:type="gramStart"/>
-            <w:r>
-              <w:rPr>
-                <w:rFonts w:asciiTheme="minorHAnsi" w:hAnsiTheme="minorHAnsi"/>
-              </w:rPr>
-              <w:t>No</w:t>
-            </w:r>
-            <w:proofErr w:type="gramEnd"/>
-            <w:r>
-              <w:rPr>
-                <w:rFonts w:asciiTheme="minorHAnsi" w:hAnsiTheme="minorHAnsi"/>
-              </w:rPr>
-              <w:t xml:space="preserve"> it has error </w:t>
+            <w:r>
+              <w:rPr>
+                <w:rFonts w:asciiTheme="minorHAnsi" w:hAnsiTheme="minorHAnsi"/>
+              </w:rPr>
+              <w:t xml:space="preserve">No it has error </w:t>
             </w:r>
             <w:r>
               <w:rPr>
@@ -5974,21 +5293,7 @@
               <w:rPr>
                 <w:rFonts w:asciiTheme="minorHAnsi" w:hAnsiTheme="minorHAnsi"/>
               </w:rPr>
-              <w:t xml:space="preserve"> features in case the user does </w:t>
-            </w:r>
-            <w:proofErr w:type="spellStart"/>
-            <w:r>
-              <w:rPr>
-                <w:rFonts w:asciiTheme="minorHAnsi" w:hAnsiTheme="minorHAnsi"/>
-              </w:rPr>
-              <w:t>smth</w:t>
-            </w:r>
-            <w:proofErr w:type="spellEnd"/>
-            <w:r>
-              <w:rPr>
-                <w:rFonts w:asciiTheme="minorHAnsi" w:hAnsiTheme="minorHAnsi"/>
-              </w:rPr>
-              <w:t xml:space="preserve"> weird we raise an appropriate error with a detailed error m</w:t>
+              <w:t xml:space="preserve"> features in case the user does smth weird we raise an appropriate error with a detailed error m</w:t>
             </w:r>
             <w:r>
               <w:rPr>
@@ -6008,14 +5313,12 @@
                 <w:rFonts w:asciiTheme="minorHAnsi" w:hAnsiTheme="minorHAnsi"/>
               </w:rPr>
             </w:pPr>
-            <w:proofErr w:type="spellStart"/>
             <w:r>
               <w:rPr>
                 <w:rFonts w:asciiTheme="minorHAnsi" w:hAnsiTheme="minorHAnsi"/>
               </w:rPr>
               <w:t>RegexBuilder.PatternParseError</w:t>
             </w:r>
-            <w:proofErr w:type="spellEnd"/>
           </w:p>
           <w:p>
             <w:pPr>
@@ -6094,14 +5397,12 @@
                 <w:rFonts w:asciiTheme="minorHAnsi" w:hAnsiTheme="minorHAnsi"/>
               </w:rPr>
             </w:pPr>
-            <w:proofErr w:type="spellStart"/>
             <w:r>
               <w:rPr>
                 <w:rFonts w:asciiTheme="minorHAnsi" w:hAnsiTheme="minorHAnsi"/>
               </w:rPr>
               <w:t>RegexBuilder.PatternParseError</w:t>
             </w:r>
-            <w:proofErr w:type="spellEnd"/>
           </w:p>
           <w:p>
             <w:pPr>
@@ -6286,39 +5587,7 @@
           <w:rFonts w:asciiTheme="minorHAnsi" w:hAnsiTheme="minorHAnsi" w:cstheme="minorHAnsi"/>
           <w:sz w:val="22"/>
         </w:rPr>
-        <w:t xml:space="preserve">Be sure to take your time and give the viewer of this video and opportunity to fully see your game in action. Save your video recording in a suitable file format (e.g. </w:t>
-      </w:r>
-      <w:proofErr w:type="spellStart"/>
-      <w:r>
-        <w:rPr>
-          <w:rFonts w:asciiTheme="minorHAnsi" w:hAnsiTheme="minorHAnsi" w:cstheme="minorHAnsi"/>
-          <w:sz w:val="22"/>
-        </w:rPr>
-        <w:t>wmv</w:t>
-      </w:r>
-      <w:proofErr w:type="spellEnd"/>
-      <w:r>
-        <w:rPr>
-          <w:rFonts w:asciiTheme="minorHAnsi" w:hAnsiTheme="minorHAnsi" w:cstheme="minorHAnsi"/>
-          <w:sz w:val="22"/>
-        </w:rPr>
-        <w:t xml:space="preserve"> or mp4 – NOT an </w:t>
-      </w:r>
-      <w:proofErr w:type="spellStart"/>
-      <w:r>
-        <w:rPr>
-          <w:rFonts w:asciiTheme="minorHAnsi" w:hAnsiTheme="minorHAnsi" w:cstheme="minorHAnsi"/>
-          <w:sz w:val="22"/>
-        </w:rPr>
-        <w:t>iSpring</w:t>
-      </w:r>
-      <w:proofErr w:type="spellEnd"/>
-      <w:r>
-        <w:rPr>
-          <w:rFonts w:asciiTheme="minorHAnsi" w:hAnsiTheme="minorHAnsi" w:cstheme="minorHAnsi"/>
-          <w:sz w:val="22"/>
-        </w:rPr>
-        <w:t xml:space="preserve"> file)</w:t>
+        <w:t>Be sure to take your time and give the viewer of this video and opportunity to fully see your game in action. Save your video recording in a suitable file format (e.g. wmv or mp4 – NOT an iSpring file)</w:t>
       </w:r>
     </w:p>
     <w:p/>
@@ -6358,23 +5627,28 @@
           </w:tcPr>
           <w:p>
             <w:r>
-              <w:t xml:space="preserve">It isn’t </w:t>
-            </w:r>
-            <w:proofErr w:type="gramStart"/>
-            <w:r>
-              <w:t>yet</w:t>
-            </w:r>
-            <w:proofErr w:type="gramEnd"/>
-          </w:p>
-          <w:p>
-            <w:r>
-              <w:t xml:space="preserve">Why is the font times new roman now </w:t>
-            </w:r>
-            <w:proofErr w:type="spellStart"/>
-            <w:r>
-              <w:t>tf</w:t>
-            </w:r>
-            <w:proofErr w:type="spellEnd"/>
+              <w:t>project_root/</w:t>
+            </w:r>
+            <w:r>
+              <w:t>docs/*.mp4</w:t>
+            </w:r>
+            <w:r>
+              <w:t xml:space="preserve"> (multiple videos if I forgot about things)</w:t>
+            </w:r>
+          </w:p>
+          <w:p>
+            <w:r>
+              <w:t xml:space="preserve">if u cant find it, its in the same place on github, link is </w:t>
+            </w:r>
+            <w:hyperlink r:id="rId29" w:history="1">
+              <w:r>
+                <w:rPr>
+                  <w:rStyle w:val="Hyperlink"/>
+                  <w:rFonts w:asciiTheme="minorHAnsi" w:hAnsiTheme="minorHAnsi" w:cstheme="minorHAnsi"/>
+                </w:rPr>
+                <w:t>https://github.com/wntiv-main/regex</w:t>
+              </w:r>
+            </w:hyperlink>
           </w:p>
         </w:tc>
       </w:tr>
@@ -6414,23 +5688,13 @@
         </w:rPr>
         <w:t xml:space="preserve">after </w:t>
       </w:r>
-      <w:proofErr w:type="gramStart"/>
       <w:r>
         <w:rPr>
           <w:rFonts w:asciiTheme="minorHAnsi" w:hAnsiTheme="minorHAnsi" w:cstheme="minorHAnsi"/>
           <w:sz w:val="22"/>
           <w:szCs w:val="20"/>
         </w:rPr>
-        <w:t>submission</w:t>
-      </w:r>
-      <w:proofErr w:type="gramEnd"/>
-      <w:r>
-        <w:rPr>
-          <w:rFonts w:asciiTheme="minorHAnsi" w:hAnsiTheme="minorHAnsi" w:cstheme="minorHAnsi"/>
-          <w:sz w:val="22"/>
-          <w:szCs w:val="20"/>
-        </w:rPr>
-        <w:t xml:space="preserve"> </w:t>
+        <w:t xml:space="preserve">submission </w:t>
       </w:r>
     </w:p>
     <w:p/>
@@ -6506,26 +5770,12 @@
       <w:r>
         <w:t xml:space="preserve">All unit test outputs over the development process can be seen at  </w:t>
       </w:r>
-      <w:hyperlink r:id="rId29" w:history="1">
+      <w:hyperlink r:id="rId30" w:history="1">
         <w:r>
           <w:rPr>
             <w:rStyle w:val="Hyperlink"/>
           </w:rPr>
-          <w:t xml:space="preserve">Tests · Workflow runs · </w:t>
-        </w:r>
-        <w:proofErr w:type="spellStart"/>
-        <w:r>
-          <w:rPr>
-            <w:rStyle w:val="Hyperlink"/>
-          </w:rPr>
-          <w:t>wntiv</w:t>
-        </w:r>
-        <w:proofErr w:type="spellEnd"/>
-        <w:r>
-          <w:rPr>
-            <w:rStyle w:val="Hyperlink"/>
-          </w:rPr>
-          <w:t>-main/regex (github.com)</w:t>
+          <w:t>Tests · Workflow runs · wntiv-main/regex (github.com)</w:t>
         </w:r>
       </w:hyperlink>
     </w:p>
@@ -8125,15 +7375,7 @@
     </w:p>
     <w:p>
       <w:r>
-        <w:t xml:space="preserve">Boundary tests are tests that show your program operates as expected if the inputs received are at the extreme ends of the allowed input range. It is also worth including the other side of each boundary to show that the boundaries are </w:t>
-      </w:r>
-      <w:proofErr w:type="gramStart"/>
-      <w:r>
-        <w:t>actually operating</w:t>
-      </w:r>
-      <w:proofErr w:type="gramEnd"/>
-      <w:r>
-        <w:t xml:space="preserve"> correctly. E.g. </w:t>
+        <w:t xml:space="preserve">Boundary tests are tests that show your program operates as expected if the inputs received are at the extreme ends of the allowed input range. It is also worth including the other side of each boundary to show that the boundaries are actually operating correctly. E.g. </w:t>
       </w:r>
       <w:r>
         <w:t>To test an input asking for a number between 1 and 10, apply 4 tests: 1 then 10, but also 0 and 11!</w:t>
@@ -9812,41 +9054,13 @@
           <w:sz w:val="22"/>
           <w:szCs w:val="20"/>
         </w:rPr>
-        <w:t xml:space="preserve">Invalid tests are tests that ensure the program operates as expected regardless of the inputs made by the user. This will be the biggest of </w:t>
-      </w:r>
-      <w:proofErr w:type="gramStart"/>
-      <w:r>
-        <w:rPr>
-          <w:rFonts w:asciiTheme="minorHAnsi" w:hAnsiTheme="minorHAnsi"/>
-          <w:sz w:val="22"/>
-          <w:szCs w:val="20"/>
-        </w:rPr>
-        <w:t>all of</w:t>
-      </w:r>
-      <w:proofErr w:type="gramEnd"/>
-      <w:r>
-        <w:rPr>
-          <w:rFonts w:asciiTheme="minorHAnsi" w:hAnsiTheme="minorHAnsi"/>
-          <w:sz w:val="22"/>
-          <w:szCs w:val="20"/>
-        </w:rPr>
-        <w:t xml:space="preserve"> the testing sections. </w:t>
+        <w:t xml:space="preserve">Invalid tests are tests that ensure the program operates as expected regardless of the inputs made by the user. This will be the biggest of all of the testing sections. </w:t>
       </w:r>
     </w:p>
     <w:p/>
     <w:p>
       <w:r>
-        <w:t xml:space="preserve">No, it </w:t>
-      </w:r>
-      <w:proofErr w:type="spellStart"/>
-      <w:proofErr w:type="gramStart"/>
-      <w:r>
-        <w:t>wont</w:t>
-      </w:r>
-      <w:proofErr w:type="spellEnd"/>
-      <w:proofErr w:type="gramEnd"/>
-      <w:r>
-        <w:t xml:space="preserve"> be the biggest, because there is very </w:t>
+        <w:t xml:space="preserve">No, it wont be the biggest, because there is very </w:t>
       </w:r>
       <w:r>
         <w:t>little i</w:t>
@@ -12005,28 +11219,20 @@
                 <w:rFonts w:asciiTheme="minorHAnsi" w:hAnsiTheme="minorHAnsi" w:cstheme="minorHAnsi"/>
               </w:rPr>
             </w:pPr>
-            <w:proofErr w:type="gramStart"/>
-            <w:r>
-              <w:rPr>
-                <w:rFonts w:asciiTheme="minorHAnsi" w:hAnsiTheme="minorHAnsi" w:cstheme="minorHAnsi"/>
-              </w:rPr>
-              <w:t>Yeah</w:t>
-            </w:r>
-            <w:proofErr w:type="gramEnd"/>
-            <w:r>
-              <w:rPr>
-                <w:rFonts w:asciiTheme="minorHAnsi" w:hAnsiTheme="minorHAnsi" w:cstheme="minorHAnsi"/>
-              </w:rPr>
-              <w:t xml:space="preserve"> right like that will help</w:t>
-            </w:r>
-          </w:p>
-          <w:p>
-            <w:pPr>
-              <w:rPr>
-                <w:rFonts w:asciiTheme="minorHAnsi" w:hAnsiTheme="minorHAnsi" w:cstheme="minorHAnsi"/>
-              </w:rPr>
-            </w:pPr>
-            <w:hyperlink r:id="rId30" w:history="1">
+            <w:r>
+              <w:rPr>
+                <w:rFonts w:asciiTheme="minorHAnsi" w:hAnsiTheme="minorHAnsi" w:cstheme="minorHAnsi"/>
+              </w:rPr>
+              <w:t>Yeah right like that will help</w:t>
+            </w:r>
+          </w:p>
+          <w:p>
+            <w:pPr>
+              <w:rPr>
+                <w:rFonts w:asciiTheme="minorHAnsi" w:hAnsiTheme="minorHAnsi" w:cstheme="minorHAnsi"/>
+              </w:rPr>
+            </w:pPr>
+            <w:hyperlink r:id="rId31" w:history="1">
               <w:r>
                 <w:rPr>
                   <w:rStyle w:val="Hyperlink"/>
@@ -12053,7 +11259,7 @@
       </w:pPr>
     </w:p>
     <w:sectPr>
-      <w:headerReference w:type="default" r:id="rId31"/>
+      <w:headerReference w:type="default" r:id="rId32"/>
       <w:pgSz w:w="11906" w:h="16838"/>
       <w:pgMar w:top="1134" w:right="1134" w:bottom="1134" w:left="1134" w:header="709" w:footer="709" w:gutter="0"/>
       <w:cols w:space="708"/>
@@ -12531,17 +11737,8 @@
               <w:rFonts w:asciiTheme="minorHAnsi" w:hAnsiTheme="minorHAnsi" w:cstheme="minorHAnsi"/>
               <w:lang w:val="en-GB"/>
             </w:rPr>
-            <w:t xml:space="preserve">2/04 </w:t>
+            <w:t>2/04 rn</w:t>
           </w:r>
-          <w:proofErr w:type="spellStart"/>
-          <w:r>
-            <w:rPr>
-              <w:rFonts w:asciiTheme="minorHAnsi" w:hAnsiTheme="minorHAnsi" w:cstheme="minorHAnsi"/>
-              <w:lang w:val="en-GB"/>
-            </w:rPr>
-            <w:t>rn</w:t>
-          </w:r>
-          <w:proofErr w:type="spellEnd"/>
         </w:p>
         <w:p>
           <w:pPr>
@@ -15610,6 +14807,7 @@
   <w:style w:type="character" w:default="1" w:styleId="DefaultParagraphFont">
     <w:name w:val="Default Paragraph Font"/>
     <w:uiPriority w:val="1"/>
+    <w:semiHidden/>
     <w:unhideWhenUsed/>
   </w:style>
   <w:style w:type="table" w:default="1" w:styleId="TableNormal">

--- a/docs/2024_dig301_as91906_documentation.docx
+++ b/docs/2024_dig301_as91906_documentation.docx
@@ -5845,1489 +5845,6 @@
         </w:rPr>
       </w:pPr>
     </w:p>
-    <w:tbl>
-      <w:tblPr>
-        <w:tblStyle w:val="TableGrid"/>
-        <w:tblW w:w="0" w:type="auto"/>
-        <w:tblLook w:val="04A0" w:firstRow="1" w:lastRow="0" w:firstColumn="1" w:lastColumn="0" w:noHBand="0" w:noVBand="1"/>
-      </w:tblPr>
-      <w:tblGrid>
-        <w:gridCol w:w="593"/>
-        <w:gridCol w:w="3589"/>
-        <w:gridCol w:w="2334"/>
-        <w:gridCol w:w="1881"/>
-        <w:gridCol w:w="1231"/>
-      </w:tblGrid>
-      <w:tr>
-        <w:tc>
-          <w:tcPr>
-            <w:tcW w:w="593" w:type="dxa"/>
-            <w:shd w:val="clear" w:color="auto" w:fill="D9D9D9" w:themeFill="background1" w:themeFillShade="D9"/>
-          </w:tcPr>
-          <w:p>
-            <w:pPr>
-              <w:pStyle w:val="NoSpacing"/>
-              <w:rPr>
-                <w:rFonts w:asciiTheme="minorHAnsi" w:hAnsiTheme="minorHAnsi" w:cstheme="minorHAnsi"/>
-                <w:sz w:val="22"/>
-                <w:lang w:val="en-US" w:bidi="en-US"/>
-              </w:rPr>
-            </w:pPr>
-            <w:r>
-              <w:rPr>
-                <w:rFonts w:asciiTheme="minorHAnsi" w:hAnsiTheme="minorHAnsi" w:cstheme="minorHAnsi"/>
-                <w:sz w:val="22"/>
-                <w:lang w:val="en-US" w:bidi="en-US"/>
-              </w:rPr>
-              <w:t>Test No.</w:t>
-            </w:r>
-          </w:p>
-        </w:tc>
-        <w:tc>
-          <w:tcPr>
-            <w:tcW w:w="3589" w:type="dxa"/>
-            <w:shd w:val="clear" w:color="auto" w:fill="D9D9D9" w:themeFill="background1" w:themeFillShade="D9"/>
-          </w:tcPr>
-          <w:p>
-            <w:pPr>
-              <w:pStyle w:val="NoSpacing"/>
-              <w:rPr>
-                <w:rFonts w:asciiTheme="minorHAnsi" w:hAnsiTheme="minorHAnsi" w:cstheme="minorHAnsi"/>
-                <w:sz w:val="22"/>
-                <w:lang w:val="en-US" w:bidi="en-US"/>
-              </w:rPr>
-            </w:pPr>
-            <w:r>
-              <w:rPr>
-                <w:rFonts w:asciiTheme="minorHAnsi" w:hAnsiTheme="minorHAnsi" w:cstheme="minorHAnsi"/>
-                <w:sz w:val="22"/>
-                <w:lang w:val="en-US" w:bidi="en-US"/>
-              </w:rPr>
-              <w:t>Test (include test data if necessary)</w:t>
-            </w:r>
-          </w:p>
-        </w:tc>
-        <w:tc>
-          <w:tcPr>
-            <w:tcW w:w="2334" w:type="dxa"/>
-            <w:shd w:val="clear" w:color="auto" w:fill="D9D9D9" w:themeFill="background1" w:themeFillShade="D9"/>
-          </w:tcPr>
-          <w:p>
-            <w:pPr>
-              <w:pStyle w:val="NoSpacing"/>
-              <w:rPr>
-                <w:rFonts w:asciiTheme="minorHAnsi" w:hAnsiTheme="minorHAnsi" w:cstheme="minorHAnsi"/>
-                <w:sz w:val="22"/>
-                <w:lang w:val="en-US" w:bidi="en-US"/>
-              </w:rPr>
-            </w:pPr>
-            <w:r>
-              <w:rPr>
-                <w:rFonts w:asciiTheme="minorHAnsi" w:hAnsiTheme="minorHAnsi" w:cstheme="minorHAnsi"/>
-                <w:sz w:val="22"/>
-                <w:lang w:val="en-US" w:bidi="en-US"/>
-              </w:rPr>
-              <w:t>Expected Result</w:t>
-            </w:r>
-          </w:p>
-        </w:tc>
-        <w:tc>
-          <w:tcPr>
-            <w:tcW w:w="1881" w:type="dxa"/>
-            <w:shd w:val="clear" w:color="auto" w:fill="D9D9D9" w:themeFill="background1" w:themeFillShade="D9"/>
-          </w:tcPr>
-          <w:p>
-            <w:pPr>
-              <w:pStyle w:val="NoSpacing"/>
-              <w:rPr>
-                <w:rFonts w:asciiTheme="minorHAnsi" w:hAnsiTheme="minorHAnsi" w:cstheme="minorHAnsi"/>
-                <w:sz w:val="22"/>
-                <w:lang w:val="en-US" w:bidi="en-US"/>
-              </w:rPr>
-            </w:pPr>
-            <w:r>
-              <w:rPr>
-                <w:rFonts w:asciiTheme="minorHAnsi" w:hAnsiTheme="minorHAnsi" w:cstheme="minorHAnsi"/>
-                <w:sz w:val="22"/>
-                <w:lang w:val="en-US" w:bidi="en-US"/>
-              </w:rPr>
-              <w:t>Actual Result</w:t>
-            </w:r>
-          </w:p>
-        </w:tc>
-        <w:tc>
-          <w:tcPr>
-            <w:tcW w:w="1231" w:type="dxa"/>
-            <w:shd w:val="clear" w:color="auto" w:fill="D9D9D9" w:themeFill="background1" w:themeFillShade="D9"/>
-          </w:tcPr>
-          <w:p>
-            <w:pPr>
-              <w:pStyle w:val="NoSpacing"/>
-              <w:rPr>
-                <w:rFonts w:asciiTheme="minorHAnsi" w:hAnsiTheme="minorHAnsi" w:cstheme="minorHAnsi"/>
-                <w:sz w:val="22"/>
-                <w:lang w:val="en-US" w:bidi="en-US"/>
-              </w:rPr>
-            </w:pPr>
-            <w:r>
-              <w:rPr>
-                <w:rFonts w:asciiTheme="minorHAnsi" w:hAnsiTheme="minorHAnsi" w:cstheme="minorHAnsi"/>
-                <w:sz w:val="22"/>
-                <w:lang w:val="en-US" w:bidi="en-US"/>
-              </w:rPr>
-              <w:t>Test Result</w:t>
-            </w:r>
-          </w:p>
-        </w:tc>
-      </w:tr>
-      <w:tr>
-        <w:tc>
-          <w:tcPr>
-            <w:tcW w:w="593" w:type="dxa"/>
-            <w:vAlign w:val="center"/>
-          </w:tcPr>
-          <w:p>
-            <w:pPr>
-              <w:pStyle w:val="NoSpacing"/>
-              <w:rPr>
-                <w:rFonts w:asciiTheme="minorHAnsi" w:hAnsiTheme="minorHAnsi" w:cstheme="minorHAnsi"/>
-                <w:sz w:val="22"/>
-                <w:lang w:val="en-US"/>
-              </w:rPr>
-            </w:pPr>
-            <w:r>
-              <w:rPr>
-                <w:rFonts w:asciiTheme="minorHAnsi" w:hAnsiTheme="minorHAnsi" w:cstheme="minorHAnsi"/>
-                <w:sz w:val="22"/>
-                <w:lang w:val="en-US"/>
-              </w:rPr>
-              <w:t>1</w:t>
-            </w:r>
-          </w:p>
-        </w:tc>
-        <w:tc>
-          <w:tcPr>
-            <w:tcW w:w="3589" w:type="dxa"/>
-            <w:vAlign w:val="center"/>
-          </w:tcPr>
-          <w:p>
-            <w:pPr>
-              <w:pStyle w:val="NoSpacing"/>
-              <w:rPr>
-                <w:rFonts w:asciiTheme="minorHAnsi" w:hAnsiTheme="minorHAnsi" w:cstheme="minorHAnsi"/>
-                <w:sz w:val="22"/>
-                <w:lang w:val="en-US"/>
-              </w:rPr>
-            </w:pPr>
-          </w:p>
-        </w:tc>
-        <w:tc>
-          <w:tcPr>
-            <w:tcW w:w="2334" w:type="dxa"/>
-            <w:vAlign w:val="center"/>
-          </w:tcPr>
-          <w:p>
-            <w:pPr>
-              <w:pStyle w:val="NoSpacing"/>
-              <w:rPr>
-                <w:rFonts w:asciiTheme="minorHAnsi" w:hAnsiTheme="minorHAnsi" w:cstheme="minorHAnsi"/>
-                <w:sz w:val="22"/>
-                <w:lang w:val="en-US"/>
-              </w:rPr>
-            </w:pPr>
-          </w:p>
-        </w:tc>
-        <w:tc>
-          <w:tcPr>
-            <w:tcW w:w="1881" w:type="dxa"/>
-            <w:vAlign w:val="center"/>
-          </w:tcPr>
-          <w:p>
-            <w:pPr>
-              <w:pStyle w:val="NoSpacing"/>
-              <w:rPr>
-                <w:rFonts w:asciiTheme="minorHAnsi" w:hAnsiTheme="minorHAnsi" w:cstheme="minorHAnsi"/>
-                <w:sz w:val="22"/>
-                <w:lang w:val="en-US"/>
-              </w:rPr>
-            </w:pPr>
-          </w:p>
-        </w:tc>
-        <w:tc>
-          <w:tcPr>
-            <w:tcW w:w="1231" w:type="dxa"/>
-          </w:tcPr>
-          <w:p>
-            <w:pPr>
-              <w:pStyle w:val="NoSpacing"/>
-              <w:rPr>
-                <w:rFonts w:asciiTheme="minorHAnsi" w:hAnsiTheme="minorHAnsi" w:cstheme="minorHAnsi"/>
-                <w:sz w:val="22"/>
-                <w:lang w:val="en-US"/>
-              </w:rPr>
-            </w:pPr>
-          </w:p>
-        </w:tc>
-      </w:tr>
-      <w:tr>
-        <w:tc>
-          <w:tcPr>
-            <w:tcW w:w="593" w:type="dxa"/>
-            <w:vAlign w:val="center"/>
-          </w:tcPr>
-          <w:p>
-            <w:pPr>
-              <w:pStyle w:val="NoSpacing"/>
-              <w:rPr>
-                <w:rFonts w:asciiTheme="minorHAnsi" w:hAnsiTheme="minorHAnsi" w:cstheme="minorHAnsi"/>
-                <w:sz w:val="22"/>
-                <w:lang w:val="en-US"/>
-              </w:rPr>
-            </w:pPr>
-            <w:r>
-              <w:rPr>
-                <w:rFonts w:asciiTheme="minorHAnsi" w:hAnsiTheme="minorHAnsi" w:cstheme="minorHAnsi"/>
-                <w:sz w:val="22"/>
-                <w:lang w:val="en-US"/>
-              </w:rPr>
-              <w:t>2</w:t>
-            </w:r>
-          </w:p>
-        </w:tc>
-        <w:tc>
-          <w:tcPr>
-            <w:tcW w:w="3589" w:type="dxa"/>
-            <w:vAlign w:val="center"/>
-          </w:tcPr>
-          <w:p>
-            <w:pPr>
-              <w:pStyle w:val="NoSpacing"/>
-              <w:rPr>
-                <w:rFonts w:asciiTheme="minorHAnsi" w:hAnsiTheme="minorHAnsi" w:cstheme="minorHAnsi"/>
-                <w:sz w:val="22"/>
-                <w:lang w:val="en-US"/>
-              </w:rPr>
-            </w:pPr>
-          </w:p>
-        </w:tc>
-        <w:tc>
-          <w:tcPr>
-            <w:tcW w:w="2334" w:type="dxa"/>
-            <w:vAlign w:val="center"/>
-          </w:tcPr>
-          <w:p>
-            <w:pPr>
-              <w:pStyle w:val="NoSpacing"/>
-              <w:rPr>
-                <w:rFonts w:asciiTheme="minorHAnsi" w:hAnsiTheme="minorHAnsi" w:cstheme="minorHAnsi"/>
-                <w:sz w:val="22"/>
-                <w:lang w:val="en-US"/>
-              </w:rPr>
-            </w:pPr>
-          </w:p>
-        </w:tc>
-        <w:tc>
-          <w:tcPr>
-            <w:tcW w:w="1881" w:type="dxa"/>
-            <w:vAlign w:val="center"/>
-          </w:tcPr>
-          <w:p>
-            <w:pPr>
-              <w:pStyle w:val="NoSpacing"/>
-              <w:rPr>
-                <w:rFonts w:asciiTheme="minorHAnsi" w:hAnsiTheme="minorHAnsi" w:cstheme="minorHAnsi"/>
-                <w:sz w:val="22"/>
-                <w:lang w:val="en-US"/>
-              </w:rPr>
-            </w:pPr>
-          </w:p>
-        </w:tc>
-        <w:tc>
-          <w:tcPr>
-            <w:tcW w:w="1231" w:type="dxa"/>
-          </w:tcPr>
-          <w:p>
-            <w:pPr>
-              <w:pStyle w:val="NoSpacing"/>
-              <w:rPr>
-                <w:rFonts w:asciiTheme="minorHAnsi" w:hAnsiTheme="minorHAnsi" w:cstheme="minorHAnsi"/>
-                <w:sz w:val="22"/>
-                <w:lang w:val="en-US"/>
-              </w:rPr>
-            </w:pPr>
-          </w:p>
-        </w:tc>
-      </w:tr>
-      <w:tr>
-        <w:tc>
-          <w:tcPr>
-            <w:tcW w:w="593" w:type="dxa"/>
-            <w:vAlign w:val="center"/>
-          </w:tcPr>
-          <w:p>
-            <w:pPr>
-              <w:pStyle w:val="NoSpacing"/>
-              <w:rPr>
-                <w:rFonts w:asciiTheme="minorHAnsi" w:hAnsiTheme="minorHAnsi" w:cstheme="minorHAnsi"/>
-                <w:sz w:val="22"/>
-                <w:lang w:val="en-US"/>
-              </w:rPr>
-            </w:pPr>
-            <w:r>
-              <w:rPr>
-                <w:rFonts w:asciiTheme="minorHAnsi" w:hAnsiTheme="minorHAnsi" w:cstheme="minorHAnsi"/>
-                <w:sz w:val="22"/>
-                <w:lang w:val="en-US"/>
-              </w:rPr>
-              <w:t>3</w:t>
-            </w:r>
-          </w:p>
-        </w:tc>
-        <w:tc>
-          <w:tcPr>
-            <w:tcW w:w="3589" w:type="dxa"/>
-            <w:vAlign w:val="center"/>
-          </w:tcPr>
-          <w:p>
-            <w:pPr>
-              <w:pStyle w:val="NoSpacing"/>
-              <w:rPr>
-                <w:rFonts w:asciiTheme="minorHAnsi" w:hAnsiTheme="minorHAnsi" w:cstheme="minorHAnsi"/>
-                <w:sz w:val="22"/>
-                <w:lang w:val="en-US"/>
-              </w:rPr>
-            </w:pPr>
-          </w:p>
-        </w:tc>
-        <w:tc>
-          <w:tcPr>
-            <w:tcW w:w="2334" w:type="dxa"/>
-            <w:vAlign w:val="center"/>
-          </w:tcPr>
-          <w:p>
-            <w:pPr>
-              <w:pStyle w:val="NoSpacing"/>
-              <w:rPr>
-                <w:rFonts w:asciiTheme="minorHAnsi" w:hAnsiTheme="minorHAnsi" w:cstheme="minorHAnsi"/>
-                <w:sz w:val="22"/>
-                <w:lang w:val="en-US"/>
-              </w:rPr>
-            </w:pPr>
-          </w:p>
-        </w:tc>
-        <w:tc>
-          <w:tcPr>
-            <w:tcW w:w="1881" w:type="dxa"/>
-            <w:vAlign w:val="center"/>
-          </w:tcPr>
-          <w:p>
-            <w:pPr>
-              <w:pStyle w:val="NoSpacing"/>
-              <w:rPr>
-                <w:rFonts w:asciiTheme="minorHAnsi" w:hAnsiTheme="minorHAnsi" w:cstheme="minorHAnsi"/>
-                <w:sz w:val="22"/>
-                <w:lang w:val="en-US"/>
-              </w:rPr>
-            </w:pPr>
-          </w:p>
-        </w:tc>
-        <w:tc>
-          <w:tcPr>
-            <w:tcW w:w="1231" w:type="dxa"/>
-          </w:tcPr>
-          <w:p>
-            <w:pPr>
-              <w:pStyle w:val="NoSpacing"/>
-              <w:rPr>
-                <w:rFonts w:asciiTheme="minorHAnsi" w:hAnsiTheme="minorHAnsi" w:cstheme="minorHAnsi"/>
-                <w:sz w:val="22"/>
-                <w:lang w:val="en-US"/>
-              </w:rPr>
-            </w:pPr>
-          </w:p>
-        </w:tc>
-      </w:tr>
-      <w:tr>
-        <w:tc>
-          <w:tcPr>
-            <w:tcW w:w="593" w:type="dxa"/>
-            <w:vAlign w:val="center"/>
-          </w:tcPr>
-          <w:p>
-            <w:pPr>
-              <w:pStyle w:val="NoSpacing"/>
-              <w:rPr>
-                <w:rFonts w:asciiTheme="minorHAnsi" w:hAnsiTheme="minorHAnsi" w:cstheme="minorHAnsi"/>
-                <w:sz w:val="22"/>
-                <w:lang w:val="en-US"/>
-              </w:rPr>
-            </w:pPr>
-            <w:r>
-              <w:rPr>
-                <w:rFonts w:asciiTheme="minorHAnsi" w:hAnsiTheme="minorHAnsi" w:cstheme="minorHAnsi"/>
-                <w:sz w:val="22"/>
-                <w:lang w:val="en-US"/>
-              </w:rPr>
-              <w:t>4</w:t>
-            </w:r>
-          </w:p>
-        </w:tc>
-        <w:tc>
-          <w:tcPr>
-            <w:tcW w:w="3589" w:type="dxa"/>
-            <w:vAlign w:val="center"/>
-          </w:tcPr>
-          <w:p>
-            <w:pPr>
-              <w:pStyle w:val="NoSpacing"/>
-              <w:rPr>
-                <w:rFonts w:asciiTheme="minorHAnsi" w:hAnsiTheme="minorHAnsi" w:cstheme="minorHAnsi"/>
-                <w:sz w:val="22"/>
-                <w:lang w:val="en-US"/>
-              </w:rPr>
-            </w:pPr>
-          </w:p>
-        </w:tc>
-        <w:tc>
-          <w:tcPr>
-            <w:tcW w:w="2334" w:type="dxa"/>
-            <w:vAlign w:val="center"/>
-          </w:tcPr>
-          <w:p>
-            <w:pPr>
-              <w:pStyle w:val="NoSpacing"/>
-              <w:rPr>
-                <w:rFonts w:asciiTheme="minorHAnsi" w:hAnsiTheme="minorHAnsi" w:cstheme="minorHAnsi"/>
-                <w:sz w:val="22"/>
-                <w:lang w:val="en-US"/>
-              </w:rPr>
-            </w:pPr>
-          </w:p>
-        </w:tc>
-        <w:tc>
-          <w:tcPr>
-            <w:tcW w:w="1881" w:type="dxa"/>
-            <w:vAlign w:val="center"/>
-          </w:tcPr>
-          <w:p>
-            <w:pPr>
-              <w:pStyle w:val="NoSpacing"/>
-              <w:rPr>
-                <w:rFonts w:asciiTheme="minorHAnsi" w:hAnsiTheme="minorHAnsi" w:cstheme="minorHAnsi"/>
-                <w:sz w:val="22"/>
-                <w:lang w:val="en-US"/>
-              </w:rPr>
-            </w:pPr>
-          </w:p>
-        </w:tc>
-        <w:tc>
-          <w:tcPr>
-            <w:tcW w:w="1231" w:type="dxa"/>
-          </w:tcPr>
-          <w:p>
-            <w:pPr>
-              <w:pStyle w:val="NoSpacing"/>
-              <w:rPr>
-                <w:rFonts w:asciiTheme="minorHAnsi" w:hAnsiTheme="minorHAnsi" w:cstheme="minorHAnsi"/>
-                <w:sz w:val="22"/>
-                <w:lang w:val="en-US"/>
-              </w:rPr>
-            </w:pPr>
-          </w:p>
-        </w:tc>
-      </w:tr>
-      <w:tr>
-        <w:trPr>
-          <w:trHeight w:val="293"/>
-        </w:trPr>
-        <w:tc>
-          <w:tcPr>
-            <w:tcW w:w="593" w:type="dxa"/>
-            <w:vAlign w:val="center"/>
-          </w:tcPr>
-          <w:p>
-            <w:pPr>
-              <w:pStyle w:val="NoSpacing"/>
-              <w:rPr>
-                <w:rFonts w:asciiTheme="minorHAnsi" w:hAnsiTheme="minorHAnsi" w:cstheme="minorHAnsi"/>
-                <w:sz w:val="22"/>
-                <w:lang w:val="en-US"/>
-              </w:rPr>
-            </w:pPr>
-            <w:r>
-              <w:rPr>
-                <w:rFonts w:asciiTheme="minorHAnsi" w:hAnsiTheme="minorHAnsi" w:cstheme="minorHAnsi"/>
-                <w:sz w:val="22"/>
-                <w:lang w:val="en-US"/>
-              </w:rPr>
-              <w:t>5</w:t>
-            </w:r>
-          </w:p>
-        </w:tc>
-        <w:tc>
-          <w:tcPr>
-            <w:tcW w:w="3589" w:type="dxa"/>
-            <w:vAlign w:val="center"/>
-          </w:tcPr>
-          <w:p>
-            <w:pPr>
-              <w:pStyle w:val="NoSpacing"/>
-              <w:rPr>
-                <w:rFonts w:asciiTheme="minorHAnsi" w:hAnsiTheme="minorHAnsi" w:cstheme="minorHAnsi"/>
-                <w:sz w:val="22"/>
-                <w:lang w:val="en-US"/>
-              </w:rPr>
-            </w:pPr>
-          </w:p>
-        </w:tc>
-        <w:tc>
-          <w:tcPr>
-            <w:tcW w:w="2334" w:type="dxa"/>
-            <w:vAlign w:val="center"/>
-          </w:tcPr>
-          <w:p>
-            <w:pPr>
-              <w:pStyle w:val="NoSpacing"/>
-              <w:rPr>
-                <w:rFonts w:asciiTheme="minorHAnsi" w:hAnsiTheme="minorHAnsi" w:cstheme="minorHAnsi"/>
-                <w:sz w:val="22"/>
-                <w:lang w:val="en-US"/>
-              </w:rPr>
-            </w:pPr>
-          </w:p>
-        </w:tc>
-        <w:tc>
-          <w:tcPr>
-            <w:tcW w:w="1881" w:type="dxa"/>
-            <w:vAlign w:val="center"/>
-          </w:tcPr>
-          <w:p>
-            <w:pPr>
-              <w:pStyle w:val="NoSpacing"/>
-              <w:rPr>
-                <w:rFonts w:asciiTheme="minorHAnsi" w:hAnsiTheme="minorHAnsi" w:cstheme="minorHAnsi"/>
-                <w:sz w:val="22"/>
-                <w:lang w:val="en-US"/>
-              </w:rPr>
-            </w:pPr>
-          </w:p>
-        </w:tc>
-        <w:tc>
-          <w:tcPr>
-            <w:tcW w:w="1231" w:type="dxa"/>
-          </w:tcPr>
-          <w:p>
-            <w:pPr>
-              <w:pStyle w:val="NoSpacing"/>
-              <w:rPr>
-                <w:rFonts w:asciiTheme="minorHAnsi" w:hAnsiTheme="minorHAnsi" w:cstheme="minorHAnsi"/>
-                <w:sz w:val="22"/>
-                <w:lang w:val="en-US"/>
-              </w:rPr>
-            </w:pPr>
-          </w:p>
-        </w:tc>
-      </w:tr>
-      <w:tr>
-        <w:tc>
-          <w:tcPr>
-            <w:tcW w:w="593" w:type="dxa"/>
-            <w:vAlign w:val="center"/>
-          </w:tcPr>
-          <w:p>
-            <w:pPr>
-              <w:pStyle w:val="NoSpacing"/>
-              <w:rPr>
-                <w:rFonts w:asciiTheme="minorHAnsi" w:hAnsiTheme="minorHAnsi" w:cstheme="minorHAnsi"/>
-                <w:sz w:val="22"/>
-                <w:lang w:val="en-US"/>
-              </w:rPr>
-            </w:pPr>
-            <w:r>
-              <w:rPr>
-                <w:rFonts w:asciiTheme="minorHAnsi" w:hAnsiTheme="minorHAnsi" w:cstheme="minorHAnsi"/>
-                <w:sz w:val="22"/>
-                <w:lang w:val="en-US"/>
-              </w:rPr>
-              <w:t>6</w:t>
-            </w:r>
-          </w:p>
-        </w:tc>
-        <w:tc>
-          <w:tcPr>
-            <w:tcW w:w="3589" w:type="dxa"/>
-            <w:vAlign w:val="center"/>
-          </w:tcPr>
-          <w:p>
-            <w:pPr>
-              <w:pStyle w:val="NoSpacing"/>
-              <w:rPr>
-                <w:rFonts w:asciiTheme="minorHAnsi" w:hAnsiTheme="minorHAnsi" w:cstheme="minorHAnsi"/>
-                <w:sz w:val="22"/>
-                <w:lang w:val="en-US"/>
-              </w:rPr>
-            </w:pPr>
-          </w:p>
-        </w:tc>
-        <w:tc>
-          <w:tcPr>
-            <w:tcW w:w="2334" w:type="dxa"/>
-            <w:vAlign w:val="center"/>
-          </w:tcPr>
-          <w:p>
-            <w:pPr>
-              <w:pStyle w:val="NoSpacing"/>
-              <w:rPr>
-                <w:rFonts w:asciiTheme="minorHAnsi" w:hAnsiTheme="minorHAnsi" w:cstheme="minorHAnsi"/>
-                <w:sz w:val="22"/>
-                <w:lang w:val="en-US"/>
-              </w:rPr>
-            </w:pPr>
-          </w:p>
-        </w:tc>
-        <w:tc>
-          <w:tcPr>
-            <w:tcW w:w="1881" w:type="dxa"/>
-            <w:vAlign w:val="center"/>
-          </w:tcPr>
-          <w:p>
-            <w:pPr>
-              <w:pStyle w:val="NoSpacing"/>
-              <w:rPr>
-                <w:rFonts w:asciiTheme="minorHAnsi" w:hAnsiTheme="minorHAnsi" w:cstheme="minorHAnsi"/>
-                <w:sz w:val="22"/>
-                <w:lang w:val="en-US"/>
-              </w:rPr>
-            </w:pPr>
-          </w:p>
-        </w:tc>
-        <w:tc>
-          <w:tcPr>
-            <w:tcW w:w="1231" w:type="dxa"/>
-          </w:tcPr>
-          <w:p>
-            <w:pPr>
-              <w:pStyle w:val="NoSpacing"/>
-              <w:rPr>
-                <w:rFonts w:asciiTheme="minorHAnsi" w:hAnsiTheme="minorHAnsi" w:cstheme="minorHAnsi"/>
-                <w:sz w:val="22"/>
-                <w:lang w:val="en-US"/>
-              </w:rPr>
-            </w:pPr>
-          </w:p>
-        </w:tc>
-      </w:tr>
-      <w:tr>
-        <w:tc>
-          <w:tcPr>
-            <w:tcW w:w="593" w:type="dxa"/>
-            <w:vAlign w:val="center"/>
-          </w:tcPr>
-          <w:p>
-            <w:pPr>
-              <w:pStyle w:val="NoSpacing"/>
-              <w:rPr>
-                <w:rFonts w:asciiTheme="minorHAnsi" w:hAnsiTheme="minorHAnsi" w:cstheme="minorHAnsi"/>
-                <w:sz w:val="22"/>
-                <w:lang w:val="en-US"/>
-              </w:rPr>
-            </w:pPr>
-            <w:r>
-              <w:rPr>
-                <w:rFonts w:asciiTheme="minorHAnsi" w:hAnsiTheme="minorHAnsi" w:cstheme="minorHAnsi"/>
-                <w:sz w:val="22"/>
-                <w:lang w:val="en-US"/>
-              </w:rPr>
-              <w:t>7</w:t>
-            </w:r>
-          </w:p>
-        </w:tc>
-        <w:tc>
-          <w:tcPr>
-            <w:tcW w:w="3589" w:type="dxa"/>
-            <w:vAlign w:val="center"/>
-          </w:tcPr>
-          <w:p>
-            <w:pPr>
-              <w:pStyle w:val="NoSpacing"/>
-              <w:rPr>
-                <w:rFonts w:asciiTheme="minorHAnsi" w:hAnsiTheme="minorHAnsi" w:cstheme="minorHAnsi"/>
-                <w:sz w:val="22"/>
-                <w:lang w:val="en-US"/>
-              </w:rPr>
-            </w:pPr>
-          </w:p>
-        </w:tc>
-        <w:tc>
-          <w:tcPr>
-            <w:tcW w:w="2334" w:type="dxa"/>
-            <w:vAlign w:val="center"/>
-          </w:tcPr>
-          <w:p>
-            <w:pPr>
-              <w:pStyle w:val="NoSpacing"/>
-              <w:rPr>
-                <w:rFonts w:asciiTheme="minorHAnsi" w:hAnsiTheme="minorHAnsi" w:cstheme="minorHAnsi"/>
-                <w:sz w:val="22"/>
-                <w:lang w:val="en-US"/>
-              </w:rPr>
-            </w:pPr>
-          </w:p>
-        </w:tc>
-        <w:tc>
-          <w:tcPr>
-            <w:tcW w:w="1881" w:type="dxa"/>
-            <w:vAlign w:val="center"/>
-          </w:tcPr>
-          <w:p>
-            <w:pPr>
-              <w:pStyle w:val="NoSpacing"/>
-              <w:rPr>
-                <w:rFonts w:asciiTheme="minorHAnsi" w:hAnsiTheme="minorHAnsi" w:cstheme="minorHAnsi"/>
-                <w:sz w:val="22"/>
-                <w:lang w:val="en-US"/>
-              </w:rPr>
-            </w:pPr>
-          </w:p>
-        </w:tc>
-        <w:tc>
-          <w:tcPr>
-            <w:tcW w:w="1231" w:type="dxa"/>
-          </w:tcPr>
-          <w:p>
-            <w:pPr>
-              <w:pStyle w:val="NoSpacing"/>
-              <w:rPr>
-                <w:rFonts w:asciiTheme="minorHAnsi" w:hAnsiTheme="minorHAnsi" w:cstheme="minorHAnsi"/>
-                <w:sz w:val="22"/>
-                <w:lang w:val="en-US"/>
-              </w:rPr>
-            </w:pPr>
-          </w:p>
-        </w:tc>
-      </w:tr>
-      <w:tr>
-        <w:tc>
-          <w:tcPr>
-            <w:tcW w:w="593" w:type="dxa"/>
-            <w:vAlign w:val="center"/>
-          </w:tcPr>
-          <w:p>
-            <w:pPr>
-              <w:pStyle w:val="NoSpacing"/>
-              <w:rPr>
-                <w:rFonts w:asciiTheme="minorHAnsi" w:hAnsiTheme="minorHAnsi" w:cstheme="minorHAnsi"/>
-                <w:sz w:val="22"/>
-                <w:lang w:val="en-US"/>
-              </w:rPr>
-            </w:pPr>
-            <w:r>
-              <w:rPr>
-                <w:rFonts w:asciiTheme="minorHAnsi" w:hAnsiTheme="minorHAnsi" w:cstheme="minorHAnsi"/>
-                <w:sz w:val="22"/>
-                <w:lang w:val="en-US"/>
-              </w:rPr>
-              <w:t>8</w:t>
-            </w:r>
-          </w:p>
-        </w:tc>
-        <w:tc>
-          <w:tcPr>
-            <w:tcW w:w="3589" w:type="dxa"/>
-            <w:vAlign w:val="center"/>
-          </w:tcPr>
-          <w:p>
-            <w:pPr>
-              <w:pStyle w:val="NoSpacing"/>
-              <w:rPr>
-                <w:rFonts w:asciiTheme="minorHAnsi" w:hAnsiTheme="minorHAnsi" w:cstheme="minorHAnsi"/>
-                <w:sz w:val="22"/>
-                <w:lang w:val="en-US"/>
-              </w:rPr>
-            </w:pPr>
-          </w:p>
-        </w:tc>
-        <w:tc>
-          <w:tcPr>
-            <w:tcW w:w="2334" w:type="dxa"/>
-            <w:vAlign w:val="center"/>
-          </w:tcPr>
-          <w:p>
-            <w:pPr>
-              <w:pStyle w:val="NoSpacing"/>
-              <w:rPr>
-                <w:rFonts w:asciiTheme="minorHAnsi" w:hAnsiTheme="minorHAnsi" w:cstheme="minorHAnsi"/>
-                <w:sz w:val="22"/>
-                <w:lang w:val="en-US"/>
-              </w:rPr>
-            </w:pPr>
-          </w:p>
-        </w:tc>
-        <w:tc>
-          <w:tcPr>
-            <w:tcW w:w="1881" w:type="dxa"/>
-            <w:vAlign w:val="center"/>
-          </w:tcPr>
-          <w:p>
-            <w:pPr>
-              <w:pStyle w:val="NoSpacing"/>
-              <w:rPr>
-                <w:rFonts w:asciiTheme="minorHAnsi" w:hAnsiTheme="minorHAnsi" w:cstheme="minorHAnsi"/>
-                <w:sz w:val="22"/>
-                <w:lang w:val="en-US"/>
-              </w:rPr>
-            </w:pPr>
-          </w:p>
-        </w:tc>
-        <w:tc>
-          <w:tcPr>
-            <w:tcW w:w="1231" w:type="dxa"/>
-          </w:tcPr>
-          <w:p>
-            <w:pPr>
-              <w:pStyle w:val="NoSpacing"/>
-              <w:rPr>
-                <w:rFonts w:asciiTheme="minorHAnsi" w:hAnsiTheme="minorHAnsi" w:cstheme="minorHAnsi"/>
-                <w:sz w:val="22"/>
-                <w:lang w:val="en-US"/>
-              </w:rPr>
-            </w:pPr>
-          </w:p>
-        </w:tc>
-      </w:tr>
-      <w:tr>
-        <w:tc>
-          <w:tcPr>
-            <w:tcW w:w="593" w:type="dxa"/>
-            <w:vAlign w:val="center"/>
-          </w:tcPr>
-          <w:p>
-            <w:pPr>
-              <w:pStyle w:val="NoSpacing"/>
-              <w:rPr>
-                <w:rFonts w:asciiTheme="minorHAnsi" w:hAnsiTheme="minorHAnsi" w:cstheme="minorHAnsi"/>
-                <w:sz w:val="22"/>
-                <w:lang w:val="en-US"/>
-              </w:rPr>
-            </w:pPr>
-            <w:r>
-              <w:rPr>
-                <w:rFonts w:asciiTheme="minorHAnsi" w:hAnsiTheme="minorHAnsi" w:cstheme="minorHAnsi"/>
-                <w:sz w:val="22"/>
-                <w:lang w:val="en-US"/>
-              </w:rPr>
-              <w:t>9</w:t>
-            </w:r>
-          </w:p>
-        </w:tc>
-        <w:tc>
-          <w:tcPr>
-            <w:tcW w:w="3589" w:type="dxa"/>
-            <w:vAlign w:val="center"/>
-          </w:tcPr>
-          <w:p>
-            <w:pPr>
-              <w:pStyle w:val="NoSpacing"/>
-              <w:rPr>
-                <w:rFonts w:asciiTheme="minorHAnsi" w:hAnsiTheme="minorHAnsi" w:cstheme="minorHAnsi"/>
-                <w:sz w:val="22"/>
-                <w:lang w:val="en-US"/>
-              </w:rPr>
-            </w:pPr>
-          </w:p>
-        </w:tc>
-        <w:tc>
-          <w:tcPr>
-            <w:tcW w:w="2334" w:type="dxa"/>
-            <w:vAlign w:val="center"/>
-          </w:tcPr>
-          <w:p>
-            <w:pPr>
-              <w:pStyle w:val="NoSpacing"/>
-              <w:rPr>
-                <w:rFonts w:asciiTheme="minorHAnsi" w:hAnsiTheme="minorHAnsi" w:cstheme="minorHAnsi"/>
-                <w:sz w:val="22"/>
-                <w:lang w:val="en-US"/>
-              </w:rPr>
-            </w:pPr>
-          </w:p>
-        </w:tc>
-        <w:tc>
-          <w:tcPr>
-            <w:tcW w:w="1881" w:type="dxa"/>
-            <w:vAlign w:val="center"/>
-          </w:tcPr>
-          <w:p>
-            <w:pPr>
-              <w:pStyle w:val="NoSpacing"/>
-              <w:rPr>
-                <w:rFonts w:asciiTheme="minorHAnsi" w:hAnsiTheme="minorHAnsi" w:cstheme="minorHAnsi"/>
-                <w:sz w:val="22"/>
-                <w:lang w:val="en-US"/>
-              </w:rPr>
-            </w:pPr>
-          </w:p>
-        </w:tc>
-        <w:tc>
-          <w:tcPr>
-            <w:tcW w:w="1231" w:type="dxa"/>
-          </w:tcPr>
-          <w:p>
-            <w:pPr>
-              <w:pStyle w:val="NoSpacing"/>
-              <w:rPr>
-                <w:rFonts w:asciiTheme="minorHAnsi" w:hAnsiTheme="minorHAnsi" w:cstheme="minorHAnsi"/>
-                <w:sz w:val="22"/>
-                <w:lang w:val="en-US"/>
-              </w:rPr>
-            </w:pPr>
-          </w:p>
-        </w:tc>
-      </w:tr>
-      <w:tr>
-        <w:tc>
-          <w:tcPr>
-            <w:tcW w:w="593" w:type="dxa"/>
-            <w:vAlign w:val="center"/>
-          </w:tcPr>
-          <w:p>
-            <w:pPr>
-              <w:pStyle w:val="NoSpacing"/>
-              <w:rPr>
-                <w:rFonts w:asciiTheme="minorHAnsi" w:hAnsiTheme="minorHAnsi" w:cstheme="minorHAnsi"/>
-                <w:sz w:val="22"/>
-                <w:lang w:val="en-US"/>
-              </w:rPr>
-            </w:pPr>
-            <w:r>
-              <w:rPr>
-                <w:rFonts w:asciiTheme="minorHAnsi" w:hAnsiTheme="minorHAnsi" w:cstheme="minorHAnsi"/>
-                <w:sz w:val="22"/>
-                <w:lang w:val="en-US"/>
-              </w:rPr>
-              <w:t>10</w:t>
-            </w:r>
-          </w:p>
-        </w:tc>
-        <w:tc>
-          <w:tcPr>
-            <w:tcW w:w="3589" w:type="dxa"/>
-            <w:vAlign w:val="center"/>
-          </w:tcPr>
-          <w:p>
-            <w:pPr>
-              <w:pStyle w:val="NoSpacing"/>
-              <w:rPr>
-                <w:rFonts w:asciiTheme="minorHAnsi" w:hAnsiTheme="minorHAnsi" w:cstheme="minorHAnsi"/>
-                <w:sz w:val="22"/>
-                <w:lang w:val="en-US"/>
-              </w:rPr>
-            </w:pPr>
-          </w:p>
-        </w:tc>
-        <w:tc>
-          <w:tcPr>
-            <w:tcW w:w="2334" w:type="dxa"/>
-            <w:vAlign w:val="center"/>
-          </w:tcPr>
-          <w:p>
-            <w:pPr>
-              <w:pStyle w:val="NoSpacing"/>
-              <w:rPr>
-                <w:rFonts w:asciiTheme="minorHAnsi" w:hAnsiTheme="minorHAnsi" w:cstheme="minorHAnsi"/>
-                <w:sz w:val="22"/>
-                <w:lang w:val="en-US"/>
-              </w:rPr>
-            </w:pPr>
-          </w:p>
-        </w:tc>
-        <w:tc>
-          <w:tcPr>
-            <w:tcW w:w="1881" w:type="dxa"/>
-            <w:vAlign w:val="center"/>
-          </w:tcPr>
-          <w:p>
-            <w:pPr>
-              <w:pStyle w:val="NoSpacing"/>
-              <w:rPr>
-                <w:rFonts w:asciiTheme="minorHAnsi" w:hAnsiTheme="minorHAnsi" w:cstheme="minorHAnsi"/>
-                <w:sz w:val="22"/>
-                <w:lang w:val="en-US"/>
-              </w:rPr>
-            </w:pPr>
-          </w:p>
-        </w:tc>
-        <w:tc>
-          <w:tcPr>
-            <w:tcW w:w="1231" w:type="dxa"/>
-          </w:tcPr>
-          <w:p>
-            <w:pPr>
-              <w:pStyle w:val="NoSpacing"/>
-              <w:rPr>
-                <w:rFonts w:asciiTheme="minorHAnsi" w:hAnsiTheme="minorHAnsi" w:cstheme="minorHAnsi"/>
-                <w:sz w:val="22"/>
-                <w:lang w:val="en-US"/>
-              </w:rPr>
-            </w:pPr>
-          </w:p>
-        </w:tc>
-      </w:tr>
-      <w:tr>
-        <w:tc>
-          <w:tcPr>
-            <w:tcW w:w="593" w:type="dxa"/>
-            <w:vAlign w:val="center"/>
-          </w:tcPr>
-          <w:p>
-            <w:pPr>
-              <w:pStyle w:val="NoSpacing"/>
-              <w:rPr>
-                <w:rFonts w:asciiTheme="minorHAnsi" w:hAnsiTheme="minorHAnsi" w:cstheme="minorHAnsi"/>
-                <w:sz w:val="22"/>
-                <w:lang w:val="en-US"/>
-              </w:rPr>
-            </w:pPr>
-            <w:r>
-              <w:rPr>
-                <w:rFonts w:asciiTheme="minorHAnsi" w:hAnsiTheme="minorHAnsi" w:cstheme="minorHAnsi"/>
-                <w:sz w:val="22"/>
-                <w:lang w:val="en-US"/>
-              </w:rPr>
-              <w:lastRenderedPageBreak/>
-              <w:t>11</w:t>
-            </w:r>
-          </w:p>
-        </w:tc>
-        <w:tc>
-          <w:tcPr>
-            <w:tcW w:w="3589" w:type="dxa"/>
-            <w:vAlign w:val="center"/>
-          </w:tcPr>
-          <w:p>
-            <w:pPr>
-              <w:pStyle w:val="NoSpacing"/>
-              <w:rPr>
-                <w:rFonts w:asciiTheme="minorHAnsi" w:hAnsiTheme="minorHAnsi" w:cstheme="minorHAnsi"/>
-                <w:sz w:val="22"/>
-                <w:lang w:val="en-US"/>
-              </w:rPr>
-            </w:pPr>
-          </w:p>
-        </w:tc>
-        <w:tc>
-          <w:tcPr>
-            <w:tcW w:w="2334" w:type="dxa"/>
-            <w:vAlign w:val="center"/>
-          </w:tcPr>
-          <w:p>
-            <w:pPr>
-              <w:pStyle w:val="NoSpacing"/>
-              <w:rPr>
-                <w:rFonts w:asciiTheme="minorHAnsi" w:hAnsiTheme="minorHAnsi" w:cstheme="minorHAnsi"/>
-                <w:sz w:val="22"/>
-                <w:lang w:val="en-US"/>
-              </w:rPr>
-            </w:pPr>
-          </w:p>
-        </w:tc>
-        <w:tc>
-          <w:tcPr>
-            <w:tcW w:w="1881" w:type="dxa"/>
-            <w:vAlign w:val="center"/>
-          </w:tcPr>
-          <w:p>
-            <w:pPr>
-              <w:pStyle w:val="NoSpacing"/>
-              <w:rPr>
-                <w:rFonts w:asciiTheme="minorHAnsi" w:hAnsiTheme="minorHAnsi" w:cstheme="minorHAnsi"/>
-                <w:sz w:val="22"/>
-                <w:lang w:val="en-US"/>
-              </w:rPr>
-            </w:pPr>
-          </w:p>
-        </w:tc>
-        <w:tc>
-          <w:tcPr>
-            <w:tcW w:w="1231" w:type="dxa"/>
-          </w:tcPr>
-          <w:p>
-            <w:pPr>
-              <w:pStyle w:val="NoSpacing"/>
-              <w:rPr>
-                <w:rFonts w:asciiTheme="minorHAnsi" w:hAnsiTheme="minorHAnsi" w:cstheme="minorHAnsi"/>
-                <w:sz w:val="22"/>
-                <w:lang w:val="en-US"/>
-              </w:rPr>
-            </w:pPr>
-          </w:p>
-        </w:tc>
-      </w:tr>
-      <w:tr>
-        <w:tc>
-          <w:tcPr>
-            <w:tcW w:w="593" w:type="dxa"/>
-            <w:vAlign w:val="center"/>
-          </w:tcPr>
-          <w:p>
-            <w:pPr>
-              <w:pStyle w:val="NoSpacing"/>
-              <w:rPr>
-                <w:rFonts w:asciiTheme="minorHAnsi" w:hAnsiTheme="minorHAnsi" w:cstheme="minorHAnsi"/>
-                <w:sz w:val="22"/>
-                <w:lang w:val="en-US"/>
-              </w:rPr>
-            </w:pPr>
-            <w:r>
-              <w:rPr>
-                <w:rFonts w:asciiTheme="minorHAnsi" w:hAnsiTheme="minorHAnsi" w:cstheme="minorHAnsi"/>
-                <w:sz w:val="22"/>
-                <w:lang w:val="en-US"/>
-              </w:rPr>
-              <w:t>12</w:t>
-            </w:r>
-          </w:p>
-        </w:tc>
-        <w:tc>
-          <w:tcPr>
-            <w:tcW w:w="3589" w:type="dxa"/>
-            <w:vAlign w:val="center"/>
-          </w:tcPr>
-          <w:p>
-            <w:pPr>
-              <w:pStyle w:val="NoSpacing"/>
-              <w:rPr>
-                <w:rFonts w:asciiTheme="minorHAnsi" w:hAnsiTheme="minorHAnsi" w:cstheme="minorHAnsi"/>
-                <w:sz w:val="22"/>
-                <w:lang w:val="en-US"/>
-              </w:rPr>
-            </w:pPr>
-          </w:p>
-        </w:tc>
-        <w:tc>
-          <w:tcPr>
-            <w:tcW w:w="2334" w:type="dxa"/>
-            <w:vAlign w:val="center"/>
-          </w:tcPr>
-          <w:p>
-            <w:pPr>
-              <w:pStyle w:val="NoSpacing"/>
-              <w:rPr>
-                <w:rFonts w:asciiTheme="minorHAnsi" w:hAnsiTheme="minorHAnsi" w:cstheme="minorHAnsi"/>
-                <w:sz w:val="22"/>
-                <w:lang w:val="en-US"/>
-              </w:rPr>
-            </w:pPr>
-          </w:p>
-        </w:tc>
-        <w:tc>
-          <w:tcPr>
-            <w:tcW w:w="1881" w:type="dxa"/>
-            <w:vAlign w:val="center"/>
-          </w:tcPr>
-          <w:p>
-            <w:pPr>
-              <w:pStyle w:val="NoSpacing"/>
-              <w:rPr>
-                <w:rFonts w:asciiTheme="minorHAnsi" w:hAnsiTheme="minorHAnsi" w:cstheme="minorHAnsi"/>
-                <w:sz w:val="22"/>
-                <w:lang w:val="en-US"/>
-              </w:rPr>
-            </w:pPr>
-          </w:p>
-        </w:tc>
-        <w:tc>
-          <w:tcPr>
-            <w:tcW w:w="1231" w:type="dxa"/>
-          </w:tcPr>
-          <w:p>
-            <w:pPr>
-              <w:pStyle w:val="NoSpacing"/>
-              <w:rPr>
-                <w:rFonts w:asciiTheme="minorHAnsi" w:hAnsiTheme="minorHAnsi" w:cstheme="minorHAnsi"/>
-                <w:sz w:val="22"/>
-                <w:lang w:val="en-US"/>
-              </w:rPr>
-            </w:pPr>
-          </w:p>
-        </w:tc>
-      </w:tr>
-      <w:tr>
-        <w:tc>
-          <w:tcPr>
-            <w:tcW w:w="593" w:type="dxa"/>
-            <w:vAlign w:val="center"/>
-          </w:tcPr>
-          <w:p>
-            <w:pPr>
-              <w:pStyle w:val="NoSpacing"/>
-              <w:rPr>
-                <w:rFonts w:asciiTheme="minorHAnsi" w:hAnsiTheme="minorHAnsi" w:cstheme="minorHAnsi"/>
-                <w:sz w:val="22"/>
-                <w:lang w:val="en-US"/>
-              </w:rPr>
-            </w:pPr>
-            <w:r>
-              <w:rPr>
-                <w:rFonts w:asciiTheme="minorHAnsi" w:hAnsiTheme="minorHAnsi" w:cstheme="minorHAnsi"/>
-                <w:sz w:val="22"/>
-                <w:lang w:val="en-US"/>
-              </w:rPr>
-              <w:t>13</w:t>
-            </w:r>
-          </w:p>
-        </w:tc>
-        <w:tc>
-          <w:tcPr>
-            <w:tcW w:w="3589" w:type="dxa"/>
-            <w:vAlign w:val="center"/>
-          </w:tcPr>
-          <w:p>
-            <w:pPr>
-              <w:pStyle w:val="NoSpacing"/>
-              <w:rPr>
-                <w:rFonts w:asciiTheme="minorHAnsi" w:hAnsiTheme="minorHAnsi" w:cstheme="minorHAnsi"/>
-                <w:sz w:val="22"/>
-                <w:lang w:val="en-US"/>
-              </w:rPr>
-            </w:pPr>
-          </w:p>
-        </w:tc>
-        <w:tc>
-          <w:tcPr>
-            <w:tcW w:w="2334" w:type="dxa"/>
-            <w:vAlign w:val="center"/>
-          </w:tcPr>
-          <w:p>
-            <w:pPr>
-              <w:pStyle w:val="NoSpacing"/>
-              <w:rPr>
-                <w:rFonts w:asciiTheme="minorHAnsi" w:hAnsiTheme="minorHAnsi" w:cstheme="minorHAnsi"/>
-                <w:sz w:val="22"/>
-                <w:lang w:val="en-US"/>
-              </w:rPr>
-            </w:pPr>
-          </w:p>
-        </w:tc>
-        <w:tc>
-          <w:tcPr>
-            <w:tcW w:w="1881" w:type="dxa"/>
-            <w:vAlign w:val="center"/>
-          </w:tcPr>
-          <w:p>
-            <w:pPr>
-              <w:pStyle w:val="NoSpacing"/>
-              <w:rPr>
-                <w:rFonts w:asciiTheme="minorHAnsi" w:hAnsiTheme="minorHAnsi" w:cstheme="minorHAnsi"/>
-                <w:sz w:val="22"/>
-                <w:lang w:val="en-US"/>
-              </w:rPr>
-            </w:pPr>
-          </w:p>
-        </w:tc>
-        <w:tc>
-          <w:tcPr>
-            <w:tcW w:w="1231" w:type="dxa"/>
-          </w:tcPr>
-          <w:p>
-            <w:pPr>
-              <w:pStyle w:val="NoSpacing"/>
-              <w:rPr>
-                <w:rFonts w:asciiTheme="minorHAnsi" w:hAnsiTheme="minorHAnsi" w:cstheme="minorHAnsi"/>
-                <w:sz w:val="22"/>
-                <w:lang w:val="en-US"/>
-              </w:rPr>
-            </w:pPr>
-          </w:p>
-        </w:tc>
-      </w:tr>
-      <w:tr>
-        <w:tc>
-          <w:tcPr>
-            <w:tcW w:w="593" w:type="dxa"/>
-            <w:vAlign w:val="center"/>
-          </w:tcPr>
-          <w:p>
-            <w:pPr>
-              <w:pStyle w:val="NoSpacing"/>
-              <w:rPr>
-                <w:rFonts w:asciiTheme="minorHAnsi" w:hAnsiTheme="minorHAnsi" w:cstheme="minorHAnsi"/>
-                <w:sz w:val="22"/>
-                <w:lang w:val="en-US"/>
-              </w:rPr>
-            </w:pPr>
-            <w:r>
-              <w:rPr>
-                <w:rFonts w:asciiTheme="minorHAnsi" w:hAnsiTheme="minorHAnsi" w:cstheme="minorHAnsi"/>
-                <w:sz w:val="22"/>
-                <w:lang w:val="en-US"/>
-              </w:rPr>
-              <w:t>14</w:t>
-            </w:r>
-          </w:p>
-        </w:tc>
-        <w:tc>
-          <w:tcPr>
-            <w:tcW w:w="3589" w:type="dxa"/>
-            <w:vAlign w:val="center"/>
-          </w:tcPr>
-          <w:p>
-            <w:pPr>
-              <w:pStyle w:val="NoSpacing"/>
-              <w:rPr>
-                <w:rFonts w:asciiTheme="minorHAnsi" w:hAnsiTheme="minorHAnsi" w:cstheme="minorHAnsi"/>
-                <w:sz w:val="22"/>
-                <w:lang w:val="en-US"/>
-              </w:rPr>
-            </w:pPr>
-          </w:p>
-        </w:tc>
-        <w:tc>
-          <w:tcPr>
-            <w:tcW w:w="2334" w:type="dxa"/>
-            <w:vAlign w:val="center"/>
-          </w:tcPr>
-          <w:p>
-            <w:pPr>
-              <w:pStyle w:val="NoSpacing"/>
-              <w:rPr>
-                <w:rFonts w:asciiTheme="minorHAnsi" w:hAnsiTheme="minorHAnsi" w:cstheme="minorHAnsi"/>
-                <w:sz w:val="22"/>
-                <w:lang w:val="en-US"/>
-              </w:rPr>
-            </w:pPr>
-          </w:p>
-        </w:tc>
-        <w:tc>
-          <w:tcPr>
-            <w:tcW w:w="1881" w:type="dxa"/>
-            <w:vAlign w:val="center"/>
-          </w:tcPr>
-          <w:p>
-            <w:pPr>
-              <w:pStyle w:val="NoSpacing"/>
-              <w:rPr>
-                <w:rFonts w:asciiTheme="minorHAnsi" w:hAnsiTheme="minorHAnsi" w:cstheme="minorHAnsi"/>
-                <w:sz w:val="22"/>
-                <w:lang w:val="en-US"/>
-              </w:rPr>
-            </w:pPr>
-          </w:p>
-        </w:tc>
-        <w:tc>
-          <w:tcPr>
-            <w:tcW w:w="1231" w:type="dxa"/>
-          </w:tcPr>
-          <w:p>
-            <w:pPr>
-              <w:pStyle w:val="NoSpacing"/>
-              <w:rPr>
-                <w:rFonts w:asciiTheme="minorHAnsi" w:hAnsiTheme="minorHAnsi" w:cstheme="minorHAnsi"/>
-                <w:sz w:val="22"/>
-                <w:lang w:val="en-US"/>
-              </w:rPr>
-            </w:pPr>
-          </w:p>
-        </w:tc>
-      </w:tr>
-      <w:tr>
-        <w:tc>
-          <w:tcPr>
-            <w:tcW w:w="593" w:type="dxa"/>
-            <w:vAlign w:val="center"/>
-          </w:tcPr>
-          <w:p>
-            <w:pPr>
-              <w:pStyle w:val="NoSpacing"/>
-              <w:rPr>
-                <w:rFonts w:asciiTheme="minorHAnsi" w:hAnsiTheme="minorHAnsi" w:cstheme="minorHAnsi"/>
-                <w:sz w:val="22"/>
-                <w:lang w:val="en-US"/>
-              </w:rPr>
-            </w:pPr>
-            <w:r>
-              <w:rPr>
-                <w:rFonts w:asciiTheme="minorHAnsi" w:hAnsiTheme="minorHAnsi" w:cstheme="minorHAnsi"/>
-                <w:sz w:val="22"/>
-                <w:lang w:val="en-US"/>
-              </w:rPr>
-              <w:t>Etc.</w:t>
-            </w:r>
-          </w:p>
-        </w:tc>
-        <w:tc>
-          <w:tcPr>
-            <w:tcW w:w="3589" w:type="dxa"/>
-            <w:vAlign w:val="center"/>
-          </w:tcPr>
-          <w:p>
-            <w:pPr>
-              <w:pStyle w:val="NoSpacing"/>
-              <w:rPr>
-                <w:rFonts w:asciiTheme="minorHAnsi" w:hAnsiTheme="minorHAnsi" w:cstheme="minorHAnsi"/>
-                <w:sz w:val="22"/>
-                <w:lang w:val="en-US"/>
-              </w:rPr>
-            </w:pPr>
-            <w:r>
-              <w:rPr>
-                <w:rFonts w:asciiTheme="minorHAnsi" w:hAnsiTheme="minorHAnsi" w:cstheme="minorHAnsi"/>
-                <w:sz w:val="22"/>
-                <w:lang w:val="en-US"/>
-              </w:rPr>
-              <w:t>Please add more tests as needed</w:t>
-            </w:r>
-          </w:p>
-        </w:tc>
-        <w:tc>
-          <w:tcPr>
-            <w:tcW w:w="2334" w:type="dxa"/>
-            <w:vAlign w:val="center"/>
-          </w:tcPr>
-          <w:p>
-            <w:pPr>
-              <w:pStyle w:val="NoSpacing"/>
-              <w:rPr>
-                <w:rFonts w:asciiTheme="minorHAnsi" w:hAnsiTheme="minorHAnsi" w:cstheme="minorHAnsi"/>
-                <w:sz w:val="22"/>
-                <w:lang w:val="en-US"/>
-              </w:rPr>
-            </w:pPr>
-          </w:p>
-        </w:tc>
-        <w:tc>
-          <w:tcPr>
-            <w:tcW w:w="1881" w:type="dxa"/>
-            <w:vAlign w:val="center"/>
-          </w:tcPr>
-          <w:p>
-            <w:pPr>
-              <w:pStyle w:val="NoSpacing"/>
-              <w:rPr>
-                <w:rFonts w:asciiTheme="minorHAnsi" w:hAnsiTheme="minorHAnsi" w:cstheme="minorHAnsi"/>
-                <w:sz w:val="22"/>
-                <w:lang w:val="en-US"/>
-              </w:rPr>
-            </w:pPr>
-          </w:p>
-        </w:tc>
-        <w:tc>
-          <w:tcPr>
-            <w:tcW w:w="1231" w:type="dxa"/>
-          </w:tcPr>
-          <w:p>
-            <w:pPr>
-              <w:pStyle w:val="NoSpacing"/>
-              <w:rPr>
-                <w:rFonts w:asciiTheme="minorHAnsi" w:hAnsiTheme="minorHAnsi" w:cstheme="minorHAnsi"/>
-                <w:sz w:val="22"/>
-                <w:lang w:val="en-US"/>
-              </w:rPr>
-            </w:pPr>
-          </w:p>
-        </w:tc>
-      </w:tr>
-    </w:tbl>
     <w:p>
       <w:pPr>
         <w:pStyle w:val="Heading1"/>
@@ -7427,1497 +5944,6 @@
       </w:r>
     </w:p>
     <w:p/>
-    <w:p/>
-    <w:tbl>
-      <w:tblPr>
-        <w:tblStyle w:val="TableGrid"/>
-        <w:tblW w:w="0" w:type="auto"/>
-        <w:tblLook w:val="04A0" w:firstRow="1" w:lastRow="0" w:firstColumn="1" w:lastColumn="0" w:noHBand="0" w:noVBand="1"/>
-      </w:tblPr>
-      <w:tblGrid>
-        <w:gridCol w:w="593"/>
-        <w:gridCol w:w="3589"/>
-        <w:gridCol w:w="2334"/>
-        <w:gridCol w:w="1881"/>
-        <w:gridCol w:w="1231"/>
-      </w:tblGrid>
-      <w:tr>
-        <w:tc>
-          <w:tcPr>
-            <w:tcW w:w="593" w:type="dxa"/>
-            <w:shd w:val="clear" w:color="auto" w:fill="D9D9D9" w:themeFill="background1" w:themeFillShade="D9"/>
-          </w:tcPr>
-          <w:p>
-            <w:pPr>
-              <w:pStyle w:val="NoSpacing"/>
-              <w:rPr>
-                <w:rFonts w:asciiTheme="minorHAnsi" w:hAnsiTheme="minorHAnsi" w:cstheme="minorHAnsi"/>
-                <w:sz w:val="22"/>
-                <w:lang w:val="en-US" w:bidi="en-US"/>
-              </w:rPr>
-            </w:pPr>
-            <w:r>
-              <w:rPr>
-                <w:rFonts w:asciiTheme="minorHAnsi" w:hAnsiTheme="minorHAnsi" w:cstheme="minorHAnsi"/>
-                <w:sz w:val="22"/>
-                <w:lang w:val="en-US" w:bidi="en-US"/>
-              </w:rPr>
-              <w:t>Test No.</w:t>
-            </w:r>
-          </w:p>
-        </w:tc>
-        <w:tc>
-          <w:tcPr>
-            <w:tcW w:w="3589" w:type="dxa"/>
-            <w:shd w:val="clear" w:color="auto" w:fill="D9D9D9" w:themeFill="background1" w:themeFillShade="D9"/>
-          </w:tcPr>
-          <w:p>
-            <w:pPr>
-              <w:pStyle w:val="NoSpacing"/>
-              <w:rPr>
-                <w:rFonts w:asciiTheme="minorHAnsi" w:hAnsiTheme="minorHAnsi" w:cstheme="minorHAnsi"/>
-                <w:sz w:val="22"/>
-                <w:lang w:val="en-US" w:bidi="en-US"/>
-              </w:rPr>
-            </w:pPr>
-            <w:r>
-              <w:rPr>
-                <w:rFonts w:asciiTheme="minorHAnsi" w:hAnsiTheme="minorHAnsi" w:cstheme="minorHAnsi"/>
-                <w:sz w:val="22"/>
-                <w:lang w:val="en-US" w:bidi="en-US"/>
-              </w:rPr>
-              <w:t>Test (include test data if necessary)</w:t>
-            </w:r>
-          </w:p>
-        </w:tc>
-        <w:tc>
-          <w:tcPr>
-            <w:tcW w:w="2334" w:type="dxa"/>
-            <w:shd w:val="clear" w:color="auto" w:fill="D9D9D9" w:themeFill="background1" w:themeFillShade="D9"/>
-          </w:tcPr>
-          <w:p>
-            <w:pPr>
-              <w:pStyle w:val="NoSpacing"/>
-              <w:rPr>
-                <w:rFonts w:asciiTheme="minorHAnsi" w:hAnsiTheme="minorHAnsi" w:cstheme="minorHAnsi"/>
-                <w:sz w:val="22"/>
-                <w:lang w:val="en-US" w:bidi="en-US"/>
-              </w:rPr>
-            </w:pPr>
-            <w:r>
-              <w:rPr>
-                <w:rFonts w:asciiTheme="minorHAnsi" w:hAnsiTheme="minorHAnsi" w:cstheme="minorHAnsi"/>
-                <w:sz w:val="22"/>
-                <w:lang w:val="en-US" w:bidi="en-US"/>
-              </w:rPr>
-              <w:t>Expected Result</w:t>
-            </w:r>
-          </w:p>
-        </w:tc>
-        <w:tc>
-          <w:tcPr>
-            <w:tcW w:w="1881" w:type="dxa"/>
-            <w:shd w:val="clear" w:color="auto" w:fill="D9D9D9" w:themeFill="background1" w:themeFillShade="D9"/>
-          </w:tcPr>
-          <w:p>
-            <w:pPr>
-              <w:pStyle w:val="NoSpacing"/>
-              <w:rPr>
-                <w:rFonts w:asciiTheme="minorHAnsi" w:hAnsiTheme="minorHAnsi" w:cstheme="minorHAnsi"/>
-                <w:sz w:val="22"/>
-                <w:lang w:val="en-US" w:bidi="en-US"/>
-              </w:rPr>
-            </w:pPr>
-            <w:r>
-              <w:rPr>
-                <w:rFonts w:asciiTheme="minorHAnsi" w:hAnsiTheme="minorHAnsi" w:cstheme="minorHAnsi"/>
-                <w:sz w:val="22"/>
-                <w:lang w:val="en-US" w:bidi="en-US"/>
-              </w:rPr>
-              <w:t>Actual Result</w:t>
-            </w:r>
-          </w:p>
-        </w:tc>
-        <w:tc>
-          <w:tcPr>
-            <w:tcW w:w="1231" w:type="dxa"/>
-            <w:shd w:val="clear" w:color="auto" w:fill="D9D9D9" w:themeFill="background1" w:themeFillShade="D9"/>
-          </w:tcPr>
-          <w:p>
-            <w:pPr>
-              <w:pStyle w:val="NoSpacing"/>
-              <w:rPr>
-                <w:rFonts w:asciiTheme="minorHAnsi" w:hAnsiTheme="minorHAnsi" w:cstheme="minorHAnsi"/>
-                <w:sz w:val="22"/>
-                <w:lang w:val="en-US" w:bidi="en-US"/>
-              </w:rPr>
-            </w:pPr>
-            <w:r>
-              <w:rPr>
-                <w:rFonts w:asciiTheme="minorHAnsi" w:hAnsiTheme="minorHAnsi" w:cstheme="minorHAnsi"/>
-                <w:sz w:val="22"/>
-                <w:lang w:val="en-US" w:bidi="en-US"/>
-              </w:rPr>
-              <w:t>Test Result</w:t>
-            </w:r>
-          </w:p>
-        </w:tc>
-      </w:tr>
-      <w:tr>
-        <w:tc>
-          <w:tcPr>
-            <w:tcW w:w="593" w:type="dxa"/>
-            <w:vAlign w:val="center"/>
-          </w:tcPr>
-          <w:p>
-            <w:pPr>
-              <w:pStyle w:val="NoSpacing"/>
-              <w:rPr>
-                <w:rFonts w:asciiTheme="minorHAnsi" w:hAnsiTheme="minorHAnsi" w:cstheme="minorHAnsi"/>
-                <w:sz w:val="22"/>
-                <w:lang w:val="en-US"/>
-              </w:rPr>
-            </w:pPr>
-            <w:r>
-              <w:rPr>
-                <w:rFonts w:asciiTheme="minorHAnsi" w:hAnsiTheme="minorHAnsi" w:cstheme="minorHAnsi"/>
-                <w:sz w:val="22"/>
-                <w:lang w:val="en-US"/>
-              </w:rPr>
-              <w:t>1</w:t>
-            </w:r>
-          </w:p>
-        </w:tc>
-        <w:tc>
-          <w:tcPr>
-            <w:tcW w:w="3589" w:type="dxa"/>
-            <w:vAlign w:val="center"/>
-          </w:tcPr>
-          <w:p>
-            <w:pPr>
-              <w:pStyle w:val="NoSpacing"/>
-              <w:rPr>
-                <w:rFonts w:asciiTheme="minorHAnsi" w:hAnsiTheme="minorHAnsi" w:cstheme="minorHAnsi"/>
-                <w:sz w:val="22"/>
-                <w:lang w:val="en-US"/>
-              </w:rPr>
-            </w:pPr>
-          </w:p>
-        </w:tc>
-        <w:tc>
-          <w:tcPr>
-            <w:tcW w:w="2334" w:type="dxa"/>
-            <w:vAlign w:val="center"/>
-          </w:tcPr>
-          <w:p>
-            <w:pPr>
-              <w:pStyle w:val="NoSpacing"/>
-              <w:rPr>
-                <w:rFonts w:asciiTheme="minorHAnsi" w:hAnsiTheme="minorHAnsi" w:cstheme="minorHAnsi"/>
-                <w:sz w:val="22"/>
-                <w:lang w:val="en-US"/>
-              </w:rPr>
-            </w:pPr>
-          </w:p>
-        </w:tc>
-        <w:tc>
-          <w:tcPr>
-            <w:tcW w:w="1881" w:type="dxa"/>
-            <w:vAlign w:val="center"/>
-          </w:tcPr>
-          <w:p>
-            <w:pPr>
-              <w:pStyle w:val="NoSpacing"/>
-              <w:rPr>
-                <w:rFonts w:asciiTheme="minorHAnsi" w:hAnsiTheme="minorHAnsi" w:cstheme="minorHAnsi"/>
-                <w:sz w:val="22"/>
-                <w:lang w:val="en-US"/>
-              </w:rPr>
-            </w:pPr>
-          </w:p>
-        </w:tc>
-        <w:tc>
-          <w:tcPr>
-            <w:tcW w:w="1231" w:type="dxa"/>
-          </w:tcPr>
-          <w:p>
-            <w:pPr>
-              <w:pStyle w:val="NoSpacing"/>
-              <w:rPr>
-                <w:rFonts w:asciiTheme="minorHAnsi" w:hAnsiTheme="minorHAnsi" w:cstheme="minorHAnsi"/>
-                <w:sz w:val="22"/>
-                <w:lang w:val="en-US"/>
-              </w:rPr>
-            </w:pPr>
-          </w:p>
-        </w:tc>
-      </w:tr>
-      <w:tr>
-        <w:tc>
-          <w:tcPr>
-            <w:tcW w:w="593" w:type="dxa"/>
-            <w:vAlign w:val="center"/>
-          </w:tcPr>
-          <w:p>
-            <w:pPr>
-              <w:pStyle w:val="NoSpacing"/>
-              <w:rPr>
-                <w:rFonts w:asciiTheme="minorHAnsi" w:hAnsiTheme="minorHAnsi" w:cstheme="minorHAnsi"/>
-                <w:sz w:val="22"/>
-                <w:lang w:val="en-US"/>
-              </w:rPr>
-            </w:pPr>
-            <w:r>
-              <w:rPr>
-                <w:rFonts w:asciiTheme="minorHAnsi" w:hAnsiTheme="minorHAnsi" w:cstheme="minorHAnsi"/>
-                <w:sz w:val="22"/>
-                <w:lang w:val="en-US"/>
-              </w:rPr>
-              <w:t>2</w:t>
-            </w:r>
-          </w:p>
-        </w:tc>
-        <w:tc>
-          <w:tcPr>
-            <w:tcW w:w="3589" w:type="dxa"/>
-            <w:vAlign w:val="center"/>
-          </w:tcPr>
-          <w:p>
-            <w:pPr>
-              <w:pStyle w:val="NoSpacing"/>
-              <w:rPr>
-                <w:rFonts w:asciiTheme="minorHAnsi" w:hAnsiTheme="minorHAnsi" w:cstheme="minorHAnsi"/>
-                <w:sz w:val="22"/>
-                <w:lang w:val="en-US"/>
-              </w:rPr>
-            </w:pPr>
-          </w:p>
-        </w:tc>
-        <w:tc>
-          <w:tcPr>
-            <w:tcW w:w="2334" w:type="dxa"/>
-            <w:vAlign w:val="center"/>
-          </w:tcPr>
-          <w:p>
-            <w:pPr>
-              <w:pStyle w:val="NoSpacing"/>
-              <w:rPr>
-                <w:rFonts w:asciiTheme="minorHAnsi" w:hAnsiTheme="minorHAnsi" w:cstheme="minorHAnsi"/>
-                <w:sz w:val="22"/>
-                <w:lang w:val="en-US"/>
-              </w:rPr>
-            </w:pPr>
-          </w:p>
-        </w:tc>
-        <w:tc>
-          <w:tcPr>
-            <w:tcW w:w="1881" w:type="dxa"/>
-            <w:vAlign w:val="center"/>
-          </w:tcPr>
-          <w:p>
-            <w:pPr>
-              <w:pStyle w:val="NoSpacing"/>
-              <w:rPr>
-                <w:rFonts w:asciiTheme="minorHAnsi" w:hAnsiTheme="minorHAnsi" w:cstheme="minorHAnsi"/>
-                <w:sz w:val="22"/>
-                <w:lang w:val="en-US"/>
-              </w:rPr>
-            </w:pPr>
-          </w:p>
-        </w:tc>
-        <w:tc>
-          <w:tcPr>
-            <w:tcW w:w="1231" w:type="dxa"/>
-          </w:tcPr>
-          <w:p>
-            <w:pPr>
-              <w:pStyle w:val="NoSpacing"/>
-              <w:rPr>
-                <w:rFonts w:asciiTheme="minorHAnsi" w:hAnsiTheme="minorHAnsi" w:cstheme="minorHAnsi"/>
-                <w:sz w:val="22"/>
-                <w:lang w:val="en-US"/>
-              </w:rPr>
-            </w:pPr>
-          </w:p>
-        </w:tc>
-      </w:tr>
-      <w:tr>
-        <w:tc>
-          <w:tcPr>
-            <w:tcW w:w="593" w:type="dxa"/>
-            <w:vAlign w:val="center"/>
-          </w:tcPr>
-          <w:p>
-            <w:pPr>
-              <w:pStyle w:val="NoSpacing"/>
-              <w:rPr>
-                <w:rFonts w:asciiTheme="minorHAnsi" w:hAnsiTheme="minorHAnsi" w:cstheme="minorHAnsi"/>
-                <w:sz w:val="22"/>
-                <w:lang w:val="en-US"/>
-              </w:rPr>
-            </w:pPr>
-            <w:r>
-              <w:rPr>
-                <w:rFonts w:asciiTheme="minorHAnsi" w:hAnsiTheme="minorHAnsi" w:cstheme="minorHAnsi"/>
-                <w:sz w:val="22"/>
-                <w:lang w:val="en-US"/>
-              </w:rPr>
-              <w:t>3</w:t>
-            </w:r>
-          </w:p>
-        </w:tc>
-        <w:tc>
-          <w:tcPr>
-            <w:tcW w:w="3589" w:type="dxa"/>
-            <w:vAlign w:val="center"/>
-          </w:tcPr>
-          <w:p>
-            <w:pPr>
-              <w:pStyle w:val="NoSpacing"/>
-              <w:rPr>
-                <w:rFonts w:asciiTheme="minorHAnsi" w:hAnsiTheme="minorHAnsi" w:cstheme="minorHAnsi"/>
-                <w:sz w:val="22"/>
-                <w:lang w:val="en-US"/>
-              </w:rPr>
-            </w:pPr>
-          </w:p>
-        </w:tc>
-        <w:tc>
-          <w:tcPr>
-            <w:tcW w:w="2334" w:type="dxa"/>
-            <w:vAlign w:val="center"/>
-          </w:tcPr>
-          <w:p>
-            <w:pPr>
-              <w:pStyle w:val="NoSpacing"/>
-              <w:rPr>
-                <w:rFonts w:asciiTheme="minorHAnsi" w:hAnsiTheme="minorHAnsi" w:cstheme="minorHAnsi"/>
-                <w:sz w:val="22"/>
-                <w:lang w:val="en-US"/>
-              </w:rPr>
-            </w:pPr>
-          </w:p>
-        </w:tc>
-        <w:tc>
-          <w:tcPr>
-            <w:tcW w:w="1881" w:type="dxa"/>
-            <w:vAlign w:val="center"/>
-          </w:tcPr>
-          <w:p>
-            <w:pPr>
-              <w:pStyle w:val="NoSpacing"/>
-              <w:rPr>
-                <w:rFonts w:asciiTheme="minorHAnsi" w:hAnsiTheme="minorHAnsi" w:cstheme="minorHAnsi"/>
-                <w:sz w:val="22"/>
-                <w:lang w:val="en-US"/>
-              </w:rPr>
-            </w:pPr>
-          </w:p>
-        </w:tc>
-        <w:tc>
-          <w:tcPr>
-            <w:tcW w:w="1231" w:type="dxa"/>
-          </w:tcPr>
-          <w:p>
-            <w:pPr>
-              <w:pStyle w:val="NoSpacing"/>
-              <w:rPr>
-                <w:rFonts w:asciiTheme="minorHAnsi" w:hAnsiTheme="minorHAnsi" w:cstheme="minorHAnsi"/>
-                <w:sz w:val="22"/>
-                <w:lang w:val="en-US"/>
-              </w:rPr>
-            </w:pPr>
-          </w:p>
-        </w:tc>
-      </w:tr>
-      <w:tr>
-        <w:tc>
-          <w:tcPr>
-            <w:tcW w:w="593" w:type="dxa"/>
-            <w:vAlign w:val="center"/>
-          </w:tcPr>
-          <w:p>
-            <w:pPr>
-              <w:pStyle w:val="NoSpacing"/>
-              <w:rPr>
-                <w:rFonts w:asciiTheme="minorHAnsi" w:hAnsiTheme="minorHAnsi" w:cstheme="minorHAnsi"/>
-                <w:sz w:val="22"/>
-                <w:lang w:val="en-US"/>
-              </w:rPr>
-            </w:pPr>
-            <w:r>
-              <w:rPr>
-                <w:rFonts w:asciiTheme="minorHAnsi" w:hAnsiTheme="minorHAnsi" w:cstheme="minorHAnsi"/>
-                <w:sz w:val="22"/>
-                <w:lang w:val="en-US"/>
-              </w:rPr>
-              <w:t>4</w:t>
-            </w:r>
-          </w:p>
-        </w:tc>
-        <w:tc>
-          <w:tcPr>
-            <w:tcW w:w="3589" w:type="dxa"/>
-            <w:vAlign w:val="center"/>
-          </w:tcPr>
-          <w:p>
-            <w:pPr>
-              <w:pStyle w:val="NoSpacing"/>
-              <w:rPr>
-                <w:rFonts w:asciiTheme="minorHAnsi" w:hAnsiTheme="minorHAnsi" w:cstheme="minorHAnsi"/>
-                <w:sz w:val="22"/>
-                <w:lang w:val="en-US"/>
-              </w:rPr>
-            </w:pPr>
-          </w:p>
-        </w:tc>
-        <w:tc>
-          <w:tcPr>
-            <w:tcW w:w="2334" w:type="dxa"/>
-            <w:vAlign w:val="center"/>
-          </w:tcPr>
-          <w:p>
-            <w:pPr>
-              <w:pStyle w:val="NoSpacing"/>
-              <w:rPr>
-                <w:rFonts w:asciiTheme="minorHAnsi" w:hAnsiTheme="minorHAnsi" w:cstheme="minorHAnsi"/>
-                <w:sz w:val="22"/>
-                <w:lang w:val="en-US"/>
-              </w:rPr>
-            </w:pPr>
-          </w:p>
-        </w:tc>
-        <w:tc>
-          <w:tcPr>
-            <w:tcW w:w="1881" w:type="dxa"/>
-            <w:vAlign w:val="center"/>
-          </w:tcPr>
-          <w:p>
-            <w:pPr>
-              <w:pStyle w:val="NoSpacing"/>
-              <w:rPr>
-                <w:rFonts w:asciiTheme="minorHAnsi" w:hAnsiTheme="minorHAnsi" w:cstheme="minorHAnsi"/>
-                <w:sz w:val="22"/>
-                <w:lang w:val="en-US"/>
-              </w:rPr>
-            </w:pPr>
-          </w:p>
-        </w:tc>
-        <w:tc>
-          <w:tcPr>
-            <w:tcW w:w="1231" w:type="dxa"/>
-          </w:tcPr>
-          <w:p>
-            <w:pPr>
-              <w:pStyle w:val="NoSpacing"/>
-              <w:rPr>
-                <w:rFonts w:asciiTheme="minorHAnsi" w:hAnsiTheme="minorHAnsi" w:cstheme="minorHAnsi"/>
-                <w:sz w:val="22"/>
-                <w:lang w:val="en-US"/>
-              </w:rPr>
-            </w:pPr>
-          </w:p>
-        </w:tc>
-      </w:tr>
-      <w:tr>
-        <w:trPr>
-          <w:trHeight w:val="293"/>
-        </w:trPr>
-        <w:tc>
-          <w:tcPr>
-            <w:tcW w:w="593" w:type="dxa"/>
-            <w:vAlign w:val="center"/>
-          </w:tcPr>
-          <w:p>
-            <w:pPr>
-              <w:pStyle w:val="NoSpacing"/>
-              <w:rPr>
-                <w:rFonts w:asciiTheme="minorHAnsi" w:hAnsiTheme="minorHAnsi" w:cstheme="minorHAnsi"/>
-                <w:sz w:val="22"/>
-                <w:lang w:val="en-US"/>
-              </w:rPr>
-            </w:pPr>
-            <w:r>
-              <w:rPr>
-                <w:rFonts w:asciiTheme="minorHAnsi" w:hAnsiTheme="minorHAnsi" w:cstheme="minorHAnsi"/>
-                <w:sz w:val="22"/>
-                <w:lang w:val="en-US"/>
-              </w:rPr>
-              <w:t>5</w:t>
-            </w:r>
-          </w:p>
-        </w:tc>
-        <w:tc>
-          <w:tcPr>
-            <w:tcW w:w="3589" w:type="dxa"/>
-            <w:vAlign w:val="center"/>
-          </w:tcPr>
-          <w:p>
-            <w:pPr>
-              <w:pStyle w:val="NoSpacing"/>
-              <w:rPr>
-                <w:rFonts w:asciiTheme="minorHAnsi" w:hAnsiTheme="minorHAnsi" w:cstheme="minorHAnsi"/>
-                <w:sz w:val="22"/>
-                <w:lang w:val="en-US"/>
-              </w:rPr>
-            </w:pPr>
-          </w:p>
-        </w:tc>
-        <w:tc>
-          <w:tcPr>
-            <w:tcW w:w="2334" w:type="dxa"/>
-            <w:vAlign w:val="center"/>
-          </w:tcPr>
-          <w:p>
-            <w:pPr>
-              <w:pStyle w:val="NoSpacing"/>
-              <w:rPr>
-                <w:rFonts w:asciiTheme="minorHAnsi" w:hAnsiTheme="minorHAnsi" w:cstheme="minorHAnsi"/>
-                <w:sz w:val="22"/>
-                <w:lang w:val="en-US"/>
-              </w:rPr>
-            </w:pPr>
-          </w:p>
-        </w:tc>
-        <w:tc>
-          <w:tcPr>
-            <w:tcW w:w="1881" w:type="dxa"/>
-            <w:vAlign w:val="center"/>
-          </w:tcPr>
-          <w:p>
-            <w:pPr>
-              <w:pStyle w:val="NoSpacing"/>
-              <w:rPr>
-                <w:rFonts w:asciiTheme="minorHAnsi" w:hAnsiTheme="minorHAnsi" w:cstheme="minorHAnsi"/>
-                <w:sz w:val="22"/>
-                <w:lang w:val="en-US"/>
-              </w:rPr>
-            </w:pPr>
-          </w:p>
-        </w:tc>
-        <w:tc>
-          <w:tcPr>
-            <w:tcW w:w="1231" w:type="dxa"/>
-          </w:tcPr>
-          <w:p>
-            <w:pPr>
-              <w:pStyle w:val="NoSpacing"/>
-              <w:rPr>
-                <w:rFonts w:asciiTheme="minorHAnsi" w:hAnsiTheme="minorHAnsi" w:cstheme="minorHAnsi"/>
-                <w:sz w:val="22"/>
-                <w:lang w:val="en-US"/>
-              </w:rPr>
-            </w:pPr>
-          </w:p>
-        </w:tc>
-      </w:tr>
-      <w:tr>
-        <w:tc>
-          <w:tcPr>
-            <w:tcW w:w="593" w:type="dxa"/>
-            <w:vAlign w:val="center"/>
-          </w:tcPr>
-          <w:p>
-            <w:pPr>
-              <w:pStyle w:val="NoSpacing"/>
-              <w:rPr>
-                <w:rFonts w:asciiTheme="minorHAnsi" w:hAnsiTheme="minorHAnsi" w:cstheme="minorHAnsi"/>
-                <w:sz w:val="22"/>
-                <w:lang w:val="en-US"/>
-              </w:rPr>
-            </w:pPr>
-            <w:r>
-              <w:rPr>
-                <w:rFonts w:asciiTheme="minorHAnsi" w:hAnsiTheme="minorHAnsi" w:cstheme="minorHAnsi"/>
-                <w:sz w:val="22"/>
-                <w:lang w:val="en-US"/>
-              </w:rPr>
-              <w:t>6</w:t>
-            </w:r>
-          </w:p>
-        </w:tc>
-        <w:tc>
-          <w:tcPr>
-            <w:tcW w:w="3589" w:type="dxa"/>
-            <w:vAlign w:val="center"/>
-          </w:tcPr>
-          <w:p>
-            <w:pPr>
-              <w:pStyle w:val="NoSpacing"/>
-              <w:rPr>
-                <w:rFonts w:asciiTheme="minorHAnsi" w:hAnsiTheme="minorHAnsi" w:cstheme="minorHAnsi"/>
-                <w:sz w:val="22"/>
-                <w:lang w:val="en-US"/>
-              </w:rPr>
-            </w:pPr>
-          </w:p>
-        </w:tc>
-        <w:tc>
-          <w:tcPr>
-            <w:tcW w:w="2334" w:type="dxa"/>
-            <w:vAlign w:val="center"/>
-          </w:tcPr>
-          <w:p>
-            <w:pPr>
-              <w:pStyle w:val="NoSpacing"/>
-              <w:rPr>
-                <w:rFonts w:asciiTheme="minorHAnsi" w:hAnsiTheme="minorHAnsi" w:cstheme="minorHAnsi"/>
-                <w:sz w:val="22"/>
-                <w:lang w:val="en-US"/>
-              </w:rPr>
-            </w:pPr>
-          </w:p>
-        </w:tc>
-        <w:tc>
-          <w:tcPr>
-            <w:tcW w:w="1881" w:type="dxa"/>
-            <w:vAlign w:val="center"/>
-          </w:tcPr>
-          <w:p>
-            <w:pPr>
-              <w:pStyle w:val="NoSpacing"/>
-              <w:rPr>
-                <w:rFonts w:asciiTheme="minorHAnsi" w:hAnsiTheme="minorHAnsi" w:cstheme="minorHAnsi"/>
-                <w:sz w:val="22"/>
-                <w:lang w:val="en-US"/>
-              </w:rPr>
-            </w:pPr>
-          </w:p>
-        </w:tc>
-        <w:tc>
-          <w:tcPr>
-            <w:tcW w:w="1231" w:type="dxa"/>
-          </w:tcPr>
-          <w:p>
-            <w:pPr>
-              <w:pStyle w:val="NoSpacing"/>
-              <w:rPr>
-                <w:rFonts w:asciiTheme="minorHAnsi" w:hAnsiTheme="minorHAnsi" w:cstheme="minorHAnsi"/>
-                <w:sz w:val="22"/>
-                <w:lang w:val="en-US"/>
-              </w:rPr>
-            </w:pPr>
-          </w:p>
-        </w:tc>
-      </w:tr>
-      <w:tr>
-        <w:tc>
-          <w:tcPr>
-            <w:tcW w:w="593" w:type="dxa"/>
-            <w:vAlign w:val="center"/>
-          </w:tcPr>
-          <w:p>
-            <w:pPr>
-              <w:pStyle w:val="NoSpacing"/>
-              <w:rPr>
-                <w:rFonts w:asciiTheme="minorHAnsi" w:hAnsiTheme="minorHAnsi" w:cstheme="minorHAnsi"/>
-                <w:sz w:val="22"/>
-                <w:lang w:val="en-US"/>
-              </w:rPr>
-            </w:pPr>
-            <w:r>
-              <w:rPr>
-                <w:rFonts w:asciiTheme="minorHAnsi" w:hAnsiTheme="minorHAnsi" w:cstheme="minorHAnsi"/>
-                <w:sz w:val="22"/>
-                <w:lang w:val="en-US"/>
-              </w:rPr>
-              <w:t>7</w:t>
-            </w:r>
-          </w:p>
-        </w:tc>
-        <w:tc>
-          <w:tcPr>
-            <w:tcW w:w="3589" w:type="dxa"/>
-            <w:vAlign w:val="center"/>
-          </w:tcPr>
-          <w:p>
-            <w:pPr>
-              <w:pStyle w:val="NoSpacing"/>
-              <w:rPr>
-                <w:rFonts w:asciiTheme="minorHAnsi" w:hAnsiTheme="minorHAnsi" w:cstheme="minorHAnsi"/>
-                <w:sz w:val="22"/>
-                <w:lang w:val="en-US"/>
-              </w:rPr>
-            </w:pPr>
-          </w:p>
-        </w:tc>
-        <w:tc>
-          <w:tcPr>
-            <w:tcW w:w="2334" w:type="dxa"/>
-            <w:vAlign w:val="center"/>
-          </w:tcPr>
-          <w:p>
-            <w:pPr>
-              <w:pStyle w:val="NoSpacing"/>
-              <w:rPr>
-                <w:rFonts w:asciiTheme="minorHAnsi" w:hAnsiTheme="minorHAnsi" w:cstheme="minorHAnsi"/>
-                <w:sz w:val="22"/>
-                <w:lang w:val="en-US"/>
-              </w:rPr>
-            </w:pPr>
-          </w:p>
-        </w:tc>
-        <w:tc>
-          <w:tcPr>
-            <w:tcW w:w="1881" w:type="dxa"/>
-            <w:vAlign w:val="center"/>
-          </w:tcPr>
-          <w:p>
-            <w:pPr>
-              <w:pStyle w:val="NoSpacing"/>
-              <w:rPr>
-                <w:rFonts w:asciiTheme="minorHAnsi" w:hAnsiTheme="minorHAnsi" w:cstheme="minorHAnsi"/>
-                <w:sz w:val="22"/>
-                <w:lang w:val="en-US"/>
-              </w:rPr>
-            </w:pPr>
-          </w:p>
-        </w:tc>
-        <w:tc>
-          <w:tcPr>
-            <w:tcW w:w="1231" w:type="dxa"/>
-          </w:tcPr>
-          <w:p>
-            <w:pPr>
-              <w:pStyle w:val="NoSpacing"/>
-              <w:rPr>
-                <w:rFonts w:asciiTheme="minorHAnsi" w:hAnsiTheme="minorHAnsi" w:cstheme="minorHAnsi"/>
-                <w:sz w:val="22"/>
-                <w:lang w:val="en-US"/>
-              </w:rPr>
-            </w:pPr>
-          </w:p>
-        </w:tc>
-      </w:tr>
-      <w:tr>
-        <w:tc>
-          <w:tcPr>
-            <w:tcW w:w="593" w:type="dxa"/>
-            <w:vAlign w:val="center"/>
-          </w:tcPr>
-          <w:p>
-            <w:pPr>
-              <w:pStyle w:val="NoSpacing"/>
-              <w:rPr>
-                <w:rFonts w:asciiTheme="minorHAnsi" w:hAnsiTheme="minorHAnsi" w:cstheme="minorHAnsi"/>
-                <w:sz w:val="22"/>
-                <w:lang w:val="en-US"/>
-              </w:rPr>
-            </w:pPr>
-            <w:r>
-              <w:rPr>
-                <w:rFonts w:asciiTheme="minorHAnsi" w:hAnsiTheme="minorHAnsi" w:cstheme="minorHAnsi"/>
-                <w:sz w:val="22"/>
-                <w:lang w:val="en-US"/>
-              </w:rPr>
-              <w:t>8</w:t>
-            </w:r>
-          </w:p>
-        </w:tc>
-        <w:tc>
-          <w:tcPr>
-            <w:tcW w:w="3589" w:type="dxa"/>
-            <w:vAlign w:val="center"/>
-          </w:tcPr>
-          <w:p>
-            <w:pPr>
-              <w:pStyle w:val="NoSpacing"/>
-              <w:rPr>
-                <w:rFonts w:asciiTheme="minorHAnsi" w:hAnsiTheme="minorHAnsi" w:cstheme="minorHAnsi"/>
-                <w:sz w:val="22"/>
-                <w:lang w:val="en-US"/>
-              </w:rPr>
-            </w:pPr>
-          </w:p>
-        </w:tc>
-        <w:tc>
-          <w:tcPr>
-            <w:tcW w:w="2334" w:type="dxa"/>
-            <w:vAlign w:val="center"/>
-          </w:tcPr>
-          <w:p>
-            <w:pPr>
-              <w:pStyle w:val="NoSpacing"/>
-              <w:rPr>
-                <w:rFonts w:asciiTheme="minorHAnsi" w:hAnsiTheme="minorHAnsi" w:cstheme="minorHAnsi"/>
-                <w:sz w:val="22"/>
-                <w:lang w:val="en-US"/>
-              </w:rPr>
-            </w:pPr>
-          </w:p>
-        </w:tc>
-        <w:tc>
-          <w:tcPr>
-            <w:tcW w:w="1881" w:type="dxa"/>
-            <w:vAlign w:val="center"/>
-          </w:tcPr>
-          <w:p>
-            <w:pPr>
-              <w:pStyle w:val="NoSpacing"/>
-              <w:rPr>
-                <w:rFonts w:asciiTheme="minorHAnsi" w:hAnsiTheme="minorHAnsi" w:cstheme="minorHAnsi"/>
-                <w:sz w:val="22"/>
-                <w:lang w:val="en-US"/>
-              </w:rPr>
-            </w:pPr>
-          </w:p>
-        </w:tc>
-        <w:tc>
-          <w:tcPr>
-            <w:tcW w:w="1231" w:type="dxa"/>
-          </w:tcPr>
-          <w:p>
-            <w:pPr>
-              <w:pStyle w:val="NoSpacing"/>
-              <w:rPr>
-                <w:rFonts w:asciiTheme="minorHAnsi" w:hAnsiTheme="minorHAnsi" w:cstheme="minorHAnsi"/>
-                <w:sz w:val="22"/>
-                <w:lang w:val="en-US"/>
-              </w:rPr>
-            </w:pPr>
-          </w:p>
-        </w:tc>
-      </w:tr>
-      <w:tr>
-        <w:tc>
-          <w:tcPr>
-            <w:tcW w:w="593" w:type="dxa"/>
-            <w:vAlign w:val="center"/>
-          </w:tcPr>
-          <w:p>
-            <w:pPr>
-              <w:pStyle w:val="NoSpacing"/>
-              <w:rPr>
-                <w:rFonts w:asciiTheme="minorHAnsi" w:hAnsiTheme="minorHAnsi" w:cstheme="minorHAnsi"/>
-                <w:sz w:val="22"/>
-                <w:lang w:val="en-US"/>
-              </w:rPr>
-            </w:pPr>
-            <w:r>
-              <w:rPr>
-                <w:rFonts w:asciiTheme="minorHAnsi" w:hAnsiTheme="minorHAnsi" w:cstheme="minorHAnsi"/>
-                <w:sz w:val="22"/>
-                <w:lang w:val="en-US"/>
-              </w:rPr>
-              <w:t>9</w:t>
-            </w:r>
-          </w:p>
-        </w:tc>
-        <w:tc>
-          <w:tcPr>
-            <w:tcW w:w="3589" w:type="dxa"/>
-            <w:vAlign w:val="center"/>
-          </w:tcPr>
-          <w:p>
-            <w:pPr>
-              <w:pStyle w:val="NoSpacing"/>
-              <w:rPr>
-                <w:rFonts w:asciiTheme="minorHAnsi" w:hAnsiTheme="minorHAnsi" w:cstheme="minorHAnsi"/>
-                <w:sz w:val="22"/>
-                <w:lang w:val="en-US"/>
-              </w:rPr>
-            </w:pPr>
-          </w:p>
-        </w:tc>
-        <w:tc>
-          <w:tcPr>
-            <w:tcW w:w="2334" w:type="dxa"/>
-            <w:vAlign w:val="center"/>
-          </w:tcPr>
-          <w:p>
-            <w:pPr>
-              <w:pStyle w:val="NoSpacing"/>
-              <w:rPr>
-                <w:rFonts w:asciiTheme="minorHAnsi" w:hAnsiTheme="minorHAnsi" w:cstheme="minorHAnsi"/>
-                <w:sz w:val="22"/>
-                <w:lang w:val="en-US"/>
-              </w:rPr>
-            </w:pPr>
-          </w:p>
-        </w:tc>
-        <w:tc>
-          <w:tcPr>
-            <w:tcW w:w="1881" w:type="dxa"/>
-            <w:vAlign w:val="center"/>
-          </w:tcPr>
-          <w:p>
-            <w:pPr>
-              <w:pStyle w:val="NoSpacing"/>
-              <w:rPr>
-                <w:rFonts w:asciiTheme="minorHAnsi" w:hAnsiTheme="minorHAnsi" w:cstheme="minorHAnsi"/>
-                <w:sz w:val="22"/>
-                <w:lang w:val="en-US"/>
-              </w:rPr>
-            </w:pPr>
-          </w:p>
-        </w:tc>
-        <w:tc>
-          <w:tcPr>
-            <w:tcW w:w="1231" w:type="dxa"/>
-          </w:tcPr>
-          <w:p>
-            <w:pPr>
-              <w:pStyle w:val="NoSpacing"/>
-              <w:rPr>
-                <w:rFonts w:asciiTheme="minorHAnsi" w:hAnsiTheme="minorHAnsi" w:cstheme="minorHAnsi"/>
-                <w:sz w:val="22"/>
-                <w:lang w:val="en-US"/>
-              </w:rPr>
-            </w:pPr>
-          </w:p>
-        </w:tc>
-      </w:tr>
-      <w:tr>
-        <w:tc>
-          <w:tcPr>
-            <w:tcW w:w="593" w:type="dxa"/>
-            <w:vAlign w:val="center"/>
-          </w:tcPr>
-          <w:p>
-            <w:pPr>
-              <w:pStyle w:val="NoSpacing"/>
-              <w:rPr>
-                <w:rFonts w:asciiTheme="minorHAnsi" w:hAnsiTheme="minorHAnsi" w:cstheme="minorHAnsi"/>
-                <w:sz w:val="22"/>
-                <w:lang w:val="en-US"/>
-              </w:rPr>
-            </w:pPr>
-            <w:r>
-              <w:rPr>
-                <w:rFonts w:asciiTheme="minorHAnsi" w:hAnsiTheme="minorHAnsi" w:cstheme="minorHAnsi"/>
-                <w:sz w:val="22"/>
-                <w:lang w:val="en-US"/>
-              </w:rPr>
-              <w:t>10</w:t>
-            </w:r>
-          </w:p>
-        </w:tc>
-        <w:tc>
-          <w:tcPr>
-            <w:tcW w:w="3589" w:type="dxa"/>
-            <w:vAlign w:val="center"/>
-          </w:tcPr>
-          <w:p>
-            <w:pPr>
-              <w:pStyle w:val="NoSpacing"/>
-              <w:rPr>
-                <w:rFonts w:asciiTheme="minorHAnsi" w:hAnsiTheme="minorHAnsi" w:cstheme="minorHAnsi"/>
-                <w:sz w:val="22"/>
-                <w:lang w:val="en-US"/>
-              </w:rPr>
-            </w:pPr>
-          </w:p>
-        </w:tc>
-        <w:tc>
-          <w:tcPr>
-            <w:tcW w:w="2334" w:type="dxa"/>
-            <w:vAlign w:val="center"/>
-          </w:tcPr>
-          <w:p>
-            <w:pPr>
-              <w:pStyle w:val="NoSpacing"/>
-              <w:rPr>
-                <w:rFonts w:asciiTheme="minorHAnsi" w:hAnsiTheme="minorHAnsi" w:cstheme="minorHAnsi"/>
-                <w:sz w:val="22"/>
-                <w:lang w:val="en-US"/>
-              </w:rPr>
-            </w:pPr>
-          </w:p>
-        </w:tc>
-        <w:tc>
-          <w:tcPr>
-            <w:tcW w:w="1881" w:type="dxa"/>
-            <w:vAlign w:val="center"/>
-          </w:tcPr>
-          <w:p>
-            <w:pPr>
-              <w:pStyle w:val="NoSpacing"/>
-              <w:rPr>
-                <w:rFonts w:asciiTheme="minorHAnsi" w:hAnsiTheme="minorHAnsi" w:cstheme="minorHAnsi"/>
-                <w:sz w:val="22"/>
-                <w:lang w:val="en-US"/>
-              </w:rPr>
-            </w:pPr>
-          </w:p>
-        </w:tc>
-        <w:tc>
-          <w:tcPr>
-            <w:tcW w:w="1231" w:type="dxa"/>
-          </w:tcPr>
-          <w:p>
-            <w:pPr>
-              <w:pStyle w:val="NoSpacing"/>
-              <w:rPr>
-                <w:rFonts w:asciiTheme="minorHAnsi" w:hAnsiTheme="minorHAnsi" w:cstheme="minorHAnsi"/>
-                <w:sz w:val="22"/>
-                <w:lang w:val="en-US"/>
-              </w:rPr>
-            </w:pPr>
-          </w:p>
-        </w:tc>
-      </w:tr>
-      <w:tr>
-        <w:tc>
-          <w:tcPr>
-            <w:tcW w:w="593" w:type="dxa"/>
-            <w:vAlign w:val="center"/>
-          </w:tcPr>
-          <w:p>
-            <w:pPr>
-              <w:pStyle w:val="NoSpacing"/>
-              <w:rPr>
-                <w:rFonts w:asciiTheme="minorHAnsi" w:hAnsiTheme="minorHAnsi" w:cstheme="minorHAnsi"/>
-                <w:sz w:val="22"/>
-                <w:lang w:val="en-US"/>
-              </w:rPr>
-            </w:pPr>
-            <w:r>
-              <w:rPr>
-                <w:rFonts w:asciiTheme="minorHAnsi" w:hAnsiTheme="minorHAnsi" w:cstheme="minorHAnsi"/>
-                <w:sz w:val="22"/>
-                <w:lang w:val="en-US"/>
-              </w:rPr>
-              <w:t>11</w:t>
-            </w:r>
-          </w:p>
-        </w:tc>
-        <w:tc>
-          <w:tcPr>
-            <w:tcW w:w="3589" w:type="dxa"/>
-            <w:vAlign w:val="center"/>
-          </w:tcPr>
-          <w:p>
-            <w:pPr>
-              <w:pStyle w:val="NoSpacing"/>
-              <w:rPr>
-                <w:rFonts w:asciiTheme="minorHAnsi" w:hAnsiTheme="minorHAnsi" w:cstheme="minorHAnsi"/>
-                <w:sz w:val="22"/>
-                <w:lang w:val="en-US"/>
-              </w:rPr>
-            </w:pPr>
-          </w:p>
-        </w:tc>
-        <w:tc>
-          <w:tcPr>
-            <w:tcW w:w="2334" w:type="dxa"/>
-            <w:vAlign w:val="center"/>
-          </w:tcPr>
-          <w:p>
-            <w:pPr>
-              <w:pStyle w:val="NoSpacing"/>
-              <w:rPr>
-                <w:rFonts w:asciiTheme="minorHAnsi" w:hAnsiTheme="minorHAnsi" w:cstheme="minorHAnsi"/>
-                <w:sz w:val="22"/>
-                <w:lang w:val="en-US"/>
-              </w:rPr>
-            </w:pPr>
-          </w:p>
-        </w:tc>
-        <w:tc>
-          <w:tcPr>
-            <w:tcW w:w="1881" w:type="dxa"/>
-            <w:vAlign w:val="center"/>
-          </w:tcPr>
-          <w:p>
-            <w:pPr>
-              <w:pStyle w:val="NoSpacing"/>
-              <w:rPr>
-                <w:rFonts w:asciiTheme="minorHAnsi" w:hAnsiTheme="minorHAnsi" w:cstheme="minorHAnsi"/>
-                <w:sz w:val="22"/>
-                <w:lang w:val="en-US"/>
-              </w:rPr>
-            </w:pPr>
-          </w:p>
-        </w:tc>
-        <w:tc>
-          <w:tcPr>
-            <w:tcW w:w="1231" w:type="dxa"/>
-          </w:tcPr>
-          <w:p>
-            <w:pPr>
-              <w:pStyle w:val="NoSpacing"/>
-              <w:rPr>
-                <w:rFonts w:asciiTheme="minorHAnsi" w:hAnsiTheme="minorHAnsi" w:cstheme="minorHAnsi"/>
-                <w:sz w:val="22"/>
-                <w:lang w:val="en-US"/>
-              </w:rPr>
-            </w:pPr>
-          </w:p>
-        </w:tc>
-      </w:tr>
-      <w:tr>
-        <w:tc>
-          <w:tcPr>
-            <w:tcW w:w="593" w:type="dxa"/>
-            <w:vAlign w:val="center"/>
-          </w:tcPr>
-          <w:p>
-            <w:pPr>
-              <w:pStyle w:val="NoSpacing"/>
-              <w:rPr>
-                <w:rFonts w:asciiTheme="minorHAnsi" w:hAnsiTheme="minorHAnsi" w:cstheme="minorHAnsi"/>
-                <w:sz w:val="22"/>
-                <w:lang w:val="en-US"/>
-              </w:rPr>
-            </w:pPr>
-            <w:r>
-              <w:rPr>
-                <w:rFonts w:asciiTheme="minorHAnsi" w:hAnsiTheme="minorHAnsi" w:cstheme="minorHAnsi"/>
-                <w:sz w:val="22"/>
-                <w:lang w:val="en-US"/>
-              </w:rPr>
-              <w:t>12</w:t>
-            </w:r>
-          </w:p>
-        </w:tc>
-        <w:tc>
-          <w:tcPr>
-            <w:tcW w:w="3589" w:type="dxa"/>
-            <w:vAlign w:val="center"/>
-          </w:tcPr>
-          <w:p>
-            <w:pPr>
-              <w:pStyle w:val="NoSpacing"/>
-              <w:rPr>
-                <w:rFonts w:asciiTheme="minorHAnsi" w:hAnsiTheme="minorHAnsi" w:cstheme="minorHAnsi"/>
-                <w:sz w:val="22"/>
-                <w:lang w:val="en-US"/>
-              </w:rPr>
-            </w:pPr>
-          </w:p>
-        </w:tc>
-        <w:tc>
-          <w:tcPr>
-            <w:tcW w:w="2334" w:type="dxa"/>
-            <w:vAlign w:val="center"/>
-          </w:tcPr>
-          <w:p>
-            <w:pPr>
-              <w:pStyle w:val="NoSpacing"/>
-              <w:rPr>
-                <w:rFonts w:asciiTheme="minorHAnsi" w:hAnsiTheme="minorHAnsi" w:cstheme="minorHAnsi"/>
-                <w:sz w:val="22"/>
-                <w:lang w:val="en-US"/>
-              </w:rPr>
-            </w:pPr>
-          </w:p>
-        </w:tc>
-        <w:tc>
-          <w:tcPr>
-            <w:tcW w:w="1881" w:type="dxa"/>
-            <w:vAlign w:val="center"/>
-          </w:tcPr>
-          <w:p>
-            <w:pPr>
-              <w:pStyle w:val="NoSpacing"/>
-              <w:rPr>
-                <w:rFonts w:asciiTheme="minorHAnsi" w:hAnsiTheme="minorHAnsi" w:cstheme="minorHAnsi"/>
-                <w:sz w:val="22"/>
-                <w:lang w:val="en-US"/>
-              </w:rPr>
-            </w:pPr>
-          </w:p>
-        </w:tc>
-        <w:tc>
-          <w:tcPr>
-            <w:tcW w:w="1231" w:type="dxa"/>
-          </w:tcPr>
-          <w:p>
-            <w:pPr>
-              <w:pStyle w:val="NoSpacing"/>
-              <w:rPr>
-                <w:rFonts w:asciiTheme="minorHAnsi" w:hAnsiTheme="minorHAnsi" w:cstheme="minorHAnsi"/>
-                <w:sz w:val="22"/>
-                <w:lang w:val="en-US"/>
-              </w:rPr>
-            </w:pPr>
-          </w:p>
-        </w:tc>
-      </w:tr>
-      <w:tr>
-        <w:tc>
-          <w:tcPr>
-            <w:tcW w:w="593" w:type="dxa"/>
-            <w:vAlign w:val="center"/>
-          </w:tcPr>
-          <w:p>
-            <w:pPr>
-              <w:pStyle w:val="NoSpacing"/>
-              <w:rPr>
-                <w:rFonts w:asciiTheme="minorHAnsi" w:hAnsiTheme="minorHAnsi" w:cstheme="minorHAnsi"/>
-                <w:sz w:val="22"/>
-                <w:lang w:val="en-US"/>
-              </w:rPr>
-            </w:pPr>
-            <w:r>
-              <w:rPr>
-                <w:rFonts w:asciiTheme="minorHAnsi" w:hAnsiTheme="minorHAnsi" w:cstheme="minorHAnsi"/>
-                <w:sz w:val="22"/>
-                <w:lang w:val="en-US"/>
-              </w:rPr>
-              <w:t>13</w:t>
-            </w:r>
-          </w:p>
-        </w:tc>
-        <w:tc>
-          <w:tcPr>
-            <w:tcW w:w="3589" w:type="dxa"/>
-            <w:vAlign w:val="center"/>
-          </w:tcPr>
-          <w:p>
-            <w:pPr>
-              <w:pStyle w:val="NoSpacing"/>
-              <w:rPr>
-                <w:rFonts w:asciiTheme="minorHAnsi" w:hAnsiTheme="minorHAnsi" w:cstheme="minorHAnsi"/>
-                <w:sz w:val="22"/>
-                <w:lang w:val="en-US"/>
-              </w:rPr>
-            </w:pPr>
-          </w:p>
-        </w:tc>
-        <w:tc>
-          <w:tcPr>
-            <w:tcW w:w="2334" w:type="dxa"/>
-            <w:vAlign w:val="center"/>
-          </w:tcPr>
-          <w:p>
-            <w:pPr>
-              <w:pStyle w:val="NoSpacing"/>
-              <w:rPr>
-                <w:rFonts w:asciiTheme="minorHAnsi" w:hAnsiTheme="minorHAnsi" w:cstheme="minorHAnsi"/>
-                <w:sz w:val="22"/>
-                <w:lang w:val="en-US"/>
-              </w:rPr>
-            </w:pPr>
-          </w:p>
-        </w:tc>
-        <w:tc>
-          <w:tcPr>
-            <w:tcW w:w="1881" w:type="dxa"/>
-            <w:vAlign w:val="center"/>
-          </w:tcPr>
-          <w:p>
-            <w:pPr>
-              <w:pStyle w:val="NoSpacing"/>
-              <w:rPr>
-                <w:rFonts w:asciiTheme="minorHAnsi" w:hAnsiTheme="minorHAnsi" w:cstheme="minorHAnsi"/>
-                <w:sz w:val="22"/>
-                <w:lang w:val="en-US"/>
-              </w:rPr>
-            </w:pPr>
-          </w:p>
-        </w:tc>
-        <w:tc>
-          <w:tcPr>
-            <w:tcW w:w="1231" w:type="dxa"/>
-          </w:tcPr>
-          <w:p>
-            <w:pPr>
-              <w:pStyle w:val="NoSpacing"/>
-              <w:rPr>
-                <w:rFonts w:asciiTheme="minorHAnsi" w:hAnsiTheme="minorHAnsi" w:cstheme="minorHAnsi"/>
-                <w:sz w:val="22"/>
-                <w:lang w:val="en-US"/>
-              </w:rPr>
-            </w:pPr>
-          </w:p>
-        </w:tc>
-      </w:tr>
-      <w:tr>
-        <w:tc>
-          <w:tcPr>
-            <w:tcW w:w="593" w:type="dxa"/>
-            <w:vAlign w:val="center"/>
-          </w:tcPr>
-          <w:p>
-            <w:pPr>
-              <w:pStyle w:val="NoSpacing"/>
-              <w:rPr>
-                <w:rFonts w:asciiTheme="minorHAnsi" w:hAnsiTheme="minorHAnsi" w:cstheme="minorHAnsi"/>
-                <w:sz w:val="22"/>
-                <w:lang w:val="en-US"/>
-              </w:rPr>
-            </w:pPr>
-            <w:r>
-              <w:rPr>
-                <w:rFonts w:asciiTheme="minorHAnsi" w:hAnsiTheme="minorHAnsi" w:cstheme="minorHAnsi"/>
-                <w:sz w:val="22"/>
-                <w:lang w:val="en-US"/>
-              </w:rPr>
-              <w:t>14</w:t>
-            </w:r>
-          </w:p>
-        </w:tc>
-        <w:tc>
-          <w:tcPr>
-            <w:tcW w:w="3589" w:type="dxa"/>
-            <w:vAlign w:val="center"/>
-          </w:tcPr>
-          <w:p>
-            <w:pPr>
-              <w:pStyle w:val="NoSpacing"/>
-              <w:rPr>
-                <w:rFonts w:asciiTheme="minorHAnsi" w:hAnsiTheme="minorHAnsi" w:cstheme="minorHAnsi"/>
-                <w:sz w:val="22"/>
-                <w:lang w:val="en-US"/>
-              </w:rPr>
-            </w:pPr>
-          </w:p>
-        </w:tc>
-        <w:tc>
-          <w:tcPr>
-            <w:tcW w:w="2334" w:type="dxa"/>
-            <w:vAlign w:val="center"/>
-          </w:tcPr>
-          <w:p>
-            <w:pPr>
-              <w:pStyle w:val="NoSpacing"/>
-              <w:rPr>
-                <w:rFonts w:asciiTheme="minorHAnsi" w:hAnsiTheme="minorHAnsi" w:cstheme="minorHAnsi"/>
-                <w:sz w:val="22"/>
-                <w:lang w:val="en-US"/>
-              </w:rPr>
-            </w:pPr>
-          </w:p>
-        </w:tc>
-        <w:tc>
-          <w:tcPr>
-            <w:tcW w:w="1881" w:type="dxa"/>
-            <w:vAlign w:val="center"/>
-          </w:tcPr>
-          <w:p>
-            <w:pPr>
-              <w:pStyle w:val="NoSpacing"/>
-              <w:rPr>
-                <w:rFonts w:asciiTheme="minorHAnsi" w:hAnsiTheme="minorHAnsi" w:cstheme="minorHAnsi"/>
-                <w:sz w:val="22"/>
-                <w:lang w:val="en-US"/>
-              </w:rPr>
-            </w:pPr>
-          </w:p>
-        </w:tc>
-        <w:tc>
-          <w:tcPr>
-            <w:tcW w:w="1231" w:type="dxa"/>
-          </w:tcPr>
-          <w:p>
-            <w:pPr>
-              <w:pStyle w:val="NoSpacing"/>
-              <w:rPr>
-                <w:rFonts w:asciiTheme="minorHAnsi" w:hAnsiTheme="minorHAnsi" w:cstheme="minorHAnsi"/>
-                <w:sz w:val="22"/>
-                <w:lang w:val="en-US"/>
-              </w:rPr>
-            </w:pPr>
-          </w:p>
-        </w:tc>
-      </w:tr>
-      <w:tr>
-        <w:tc>
-          <w:tcPr>
-            <w:tcW w:w="593" w:type="dxa"/>
-            <w:vAlign w:val="center"/>
-          </w:tcPr>
-          <w:p>
-            <w:pPr>
-              <w:pStyle w:val="NoSpacing"/>
-              <w:rPr>
-                <w:rFonts w:asciiTheme="minorHAnsi" w:hAnsiTheme="minorHAnsi" w:cstheme="minorHAnsi"/>
-                <w:sz w:val="22"/>
-                <w:lang w:val="en-US"/>
-              </w:rPr>
-            </w:pPr>
-            <w:r>
-              <w:rPr>
-                <w:rFonts w:asciiTheme="minorHAnsi" w:hAnsiTheme="minorHAnsi" w:cstheme="minorHAnsi"/>
-                <w:sz w:val="22"/>
-                <w:lang w:val="en-US"/>
-              </w:rPr>
-              <w:t>Etc.</w:t>
-            </w:r>
-          </w:p>
-        </w:tc>
-        <w:tc>
-          <w:tcPr>
-            <w:tcW w:w="3589" w:type="dxa"/>
-            <w:vAlign w:val="center"/>
-          </w:tcPr>
-          <w:p>
-            <w:pPr>
-              <w:pStyle w:val="NoSpacing"/>
-              <w:rPr>
-                <w:rFonts w:asciiTheme="minorHAnsi" w:hAnsiTheme="minorHAnsi" w:cstheme="minorHAnsi"/>
-                <w:sz w:val="22"/>
-                <w:lang w:val="en-US"/>
-              </w:rPr>
-            </w:pPr>
-            <w:r>
-              <w:rPr>
-                <w:rFonts w:asciiTheme="minorHAnsi" w:hAnsiTheme="minorHAnsi" w:cstheme="minorHAnsi"/>
-                <w:sz w:val="22"/>
-                <w:lang w:val="en-US"/>
-              </w:rPr>
-              <w:t>Please add more tests as needed</w:t>
-            </w:r>
-          </w:p>
-        </w:tc>
-        <w:tc>
-          <w:tcPr>
-            <w:tcW w:w="2334" w:type="dxa"/>
-            <w:vAlign w:val="center"/>
-          </w:tcPr>
-          <w:p>
-            <w:pPr>
-              <w:pStyle w:val="NoSpacing"/>
-              <w:rPr>
-                <w:rFonts w:asciiTheme="minorHAnsi" w:hAnsiTheme="minorHAnsi" w:cstheme="minorHAnsi"/>
-                <w:sz w:val="22"/>
-                <w:lang w:val="en-US"/>
-              </w:rPr>
-            </w:pPr>
-          </w:p>
-        </w:tc>
-        <w:tc>
-          <w:tcPr>
-            <w:tcW w:w="1881" w:type="dxa"/>
-            <w:vAlign w:val="center"/>
-          </w:tcPr>
-          <w:p>
-            <w:pPr>
-              <w:pStyle w:val="NoSpacing"/>
-              <w:rPr>
-                <w:rFonts w:asciiTheme="minorHAnsi" w:hAnsiTheme="minorHAnsi" w:cstheme="minorHAnsi"/>
-                <w:sz w:val="22"/>
-                <w:lang w:val="en-US"/>
-              </w:rPr>
-            </w:pPr>
-          </w:p>
-        </w:tc>
-        <w:tc>
-          <w:tcPr>
-            <w:tcW w:w="1231" w:type="dxa"/>
-          </w:tcPr>
-          <w:p>
-            <w:pPr>
-              <w:pStyle w:val="NoSpacing"/>
-              <w:rPr>
-                <w:rFonts w:asciiTheme="minorHAnsi" w:hAnsiTheme="minorHAnsi" w:cstheme="minorHAnsi"/>
-                <w:sz w:val="22"/>
-                <w:lang w:val="en-US"/>
-              </w:rPr>
-            </w:pPr>
-          </w:p>
-        </w:tc>
-      </w:tr>
-    </w:tbl>
-    <w:p>
-      <w:pPr>
-        <w:pStyle w:val="Heading1"/>
-        <w:rPr>
-          <w:rFonts w:cstheme="majorHAnsi"/>
-        </w:rPr>
-      </w:pPr>
-    </w:p>
     <w:p>
       <w:pPr>
         <w:spacing w:after="160" w:line="259" w:lineRule="auto"/>
@@ -8930,12 +5956,6 @@
           <w:szCs w:val="28"/>
         </w:rPr>
       </w:pPr>
-      <w:r>
-        <w:rPr>
-          <w:rFonts w:cstheme="majorHAnsi"/>
-        </w:rPr>
-        <w:br w:type="page"/>
-      </w:r>
     </w:p>
     <w:p>
       <w:pPr>
@@ -8948,7 +5968,6 @@
         <w:rPr>
           <w:rFonts w:cstheme="majorHAnsi"/>
         </w:rPr>
-        <w:lastRenderedPageBreak/>
         <w:t xml:space="preserve">4.5 </w:t>
       </w:r>
       <w:r>
@@ -9077,2038 +6096,6 @@
         </w:rPr>
       </w:pPr>
     </w:p>
-    <w:tbl>
-      <w:tblPr>
-        <w:tblStyle w:val="TableGrid"/>
-        <w:tblW w:w="0" w:type="auto"/>
-        <w:tblLook w:val="04A0" w:firstRow="1" w:lastRow="0" w:firstColumn="1" w:lastColumn="0" w:noHBand="0" w:noVBand="1"/>
-      </w:tblPr>
-      <w:tblGrid>
-        <w:gridCol w:w="593"/>
-        <w:gridCol w:w="3589"/>
-        <w:gridCol w:w="2334"/>
-        <w:gridCol w:w="1881"/>
-        <w:gridCol w:w="1231"/>
-      </w:tblGrid>
-      <w:tr>
-        <w:tc>
-          <w:tcPr>
-            <w:tcW w:w="593" w:type="dxa"/>
-            <w:shd w:val="clear" w:color="auto" w:fill="D9D9D9" w:themeFill="background1" w:themeFillShade="D9"/>
-          </w:tcPr>
-          <w:p>
-            <w:pPr>
-              <w:pStyle w:val="NoSpacing"/>
-              <w:rPr>
-                <w:rFonts w:asciiTheme="minorHAnsi" w:hAnsiTheme="minorHAnsi" w:cstheme="minorHAnsi"/>
-                <w:sz w:val="22"/>
-                <w:lang w:val="en-US" w:bidi="en-US"/>
-              </w:rPr>
-            </w:pPr>
-            <w:r>
-              <w:rPr>
-                <w:rFonts w:asciiTheme="minorHAnsi" w:hAnsiTheme="minorHAnsi" w:cstheme="minorHAnsi"/>
-                <w:sz w:val="22"/>
-                <w:lang w:val="en-US" w:bidi="en-US"/>
-              </w:rPr>
-              <w:t>Test No.</w:t>
-            </w:r>
-          </w:p>
-        </w:tc>
-        <w:tc>
-          <w:tcPr>
-            <w:tcW w:w="3589" w:type="dxa"/>
-            <w:shd w:val="clear" w:color="auto" w:fill="D9D9D9" w:themeFill="background1" w:themeFillShade="D9"/>
-          </w:tcPr>
-          <w:p>
-            <w:pPr>
-              <w:pStyle w:val="NoSpacing"/>
-              <w:rPr>
-                <w:rFonts w:asciiTheme="minorHAnsi" w:hAnsiTheme="minorHAnsi" w:cstheme="minorHAnsi"/>
-                <w:sz w:val="22"/>
-                <w:lang w:val="en-US" w:bidi="en-US"/>
-              </w:rPr>
-            </w:pPr>
-            <w:r>
-              <w:rPr>
-                <w:rFonts w:asciiTheme="minorHAnsi" w:hAnsiTheme="minorHAnsi" w:cstheme="minorHAnsi"/>
-                <w:sz w:val="22"/>
-                <w:lang w:val="en-US" w:bidi="en-US"/>
-              </w:rPr>
-              <w:t>Test (include test data if necessary)</w:t>
-            </w:r>
-          </w:p>
-        </w:tc>
-        <w:tc>
-          <w:tcPr>
-            <w:tcW w:w="2334" w:type="dxa"/>
-            <w:shd w:val="clear" w:color="auto" w:fill="D9D9D9" w:themeFill="background1" w:themeFillShade="D9"/>
-          </w:tcPr>
-          <w:p>
-            <w:pPr>
-              <w:pStyle w:val="NoSpacing"/>
-              <w:rPr>
-                <w:rFonts w:asciiTheme="minorHAnsi" w:hAnsiTheme="minorHAnsi" w:cstheme="minorHAnsi"/>
-                <w:sz w:val="22"/>
-                <w:lang w:val="en-US" w:bidi="en-US"/>
-              </w:rPr>
-            </w:pPr>
-            <w:r>
-              <w:rPr>
-                <w:rFonts w:asciiTheme="minorHAnsi" w:hAnsiTheme="minorHAnsi" w:cstheme="minorHAnsi"/>
-                <w:sz w:val="22"/>
-                <w:lang w:val="en-US" w:bidi="en-US"/>
-              </w:rPr>
-              <w:t>Expected Result</w:t>
-            </w:r>
-          </w:p>
-        </w:tc>
-        <w:tc>
-          <w:tcPr>
-            <w:tcW w:w="1881" w:type="dxa"/>
-            <w:shd w:val="clear" w:color="auto" w:fill="D9D9D9" w:themeFill="background1" w:themeFillShade="D9"/>
-          </w:tcPr>
-          <w:p>
-            <w:pPr>
-              <w:pStyle w:val="NoSpacing"/>
-              <w:rPr>
-                <w:rFonts w:asciiTheme="minorHAnsi" w:hAnsiTheme="minorHAnsi" w:cstheme="minorHAnsi"/>
-                <w:sz w:val="22"/>
-                <w:lang w:val="en-US" w:bidi="en-US"/>
-              </w:rPr>
-            </w:pPr>
-            <w:r>
-              <w:rPr>
-                <w:rFonts w:asciiTheme="minorHAnsi" w:hAnsiTheme="minorHAnsi" w:cstheme="minorHAnsi"/>
-                <w:sz w:val="22"/>
-                <w:lang w:val="en-US" w:bidi="en-US"/>
-              </w:rPr>
-              <w:t>Actual Result</w:t>
-            </w:r>
-          </w:p>
-        </w:tc>
-        <w:tc>
-          <w:tcPr>
-            <w:tcW w:w="1231" w:type="dxa"/>
-            <w:shd w:val="clear" w:color="auto" w:fill="D9D9D9" w:themeFill="background1" w:themeFillShade="D9"/>
-          </w:tcPr>
-          <w:p>
-            <w:pPr>
-              <w:pStyle w:val="NoSpacing"/>
-              <w:rPr>
-                <w:rFonts w:asciiTheme="minorHAnsi" w:hAnsiTheme="minorHAnsi" w:cstheme="minorHAnsi"/>
-                <w:sz w:val="22"/>
-                <w:lang w:val="en-US" w:bidi="en-US"/>
-              </w:rPr>
-            </w:pPr>
-            <w:r>
-              <w:rPr>
-                <w:rFonts w:asciiTheme="minorHAnsi" w:hAnsiTheme="minorHAnsi" w:cstheme="minorHAnsi"/>
-                <w:sz w:val="22"/>
-                <w:lang w:val="en-US" w:bidi="en-US"/>
-              </w:rPr>
-              <w:t>Test Result</w:t>
-            </w:r>
-          </w:p>
-        </w:tc>
-      </w:tr>
-      <w:tr>
-        <w:tc>
-          <w:tcPr>
-            <w:tcW w:w="593" w:type="dxa"/>
-            <w:vAlign w:val="center"/>
-          </w:tcPr>
-          <w:p>
-            <w:pPr>
-              <w:pStyle w:val="NoSpacing"/>
-              <w:rPr>
-                <w:rFonts w:asciiTheme="minorHAnsi" w:hAnsiTheme="minorHAnsi" w:cstheme="minorHAnsi"/>
-                <w:sz w:val="22"/>
-                <w:lang w:val="en-US"/>
-              </w:rPr>
-            </w:pPr>
-            <w:r>
-              <w:rPr>
-                <w:rFonts w:asciiTheme="minorHAnsi" w:hAnsiTheme="minorHAnsi" w:cstheme="minorHAnsi"/>
-                <w:sz w:val="22"/>
-                <w:lang w:val="en-US"/>
-              </w:rPr>
-              <w:t>1</w:t>
-            </w:r>
-          </w:p>
-        </w:tc>
-        <w:tc>
-          <w:tcPr>
-            <w:tcW w:w="3589" w:type="dxa"/>
-            <w:vAlign w:val="center"/>
-          </w:tcPr>
-          <w:p>
-            <w:pPr>
-              <w:pStyle w:val="NoSpacing"/>
-              <w:rPr>
-                <w:rFonts w:asciiTheme="minorHAnsi" w:hAnsiTheme="minorHAnsi" w:cstheme="minorHAnsi"/>
-                <w:sz w:val="22"/>
-                <w:lang w:val="en-US"/>
-              </w:rPr>
-            </w:pPr>
-          </w:p>
-        </w:tc>
-        <w:tc>
-          <w:tcPr>
-            <w:tcW w:w="2334" w:type="dxa"/>
-            <w:vAlign w:val="center"/>
-          </w:tcPr>
-          <w:p>
-            <w:pPr>
-              <w:pStyle w:val="NoSpacing"/>
-              <w:rPr>
-                <w:rFonts w:asciiTheme="minorHAnsi" w:hAnsiTheme="minorHAnsi" w:cstheme="minorHAnsi"/>
-                <w:sz w:val="22"/>
-                <w:lang w:val="en-US"/>
-              </w:rPr>
-            </w:pPr>
-          </w:p>
-        </w:tc>
-        <w:tc>
-          <w:tcPr>
-            <w:tcW w:w="1881" w:type="dxa"/>
-            <w:vAlign w:val="center"/>
-          </w:tcPr>
-          <w:p>
-            <w:pPr>
-              <w:pStyle w:val="NoSpacing"/>
-              <w:rPr>
-                <w:rFonts w:asciiTheme="minorHAnsi" w:hAnsiTheme="minorHAnsi" w:cstheme="minorHAnsi"/>
-                <w:sz w:val="22"/>
-                <w:lang w:val="en-US"/>
-              </w:rPr>
-            </w:pPr>
-          </w:p>
-        </w:tc>
-        <w:tc>
-          <w:tcPr>
-            <w:tcW w:w="1231" w:type="dxa"/>
-          </w:tcPr>
-          <w:p>
-            <w:pPr>
-              <w:pStyle w:val="NoSpacing"/>
-              <w:rPr>
-                <w:rFonts w:asciiTheme="minorHAnsi" w:hAnsiTheme="minorHAnsi" w:cstheme="minorHAnsi"/>
-                <w:sz w:val="22"/>
-                <w:lang w:val="en-US"/>
-              </w:rPr>
-            </w:pPr>
-          </w:p>
-        </w:tc>
-      </w:tr>
-      <w:tr>
-        <w:tc>
-          <w:tcPr>
-            <w:tcW w:w="593" w:type="dxa"/>
-            <w:vAlign w:val="center"/>
-          </w:tcPr>
-          <w:p>
-            <w:pPr>
-              <w:pStyle w:val="NoSpacing"/>
-              <w:rPr>
-                <w:rFonts w:asciiTheme="minorHAnsi" w:hAnsiTheme="minorHAnsi" w:cstheme="minorHAnsi"/>
-                <w:sz w:val="22"/>
-                <w:lang w:val="en-US"/>
-              </w:rPr>
-            </w:pPr>
-            <w:r>
-              <w:rPr>
-                <w:rFonts w:asciiTheme="minorHAnsi" w:hAnsiTheme="minorHAnsi" w:cstheme="minorHAnsi"/>
-                <w:sz w:val="22"/>
-                <w:lang w:val="en-US"/>
-              </w:rPr>
-              <w:t>2</w:t>
-            </w:r>
-          </w:p>
-        </w:tc>
-        <w:tc>
-          <w:tcPr>
-            <w:tcW w:w="3589" w:type="dxa"/>
-            <w:vAlign w:val="center"/>
-          </w:tcPr>
-          <w:p>
-            <w:pPr>
-              <w:pStyle w:val="NoSpacing"/>
-              <w:rPr>
-                <w:rFonts w:asciiTheme="minorHAnsi" w:hAnsiTheme="minorHAnsi" w:cstheme="minorHAnsi"/>
-                <w:sz w:val="22"/>
-                <w:lang w:val="en-US"/>
-              </w:rPr>
-            </w:pPr>
-          </w:p>
-        </w:tc>
-        <w:tc>
-          <w:tcPr>
-            <w:tcW w:w="2334" w:type="dxa"/>
-            <w:vAlign w:val="center"/>
-          </w:tcPr>
-          <w:p>
-            <w:pPr>
-              <w:pStyle w:val="NoSpacing"/>
-              <w:rPr>
-                <w:rFonts w:asciiTheme="minorHAnsi" w:hAnsiTheme="minorHAnsi" w:cstheme="minorHAnsi"/>
-                <w:sz w:val="22"/>
-                <w:lang w:val="en-US"/>
-              </w:rPr>
-            </w:pPr>
-          </w:p>
-        </w:tc>
-        <w:tc>
-          <w:tcPr>
-            <w:tcW w:w="1881" w:type="dxa"/>
-            <w:vAlign w:val="center"/>
-          </w:tcPr>
-          <w:p>
-            <w:pPr>
-              <w:pStyle w:val="NoSpacing"/>
-              <w:rPr>
-                <w:rFonts w:asciiTheme="minorHAnsi" w:hAnsiTheme="minorHAnsi" w:cstheme="minorHAnsi"/>
-                <w:sz w:val="22"/>
-                <w:lang w:val="en-US"/>
-              </w:rPr>
-            </w:pPr>
-          </w:p>
-        </w:tc>
-        <w:tc>
-          <w:tcPr>
-            <w:tcW w:w="1231" w:type="dxa"/>
-          </w:tcPr>
-          <w:p>
-            <w:pPr>
-              <w:pStyle w:val="NoSpacing"/>
-              <w:rPr>
-                <w:rFonts w:asciiTheme="minorHAnsi" w:hAnsiTheme="minorHAnsi" w:cstheme="minorHAnsi"/>
-                <w:sz w:val="22"/>
-                <w:lang w:val="en-US"/>
-              </w:rPr>
-            </w:pPr>
-          </w:p>
-        </w:tc>
-      </w:tr>
-      <w:tr>
-        <w:tc>
-          <w:tcPr>
-            <w:tcW w:w="593" w:type="dxa"/>
-            <w:vAlign w:val="center"/>
-          </w:tcPr>
-          <w:p>
-            <w:pPr>
-              <w:pStyle w:val="NoSpacing"/>
-              <w:rPr>
-                <w:rFonts w:asciiTheme="minorHAnsi" w:hAnsiTheme="minorHAnsi" w:cstheme="minorHAnsi"/>
-                <w:sz w:val="22"/>
-                <w:lang w:val="en-US"/>
-              </w:rPr>
-            </w:pPr>
-            <w:r>
-              <w:rPr>
-                <w:rFonts w:asciiTheme="minorHAnsi" w:hAnsiTheme="minorHAnsi" w:cstheme="minorHAnsi"/>
-                <w:sz w:val="22"/>
-                <w:lang w:val="en-US"/>
-              </w:rPr>
-              <w:t>3</w:t>
-            </w:r>
-          </w:p>
-        </w:tc>
-        <w:tc>
-          <w:tcPr>
-            <w:tcW w:w="3589" w:type="dxa"/>
-            <w:vAlign w:val="center"/>
-          </w:tcPr>
-          <w:p>
-            <w:pPr>
-              <w:pStyle w:val="NoSpacing"/>
-              <w:rPr>
-                <w:rFonts w:asciiTheme="minorHAnsi" w:hAnsiTheme="minorHAnsi" w:cstheme="minorHAnsi"/>
-                <w:sz w:val="22"/>
-                <w:lang w:val="en-US"/>
-              </w:rPr>
-            </w:pPr>
-          </w:p>
-        </w:tc>
-        <w:tc>
-          <w:tcPr>
-            <w:tcW w:w="2334" w:type="dxa"/>
-            <w:vAlign w:val="center"/>
-          </w:tcPr>
-          <w:p>
-            <w:pPr>
-              <w:pStyle w:val="NoSpacing"/>
-              <w:rPr>
-                <w:rFonts w:asciiTheme="minorHAnsi" w:hAnsiTheme="minorHAnsi" w:cstheme="minorHAnsi"/>
-                <w:sz w:val="22"/>
-                <w:lang w:val="en-US"/>
-              </w:rPr>
-            </w:pPr>
-          </w:p>
-        </w:tc>
-        <w:tc>
-          <w:tcPr>
-            <w:tcW w:w="1881" w:type="dxa"/>
-            <w:vAlign w:val="center"/>
-          </w:tcPr>
-          <w:p>
-            <w:pPr>
-              <w:pStyle w:val="NoSpacing"/>
-              <w:rPr>
-                <w:rFonts w:asciiTheme="minorHAnsi" w:hAnsiTheme="minorHAnsi" w:cstheme="minorHAnsi"/>
-                <w:sz w:val="22"/>
-                <w:lang w:val="en-US"/>
-              </w:rPr>
-            </w:pPr>
-          </w:p>
-        </w:tc>
-        <w:tc>
-          <w:tcPr>
-            <w:tcW w:w="1231" w:type="dxa"/>
-          </w:tcPr>
-          <w:p>
-            <w:pPr>
-              <w:pStyle w:val="NoSpacing"/>
-              <w:rPr>
-                <w:rFonts w:asciiTheme="minorHAnsi" w:hAnsiTheme="minorHAnsi" w:cstheme="minorHAnsi"/>
-                <w:sz w:val="22"/>
-                <w:lang w:val="en-US"/>
-              </w:rPr>
-            </w:pPr>
-          </w:p>
-        </w:tc>
-      </w:tr>
-      <w:tr>
-        <w:tc>
-          <w:tcPr>
-            <w:tcW w:w="593" w:type="dxa"/>
-            <w:vAlign w:val="center"/>
-          </w:tcPr>
-          <w:p>
-            <w:pPr>
-              <w:pStyle w:val="NoSpacing"/>
-              <w:rPr>
-                <w:rFonts w:asciiTheme="minorHAnsi" w:hAnsiTheme="minorHAnsi" w:cstheme="minorHAnsi"/>
-                <w:sz w:val="22"/>
-                <w:lang w:val="en-US"/>
-              </w:rPr>
-            </w:pPr>
-            <w:r>
-              <w:rPr>
-                <w:rFonts w:asciiTheme="minorHAnsi" w:hAnsiTheme="minorHAnsi" w:cstheme="minorHAnsi"/>
-                <w:sz w:val="22"/>
-                <w:lang w:val="en-US"/>
-              </w:rPr>
-              <w:t>4</w:t>
-            </w:r>
-          </w:p>
-        </w:tc>
-        <w:tc>
-          <w:tcPr>
-            <w:tcW w:w="3589" w:type="dxa"/>
-            <w:vAlign w:val="center"/>
-          </w:tcPr>
-          <w:p>
-            <w:pPr>
-              <w:pStyle w:val="NoSpacing"/>
-              <w:rPr>
-                <w:rFonts w:asciiTheme="minorHAnsi" w:hAnsiTheme="minorHAnsi" w:cstheme="minorHAnsi"/>
-                <w:sz w:val="22"/>
-                <w:lang w:val="en-US"/>
-              </w:rPr>
-            </w:pPr>
-          </w:p>
-        </w:tc>
-        <w:tc>
-          <w:tcPr>
-            <w:tcW w:w="2334" w:type="dxa"/>
-            <w:vAlign w:val="center"/>
-          </w:tcPr>
-          <w:p>
-            <w:pPr>
-              <w:pStyle w:val="NoSpacing"/>
-              <w:rPr>
-                <w:rFonts w:asciiTheme="minorHAnsi" w:hAnsiTheme="minorHAnsi" w:cstheme="minorHAnsi"/>
-                <w:sz w:val="22"/>
-                <w:lang w:val="en-US"/>
-              </w:rPr>
-            </w:pPr>
-          </w:p>
-        </w:tc>
-        <w:tc>
-          <w:tcPr>
-            <w:tcW w:w="1881" w:type="dxa"/>
-            <w:vAlign w:val="center"/>
-          </w:tcPr>
-          <w:p>
-            <w:pPr>
-              <w:pStyle w:val="NoSpacing"/>
-              <w:rPr>
-                <w:rFonts w:asciiTheme="minorHAnsi" w:hAnsiTheme="minorHAnsi" w:cstheme="minorHAnsi"/>
-                <w:sz w:val="22"/>
-                <w:lang w:val="en-US"/>
-              </w:rPr>
-            </w:pPr>
-          </w:p>
-        </w:tc>
-        <w:tc>
-          <w:tcPr>
-            <w:tcW w:w="1231" w:type="dxa"/>
-          </w:tcPr>
-          <w:p>
-            <w:pPr>
-              <w:pStyle w:val="NoSpacing"/>
-              <w:rPr>
-                <w:rFonts w:asciiTheme="minorHAnsi" w:hAnsiTheme="minorHAnsi" w:cstheme="minorHAnsi"/>
-                <w:sz w:val="22"/>
-                <w:lang w:val="en-US"/>
-              </w:rPr>
-            </w:pPr>
-          </w:p>
-        </w:tc>
-      </w:tr>
-      <w:tr>
-        <w:trPr>
-          <w:trHeight w:val="293"/>
-        </w:trPr>
-        <w:tc>
-          <w:tcPr>
-            <w:tcW w:w="593" w:type="dxa"/>
-            <w:vAlign w:val="center"/>
-          </w:tcPr>
-          <w:p>
-            <w:pPr>
-              <w:pStyle w:val="NoSpacing"/>
-              <w:rPr>
-                <w:rFonts w:asciiTheme="minorHAnsi" w:hAnsiTheme="minorHAnsi" w:cstheme="minorHAnsi"/>
-                <w:sz w:val="22"/>
-                <w:lang w:val="en-US"/>
-              </w:rPr>
-            </w:pPr>
-            <w:r>
-              <w:rPr>
-                <w:rFonts w:asciiTheme="minorHAnsi" w:hAnsiTheme="minorHAnsi" w:cstheme="minorHAnsi"/>
-                <w:sz w:val="22"/>
-                <w:lang w:val="en-US"/>
-              </w:rPr>
-              <w:t>5</w:t>
-            </w:r>
-          </w:p>
-        </w:tc>
-        <w:tc>
-          <w:tcPr>
-            <w:tcW w:w="3589" w:type="dxa"/>
-            <w:vAlign w:val="center"/>
-          </w:tcPr>
-          <w:p>
-            <w:pPr>
-              <w:pStyle w:val="NoSpacing"/>
-              <w:rPr>
-                <w:rFonts w:asciiTheme="minorHAnsi" w:hAnsiTheme="minorHAnsi" w:cstheme="minorHAnsi"/>
-                <w:sz w:val="22"/>
-                <w:lang w:val="en-US"/>
-              </w:rPr>
-            </w:pPr>
-          </w:p>
-        </w:tc>
-        <w:tc>
-          <w:tcPr>
-            <w:tcW w:w="2334" w:type="dxa"/>
-            <w:vAlign w:val="center"/>
-          </w:tcPr>
-          <w:p>
-            <w:pPr>
-              <w:pStyle w:val="NoSpacing"/>
-              <w:rPr>
-                <w:rFonts w:asciiTheme="minorHAnsi" w:hAnsiTheme="minorHAnsi" w:cstheme="minorHAnsi"/>
-                <w:sz w:val="22"/>
-                <w:lang w:val="en-US"/>
-              </w:rPr>
-            </w:pPr>
-          </w:p>
-        </w:tc>
-        <w:tc>
-          <w:tcPr>
-            <w:tcW w:w="1881" w:type="dxa"/>
-            <w:vAlign w:val="center"/>
-          </w:tcPr>
-          <w:p>
-            <w:pPr>
-              <w:pStyle w:val="NoSpacing"/>
-              <w:rPr>
-                <w:rFonts w:asciiTheme="minorHAnsi" w:hAnsiTheme="minorHAnsi" w:cstheme="minorHAnsi"/>
-                <w:sz w:val="22"/>
-                <w:lang w:val="en-US"/>
-              </w:rPr>
-            </w:pPr>
-          </w:p>
-        </w:tc>
-        <w:tc>
-          <w:tcPr>
-            <w:tcW w:w="1231" w:type="dxa"/>
-          </w:tcPr>
-          <w:p>
-            <w:pPr>
-              <w:pStyle w:val="NoSpacing"/>
-              <w:rPr>
-                <w:rFonts w:asciiTheme="minorHAnsi" w:hAnsiTheme="minorHAnsi" w:cstheme="minorHAnsi"/>
-                <w:sz w:val="22"/>
-                <w:lang w:val="en-US"/>
-              </w:rPr>
-            </w:pPr>
-          </w:p>
-        </w:tc>
-      </w:tr>
-      <w:tr>
-        <w:tc>
-          <w:tcPr>
-            <w:tcW w:w="593" w:type="dxa"/>
-            <w:vAlign w:val="center"/>
-          </w:tcPr>
-          <w:p>
-            <w:pPr>
-              <w:pStyle w:val="NoSpacing"/>
-              <w:rPr>
-                <w:rFonts w:asciiTheme="minorHAnsi" w:hAnsiTheme="minorHAnsi" w:cstheme="minorHAnsi"/>
-                <w:sz w:val="22"/>
-                <w:lang w:val="en-US"/>
-              </w:rPr>
-            </w:pPr>
-            <w:r>
-              <w:rPr>
-                <w:rFonts w:asciiTheme="minorHAnsi" w:hAnsiTheme="minorHAnsi" w:cstheme="minorHAnsi"/>
-                <w:sz w:val="22"/>
-                <w:lang w:val="en-US"/>
-              </w:rPr>
-              <w:t>6</w:t>
-            </w:r>
-          </w:p>
-        </w:tc>
-        <w:tc>
-          <w:tcPr>
-            <w:tcW w:w="3589" w:type="dxa"/>
-            <w:vAlign w:val="center"/>
-          </w:tcPr>
-          <w:p>
-            <w:pPr>
-              <w:pStyle w:val="NoSpacing"/>
-              <w:rPr>
-                <w:rFonts w:asciiTheme="minorHAnsi" w:hAnsiTheme="minorHAnsi" w:cstheme="minorHAnsi"/>
-                <w:sz w:val="22"/>
-                <w:lang w:val="en-US"/>
-              </w:rPr>
-            </w:pPr>
-          </w:p>
-        </w:tc>
-        <w:tc>
-          <w:tcPr>
-            <w:tcW w:w="2334" w:type="dxa"/>
-            <w:vAlign w:val="center"/>
-          </w:tcPr>
-          <w:p>
-            <w:pPr>
-              <w:pStyle w:val="NoSpacing"/>
-              <w:rPr>
-                <w:rFonts w:asciiTheme="minorHAnsi" w:hAnsiTheme="minorHAnsi" w:cstheme="minorHAnsi"/>
-                <w:sz w:val="22"/>
-                <w:lang w:val="en-US"/>
-              </w:rPr>
-            </w:pPr>
-          </w:p>
-        </w:tc>
-        <w:tc>
-          <w:tcPr>
-            <w:tcW w:w="1881" w:type="dxa"/>
-            <w:vAlign w:val="center"/>
-          </w:tcPr>
-          <w:p>
-            <w:pPr>
-              <w:pStyle w:val="NoSpacing"/>
-              <w:rPr>
-                <w:rFonts w:asciiTheme="minorHAnsi" w:hAnsiTheme="minorHAnsi" w:cstheme="minorHAnsi"/>
-                <w:sz w:val="22"/>
-                <w:lang w:val="en-US"/>
-              </w:rPr>
-            </w:pPr>
-          </w:p>
-        </w:tc>
-        <w:tc>
-          <w:tcPr>
-            <w:tcW w:w="1231" w:type="dxa"/>
-          </w:tcPr>
-          <w:p>
-            <w:pPr>
-              <w:pStyle w:val="NoSpacing"/>
-              <w:rPr>
-                <w:rFonts w:asciiTheme="minorHAnsi" w:hAnsiTheme="minorHAnsi" w:cstheme="minorHAnsi"/>
-                <w:sz w:val="22"/>
-                <w:lang w:val="en-US"/>
-              </w:rPr>
-            </w:pPr>
-          </w:p>
-        </w:tc>
-      </w:tr>
-      <w:tr>
-        <w:tc>
-          <w:tcPr>
-            <w:tcW w:w="593" w:type="dxa"/>
-            <w:vAlign w:val="center"/>
-          </w:tcPr>
-          <w:p>
-            <w:pPr>
-              <w:pStyle w:val="NoSpacing"/>
-              <w:rPr>
-                <w:rFonts w:asciiTheme="minorHAnsi" w:hAnsiTheme="minorHAnsi" w:cstheme="minorHAnsi"/>
-                <w:sz w:val="22"/>
-                <w:lang w:val="en-US"/>
-              </w:rPr>
-            </w:pPr>
-            <w:r>
-              <w:rPr>
-                <w:rFonts w:asciiTheme="minorHAnsi" w:hAnsiTheme="minorHAnsi" w:cstheme="minorHAnsi"/>
-                <w:sz w:val="22"/>
-                <w:lang w:val="en-US"/>
-              </w:rPr>
-              <w:t>7</w:t>
-            </w:r>
-          </w:p>
-        </w:tc>
-        <w:tc>
-          <w:tcPr>
-            <w:tcW w:w="3589" w:type="dxa"/>
-            <w:vAlign w:val="center"/>
-          </w:tcPr>
-          <w:p>
-            <w:pPr>
-              <w:pStyle w:val="NoSpacing"/>
-              <w:rPr>
-                <w:rFonts w:asciiTheme="minorHAnsi" w:hAnsiTheme="minorHAnsi" w:cstheme="minorHAnsi"/>
-                <w:sz w:val="22"/>
-                <w:lang w:val="en-US"/>
-              </w:rPr>
-            </w:pPr>
-          </w:p>
-        </w:tc>
-        <w:tc>
-          <w:tcPr>
-            <w:tcW w:w="2334" w:type="dxa"/>
-            <w:vAlign w:val="center"/>
-          </w:tcPr>
-          <w:p>
-            <w:pPr>
-              <w:pStyle w:val="NoSpacing"/>
-              <w:rPr>
-                <w:rFonts w:asciiTheme="minorHAnsi" w:hAnsiTheme="minorHAnsi" w:cstheme="minorHAnsi"/>
-                <w:sz w:val="22"/>
-                <w:lang w:val="en-US"/>
-              </w:rPr>
-            </w:pPr>
-          </w:p>
-        </w:tc>
-        <w:tc>
-          <w:tcPr>
-            <w:tcW w:w="1881" w:type="dxa"/>
-            <w:vAlign w:val="center"/>
-          </w:tcPr>
-          <w:p>
-            <w:pPr>
-              <w:pStyle w:val="NoSpacing"/>
-              <w:rPr>
-                <w:rFonts w:asciiTheme="minorHAnsi" w:hAnsiTheme="minorHAnsi" w:cstheme="minorHAnsi"/>
-                <w:sz w:val="22"/>
-                <w:lang w:val="en-US"/>
-              </w:rPr>
-            </w:pPr>
-          </w:p>
-        </w:tc>
-        <w:tc>
-          <w:tcPr>
-            <w:tcW w:w="1231" w:type="dxa"/>
-          </w:tcPr>
-          <w:p>
-            <w:pPr>
-              <w:pStyle w:val="NoSpacing"/>
-              <w:rPr>
-                <w:rFonts w:asciiTheme="minorHAnsi" w:hAnsiTheme="minorHAnsi" w:cstheme="minorHAnsi"/>
-                <w:sz w:val="22"/>
-                <w:lang w:val="en-US"/>
-              </w:rPr>
-            </w:pPr>
-          </w:p>
-        </w:tc>
-      </w:tr>
-      <w:tr>
-        <w:tc>
-          <w:tcPr>
-            <w:tcW w:w="593" w:type="dxa"/>
-            <w:vAlign w:val="center"/>
-          </w:tcPr>
-          <w:p>
-            <w:pPr>
-              <w:pStyle w:val="NoSpacing"/>
-              <w:rPr>
-                <w:rFonts w:asciiTheme="minorHAnsi" w:hAnsiTheme="minorHAnsi" w:cstheme="minorHAnsi"/>
-                <w:sz w:val="22"/>
-                <w:lang w:val="en-US"/>
-              </w:rPr>
-            </w:pPr>
-            <w:r>
-              <w:rPr>
-                <w:rFonts w:asciiTheme="minorHAnsi" w:hAnsiTheme="minorHAnsi" w:cstheme="minorHAnsi"/>
-                <w:sz w:val="22"/>
-                <w:lang w:val="en-US"/>
-              </w:rPr>
-              <w:t>8</w:t>
-            </w:r>
-          </w:p>
-        </w:tc>
-        <w:tc>
-          <w:tcPr>
-            <w:tcW w:w="3589" w:type="dxa"/>
-            <w:vAlign w:val="center"/>
-          </w:tcPr>
-          <w:p>
-            <w:pPr>
-              <w:pStyle w:val="NoSpacing"/>
-              <w:rPr>
-                <w:rFonts w:asciiTheme="minorHAnsi" w:hAnsiTheme="minorHAnsi" w:cstheme="minorHAnsi"/>
-                <w:sz w:val="22"/>
-                <w:lang w:val="en-US"/>
-              </w:rPr>
-            </w:pPr>
-          </w:p>
-        </w:tc>
-        <w:tc>
-          <w:tcPr>
-            <w:tcW w:w="2334" w:type="dxa"/>
-            <w:vAlign w:val="center"/>
-          </w:tcPr>
-          <w:p>
-            <w:pPr>
-              <w:pStyle w:val="NoSpacing"/>
-              <w:rPr>
-                <w:rFonts w:asciiTheme="minorHAnsi" w:hAnsiTheme="minorHAnsi" w:cstheme="minorHAnsi"/>
-                <w:sz w:val="22"/>
-                <w:lang w:val="en-US"/>
-              </w:rPr>
-            </w:pPr>
-          </w:p>
-        </w:tc>
-        <w:tc>
-          <w:tcPr>
-            <w:tcW w:w="1881" w:type="dxa"/>
-            <w:vAlign w:val="center"/>
-          </w:tcPr>
-          <w:p>
-            <w:pPr>
-              <w:pStyle w:val="NoSpacing"/>
-              <w:rPr>
-                <w:rFonts w:asciiTheme="minorHAnsi" w:hAnsiTheme="minorHAnsi" w:cstheme="minorHAnsi"/>
-                <w:sz w:val="22"/>
-                <w:lang w:val="en-US"/>
-              </w:rPr>
-            </w:pPr>
-          </w:p>
-        </w:tc>
-        <w:tc>
-          <w:tcPr>
-            <w:tcW w:w="1231" w:type="dxa"/>
-          </w:tcPr>
-          <w:p>
-            <w:pPr>
-              <w:pStyle w:val="NoSpacing"/>
-              <w:rPr>
-                <w:rFonts w:asciiTheme="minorHAnsi" w:hAnsiTheme="minorHAnsi" w:cstheme="minorHAnsi"/>
-                <w:sz w:val="22"/>
-                <w:lang w:val="en-US"/>
-              </w:rPr>
-            </w:pPr>
-          </w:p>
-        </w:tc>
-      </w:tr>
-      <w:tr>
-        <w:tc>
-          <w:tcPr>
-            <w:tcW w:w="593" w:type="dxa"/>
-            <w:vAlign w:val="center"/>
-          </w:tcPr>
-          <w:p>
-            <w:pPr>
-              <w:pStyle w:val="NoSpacing"/>
-              <w:rPr>
-                <w:rFonts w:asciiTheme="minorHAnsi" w:hAnsiTheme="minorHAnsi" w:cstheme="minorHAnsi"/>
-                <w:sz w:val="22"/>
-                <w:lang w:val="en-US"/>
-              </w:rPr>
-            </w:pPr>
-            <w:r>
-              <w:rPr>
-                <w:rFonts w:asciiTheme="minorHAnsi" w:hAnsiTheme="minorHAnsi" w:cstheme="minorHAnsi"/>
-                <w:sz w:val="22"/>
-                <w:lang w:val="en-US"/>
-              </w:rPr>
-              <w:t>9</w:t>
-            </w:r>
-          </w:p>
-        </w:tc>
-        <w:tc>
-          <w:tcPr>
-            <w:tcW w:w="3589" w:type="dxa"/>
-            <w:vAlign w:val="center"/>
-          </w:tcPr>
-          <w:p>
-            <w:pPr>
-              <w:pStyle w:val="NoSpacing"/>
-              <w:rPr>
-                <w:rFonts w:asciiTheme="minorHAnsi" w:hAnsiTheme="minorHAnsi" w:cstheme="minorHAnsi"/>
-                <w:sz w:val="22"/>
-                <w:lang w:val="en-US"/>
-              </w:rPr>
-            </w:pPr>
-          </w:p>
-        </w:tc>
-        <w:tc>
-          <w:tcPr>
-            <w:tcW w:w="2334" w:type="dxa"/>
-            <w:vAlign w:val="center"/>
-          </w:tcPr>
-          <w:p>
-            <w:pPr>
-              <w:pStyle w:val="NoSpacing"/>
-              <w:rPr>
-                <w:rFonts w:asciiTheme="minorHAnsi" w:hAnsiTheme="minorHAnsi" w:cstheme="minorHAnsi"/>
-                <w:sz w:val="22"/>
-                <w:lang w:val="en-US"/>
-              </w:rPr>
-            </w:pPr>
-          </w:p>
-        </w:tc>
-        <w:tc>
-          <w:tcPr>
-            <w:tcW w:w="1881" w:type="dxa"/>
-            <w:vAlign w:val="center"/>
-          </w:tcPr>
-          <w:p>
-            <w:pPr>
-              <w:pStyle w:val="NoSpacing"/>
-              <w:rPr>
-                <w:rFonts w:asciiTheme="minorHAnsi" w:hAnsiTheme="minorHAnsi" w:cstheme="minorHAnsi"/>
-                <w:sz w:val="22"/>
-                <w:lang w:val="en-US"/>
-              </w:rPr>
-            </w:pPr>
-          </w:p>
-        </w:tc>
-        <w:tc>
-          <w:tcPr>
-            <w:tcW w:w="1231" w:type="dxa"/>
-          </w:tcPr>
-          <w:p>
-            <w:pPr>
-              <w:pStyle w:val="NoSpacing"/>
-              <w:rPr>
-                <w:rFonts w:asciiTheme="minorHAnsi" w:hAnsiTheme="minorHAnsi" w:cstheme="minorHAnsi"/>
-                <w:sz w:val="22"/>
-                <w:lang w:val="en-US"/>
-              </w:rPr>
-            </w:pPr>
-          </w:p>
-        </w:tc>
-      </w:tr>
-      <w:tr>
-        <w:tc>
-          <w:tcPr>
-            <w:tcW w:w="593" w:type="dxa"/>
-            <w:vAlign w:val="center"/>
-          </w:tcPr>
-          <w:p>
-            <w:pPr>
-              <w:pStyle w:val="NoSpacing"/>
-              <w:rPr>
-                <w:rFonts w:asciiTheme="minorHAnsi" w:hAnsiTheme="minorHAnsi" w:cstheme="minorHAnsi"/>
-                <w:sz w:val="22"/>
-                <w:lang w:val="en-US"/>
-              </w:rPr>
-            </w:pPr>
-            <w:r>
-              <w:rPr>
-                <w:rFonts w:asciiTheme="minorHAnsi" w:hAnsiTheme="minorHAnsi" w:cstheme="minorHAnsi"/>
-                <w:sz w:val="22"/>
-                <w:lang w:val="en-US"/>
-              </w:rPr>
-              <w:t>10</w:t>
-            </w:r>
-          </w:p>
-        </w:tc>
-        <w:tc>
-          <w:tcPr>
-            <w:tcW w:w="3589" w:type="dxa"/>
-            <w:vAlign w:val="center"/>
-          </w:tcPr>
-          <w:p>
-            <w:pPr>
-              <w:pStyle w:val="NoSpacing"/>
-              <w:rPr>
-                <w:rFonts w:asciiTheme="minorHAnsi" w:hAnsiTheme="minorHAnsi" w:cstheme="minorHAnsi"/>
-                <w:sz w:val="22"/>
-                <w:lang w:val="en-US"/>
-              </w:rPr>
-            </w:pPr>
-          </w:p>
-        </w:tc>
-        <w:tc>
-          <w:tcPr>
-            <w:tcW w:w="2334" w:type="dxa"/>
-            <w:vAlign w:val="center"/>
-          </w:tcPr>
-          <w:p>
-            <w:pPr>
-              <w:pStyle w:val="NoSpacing"/>
-              <w:rPr>
-                <w:rFonts w:asciiTheme="minorHAnsi" w:hAnsiTheme="minorHAnsi" w:cstheme="minorHAnsi"/>
-                <w:sz w:val="22"/>
-                <w:lang w:val="en-US"/>
-              </w:rPr>
-            </w:pPr>
-          </w:p>
-        </w:tc>
-        <w:tc>
-          <w:tcPr>
-            <w:tcW w:w="1881" w:type="dxa"/>
-            <w:vAlign w:val="center"/>
-          </w:tcPr>
-          <w:p>
-            <w:pPr>
-              <w:pStyle w:val="NoSpacing"/>
-              <w:rPr>
-                <w:rFonts w:asciiTheme="minorHAnsi" w:hAnsiTheme="minorHAnsi" w:cstheme="minorHAnsi"/>
-                <w:sz w:val="22"/>
-                <w:lang w:val="en-US"/>
-              </w:rPr>
-            </w:pPr>
-          </w:p>
-        </w:tc>
-        <w:tc>
-          <w:tcPr>
-            <w:tcW w:w="1231" w:type="dxa"/>
-          </w:tcPr>
-          <w:p>
-            <w:pPr>
-              <w:pStyle w:val="NoSpacing"/>
-              <w:rPr>
-                <w:rFonts w:asciiTheme="minorHAnsi" w:hAnsiTheme="minorHAnsi" w:cstheme="minorHAnsi"/>
-                <w:sz w:val="22"/>
-                <w:lang w:val="en-US"/>
-              </w:rPr>
-            </w:pPr>
-          </w:p>
-        </w:tc>
-      </w:tr>
-      <w:tr>
-        <w:tc>
-          <w:tcPr>
-            <w:tcW w:w="593" w:type="dxa"/>
-            <w:vAlign w:val="center"/>
-          </w:tcPr>
-          <w:p>
-            <w:pPr>
-              <w:pStyle w:val="NoSpacing"/>
-              <w:rPr>
-                <w:rFonts w:asciiTheme="minorHAnsi" w:hAnsiTheme="minorHAnsi" w:cstheme="minorHAnsi"/>
-                <w:sz w:val="22"/>
-                <w:lang w:val="en-US"/>
-              </w:rPr>
-            </w:pPr>
-            <w:r>
-              <w:rPr>
-                <w:rFonts w:asciiTheme="minorHAnsi" w:hAnsiTheme="minorHAnsi" w:cstheme="minorHAnsi"/>
-                <w:sz w:val="22"/>
-                <w:lang w:val="en-US"/>
-              </w:rPr>
-              <w:t>11</w:t>
-            </w:r>
-          </w:p>
-        </w:tc>
-        <w:tc>
-          <w:tcPr>
-            <w:tcW w:w="3589" w:type="dxa"/>
-            <w:vAlign w:val="center"/>
-          </w:tcPr>
-          <w:p>
-            <w:pPr>
-              <w:pStyle w:val="NoSpacing"/>
-              <w:rPr>
-                <w:rFonts w:asciiTheme="minorHAnsi" w:hAnsiTheme="minorHAnsi" w:cstheme="minorHAnsi"/>
-                <w:sz w:val="22"/>
-                <w:lang w:val="en-US"/>
-              </w:rPr>
-            </w:pPr>
-          </w:p>
-        </w:tc>
-        <w:tc>
-          <w:tcPr>
-            <w:tcW w:w="2334" w:type="dxa"/>
-            <w:vAlign w:val="center"/>
-          </w:tcPr>
-          <w:p>
-            <w:pPr>
-              <w:pStyle w:val="NoSpacing"/>
-              <w:rPr>
-                <w:rFonts w:asciiTheme="minorHAnsi" w:hAnsiTheme="minorHAnsi" w:cstheme="minorHAnsi"/>
-                <w:sz w:val="22"/>
-                <w:lang w:val="en-US"/>
-              </w:rPr>
-            </w:pPr>
-          </w:p>
-        </w:tc>
-        <w:tc>
-          <w:tcPr>
-            <w:tcW w:w="1881" w:type="dxa"/>
-            <w:vAlign w:val="center"/>
-          </w:tcPr>
-          <w:p>
-            <w:pPr>
-              <w:pStyle w:val="NoSpacing"/>
-              <w:rPr>
-                <w:rFonts w:asciiTheme="minorHAnsi" w:hAnsiTheme="minorHAnsi" w:cstheme="minorHAnsi"/>
-                <w:sz w:val="22"/>
-                <w:lang w:val="en-US"/>
-              </w:rPr>
-            </w:pPr>
-          </w:p>
-        </w:tc>
-        <w:tc>
-          <w:tcPr>
-            <w:tcW w:w="1231" w:type="dxa"/>
-          </w:tcPr>
-          <w:p>
-            <w:pPr>
-              <w:pStyle w:val="NoSpacing"/>
-              <w:rPr>
-                <w:rFonts w:asciiTheme="minorHAnsi" w:hAnsiTheme="minorHAnsi" w:cstheme="minorHAnsi"/>
-                <w:sz w:val="22"/>
-                <w:lang w:val="en-US"/>
-              </w:rPr>
-            </w:pPr>
-          </w:p>
-        </w:tc>
-      </w:tr>
-      <w:tr>
-        <w:tc>
-          <w:tcPr>
-            <w:tcW w:w="593" w:type="dxa"/>
-            <w:vAlign w:val="center"/>
-          </w:tcPr>
-          <w:p>
-            <w:pPr>
-              <w:pStyle w:val="NoSpacing"/>
-              <w:rPr>
-                <w:rFonts w:asciiTheme="minorHAnsi" w:hAnsiTheme="minorHAnsi" w:cstheme="minorHAnsi"/>
-                <w:sz w:val="22"/>
-                <w:lang w:val="en-US"/>
-              </w:rPr>
-            </w:pPr>
-            <w:r>
-              <w:rPr>
-                <w:rFonts w:asciiTheme="minorHAnsi" w:hAnsiTheme="minorHAnsi" w:cstheme="minorHAnsi"/>
-                <w:sz w:val="22"/>
-                <w:lang w:val="en-US"/>
-              </w:rPr>
-              <w:t>12</w:t>
-            </w:r>
-          </w:p>
-        </w:tc>
-        <w:tc>
-          <w:tcPr>
-            <w:tcW w:w="3589" w:type="dxa"/>
-            <w:vAlign w:val="center"/>
-          </w:tcPr>
-          <w:p>
-            <w:pPr>
-              <w:pStyle w:val="NoSpacing"/>
-              <w:rPr>
-                <w:rFonts w:asciiTheme="minorHAnsi" w:hAnsiTheme="minorHAnsi" w:cstheme="minorHAnsi"/>
-                <w:sz w:val="22"/>
-                <w:lang w:val="en-US"/>
-              </w:rPr>
-            </w:pPr>
-          </w:p>
-        </w:tc>
-        <w:tc>
-          <w:tcPr>
-            <w:tcW w:w="2334" w:type="dxa"/>
-            <w:vAlign w:val="center"/>
-          </w:tcPr>
-          <w:p>
-            <w:pPr>
-              <w:pStyle w:val="NoSpacing"/>
-              <w:rPr>
-                <w:rFonts w:asciiTheme="minorHAnsi" w:hAnsiTheme="minorHAnsi" w:cstheme="minorHAnsi"/>
-                <w:sz w:val="22"/>
-                <w:lang w:val="en-US"/>
-              </w:rPr>
-            </w:pPr>
-          </w:p>
-        </w:tc>
-        <w:tc>
-          <w:tcPr>
-            <w:tcW w:w="1881" w:type="dxa"/>
-            <w:vAlign w:val="center"/>
-          </w:tcPr>
-          <w:p>
-            <w:pPr>
-              <w:pStyle w:val="NoSpacing"/>
-              <w:rPr>
-                <w:rFonts w:asciiTheme="minorHAnsi" w:hAnsiTheme="minorHAnsi" w:cstheme="minorHAnsi"/>
-                <w:sz w:val="22"/>
-                <w:lang w:val="en-US"/>
-              </w:rPr>
-            </w:pPr>
-          </w:p>
-        </w:tc>
-        <w:tc>
-          <w:tcPr>
-            <w:tcW w:w="1231" w:type="dxa"/>
-          </w:tcPr>
-          <w:p>
-            <w:pPr>
-              <w:pStyle w:val="NoSpacing"/>
-              <w:rPr>
-                <w:rFonts w:asciiTheme="minorHAnsi" w:hAnsiTheme="minorHAnsi" w:cstheme="minorHAnsi"/>
-                <w:sz w:val="22"/>
-                <w:lang w:val="en-US"/>
-              </w:rPr>
-            </w:pPr>
-          </w:p>
-        </w:tc>
-      </w:tr>
-      <w:tr>
-        <w:tc>
-          <w:tcPr>
-            <w:tcW w:w="593" w:type="dxa"/>
-            <w:vAlign w:val="center"/>
-          </w:tcPr>
-          <w:p>
-            <w:pPr>
-              <w:pStyle w:val="NoSpacing"/>
-              <w:rPr>
-                <w:rFonts w:asciiTheme="minorHAnsi" w:hAnsiTheme="minorHAnsi" w:cstheme="minorHAnsi"/>
-                <w:sz w:val="22"/>
-                <w:lang w:val="en-US"/>
-              </w:rPr>
-            </w:pPr>
-            <w:r>
-              <w:rPr>
-                <w:rFonts w:asciiTheme="minorHAnsi" w:hAnsiTheme="minorHAnsi" w:cstheme="minorHAnsi"/>
-                <w:sz w:val="22"/>
-                <w:lang w:val="en-US"/>
-              </w:rPr>
-              <w:t>13</w:t>
-            </w:r>
-          </w:p>
-        </w:tc>
-        <w:tc>
-          <w:tcPr>
-            <w:tcW w:w="3589" w:type="dxa"/>
-            <w:vAlign w:val="center"/>
-          </w:tcPr>
-          <w:p>
-            <w:pPr>
-              <w:pStyle w:val="NoSpacing"/>
-              <w:rPr>
-                <w:rFonts w:asciiTheme="minorHAnsi" w:hAnsiTheme="minorHAnsi" w:cstheme="minorHAnsi"/>
-                <w:sz w:val="22"/>
-                <w:lang w:val="en-US"/>
-              </w:rPr>
-            </w:pPr>
-          </w:p>
-        </w:tc>
-        <w:tc>
-          <w:tcPr>
-            <w:tcW w:w="2334" w:type="dxa"/>
-            <w:vAlign w:val="center"/>
-          </w:tcPr>
-          <w:p>
-            <w:pPr>
-              <w:pStyle w:val="NoSpacing"/>
-              <w:rPr>
-                <w:rFonts w:asciiTheme="minorHAnsi" w:hAnsiTheme="minorHAnsi" w:cstheme="minorHAnsi"/>
-                <w:sz w:val="22"/>
-                <w:lang w:val="en-US"/>
-              </w:rPr>
-            </w:pPr>
-          </w:p>
-        </w:tc>
-        <w:tc>
-          <w:tcPr>
-            <w:tcW w:w="1881" w:type="dxa"/>
-            <w:vAlign w:val="center"/>
-          </w:tcPr>
-          <w:p>
-            <w:pPr>
-              <w:pStyle w:val="NoSpacing"/>
-              <w:rPr>
-                <w:rFonts w:asciiTheme="minorHAnsi" w:hAnsiTheme="minorHAnsi" w:cstheme="minorHAnsi"/>
-                <w:sz w:val="22"/>
-                <w:lang w:val="en-US"/>
-              </w:rPr>
-            </w:pPr>
-          </w:p>
-        </w:tc>
-        <w:tc>
-          <w:tcPr>
-            <w:tcW w:w="1231" w:type="dxa"/>
-          </w:tcPr>
-          <w:p>
-            <w:pPr>
-              <w:pStyle w:val="NoSpacing"/>
-              <w:rPr>
-                <w:rFonts w:asciiTheme="minorHAnsi" w:hAnsiTheme="minorHAnsi" w:cstheme="minorHAnsi"/>
-                <w:sz w:val="22"/>
-                <w:lang w:val="en-US"/>
-              </w:rPr>
-            </w:pPr>
-          </w:p>
-        </w:tc>
-      </w:tr>
-      <w:tr>
-        <w:tc>
-          <w:tcPr>
-            <w:tcW w:w="593" w:type="dxa"/>
-            <w:vAlign w:val="center"/>
-          </w:tcPr>
-          <w:p>
-            <w:pPr>
-              <w:pStyle w:val="NoSpacing"/>
-              <w:rPr>
-                <w:rFonts w:asciiTheme="minorHAnsi" w:hAnsiTheme="minorHAnsi" w:cstheme="minorHAnsi"/>
-                <w:sz w:val="22"/>
-                <w:lang w:val="en-US"/>
-              </w:rPr>
-            </w:pPr>
-            <w:r>
-              <w:rPr>
-                <w:rFonts w:asciiTheme="minorHAnsi" w:hAnsiTheme="minorHAnsi" w:cstheme="minorHAnsi"/>
-                <w:sz w:val="22"/>
-                <w:lang w:val="en-US"/>
-              </w:rPr>
-              <w:t>14</w:t>
-            </w:r>
-          </w:p>
-        </w:tc>
-        <w:tc>
-          <w:tcPr>
-            <w:tcW w:w="3589" w:type="dxa"/>
-            <w:vAlign w:val="center"/>
-          </w:tcPr>
-          <w:p>
-            <w:pPr>
-              <w:pStyle w:val="NoSpacing"/>
-              <w:rPr>
-                <w:rFonts w:asciiTheme="minorHAnsi" w:hAnsiTheme="minorHAnsi" w:cstheme="minorHAnsi"/>
-                <w:sz w:val="22"/>
-                <w:lang w:val="en-US"/>
-              </w:rPr>
-            </w:pPr>
-          </w:p>
-        </w:tc>
-        <w:tc>
-          <w:tcPr>
-            <w:tcW w:w="2334" w:type="dxa"/>
-            <w:vAlign w:val="center"/>
-          </w:tcPr>
-          <w:p>
-            <w:pPr>
-              <w:pStyle w:val="NoSpacing"/>
-              <w:rPr>
-                <w:rFonts w:asciiTheme="minorHAnsi" w:hAnsiTheme="minorHAnsi" w:cstheme="minorHAnsi"/>
-                <w:sz w:val="22"/>
-                <w:lang w:val="en-US"/>
-              </w:rPr>
-            </w:pPr>
-          </w:p>
-        </w:tc>
-        <w:tc>
-          <w:tcPr>
-            <w:tcW w:w="1881" w:type="dxa"/>
-            <w:vAlign w:val="center"/>
-          </w:tcPr>
-          <w:p>
-            <w:pPr>
-              <w:pStyle w:val="NoSpacing"/>
-              <w:rPr>
-                <w:rFonts w:asciiTheme="minorHAnsi" w:hAnsiTheme="minorHAnsi" w:cstheme="minorHAnsi"/>
-                <w:sz w:val="22"/>
-                <w:lang w:val="en-US"/>
-              </w:rPr>
-            </w:pPr>
-          </w:p>
-        </w:tc>
-        <w:tc>
-          <w:tcPr>
-            <w:tcW w:w="1231" w:type="dxa"/>
-          </w:tcPr>
-          <w:p>
-            <w:pPr>
-              <w:pStyle w:val="NoSpacing"/>
-              <w:rPr>
-                <w:rFonts w:asciiTheme="minorHAnsi" w:hAnsiTheme="minorHAnsi" w:cstheme="minorHAnsi"/>
-                <w:sz w:val="22"/>
-                <w:lang w:val="en-US"/>
-              </w:rPr>
-            </w:pPr>
-          </w:p>
-        </w:tc>
-      </w:tr>
-      <w:tr>
-        <w:tc>
-          <w:tcPr>
-            <w:tcW w:w="593" w:type="dxa"/>
-            <w:vAlign w:val="center"/>
-          </w:tcPr>
-          <w:p>
-            <w:pPr>
-              <w:pStyle w:val="NoSpacing"/>
-              <w:rPr>
-                <w:rFonts w:asciiTheme="minorHAnsi" w:hAnsiTheme="minorHAnsi" w:cstheme="minorHAnsi"/>
-                <w:sz w:val="22"/>
-                <w:lang w:val="en-US"/>
-              </w:rPr>
-            </w:pPr>
-            <w:r>
-              <w:rPr>
-                <w:rFonts w:asciiTheme="minorHAnsi" w:hAnsiTheme="minorHAnsi" w:cstheme="minorHAnsi"/>
-                <w:sz w:val="22"/>
-                <w:lang w:val="en-US"/>
-              </w:rPr>
-              <w:t>15</w:t>
-            </w:r>
-          </w:p>
-        </w:tc>
-        <w:tc>
-          <w:tcPr>
-            <w:tcW w:w="3589" w:type="dxa"/>
-            <w:vAlign w:val="center"/>
-          </w:tcPr>
-          <w:p>
-            <w:pPr>
-              <w:pStyle w:val="NoSpacing"/>
-              <w:rPr>
-                <w:rFonts w:asciiTheme="minorHAnsi" w:hAnsiTheme="minorHAnsi" w:cstheme="minorHAnsi"/>
-                <w:sz w:val="22"/>
-                <w:lang w:val="en-US"/>
-              </w:rPr>
-            </w:pPr>
-          </w:p>
-        </w:tc>
-        <w:tc>
-          <w:tcPr>
-            <w:tcW w:w="2334" w:type="dxa"/>
-            <w:vAlign w:val="center"/>
-          </w:tcPr>
-          <w:p>
-            <w:pPr>
-              <w:pStyle w:val="NoSpacing"/>
-              <w:rPr>
-                <w:rFonts w:asciiTheme="minorHAnsi" w:hAnsiTheme="minorHAnsi" w:cstheme="minorHAnsi"/>
-                <w:sz w:val="22"/>
-                <w:lang w:val="en-US"/>
-              </w:rPr>
-            </w:pPr>
-          </w:p>
-        </w:tc>
-        <w:tc>
-          <w:tcPr>
-            <w:tcW w:w="1881" w:type="dxa"/>
-            <w:vAlign w:val="center"/>
-          </w:tcPr>
-          <w:p>
-            <w:pPr>
-              <w:pStyle w:val="NoSpacing"/>
-              <w:rPr>
-                <w:rFonts w:asciiTheme="minorHAnsi" w:hAnsiTheme="minorHAnsi" w:cstheme="minorHAnsi"/>
-                <w:sz w:val="22"/>
-                <w:lang w:val="en-US"/>
-              </w:rPr>
-            </w:pPr>
-          </w:p>
-        </w:tc>
-        <w:tc>
-          <w:tcPr>
-            <w:tcW w:w="1231" w:type="dxa"/>
-          </w:tcPr>
-          <w:p>
-            <w:pPr>
-              <w:pStyle w:val="NoSpacing"/>
-              <w:rPr>
-                <w:rFonts w:asciiTheme="minorHAnsi" w:hAnsiTheme="minorHAnsi" w:cstheme="minorHAnsi"/>
-                <w:sz w:val="22"/>
-                <w:lang w:val="en-US"/>
-              </w:rPr>
-            </w:pPr>
-          </w:p>
-        </w:tc>
-      </w:tr>
-      <w:tr>
-        <w:tc>
-          <w:tcPr>
-            <w:tcW w:w="593" w:type="dxa"/>
-            <w:vAlign w:val="center"/>
-          </w:tcPr>
-          <w:p>
-            <w:pPr>
-              <w:pStyle w:val="NoSpacing"/>
-              <w:rPr>
-                <w:rFonts w:asciiTheme="minorHAnsi" w:hAnsiTheme="minorHAnsi" w:cstheme="minorHAnsi"/>
-                <w:sz w:val="22"/>
-                <w:lang w:val="en-US"/>
-              </w:rPr>
-            </w:pPr>
-            <w:r>
-              <w:rPr>
-                <w:rFonts w:asciiTheme="minorHAnsi" w:hAnsiTheme="minorHAnsi" w:cstheme="minorHAnsi"/>
-                <w:sz w:val="22"/>
-                <w:lang w:val="en-US"/>
-              </w:rPr>
-              <w:t>16</w:t>
-            </w:r>
-          </w:p>
-        </w:tc>
-        <w:tc>
-          <w:tcPr>
-            <w:tcW w:w="3589" w:type="dxa"/>
-            <w:vAlign w:val="center"/>
-          </w:tcPr>
-          <w:p>
-            <w:pPr>
-              <w:pStyle w:val="NoSpacing"/>
-              <w:rPr>
-                <w:rFonts w:asciiTheme="minorHAnsi" w:hAnsiTheme="minorHAnsi" w:cstheme="minorHAnsi"/>
-                <w:sz w:val="22"/>
-                <w:lang w:val="en-US"/>
-              </w:rPr>
-            </w:pPr>
-          </w:p>
-        </w:tc>
-        <w:tc>
-          <w:tcPr>
-            <w:tcW w:w="2334" w:type="dxa"/>
-            <w:vAlign w:val="center"/>
-          </w:tcPr>
-          <w:p>
-            <w:pPr>
-              <w:pStyle w:val="NoSpacing"/>
-              <w:rPr>
-                <w:rFonts w:asciiTheme="minorHAnsi" w:hAnsiTheme="minorHAnsi" w:cstheme="minorHAnsi"/>
-                <w:sz w:val="22"/>
-                <w:lang w:val="en-US"/>
-              </w:rPr>
-            </w:pPr>
-          </w:p>
-        </w:tc>
-        <w:tc>
-          <w:tcPr>
-            <w:tcW w:w="1881" w:type="dxa"/>
-            <w:vAlign w:val="center"/>
-          </w:tcPr>
-          <w:p>
-            <w:pPr>
-              <w:pStyle w:val="NoSpacing"/>
-              <w:rPr>
-                <w:rFonts w:asciiTheme="minorHAnsi" w:hAnsiTheme="minorHAnsi" w:cstheme="minorHAnsi"/>
-                <w:sz w:val="22"/>
-                <w:lang w:val="en-US"/>
-              </w:rPr>
-            </w:pPr>
-          </w:p>
-        </w:tc>
-        <w:tc>
-          <w:tcPr>
-            <w:tcW w:w="1231" w:type="dxa"/>
-          </w:tcPr>
-          <w:p>
-            <w:pPr>
-              <w:pStyle w:val="NoSpacing"/>
-              <w:rPr>
-                <w:rFonts w:asciiTheme="minorHAnsi" w:hAnsiTheme="minorHAnsi" w:cstheme="minorHAnsi"/>
-                <w:sz w:val="22"/>
-                <w:lang w:val="en-US"/>
-              </w:rPr>
-            </w:pPr>
-          </w:p>
-        </w:tc>
-      </w:tr>
-      <w:tr>
-        <w:tc>
-          <w:tcPr>
-            <w:tcW w:w="593" w:type="dxa"/>
-            <w:vAlign w:val="center"/>
-          </w:tcPr>
-          <w:p>
-            <w:pPr>
-              <w:pStyle w:val="NoSpacing"/>
-              <w:rPr>
-                <w:rFonts w:asciiTheme="minorHAnsi" w:hAnsiTheme="minorHAnsi" w:cstheme="minorHAnsi"/>
-                <w:sz w:val="22"/>
-                <w:lang w:val="en-US"/>
-              </w:rPr>
-            </w:pPr>
-            <w:r>
-              <w:rPr>
-                <w:rFonts w:asciiTheme="minorHAnsi" w:hAnsiTheme="minorHAnsi" w:cstheme="minorHAnsi"/>
-                <w:sz w:val="22"/>
-                <w:lang w:val="en-US"/>
-              </w:rPr>
-              <w:t>17</w:t>
-            </w:r>
-          </w:p>
-        </w:tc>
-        <w:tc>
-          <w:tcPr>
-            <w:tcW w:w="3589" w:type="dxa"/>
-            <w:vAlign w:val="center"/>
-          </w:tcPr>
-          <w:p>
-            <w:pPr>
-              <w:pStyle w:val="NoSpacing"/>
-              <w:rPr>
-                <w:rFonts w:asciiTheme="minorHAnsi" w:hAnsiTheme="minorHAnsi" w:cstheme="minorHAnsi"/>
-                <w:sz w:val="22"/>
-                <w:lang w:val="en-US"/>
-              </w:rPr>
-            </w:pPr>
-          </w:p>
-        </w:tc>
-        <w:tc>
-          <w:tcPr>
-            <w:tcW w:w="2334" w:type="dxa"/>
-            <w:vAlign w:val="center"/>
-          </w:tcPr>
-          <w:p>
-            <w:pPr>
-              <w:pStyle w:val="NoSpacing"/>
-              <w:rPr>
-                <w:rFonts w:asciiTheme="minorHAnsi" w:hAnsiTheme="minorHAnsi" w:cstheme="minorHAnsi"/>
-                <w:sz w:val="22"/>
-                <w:lang w:val="en-US"/>
-              </w:rPr>
-            </w:pPr>
-          </w:p>
-        </w:tc>
-        <w:tc>
-          <w:tcPr>
-            <w:tcW w:w="1881" w:type="dxa"/>
-            <w:vAlign w:val="center"/>
-          </w:tcPr>
-          <w:p>
-            <w:pPr>
-              <w:pStyle w:val="NoSpacing"/>
-              <w:rPr>
-                <w:rFonts w:asciiTheme="minorHAnsi" w:hAnsiTheme="minorHAnsi" w:cstheme="minorHAnsi"/>
-                <w:sz w:val="22"/>
-                <w:lang w:val="en-US"/>
-              </w:rPr>
-            </w:pPr>
-          </w:p>
-        </w:tc>
-        <w:tc>
-          <w:tcPr>
-            <w:tcW w:w="1231" w:type="dxa"/>
-          </w:tcPr>
-          <w:p>
-            <w:pPr>
-              <w:pStyle w:val="NoSpacing"/>
-              <w:rPr>
-                <w:rFonts w:asciiTheme="minorHAnsi" w:hAnsiTheme="minorHAnsi" w:cstheme="minorHAnsi"/>
-                <w:sz w:val="22"/>
-                <w:lang w:val="en-US"/>
-              </w:rPr>
-            </w:pPr>
-          </w:p>
-        </w:tc>
-      </w:tr>
-      <w:tr>
-        <w:tc>
-          <w:tcPr>
-            <w:tcW w:w="593" w:type="dxa"/>
-            <w:vAlign w:val="center"/>
-          </w:tcPr>
-          <w:p>
-            <w:pPr>
-              <w:pStyle w:val="NoSpacing"/>
-              <w:rPr>
-                <w:rFonts w:asciiTheme="minorHAnsi" w:hAnsiTheme="minorHAnsi" w:cstheme="minorHAnsi"/>
-                <w:sz w:val="22"/>
-                <w:lang w:val="en-US"/>
-              </w:rPr>
-            </w:pPr>
-            <w:r>
-              <w:rPr>
-                <w:rFonts w:asciiTheme="minorHAnsi" w:hAnsiTheme="minorHAnsi" w:cstheme="minorHAnsi"/>
-                <w:sz w:val="22"/>
-                <w:lang w:val="en-US"/>
-              </w:rPr>
-              <w:t>18</w:t>
-            </w:r>
-          </w:p>
-        </w:tc>
-        <w:tc>
-          <w:tcPr>
-            <w:tcW w:w="3589" w:type="dxa"/>
-            <w:vAlign w:val="center"/>
-          </w:tcPr>
-          <w:p>
-            <w:pPr>
-              <w:pStyle w:val="NoSpacing"/>
-              <w:rPr>
-                <w:rFonts w:asciiTheme="minorHAnsi" w:hAnsiTheme="minorHAnsi" w:cstheme="minorHAnsi"/>
-                <w:sz w:val="22"/>
-                <w:lang w:val="en-US"/>
-              </w:rPr>
-            </w:pPr>
-          </w:p>
-        </w:tc>
-        <w:tc>
-          <w:tcPr>
-            <w:tcW w:w="2334" w:type="dxa"/>
-            <w:vAlign w:val="center"/>
-          </w:tcPr>
-          <w:p>
-            <w:pPr>
-              <w:pStyle w:val="NoSpacing"/>
-              <w:rPr>
-                <w:rFonts w:asciiTheme="minorHAnsi" w:hAnsiTheme="minorHAnsi" w:cstheme="minorHAnsi"/>
-                <w:sz w:val="22"/>
-                <w:lang w:val="en-US"/>
-              </w:rPr>
-            </w:pPr>
-          </w:p>
-        </w:tc>
-        <w:tc>
-          <w:tcPr>
-            <w:tcW w:w="1881" w:type="dxa"/>
-            <w:vAlign w:val="center"/>
-          </w:tcPr>
-          <w:p>
-            <w:pPr>
-              <w:pStyle w:val="NoSpacing"/>
-              <w:rPr>
-                <w:rFonts w:asciiTheme="minorHAnsi" w:hAnsiTheme="minorHAnsi" w:cstheme="minorHAnsi"/>
-                <w:sz w:val="22"/>
-                <w:lang w:val="en-US"/>
-              </w:rPr>
-            </w:pPr>
-          </w:p>
-        </w:tc>
-        <w:tc>
-          <w:tcPr>
-            <w:tcW w:w="1231" w:type="dxa"/>
-          </w:tcPr>
-          <w:p>
-            <w:pPr>
-              <w:pStyle w:val="NoSpacing"/>
-              <w:rPr>
-                <w:rFonts w:asciiTheme="minorHAnsi" w:hAnsiTheme="minorHAnsi" w:cstheme="minorHAnsi"/>
-                <w:sz w:val="22"/>
-                <w:lang w:val="en-US"/>
-              </w:rPr>
-            </w:pPr>
-          </w:p>
-        </w:tc>
-      </w:tr>
-      <w:tr>
-        <w:tc>
-          <w:tcPr>
-            <w:tcW w:w="593" w:type="dxa"/>
-            <w:vAlign w:val="center"/>
-          </w:tcPr>
-          <w:p>
-            <w:pPr>
-              <w:pStyle w:val="NoSpacing"/>
-              <w:rPr>
-                <w:rFonts w:asciiTheme="minorHAnsi" w:hAnsiTheme="minorHAnsi" w:cstheme="minorHAnsi"/>
-                <w:sz w:val="22"/>
-                <w:lang w:val="en-US"/>
-              </w:rPr>
-            </w:pPr>
-            <w:r>
-              <w:rPr>
-                <w:rFonts w:asciiTheme="minorHAnsi" w:hAnsiTheme="minorHAnsi" w:cstheme="minorHAnsi"/>
-                <w:sz w:val="22"/>
-                <w:lang w:val="en-US"/>
-              </w:rPr>
-              <w:t>19</w:t>
-            </w:r>
-          </w:p>
-        </w:tc>
-        <w:tc>
-          <w:tcPr>
-            <w:tcW w:w="3589" w:type="dxa"/>
-            <w:vAlign w:val="center"/>
-          </w:tcPr>
-          <w:p>
-            <w:pPr>
-              <w:pStyle w:val="NoSpacing"/>
-              <w:rPr>
-                <w:rFonts w:asciiTheme="minorHAnsi" w:hAnsiTheme="minorHAnsi" w:cstheme="minorHAnsi"/>
-                <w:sz w:val="22"/>
-                <w:lang w:val="en-US"/>
-              </w:rPr>
-            </w:pPr>
-          </w:p>
-        </w:tc>
-        <w:tc>
-          <w:tcPr>
-            <w:tcW w:w="2334" w:type="dxa"/>
-            <w:vAlign w:val="center"/>
-          </w:tcPr>
-          <w:p>
-            <w:pPr>
-              <w:pStyle w:val="NoSpacing"/>
-              <w:rPr>
-                <w:rFonts w:asciiTheme="minorHAnsi" w:hAnsiTheme="minorHAnsi" w:cstheme="minorHAnsi"/>
-                <w:sz w:val="22"/>
-                <w:lang w:val="en-US"/>
-              </w:rPr>
-            </w:pPr>
-          </w:p>
-        </w:tc>
-        <w:tc>
-          <w:tcPr>
-            <w:tcW w:w="1881" w:type="dxa"/>
-            <w:vAlign w:val="center"/>
-          </w:tcPr>
-          <w:p>
-            <w:pPr>
-              <w:pStyle w:val="NoSpacing"/>
-              <w:rPr>
-                <w:rFonts w:asciiTheme="minorHAnsi" w:hAnsiTheme="minorHAnsi" w:cstheme="minorHAnsi"/>
-                <w:sz w:val="22"/>
-                <w:lang w:val="en-US"/>
-              </w:rPr>
-            </w:pPr>
-          </w:p>
-        </w:tc>
-        <w:tc>
-          <w:tcPr>
-            <w:tcW w:w="1231" w:type="dxa"/>
-          </w:tcPr>
-          <w:p>
-            <w:pPr>
-              <w:pStyle w:val="NoSpacing"/>
-              <w:rPr>
-                <w:rFonts w:asciiTheme="minorHAnsi" w:hAnsiTheme="minorHAnsi" w:cstheme="minorHAnsi"/>
-                <w:sz w:val="22"/>
-                <w:lang w:val="en-US"/>
-              </w:rPr>
-            </w:pPr>
-          </w:p>
-        </w:tc>
-      </w:tr>
-      <w:tr>
-        <w:tc>
-          <w:tcPr>
-            <w:tcW w:w="593" w:type="dxa"/>
-            <w:vAlign w:val="center"/>
-          </w:tcPr>
-          <w:p>
-            <w:pPr>
-              <w:pStyle w:val="NoSpacing"/>
-              <w:rPr>
-                <w:rFonts w:asciiTheme="minorHAnsi" w:hAnsiTheme="minorHAnsi" w:cstheme="minorHAnsi"/>
-                <w:sz w:val="22"/>
-                <w:lang w:val="en-US"/>
-              </w:rPr>
-            </w:pPr>
-            <w:r>
-              <w:rPr>
-                <w:rFonts w:asciiTheme="minorHAnsi" w:hAnsiTheme="minorHAnsi" w:cstheme="minorHAnsi"/>
-                <w:sz w:val="22"/>
-                <w:lang w:val="en-US"/>
-              </w:rPr>
-              <w:t>20</w:t>
-            </w:r>
-          </w:p>
-        </w:tc>
-        <w:tc>
-          <w:tcPr>
-            <w:tcW w:w="3589" w:type="dxa"/>
-            <w:vAlign w:val="center"/>
-          </w:tcPr>
-          <w:p>
-            <w:pPr>
-              <w:pStyle w:val="NoSpacing"/>
-              <w:rPr>
-                <w:rFonts w:asciiTheme="minorHAnsi" w:hAnsiTheme="minorHAnsi" w:cstheme="minorHAnsi"/>
-                <w:sz w:val="22"/>
-                <w:lang w:val="en-US"/>
-              </w:rPr>
-            </w:pPr>
-          </w:p>
-        </w:tc>
-        <w:tc>
-          <w:tcPr>
-            <w:tcW w:w="2334" w:type="dxa"/>
-            <w:vAlign w:val="center"/>
-          </w:tcPr>
-          <w:p>
-            <w:pPr>
-              <w:pStyle w:val="NoSpacing"/>
-              <w:rPr>
-                <w:rFonts w:asciiTheme="minorHAnsi" w:hAnsiTheme="minorHAnsi" w:cstheme="minorHAnsi"/>
-                <w:sz w:val="22"/>
-                <w:lang w:val="en-US"/>
-              </w:rPr>
-            </w:pPr>
-          </w:p>
-        </w:tc>
-        <w:tc>
-          <w:tcPr>
-            <w:tcW w:w="1881" w:type="dxa"/>
-            <w:vAlign w:val="center"/>
-          </w:tcPr>
-          <w:p>
-            <w:pPr>
-              <w:pStyle w:val="NoSpacing"/>
-              <w:rPr>
-                <w:rFonts w:asciiTheme="minorHAnsi" w:hAnsiTheme="minorHAnsi" w:cstheme="minorHAnsi"/>
-                <w:sz w:val="22"/>
-                <w:lang w:val="en-US"/>
-              </w:rPr>
-            </w:pPr>
-          </w:p>
-        </w:tc>
-        <w:tc>
-          <w:tcPr>
-            <w:tcW w:w="1231" w:type="dxa"/>
-          </w:tcPr>
-          <w:p>
-            <w:pPr>
-              <w:pStyle w:val="NoSpacing"/>
-              <w:rPr>
-                <w:rFonts w:asciiTheme="minorHAnsi" w:hAnsiTheme="minorHAnsi" w:cstheme="minorHAnsi"/>
-                <w:sz w:val="22"/>
-                <w:lang w:val="en-US"/>
-              </w:rPr>
-            </w:pPr>
-          </w:p>
-        </w:tc>
-      </w:tr>
-      <w:tr>
-        <w:tc>
-          <w:tcPr>
-            <w:tcW w:w="593" w:type="dxa"/>
-            <w:vAlign w:val="center"/>
-          </w:tcPr>
-          <w:p>
-            <w:pPr>
-              <w:pStyle w:val="NoSpacing"/>
-              <w:rPr>
-                <w:rFonts w:asciiTheme="minorHAnsi" w:hAnsiTheme="minorHAnsi" w:cstheme="minorHAnsi"/>
-                <w:sz w:val="22"/>
-                <w:lang w:val="en-US"/>
-              </w:rPr>
-            </w:pPr>
-            <w:r>
-              <w:rPr>
-                <w:rFonts w:asciiTheme="minorHAnsi" w:hAnsiTheme="minorHAnsi" w:cstheme="minorHAnsi"/>
-                <w:sz w:val="22"/>
-                <w:lang w:val="en-US"/>
-              </w:rPr>
-              <w:t>Etc.</w:t>
-            </w:r>
-          </w:p>
-        </w:tc>
-        <w:tc>
-          <w:tcPr>
-            <w:tcW w:w="3589" w:type="dxa"/>
-            <w:vAlign w:val="center"/>
-          </w:tcPr>
-          <w:p>
-            <w:pPr>
-              <w:pStyle w:val="NoSpacing"/>
-              <w:rPr>
-                <w:rFonts w:asciiTheme="minorHAnsi" w:hAnsiTheme="minorHAnsi" w:cstheme="minorHAnsi"/>
-                <w:sz w:val="22"/>
-                <w:lang w:val="en-US"/>
-              </w:rPr>
-            </w:pPr>
-            <w:r>
-              <w:rPr>
-                <w:rFonts w:asciiTheme="minorHAnsi" w:hAnsiTheme="minorHAnsi" w:cstheme="minorHAnsi"/>
-                <w:sz w:val="22"/>
-                <w:lang w:val="en-US"/>
-              </w:rPr>
-              <w:t xml:space="preserve">Please add more tests </w:t>
-            </w:r>
-            <w:r>
-              <w:rPr>
-                <w:rFonts w:asciiTheme="minorHAnsi" w:hAnsiTheme="minorHAnsi" w:cstheme="minorHAnsi"/>
-                <w:sz w:val="22"/>
-                <w:lang w:val="en-US"/>
-              </w:rPr>
-              <w:t>as</w:t>
-            </w:r>
-            <w:r>
-              <w:rPr>
-                <w:rFonts w:asciiTheme="minorHAnsi" w:hAnsiTheme="minorHAnsi" w:cstheme="minorHAnsi"/>
-                <w:sz w:val="22"/>
-                <w:lang w:val="en-US"/>
-              </w:rPr>
-              <w:t xml:space="preserve"> needed</w:t>
-            </w:r>
-          </w:p>
-        </w:tc>
-        <w:tc>
-          <w:tcPr>
-            <w:tcW w:w="2334" w:type="dxa"/>
-            <w:vAlign w:val="center"/>
-          </w:tcPr>
-          <w:p>
-            <w:pPr>
-              <w:pStyle w:val="NoSpacing"/>
-              <w:rPr>
-                <w:rFonts w:asciiTheme="minorHAnsi" w:hAnsiTheme="minorHAnsi" w:cstheme="minorHAnsi"/>
-                <w:sz w:val="22"/>
-                <w:lang w:val="en-US"/>
-              </w:rPr>
-            </w:pPr>
-          </w:p>
-        </w:tc>
-        <w:tc>
-          <w:tcPr>
-            <w:tcW w:w="1881" w:type="dxa"/>
-            <w:vAlign w:val="center"/>
-          </w:tcPr>
-          <w:p>
-            <w:pPr>
-              <w:pStyle w:val="NoSpacing"/>
-              <w:rPr>
-                <w:rFonts w:asciiTheme="minorHAnsi" w:hAnsiTheme="minorHAnsi" w:cstheme="minorHAnsi"/>
-                <w:sz w:val="22"/>
-                <w:lang w:val="en-US"/>
-              </w:rPr>
-            </w:pPr>
-          </w:p>
-        </w:tc>
-        <w:tc>
-          <w:tcPr>
-            <w:tcW w:w="1231" w:type="dxa"/>
-          </w:tcPr>
-          <w:p>
-            <w:pPr>
-              <w:pStyle w:val="NoSpacing"/>
-              <w:rPr>
-                <w:rFonts w:asciiTheme="minorHAnsi" w:hAnsiTheme="minorHAnsi" w:cstheme="minorHAnsi"/>
-                <w:sz w:val="22"/>
-                <w:lang w:val="en-US"/>
-              </w:rPr>
-            </w:pPr>
-          </w:p>
-        </w:tc>
-      </w:tr>
-    </w:tbl>
     <w:p>
       <w:pPr>
         <w:pStyle w:val="Heading1"/>
@@ -14807,7 +9794,6 @@
   <w:style w:type="character" w:default="1" w:styleId="DefaultParagraphFont">
     <w:name w:val="Default Paragraph Font"/>
     <w:uiPriority w:val="1"/>
-    <w:semiHidden/>
     <w:unhideWhenUsed/>
   </w:style>
   <w:style w:type="table" w:default="1" w:styleId="TableNormal">

--- a/docs/2024_dig301_as91906_documentation.docx
+++ b/docs/2024_dig301_as91906_documentation.docx
@@ -452,7 +452,25 @@
           <w:sz w:val="22"/>
           <w:lang w:val="en-GB"/>
         </w:rPr>
-        <w:t>To meet the achievement level criteria it is important that your code meet the minimum expectations of the assignment. Before submitting, please complete the checklist below to ensure you have not missed anything significant in your submission.</w:t>
+        <w:t xml:space="preserve">To meet the achievement level </w:t>
+      </w:r>
+      <w:proofErr w:type="gramStart"/>
+      <w:r>
+        <w:rPr>
+          <w:rFonts w:asciiTheme="minorHAnsi" w:hAnsiTheme="minorHAnsi" w:cstheme="minorHAnsi"/>
+          <w:sz w:val="22"/>
+          <w:lang w:val="en-GB"/>
+        </w:rPr>
+        <w:t>criteria</w:t>
+      </w:r>
+      <w:proofErr w:type="gramEnd"/>
+      <w:r>
+        <w:rPr>
+          <w:rFonts w:asciiTheme="minorHAnsi" w:hAnsiTheme="minorHAnsi" w:cstheme="minorHAnsi"/>
+          <w:sz w:val="22"/>
+          <w:lang w:val="en-GB"/>
+        </w:rPr>
+        <w:t xml:space="preserve"> it is important that your code meet the minimum expectations of the assignment. Before submitting, please complete the checklist below to ensure you have not missed anything significant in your submission.</w:t>
       </w:r>
     </w:p>
     <w:p>
@@ -685,7 +703,21 @@
               <w:rPr>
                 <w:rFonts w:asciiTheme="minorHAnsi" w:hAnsiTheme="minorHAnsi" w:cstheme="minorHAnsi"/>
               </w:rPr>
-              <w:t>Input from a user, sensors or another external source</w:t>
+              <w:t xml:space="preserve">Input from a user, </w:t>
+            </w:r>
+            <w:proofErr w:type="gramStart"/>
+            <w:r>
+              <w:rPr>
+                <w:rFonts w:asciiTheme="minorHAnsi" w:hAnsiTheme="minorHAnsi" w:cstheme="minorHAnsi"/>
+              </w:rPr>
+              <w:t>sensors</w:t>
+            </w:r>
+            <w:proofErr w:type="gramEnd"/>
+            <w:r>
+              <w:rPr>
+                <w:rFonts w:asciiTheme="minorHAnsi" w:hAnsiTheme="minorHAnsi" w:cstheme="minorHAnsi"/>
+              </w:rPr>
+              <w:t xml:space="preserve"> or another external source</w:t>
             </w:r>
             <w:r>
               <w:rPr>
@@ -714,6 +746,7 @@
                 <w:sz w:val="40"/>
               </w:rPr>
             </w:pPr>
+            <w:proofErr w:type="spellStart"/>
             <w:r>
               <w:rPr>
                 <w:rFonts w:asciiTheme="minorHAnsi" w:hAnsiTheme="minorHAnsi" w:cstheme="minorHAnsi"/>
@@ -721,6 +754,7 @@
               </w:rPr>
               <w:t>Yish</w:t>
             </w:r>
+            <w:proofErr w:type="spellEnd"/>
           </w:p>
         </w:tc>
       </w:tr>
@@ -993,6 +1027,7 @@
                 <w:sz w:val="40"/>
               </w:rPr>
             </w:pPr>
+            <w:proofErr w:type="spellStart"/>
             <w:r>
               <w:rPr>
                 <w:rFonts w:asciiTheme="minorHAnsi" w:hAnsiTheme="minorHAnsi" w:cstheme="minorHAnsi"/>
@@ -1000,6 +1035,7 @@
               </w:rPr>
               <w:t>Yish</w:t>
             </w:r>
+            <w:proofErr w:type="spellEnd"/>
           </w:p>
         </w:tc>
       </w:tr>
@@ -1496,30 +1532,74 @@
               </w:rPr>
               <w:t>/</w:t>
             </w:r>
-            <w:r>
-              <w:rPr>
-                <w:rFonts w:asciiTheme="minorHAnsi" w:hAnsiTheme="minorHAnsi"/>
-              </w:rPr>
-              <w:t>dist/)</w:t>
-            </w:r>
-            <w:r>
-              <w:rPr>
-                <w:rFonts w:asciiTheme="minorHAnsi" w:hAnsiTheme="minorHAnsi"/>
-              </w:rPr>
-              <w:t>. This executable is built with pyinstaller so should set up everything needed for the runtime environment</w:t>
-            </w:r>
-          </w:p>
-          <w:p>
-            <w:pPr>
-              <w:rPr>
-                <w:rFonts w:asciiTheme="minorHAnsi" w:hAnsiTheme="minorHAnsi"/>
-              </w:rPr>
-            </w:pPr>
-            <w:r>
-              <w:rPr>
-                <w:rFonts w:asciiTheme="minorHAnsi" w:hAnsiTheme="minorHAnsi"/>
-              </w:rPr>
-              <w:t xml:space="preserve">The example involves a quick, simple GUI that should highlight (in different colors) any </w:t>
+            <w:proofErr w:type="spellStart"/>
+            <w:r>
+              <w:rPr>
+                <w:rFonts w:asciiTheme="minorHAnsi" w:hAnsiTheme="minorHAnsi"/>
+              </w:rPr>
+              <w:t>dist</w:t>
+            </w:r>
+            <w:proofErr w:type="spellEnd"/>
+            <w:r>
+              <w:rPr>
+                <w:rFonts w:asciiTheme="minorHAnsi" w:hAnsiTheme="minorHAnsi"/>
+              </w:rPr>
+              <w:t>/)</w:t>
+            </w:r>
+            <w:r>
+              <w:rPr>
+                <w:rFonts w:asciiTheme="minorHAnsi" w:hAnsiTheme="minorHAnsi"/>
+              </w:rPr>
+              <w:t xml:space="preserve">. This executable is built with </w:t>
+            </w:r>
+            <w:proofErr w:type="spellStart"/>
+            <w:r>
+              <w:rPr>
+                <w:rFonts w:asciiTheme="minorHAnsi" w:hAnsiTheme="minorHAnsi"/>
+              </w:rPr>
+              <w:t>pyinstaller</w:t>
+            </w:r>
+            <w:proofErr w:type="spellEnd"/>
+            <w:r>
+              <w:rPr>
+                <w:rFonts w:asciiTheme="minorHAnsi" w:hAnsiTheme="minorHAnsi"/>
+              </w:rPr>
+              <w:t xml:space="preserve"> so should set up everything needed for the runtime </w:t>
+            </w:r>
+            <w:proofErr w:type="gramStart"/>
+            <w:r>
+              <w:rPr>
+                <w:rFonts w:asciiTheme="minorHAnsi" w:hAnsiTheme="minorHAnsi"/>
+              </w:rPr>
+              <w:t>environment</w:t>
+            </w:r>
+            <w:proofErr w:type="gramEnd"/>
+          </w:p>
+          <w:p>
+            <w:pPr>
+              <w:rPr>
+                <w:rFonts w:asciiTheme="minorHAnsi" w:hAnsiTheme="minorHAnsi"/>
+              </w:rPr>
+            </w:pPr>
+            <w:r>
+              <w:rPr>
+                <w:rFonts w:asciiTheme="minorHAnsi" w:hAnsiTheme="minorHAnsi"/>
+              </w:rPr>
+              <w:t xml:space="preserve">The example involves a quick, simple GUI that should highlight (in different </w:t>
+            </w:r>
+            <w:proofErr w:type="spellStart"/>
+            <w:r>
+              <w:rPr>
+                <w:rFonts w:asciiTheme="minorHAnsi" w:hAnsiTheme="minorHAnsi"/>
+              </w:rPr>
+              <w:t>colors</w:t>
+            </w:r>
+            <w:proofErr w:type="spellEnd"/>
+            <w:r>
+              <w:rPr>
+                <w:rFonts w:asciiTheme="minorHAnsi" w:hAnsiTheme="minorHAnsi"/>
+              </w:rPr>
+              <w:t xml:space="preserve">) any </w:t>
             </w:r>
             <w:r>
               <w:rPr>
@@ -1531,7 +1611,21 @@
               <w:rPr>
                 <w:rFonts w:asciiTheme="minorHAnsi" w:hAnsiTheme="minorHAnsi"/>
               </w:rPr>
-              <w:t>; note that these regex are basic, just to show it working, and are not 100</w:t>
+              <w:t xml:space="preserve">; note that </w:t>
+            </w:r>
+            <w:proofErr w:type="gramStart"/>
+            <w:r>
+              <w:rPr>
+                <w:rFonts w:asciiTheme="minorHAnsi" w:hAnsiTheme="minorHAnsi"/>
+              </w:rPr>
+              <w:t>these regex</w:t>
+            </w:r>
+            <w:proofErr w:type="gramEnd"/>
+            <w:r>
+              <w:rPr>
+                <w:rFonts w:asciiTheme="minorHAnsi" w:hAnsiTheme="minorHAnsi"/>
+              </w:rPr>
+              <w:t xml:space="preserve"> are basic, just to show it working, and are not 100</w:t>
             </w:r>
             <w:r>
               <w:rPr>
@@ -1673,14 +1767,36 @@
               <w:rPr>
                 <w:rFonts w:asciiTheme="minorHAnsi" w:hAnsiTheme="minorHAnsi"/>
               </w:rPr>
-              <w:t xml:space="preserve">. It is not published on PyPI, so cannot be installed as easily as other packages. README.md contains further </w:t>
-            </w:r>
-            <w:r>
-              <w:rPr>
-                <w:rFonts w:asciiTheme="minorHAnsi" w:hAnsiTheme="minorHAnsi"/>
-              </w:rPr>
-              <w:t>install instructions</w:t>
-            </w:r>
+              <w:t xml:space="preserve">. It is not published on </w:t>
+            </w:r>
+            <w:proofErr w:type="spellStart"/>
+            <w:r>
+              <w:rPr>
+                <w:rFonts w:asciiTheme="minorHAnsi" w:hAnsiTheme="minorHAnsi"/>
+              </w:rPr>
+              <w:t>PyPI</w:t>
+            </w:r>
+            <w:proofErr w:type="spellEnd"/>
+            <w:r>
+              <w:rPr>
+                <w:rFonts w:asciiTheme="minorHAnsi" w:hAnsiTheme="minorHAnsi"/>
+              </w:rPr>
+              <w:t xml:space="preserve">, so cannot be installed as easily as other packages. README.md contains further </w:t>
+            </w:r>
+            <w:r>
+              <w:rPr>
+                <w:rFonts w:asciiTheme="minorHAnsi" w:hAnsiTheme="minorHAnsi"/>
+              </w:rPr>
+              <w:t xml:space="preserve">install </w:t>
+            </w:r>
+            <w:proofErr w:type="gramStart"/>
+            <w:r>
+              <w:rPr>
+                <w:rFonts w:asciiTheme="minorHAnsi" w:hAnsiTheme="minorHAnsi"/>
+              </w:rPr>
+              <w:t>instructions</w:t>
+            </w:r>
+            <w:proofErr w:type="gramEnd"/>
           </w:p>
           <w:p>
             <w:pPr>
@@ -1706,8 +1822,18 @@
               <w:rPr>
                 <w:rFonts w:ascii="Cascadia Code ExtraLight" w:hAnsi="Cascadia Code ExtraLight"/>
               </w:rPr>
-              <w:t>pip install networkx</w:t>
-            </w:r>
+              <w:t xml:space="preserve">pip install </w:t>
+            </w:r>
+            <w:proofErr w:type="spellStart"/>
+            <w:proofErr w:type="gramStart"/>
+            <w:r>
+              <w:rPr>
+                <w:rFonts w:ascii="Cascadia Code ExtraLight" w:hAnsi="Cascadia Code ExtraLight"/>
+              </w:rPr>
+              <w:t>networkx</w:t>
+            </w:r>
+            <w:proofErr w:type="spellEnd"/>
+            <w:proofErr w:type="gramEnd"/>
           </w:p>
           <w:p>
             <w:pPr>
@@ -1720,8 +1846,16 @@
               <w:rPr>
                 <w:rFonts w:ascii="Cascadia Code ExtraLight" w:hAnsi="Cascadia Code ExtraLight"/>
               </w:rPr>
-              <w:t>pip install matplotlib</w:t>
-            </w:r>
+              <w:t xml:space="preserve">pip install </w:t>
+            </w:r>
+            <w:proofErr w:type="gramStart"/>
+            <w:r>
+              <w:rPr>
+                <w:rFonts w:ascii="Cascadia Code ExtraLight" w:hAnsi="Cascadia Code ExtraLight"/>
+              </w:rPr>
+              <w:t>matplotlib</w:t>
+            </w:r>
+            <w:proofErr w:type="gramEnd"/>
           </w:p>
           <w:p>
             <w:pPr>
@@ -1734,8 +1868,16 @@
               <w:rPr>
                 <w:rFonts w:ascii="Cascadia Code ExtraLight" w:hAnsi="Cascadia Code ExtraLight"/>
               </w:rPr>
-              <w:t>pip install pyqt5</w:t>
-            </w:r>
+              <w:t xml:space="preserve">pip install </w:t>
+            </w:r>
+            <w:proofErr w:type="gramStart"/>
+            <w:r>
+              <w:rPr>
+                <w:rFonts w:ascii="Cascadia Code ExtraLight" w:hAnsi="Cascadia Code ExtraLight"/>
+              </w:rPr>
+              <w:t>pyqt5</w:t>
+            </w:r>
+            <w:proofErr w:type="gramEnd"/>
           </w:p>
           <w:p>
             <w:pPr>
@@ -1748,14 +1890,24 @@
               <w:rPr>
                 <w:rFonts w:ascii="Cascadia Code ExtraLight" w:hAnsi="Cascadia Code ExtraLight"/>
               </w:rPr>
-              <w:t>pip install scipy</w:t>
-            </w:r>
-          </w:p>
-          <w:p>
-            <w:pPr>
+              <w:t xml:space="preserve">pip install </w:t>
+            </w:r>
+            <w:proofErr w:type="spellStart"/>
+            <w:proofErr w:type="gramStart"/>
+            <w:r>
               <w:rPr>
                 <w:rFonts w:ascii="Cascadia Code ExtraLight" w:hAnsi="Cascadia Code ExtraLight"/>
               </w:rPr>
+              <w:t>scipy</w:t>
+            </w:r>
+            <w:proofErr w:type="spellEnd"/>
+            <w:proofErr w:type="gramEnd"/>
+          </w:p>
+          <w:p>
+            <w:pPr>
+              <w:rPr>
+                <w:rFonts w:ascii="Cascadia Code ExtraLight" w:hAnsi="Cascadia Code ExtraLight"/>
+              </w:rPr>
             </w:pPr>
             <w:r>
               <w:rPr>
@@ -1777,12 +1929,14 @@
               </w:rPr>
               <w:t xml:space="preserve">pip install </w:t>
             </w:r>
+            <w:proofErr w:type="gramStart"/>
             <w:r>
               <w:rPr>
                 <w:rFonts w:ascii="Cascadia Code ExtraLight" w:hAnsi="Cascadia Code ExtraLight"/>
               </w:rPr>
               <w:t>pywin32</w:t>
             </w:r>
+            <w:proofErr w:type="gramEnd"/>
           </w:p>
           <w:p>
             <w:pPr>
@@ -1812,7 +1966,21 @@
               <w:rPr>
                 <w:rFonts w:asciiTheme="minorHAnsi" w:hAnsiTheme="minorHAnsi"/>
               </w:rPr>
-              <w:t>with the [debuggraphviewer] or [copy-html] options respectively</w:t>
+              <w:t>with the [</w:t>
+            </w:r>
+            <w:proofErr w:type="spellStart"/>
+            <w:r>
+              <w:rPr>
+                <w:rFonts w:asciiTheme="minorHAnsi" w:hAnsiTheme="minorHAnsi"/>
+              </w:rPr>
+              <w:t>debuggraphviewer</w:t>
+            </w:r>
+            <w:proofErr w:type="spellEnd"/>
+            <w:r>
+              <w:rPr>
+                <w:rFonts w:asciiTheme="minorHAnsi" w:hAnsiTheme="minorHAnsi"/>
+              </w:rPr>
+              <w:t>] or [copy-html] options respectively</w:t>
             </w:r>
             <w:r>
               <w:rPr>
@@ -1900,7 +2068,21 @@
                 <w:rFonts w:asciiTheme="minorHAnsi" w:hAnsiTheme="minorHAnsi"/>
               </w:rPr>
               <w:lastRenderedPageBreak/>
-              <w:t xml:space="preserve">A collection of examples are provided in </w:t>
+              <w:t xml:space="preserve">A collection of examples </w:t>
+            </w:r>
+            <w:proofErr w:type="gramStart"/>
+            <w:r>
+              <w:rPr>
+                <w:rFonts w:asciiTheme="minorHAnsi" w:hAnsiTheme="minorHAnsi"/>
+              </w:rPr>
+              <w:t>are</w:t>
+            </w:r>
+            <w:proofErr w:type="gramEnd"/>
+            <w:r>
+              <w:rPr>
+                <w:rFonts w:asciiTheme="minorHAnsi" w:hAnsiTheme="minorHAnsi"/>
+              </w:rPr>
+              <w:t xml:space="preserve"> provided in </w:t>
             </w:r>
             <w:r>
               <w:rPr>
@@ -1924,13 +2106,55 @@
               <w:rPr>
                 <w:rFonts w:asciiTheme="minorHAnsi" w:hAnsiTheme="minorHAnsi"/>
               </w:rPr>
-              <w:t xml:space="preserve"> (note that only the regex_viewer is bundled into p</w:t>
-            </w:r>
-            <w:r>
-              <w:rPr>
-                <w:rFonts w:asciiTheme="minorHAnsi" w:hAnsiTheme="minorHAnsi"/>
-              </w:rPr>
-              <w:t>yinstaller, the other loibraries require manually setting up the environment</w:t>
+              <w:t xml:space="preserve"> (note that only the </w:t>
+            </w:r>
+            <w:proofErr w:type="spellStart"/>
+            <w:r>
+              <w:rPr>
+                <w:rFonts w:asciiTheme="minorHAnsi" w:hAnsiTheme="minorHAnsi"/>
+              </w:rPr>
+              <w:t>regex_viewer</w:t>
+            </w:r>
+            <w:proofErr w:type="spellEnd"/>
+            <w:r>
+              <w:rPr>
+                <w:rFonts w:asciiTheme="minorHAnsi" w:hAnsiTheme="minorHAnsi"/>
+              </w:rPr>
+              <w:t xml:space="preserve"> is bundled into </w:t>
+            </w:r>
+            <w:proofErr w:type="spellStart"/>
+            <w:r>
+              <w:rPr>
+                <w:rFonts w:asciiTheme="minorHAnsi" w:hAnsiTheme="minorHAnsi"/>
+              </w:rPr>
+              <w:t>p</w:t>
+            </w:r>
+            <w:r>
+              <w:rPr>
+                <w:rFonts w:asciiTheme="minorHAnsi" w:hAnsiTheme="minorHAnsi"/>
+              </w:rPr>
+              <w:t>yinstaller</w:t>
+            </w:r>
+            <w:proofErr w:type="spellEnd"/>
+            <w:r>
+              <w:rPr>
+                <w:rFonts w:asciiTheme="minorHAnsi" w:hAnsiTheme="minorHAnsi"/>
+              </w:rPr>
+              <w:t xml:space="preserve">, the other </w:t>
+            </w:r>
+            <w:proofErr w:type="spellStart"/>
+            <w:r>
+              <w:rPr>
+                <w:rFonts w:asciiTheme="minorHAnsi" w:hAnsiTheme="minorHAnsi"/>
+              </w:rPr>
+              <w:t>loibraries</w:t>
+            </w:r>
+            <w:proofErr w:type="spellEnd"/>
+            <w:r>
+              <w:rPr>
+                <w:rFonts w:asciiTheme="minorHAnsi" w:hAnsiTheme="minorHAnsi"/>
+              </w:rPr>
+              <w:t xml:space="preserve"> require manually setting up the environment</w:t>
             </w:r>
             <w:r>
               <w:rPr>
@@ -1991,12 +2215,14 @@
               </w:rPr>
               <w:t xml:space="preserve">, </w:t>
             </w:r>
+            <w:proofErr w:type="spellStart"/>
             <w:r>
               <w:rPr>
                 <w:rFonts w:asciiTheme="minorHAnsi" w:hAnsiTheme="minorHAnsi"/>
               </w:rPr>
               <w:t>e.g</w:t>
             </w:r>
+            <w:proofErr w:type="spellEnd"/>
             <w:r>
               <w:rPr>
                 <w:rFonts w:asciiTheme="minorHAnsi" w:hAnsiTheme="minorHAnsi"/>
@@ -2063,6 +2289,7 @@
               </w:rPr>
               <w:t>+</w:t>
             </w:r>
+            <w:proofErr w:type="gramStart"/>
             <w:r>
               <w:rPr>
                 <w:rFonts w:ascii="Consolas" w:eastAsia="Times New Roman" w:hAnsi="Consolas" w:cs="Times New Roman"/>
@@ -2073,6 +2300,7 @@
               </w:rPr>
               <w:t>(?:</w:t>
             </w:r>
+            <w:proofErr w:type="gramEnd"/>
             <w:r>
               <w:rPr>
                 <w:rFonts w:ascii="Consolas" w:eastAsia="Times New Roman" w:hAnsi="Consolas" w:cs="Times New Roman"/>
@@ -2239,13 +2467,41 @@
               <w:rPr>
                 <w:rFonts w:asciiTheme="minorHAnsi" w:hAnsiTheme="minorHAnsi"/>
               </w:rPr>
-              <w:t>If this is stored (say, in a variable called rx), then it can be used as such: `rx.</w:t>
-            </w:r>
-            <w:r>
-              <w:rPr>
-                <w:rFonts w:asciiTheme="minorHAnsi" w:hAnsiTheme="minorHAnsi"/>
-              </w:rPr>
-              <w:t>test(“my.email@gmail.com”)</w:t>
+              <w:t xml:space="preserve">If this is stored (say, in a variable called </w:t>
+            </w:r>
+            <w:proofErr w:type="spellStart"/>
+            <w:r>
+              <w:rPr>
+                <w:rFonts w:asciiTheme="minorHAnsi" w:hAnsiTheme="minorHAnsi"/>
+              </w:rPr>
+              <w:t>rx</w:t>
+            </w:r>
+            <w:proofErr w:type="spellEnd"/>
+            <w:r>
+              <w:rPr>
+                <w:rFonts w:asciiTheme="minorHAnsi" w:hAnsiTheme="minorHAnsi"/>
+              </w:rPr>
+              <w:t>), then it can be used as such: `</w:t>
+            </w:r>
+            <w:proofErr w:type="spellStart"/>
+            <w:r>
+              <w:rPr>
+                <w:rFonts w:asciiTheme="minorHAnsi" w:hAnsiTheme="minorHAnsi"/>
+              </w:rPr>
+              <w:t>rx.</w:t>
+            </w:r>
+            <w:r>
+              <w:rPr>
+                <w:rFonts w:asciiTheme="minorHAnsi" w:hAnsiTheme="minorHAnsi"/>
+              </w:rPr>
+              <w:t>test</w:t>
+            </w:r>
+            <w:proofErr w:type="spellEnd"/>
+            <w:r>
+              <w:rPr>
+                <w:rFonts w:asciiTheme="minorHAnsi" w:hAnsiTheme="minorHAnsi"/>
+              </w:rPr>
+              <w:t>(“my.email@gmail.com”)</w:t>
             </w:r>
             <w:r>
               <w:rPr>
@@ -2271,11 +2527,19 @@
               </w:rPr>
               <w:t>`</w:t>
             </w:r>
-            <w:r>
-              <w:rPr>
-                <w:rFonts w:asciiTheme="minorHAnsi" w:hAnsiTheme="minorHAnsi"/>
-              </w:rPr>
-              <w:t xml:space="preserve">rx.match(“words </w:t>
+            <w:proofErr w:type="spellStart"/>
+            <w:r>
+              <w:rPr>
+                <w:rFonts w:asciiTheme="minorHAnsi" w:hAnsiTheme="minorHAnsi"/>
+              </w:rPr>
+              <w:t>rx.match</w:t>
+            </w:r>
+            <w:proofErr w:type="spellEnd"/>
+            <w:r>
+              <w:rPr>
+                <w:rFonts w:asciiTheme="minorHAnsi" w:hAnsiTheme="minorHAnsi"/>
+              </w:rPr>
+              <w:t xml:space="preserve">(“words </w:t>
             </w:r>
             <w:hyperlink r:id="rId8" w:history="1">
               <w:r>
@@ -2316,11 +2580,19 @@
               </w:rPr>
               <w:t>`</w:t>
             </w:r>
-            <w:r>
-              <w:rPr>
-                <w:rFonts w:asciiTheme="minorHAnsi" w:hAnsiTheme="minorHAnsi"/>
-              </w:rPr>
-              <w:t xml:space="preserve">rx.replace_in(“x </w:t>
+            <w:proofErr w:type="spellStart"/>
+            <w:r>
+              <w:rPr>
+                <w:rFonts w:asciiTheme="minorHAnsi" w:hAnsiTheme="minorHAnsi"/>
+              </w:rPr>
+              <w:t>rx.replace_in</w:t>
+            </w:r>
+            <w:proofErr w:type="spellEnd"/>
+            <w:r>
+              <w:rPr>
+                <w:rFonts w:asciiTheme="minorHAnsi" w:hAnsiTheme="minorHAnsi"/>
+              </w:rPr>
+              <w:t xml:space="preserve">(“x </w:t>
             </w:r>
             <w:hyperlink r:id="rId9" w:history="1">
               <w:r>
@@ -2534,6 +2806,7 @@
         </w:rPr>
         <w:t xml:space="preserve">the </w:t>
       </w:r>
+      <w:proofErr w:type="gramStart"/>
       <w:r>
         <w:rPr>
           <w:rFonts w:asciiTheme="minorHAnsi" w:hAnsiTheme="minorHAnsi" w:cstheme="minorHAnsi"/>
@@ -2542,6 +2815,7 @@
         </w:rPr>
         <w:t>code</w:t>
       </w:r>
+      <w:proofErr w:type="gramEnd"/>
       <w:r>
         <w:rPr>
           <w:rFonts w:asciiTheme="minorHAnsi" w:hAnsiTheme="minorHAnsi" w:cstheme="minorHAnsi"/>
@@ -2792,7 +3066,21 @@
               <w:rPr>
                 <w:rFonts w:asciiTheme="minorHAnsi" w:hAnsiTheme="minorHAnsi"/>
               </w:rPr>
-              <w:t xml:space="preserve">To be able to actually see what is going on while debugging because otherwise debugging </w:t>
+              <w:t xml:space="preserve">To be able to </w:t>
+            </w:r>
+            <w:proofErr w:type="gramStart"/>
+            <w:r>
+              <w:rPr>
+                <w:rFonts w:asciiTheme="minorHAnsi" w:hAnsiTheme="minorHAnsi"/>
+              </w:rPr>
+              <w:t>actually see</w:t>
+            </w:r>
+            <w:proofErr w:type="gramEnd"/>
+            <w:r>
+              <w:rPr>
+                <w:rFonts w:asciiTheme="minorHAnsi" w:hAnsiTheme="minorHAnsi"/>
+              </w:rPr>
+              <w:t xml:space="preserve"> what is going on while debugging because otherwise debugging </w:t>
             </w:r>
             <w:r>
               <w:rPr>
@@ -2842,7 +3130,23 @@
                 <w:rFonts w:asciiTheme="minorHAnsi" w:hAnsiTheme="minorHAnsi"/>
                 <w:iCs/>
               </w:rPr>
-              <w:t>saw it were like “ooo pretty picture”</w:t>
+              <w:t>saw it were like “</w:t>
+            </w:r>
+            <w:proofErr w:type="spellStart"/>
+            <w:r>
+              <w:rPr>
+                <w:rFonts w:asciiTheme="minorHAnsi" w:hAnsiTheme="minorHAnsi"/>
+                <w:iCs/>
+              </w:rPr>
+              <w:t>ooo</w:t>
+            </w:r>
+            <w:proofErr w:type="spellEnd"/>
+            <w:r>
+              <w:rPr>
+                <w:rFonts w:asciiTheme="minorHAnsi" w:hAnsiTheme="minorHAnsi"/>
+                <w:iCs/>
+              </w:rPr>
+              <w:t xml:space="preserve"> pretty picture”</w:t>
             </w:r>
             <w:r>
               <w:rPr>
@@ -2993,31 +3297,69 @@
               </w:rPr>
               <w:t xml:space="preserve">turns out that </w:t>
             </w:r>
-            <w:r>
-              <w:rPr>
-                <w:rFonts w:asciiTheme="minorHAnsi" w:hAnsiTheme="minorHAnsi"/>
-              </w:rPr>
-              <w:t>theres a point when the code is complex enough that it does its own thing instead of what u were picturing</w:t>
-            </w:r>
-          </w:p>
-          <w:p>
-            <w:pPr>
-              <w:rPr>
-                <w:rFonts w:asciiTheme="minorHAnsi" w:hAnsiTheme="minorHAnsi"/>
-              </w:rPr>
-            </w:pPr>
-            <w:r>
-              <w:rPr>
-                <w:rFonts w:asciiTheme="minorHAnsi" w:hAnsiTheme="minorHAnsi"/>
-              </w:rPr>
-              <w:t xml:space="preserve">doesn’t help that its not deterministic because </w:t>
-            </w:r>
-            <w:r>
-              <w:rPr>
-                <w:rFonts w:asciiTheme="minorHAnsi" w:hAnsiTheme="minorHAnsi"/>
-              </w:rPr>
-              <w:t>sets are unordered, and iteration order is thus random</w:t>
-            </w:r>
+            <w:proofErr w:type="spellStart"/>
+            <w:r>
+              <w:rPr>
+                <w:rFonts w:asciiTheme="minorHAnsi" w:hAnsiTheme="minorHAnsi"/>
+              </w:rPr>
+              <w:t>theres</w:t>
+            </w:r>
+            <w:proofErr w:type="spellEnd"/>
+            <w:r>
+              <w:rPr>
+                <w:rFonts w:asciiTheme="minorHAnsi" w:hAnsiTheme="minorHAnsi"/>
+              </w:rPr>
+              <w:t xml:space="preserve"> a point when the code is complex enough that it does its own thing instead of what u were </w:t>
+            </w:r>
+            <w:proofErr w:type="gramStart"/>
+            <w:r>
+              <w:rPr>
+                <w:rFonts w:asciiTheme="minorHAnsi" w:hAnsiTheme="minorHAnsi"/>
+              </w:rPr>
+              <w:t>picturing</w:t>
+            </w:r>
+            <w:proofErr w:type="gramEnd"/>
+          </w:p>
+          <w:p>
+            <w:pPr>
+              <w:rPr>
+                <w:rFonts w:asciiTheme="minorHAnsi" w:hAnsiTheme="minorHAnsi"/>
+              </w:rPr>
+            </w:pPr>
+            <w:r>
+              <w:rPr>
+                <w:rFonts w:asciiTheme="minorHAnsi" w:hAnsiTheme="minorHAnsi"/>
+              </w:rPr>
+              <w:t xml:space="preserve">doesn’t help that </w:t>
+            </w:r>
+            <w:proofErr w:type="spellStart"/>
+            <w:r>
+              <w:rPr>
+                <w:rFonts w:asciiTheme="minorHAnsi" w:hAnsiTheme="minorHAnsi"/>
+              </w:rPr>
+              <w:t>its</w:t>
+            </w:r>
+            <w:proofErr w:type="spellEnd"/>
+            <w:r>
+              <w:rPr>
+                <w:rFonts w:asciiTheme="minorHAnsi" w:hAnsiTheme="minorHAnsi"/>
+              </w:rPr>
+              <w:t xml:space="preserve"> not deterministic because </w:t>
+            </w:r>
+            <w:r>
+              <w:rPr>
+                <w:rFonts w:asciiTheme="minorHAnsi" w:hAnsiTheme="minorHAnsi"/>
+              </w:rPr>
+              <w:t xml:space="preserve">sets are unordered, and iteration order is thus </w:t>
+            </w:r>
+            <w:proofErr w:type="gramStart"/>
+            <w:r>
+              <w:rPr>
+                <w:rFonts w:asciiTheme="minorHAnsi" w:hAnsiTheme="minorHAnsi"/>
+              </w:rPr>
+              <w:t>random</w:t>
+            </w:r>
+            <w:proofErr w:type="gramEnd"/>
           </w:p>
           <w:p>
             <w:pPr>
@@ -3041,7 +3383,21 @@
               <w:rPr>
                 <w:rFonts w:asciiTheme="minorHAnsi" w:hAnsiTheme="minorHAnsi"/>
               </w:rPr>
-              <w:t>e result should always be achieved in the end, but the way it gets there is different each time so gl finding bugs :)</w:t>
+              <w:t xml:space="preserve">e result should always be achieved in the end, but the way it gets there is different each time so </w:t>
+            </w:r>
+            <w:proofErr w:type="spellStart"/>
+            <w:r>
+              <w:rPr>
+                <w:rFonts w:asciiTheme="minorHAnsi" w:hAnsiTheme="minorHAnsi"/>
+              </w:rPr>
+              <w:t>gl</w:t>
+            </w:r>
+            <w:proofErr w:type="spellEnd"/>
+            <w:r>
+              <w:rPr>
+                <w:rFonts w:asciiTheme="minorHAnsi" w:hAnsiTheme="minorHAnsi"/>
+              </w:rPr>
+              <w:t xml:space="preserve"> finding bugs :)</w:t>
             </w:r>
           </w:p>
           <w:p>
@@ -3102,13 +3458,41 @@
               <w:rPr>
                 <w:rFonts w:asciiTheme="minorHAnsi" w:hAnsiTheme="minorHAnsi"/>
               </w:rPr>
-              <w:t xml:space="preserve">o draw the gui because I wasn’t going to </w:t>
-            </w:r>
-            <w:r>
-              <w:rPr>
-                <w:rFonts w:asciiTheme="minorHAnsi" w:hAnsiTheme="minorHAnsi"/>
-              </w:rPr>
-              <w:t xml:space="preserve">draw my own guis manually and do stuff such as </w:t>
+              <w:t xml:space="preserve">o draw the </w:t>
+            </w:r>
+            <w:proofErr w:type="spellStart"/>
+            <w:r>
+              <w:rPr>
+                <w:rFonts w:asciiTheme="minorHAnsi" w:hAnsiTheme="minorHAnsi"/>
+              </w:rPr>
+              <w:t>gui</w:t>
+            </w:r>
+            <w:proofErr w:type="spellEnd"/>
+            <w:r>
+              <w:rPr>
+                <w:rFonts w:asciiTheme="minorHAnsi" w:hAnsiTheme="minorHAnsi"/>
+              </w:rPr>
+              <w:t xml:space="preserve"> because I wasn’t going to </w:t>
+            </w:r>
+            <w:r>
+              <w:rPr>
+                <w:rFonts w:asciiTheme="minorHAnsi" w:hAnsiTheme="minorHAnsi"/>
+              </w:rPr>
+              <w:t xml:space="preserve">draw my own </w:t>
+            </w:r>
+            <w:proofErr w:type="spellStart"/>
+            <w:r>
+              <w:rPr>
+                <w:rFonts w:asciiTheme="minorHAnsi" w:hAnsiTheme="minorHAnsi"/>
+              </w:rPr>
+              <w:t>guis</w:t>
+            </w:r>
+            <w:proofErr w:type="spellEnd"/>
+            <w:r>
+              <w:rPr>
+                <w:rFonts w:asciiTheme="minorHAnsi" w:hAnsiTheme="minorHAnsi"/>
+              </w:rPr>
+              <w:t xml:space="preserve"> manually and do stuff such as </w:t>
             </w:r>
             <w:r>
               <w:rPr>
@@ -3151,7 +3535,35 @@
               <w:rPr>
                 <w:rFonts w:asciiTheme="minorHAnsi" w:hAnsiTheme="minorHAnsi"/>
               </w:rPr>
-              <w:t>uses networkx, matplotlib, scipy, pyqt5</w:t>
+              <w:t xml:space="preserve">uses </w:t>
+            </w:r>
+            <w:proofErr w:type="spellStart"/>
+            <w:r>
+              <w:rPr>
+                <w:rFonts w:asciiTheme="minorHAnsi" w:hAnsiTheme="minorHAnsi"/>
+              </w:rPr>
+              <w:t>networkx</w:t>
+            </w:r>
+            <w:proofErr w:type="spellEnd"/>
+            <w:r>
+              <w:rPr>
+                <w:rFonts w:asciiTheme="minorHAnsi" w:hAnsiTheme="minorHAnsi"/>
+              </w:rPr>
+              <w:t xml:space="preserve">, matplotlib, </w:t>
+            </w:r>
+            <w:proofErr w:type="spellStart"/>
+            <w:r>
+              <w:rPr>
+                <w:rFonts w:asciiTheme="minorHAnsi" w:hAnsiTheme="minorHAnsi"/>
+              </w:rPr>
+              <w:t>scipy</w:t>
+            </w:r>
+            <w:proofErr w:type="spellEnd"/>
+            <w:r>
+              <w:rPr>
+                <w:rFonts w:asciiTheme="minorHAnsi" w:hAnsiTheme="minorHAnsi"/>
+              </w:rPr>
+              <w:t>, pyqt5</w:t>
             </w:r>
           </w:p>
         </w:tc>
@@ -3264,8 +3676,18 @@
           <w:sz w:val="22"/>
           <w:szCs w:val="20"/>
         </w:rPr>
-        <w:t>Evidenced within code</w:t>
+        <w:t xml:space="preserve">Evidenced within </w:t>
       </w:r>
+      <w:proofErr w:type="gramStart"/>
+      <w:r>
+        <w:rPr>
+          <w:rFonts w:asciiTheme="minorHAnsi" w:hAnsiTheme="minorHAnsi" w:cstheme="minorHAnsi"/>
+          <w:sz w:val="22"/>
+          <w:szCs w:val="20"/>
+        </w:rPr>
+        <w:t>code</w:t>
+      </w:r>
+      <w:proofErr w:type="gramEnd"/>
     </w:p>
     <w:p>
       <w:pPr>
@@ -3384,8 +3806,18 @@
           <w:sz w:val="22"/>
           <w:szCs w:val="20"/>
         </w:rPr>
-        <w:t>Lines of code should not be longer than 79 characters</w:t>
+        <w:t xml:space="preserve">Lines of code should not be longer than 79 </w:t>
       </w:r>
+      <w:proofErr w:type="gramStart"/>
+      <w:r>
+        <w:rPr>
+          <w:rFonts w:asciiTheme="minorHAnsi" w:hAnsiTheme="minorHAnsi" w:cstheme="minorHAnsi"/>
+          <w:sz w:val="22"/>
+          <w:szCs w:val="20"/>
+        </w:rPr>
+        <w:t>characters</w:t>
+      </w:r>
+      <w:proofErr w:type="gramEnd"/>
     </w:p>
     <w:p>
       <w:pPr>
@@ -3407,8 +3839,18 @@
           <w:sz w:val="22"/>
           <w:szCs w:val="20"/>
         </w:rPr>
-        <w:t>Lines of comments should not be longer than 72 characters</w:t>
+        <w:t xml:space="preserve">Lines of comments should not be longer than 72 </w:t>
       </w:r>
+      <w:proofErr w:type="gramStart"/>
+      <w:r>
+        <w:rPr>
+          <w:rFonts w:asciiTheme="minorHAnsi" w:hAnsiTheme="minorHAnsi" w:cstheme="minorHAnsi"/>
+          <w:sz w:val="22"/>
+          <w:szCs w:val="20"/>
+        </w:rPr>
+        <w:t>characters</w:t>
+      </w:r>
+      <w:proofErr w:type="gramEnd"/>
     </w:p>
     <w:p>
       <w:pPr>
@@ -3430,8 +3872,18 @@
           <w:sz w:val="22"/>
           <w:szCs w:val="20"/>
         </w:rPr>
-        <w:t>Functions should always contain a docstring</w:t>
+        <w:t xml:space="preserve">Functions should always contain a </w:t>
       </w:r>
+      <w:proofErr w:type="gramStart"/>
+      <w:r>
+        <w:rPr>
+          <w:rFonts w:asciiTheme="minorHAnsi" w:hAnsiTheme="minorHAnsi" w:cstheme="minorHAnsi"/>
+          <w:sz w:val="22"/>
+          <w:szCs w:val="20"/>
+        </w:rPr>
+        <w:t>docstring</w:t>
+      </w:r>
+      <w:proofErr w:type="gramEnd"/>
     </w:p>
     <w:p>
       <w:pPr>
@@ -3639,11 +4091,19 @@
                 <w:rFonts w:asciiTheme="minorHAnsi" w:hAnsiTheme="minorHAnsi"/>
               </w:rPr>
             </w:pPr>
-            <w:r>
-              <w:rPr>
-                <w:rFonts w:asciiTheme="minorHAnsi" w:hAnsiTheme="minorHAnsi"/>
-              </w:rPr>
-              <w:t>PEP(8 and others)</w:t>
+            <w:proofErr w:type="gramStart"/>
+            <w:r>
+              <w:rPr>
+                <w:rFonts w:asciiTheme="minorHAnsi" w:hAnsiTheme="minorHAnsi"/>
+              </w:rPr>
+              <w:t>PEP(</w:t>
+            </w:r>
+            <w:proofErr w:type="gramEnd"/>
+            <w:r>
+              <w:rPr>
+                <w:rFonts w:asciiTheme="minorHAnsi" w:hAnsiTheme="minorHAnsi"/>
+              </w:rPr>
+              <w:t>8 and others)</w:t>
             </w:r>
           </w:p>
         </w:tc>
@@ -3753,7 +4213,27 @@
                 <w:bCs/>
                 <w:sz w:val="16"/>
               </w:rPr>
-              <w:t>OR a not-online checker because im not crazy</w:t>
+              <w:t xml:space="preserve">OR a not-online checker because </w:t>
+            </w:r>
+            <w:proofErr w:type="spellStart"/>
+            <w:r>
+              <w:rPr>
+                <w:rFonts w:asciiTheme="minorHAnsi" w:eastAsiaTheme="majorEastAsia" w:hAnsiTheme="minorHAnsi" w:cstheme="majorBidi"/>
+                <w:b/>
+                <w:bCs/>
+                <w:sz w:val="16"/>
+              </w:rPr>
+              <w:t>im</w:t>
+            </w:r>
+            <w:proofErr w:type="spellEnd"/>
+            <w:r>
+              <w:rPr>
+                <w:rFonts w:asciiTheme="minorHAnsi" w:eastAsiaTheme="majorEastAsia" w:hAnsiTheme="minorHAnsi" w:cstheme="majorBidi"/>
+                <w:b/>
+                <w:bCs/>
+                <w:sz w:val="16"/>
+              </w:rPr>
+              <w:t xml:space="preserve"> not crazy</w:t>
             </w:r>
           </w:p>
           <w:p>
@@ -3772,7 +4252,27 @@
                 <w:sz w:val="16"/>
                 <w:szCs w:val="18"/>
               </w:rPr>
-              <w:t>e.g. 2 - A description of all of the conventions you have taken with examples.</w:t>
+              <w:t xml:space="preserve">e.g. 2 - A description of </w:t>
+            </w:r>
+            <w:proofErr w:type="gramStart"/>
+            <w:r>
+              <w:rPr>
+                <w:rFonts w:asciiTheme="minorHAnsi" w:hAnsiTheme="minorHAnsi"/>
+                <w:i/>
+                <w:sz w:val="16"/>
+                <w:szCs w:val="18"/>
+              </w:rPr>
+              <w:t>all of</w:t>
+            </w:r>
+            <w:proofErr w:type="gramEnd"/>
+            <w:r>
+              <w:rPr>
+                <w:rFonts w:asciiTheme="minorHAnsi" w:hAnsiTheme="minorHAnsi"/>
+                <w:i/>
+                <w:sz w:val="16"/>
+                <w:szCs w:val="18"/>
+              </w:rPr>
+              <w:t xml:space="preserve"> the conventions you have taken with examples.</w:t>
             </w:r>
             <w:r>
               <w:rPr>
@@ -3801,11 +4301,19 @@
                 <w:rFonts w:asciiTheme="minorHAnsi" w:hAnsiTheme="minorHAnsi"/>
               </w:rPr>
             </w:pPr>
-            <w:r>
-              <w:rPr>
-                <w:rFonts w:asciiTheme="minorHAnsi" w:hAnsiTheme="minorHAnsi"/>
-              </w:rPr>
-              <w:t>Pylint Output:</w:t>
+            <w:proofErr w:type="spellStart"/>
+            <w:r>
+              <w:rPr>
+                <w:rFonts w:asciiTheme="minorHAnsi" w:hAnsiTheme="minorHAnsi"/>
+              </w:rPr>
+              <w:t>Pylint</w:t>
+            </w:r>
+            <w:proofErr w:type="spellEnd"/>
+            <w:r>
+              <w:rPr>
+                <w:rFonts w:asciiTheme="minorHAnsi" w:hAnsiTheme="minorHAnsi"/>
+              </w:rPr>
+              <w:t xml:space="preserve"> Output:</w:t>
             </w:r>
           </w:p>
           <w:p>
@@ -3864,11 +4372,33 @@
               <w:t xml:space="preserve">All runs: </w:t>
             </w:r>
             <w:hyperlink r:id="rId18" w:history="1">
+              <w:proofErr w:type="spellStart"/>
               <w:r>
                 <w:rPr>
                   <w:rStyle w:val="Hyperlink"/>
                 </w:rPr>
-                <w:t>Pylint · Workflow runs · wntiv-main/regex (github.com)</w:t>
+                <w:t>Pylint</w:t>
+              </w:r>
+              <w:proofErr w:type="spellEnd"/>
+              <w:r>
+                <w:rPr>
+                  <w:rStyle w:val="Hyperlink"/>
+                </w:rPr>
+                <w:t xml:space="preserve"> · Workflow runs · </w:t>
+              </w:r>
+              <w:proofErr w:type="spellStart"/>
+              <w:r>
+                <w:rPr>
+                  <w:rStyle w:val="Hyperlink"/>
+                </w:rPr>
+                <w:t>wntiv</w:t>
+              </w:r>
+              <w:proofErr w:type="spellEnd"/>
+              <w:r>
+                <w:rPr>
+                  <w:rStyle w:val="Hyperlink"/>
+                </w:rPr>
+                <w:t>-main/regex (github.com)</w:t>
               </w:r>
             </w:hyperlink>
           </w:p>
@@ -3881,7 +4411,15 @@
               <w:t xml:space="preserve">warnings </w:t>
             </w:r>
             <w:r>
-              <w:t>have been disabled in the code (# pylint: disable</w:t>
+              <w:t xml:space="preserve">have been disabled in the code (# </w:t>
+            </w:r>
+            <w:proofErr w:type="spellStart"/>
+            <w:r>
+              <w:t>pylint</w:t>
+            </w:r>
+            <w:proofErr w:type="spellEnd"/>
+            <w:r>
+              <w:t>: disable</w:t>
             </w:r>
             <w:r>
               <w:t>=error-type</w:t>
@@ -3917,7 +4455,15 @@
               <w:t xml:space="preserve">  Some functions have many arguments, </w:t>
             </w:r>
             <w:r>
-              <w:t xml:space="preserve">conditions, blocks, exit points (return), etc. Pylint flags </w:t>
+              <w:t xml:space="preserve">conditions, blocks, exit points (return), etc. </w:t>
+            </w:r>
+            <w:proofErr w:type="spellStart"/>
+            <w:r>
+              <w:t>Pylint</w:t>
+            </w:r>
+            <w:proofErr w:type="spellEnd"/>
+            <w:r>
+              <w:t xml:space="preserve"> flags </w:t>
             </w:r>
             <w:r>
               <w:t>“</w:t>
@@ -3956,7 +4502,15 @@
               <w:t>Indentation – 4 spaces</w:t>
             </w:r>
             <w:r>
-              <w:t xml:space="preserve"> (even tho tabs better - prove me wrong)</w:t>
+              <w:t xml:space="preserve"> (even </w:t>
+            </w:r>
+            <w:proofErr w:type="spellStart"/>
+            <w:r>
+              <w:t>tho</w:t>
+            </w:r>
+            <w:proofErr w:type="spellEnd"/>
+            <w:r>
+              <w:t xml:space="preserve"> tabs better - prove me wrong)</w:t>
             </w:r>
           </w:p>
           <w:p>
@@ -4060,8 +4614,13 @@
             <w:r>
               <w:t>(</w:t>
             </w:r>
-            <w:r>
-              <w:t>src/regex/</w:t>
+            <w:proofErr w:type="spellStart"/>
+            <w:r>
+              <w:t>src</w:t>
+            </w:r>
+            <w:proofErr w:type="spellEnd"/>
+            <w:r>
+              <w:t>/regex/</w:t>
             </w:r>
             <w:r>
               <w:t>regex_factory.py, line 592)</w:t>
@@ -4116,7 +4675,15 @@
           </w:p>
           <w:p>
             <w:r>
-              <w:t>(src/regex/regex_factory.py, line 59</w:t>
+              <w:t>(</w:t>
+            </w:r>
+            <w:proofErr w:type="spellStart"/>
+            <w:r>
+              <w:t>src</w:t>
+            </w:r>
+            <w:proofErr w:type="spellEnd"/>
+            <w:r>
+              <w:t>/regex/regex_factory.py, line 59</w:t>
             </w:r>
             <w:r>
               <w:t>7</w:t>
@@ -4130,8 +4697,13 @@
               <w:t>Line length – lines should be no more than</w:t>
             </w:r>
             <w:r>
-              <w:t xml:space="preserve"> 79 chars</w:t>
-            </w:r>
+              <w:t xml:space="preserve"> 79 </w:t>
+            </w:r>
+            <w:proofErr w:type="gramStart"/>
+            <w:r>
+              <w:t>chars</w:t>
+            </w:r>
+            <w:proofErr w:type="gramEnd"/>
           </w:p>
           <w:p>
             <w:r>
@@ -4182,7 +4754,15 @@
           </w:p>
           <w:p>
             <w:r>
-              <w:t>(src/regex/regex_factory.py, line 592)</w:t>
+              <w:t>(</w:t>
+            </w:r>
+            <w:proofErr w:type="spellStart"/>
+            <w:r>
+              <w:t>src</w:t>
+            </w:r>
+            <w:proofErr w:type="spellEnd"/>
+            <w:r>
+              <w:t>/regex/regex_factory.py, line 592)</w:t>
             </w:r>
           </w:p>
           <w:p>
@@ -4229,20 +4809,56 @@
           </w:p>
           <w:p>
             <w:r>
-              <w:t>(src/regex/regex_factory.py, line 597)</w:t>
-            </w:r>
-          </w:p>
-          <w:p>
-            <w:pPr>
-              <w:rPr>
-                <w:rFonts w:asciiTheme="minorHAnsi" w:hAnsiTheme="minorHAnsi"/>
-              </w:rPr>
-            </w:pPr>
-            <w:r>
-              <w:rPr>
-                <w:rFonts w:asciiTheme="minorHAnsi" w:hAnsiTheme="minorHAnsi"/>
-              </w:rPr>
-              <w:t>This makes code more readable, especially on narrow viewports  (e.g.  splitscreen, diff editor)</w:t>
+              <w:t>(</w:t>
+            </w:r>
+            <w:proofErr w:type="spellStart"/>
+            <w:r>
+              <w:t>src</w:t>
+            </w:r>
+            <w:proofErr w:type="spellEnd"/>
+            <w:r>
+              <w:t>/regex/regex_factory.py, line 597)</w:t>
+            </w:r>
+          </w:p>
+          <w:p>
+            <w:pPr>
+              <w:rPr>
+                <w:rFonts w:asciiTheme="minorHAnsi" w:hAnsiTheme="minorHAnsi"/>
+              </w:rPr>
+            </w:pPr>
+            <w:r>
+              <w:rPr>
+                <w:rFonts w:asciiTheme="minorHAnsi" w:hAnsiTheme="minorHAnsi"/>
+              </w:rPr>
+              <w:t xml:space="preserve">This makes code more readable, especially on narrow </w:t>
+            </w:r>
+            <w:proofErr w:type="gramStart"/>
+            <w:r>
+              <w:rPr>
+                <w:rFonts w:asciiTheme="minorHAnsi" w:hAnsiTheme="minorHAnsi"/>
+              </w:rPr>
+              <w:t>viewports  (</w:t>
+            </w:r>
+            <w:proofErr w:type="gramEnd"/>
+            <w:r>
+              <w:rPr>
+                <w:rFonts w:asciiTheme="minorHAnsi" w:hAnsiTheme="minorHAnsi"/>
+              </w:rPr>
+              <w:t xml:space="preserve">e.g.  </w:t>
+            </w:r>
+            <w:proofErr w:type="spellStart"/>
+            <w:r>
+              <w:rPr>
+                <w:rFonts w:asciiTheme="minorHAnsi" w:hAnsiTheme="minorHAnsi"/>
+              </w:rPr>
+              <w:t>splitscreen</w:t>
+            </w:r>
+            <w:proofErr w:type="spellEnd"/>
+            <w:r>
+              <w:rPr>
+                <w:rFonts w:asciiTheme="minorHAnsi" w:hAnsiTheme="minorHAnsi"/>
+              </w:rPr>
+              <w:t>, diff editor)</w:t>
             </w:r>
           </w:p>
           <w:p>
@@ -4319,7 +4935,15 @@
           </w:p>
           <w:p>
             <w:r>
-              <w:t>(src/regex/regex_factory.py, line 541)</w:t>
+              <w:t>(</w:t>
+            </w:r>
+            <w:proofErr w:type="spellStart"/>
+            <w:r>
+              <w:t>src</w:t>
+            </w:r>
+            <w:proofErr w:type="spellEnd"/>
+            <w:r>
+              <w:t>/regex/regex_factory.py, line 541)</w:t>
             </w:r>
           </w:p>
           <w:p>
@@ -4345,8 +4969,16 @@
               <w:rPr>
                 <w:rFonts w:asciiTheme="minorHAnsi" w:hAnsiTheme="minorHAnsi"/>
               </w:rPr>
-              <w:t>Top-level class and functions surrounded with two blank lines</w:t>
-            </w:r>
+              <w:t xml:space="preserve">Top-level class and functions surrounded with two blank </w:t>
+            </w:r>
+            <w:proofErr w:type="gramStart"/>
+            <w:r>
+              <w:rPr>
+                <w:rFonts w:asciiTheme="minorHAnsi" w:hAnsiTheme="minorHAnsi"/>
+              </w:rPr>
+              <w:t>lines</w:t>
+            </w:r>
+            <w:proofErr w:type="gramEnd"/>
           </w:p>
           <w:p>
             <w:pPr>
@@ -4370,7 +5002,21 @@
               <w:rPr>
                 <w:rFonts w:asciiTheme="minorHAnsi" w:hAnsiTheme="minorHAnsi"/>
               </w:rPr>
-              <w:t xml:space="preserve"> with a signle blank line, etc.</w:t>
+              <w:t xml:space="preserve"> with a </w:t>
+            </w:r>
+            <w:proofErr w:type="spellStart"/>
+            <w:r>
+              <w:rPr>
+                <w:rFonts w:asciiTheme="minorHAnsi" w:hAnsiTheme="minorHAnsi"/>
+              </w:rPr>
+              <w:t>signle</w:t>
+            </w:r>
+            <w:proofErr w:type="spellEnd"/>
+            <w:r>
+              <w:rPr>
+                <w:rFonts w:asciiTheme="minorHAnsi" w:hAnsiTheme="minorHAnsi"/>
+              </w:rPr>
+              <w:t xml:space="preserve"> blank line, etc.</w:t>
             </w:r>
           </w:p>
           <w:p>
@@ -4453,11 +5099,19 @@
               </w:rPr>
               <w:t>(</w:t>
             </w:r>
-            <w:r>
-              <w:rPr>
-                <w:rFonts w:asciiTheme="minorHAnsi" w:hAnsiTheme="minorHAnsi"/>
-              </w:rPr>
-              <w:t>src/regex/</w:t>
+            <w:proofErr w:type="spellStart"/>
+            <w:r>
+              <w:rPr>
+                <w:rFonts w:asciiTheme="minorHAnsi" w:hAnsiTheme="minorHAnsi"/>
+              </w:rPr>
+              <w:t>src</w:t>
+            </w:r>
+            <w:proofErr w:type="spellEnd"/>
+            <w:r>
+              <w:rPr>
+                <w:rFonts w:asciiTheme="minorHAnsi" w:hAnsiTheme="minorHAnsi"/>
+              </w:rPr>
+              <w:t>/regex/</w:t>
             </w:r>
             <w:r>
               <w:rPr>
@@ -4631,13 +5285,41 @@
               <w:rPr>
                 <w:rFonts w:asciiTheme="minorHAnsi" w:hAnsiTheme="minorHAnsi"/>
               </w:rPr>
-              <w:t>(src/regex/__init__.py)</w:t>
-            </w:r>
-            <w:r>
-              <w:rPr>
-                <w:rFonts w:asciiTheme="minorHAnsi" w:hAnsiTheme="minorHAnsi"/>
-              </w:rPr>
-              <w:t xml:space="preserve"> (__version__ attr dynamically used for package deployment version)</w:t>
+              <w:t>(</w:t>
+            </w:r>
+            <w:proofErr w:type="spellStart"/>
+            <w:r>
+              <w:rPr>
+                <w:rFonts w:asciiTheme="minorHAnsi" w:hAnsiTheme="minorHAnsi"/>
+              </w:rPr>
+              <w:t>src</w:t>
+            </w:r>
+            <w:proofErr w:type="spellEnd"/>
+            <w:r>
+              <w:rPr>
+                <w:rFonts w:asciiTheme="minorHAnsi" w:hAnsiTheme="minorHAnsi"/>
+              </w:rPr>
+              <w:t>/regex/__init__.py)</w:t>
+            </w:r>
+            <w:r>
+              <w:rPr>
+                <w:rFonts w:asciiTheme="minorHAnsi" w:hAnsiTheme="minorHAnsi"/>
+              </w:rPr>
+              <w:t xml:space="preserve"> (__version__ </w:t>
+            </w:r>
+            <w:proofErr w:type="spellStart"/>
+            <w:r>
+              <w:rPr>
+                <w:rFonts w:asciiTheme="minorHAnsi" w:hAnsiTheme="minorHAnsi"/>
+              </w:rPr>
+              <w:t>attr</w:t>
+            </w:r>
+            <w:proofErr w:type="spellEnd"/>
+            <w:r>
+              <w:rPr>
+                <w:rFonts w:asciiTheme="minorHAnsi" w:hAnsiTheme="minorHAnsi"/>
+              </w:rPr>
+              <w:t xml:space="preserve"> dynamically used for package deployment version)</w:t>
             </w:r>
           </w:p>
           <w:p>
@@ -4718,13 +5400,41 @@
               <w:rPr>
                 <w:rFonts w:asciiTheme="minorHAnsi" w:hAnsiTheme="minorHAnsi"/>
               </w:rPr>
-              <w:t xml:space="preserve">Note: I have often skipped docstrings for __init__ </w:t>
-            </w:r>
-            <w:r>
-              <w:rPr>
-                <w:rFonts w:asciiTheme="minorHAnsi" w:hAnsiTheme="minorHAnsi"/>
-              </w:rPr>
-              <w:t>when there are little/no arguments and/or  the class docstring explains it well enough</w:t>
+              <w:t>Note: I have often skipped docstrings for __</w:t>
+            </w:r>
+            <w:proofErr w:type="spellStart"/>
+            <w:r>
+              <w:rPr>
+                <w:rFonts w:asciiTheme="minorHAnsi" w:hAnsiTheme="minorHAnsi"/>
+              </w:rPr>
+              <w:t>init</w:t>
+            </w:r>
+            <w:proofErr w:type="spellEnd"/>
+            <w:r>
+              <w:rPr>
+                <w:rFonts w:asciiTheme="minorHAnsi" w:hAnsiTheme="minorHAnsi"/>
+              </w:rPr>
+              <w:t xml:space="preserve">__ </w:t>
+            </w:r>
+            <w:r>
+              <w:rPr>
+                <w:rFonts w:asciiTheme="minorHAnsi" w:hAnsiTheme="minorHAnsi"/>
+              </w:rPr>
+              <w:t>when there are little/no arguments and/</w:t>
+            </w:r>
+            <w:proofErr w:type="gramStart"/>
+            <w:r>
+              <w:rPr>
+                <w:rFonts w:asciiTheme="minorHAnsi" w:hAnsiTheme="minorHAnsi"/>
+              </w:rPr>
+              <w:t>or  the</w:t>
+            </w:r>
+            <w:proofErr w:type="gramEnd"/>
+            <w:r>
+              <w:rPr>
+                <w:rFonts w:asciiTheme="minorHAnsi" w:hAnsiTheme="minorHAnsi"/>
+              </w:rPr>
+              <w:t xml:space="preserve"> class docstring explains it well enough</w:t>
             </w:r>
           </w:p>
           <w:p>
@@ -4750,40 +5460,100 @@
               <w:rPr>
                 <w:rFonts w:asciiTheme="minorHAnsi" w:hAnsiTheme="minorHAnsi"/>
               </w:rPr>
-              <w:t>Example: well u cant see it, can you…?</w:t>
-            </w:r>
-          </w:p>
-          <w:p>
-            <w:pPr>
-              <w:rPr>
-                <w:rFonts w:asciiTheme="minorHAnsi" w:hAnsiTheme="minorHAnsi"/>
-              </w:rPr>
-            </w:pPr>
-            <w:r>
-              <w:rPr>
-                <w:rFonts w:asciiTheme="minorHAnsi" w:hAnsiTheme="minorHAnsi"/>
-              </w:rPr>
-              <w:t>In all seriousness, pylint warns about trailing whitespace, ergo, see above; no warning -&gt; no trailing whitespace</w:t>
-            </w:r>
-          </w:p>
-          <w:p>
-            <w:pPr>
-              <w:rPr>
-                <w:rFonts w:asciiTheme="minorHAnsi" w:hAnsiTheme="minorHAnsi"/>
-              </w:rPr>
-            </w:pPr>
-            <w:r>
-              <w:rPr>
-                <w:rFonts w:asciiTheme="minorHAnsi" w:hAnsiTheme="minorHAnsi"/>
-              </w:rPr>
-              <w:t xml:space="preserve">Ok ive read enough PEP8 </w:t>
-            </w:r>
-            <w:r>
-              <w:rPr>
-                <w:rFonts w:asciiTheme="minorHAnsi" w:hAnsiTheme="minorHAnsi"/>
-              </w:rPr>
-              <w:t>you get the gist</w:t>
-            </w:r>
+              <w:t xml:space="preserve">Example: well u </w:t>
+            </w:r>
+            <w:proofErr w:type="spellStart"/>
+            <w:proofErr w:type="gramStart"/>
+            <w:r>
+              <w:rPr>
+                <w:rFonts w:asciiTheme="minorHAnsi" w:hAnsiTheme="minorHAnsi"/>
+              </w:rPr>
+              <w:t>cant</w:t>
+            </w:r>
+            <w:proofErr w:type="spellEnd"/>
+            <w:proofErr w:type="gramEnd"/>
+            <w:r>
+              <w:rPr>
+                <w:rFonts w:asciiTheme="minorHAnsi" w:hAnsiTheme="minorHAnsi"/>
+              </w:rPr>
+              <w:t xml:space="preserve"> see it, can you…?</w:t>
+            </w:r>
+          </w:p>
+          <w:p>
+            <w:pPr>
+              <w:rPr>
+                <w:rFonts w:asciiTheme="minorHAnsi" w:hAnsiTheme="minorHAnsi"/>
+              </w:rPr>
+            </w:pPr>
+            <w:r>
+              <w:rPr>
+                <w:rFonts w:asciiTheme="minorHAnsi" w:hAnsiTheme="minorHAnsi"/>
+              </w:rPr>
+              <w:t xml:space="preserve">In all seriousness, </w:t>
+            </w:r>
+            <w:proofErr w:type="spellStart"/>
+            <w:r>
+              <w:rPr>
+                <w:rFonts w:asciiTheme="minorHAnsi" w:hAnsiTheme="minorHAnsi"/>
+              </w:rPr>
+              <w:t>pylint</w:t>
+            </w:r>
+            <w:proofErr w:type="spellEnd"/>
+            <w:r>
+              <w:rPr>
+                <w:rFonts w:asciiTheme="minorHAnsi" w:hAnsiTheme="minorHAnsi"/>
+              </w:rPr>
+              <w:t xml:space="preserve"> warns about trailing whitespace, ergo, see above; no warning -&gt; no trailing </w:t>
+            </w:r>
+            <w:proofErr w:type="gramStart"/>
+            <w:r>
+              <w:rPr>
+                <w:rFonts w:asciiTheme="minorHAnsi" w:hAnsiTheme="minorHAnsi"/>
+              </w:rPr>
+              <w:t>whitespace</w:t>
+            </w:r>
+            <w:proofErr w:type="gramEnd"/>
+          </w:p>
+          <w:p>
+            <w:pPr>
+              <w:rPr>
+                <w:rFonts w:asciiTheme="minorHAnsi" w:hAnsiTheme="minorHAnsi"/>
+              </w:rPr>
+            </w:pPr>
+            <w:r>
+              <w:rPr>
+                <w:rFonts w:asciiTheme="minorHAnsi" w:hAnsiTheme="minorHAnsi"/>
+              </w:rPr>
+              <w:t xml:space="preserve">Ok </w:t>
+            </w:r>
+            <w:proofErr w:type="spellStart"/>
+            <w:r>
+              <w:rPr>
+                <w:rFonts w:asciiTheme="minorHAnsi" w:hAnsiTheme="minorHAnsi"/>
+              </w:rPr>
+              <w:t>ive</w:t>
+            </w:r>
+            <w:proofErr w:type="spellEnd"/>
+            <w:r>
+              <w:rPr>
+                <w:rFonts w:asciiTheme="minorHAnsi" w:hAnsiTheme="minorHAnsi"/>
+              </w:rPr>
+              <w:t xml:space="preserve"> read enough PEP8 </w:t>
+            </w:r>
+            <w:r>
+              <w:rPr>
+                <w:rFonts w:asciiTheme="minorHAnsi" w:hAnsiTheme="minorHAnsi"/>
+              </w:rPr>
+              <w:t xml:space="preserve">you get the </w:t>
+            </w:r>
+            <w:proofErr w:type="gramStart"/>
+            <w:r>
+              <w:rPr>
+                <w:rFonts w:asciiTheme="minorHAnsi" w:hAnsiTheme="minorHAnsi"/>
+              </w:rPr>
+              <w:t>gist</w:t>
+            </w:r>
+            <w:proofErr w:type="gramEnd"/>
           </w:p>
           <w:p>
             <w:pPr>
@@ -4804,63 +5574,91 @@
                 <w:rFonts w:asciiTheme="minorHAnsi" w:hAnsiTheme="minorHAnsi"/>
               </w:rPr>
             </w:pPr>
-            <w:r>
-              <w:rPr>
-                <w:rFonts w:asciiTheme="minorHAnsi" w:hAnsiTheme="minorHAnsi"/>
-              </w:rPr>
-              <w:t>PascalCase for classes</w:t>
-            </w:r>
-          </w:p>
-          <w:p>
-            <w:pPr>
-              <w:rPr>
-                <w:rFonts w:asciiTheme="minorHAnsi" w:hAnsiTheme="minorHAnsi"/>
-              </w:rPr>
-            </w:pPr>
+            <w:proofErr w:type="spellStart"/>
+            <w:r>
+              <w:rPr>
+                <w:rFonts w:asciiTheme="minorHAnsi" w:hAnsiTheme="minorHAnsi"/>
+              </w:rPr>
+              <w:t>PascalCase</w:t>
+            </w:r>
+            <w:proofErr w:type="spellEnd"/>
+            <w:r>
+              <w:rPr>
+                <w:rFonts w:asciiTheme="minorHAnsi" w:hAnsiTheme="minorHAnsi"/>
+              </w:rPr>
+              <w:t xml:space="preserve"> for classes</w:t>
+            </w:r>
+          </w:p>
+          <w:p>
+            <w:pPr>
+              <w:rPr>
+                <w:rFonts w:asciiTheme="minorHAnsi" w:hAnsiTheme="minorHAnsi"/>
+              </w:rPr>
+            </w:pPr>
+            <w:proofErr w:type="spellStart"/>
             <w:r>
               <w:rPr>
                 <w:rFonts w:asciiTheme="minorHAnsi" w:hAnsiTheme="minorHAnsi"/>
               </w:rPr>
               <w:t>snake_case</w:t>
             </w:r>
+            <w:proofErr w:type="spellEnd"/>
             <w:r>
               <w:rPr>
                 <w:rFonts w:asciiTheme="minorHAnsi" w:hAnsiTheme="minorHAnsi"/>
               </w:rPr>
               <w:t xml:space="preserve"> </w:t>
             </w:r>
+            <w:proofErr w:type="gramStart"/>
             <w:r>
               <w:rPr>
                 <w:rFonts w:asciiTheme="minorHAnsi" w:hAnsiTheme="minorHAnsi"/>
               </w:rPr>
               <w:t>elsewhere</w:t>
             </w:r>
-          </w:p>
-          <w:p>
-            <w:pPr>
-              <w:rPr>
-                <w:rFonts w:asciiTheme="minorHAnsi" w:hAnsiTheme="minorHAnsi"/>
-              </w:rPr>
-            </w:pPr>
-            <w:r>
-              <w:rPr>
-                <w:rFonts w:asciiTheme="minorHAnsi" w:hAnsiTheme="minorHAnsi"/>
-              </w:rPr>
-              <w:t>begin with _ for protected members</w:t>
-            </w:r>
-          </w:p>
-          <w:p>
-            <w:pPr>
-              <w:rPr>
-                <w:rFonts w:asciiTheme="minorHAnsi" w:hAnsiTheme="minorHAnsi"/>
-              </w:rPr>
-            </w:pPr>
-            <w:r>
-              <w:rPr>
-                <w:rFonts w:asciiTheme="minorHAnsi" w:hAnsiTheme="minorHAnsi"/>
-              </w:rPr>
-              <w:t>ALL_CAPS for const</w:t>
-            </w:r>
+            <w:proofErr w:type="gramEnd"/>
+          </w:p>
+          <w:p>
+            <w:pPr>
+              <w:rPr>
+                <w:rFonts w:asciiTheme="minorHAnsi" w:hAnsiTheme="minorHAnsi"/>
+              </w:rPr>
+            </w:pPr>
+            <w:r>
+              <w:rPr>
+                <w:rFonts w:asciiTheme="minorHAnsi" w:hAnsiTheme="minorHAnsi"/>
+              </w:rPr>
+              <w:t xml:space="preserve">begin with _ for protected </w:t>
+            </w:r>
+            <w:proofErr w:type="gramStart"/>
+            <w:r>
+              <w:rPr>
+                <w:rFonts w:asciiTheme="minorHAnsi" w:hAnsiTheme="minorHAnsi"/>
+              </w:rPr>
+              <w:t>members</w:t>
+            </w:r>
+            <w:proofErr w:type="gramEnd"/>
+          </w:p>
+          <w:p>
+            <w:pPr>
+              <w:rPr>
+                <w:rFonts w:asciiTheme="minorHAnsi" w:hAnsiTheme="minorHAnsi"/>
+              </w:rPr>
+            </w:pPr>
+            <w:r>
+              <w:rPr>
+                <w:rFonts w:asciiTheme="minorHAnsi" w:hAnsiTheme="minorHAnsi"/>
+              </w:rPr>
+              <w:t xml:space="preserve">ALL_CAPS for </w:t>
+            </w:r>
+            <w:proofErr w:type="spellStart"/>
+            <w:r>
+              <w:rPr>
+                <w:rFonts w:asciiTheme="minorHAnsi" w:hAnsiTheme="minorHAnsi"/>
+              </w:rPr>
+              <w:t>const</w:t>
+            </w:r>
+            <w:proofErr w:type="spellEnd"/>
           </w:p>
           <w:p>
             <w:pPr>
@@ -5217,13 +6015,29 @@
                 <w:rFonts w:asciiTheme="minorHAnsi" w:hAnsiTheme="minorHAnsi"/>
                 <w:sz w:val="20"/>
               </w:rPr>
-              <w:t xml:space="preserve">API code is packaged into  one big module, </w:t>
-            </w:r>
+              <w:t xml:space="preserve">API code is packaged </w:t>
+            </w:r>
+            <w:proofErr w:type="gramStart"/>
             <w:r>
               <w:rPr>
                 <w:rFonts w:asciiTheme="minorHAnsi" w:hAnsiTheme="minorHAnsi"/>
                 <w:sz w:val="20"/>
               </w:rPr>
+              <w:t>into  one</w:t>
+            </w:r>
+            <w:proofErr w:type="gramEnd"/>
+            <w:r>
+              <w:rPr>
+                <w:rFonts w:asciiTheme="minorHAnsi" w:hAnsiTheme="minorHAnsi"/>
+                <w:sz w:val="20"/>
+              </w:rPr>
+              <w:t xml:space="preserve"> big module, </w:t>
+            </w:r>
+            <w:r>
+              <w:rPr>
+                <w:rFonts w:asciiTheme="minorHAnsi" w:hAnsiTheme="minorHAnsi"/>
+                <w:sz w:val="20"/>
+              </w:rPr>
               <w:t>internally separated into separate files for organisation</w:t>
             </w:r>
           </w:p>
@@ -5239,12 +6053,21 @@
                 <w:sz w:val="20"/>
               </w:rPr>
             </w:pPr>
+            <w:proofErr w:type="spellStart"/>
             <w:r>
               <w:rPr>
                 <w:rFonts w:asciiTheme="minorHAnsi" w:hAnsiTheme="minorHAnsi"/>
                 <w:sz w:val="20"/>
               </w:rPr>
-              <w:t>src/regex</w:t>
+              <w:t>src</w:t>
+            </w:r>
+            <w:proofErr w:type="spellEnd"/>
+            <w:r>
+              <w:rPr>
+                <w:rFonts w:asciiTheme="minorHAnsi" w:hAnsiTheme="minorHAnsi"/>
+                <w:sz w:val="20"/>
+              </w:rPr>
+              <w:t>/regex</w:t>
             </w:r>
           </w:p>
         </w:tc>
@@ -5283,11 +6106,33 @@
                 <w:rFonts w:asciiTheme="minorHAnsi" w:hAnsiTheme="minorHAnsi"/>
               </w:rPr>
             </w:pPr>
-            <w:r>
-              <w:rPr>
-                <w:rFonts w:asciiTheme="minorHAnsi" w:hAnsiTheme="minorHAnsi"/>
-              </w:rPr>
-              <w:t xml:space="preserve">Yeah if the user does smth wrong we raise an appropriate error (remember we are API so we </w:t>
+            <w:proofErr w:type="gramStart"/>
+            <w:r>
+              <w:rPr>
+                <w:rFonts w:asciiTheme="minorHAnsi" w:hAnsiTheme="minorHAnsi"/>
+              </w:rPr>
+              <w:t>Yeah</w:t>
+            </w:r>
+            <w:proofErr w:type="gramEnd"/>
+            <w:r>
+              <w:rPr>
+                <w:rFonts w:asciiTheme="minorHAnsi" w:hAnsiTheme="minorHAnsi"/>
+              </w:rPr>
+              <w:t xml:space="preserve"> if the user does </w:t>
+            </w:r>
+            <w:proofErr w:type="spellStart"/>
+            <w:r>
+              <w:rPr>
+                <w:rFonts w:asciiTheme="minorHAnsi" w:hAnsiTheme="minorHAnsi"/>
+              </w:rPr>
+              <w:t>smth</w:t>
+            </w:r>
+            <w:proofErr w:type="spellEnd"/>
+            <w:r>
+              <w:rPr>
+                <w:rFonts w:asciiTheme="minorHAnsi" w:hAnsiTheme="minorHAnsi"/>
+              </w:rPr>
+              <w:t xml:space="preserve"> wrong we raise an appropriate error (remember we are API so we </w:t>
             </w:r>
             <w:r>
               <w:rPr>
@@ -5329,7 +6174,14 @@
               <w:rPr>
                 <w:rFonts w:asciiTheme="minorHAnsi" w:hAnsiTheme="minorHAnsi"/>
               </w:rPr>
-              <w:t>Mostly in RegexBuilder.</w:t>
+              <w:t xml:space="preserve">Mostly in </w:t>
+            </w:r>
+            <w:proofErr w:type="spellStart"/>
+            <w:r>
+              <w:rPr>
+                <w:rFonts w:asciiTheme="minorHAnsi" w:hAnsiTheme="minorHAnsi"/>
+              </w:rPr>
+              <w:t>RegexBuilder.</w:t>
             </w:r>
             <w:r>
               <w:rPr>
@@ -5349,6 +6201,7 @@
               </w:rPr>
               <w:t>Error</w:t>
             </w:r>
+            <w:proofErr w:type="spellEnd"/>
           </w:p>
           <w:p>
             <w:pPr>
@@ -5431,7 +6284,29 @@
               <w:rPr>
                 <w:rFonts w:asciiTheme="minorHAnsi" w:hAnsiTheme="minorHAnsi"/>
               </w:rPr>
-              <w:t xml:space="preserve">1 -  its an API it doesn’t </w:t>
+              <w:t xml:space="preserve">1 </w:t>
+            </w:r>
+            <w:proofErr w:type="gramStart"/>
+            <w:r>
+              <w:rPr>
+                <w:rFonts w:asciiTheme="minorHAnsi" w:hAnsiTheme="minorHAnsi"/>
+              </w:rPr>
+              <w:t xml:space="preserve">-  </w:t>
+            </w:r>
+            <w:proofErr w:type="spellStart"/>
+            <w:r>
+              <w:rPr>
+                <w:rFonts w:asciiTheme="minorHAnsi" w:hAnsiTheme="minorHAnsi"/>
+              </w:rPr>
+              <w:t>its</w:t>
+            </w:r>
+            <w:proofErr w:type="spellEnd"/>
+            <w:proofErr w:type="gramEnd"/>
+            <w:r>
+              <w:rPr>
+                <w:rFonts w:asciiTheme="minorHAnsi" w:hAnsiTheme="minorHAnsi"/>
+              </w:rPr>
+              <w:t xml:space="preserve"> an API it doesn’t </w:t>
             </w:r>
             <w:r>
               <w:rPr>
@@ -5500,6 +6375,7 @@
               </w:rPr>
               <w:t xml:space="preserve">Debug output in </w:t>
             </w:r>
+            <w:proofErr w:type="gramStart"/>
             <w:r>
               <w:rPr>
                 <w:rFonts w:asciiTheme="minorHAnsi" w:hAnsiTheme="minorHAnsi"/>
@@ -5512,6 +6388,7 @@
               </w:rPr>
               <w:t>debug_graph_viewer.py</w:t>
             </w:r>
+            <w:proofErr w:type="gramEnd"/>
           </w:p>
           <w:p>
             <w:pPr>
@@ -5578,11 +6455,19 @@
                 <w:rFonts w:asciiTheme="minorHAnsi" w:hAnsiTheme="minorHAnsi"/>
               </w:rPr>
             </w:pPr>
-            <w:r>
-              <w:rPr>
-                <w:rFonts w:asciiTheme="minorHAnsi" w:hAnsiTheme="minorHAnsi"/>
-              </w:rPr>
-              <w:t xml:space="preserve">No it has error </w:t>
+            <w:proofErr w:type="gramStart"/>
+            <w:r>
+              <w:rPr>
+                <w:rFonts w:asciiTheme="minorHAnsi" w:hAnsiTheme="minorHAnsi"/>
+              </w:rPr>
+              <w:t>No</w:t>
+            </w:r>
+            <w:proofErr w:type="gramEnd"/>
+            <w:r>
+              <w:rPr>
+                <w:rFonts w:asciiTheme="minorHAnsi" w:hAnsiTheme="minorHAnsi"/>
+              </w:rPr>
+              <w:t xml:space="preserve"> it has error </w:t>
             </w:r>
             <w:r>
               <w:rPr>
@@ -5596,7 +6481,21 @@
               <w:rPr>
                 <w:rFonts w:asciiTheme="minorHAnsi" w:hAnsiTheme="minorHAnsi"/>
               </w:rPr>
-              <w:t xml:space="preserve"> features in case the user does smth weird we raise an appropriate error with a detailed error m</w:t>
+              <w:t xml:space="preserve"> features in case the user does </w:t>
+            </w:r>
+            <w:proofErr w:type="spellStart"/>
+            <w:r>
+              <w:rPr>
+                <w:rFonts w:asciiTheme="minorHAnsi" w:hAnsiTheme="minorHAnsi"/>
+              </w:rPr>
+              <w:t>smth</w:t>
+            </w:r>
+            <w:proofErr w:type="spellEnd"/>
+            <w:r>
+              <w:rPr>
+                <w:rFonts w:asciiTheme="minorHAnsi" w:hAnsiTheme="minorHAnsi"/>
+              </w:rPr>
+              <w:t xml:space="preserve"> weird we raise an appropriate error with a detailed error m</w:t>
             </w:r>
             <w:r>
               <w:rPr>
@@ -5616,12 +6515,14 @@
                 <w:rFonts w:asciiTheme="minorHAnsi" w:hAnsiTheme="minorHAnsi"/>
               </w:rPr>
             </w:pPr>
+            <w:proofErr w:type="spellStart"/>
             <w:r>
               <w:rPr>
                 <w:rFonts w:asciiTheme="minorHAnsi" w:hAnsiTheme="minorHAnsi"/>
               </w:rPr>
               <w:t>RegexBuilder.PatternParseError</w:t>
             </w:r>
+            <w:proofErr w:type="spellEnd"/>
           </w:p>
           <w:p>
             <w:pPr>
@@ -5700,12 +6601,14 @@
                 <w:rFonts w:asciiTheme="minorHAnsi" w:hAnsiTheme="minorHAnsi"/>
               </w:rPr>
             </w:pPr>
+            <w:proofErr w:type="spellStart"/>
             <w:r>
               <w:rPr>
                 <w:rFonts w:asciiTheme="minorHAnsi" w:hAnsiTheme="minorHAnsi"/>
               </w:rPr>
               <w:t>RegexBuilder.PatternParseError</w:t>
             </w:r>
+            <w:proofErr w:type="spellEnd"/>
           </w:p>
           <w:p>
             <w:pPr>
@@ -5890,7 +6793,39 @@
           <w:rFonts w:asciiTheme="minorHAnsi" w:hAnsiTheme="minorHAnsi" w:cstheme="minorHAnsi"/>
           <w:sz w:val="22"/>
         </w:rPr>
-        <w:t>Be sure to take your time and give the viewer of this video and opportunity to fully see your game in action. Save your video recording in a suitable file format (e.g. wmv or mp4 – NOT an iSpring file)</w:t>
+        <w:t xml:space="preserve">Be sure to take your time and give the viewer of this video and opportunity to fully see your game in action. Save your video recording in a suitable file format (e.g. </w:t>
+      </w:r>
+      <w:proofErr w:type="spellStart"/>
+      <w:r>
+        <w:rPr>
+          <w:rFonts w:asciiTheme="minorHAnsi" w:hAnsiTheme="minorHAnsi" w:cstheme="minorHAnsi"/>
+          <w:sz w:val="22"/>
+        </w:rPr>
+        <w:t>wmv</w:t>
+      </w:r>
+      <w:proofErr w:type="spellEnd"/>
+      <w:r>
+        <w:rPr>
+          <w:rFonts w:asciiTheme="minorHAnsi" w:hAnsiTheme="minorHAnsi" w:cstheme="minorHAnsi"/>
+          <w:sz w:val="22"/>
+        </w:rPr>
+        <w:t xml:space="preserve"> or mp4 – NOT an </w:t>
+      </w:r>
+      <w:proofErr w:type="spellStart"/>
+      <w:r>
+        <w:rPr>
+          <w:rFonts w:asciiTheme="minorHAnsi" w:hAnsiTheme="minorHAnsi" w:cstheme="minorHAnsi"/>
+          <w:sz w:val="22"/>
+        </w:rPr>
+        <w:t>iSpring</w:t>
+      </w:r>
+      <w:proofErr w:type="spellEnd"/>
+      <w:r>
+        <w:rPr>
+          <w:rFonts w:asciiTheme="minorHAnsi" w:hAnsiTheme="minorHAnsi" w:cstheme="minorHAnsi"/>
+          <w:sz w:val="22"/>
+        </w:rPr>
+        <w:t xml:space="preserve"> file)</w:t>
       </w:r>
     </w:p>
     <w:p/>
@@ -5929,8 +6864,13 @@
             <w:tcW w:w="9628" w:type="dxa"/>
           </w:tcPr>
           <w:p>
-            <w:r>
-              <w:t>project_root/</w:t>
+            <w:proofErr w:type="spellStart"/>
+            <w:r>
+              <w:t>project_root</w:t>
+            </w:r>
+            <w:proofErr w:type="spellEnd"/>
+            <w:r>
+              <w:t>/</w:t>
             </w:r>
             <w:r>
               <w:t>docs/*.mp4</w:t>
@@ -5940,8 +6880,135 @@
             </w:r>
           </w:p>
           <w:p>
-            <w:r>
-              <w:t xml:space="preserve">if u cant find it, its in the same place on github, link is </w:t>
+            <w:pPr>
+              <w:pStyle w:val="ListParagraph"/>
+              <w:numPr>
+                <w:ilvl w:val="0"/>
+                <w:numId w:val="56"/>
+              </w:numPr>
+            </w:pPr>
+            <w:proofErr w:type="spellStart"/>
+            <w:r>
+              <w:t>example_showcase</w:t>
+            </w:r>
+            <w:proofErr w:type="spellEnd"/>
+            <w:r>
+              <w:t xml:space="preserve"> is the main showcase, shows the features best, </w:t>
+            </w:r>
+            <w:proofErr w:type="gramStart"/>
+            <w:r>
+              <w:t>probably</w:t>
+            </w:r>
+            <w:proofErr w:type="gramEnd"/>
+          </w:p>
+          <w:p>
+            <w:pPr>
+              <w:pStyle w:val="ListParagraph"/>
+              <w:numPr>
+                <w:ilvl w:val="0"/>
+                <w:numId w:val="56"/>
+              </w:numPr>
+            </w:pPr>
+            <w:proofErr w:type="spellStart"/>
+            <w:r>
+              <w:t>build_install_and_usage</w:t>
+            </w:r>
+            <w:proofErr w:type="spellEnd"/>
+            <w:r>
+              <w:t xml:space="preserve"> is an older video (not fully </w:t>
+            </w:r>
+            <w:proofErr w:type="gramStart"/>
+            <w:r>
+              <w:t>up-to-date</w:t>
+            </w:r>
+            <w:proofErr w:type="gramEnd"/>
+            <w:r>
+              <w:t xml:space="preserve"> but mostly still relevant</w:t>
+            </w:r>
+            <w:r>
+              <w:t xml:space="preserve">) but shows off </w:t>
+            </w:r>
+            <w:r>
+              <w:t xml:space="preserve">a </w:t>
+            </w:r>
+            <w:proofErr w:type="spellStart"/>
+            <w:r>
+              <w:t>lotg</w:t>
+            </w:r>
+            <w:proofErr w:type="spellEnd"/>
+            <w:r>
+              <w:t xml:space="preserve"> of the more in-depth install and build processes I have used while building this</w:t>
+            </w:r>
+          </w:p>
+          <w:p>
+            <w:pPr>
+              <w:pStyle w:val="ListParagraph"/>
+              <w:numPr>
+                <w:ilvl w:val="0"/>
+                <w:numId w:val="56"/>
+              </w:numPr>
+            </w:pPr>
+            <w:proofErr w:type="spellStart"/>
+            <w:r>
+              <w:t>debug_graph_viewer</w:t>
+            </w:r>
+            <w:proofErr w:type="spellEnd"/>
+            <w:r>
+              <w:t xml:space="preserve"> </w:t>
+            </w:r>
+            <w:r>
+              <w:t xml:space="preserve">(also older video, but still mostly relevant) </w:t>
+            </w:r>
+            <w:r>
+              <w:t xml:space="preserve">shows off how I have used the debug graph viewer during debugging. I used a hook inside of the regex library </w:t>
+            </w:r>
+            <w:r>
+              <w:t xml:space="preserve">to show graphs at </w:t>
+            </w:r>
+            <w:r>
+              <w:t xml:space="preserve">each </w:t>
+            </w:r>
+            <w:r>
+              <w:t>optimisation</w:t>
+            </w:r>
+            <w:r>
+              <w:t xml:space="preserve"> step, but the debug graph viewer could also just be used to show only the final result, depending on what the user may </w:t>
+            </w:r>
+            <w:proofErr w:type="gramStart"/>
+            <w:r>
+              <w:t>need</w:t>
+            </w:r>
+            <w:proofErr w:type="gramEnd"/>
+          </w:p>
+          <w:p>
+            <w:r>
+              <w:t xml:space="preserve">if u </w:t>
+            </w:r>
+            <w:proofErr w:type="spellStart"/>
+            <w:proofErr w:type="gramStart"/>
+            <w:r>
+              <w:t>cant</w:t>
+            </w:r>
+            <w:proofErr w:type="spellEnd"/>
+            <w:proofErr w:type="gramEnd"/>
+            <w:r>
+              <w:t xml:space="preserve"> find it, </w:t>
+            </w:r>
+            <w:proofErr w:type="spellStart"/>
+            <w:r>
+              <w:t>its</w:t>
+            </w:r>
+            <w:proofErr w:type="spellEnd"/>
+            <w:r>
+              <w:t xml:space="preserve"> in the same place on </w:t>
+            </w:r>
+            <w:proofErr w:type="spellStart"/>
+            <w:r>
+              <w:t>github</w:t>
+            </w:r>
+            <w:proofErr w:type="spellEnd"/>
+            <w:r>
+              <w:t xml:space="preserve">, link is </w:t>
             </w:r>
             <w:hyperlink r:id="rId32" w:history="1">
               <w:r>
@@ -5991,13 +7058,23 @@
         </w:rPr>
         <w:t xml:space="preserve">after </w:t>
       </w:r>
+      <w:proofErr w:type="gramStart"/>
       <w:r>
         <w:rPr>
           <w:rFonts w:asciiTheme="minorHAnsi" w:hAnsiTheme="minorHAnsi" w:cstheme="minorHAnsi"/>
           <w:sz w:val="22"/>
           <w:szCs w:val="20"/>
         </w:rPr>
-        <w:t xml:space="preserve">submission </w:t>
+        <w:t>submission</w:t>
+      </w:r>
+      <w:proofErr w:type="gramEnd"/>
+      <w:r>
+        <w:rPr>
+          <w:rFonts w:asciiTheme="minorHAnsi" w:hAnsiTheme="minorHAnsi" w:cstheme="minorHAnsi"/>
+          <w:sz w:val="22"/>
+          <w:szCs w:val="20"/>
+        </w:rPr>
+        <w:t xml:space="preserve"> </w:t>
       </w:r>
     </w:p>
     <w:p>
@@ -6005,8 +7082,15 @@
         <w:t>Git commit history also useful</w:t>
       </w:r>
       <w:r>
-        <w:t xml:space="preserve"> if u need ig</w:t>
+        <w:t xml:space="preserve"> if u need </w:t>
       </w:r>
+      <w:proofErr w:type="spellStart"/>
+      <w:proofErr w:type="gramStart"/>
+      <w:r>
+        <w:t>ig</w:t>
+      </w:r>
+      <w:proofErr w:type="spellEnd"/>
+      <w:proofErr w:type="gramEnd"/>
     </w:p>
     <w:p>
       <w:pPr>
@@ -6085,7 +7169,21 @@
           <w:rPr>
             <w:rStyle w:val="Hyperlink"/>
           </w:rPr>
-          <w:t>Tests · Workflow runs · wntiv-main/regex (github.com)</w:t>
+          <w:t xml:space="preserve">Tests · Workflow runs · </w:t>
+        </w:r>
+        <w:proofErr w:type="spellStart"/>
+        <w:r>
+          <w:rPr>
+            <w:rStyle w:val="Hyperlink"/>
+          </w:rPr>
+          <w:t>wntiv</w:t>
+        </w:r>
+        <w:proofErr w:type="spellEnd"/>
+        <w:r>
+          <w:rPr>
+            <w:rStyle w:val="Hyperlink"/>
+          </w:rPr>
+          <w:t>-main/regex (github.com)</w:t>
         </w:r>
       </w:hyperlink>
     </w:p>
@@ -6520,6 +7618,7 @@
                 <w:sz w:val="16"/>
                 <w:szCs w:val="16"/>
               </w:rPr>
+              <w:lastRenderedPageBreak/>
               <w:t>1</w:t>
             </w:r>
           </w:p>
@@ -6613,7 +7712,23 @@
                 <w:sz w:val="16"/>
                 <w:szCs w:val="16"/>
               </w:rPr>
-              <w:t>As expected.</w:t>
+              <w:t xml:space="preserve">As </w:t>
+            </w:r>
+            <w:proofErr w:type="gramStart"/>
+            <w:r>
+              <w:rPr>
+                <w:sz w:val="16"/>
+                <w:szCs w:val="16"/>
+              </w:rPr>
+              <w:t>expected</w:t>
+            </w:r>
+            <w:proofErr w:type="gramEnd"/>
+            <w:r>
+              <w:rPr>
+                <w:sz w:val="16"/>
+                <w:szCs w:val="16"/>
+              </w:rPr>
+              <w:t>.</w:t>
             </w:r>
           </w:p>
         </w:tc>
@@ -6699,7 +7814,23 @@
                 <w:sz w:val="16"/>
                 <w:szCs w:val="16"/>
               </w:rPr>
-              <w:t xml:space="preserve">Test alphanum: Trying to construct regular expression from </w:t>
+              <w:t xml:space="preserve">Test </w:t>
+            </w:r>
+            <w:proofErr w:type="spellStart"/>
+            <w:r>
+              <w:rPr>
+                <w:sz w:val="16"/>
+                <w:szCs w:val="16"/>
+              </w:rPr>
+              <w:t>alphanum</w:t>
+            </w:r>
+            <w:proofErr w:type="spellEnd"/>
+            <w:r>
+              <w:rPr>
+                <w:sz w:val="16"/>
+                <w:szCs w:val="16"/>
+              </w:rPr>
+              <w:t xml:space="preserve">: Trying to construct regular expression from </w:t>
             </w:r>
             <w:r>
               <w:rPr>
@@ -6822,7 +7953,6 @@
                 <w:sz w:val="16"/>
                 <w:szCs w:val="16"/>
               </w:rPr>
-              <w:lastRenderedPageBreak/>
               <w:t>3</w:t>
             </w:r>
           </w:p>
@@ -6916,7 +8046,23 @@
                 <w:sz w:val="16"/>
                 <w:szCs w:val="16"/>
               </w:rPr>
-              <w:t>As expected.</w:t>
+              <w:t xml:space="preserve">As </w:t>
+            </w:r>
+            <w:proofErr w:type="gramStart"/>
+            <w:r>
+              <w:rPr>
+                <w:sz w:val="16"/>
+                <w:szCs w:val="16"/>
+              </w:rPr>
+              <w:t>expected</w:t>
+            </w:r>
+            <w:proofErr w:type="gramEnd"/>
+            <w:r>
+              <w:rPr>
+                <w:sz w:val="16"/>
+                <w:szCs w:val="16"/>
+              </w:rPr>
+              <w:t>.</w:t>
             </w:r>
           </w:p>
         </w:tc>
@@ -7011,8 +8157,19 @@
                 <w:sz w:val="16"/>
                 <w:szCs w:val="16"/>
               </w:rPr>
-              <w:t>\Ahello</w:t>
-            </w:r>
+              <w:t>\</w:t>
+            </w:r>
+            <w:proofErr w:type="spellStart"/>
+            <w:r>
+              <w:rPr>
+                <w:rStyle w:val="HTMLCode"/>
+                <w:rFonts w:eastAsiaTheme="minorHAnsi"/>
+                <w:sz w:val="16"/>
+                <w:szCs w:val="16"/>
+              </w:rPr>
+              <w:t>Ahello</w:t>
+            </w:r>
+            <w:proofErr w:type="spellEnd"/>
           </w:p>
         </w:tc>
         <w:tc>
@@ -7320,7 +8477,27 @@
                 <w:sz w:val="16"/>
                 <w:szCs w:val="16"/>
               </w:rPr>
-              <w:t>\Ahello\Z</w:t>
+              <w:t>\</w:t>
+            </w:r>
+            <w:proofErr w:type="spellStart"/>
+            <w:r>
+              <w:rPr>
+                <w:rStyle w:val="HTMLCode"/>
+                <w:rFonts w:eastAsiaTheme="minorHAnsi"/>
+                <w:sz w:val="16"/>
+                <w:szCs w:val="16"/>
+              </w:rPr>
+              <w:t>Ahello</w:t>
+            </w:r>
+            <w:proofErr w:type="spellEnd"/>
+            <w:r>
+              <w:rPr>
+                <w:rStyle w:val="HTMLCode"/>
+                <w:rFonts w:eastAsiaTheme="minorHAnsi"/>
+                <w:sz w:val="16"/>
+                <w:szCs w:val="16"/>
+              </w:rPr>
+              <w:t>\Z</w:t>
             </w:r>
           </w:p>
         </w:tc>
@@ -7348,7 +8525,39 @@
                 <w:sz w:val="16"/>
                 <w:szCs w:val="16"/>
               </w:rPr>
-              <w:t>Expected 'hello' to match, and {'dsnjkdf', 'he', 'helloijwlk'} all to not match</w:t>
+              <w:t>Expected 'hello' to match, and {'</w:t>
+            </w:r>
+            <w:proofErr w:type="spellStart"/>
+            <w:r>
+              <w:rPr>
+                <w:sz w:val="16"/>
+                <w:szCs w:val="16"/>
+              </w:rPr>
+              <w:t>dsnjkdf</w:t>
+            </w:r>
+            <w:proofErr w:type="spellEnd"/>
+            <w:r>
+              <w:rPr>
+                <w:sz w:val="16"/>
+                <w:szCs w:val="16"/>
+              </w:rPr>
+              <w:t>', 'he', '</w:t>
+            </w:r>
+            <w:proofErr w:type="spellStart"/>
+            <w:r>
+              <w:rPr>
+                <w:sz w:val="16"/>
+                <w:szCs w:val="16"/>
+              </w:rPr>
+              <w:t>helloijwlk</w:t>
+            </w:r>
+            <w:proofErr w:type="spellEnd"/>
+            <w:r>
+              <w:rPr>
+                <w:sz w:val="16"/>
+                <w:szCs w:val="16"/>
+              </w:rPr>
+              <w:t>'} all to not match</w:t>
             </w:r>
           </w:p>
         </w:tc>
@@ -7376,7 +8585,23 @@
                 <w:sz w:val="16"/>
                 <w:szCs w:val="16"/>
               </w:rPr>
-              <w:t>As expected.</w:t>
+              <w:t xml:space="preserve">As </w:t>
+            </w:r>
+            <w:proofErr w:type="gramStart"/>
+            <w:r>
+              <w:rPr>
+                <w:sz w:val="16"/>
+                <w:szCs w:val="16"/>
+              </w:rPr>
+              <w:t>expected</w:t>
+            </w:r>
+            <w:proofErr w:type="gramEnd"/>
+            <w:r>
+              <w:rPr>
+                <w:sz w:val="16"/>
+                <w:szCs w:val="16"/>
+              </w:rPr>
+              <w:t>.</w:t>
             </w:r>
           </w:p>
         </w:tc>
@@ -7471,7 +8696,27 @@
                 <w:sz w:val="16"/>
                 <w:szCs w:val="16"/>
               </w:rPr>
-              <w:t>\Ahello\Z</w:t>
+              <w:t>\</w:t>
+            </w:r>
+            <w:proofErr w:type="spellStart"/>
+            <w:r>
+              <w:rPr>
+                <w:rStyle w:val="HTMLCode"/>
+                <w:rFonts w:eastAsiaTheme="minorHAnsi"/>
+                <w:sz w:val="16"/>
+                <w:szCs w:val="16"/>
+              </w:rPr>
+              <w:t>Ahello</w:t>
+            </w:r>
+            <w:proofErr w:type="spellEnd"/>
+            <w:r>
+              <w:rPr>
+                <w:rStyle w:val="HTMLCode"/>
+                <w:rFonts w:eastAsiaTheme="minorHAnsi"/>
+                <w:sz w:val="16"/>
+                <w:szCs w:val="16"/>
+              </w:rPr>
+              <w:t>\Z</w:t>
             </w:r>
           </w:p>
         </w:tc>
@@ -7499,7 +8744,71 @@
                 <w:sz w:val="16"/>
                 <w:szCs w:val="16"/>
               </w:rPr>
-              <w:t>Expected 'olleh' to match, and {'', 'ollehjkdsfk', 'dsnjkdf', 'oll', 'hello'} all to not match</w:t>
+              <w:t>Expected '</w:t>
+            </w:r>
+            <w:proofErr w:type="spellStart"/>
+            <w:r>
+              <w:rPr>
+                <w:sz w:val="16"/>
+                <w:szCs w:val="16"/>
+              </w:rPr>
+              <w:t>olleh</w:t>
+            </w:r>
+            <w:proofErr w:type="spellEnd"/>
+            <w:r>
+              <w:rPr>
+                <w:sz w:val="16"/>
+                <w:szCs w:val="16"/>
+              </w:rPr>
+              <w:t>' to match, and {'', '</w:t>
+            </w:r>
+            <w:proofErr w:type="spellStart"/>
+            <w:r>
+              <w:rPr>
+                <w:sz w:val="16"/>
+                <w:szCs w:val="16"/>
+              </w:rPr>
+              <w:t>ollehjkdsfk</w:t>
+            </w:r>
+            <w:proofErr w:type="spellEnd"/>
+            <w:r>
+              <w:rPr>
+                <w:sz w:val="16"/>
+                <w:szCs w:val="16"/>
+              </w:rPr>
+              <w:t>', '</w:t>
+            </w:r>
+            <w:proofErr w:type="spellStart"/>
+            <w:r>
+              <w:rPr>
+                <w:sz w:val="16"/>
+                <w:szCs w:val="16"/>
+              </w:rPr>
+              <w:t>dsnjkdf</w:t>
+            </w:r>
+            <w:proofErr w:type="spellEnd"/>
+            <w:r>
+              <w:rPr>
+                <w:sz w:val="16"/>
+                <w:szCs w:val="16"/>
+              </w:rPr>
+              <w:t>', '</w:t>
+            </w:r>
+            <w:proofErr w:type="spellStart"/>
+            <w:r>
+              <w:rPr>
+                <w:sz w:val="16"/>
+                <w:szCs w:val="16"/>
+              </w:rPr>
+              <w:t>oll</w:t>
+            </w:r>
+            <w:proofErr w:type="spellEnd"/>
+            <w:r>
+              <w:rPr>
+                <w:sz w:val="16"/>
+                <w:szCs w:val="16"/>
+              </w:rPr>
+              <w:t>', 'hello'} all to not match</w:t>
             </w:r>
           </w:p>
         </w:tc>
@@ -7527,7 +8836,23 @@
                 <w:sz w:val="16"/>
                 <w:szCs w:val="16"/>
               </w:rPr>
-              <w:t>As expected.</w:t>
+              <w:t xml:space="preserve">As </w:t>
+            </w:r>
+            <w:proofErr w:type="gramStart"/>
+            <w:r>
+              <w:rPr>
+                <w:sz w:val="16"/>
+                <w:szCs w:val="16"/>
+              </w:rPr>
+              <w:t>expected</w:t>
+            </w:r>
+            <w:proofErr w:type="gramEnd"/>
+            <w:r>
+              <w:rPr>
+                <w:sz w:val="16"/>
+                <w:szCs w:val="16"/>
+              </w:rPr>
+              <w:t>.</w:t>
             </w:r>
           </w:p>
         </w:tc>
@@ -7801,7 +9126,55 @@
                 <w:sz w:val="16"/>
                 <w:szCs w:val="16"/>
               </w:rPr>
-              <w:t>Expected {'', 'a', 'aaa', 'aaaaaa'} all to match, and {'hello', 'njds'} all to not match</w:t>
+              <w:t>Expected {'', 'a', '</w:t>
+            </w:r>
+            <w:proofErr w:type="spellStart"/>
+            <w:r>
+              <w:rPr>
+                <w:sz w:val="16"/>
+                <w:szCs w:val="16"/>
+              </w:rPr>
+              <w:t>aaa</w:t>
+            </w:r>
+            <w:proofErr w:type="spellEnd"/>
+            <w:r>
+              <w:rPr>
+                <w:sz w:val="16"/>
+                <w:szCs w:val="16"/>
+              </w:rPr>
+              <w:t>', '</w:t>
+            </w:r>
+            <w:proofErr w:type="spellStart"/>
+            <w:r>
+              <w:rPr>
+                <w:sz w:val="16"/>
+                <w:szCs w:val="16"/>
+              </w:rPr>
+              <w:t>aaaaaa</w:t>
+            </w:r>
+            <w:proofErr w:type="spellEnd"/>
+            <w:r>
+              <w:rPr>
+                <w:sz w:val="16"/>
+                <w:szCs w:val="16"/>
+              </w:rPr>
+              <w:t>'} all to match, and {'hello', '</w:t>
+            </w:r>
+            <w:proofErr w:type="spellStart"/>
+            <w:r>
+              <w:rPr>
+                <w:sz w:val="16"/>
+                <w:szCs w:val="16"/>
+              </w:rPr>
+              <w:t>njds</w:t>
+            </w:r>
+            <w:proofErr w:type="spellEnd"/>
+            <w:r>
+              <w:rPr>
+                <w:sz w:val="16"/>
+                <w:szCs w:val="16"/>
+              </w:rPr>
+              <w:t>'} all to not match</w:t>
             </w:r>
           </w:p>
         </w:tc>
@@ -7829,7 +9202,23 @@
                 <w:sz w:val="16"/>
                 <w:szCs w:val="16"/>
               </w:rPr>
-              <w:t>As expected.</w:t>
+              <w:t xml:space="preserve">As </w:t>
+            </w:r>
+            <w:proofErr w:type="gramStart"/>
+            <w:r>
+              <w:rPr>
+                <w:sz w:val="16"/>
+                <w:szCs w:val="16"/>
+              </w:rPr>
+              <w:t>expected</w:t>
+            </w:r>
+            <w:proofErr w:type="gramEnd"/>
+            <w:r>
+              <w:rPr>
+                <w:sz w:val="16"/>
+                <w:szCs w:val="16"/>
+              </w:rPr>
+              <w:t>.</w:t>
             </w:r>
           </w:p>
         </w:tc>
@@ -7924,7 +9313,38 @@
                 <w:sz w:val="16"/>
                 <w:szCs w:val="16"/>
               </w:rPr>
-              <w:t>\A(a?b?c?)*</w:t>
+              <w:t>\A(</w:t>
+            </w:r>
+            <w:proofErr w:type="spellStart"/>
+            <w:proofErr w:type="gramStart"/>
+            <w:r>
+              <w:rPr>
+                <w:rStyle w:val="HTMLCode"/>
+                <w:rFonts w:eastAsiaTheme="minorHAnsi"/>
+                <w:sz w:val="16"/>
+                <w:szCs w:val="16"/>
+              </w:rPr>
+              <w:t>a?b</w:t>
+            </w:r>
+            <w:proofErr w:type="gramEnd"/>
+            <w:r>
+              <w:rPr>
+                <w:rStyle w:val="HTMLCode"/>
+                <w:rFonts w:eastAsiaTheme="minorHAnsi"/>
+                <w:sz w:val="16"/>
+                <w:szCs w:val="16"/>
+              </w:rPr>
+              <w:t>?c</w:t>
+            </w:r>
+            <w:proofErr w:type="spellEnd"/>
+            <w:r>
+              <w:rPr>
+                <w:rStyle w:val="HTMLCode"/>
+                <w:rFonts w:eastAsiaTheme="minorHAnsi"/>
+                <w:sz w:val="16"/>
+                <w:szCs w:val="16"/>
+              </w:rPr>
+              <w:t>?)*</w:t>
             </w:r>
           </w:p>
         </w:tc>
@@ -8075,8 +9495,39 @@
                 <w:sz w:val="16"/>
                 <w:szCs w:val="16"/>
               </w:rPr>
-              <w:t>\A(a|b|c)*</w:t>
-            </w:r>
+              <w:t>\A(</w:t>
+            </w:r>
+            <w:proofErr w:type="spellStart"/>
+            <w:r>
+              <w:rPr>
+                <w:rStyle w:val="HTMLCode"/>
+                <w:rFonts w:eastAsiaTheme="minorHAnsi"/>
+                <w:sz w:val="16"/>
+                <w:szCs w:val="16"/>
+              </w:rPr>
+              <w:t>a|b|</w:t>
+            </w:r>
+            <w:proofErr w:type="gramStart"/>
+            <w:r>
+              <w:rPr>
+                <w:rStyle w:val="HTMLCode"/>
+                <w:rFonts w:eastAsiaTheme="minorHAnsi"/>
+                <w:sz w:val="16"/>
+                <w:szCs w:val="16"/>
+              </w:rPr>
+              <w:t>c</w:t>
+            </w:r>
+            <w:proofErr w:type="spellEnd"/>
+            <w:r>
+              <w:rPr>
+                <w:rStyle w:val="HTMLCode"/>
+                <w:rFonts w:eastAsiaTheme="minorHAnsi"/>
+                <w:sz w:val="16"/>
+                <w:szCs w:val="16"/>
+              </w:rPr>
+              <w:t>)*</w:t>
+            </w:r>
+            <w:proofErr w:type="gramEnd"/>
           </w:p>
         </w:tc>
         <w:tc>
@@ -8405,7 +9856,71 @@
                 <w:sz w:val="16"/>
                 <w:szCs w:val="16"/>
               </w:rPr>
-              <w:t>Expected {'aaaaaa', 'a', 'aaa'} all to match, and {'', 'aaaaaabdsjmn', 'hello', 'njds'} all to not match</w:t>
+              <w:t>Expected {'</w:t>
+            </w:r>
+            <w:proofErr w:type="spellStart"/>
+            <w:r>
+              <w:rPr>
+                <w:sz w:val="16"/>
+                <w:szCs w:val="16"/>
+              </w:rPr>
+              <w:t>aaaaaa</w:t>
+            </w:r>
+            <w:proofErr w:type="spellEnd"/>
+            <w:r>
+              <w:rPr>
+                <w:sz w:val="16"/>
+                <w:szCs w:val="16"/>
+              </w:rPr>
+              <w:t>', 'a', '</w:t>
+            </w:r>
+            <w:proofErr w:type="spellStart"/>
+            <w:r>
+              <w:rPr>
+                <w:sz w:val="16"/>
+                <w:szCs w:val="16"/>
+              </w:rPr>
+              <w:t>aaa</w:t>
+            </w:r>
+            <w:proofErr w:type="spellEnd"/>
+            <w:r>
+              <w:rPr>
+                <w:sz w:val="16"/>
+                <w:szCs w:val="16"/>
+              </w:rPr>
+              <w:t>'} all to match, and {'', '</w:t>
+            </w:r>
+            <w:proofErr w:type="spellStart"/>
+            <w:r>
+              <w:rPr>
+                <w:sz w:val="16"/>
+                <w:szCs w:val="16"/>
+              </w:rPr>
+              <w:t>aaaaaabdsjmn</w:t>
+            </w:r>
+            <w:proofErr w:type="spellEnd"/>
+            <w:r>
+              <w:rPr>
+                <w:sz w:val="16"/>
+                <w:szCs w:val="16"/>
+              </w:rPr>
+              <w:t>', 'hello', '</w:t>
+            </w:r>
+            <w:proofErr w:type="spellStart"/>
+            <w:r>
+              <w:rPr>
+                <w:sz w:val="16"/>
+                <w:szCs w:val="16"/>
+              </w:rPr>
+              <w:t>njds</w:t>
+            </w:r>
+            <w:proofErr w:type="spellEnd"/>
+            <w:r>
+              <w:rPr>
+                <w:sz w:val="16"/>
+                <w:szCs w:val="16"/>
+              </w:rPr>
+              <w:t>'} all to not match</w:t>
             </w:r>
           </w:p>
         </w:tc>
@@ -8433,7 +9948,23 @@
                 <w:sz w:val="16"/>
                 <w:szCs w:val="16"/>
               </w:rPr>
-              <w:t>As expected.</w:t>
+              <w:t xml:space="preserve">As </w:t>
+            </w:r>
+            <w:proofErr w:type="gramStart"/>
+            <w:r>
+              <w:rPr>
+                <w:sz w:val="16"/>
+                <w:szCs w:val="16"/>
+              </w:rPr>
+              <w:t>expected</w:t>
+            </w:r>
+            <w:proofErr w:type="gramEnd"/>
+            <w:r>
+              <w:rPr>
+                <w:sz w:val="16"/>
+                <w:szCs w:val="16"/>
+              </w:rPr>
+              <w:t>.</w:t>
             </w:r>
           </w:p>
         </w:tc>
@@ -8759,7 +10290,27 @@
                 <w:sz w:val="16"/>
                 <w:szCs w:val="16"/>
               </w:rPr>
-              <w:t>\Aa?\Z</w:t>
+              <w:t>\</w:t>
+            </w:r>
+            <w:proofErr w:type="gramStart"/>
+            <w:r>
+              <w:rPr>
+                <w:rStyle w:val="HTMLCode"/>
+                <w:rFonts w:eastAsiaTheme="minorHAnsi"/>
+                <w:sz w:val="16"/>
+                <w:szCs w:val="16"/>
+              </w:rPr>
+              <w:t>Aa?\</w:t>
+            </w:r>
+            <w:proofErr w:type="gramEnd"/>
+            <w:r>
+              <w:rPr>
+                <w:rStyle w:val="HTMLCode"/>
+                <w:rFonts w:eastAsiaTheme="minorHAnsi"/>
+                <w:sz w:val="16"/>
+                <w:szCs w:val="16"/>
+              </w:rPr>
+              <w:t>Z</w:t>
             </w:r>
           </w:p>
         </w:tc>
@@ -8787,7 +10338,39 @@
                 <w:sz w:val="16"/>
                 <w:szCs w:val="16"/>
               </w:rPr>
-              <w:t>Expected {'', 'a'} all to match, and {'aaa', 'aaaaaaa'} all to not match</w:t>
+              <w:t>Expected {'', 'a'} all to match, and {'</w:t>
+            </w:r>
+            <w:proofErr w:type="spellStart"/>
+            <w:r>
+              <w:rPr>
+                <w:sz w:val="16"/>
+                <w:szCs w:val="16"/>
+              </w:rPr>
+              <w:t>aaa</w:t>
+            </w:r>
+            <w:proofErr w:type="spellEnd"/>
+            <w:r>
+              <w:rPr>
+                <w:sz w:val="16"/>
+                <w:szCs w:val="16"/>
+              </w:rPr>
+              <w:t>', '</w:t>
+            </w:r>
+            <w:proofErr w:type="spellStart"/>
+            <w:r>
+              <w:rPr>
+                <w:sz w:val="16"/>
+                <w:szCs w:val="16"/>
+              </w:rPr>
+              <w:t>aaaaaaa</w:t>
+            </w:r>
+            <w:proofErr w:type="spellEnd"/>
+            <w:r>
+              <w:rPr>
+                <w:sz w:val="16"/>
+                <w:szCs w:val="16"/>
+              </w:rPr>
+              <w:t>'} all to not match</w:t>
             </w:r>
           </w:p>
         </w:tc>
@@ -8815,7 +10398,23 @@
                 <w:sz w:val="16"/>
                 <w:szCs w:val="16"/>
               </w:rPr>
-              <w:t>As expected.</w:t>
+              <w:t xml:space="preserve">As </w:t>
+            </w:r>
+            <w:proofErr w:type="gramStart"/>
+            <w:r>
+              <w:rPr>
+                <w:sz w:val="16"/>
+                <w:szCs w:val="16"/>
+              </w:rPr>
+              <w:t>expected</w:t>
+            </w:r>
+            <w:proofErr w:type="gramEnd"/>
+            <w:r>
+              <w:rPr>
+                <w:sz w:val="16"/>
+                <w:szCs w:val="16"/>
+              </w:rPr>
+              <w:t>.</w:t>
             </w:r>
           </w:p>
         </w:tc>
@@ -8873,6 +10472,7 @@
                 <w:sz w:val="16"/>
                 <w:szCs w:val="16"/>
               </w:rPr>
+              <w:lastRenderedPageBreak/>
               <w:t>16</w:t>
             </w:r>
           </w:p>
@@ -8910,7 +10510,38 @@
                 <w:sz w:val="16"/>
                 <w:szCs w:val="16"/>
               </w:rPr>
-              <w:t>\A(?:a|b)</w:t>
+              <w:t>\A</w:t>
+            </w:r>
+            <w:proofErr w:type="gramStart"/>
+            <w:r>
+              <w:rPr>
+                <w:rStyle w:val="HTMLCode"/>
+                <w:rFonts w:eastAsiaTheme="minorHAnsi"/>
+                <w:sz w:val="16"/>
+                <w:szCs w:val="16"/>
+              </w:rPr>
+              <w:t>(?:</w:t>
+            </w:r>
+            <w:proofErr w:type="spellStart"/>
+            <w:proofErr w:type="gramEnd"/>
+            <w:r>
+              <w:rPr>
+                <w:rStyle w:val="HTMLCode"/>
+                <w:rFonts w:eastAsiaTheme="minorHAnsi"/>
+                <w:sz w:val="16"/>
+                <w:szCs w:val="16"/>
+              </w:rPr>
+              <w:t>a|b</w:t>
+            </w:r>
+            <w:proofErr w:type="spellEnd"/>
+            <w:r>
+              <w:rPr>
+                <w:rStyle w:val="HTMLCode"/>
+                <w:rFonts w:eastAsiaTheme="minorHAnsi"/>
+                <w:sz w:val="16"/>
+                <w:szCs w:val="16"/>
+              </w:rPr>
+              <w:t>)</w:t>
             </w:r>
           </w:p>
         </w:tc>
@@ -9061,7 +10692,38 @@
                 <w:sz w:val="16"/>
                 <w:szCs w:val="16"/>
               </w:rPr>
-              <w:t>\A(?:a|b)</w:t>
+              <w:t>\A</w:t>
+            </w:r>
+            <w:proofErr w:type="gramStart"/>
+            <w:r>
+              <w:rPr>
+                <w:rStyle w:val="HTMLCode"/>
+                <w:rFonts w:eastAsiaTheme="minorHAnsi"/>
+                <w:sz w:val="16"/>
+                <w:szCs w:val="16"/>
+              </w:rPr>
+              <w:t>(?:</w:t>
+            </w:r>
+            <w:proofErr w:type="spellStart"/>
+            <w:proofErr w:type="gramEnd"/>
+            <w:r>
+              <w:rPr>
+                <w:rStyle w:val="HTMLCode"/>
+                <w:rFonts w:eastAsiaTheme="minorHAnsi"/>
+                <w:sz w:val="16"/>
+                <w:szCs w:val="16"/>
+              </w:rPr>
+              <w:t>a|b</w:t>
+            </w:r>
+            <w:proofErr w:type="spellEnd"/>
+            <w:r>
+              <w:rPr>
+                <w:rStyle w:val="HTMLCode"/>
+                <w:rFonts w:eastAsiaTheme="minorHAnsi"/>
+                <w:sz w:val="16"/>
+                <w:szCs w:val="16"/>
+              </w:rPr>
+              <w:t>)</w:t>
             </w:r>
           </w:p>
         </w:tc>
@@ -9117,7 +10779,23 @@
                 <w:sz w:val="16"/>
                 <w:szCs w:val="16"/>
               </w:rPr>
-              <w:t>As expected.</w:t>
+              <w:t xml:space="preserve">As </w:t>
+            </w:r>
+            <w:proofErr w:type="gramStart"/>
+            <w:r>
+              <w:rPr>
+                <w:sz w:val="16"/>
+                <w:szCs w:val="16"/>
+              </w:rPr>
+              <w:t>expected</w:t>
+            </w:r>
+            <w:proofErr w:type="gramEnd"/>
+            <w:r>
+              <w:rPr>
+                <w:sz w:val="16"/>
+                <w:szCs w:val="16"/>
+              </w:rPr>
+              <w:t>.</w:t>
             </w:r>
           </w:p>
         </w:tc>
@@ -9212,8 +10890,39 @@
                 <w:sz w:val="16"/>
                 <w:szCs w:val="16"/>
               </w:rPr>
-              <w:t>\Ahello|\Agoodbye</w:t>
-            </w:r>
+              <w:t>\</w:t>
+            </w:r>
+            <w:proofErr w:type="spellStart"/>
+            <w:r>
+              <w:rPr>
+                <w:rStyle w:val="HTMLCode"/>
+                <w:rFonts w:eastAsiaTheme="minorHAnsi"/>
+                <w:sz w:val="16"/>
+                <w:szCs w:val="16"/>
+              </w:rPr>
+              <w:t>Ahello</w:t>
+            </w:r>
+            <w:proofErr w:type="spellEnd"/>
+            <w:r>
+              <w:rPr>
+                <w:rStyle w:val="HTMLCode"/>
+                <w:rFonts w:eastAsiaTheme="minorHAnsi"/>
+                <w:sz w:val="16"/>
+                <w:szCs w:val="16"/>
+              </w:rPr>
+              <w:t>|\</w:t>
+            </w:r>
+            <w:proofErr w:type="spellStart"/>
+            <w:r>
+              <w:rPr>
+                <w:rStyle w:val="HTMLCode"/>
+                <w:rFonts w:eastAsiaTheme="minorHAnsi"/>
+                <w:sz w:val="16"/>
+                <w:szCs w:val="16"/>
+              </w:rPr>
+              <w:t>Agoodbye</w:t>
+            </w:r>
+            <w:proofErr w:type="spellEnd"/>
           </w:p>
         </w:tc>
         <w:tc>
@@ -9260,7 +10969,6 @@
                 <w:sz w:val="16"/>
                 <w:szCs w:val="16"/>
               </w:rPr>
-              <w:lastRenderedPageBreak/>
               <w:t>an 'h'-move to a state, followed by an 'e'-move, followed by an 'l'-move, followed by an 'l'-move, followed by an 'o'-move to the end state.</w:t>
             </w:r>
           </w:p>
@@ -9281,7 +10989,23 @@
                 <w:sz w:val="16"/>
                 <w:szCs w:val="16"/>
               </w:rPr>
-              <w:t>an 'g'-move to a state, followed by an 'o'-move, followed by an 'o'-move, followed by an 'd'-move, followed by an 'b'-move, followed by an 'y'-move, followed by an 'e'-move to the end state.</w:t>
+              <w:t xml:space="preserve">an 'g'-move to a state, followed by an 'o'-move, followed by an 'o'-move, followed by </w:t>
+            </w:r>
+            <w:proofErr w:type="gramStart"/>
+            <w:r>
+              <w:rPr>
+                <w:sz w:val="16"/>
+                <w:szCs w:val="16"/>
+              </w:rPr>
+              <w:t>an</w:t>
+            </w:r>
+            <w:proofErr w:type="gramEnd"/>
+            <w:r>
+              <w:rPr>
+                <w:sz w:val="16"/>
+                <w:szCs w:val="16"/>
+              </w:rPr>
+              <w:t xml:space="preserve"> 'd'-move, followed by an 'b'-move, followed by an 'y'-move, followed by an 'e'-move to the end state.</w:t>
             </w:r>
           </w:p>
         </w:tc>
@@ -9309,7 +11033,6 @@
                 <w:sz w:val="16"/>
                 <w:szCs w:val="16"/>
               </w:rPr>
-              <w:lastRenderedPageBreak/>
               <w:t>Produced a DFA with the start state (11), followed by:</w:t>
             </w:r>
           </w:p>
@@ -9330,7 +11053,6 @@
                 <w:sz w:val="16"/>
                 <w:szCs w:val="16"/>
               </w:rPr>
-              <w:lastRenderedPageBreak/>
               <w:t>an 'h'-move to state (0), followed by an 'e'-move, followed by an 'l'-move, followed by an 'l'-move, followed by an 'o'-move to the end state (4).</w:t>
             </w:r>
           </w:p>
@@ -9351,7 +11073,23 @@
                 <w:sz w:val="16"/>
                 <w:szCs w:val="16"/>
               </w:rPr>
-              <w:t>an 'g'-move to state (5), followed by an 'o'-move, followed by an 'o'-move, followed by an 'd'-move, followed by an 'b'-move, followed by an 'y'-move, followed by an 'e'-move to the end state.</w:t>
+              <w:t xml:space="preserve">an 'g'-move to state (5), followed by an 'o'-move, followed by an 'o'-move, followed by </w:t>
+            </w:r>
+            <w:proofErr w:type="gramStart"/>
+            <w:r>
+              <w:rPr>
+                <w:sz w:val="16"/>
+                <w:szCs w:val="16"/>
+              </w:rPr>
+              <w:t>an</w:t>
+            </w:r>
+            <w:proofErr w:type="gramEnd"/>
+            <w:r>
+              <w:rPr>
+                <w:sz w:val="16"/>
+                <w:szCs w:val="16"/>
+              </w:rPr>
+              <w:t xml:space="preserve"> 'd'-move, followed by an 'b'-move, followed by an 'y'-move, followed by an 'e'-move to the end state.</w:t>
             </w:r>
           </w:p>
         </w:tc>
@@ -9379,7 +11117,6 @@
                 <w:sz w:val="16"/>
                 <w:szCs w:val="16"/>
               </w:rPr>
-              <w:lastRenderedPageBreak/>
               <w:t>PASS</w:t>
             </w:r>
           </w:p>
@@ -9447,7 +11184,27 @@
                 <w:sz w:val="16"/>
                 <w:szCs w:val="16"/>
               </w:rPr>
-              <w:t>hello\Z|goodbye\Z</w:t>
+              <w:t>hello\</w:t>
+            </w:r>
+            <w:proofErr w:type="spellStart"/>
+            <w:r>
+              <w:rPr>
+                <w:rStyle w:val="HTMLCode"/>
+                <w:rFonts w:eastAsiaTheme="minorHAnsi"/>
+                <w:sz w:val="16"/>
+                <w:szCs w:val="16"/>
+              </w:rPr>
+              <w:t>Z|goodbye</w:t>
+            </w:r>
+            <w:proofErr w:type="spellEnd"/>
+            <w:r>
+              <w:rPr>
+                <w:rStyle w:val="HTMLCode"/>
+                <w:rFonts w:eastAsiaTheme="minorHAnsi"/>
+                <w:sz w:val="16"/>
+                <w:szCs w:val="16"/>
+              </w:rPr>
+              <w:t>\Z</w:t>
             </w:r>
             <w:r>
               <w:rPr>
@@ -9522,7 +11279,23 @@
                 <w:sz w:val="16"/>
                 <w:szCs w:val="16"/>
               </w:rPr>
-              <w:t>an 'e'-move to a state, followed by an 'y'-move, followed by an 'b'-move, followed by an 'd'-move, followed by an 'o'-move, followed by an 'o'-move, followed by an 'g'-move to the end state.</w:t>
+              <w:t xml:space="preserve">an 'e'-move to a state, followed by an 'y'-move, followed by an 'b'-move, followed by </w:t>
+            </w:r>
+            <w:proofErr w:type="gramStart"/>
+            <w:r>
+              <w:rPr>
+                <w:sz w:val="16"/>
+                <w:szCs w:val="16"/>
+              </w:rPr>
+              <w:t>an</w:t>
+            </w:r>
+            <w:proofErr w:type="gramEnd"/>
+            <w:r>
+              <w:rPr>
+                <w:sz w:val="16"/>
+                <w:szCs w:val="16"/>
+              </w:rPr>
+              <w:t xml:space="preserve"> 'd'-move, followed by an 'o'-move, followed by an 'o'-move, followed by an 'g'-move to the end state.</w:t>
             </w:r>
           </w:p>
         </w:tc>
@@ -9590,7 +11363,23 @@
                 <w:sz w:val="16"/>
                 <w:szCs w:val="16"/>
               </w:rPr>
-              <w:t>an 'e'-move to state (10), followed by an 'y'-move, followed by an 'b'-move, followed by an 'd'-move, followed by an 'o'-move, followed by an 'o'-move, followed by an 'g'-move to the end state.</w:t>
+              <w:t xml:space="preserve">an 'e'-move to state (10), followed by an 'y'-move, followed by an 'b'-move, followed by </w:t>
+            </w:r>
+            <w:proofErr w:type="gramStart"/>
+            <w:r>
+              <w:rPr>
+                <w:sz w:val="16"/>
+                <w:szCs w:val="16"/>
+              </w:rPr>
+              <w:t>an</w:t>
+            </w:r>
+            <w:proofErr w:type="gramEnd"/>
+            <w:r>
+              <w:rPr>
+                <w:sz w:val="16"/>
+                <w:szCs w:val="16"/>
+              </w:rPr>
+              <w:t xml:space="preserve"> 'd'-move, followed by an 'o'-move, followed by an 'o'-move, followed by an 'g'-move to the end state.</w:t>
             </w:r>
           </w:p>
         </w:tc>
@@ -9685,7 +11474,38 @@
                 <w:sz w:val="16"/>
                 <w:szCs w:val="16"/>
               </w:rPr>
-              <w:t>\A(?:hello|hi)</w:t>
+              <w:t>\A</w:t>
+            </w:r>
+            <w:proofErr w:type="gramStart"/>
+            <w:r>
+              <w:rPr>
+                <w:rStyle w:val="HTMLCode"/>
+                <w:rFonts w:eastAsiaTheme="minorHAnsi"/>
+                <w:sz w:val="16"/>
+                <w:szCs w:val="16"/>
+              </w:rPr>
+              <w:t>(?:</w:t>
+            </w:r>
+            <w:proofErr w:type="spellStart"/>
+            <w:proofErr w:type="gramEnd"/>
+            <w:r>
+              <w:rPr>
+                <w:rStyle w:val="HTMLCode"/>
+                <w:rFonts w:eastAsiaTheme="minorHAnsi"/>
+                <w:sz w:val="16"/>
+                <w:szCs w:val="16"/>
+              </w:rPr>
+              <w:t>hello|hi</w:t>
+            </w:r>
+            <w:proofErr w:type="spellEnd"/>
+            <w:r>
+              <w:rPr>
+                <w:rStyle w:val="HTMLCode"/>
+                <w:rFonts w:eastAsiaTheme="minorHAnsi"/>
+                <w:sz w:val="16"/>
+                <w:szCs w:val="16"/>
+              </w:rPr>
+              <w:t>)</w:t>
             </w:r>
           </w:p>
         </w:tc>
@@ -9753,7 +11573,23 @@
                 <w:sz w:val="16"/>
                 <w:szCs w:val="16"/>
               </w:rPr>
-              <w:t>an 'i'-move to the end state.</w:t>
+              <w:t>an '</w:t>
+            </w:r>
+            <w:proofErr w:type="spellStart"/>
+            <w:r>
+              <w:rPr>
+                <w:sz w:val="16"/>
+                <w:szCs w:val="16"/>
+              </w:rPr>
+              <w:t>i</w:t>
+            </w:r>
+            <w:proofErr w:type="spellEnd"/>
+            <w:r>
+              <w:rPr>
+                <w:sz w:val="16"/>
+                <w:szCs w:val="16"/>
+              </w:rPr>
+              <w:t>'-move to the end state.</w:t>
             </w:r>
           </w:p>
         </w:tc>
@@ -9821,7 +11657,23 @@
                 <w:sz w:val="16"/>
                 <w:szCs w:val="16"/>
               </w:rPr>
-              <w:t>an 'i'-move to the end state.</w:t>
+              <w:t>an '</w:t>
+            </w:r>
+            <w:proofErr w:type="spellStart"/>
+            <w:r>
+              <w:rPr>
+                <w:sz w:val="16"/>
+                <w:szCs w:val="16"/>
+              </w:rPr>
+              <w:t>i</w:t>
+            </w:r>
+            <w:proofErr w:type="spellEnd"/>
+            <w:r>
+              <w:rPr>
+                <w:sz w:val="16"/>
+                <w:szCs w:val="16"/>
+              </w:rPr>
+              <w:t>'-move to the end state.</w:t>
             </w:r>
           </w:p>
         </w:tc>
@@ -9916,7 +11768,27 @@
                 <w:sz w:val="16"/>
                 <w:szCs w:val="16"/>
               </w:rPr>
-              <w:t>\A(?:\da|[13579a-e]b)</w:t>
+              <w:t>\A</w:t>
+            </w:r>
+            <w:proofErr w:type="gramStart"/>
+            <w:r>
+              <w:rPr>
+                <w:rStyle w:val="HTMLCode"/>
+                <w:rFonts w:eastAsiaTheme="minorHAnsi"/>
+                <w:sz w:val="16"/>
+                <w:szCs w:val="16"/>
+              </w:rPr>
+              <w:t>(?:</w:t>
+            </w:r>
+            <w:proofErr w:type="gramEnd"/>
+            <w:r>
+              <w:rPr>
+                <w:rStyle w:val="HTMLCode"/>
+                <w:rFonts w:eastAsiaTheme="minorHAnsi"/>
+                <w:sz w:val="16"/>
+                <w:szCs w:val="16"/>
+              </w:rPr>
+              <w:t>\da|[13579a-e]b)</w:t>
             </w:r>
           </w:p>
         </w:tc>
@@ -9944,7 +11816,39 @@
                 <w:sz w:val="16"/>
                 <w:szCs w:val="16"/>
               </w:rPr>
-              <w:t>Expected the edges to be merged into an equivilentedge that covers both of them. As such the DFA should start with the start state, followed by:</w:t>
+              <w:t xml:space="preserve">Expected the edges to be merged into an </w:t>
+            </w:r>
+            <w:proofErr w:type="spellStart"/>
+            <w:r>
+              <w:rPr>
+                <w:sz w:val="16"/>
+                <w:szCs w:val="16"/>
+              </w:rPr>
+              <w:t>equivilentedge</w:t>
+            </w:r>
+            <w:proofErr w:type="spellEnd"/>
+            <w:r>
+              <w:rPr>
+                <w:sz w:val="16"/>
+                <w:szCs w:val="16"/>
+              </w:rPr>
+              <w:t xml:space="preserve"> that covers </w:t>
+            </w:r>
+            <w:proofErr w:type="gramStart"/>
+            <w:r>
+              <w:rPr>
+                <w:sz w:val="16"/>
+                <w:szCs w:val="16"/>
+              </w:rPr>
+              <w:t>both of them</w:t>
+            </w:r>
+            <w:proofErr w:type="gramEnd"/>
+            <w:r>
+              <w:rPr>
+                <w:sz w:val="16"/>
+                <w:szCs w:val="16"/>
+              </w:rPr>
+              <w:t>. As such the DFA should start with the start state, followed by:</w:t>
             </w:r>
           </w:p>
           <w:p>
@@ -9964,6 +11868,7 @@
                 <w:sz w:val="16"/>
                 <w:szCs w:val="16"/>
               </w:rPr>
+              <w:lastRenderedPageBreak/>
               <w:t>an {'8', '0', '6', '4', '2'}-move to a state, followed by an 'a'-move to the end state.</w:t>
             </w:r>
           </w:p>
@@ -9984,15 +11889,7 @@
                 <w:sz w:val="16"/>
                 <w:szCs w:val="16"/>
               </w:rPr>
-              <w:t xml:space="preserve">an {'3', '9', '7', '1', '5'}-move to a state, followed by an </w:t>
-            </w:r>
-            <w:r>
-              <w:rPr>
-                <w:sz w:val="16"/>
-                <w:szCs w:val="16"/>
-              </w:rPr>
-              <w:lastRenderedPageBreak/>
-              <w:t>{'b', 'a'}-move to the end state.</w:t>
+              <w:t>an {'3', '9', '7', '1', '5'}-move to a state, followed by an {'b', 'a'}-move to the end state.</w:t>
             </w:r>
           </w:p>
           <w:p>
@@ -10061,6 +11958,7 @@
                 <w:sz w:val="16"/>
                 <w:szCs w:val="16"/>
               </w:rPr>
+              <w:lastRenderedPageBreak/>
               <w:t>an {'8', '0', '6', '4', '2'}-move to state (0), followed by an 'a'-move to the end state (2).</w:t>
             </w:r>
           </w:p>
@@ -10101,7 +11999,6 @@
                 <w:sz w:val="16"/>
                 <w:szCs w:val="16"/>
               </w:rPr>
-              <w:lastRenderedPageBreak/>
               <w:t>an {'a', 'c', 'b', 'e', 'd'}-move to state (1), followed by an 'b'-move to the end state.</w:t>
             </w:r>
           </w:p>
@@ -10198,7 +12095,47 @@
                 <w:sz w:val="16"/>
                 <w:szCs w:val="16"/>
               </w:rPr>
-              <w:t>\Ahello\Z|\Agoodbye\Z</w:t>
+              <w:t>\</w:t>
+            </w:r>
+            <w:proofErr w:type="spellStart"/>
+            <w:r>
+              <w:rPr>
+                <w:rStyle w:val="HTMLCode"/>
+                <w:rFonts w:eastAsiaTheme="minorHAnsi"/>
+                <w:sz w:val="16"/>
+                <w:szCs w:val="16"/>
+              </w:rPr>
+              <w:t>Ahello</w:t>
+            </w:r>
+            <w:proofErr w:type="spellEnd"/>
+            <w:r>
+              <w:rPr>
+                <w:rStyle w:val="HTMLCode"/>
+                <w:rFonts w:eastAsiaTheme="minorHAnsi"/>
+                <w:sz w:val="16"/>
+                <w:szCs w:val="16"/>
+              </w:rPr>
+              <w:t>\Z|\</w:t>
+            </w:r>
+            <w:proofErr w:type="spellStart"/>
+            <w:r>
+              <w:rPr>
+                <w:rStyle w:val="HTMLCode"/>
+                <w:rFonts w:eastAsiaTheme="minorHAnsi"/>
+                <w:sz w:val="16"/>
+                <w:szCs w:val="16"/>
+              </w:rPr>
+              <w:t>Agoodbye</w:t>
+            </w:r>
+            <w:proofErr w:type="spellEnd"/>
+            <w:r>
+              <w:rPr>
+                <w:rStyle w:val="HTMLCode"/>
+                <w:rFonts w:eastAsiaTheme="minorHAnsi"/>
+                <w:sz w:val="16"/>
+                <w:szCs w:val="16"/>
+              </w:rPr>
+              <w:t>\Z</w:t>
             </w:r>
           </w:p>
         </w:tc>
@@ -10226,7 +12163,39 @@
                 <w:sz w:val="16"/>
                 <w:szCs w:val="16"/>
               </w:rPr>
-              <w:t>Expected {'hello', 'goodbye'} all to match, and {'he', 'helloodbye', 'hellodbye'} all to not match</w:t>
+              <w:t>Expected {'hello', 'goodbye'} all to match, and {'he', '</w:t>
+            </w:r>
+            <w:proofErr w:type="spellStart"/>
+            <w:r>
+              <w:rPr>
+                <w:sz w:val="16"/>
+                <w:szCs w:val="16"/>
+              </w:rPr>
+              <w:t>helloodbye</w:t>
+            </w:r>
+            <w:proofErr w:type="spellEnd"/>
+            <w:r>
+              <w:rPr>
+                <w:sz w:val="16"/>
+                <w:szCs w:val="16"/>
+              </w:rPr>
+              <w:t>', '</w:t>
+            </w:r>
+            <w:proofErr w:type="spellStart"/>
+            <w:r>
+              <w:rPr>
+                <w:sz w:val="16"/>
+                <w:szCs w:val="16"/>
+              </w:rPr>
+              <w:t>hellodbye</w:t>
+            </w:r>
+            <w:proofErr w:type="spellEnd"/>
+            <w:r>
+              <w:rPr>
+                <w:sz w:val="16"/>
+                <w:szCs w:val="16"/>
+              </w:rPr>
+              <w:t>'} all to not match</w:t>
             </w:r>
           </w:p>
         </w:tc>
@@ -10254,7 +12223,23 @@
                 <w:sz w:val="16"/>
                 <w:szCs w:val="16"/>
               </w:rPr>
-              <w:t>As expected.</w:t>
+              <w:t xml:space="preserve">As </w:t>
+            </w:r>
+            <w:proofErr w:type="gramStart"/>
+            <w:r>
+              <w:rPr>
+                <w:sz w:val="16"/>
+                <w:szCs w:val="16"/>
+              </w:rPr>
+              <w:t>expected</w:t>
+            </w:r>
+            <w:proofErr w:type="gramEnd"/>
+            <w:r>
+              <w:rPr>
+                <w:sz w:val="16"/>
+                <w:szCs w:val="16"/>
+              </w:rPr>
+              <w:t>.</w:t>
             </w:r>
           </w:p>
         </w:tc>
@@ -10349,7 +12334,47 @@
                 <w:sz w:val="16"/>
                 <w:szCs w:val="16"/>
               </w:rPr>
-              <w:t>\A(hello|goodbye)\Z</w:t>
+              <w:t>\A(</w:t>
+            </w:r>
+            <w:proofErr w:type="spellStart"/>
+            <w:r>
+              <w:rPr>
+                <w:rStyle w:val="HTMLCode"/>
+                <w:rFonts w:eastAsiaTheme="minorHAnsi"/>
+                <w:sz w:val="16"/>
+                <w:szCs w:val="16"/>
+              </w:rPr>
+              <w:t>hello|</w:t>
+            </w:r>
+            <w:proofErr w:type="gramStart"/>
+            <w:r>
+              <w:rPr>
+                <w:rStyle w:val="HTMLCode"/>
+                <w:rFonts w:eastAsiaTheme="minorHAnsi"/>
+                <w:sz w:val="16"/>
+                <w:szCs w:val="16"/>
+              </w:rPr>
+              <w:t>goodbye</w:t>
+            </w:r>
+            <w:proofErr w:type="spellEnd"/>
+            <w:r>
+              <w:rPr>
+                <w:rStyle w:val="HTMLCode"/>
+                <w:rFonts w:eastAsiaTheme="minorHAnsi"/>
+                <w:sz w:val="16"/>
+                <w:szCs w:val="16"/>
+              </w:rPr>
+              <w:t>)\</w:t>
+            </w:r>
+            <w:proofErr w:type="gramEnd"/>
+            <w:r>
+              <w:rPr>
+                <w:rStyle w:val="HTMLCode"/>
+                <w:rFonts w:eastAsiaTheme="minorHAnsi"/>
+                <w:sz w:val="16"/>
+                <w:szCs w:val="16"/>
+              </w:rPr>
+              <w:t>Z</w:t>
             </w:r>
           </w:p>
         </w:tc>
@@ -10377,7 +12402,71 @@
                 <w:sz w:val="16"/>
                 <w:szCs w:val="16"/>
               </w:rPr>
-              <w:t>Expected {'eybdoog', 'olleh'} all to match, and {'', 'og', 'eybdo', 'hello', 'goodbye'} all to not match</w:t>
+              <w:t>Expected {'</w:t>
+            </w:r>
+            <w:proofErr w:type="spellStart"/>
+            <w:r>
+              <w:rPr>
+                <w:sz w:val="16"/>
+                <w:szCs w:val="16"/>
+              </w:rPr>
+              <w:t>eybdoog</w:t>
+            </w:r>
+            <w:proofErr w:type="spellEnd"/>
+            <w:r>
+              <w:rPr>
+                <w:sz w:val="16"/>
+                <w:szCs w:val="16"/>
+              </w:rPr>
+              <w:t>', '</w:t>
+            </w:r>
+            <w:proofErr w:type="spellStart"/>
+            <w:r>
+              <w:rPr>
+                <w:sz w:val="16"/>
+                <w:szCs w:val="16"/>
+              </w:rPr>
+              <w:t>olleh</w:t>
+            </w:r>
+            <w:proofErr w:type="spellEnd"/>
+            <w:r>
+              <w:rPr>
+                <w:sz w:val="16"/>
+                <w:szCs w:val="16"/>
+              </w:rPr>
+              <w:t>'} all to match, and {'', '</w:t>
+            </w:r>
+            <w:proofErr w:type="spellStart"/>
+            <w:r>
+              <w:rPr>
+                <w:sz w:val="16"/>
+                <w:szCs w:val="16"/>
+              </w:rPr>
+              <w:t>og</w:t>
+            </w:r>
+            <w:proofErr w:type="spellEnd"/>
+            <w:r>
+              <w:rPr>
+                <w:sz w:val="16"/>
+                <w:szCs w:val="16"/>
+              </w:rPr>
+              <w:t>', '</w:t>
+            </w:r>
+            <w:proofErr w:type="spellStart"/>
+            <w:r>
+              <w:rPr>
+                <w:sz w:val="16"/>
+                <w:szCs w:val="16"/>
+              </w:rPr>
+              <w:t>eybdo</w:t>
+            </w:r>
+            <w:proofErr w:type="spellEnd"/>
+            <w:r>
+              <w:rPr>
+                <w:sz w:val="16"/>
+                <w:szCs w:val="16"/>
+              </w:rPr>
+              <w:t>', 'hello', 'goodbye'} all to not match</w:t>
             </w:r>
           </w:p>
         </w:tc>
@@ -10405,7 +12494,23 @@
                 <w:sz w:val="16"/>
                 <w:szCs w:val="16"/>
               </w:rPr>
-              <w:t>As expected.</w:t>
+              <w:t xml:space="preserve">As </w:t>
+            </w:r>
+            <w:proofErr w:type="gramStart"/>
+            <w:r>
+              <w:rPr>
+                <w:sz w:val="16"/>
+                <w:szCs w:val="16"/>
+              </w:rPr>
+              <w:t>expected</w:t>
+            </w:r>
+            <w:proofErr w:type="gramEnd"/>
+            <w:r>
+              <w:rPr>
+                <w:sz w:val="16"/>
+                <w:szCs w:val="16"/>
+              </w:rPr>
+              <w:t>.</w:t>
             </w:r>
           </w:p>
         </w:tc>
@@ -10707,7 +12812,23 @@
                 <w:sz w:val="16"/>
                 <w:szCs w:val="16"/>
               </w:rPr>
-              <w:t>As expected.</w:t>
+              <w:t xml:space="preserve">As </w:t>
+            </w:r>
+            <w:proofErr w:type="gramStart"/>
+            <w:r>
+              <w:rPr>
+                <w:sz w:val="16"/>
+                <w:szCs w:val="16"/>
+              </w:rPr>
+              <w:t>expected</w:t>
+            </w:r>
+            <w:proofErr w:type="gramEnd"/>
+            <w:r>
+              <w:rPr>
+                <w:sz w:val="16"/>
+                <w:szCs w:val="16"/>
+              </w:rPr>
+              <w:t>.</w:t>
             </w:r>
           </w:p>
         </w:tc>
@@ -10830,7 +12951,23 @@
                 <w:sz w:val="16"/>
                 <w:szCs w:val="16"/>
               </w:rPr>
-              <w:t>Expected a DFA to be produced with the start state, followed by an -{'b', 'a'}-move to the end state.</w:t>
+              <w:t xml:space="preserve">Expected a DFA to be produced with the start state, followed by an </w:t>
+            </w:r>
+            <w:proofErr w:type="gramStart"/>
+            <w:r>
+              <w:rPr>
+                <w:sz w:val="16"/>
+                <w:szCs w:val="16"/>
+              </w:rPr>
+              <w:t>-{</w:t>
+            </w:r>
+            <w:proofErr w:type="gramEnd"/>
+            <w:r>
+              <w:rPr>
+                <w:sz w:val="16"/>
+                <w:szCs w:val="16"/>
+              </w:rPr>
+              <w:t>'b', 'a'}-move to the end state.</w:t>
             </w:r>
           </w:p>
         </w:tc>
@@ -10858,7 +12995,23 @@
                 <w:sz w:val="16"/>
                 <w:szCs w:val="16"/>
               </w:rPr>
-              <w:t>Produced a DFA with the start state (1), followed by an -{'b', 'a'}-move to the end state (0).</w:t>
+              <w:t xml:space="preserve">Produced a DFA with the start state (1), followed by an </w:t>
+            </w:r>
+            <w:proofErr w:type="gramStart"/>
+            <w:r>
+              <w:rPr>
+                <w:sz w:val="16"/>
+                <w:szCs w:val="16"/>
+              </w:rPr>
+              <w:t>-{</w:t>
+            </w:r>
+            <w:proofErr w:type="gramEnd"/>
+            <w:r>
+              <w:rPr>
+                <w:sz w:val="16"/>
+                <w:szCs w:val="16"/>
+              </w:rPr>
+              <w:t>'b', 'a'}-move to the end state (0).</w:t>
             </w:r>
           </w:p>
         </w:tc>
@@ -11009,7 +13162,23 @@
                 <w:sz w:val="16"/>
                 <w:szCs w:val="16"/>
               </w:rPr>
-              <w:t>As expected.</w:t>
+              <w:t xml:space="preserve">As </w:t>
+            </w:r>
+            <w:proofErr w:type="gramStart"/>
+            <w:r>
+              <w:rPr>
+                <w:sz w:val="16"/>
+                <w:szCs w:val="16"/>
+              </w:rPr>
+              <w:t>expected</w:t>
+            </w:r>
+            <w:proofErr w:type="gramEnd"/>
+            <w:r>
+              <w:rPr>
+                <w:sz w:val="16"/>
+                <w:szCs w:val="16"/>
+              </w:rPr>
+              <w:t>.</w:t>
             </w:r>
           </w:p>
         </w:tc>
@@ -11311,7 +13480,23 @@
                 <w:sz w:val="16"/>
                 <w:szCs w:val="16"/>
               </w:rPr>
-              <w:t>As expected.</w:t>
+              <w:t xml:space="preserve">As </w:t>
+            </w:r>
+            <w:proofErr w:type="gramStart"/>
+            <w:r>
+              <w:rPr>
+                <w:sz w:val="16"/>
+                <w:szCs w:val="16"/>
+              </w:rPr>
+              <w:t>expected</w:t>
+            </w:r>
+            <w:proofErr w:type="gramEnd"/>
+            <w:r>
+              <w:rPr>
+                <w:sz w:val="16"/>
+                <w:szCs w:val="16"/>
+              </w:rPr>
+              <w:t>.</w:t>
             </w:r>
           </w:p>
         </w:tc>
@@ -11406,7 +13591,27 @@
                 <w:sz w:val="16"/>
                 <w:szCs w:val="16"/>
               </w:rPr>
-              <w:t>\Aa{3}</w:t>
+              <w:t>\</w:t>
+            </w:r>
+            <w:proofErr w:type="gramStart"/>
+            <w:r>
+              <w:rPr>
+                <w:rStyle w:val="HTMLCode"/>
+                <w:rFonts w:eastAsiaTheme="minorHAnsi"/>
+                <w:sz w:val="16"/>
+                <w:szCs w:val="16"/>
+              </w:rPr>
+              <w:t>Aa{</w:t>
+            </w:r>
+            <w:proofErr w:type="gramEnd"/>
+            <w:r>
+              <w:rPr>
+                <w:rStyle w:val="HTMLCode"/>
+                <w:rFonts w:eastAsiaTheme="minorHAnsi"/>
+                <w:sz w:val="16"/>
+                <w:szCs w:val="16"/>
+              </w:rPr>
+              <w:t>3}</w:t>
             </w:r>
           </w:p>
         </w:tc>
@@ -11550,6 +13755,7 @@
               </w:rPr>
               <w:t xml:space="preserve">Testing matches for </w:t>
             </w:r>
+            <w:proofErr w:type="gramStart"/>
             <w:r>
               <w:rPr>
                 <w:rStyle w:val="HTMLCode"/>
@@ -11557,7 +13763,17 @@
                 <w:sz w:val="16"/>
                 <w:szCs w:val="16"/>
               </w:rPr>
-              <w:t>a{3}</w:t>
+              <w:t>a{</w:t>
+            </w:r>
+            <w:proofErr w:type="gramEnd"/>
+            <w:r>
+              <w:rPr>
+                <w:rStyle w:val="HTMLCode"/>
+                <w:rFonts w:eastAsiaTheme="minorHAnsi"/>
+                <w:sz w:val="16"/>
+                <w:szCs w:val="16"/>
+              </w:rPr>
+              <w:t>3}</w:t>
             </w:r>
           </w:p>
         </w:tc>
@@ -11585,7 +13801,55 @@
                 <w:sz w:val="16"/>
                 <w:szCs w:val="16"/>
               </w:rPr>
-              <w:t>Expected 'aaa' to match, and {'a', 'ccccc', 'bbb'} all to not match</w:t>
+              <w:t>Expected '</w:t>
+            </w:r>
+            <w:proofErr w:type="spellStart"/>
+            <w:r>
+              <w:rPr>
+                <w:sz w:val="16"/>
+                <w:szCs w:val="16"/>
+              </w:rPr>
+              <w:t>aaa</w:t>
+            </w:r>
+            <w:proofErr w:type="spellEnd"/>
+            <w:r>
+              <w:rPr>
+                <w:sz w:val="16"/>
+                <w:szCs w:val="16"/>
+              </w:rPr>
+              <w:t>' to match, and {'a', '</w:t>
+            </w:r>
+            <w:proofErr w:type="spellStart"/>
+            <w:r>
+              <w:rPr>
+                <w:sz w:val="16"/>
+                <w:szCs w:val="16"/>
+              </w:rPr>
+              <w:t>ccccc</w:t>
+            </w:r>
+            <w:proofErr w:type="spellEnd"/>
+            <w:r>
+              <w:rPr>
+                <w:sz w:val="16"/>
+                <w:szCs w:val="16"/>
+              </w:rPr>
+              <w:t>', '</w:t>
+            </w:r>
+            <w:proofErr w:type="spellStart"/>
+            <w:r>
+              <w:rPr>
+                <w:sz w:val="16"/>
+                <w:szCs w:val="16"/>
+              </w:rPr>
+              <w:t>bbb</w:t>
+            </w:r>
+            <w:proofErr w:type="spellEnd"/>
+            <w:r>
+              <w:rPr>
+                <w:sz w:val="16"/>
+                <w:szCs w:val="16"/>
+              </w:rPr>
+              <w:t>'} all to not match</w:t>
             </w:r>
           </w:p>
         </w:tc>
@@ -11613,7 +13877,23 @@
                 <w:sz w:val="16"/>
                 <w:szCs w:val="16"/>
               </w:rPr>
-              <w:t>As expected.</w:t>
+              <w:t xml:space="preserve">As </w:t>
+            </w:r>
+            <w:proofErr w:type="gramStart"/>
+            <w:r>
+              <w:rPr>
+                <w:sz w:val="16"/>
+                <w:szCs w:val="16"/>
+              </w:rPr>
+              <w:t>expected</w:t>
+            </w:r>
+            <w:proofErr w:type="gramEnd"/>
+            <w:r>
+              <w:rPr>
+                <w:sz w:val="16"/>
+                <w:szCs w:val="16"/>
+              </w:rPr>
+              <w:t>.</w:t>
             </w:r>
           </w:p>
         </w:tc>
@@ -11708,7 +13988,27 @@
                 <w:sz w:val="16"/>
                 <w:szCs w:val="16"/>
               </w:rPr>
-              <w:t>\Aa{3,}</w:t>
+              <w:t>\</w:t>
+            </w:r>
+            <w:proofErr w:type="gramStart"/>
+            <w:r>
+              <w:rPr>
+                <w:rStyle w:val="HTMLCode"/>
+                <w:rFonts w:eastAsiaTheme="minorHAnsi"/>
+                <w:sz w:val="16"/>
+                <w:szCs w:val="16"/>
+              </w:rPr>
+              <w:t>Aa{</w:t>
+            </w:r>
+            <w:proofErr w:type="gramEnd"/>
+            <w:r>
+              <w:rPr>
+                <w:rStyle w:val="HTMLCode"/>
+                <w:rFonts w:eastAsiaTheme="minorHAnsi"/>
+                <w:sz w:val="16"/>
+                <w:szCs w:val="16"/>
+              </w:rPr>
+              <w:t>3,}</w:t>
             </w:r>
           </w:p>
         </w:tc>
@@ -11859,7 +14159,27 @@
                 <w:sz w:val="16"/>
                 <w:szCs w:val="16"/>
               </w:rPr>
-              <w:t>\Aa{3,}</w:t>
+              <w:t>\</w:t>
+            </w:r>
+            <w:proofErr w:type="gramStart"/>
+            <w:r>
+              <w:rPr>
+                <w:rStyle w:val="HTMLCode"/>
+                <w:rFonts w:eastAsiaTheme="minorHAnsi"/>
+                <w:sz w:val="16"/>
+                <w:szCs w:val="16"/>
+              </w:rPr>
+              <w:t>Aa{</w:t>
+            </w:r>
+            <w:proofErr w:type="gramEnd"/>
+            <w:r>
+              <w:rPr>
+                <w:rStyle w:val="HTMLCode"/>
+                <w:rFonts w:eastAsiaTheme="minorHAnsi"/>
+                <w:sz w:val="16"/>
+                <w:szCs w:val="16"/>
+              </w:rPr>
+              <w:t>3,}</w:t>
             </w:r>
           </w:p>
         </w:tc>
@@ -11887,7 +14207,87 @@
                 <w:sz w:val="16"/>
                 <w:szCs w:val="16"/>
               </w:rPr>
-              <w:t>Expected {'aaaaaaaa', 'aaaa', 'aaa'} all to match, and {'a', 'ccccc', 'bbb'} all to not match</w:t>
+              <w:t>Expected {'</w:t>
+            </w:r>
+            <w:proofErr w:type="spellStart"/>
+            <w:r>
+              <w:rPr>
+                <w:sz w:val="16"/>
+                <w:szCs w:val="16"/>
+              </w:rPr>
+              <w:t>aaaaaaaa</w:t>
+            </w:r>
+            <w:proofErr w:type="spellEnd"/>
+            <w:r>
+              <w:rPr>
+                <w:sz w:val="16"/>
+                <w:szCs w:val="16"/>
+              </w:rPr>
+              <w:t>', '</w:t>
+            </w:r>
+            <w:proofErr w:type="spellStart"/>
+            <w:r>
+              <w:rPr>
+                <w:sz w:val="16"/>
+                <w:szCs w:val="16"/>
+              </w:rPr>
+              <w:t>aaaa</w:t>
+            </w:r>
+            <w:proofErr w:type="spellEnd"/>
+            <w:r>
+              <w:rPr>
+                <w:sz w:val="16"/>
+                <w:szCs w:val="16"/>
+              </w:rPr>
+              <w:t>', '</w:t>
+            </w:r>
+            <w:proofErr w:type="spellStart"/>
+            <w:r>
+              <w:rPr>
+                <w:sz w:val="16"/>
+                <w:szCs w:val="16"/>
+              </w:rPr>
+              <w:t>aaa</w:t>
+            </w:r>
+            <w:proofErr w:type="spellEnd"/>
+            <w:r>
+              <w:rPr>
+                <w:sz w:val="16"/>
+                <w:szCs w:val="16"/>
+              </w:rPr>
+              <w:t>'} all to match, and {'a', '</w:t>
+            </w:r>
+            <w:proofErr w:type="spellStart"/>
+            <w:r>
+              <w:rPr>
+                <w:sz w:val="16"/>
+                <w:szCs w:val="16"/>
+              </w:rPr>
+              <w:t>ccccc</w:t>
+            </w:r>
+            <w:proofErr w:type="spellEnd"/>
+            <w:r>
+              <w:rPr>
+                <w:sz w:val="16"/>
+                <w:szCs w:val="16"/>
+              </w:rPr>
+              <w:t>', '</w:t>
+            </w:r>
+            <w:proofErr w:type="spellStart"/>
+            <w:r>
+              <w:rPr>
+                <w:sz w:val="16"/>
+                <w:szCs w:val="16"/>
+              </w:rPr>
+              <w:t>bbb</w:t>
+            </w:r>
+            <w:proofErr w:type="spellEnd"/>
+            <w:r>
+              <w:rPr>
+                <w:sz w:val="16"/>
+                <w:szCs w:val="16"/>
+              </w:rPr>
+              <w:t>'} all to not match</w:t>
             </w:r>
           </w:p>
         </w:tc>
@@ -11915,7 +14315,23 @@
                 <w:sz w:val="16"/>
                 <w:szCs w:val="16"/>
               </w:rPr>
-              <w:t>As expected.</w:t>
+              <w:t xml:space="preserve">As </w:t>
+            </w:r>
+            <w:proofErr w:type="gramStart"/>
+            <w:r>
+              <w:rPr>
+                <w:sz w:val="16"/>
+                <w:szCs w:val="16"/>
+              </w:rPr>
+              <w:t>expected</w:t>
+            </w:r>
+            <w:proofErr w:type="gramEnd"/>
+            <w:r>
+              <w:rPr>
+                <w:sz w:val="16"/>
+                <w:szCs w:val="16"/>
+              </w:rPr>
+              <w:t>.</w:t>
             </w:r>
           </w:p>
         </w:tc>
@@ -12010,7 +14426,27 @@
                 <w:sz w:val="16"/>
                 <w:szCs w:val="16"/>
               </w:rPr>
-              <w:t>\Aa{,3}</w:t>
+              <w:t>\</w:t>
+            </w:r>
+            <w:proofErr w:type="gramStart"/>
+            <w:r>
+              <w:rPr>
+                <w:rStyle w:val="HTMLCode"/>
+                <w:rFonts w:eastAsiaTheme="minorHAnsi"/>
+                <w:sz w:val="16"/>
+                <w:szCs w:val="16"/>
+              </w:rPr>
+              <w:t>Aa{</w:t>
+            </w:r>
+            <w:proofErr w:type="gramEnd"/>
+            <w:r>
+              <w:rPr>
+                <w:rStyle w:val="HTMLCode"/>
+                <w:rFonts w:eastAsiaTheme="minorHAnsi"/>
+                <w:sz w:val="16"/>
+                <w:szCs w:val="16"/>
+              </w:rPr>
+              <w:t>,3}</w:t>
             </w:r>
           </w:p>
         </w:tc>
@@ -12118,6 +14554,7 @@
                 <w:sz w:val="16"/>
                 <w:szCs w:val="16"/>
               </w:rPr>
+              <w:lastRenderedPageBreak/>
               <w:t>an 'a'-move to a state, followed by:</w:t>
             </w:r>
           </w:p>
@@ -12158,7 +14595,6 @@
                 <w:sz w:val="16"/>
                 <w:szCs w:val="16"/>
               </w:rPr>
-              <w:lastRenderedPageBreak/>
               <w:t>an 'a'-move to the end state.</w:t>
             </w:r>
           </w:p>
@@ -12268,6 +14704,7 @@
                 <w:sz w:val="16"/>
                 <w:szCs w:val="16"/>
               </w:rPr>
+              <w:lastRenderedPageBreak/>
               <w:t>an 'a'-move to state (2), followed by:</w:t>
             </w:r>
           </w:p>
@@ -12308,7 +14745,6 @@
                 <w:sz w:val="16"/>
                 <w:szCs w:val="16"/>
               </w:rPr>
-              <w:lastRenderedPageBreak/>
               <w:t>an 'a'-move to the end state.</w:t>
             </w:r>
           </w:p>
@@ -12405,7 +14841,27 @@
                 <w:sz w:val="16"/>
                 <w:szCs w:val="16"/>
               </w:rPr>
-              <w:t>\Aa{,3}\Z</w:t>
+              <w:t>\</w:t>
+            </w:r>
+            <w:proofErr w:type="gramStart"/>
+            <w:r>
+              <w:rPr>
+                <w:rStyle w:val="HTMLCode"/>
+                <w:rFonts w:eastAsiaTheme="minorHAnsi"/>
+                <w:sz w:val="16"/>
+                <w:szCs w:val="16"/>
+              </w:rPr>
+              <w:t>Aa{</w:t>
+            </w:r>
+            <w:proofErr w:type="gramEnd"/>
+            <w:r>
+              <w:rPr>
+                <w:rStyle w:val="HTMLCode"/>
+                <w:rFonts w:eastAsiaTheme="minorHAnsi"/>
+                <w:sz w:val="16"/>
+                <w:szCs w:val="16"/>
+              </w:rPr>
+              <w:t>,3}\Z</w:t>
             </w:r>
           </w:p>
         </w:tc>
@@ -12433,7 +14889,39 @@
                 <w:sz w:val="16"/>
                 <w:szCs w:val="16"/>
               </w:rPr>
-              <w:t>Expected {'aa', 'a'} all to match, and {'aaaaaa', 'bbb'} all to not match</w:t>
+              <w:t>Expected {'aa', 'a'} all to match, and {'</w:t>
+            </w:r>
+            <w:proofErr w:type="spellStart"/>
+            <w:r>
+              <w:rPr>
+                <w:sz w:val="16"/>
+                <w:szCs w:val="16"/>
+              </w:rPr>
+              <w:t>aaaaaa</w:t>
+            </w:r>
+            <w:proofErr w:type="spellEnd"/>
+            <w:r>
+              <w:rPr>
+                <w:sz w:val="16"/>
+                <w:szCs w:val="16"/>
+              </w:rPr>
+              <w:t>', '</w:t>
+            </w:r>
+            <w:proofErr w:type="spellStart"/>
+            <w:r>
+              <w:rPr>
+                <w:sz w:val="16"/>
+                <w:szCs w:val="16"/>
+              </w:rPr>
+              <w:t>bbb</w:t>
+            </w:r>
+            <w:proofErr w:type="spellEnd"/>
+            <w:r>
+              <w:rPr>
+                <w:sz w:val="16"/>
+                <w:szCs w:val="16"/>
+              </w:rPr>
+              <w:t>'} all to not match</w:t>
             </w:r>
           </w:p>
         </w:tc>
@@ -12461,7 +14949,23 @@
                 <w:sz w:val="16"/>
                 <w:szCs w:val="16"/>
               </w:rPr>
-              <w:t>As expected.</w:t>
+              <w:t xml:space="preserve">As </w:t>
+            </w:r>
+            <w:proofErr w:type="gramStart"/>
+            <w:r>
+              <w:rPr>
+                <w:sz w:val="16"/>
+                <w:szCs w:val="16"/>
+              </w:rPr>
+              <w:t>expected</w:t>
+            </w:r>
+            <w:proofErr w:type="gramEnd"/>
+            <w:r>
+              <w:rPr>
+                <w:sz w:val="16"/>
+                <w:szCs w:val="16"/>
+              </w:rPr>
+              <w:t>.</w:t>
             </w:r>
           </w:p>
         </w:tc>
@@ -12556,7 +15060,27 @@
                 <w:sz w:val="16"/>
                 <w:szCs w:val="16"/>
               </w:rPr>
-              <w:t>\Aa{3,5}</w:t>
+              <w:t>\</w:t>
+            </w:r>
+            <w:proofErr w:type="gramStart"/>
+            <w:r>
+              <w:rPr>
+                <w:rStyle w:val="HTMLCode"/>
+                <w:rFonts w:eastAsiaTheme="minorHAnsi"/>
+                <w:sz w:val="16"/>
+                <w:szCs w:val="16"/>
+              </w:rPr>
+              <w:t>Aa{</w:t>
+            </w:r>
+            <w:proofErr w:type="gramEnd"/>
+            <w:r>
+              <w:rPr>
+                <w:rStyle w:val="HTMLCode"/>
+                <w:rFonts w:eastAsiaTheme="minorHAnsi"/>
+                <w:sz w:val="16"/>
+                <w:szCs w:val="16"/>
+              </w:rPr>
+              <w:t>3,5}</w:t>
             </w:r>
           </w:p>
         </w:tc>
@@ -12867,7 +15391,27 @@
                 <w:sz w:val="16"/>
                 <w:szCs w:val="16"/>
               </w:rPr>
-              <w:t>\Aa{3,5}\Z</w:t>
+              <w:t>\</w:t>
+            </w:r>
+            <w:proofErr w:type="gramStart"/>
+            <w:r>
+              <w:rPr>
+                <w:rStyle w:val="HTMLCode"/>
+                <w:rFonts w:eastAsiaTheme="minorHAnsi"/>
+                <w:sz w:val="16"/>
+                <w:szCs w:val="16"/>
+              </w:rPr>
+              <w:t>Aa{</w:t>
+            </w:r>
+            <w:proofErr w:type="gramEnd"/>
+            <w:r>
+              <w:rPr>
+                <w:rStyle w:val="HTMLCode"/>
+                <w:rFonts w:eastAsiaTheme="minorHAnsi"/>
+                <w:sz w:val="16"/>
+                <w:szCs w:val="16"/>
+              </w:rPr>
+              <w:t>3,5}\Z</w:t>
             </w:r>
           </w:p>
         </w:tc>
@@ -12895,7 +15439,71 @@
                 <w:sz w:val="16"/>
                 <w:szCs w:val="16"/>
               </w:rPr>
-              <w:t>Expected {'aaaa', 'aaa'} all to match, and {'aaaaaa', 'aa', 'bbb'} all to not match</w:t>
+              <w:t>Expected {'</w:t>
+            </w:r>
+            <w:proofErr w:type="spellStart"/>
+            <w:r>
+              <w:rPr>
+                <w:sz w:val="16"/>
+                <w:szCs w:val="16"/>
+              </w:rPr>
+              <w:t>aaaa</w:t>
+            </w:r>
+            <w:proofErr w:type="spellEnd"/>
+            <w:r>
+              <w:rPr>
+                <w:sz w:val="16"/>
+                <w:szCs w:val="16"/>
+              </w:rPr>
+              <w:t>', '</w:t>
+            </w:r>
+            <w:proofErr w:type="spellStart"/>
+            <w:r>
+              <w:rPr>
+                <w:sz w:val="16"/>
+                <w:szCs w:val="16"/>
+              </w:rPr>
+              <w:t>aaa</w:t>
+            </w:r>
+            <w:proofErr w:type="spellEnd"/>
+            <w:r>
+              <w:rPr>
+                <w:sz w:val="16"/>
+                <w:szCs w:val="16"/>
+              </w:rPr>
+              <w:t>'} all to match, and {'</w:t>
+            </w:r>
+            <w:proofErr w:type="spellStart"/>
+            <w:r>
+              <w:rPr>
+                <w:sz w:val="16"/>
+                <w:szCs w:val="16"/>
+              </w:rPr>
+              <w:t>aaaaaa</w:t>
+            </w:r>
+            <w:proofErr w:type="spellEnd"/>
+            <w:r>
+              <w:rPr>
+                <w:sz w:val="16"/>
+                <w:szCs w:val="16"/>
+              </w:rPr>
+              <w:t>', 'aa', '</w:t>
+            </w:r>
+            <w:proofErr w:type="spellStart"/>
+            <w:r>
+              <w:rPr>
+                <w:sz w:val="16"/>
+                <w:szCs w:val="16"/>
+              </w:rPr>
+              <w:t>bbb</w:t>
+            </w:r>
+            <w:proofErr w:type="spellEnd"/>
+            <w:r>
+              <w:rPr>
+                <w:sz w:val="16"/>
+                <w:szCs w:val="16"/>
+              </w:rPr>
+              <w:t>'} all to not match</w:t>
             </w:r>
           </w:p>
         </w:tc>
@@ -12923,7 +15531,23 @@
                 <w:sz w:val="16"/>
                 <w:szCs w:val="16"/>
               </w:rPr>
-              <w:t>As expected.</w:t>
+              <w:t xml:space="preserve">As </w:t>
+            </w:r>
+            <w:proofErr w:type="gramStart"/>
+            <w:r>
+              <w:rPr>
+                <w:sz w:val="16"/>
+                <w:szCs w:val="16"/>
+              </w:rPr>
+              <w:t>expected</w:t>
+            </w:r>
+            <w:proofErr w:type="gramEnd"/>
+            <w:r>
+              <w:rPr>
+                <w:sz w:val="16"/>
+                <w:szCs w:val="16"/>
+              </w:rPr>
+              <w:t>.</w:t>
             </w:r>
           </w:p>
         </w:tc>
@@ -13018,7 +15642,27 @@
                 <w:sz w:val="16"/>
                 <w:szCs w:val="16"/>
               </w:rPr>
-              <w:t>\A(?P\w+(?:\.\w+)*)@(?P\w+(?:\.\w+)+)\Z</w:t>
+              <w:t>\A</w:t>
+            </w:r>
+            <w:proofErr w:type="gramStart"/>
+            <w:r>
+              <w:rPr>
+                <w:rStyle w:val="HTMLCode"/>
+                <w:rFonts w:eastAsiaTheme="minorHAnsi"/>
+                <w:sz w:val="16"/>
+                <w:szCs w:val="16"/>
+              </w:rPr>
+              <w:t>(?P</w:t>
+            </w:r>
+            <w:proofErr w:type="gramEnd"/>
+            <w:r>
+              <w:rPr>
+                <w:rStyle w:val="HTMLCode"/>
+                <w:rFonts w:eastAsiaTheme="minorHAnsi"/>
+                <w:sz w:val="16"/>
+                <w:szCs w:val="16"/>
+              </w:rPr>
+              <w:t>\w+(?:\.\w+)*)@(?P\w+(?:\.\w+)+)\Z</w:t>
             </w:r>
           </w:p>
         </w:tc>
@@ -13046,7 +15690,80 @@
                 <w:sz w:val="16"/>
                 <w:szCs w:val="16"/>
               </w:rPr>
-              <w:t>Expected {'abc@cashmere.school.nz', 'a@b.c', 'abc12@gmail.com', 'my_name@outlook.com', 'hynescj20@cashmere.school.nz'} all to match, and {'user@invaliddomain.', '', 'invalid.@gmail.com', '.invalid@gmail.com', 'user@.invaliddomain', 'not_a@validdomain'} all to not match</w:t>
+              <w:t>Expected {'abc@cashmere.school.nz', '</w:t>
+            </w:r>
+            <w:proofErr w:type="spellStart"/>
+            <w:r>
+              <w:rPr>
+                <w:sz w:val="16"/>
+                <w:szCs w:val="16"/>
+              </w:rPr>
+              <w:t>a@b.c</w:t>
+            </w:r>
+            <w:proofErr w:type="spellEnd"/>
+            <w:r>
+              <w:rPr>
+                <w:sz w:val="16"/>
+                <w:szCs w:val="16"/>
+              </w:rPr>
+              <w:t>', 'abc12@gmail.com', 'my_name@outlook.com', 'hynescj20@cashmere.school.nz'} all to match, and {'</w:t>
+            </w:r>
+            <w:proofErr w:type="spellStart"/>
+            <w:r>
+              <w:rPr>
+                <w:sz w:val="16"/>
+                <w:szCs w:val="16"/>
+              </w:rPr>
+              <w:t>user@invaliddomain</w:t>
+            </w:r>
+            <w:proofErr w:type="spellEnd"/>
+            <w:r>
+              <w:rPr>
+                <w:sz w:val="16"/>
+                <w:szCs w:val="16"/>
+              </w:rPr>
+              <w:t>.', '', 'invalid.@gmail.com', '.invalid@gmail.com', 'user</w:t>
+            </w:r>
+            <w:proofErr w:type="gramStart"/>
+            <w:r>
+              <w:rPr>
+                <w:sz w:val="16"/>
+                <w:szCs w:val="16"/>
+              </w:rPr>
+              <w:t>@.</w:t>
+            </w:r>
+            <w:proofErr w:type="spellStart"/>
+            <w:r>
+              <w:rPr>
+                <w:sz w:val="16"/>
+                <w:szCs w:val="16"/>
+              </w:rPr>
+              <w:t>invaliddomain</w:t>
+            </w:r>
+            <w:proofErr w:type="spellEnd"/>
+            <w:proofErr w:type="gramEnd"/>
+            <w:r>
+              <w:rPr>
+                <w:sz w:val="16"/>
+                <w:szCs w:val="16"/>
+              </w:rPr>
+              <w:t>', '</w:t>
+            </w:r>
+            <w:proofErr w:type="spellStart"/>
+            <w:r>
+              <w:rPr>
+                <w:sz w:val="16"/>
+                <w:szCs w:val="16"/>
+              </w:rPr>
+              <w:t>not_a@validdomain</w:t>
+            </w:r>
+            <w:proofErr w:type="spellEnd"/>
+            <w:r>
+              <w:rPr>
+                <w:sz w:val="16"/>
+                <w:szCs w:val="16"/>
+              </w:rPr>
+              <w:t>'} all to not match</w:t>
             </w:r>
           </w:p>
         </w:tc>
@@ -13074,7 +15791,23 @@
                 <w:sz w:val="16"/>
                 <w:szCs w:val="16"/>
               </w:rPr>
-              <w:t>As expected.</w:t>
+              <w:t xml:space="preserve">As </w:t>
+            </w:r>
+            <w:proofErr w:type="gramStart"/>
+            <w:r>
+              <w:rPr>
+                <w:sz w:val="16"/>
+                <w:szCs w:val="16"/>
+              </w:rPr>
+              <w:t>expected</w:t>
+            </w:r>
+            <w:proofErr w:type="gramEnd"/>
+            <w:r>
+              <w:rPr>
+                <w:sz w:val="16"/>
+                <w:szCs w:val="16"/>
+              </w:rPr>
+              <w:t>.</w:t>
             </w:r>
           </w:p>
         </w:tc>
@@ -13169,7 +15902,27 @@
                 <w:sz w:val="16"/>
                 <w:szCs w:val="16"/>
               </w:rPr>
-              <w:t>\A(?:\+\d{1,2}\s*)?\(?\d{3}\)?[\s.\-]?\d{3}[\s.\-]?\d{4}\Z</w:t>
+              <w:t>\A</w:t>
+            </w:r>
+            <w:proofErr w:type="gramStart"/>
+            <w:r>
+              <w:rPr>
+                <w:rStyle w:val="HTMLCode"/>
+                <w:rFonts w:eastAsiaTheme="minorHAnsi"/>
+                <w:sz w:val="16"/>
+                <w:szCs w:val="16"/>
+              </w:rPr>
+              <w:t>(?:</w:t>
+            </w:r>
+            <w:proofErr w:type="gramEnd"/>
+            <w:r>
+              <w:rPr>
+                <w:rStyle w:val="HTMLCode"/>
+                <w:rFonts w:eastAsiaTheme="minorHAnsi"/>
+                <w:sz w:val="16"/>
+                <w:szCs w:val="16"/>
+              </w:rPr>
+              <w:t>\+\d{1,2}\s*)?\(?\d{3}\)?[\s.\-]?\d{3}[\s.\-]?\d{4}\Z</w:t>
             </w:r>
           </w:p>
         </w:tc>
@@ -13197,7 +15950,23 @@
                 <w:sz w:val="16"/>
                 <w:szCs w:val="16"/>
               </w:rPr>
-              <w:t>Expected {'1234567890', '+64 022 345 6789', '123.456.7890', '123 456 7890', '(123) 456-7890', '+123456789999', '+91 (123) 456-7890', '123-456-7890'} all to match, and {'', '+()--', '41568739037463'} all to not match</w:t>
+              <w:t>Expected {'1234567890', '+64 022 345 6789', '123.456.7890', '123 456 7890', '(123) 456-7890', '+123456789999', '+91 (123) 456-7890', '123-456-7890'} all to match, and {'', '</w:t>
+            </w:r>
+            <w:proofErr w:type="gramStart"/>
+            <w:r>
+              <w:rPr>
+                <w:sz w:val="16"/>
+                <w:szCs w:val="16"/>
+              </w:rPr>
+              <w:t>+()--</w:t>
+            </w:r>
+            <w:proofErr w:type="gramEnd"/>
+            <w:r>
+              <w:rPr>
+                <w:sz w:val="16"/>
+                <w:szCs w:val="16"/>
+              </w:rPr>
+              <w:t>', '41568739037463'} all to not match</w:t>
             </w:r>
           </w:p>
         </w:tc>
@@ -13225,7 +15994,23 @@
                 <w:sz w:val="16"/>
                 <w:szCs w:val="16"/>
               </w:rPr>
-              <w:t>As expected.</w:t>
+              <w:t xml:space="preserve">As </w:t>
+            </w:r>
+            <w:proofErr w:type="gramStart"/>
+            <w:r>
+              <w:rPr>
+                <w:sz w:val="16"/>
+                <w:szCs w:val="16"/>
+              </w:rPr>
+              <w:t>expected</w:t>
+            </w:r>
+            <w:proofErr w:type="gramEnd"/>
+            <w:r>
+              <w:rPr>
+                <w:sz w:val="16"/>
+                <w:szCs w:val="16"/>
+              </w:rPr>
+              <w:t>.</w:t>
             </w:r>
           </w:p>
         </w:tc>
@@ -13348,7 +16133,71 @@
                 <w:sz w:val="16"/>
                 <w:szCs w:val="16"/>
               </w:rPr>
-              <w:t>Expected {'chello', 'hello, world', 'Bob says "hello"', 'reujdengvjkfdmkjhelloewoijkmlkf'} all to match, and {'shelf lo', 'shell', 'Hello', 'hjello', 'shell of', 'hell', 'olleh'} all to not match</w:t>
+              <w:t>Expected {'</w:t>
+            </w:r>
+            <w:proofErr w:type="spellStart"/>
+            <w:r>
+              <w:rPr>
+                <w:sz w:val="16"/>
+                <w:szCs w:val="16"/>
+              </w:rPr>
+              <w:t>chello</w:t>
+            </w:r>
+            <w:proofErr w:type="spellEnd"/>
+            <w:r>
+              <w:rPr>
+                <w:sz w:val="16"/>
+                <w:szCs w:val="16"/>
+              </w:rPr>
+              <w:t>', 'hello, world', 'Bob says "hello"', '</w:t>
+            </w:r>
+            <w:proofErr w:type="spellStart"/>
+            <w:r>
+              <w:rPr>
+                <w:sz w:val="16"/>
+                <w:szCs w:val="16"/>
+              </w:rPr>
+              <w:t>reujdengvjkfdmkjhelloewoijkmlkf</w:t>
+            </w:r>
+            <w:proofErr w:type="spellEnd"/>
+            <w:r>
+              <w:rPr>
+                <w:sz w:val="16"/>
+                <w:szCs w:val="16"/>
+              </w:rPr>
+              <w:t>'} all to match, and {'shelf lo', 'shell', 'Hello', '</w:t>
+            </w:r>
+            <w:proofErr w:type="spellStart"/>
+            <w:r>
+              <w:rPr>
+                <w:sz w:val="16"/>
+                <w:szCs w:val="16"/>
+              </w:rPr>
+              <w:t>hjello</w:t>
+            </w:r>
+            <w:proofErr w:type="spellEnd"/>
+            <w:r>
+              <w:rPr>
+                <w:sz w:val="16"/>
+                <w:szCs w:val="16"/>
+              </w:rPr>
+              <w:t>', 'shell of', 'hell', '</w:t>
+            </w:r>
+            <w:proofErr w:type="spellStart"/>
+            <w:r>
+              <w:rPr>
+                <w:sz w:val="16"/>
+                <w:szCs w:val="16"/>
+              </w:rPr>
+              <w:t>olleh</w:t>
+            </w:r>
+            <w:proofErr w:type="spellEnd"/>
+            <w:r>
+              <w:rPr>
+                <w:sz w:val="16"/>
+                <w:szCs w:val="16"/>
+              </w:rPr>
+              <w:t>'} all to not match</w:t>
             </w:r>
           </w:p>
         </w:tc>
@@ -13376,7 +16225,23 @@
                 <w:sz w:val="16"/>
                 <w:szCs w:val="16"/>
               </w:rPr>
-              <w:t>As expected.</w:t>
+              <w:t xml:space="preserve">As </w:t>
+            </w:r>
+            <w:proofErr w:type="gramStart"/>
+            <w:r>
+              <w:rPr>
+                <w:sz w:val="16"/>
+                <w:szCs w:val="16"/>
+              </w:rPr>
+              <w:t>expected</w:t>
+            </w:r>
+            <w:proofErr w:type="gramEnd"/>
+            <w:r>
+              <w:rPr>
+                <w:sz w:val="16"/>
+                <w:szCs w:val="16"/>
+              </w:rPr>
+              <w:t>.</w:t>
             </w:r>
           </w:p>
         </w:tc>
@@ -13510,26 +16375,45 @@
                 <w:szCs w:val="16"/>
               </w:rPr>
             </w:pPr>
-            <w:r>
-              <w:rPr>
-                <w:sz w:val="16"/>
-                <w:szCs w:val="16"/>
-              </w:rPr>
-              <w:t>fred says hello, bob says hello</w:t>
-            </w:r>
-          </w:p>
-          <w:p>
-            <w:pPr>
-              <w:rPr>
-                <w:sz w:val="16"/>
-                <w:szCs w:val="16"/>
-              </w:rPr>
-            </w:pPr>
-            <w:r>
-              <w:rPr>
-                <w:sz w:val="16"/>
-                <w:szCs w:val="16"/>
-              </w:rPr>
+            <w:proofErr w:type="spellStart"/>
+            <w:r>
+              <w:rPr>
+                <w:sz w:val="16"/>
+                <w:szCs w:val="16"/>
+              </w:rPr>
+              <w:t>fred</w:t>
+            </w:r>
+            <w:proofErr w:type="spellEnd"/>
+            <w:r>
+              <w:rPr>
+                <w:sz w:val="16"/>
+                <w:szCs w:val="16"/>
+              </w:rPr>
+              <w:t xml:space="preserve"> says hello, bob says </w:t>
+            </w:r>
+            <w:proofErr w:type="gramStart"/>
+            <w:r>
+              <w:rPr>
+                <w:sz w:val="16"/>
+                <w:szCs w:val="16"/>
+              </w:rPr>
+              <w:t>hello</w:t>
+            </w:r>
+            <w:proofErr w:type="gramEnd"/>
+          </w:p>
+          <w:p>
+            <w:pPr>
+              <w:rPr>
+                <w:sz w:val="16"/>
+                <w:szCs w:val="16"/>
+              </w:rPr>
+            </w:pPr>
+            <w:r>
+              <w:rPr>
+                <w:sz w:val="16"/>
+                <w:szCs w:val="16"/>
+              </w:rPr>
+              <w:lastRenderedPageBreak/>
               <w:t xml:space="preserve">at 10:15, 26:31; and in </w:t>
             </w:r>
           </w:p>
@@ -13546,8 +16430,19 @@
                 <w:sz w:val="16"/>
                 <w:szCs w:val="16"/>
               </w:rPr>
-              <w:t>hello there, chello</w:t>
-            </w:r>
+              <w:t xml:space="preserve">hello there, </w:t>
+            </w:r>
+            <w:proofErr w:type="spellStart"/>
+            <w:proofErr w:type="gramStart"/>
+            <w:r>
+              <w:rPr>
+                <w:sz w:val="16"/>
+                <w:szCs w:val="16"/>
+              </w:rPr>
+              <w:t>chello</w:t>
+            </w:r>
+            <w:proofErr w:type="spellEnd"/>
+            <w:proofErr w:type="gramEnd"/>
           </w:p>
           <w:p>
             <w:pPr>
@@ -13589,7 +16484,24 @@
                 <w:sz w:val="16"/>
                 <w:szCs w:val="16"/>
               </w:rPr>
-              <w:t>As expected.</w:t>
+              <w:lastRenderedPageBreak/>
+              <w:t xml:space="preserve">As </w:t>
+            </w:r>
+            <w:proofErr w:type="gramStart"/>
+            <w:r>
+              <w:rPr>
+                <w:sz w:val="16"/>
+                <w:szCs w:val="16"/>
+              </w:rPr>
+              <w:t>expected</w:t>
+            </w:r>
+            <w:proofErr w:type="gramEnd"/>
+            <w:r>
+              <w:rPr>
+                <w:sz w:val="16"/>
+                <w:szCs w:val="16"/>
+              </w:rPr>
+              <w:t>.</w:t>
             </w:r>
           </w:p>
         </w:tc>
@@ -13677,6 +16589,7 @@
               </w:rPr>
               <w:t xml:space="preserve">Testing matches for </w:t>
             </w:r>
+            <w:proofErr w:type="gramStart"/>
             <w:r>
               <w:rPr>
                 <w:rStyle w:val="HTMLCode"/>
@@ -13684,7 +16597,17 @@
                 <w:sz w:val="16"/>
                 <w:szCs w:val="16"/>
               </w:rPr>
-              <w:t>(?P\w+(?:\.\w+)*)@(?P\w+(?:\.\w+)+)</w:t>
+              <w:t>(?P</w:t>
+            </w:r>
+            <w:proofErr w:type="gramEnd"/>
+            <w:r>
+              <w:rPr>
+                <w:rStyle w:val="HTMLCode"/>
+                <w:rFonts w:eastAsiaTheme="minorHAnsi"/>
+                <w:sz w:val="16"/>
+                <w:szCs w:val="16"/>
+              </w:rPr>
+              <w:t>\w+(?:\.\w+)*)@(?P\w+(?:\.\w+)+)</w:t>
             </w:r>
           </w:p>
         </w:tc>
@@ -13736,15 +16659,7 @@
                 <w:szCs w:val="16"/>
               </w:rPr>
               <w:br/>
-              <w:t xml:space="preserve">Bob is an exceptional employee. He works passionately and very efficiently completes </w:t>
-            </w:r>
-            <w:r>
-              <w:rPr>
-                <w:sz w:val="16"/>
-                <w:szCs w:val="16"/>
-              </w:rPr>
-              <w:lastRenderedPageBreak/>
-              <w:t>tasks before deadlines. You can contact Bob at bob.ross@gmail.com. Alternatively, phone him at +12 987 456 3212.</w:t>
+              <w:t>Bob is an exceptional employee. He works passionately and very efficiently completes tasks before deadlines. You can contact Bob at bob.ross@gmail.com. Alternatively, phone him at +12 987 456 3212.</w:t>
             </w:r>
             <w:r>
               <w:rPr>
@@ -13842,8 +16757,23 @@
                 <w:sz w:val="16"/>
                 <w:szCs w:val="16"/>
               </w:rPr>
-              <w:lastRenderedPageBreak/>
-              <w:t>As expected.</w:t>
+              <w:t xml:space="preserve">As </w:t>
+            </w:r>
+            <w:proofErr w:type="gramStart"/>
+            <w:r>
+              <w:rPr>
+                <w:sz w:val="16"/>
+                <w:szCs w:val="16"/>
+              </w:rPr>
+              <w:t>expected</w:t>
+            </w:r>
+            <w:proofErr w:type="gramEnd"/>
+            <w:r>
+              <w:rPr>
+                <w:sz w:val="16"/>
+                <w:szCs w:val="16"/>
+              </w:rPr>
+              <w:t>.</w:t>
             </w:r>
           </w:p>
         </w:tc>
@@ -13931,6 +16861,7 @@
               </w:rPr>
               <w:t xml:space="preserve">Testing matches for </w:t>
             </w:r>
+            <w:proofErr w:type="gramStart"/>
             <w:r>
               <w:rPr>
                 <w:rStyle w:val="HTMLCode"/>
@@ -13938,7 +16869,17 @@
                 <w:sz w:val="16"/>
                 <w:szCs w:val="16"/>
               </w:rPr>
-              <w:t>(?:\+\d{1,2}\s*)?\(?\d{3}\)?[\s.\-]?\d{3}[\s.\-]?\d{4}</w:t>
+              <w:t>(?:</w:t>
+            </w:r>
+            <w:proofErr w:type="gramEnd"/>
+            <w:r>
+              <w:rPr>
+                <w:rStyle w:val="HTMLCode"/>
+                <w:rFonts w:eastAsiaTheme="minorHAnsi"/>
+                <w:sz w:val="16"/>
+                <w:szCs w:val="16"/>
+              </w:rPr>
+              <w:t>\+\d{1,2}\s*)?\(?\d{3}\)?[\s.\-]?\d{3}[\s.\-]?\d{4}</w:t>
             </w:r>
           </w:p>
         </w:tc>
@@ -14088,7 +17029,23 @@
                 <w:sz w:val="16"/>
                 <w:szCs w:val="16"/>
               </w:rPr>
-              <w:t>As expected.</w:t>
+              <w:t xml:space="preserve">As </w:t>
+            </w:r>
+            <w:proofErr w:type="gramStart"/>
+            <w:r>
+              <w:rPr>
+                <w:sz w:val="16"/>
+                <w:szCs w:val="16"/>
+              </w:rPr>
+              <w:t>expected</w:t>
+            </w:r>
+            <w:proofErr w:type="gramEnd"/>
+            <w:r>
+              <w:rPr>
+                <w:sz w:val="16"/>
+                <w:szCs w:val="16"/>
+              </w:rPr>
+              <w:t>.</w:t>
             </w:r>
           </w:p>
         </w:tc>
@@ -14133,6 +17090,7 @@
         <w:rPr>
           <w:rFonts w:cstheme="majorHAnsi"/>
         </w:rPr>
+        <w:lastRenderedPageBreak/>
         <w:t>4.4</w:t>
       </w:r>
       <w:r>
@@ -14169,7 +17127,15 @@
     </w:p>
     <w:p>
       <w:r>
-        <w:t xml:space="preserve">Boundary tests are tests that show your program operates as expected if the inputs received are at the extreme ends of the allowed input range. It is also worth including the other side of each boundary to show that the boundaries are actually operating correctly. E.g. </w:t>
+        <w:t xml:space="preserve">Boundary tests are tests that show your program operates as expected if the inputs received are at the extreme ends of the allowed input range. It is also worth including the other side of each boundary to show that the boundaries are </w:t>
+      </w:r>
+      <w:proofErr w:type="gramStart"/>
+      <w:r>
+        <w:t>actually operating</w:t>
+      </w:r>
+      <w:proofErr w:type="gramEnd"/>
+      <w:r>
+        <w:t xml:space="preserve"> correctly. E.g. </w:t>
       </w:r>
       <w:r>
         <w:t>To test an input asking for a number between 1 and 10, apply 4 tests: 1 then 10, but also 0 and 11!</w:t>
@@ -14181,7 +17147,6 @@
     <w:p/>
     <w:p>
       <w:r>
-        <w:lastRenderedPageBreak/>
         <w:t xml:space="preserve">Works very well for </w:t>
       </w:r>
       <w:r>
@@ -14471,7 +17436,15 @@
           </w:tcPr>
           <w:p>
             <w:r>
-              <w:t>As expected.</w:t>
+              <w:t xml:space="preserve">As </w:t>
+            </w:r>
+            <w:proofErr w:type="gramStart"/>
+            <w:r>
+              <w:t>expected</w:t>
+            </w:r>
+            <w:proofErr w:type="gramEnd"/>
+            <w:r>
+              <w:t>.</w:t>
             </w:r>
           </w:p>
         </w:tc>
@@ -14570,7 +17543,15 @@
           </w:tcPr>
           <w:p>
             <w:r>
-              <w:t>As expected.</w:t>
+              <w:t xml:space="preserve">As </w:t>
+            </w:r>
+            <w:proofErr w:type="gramStart"/>
+            <w:r>
+              <w:t>expected</w:t>
+            </w:r>
+            <w:proofErr w:type="gramEnd"/>
+            <w:r>
+              <w:t>.</w:t>
             </w:r>
           </w:p>
         </w:tc>
@@ -14669,7 +17650,15 @@
           </w:tcPr>
           <w:p>
             <w:r>
-              <w:t>As expected.</w:t>
+              <w:t xml:space="preserve">As </w:t>
+            </w:r>
+            <w:proofErr w:type="gramStart"/>
+            <w:r>
+              <w:t>expected</w:t>
+            </w:r>
+            <w:proofErr w:type="gramEnd"/>
+            <w:r>
+              <w:t>.</w:t>
             </w:r>
           </w:p>
         </w:tc>
@@ -14732,7 +17721,23 @@
                 <w:rStyle w:val="HTMLCode"/>
                 <w:rFonts w:eastAsiaTheme="minorHAnsi"/>
               </w:rPr>
-              <w:t>\Aa{3}\Z</w:t>
+              <w:t>\</w:t>
+            </w:r>
+            <w:proofErr w:type="gramStart"/>
+            <w:r>
+              <w:rPr>
+                <w:rStyle w:val="HTMLCode"/>
+                <w:rFonts w:eastAsiaTheme="minorHAnsi"/>
+              </w:rPr>
+              <w:t>Aa{</w:t>
+            </w:r>
+            <w:proofErr w:type="gramEnd"/>
+            <w:r>
+              <w:rPr>
+                <w:rStyle w:val="HTMLCode"/>
+                <w:rFonts w:eastAsiaTheme="minorHAnsi"/>
+              </w:rPr>
+              <w:t>3}\Z</w:t>
             </w:r>
           </w:p>
         </w:tc>
@@ -14750,7 +17755,23 @@
           </w:tcPr>
           <w:p>
             <w:r>
-              <w:t>Expected 'aaa' to match, and {'aa', 'aaaa'} all to not match</w:t>
+              <w:t>Expected '</w:t>
+            </w:r>
+            <w:proofErr w:type="spellStart"/>
+            <w:r>
+              <w:t>aaa</w:t>
+            </w:r>
+            <w:proofErr w:type="spellEnd"/>
+            <w:r>
+              <w:t>' to match, and {'aa', '</w:t>
+            </w:r>
+            <w:proofErr w:type="spellStart"/>
+            <w:r>
+              <w:t>aaaa</w:t>
+            </w:r>
+            <w:proofErr w:type="spellEnd"/>
+            <w:r>
+              <w:t>'} all to not match</w:t>
             </w:r>
           </w:p>
         </w:tc>
@@ -14768,7 +17789,15 @@
           </w:tcPr>
           <w:p>
             <w:r>
-              <w:t>As expected.</w:t>
+              <w:t xml:space="preserve">As </w:t>
+            </w:r>
+            <w:proofErr w:type="gramStart"/>
+            <w:r>
+              <w:t>expected</w:t>
+            </w:r>
+            <w:proofErr w:type="gramEnd"/>
+            <w:r>
+              <w:t>.</w:t>
             </w:r>
           </w:p>
         </w:tc>
@@ -14831,7 +17860,23 @@
                 <w:rStyle w:val="HTMLCode"/>
                 <w:rFonts w:eastAsiaTheme="minorHAnsi"/>
               </w:rPr>
-              <w:t>\Aa{3,}</w:t>
+              <w:t>\</w:t>
+            </w:r>
+            <w:proofErr w:type="gramStart"/>
+            <w:r>
+              <w:rPr>
+                <w:rStyle w:val="HTMLCode"/>
+                <w:rFonts w:eastAsiaTheme="minorHAnsi"/>
+              </w:rPr>
+              <w:t>Aa{</w:t>
+            </w:r>
+            <w:proofErr w:type="gramEnd"/>
+            <w:r>
+              <w:rPr>
+                <w:rStyle w:val="HTMLCode"/>
+                <w:rFonts w:eastAsiaTheme="minorHAnsi"/>
+              </w:rPr>
+              <w:t>3,}</w:t>
             </w:r>
           </w:p>
         </w:tc>
@@ -14849,7 +17894,23 @@
           </w:tcPr>
           <w:p>
             <w:r>
-              <w:t>Expected {'aaaa', 'aaa'} all to match, and 'aa' to not match</w:t>
+              <w:t>Expected {'</w:t>
+            </w:r>
+            <w:proofErr w:type="spellStart"/>
+            <w:r>
+              <w:t>aaaa</w:t>
+            </w:r>
+            <w:proofErr w:type="spellEnd"/>
+            <w:r>
+              <w:t>', '</w:t>
+            </w:r>
+            <w:proofErr w:type="spellStart"/>
+            <w:r>
+              <w:t>aaa</w:t>
+            </w:r>
+            <w:proofErr w:type="spellEnd"/>
+            <w:r>
+              <w:t>'} all to match, and 'aa' to not match</w:t>
             </w:r>
           </w:p>
         </w:tc>
@@ -14867,7 +17928,15 @@
           </w:tcPr>
           <w:p>
             <w:r>
-              <w:t>As expected.</w:t>
+              <w:t xml:space="preserve">As </w:t>
+            </w:r>
+            <w:proofErr w:type="gramStart"/>
+            <w:r>
+              <w:t>expected</w:t>
+            </w:r>
+            <w:proofErr w:type="gramEnd"/>
+            <w:r>
+              <w:t>.</w:t>
             </w:r>
           </w:p>
         </w:tc>
@@ -14930,7 +17999,23 @@
                 <w:rStyle w:val="HTMLCode"/>
                 <w:rFonts w:eastAsiaTheme="minorHAnsi"/>
               </w:rPr>
-              <w:t>\Aa{,3}\Z</w:t>
+              <w:t>\</w:t>
+            </w:r>
+            <w:proofErr w:type="gramStart"/>
+            <w:r>
+              <w:rPr>
+                <w:rStyle w:val="HTMLCode"/>
+                <w:rFonts w:eastAsiaTheme="minorHAnsi"/>
+              </w:rPr>
+              <w:t>Aa{</w:t>
+            </w:r>
+            <w:proofErr w:type="gramEnd"/>
+            <w:r>
+              <w:rPr>
+                <w:rStyle w:val="HTMLCode"/>
+                <w:rFonts w:eastAsiaTheme="minorHAnsi"/>
+              </w:rPr>
+              <w:t>,3}\Z</w:t>
             </w:r>
           </w:p>
         </w:tc>
@@ -14948,7 +18033,23 @@
           </w:tcPr>
           <w:p>
             <w:r>
-              <w:t>Expected {'aa', 'aaa'} all to match, and 'aaaa' to not match</w:t>
+              <w:t>Expected {'aa', '</w:t>
+            </w:r>
+            <w:proofErr w:type="spellStart"/>
+            <w:r>
+              <w:t>aaa</w:t>
+            </w:r>
+            <w:proofErr w:type="spellEnd"/>
+            <w:r>
+              <w:t>'} all to match, and '</w:t>
+            </w:r>
+            <w:proofErr w:type="spellStart"/>
+            <w:r>
+              <w:t>aaaa</w:t>
+            </w:r>
+            <w:proofErr w:type="spellEnd"/>
+            <w:r>
+              <w:t>' to not match</w:t>
             </w:r>
           </w:p>
         </w:tc>
@@ -14966,7 +18067,15 @@
           </w:tcPr>
           <w:p>
             <w:r>
-              <w:t>As expected.</w:t>
+              <w:t xml:space="preserve">As </w:t>
+            </w:r>
+            <w:proofErr w:type="gramStart"/>
+            <w:r>
+              <w:t>expected</w:t>
+            </w:r>
+            <w:proofErr w:type="gramEnd"/>
+            <w:r>
+              <w:t>.</w:t>
             </w:r>
           </w:p>
         </w:tc>
@@ -15029,7 +18138,23 @@
                 <w:rStyle w:val="HTMLCode"/>
                 <w:rFonts w:eastAsiaTheme="minorHAnsi"/>
               </w:rPr>
-              <w:t>\Aa{3,5}\Z</w:t>
+              <w:t>\</w:t>
+            </w:r>
+            <w:proofErr w:type="gramStart"/>
+            <w:r>
+              <w:rPr>
+                <w:rStyle w:val="HTMLCode"/>
+                <w:rFonts w:eastAsiaTheme="minorHAnsi"/>
+              </w:rPr>
+              <w:t>Aa{</w:t>
+            </w:r>
+            <w:proofErr w:type="gramEnd"/>
+            <w:r>
+              <w:rPr>
+                <w:rStyle w:val="HTMLCode"/>
+                <w:rFonts w:eastAsiaTheme="minorHAnsi"/>
+              </w:rPr>
+              <w:t>3,5}\Z</w:t>
             </w:r>
           </w:p>
         </w:tc>
@@ -15047,7 +18172,31 @@
           </w:tcPr>
           <w:p>
             <w:r>
-              <w:t>Expected {'aaaaa', 'aaa'} all to match, and {'aaaaaa', 'aa'} all to not match</w:t>
+              <w:t>Expected {'</w:t>
+            </w:r>
+            <w:proofErr w:type="spellStart"/>
+            <w:r>
+              <w:t>aaaaa</w:t>
+            </w:r>
+            <w:proofErr w:type="spellEnd"/>
+            <w:r>
+              <w:t>', '</w:t>
+            </w:r>
+            <w:proofErr w:type="spellStart"/>
+            <w:r>
+              <w:t>aaa</w:t>
+            </w:r>
+            <w:proofErr w:type="spellEnd"/>
+            <w:r>
+              <w:t>'} all to match, and {'</w:t>
+            </w:r>
+            <w:proofErr w:type="spellStart"/>
+            <w:r>
+              <w:t>aaaaaa</w:t>
+            </w:r>
+            <w:proofErr w:type="spellEnd"/>
+            <w:r>
+              <w:t>', 'aa'} all to not match</w:t>
             </w:r>
           </w:p>
         </w:tc>
@@ -15065,7 +18214,15 @@
           </w:tcPr>
           <w:p>
             <w:r>
-              <w:t>As expected.</w:t>
+              <w:t xml:space="preserve">As </w:t>
+            </w:r>
+            <w:proofErr w:type="gramStart"/>
+            <w:r>
+              <w:t>expected</w:t>
+            </w:r>
+            <w:proofErr w:type="gramEnd"/>
+            <w:r>
+              <w:t>.</w:t>
             </w:r>
           </w:p>
         </w:tc>
@@ -15146,7 +18303,15 @@
           </w:tcPr>
           <w:p>
             <w:r>
-              <w:t>Expected {'hello world', 'hello', 'say hello'} all to match, and {'this is hell', 'ello there'} all to not match</w:t>
+              <w:t>Expected {'hello world', 'hello', 'say hello'} all to match, and {'this is hell', '</w:t>
+            </w:r>
+            <w:proofErr w:type="spellStart"/>
+            <w:r>
+              <w:t>ello</w:t>
+            </w:r>
+            <w:proofErr w:type="spellEnd"/>
+            <w:r>
+              <w:t xml:space="preserve"> there'} all to not match</w:t>
             </w:r>
           </w:p>
         </w:tc>
@@ -15164,7 +18329,15 @@
           </w:tcPr>
           <w:p>
             <w:r>
-              <w:t>As expected.</w:t>
+              <w:t xml:space="preserve">As </w:t>
+            </w:r>
+            <w:proofErr w:type="gramStart"/>
+            <w:r>
+              <w:t>expected</w:t>
+            </w:r>
+            <w:proofErr w:type="gramEnd"/>
+            <w:r>
+              <w:t>.</w:t>
             </w:r>
           </w:p>
         </w:tc>
@@ -15253,8 +18426,13 @@
               <w:pStyle w:val="HTMLPreformatted"/>
             </w:pPr>
             <w:r>
-              <w:t>hello world</w:t>
-            </w:r>
+              <w:t xml:space="preserve">hello </w:t>
+            </w:r>
+            <w:proofErr w:type="gramStart"/>
+            <w:r>
+              <w:t>world</w:t>
+            </w:r>
+            <w:proofErr w:type="gramEnd"/>
           </w:p>
           <w:p>
             <w:r>
@@ -15276,8 +18454,13 @@
               <w:pStyle w:val="HTMLPreformatted"/>
             </w:pPr>
             <w:r>
-              <w:t>say hello</w:t>
-            </w:r>
+              <w:t xml:space="preserve">say </w:t>
+            </w:r>
+            <w:proofErr w:type="gramStart"/>
+            <w:r>
+              <w:t>hello</w:t>
+            </w:r>
+            <w:proofErr w:type="gramEnd"/>
           </w:p>
           <w:p>
             <w:r>
@@ -15332,7 +18515,15 @@
           </w:tcPr>
           <w:p>
             <w:r>
-              <w:t>As expected.</w:t>
+              <w:t xml:space="preserve">As </w:t>
+            </w:r>
+            <w:proofErr w:type="gramStart"/>
+            <w:r>
+              <w:t>expected</w:t>
+            </w:r>
+            <w:proofErr w:type="gramEnd"/>
+            <w:r>
+              <w:t>.</w:t>
             </w:r>
           </w:p>
         </w:tc>
@@ -15367,6 +18558,7 @@
         <w:rPr>
           <w:rFonts w:cstheme="majorHAnsi"/>
         </w:rPr>
+        <w:lastRenderedPageBreak/>
         <w:t xml:space="preserve">4.5 </w:t>
       </w:r>
       <w:r>
@@ -15472,13 +18664,41 @@
           <w:sz w:val="22"/>
           <w:szCs w:val="20"/>
         </w:rPr>
-        <w:t xml:space="preserve">Invalid tests are tests that ensure the program operates as expected regardless of the inputs made by the user. This will be the biggest of all of the testing sections. </w:t>
+        <w:t xml:space="preserve">Invalid tests are tests that ensure the program operates as expected regardless of the inputs made by the user. This will be the biggest of </w:t>
+      </w:r>
+      <w:proofErr w:type="gramStart"/>
+      <w:r>
+        <w:rPr>
+          <w:rFonts w:asciiTheme="minorHAnsi" w:hAnsiTheme="minorHAnsi"/>
+          <w:sz w:val="22"/>
+          <w:szCs w:val="20"/>
+        </w:rPr>
+        <w:t>all of</w:t>
+      </w:r>
+      <w:proofErr w:type="gramEnd"/>
+      <w:r>
+        <w:rPr>
+          <w:rFonts w:asciiTheme="minorHAnsi" w:hAnsiTheme="minorHAnsi"/>
+          <w:sz w:val="22"/>
+          <w:szCs w:val="20"/>
+        </w:rPr>
+        <w:t xml:space="preserve"> the testing sections. </w:t>
       </w:r>
     </w:p>
     <w:p/>
     <w:p>
       <w:r>
-        <w:t xml:space="preserve">No, it wont be the biggest, because there is very </w:t>
+        <w:t xml:space="preserve">No, it </w:t>
+      </w:r>
+      <w:proofErr w:type="spellStart"/>
+      <w:proofErr w:type="gramStart"/>
+      <w:r>
+        <w:t>wont</w:t>
+      </w:r>
+      <w:proofErr w:type="spellEnd"/>
+      <w:proofErr w:type="gramEnd"/>
+      <w:r>
+        <w:t xml:space="preserve"> be the biggest, because there is very </w:t>
       </w:r>
       <w:r>
         <w:t>little i</w:t>
@@ -15492,7 +18712,6 @@
         <w:pStyle w:val="Heading1"/>
       </w:pPr>
       <w:r>
-        <w:lastRenderedPageBreak/>
         <w:t>INVALID</w:t>
       </w:r>
     </w:p>
@@ -15702,8 +18921,17 @@
                 <w:rStyle w:val="HTMLCode"/>
                 <w:rFonts w:eastAsiaTheme="minorHAnsi"/>
               </w:rPr>
-              <w:t>*abc</w:t>
-            </w:r>
+              <w:t>*</w:t>
+            </w:r>
+            <w:proofErr w:type="spellStart"/>
+            <w:r>
+              <w:rPr>
+                <w:rStyle w:val="HTMLCode"/>
+                <w:rFonts w:eastAsiaTheme="minorHAnsi"/>
+              </w:rPr>
+              <w:t>abc</w:t>
+            </w:r>
+            <w:proofErr w:type="spellEnd"/>
           </w:p>
         </w:tc>
         <w:tc>
@@ -15720,7 +18948,15 @@
           </w:tcPr>
           <w:p>
             <w:r>
-              <w:t>Expected PatternParseError to be raised.</w:t>
+              <w:t xml:space="preserve">Expected </w:t>
+            </w:r>
+            <w:proofErr w:type="spellStart"/>
+            <w:r>
+              <w:t>PatternParseError</w:t>
+            </w:r>
+            <w:proofErr w:type="spellEnd"/>
+            <w:r>
+              <w:t xml:space="preserve"> to be raised.</w:t>
             </w:r>
           </w:p>
         </w:tc>
@@ -15750,7 +18986,15 @@
             </w:r>
             <w:r>
               <w:br/>
-              <w:t>"*abc"</w:t>
+              <w:t>"*</w:t>
+            </w:r>
+            <w:proofErr w:type="spellStart"/>
+            <w:r>
+              <w:t>abc</w:t>
+            </w:r>
+            <w:proofErr w:type="spellEnd"/>
+            <w:r>
+              <w:t>"</w:t>
             </w:r>
             <w:r>
               <w:br/>
@@ -15817,8 +19061,17 @@
                 <w:rStyle w:val="HTMLCode"/>
                 <w:rFonts w:eastAsiaTheme="minorHAnsi"/>
               </w:rPr>
-              <w:t>+abc</w:t>
-            </w:r>
+              <w:t>+</w:t>
+            </w:r>
+            <w:proofErr w:type="spellStart"/>
+            <w:r>
+              <w:rPr>
+                <w:rStyle w:val="HTMLCode"/>
+                <w:rFonts w:eastAsiaTheme="minorHAnsi"/>
+              </w:rPr>
+              <w:t>abc</w:t>
+            </w:r>
+            <w:proofErr w:type="spellEnd"/>
           </w:p>
         </w:tc>
         <w:tc>
@@ -15835,7 +19088,15 @@
           </w:tcPr>
           <w:p>
             <w:r>
-              <w:t>Expected PatternParseError to be raised.</w:t>
+              <w:t xml:space="preserve">Expected </w:t>
+            </w:r>
+            <w:proofErr w:type="spellStart"/>
+            <w:r>
+              <w:t>PatternParseError</w:t>
+            </w:r>
+            <w:proofErr w:type="spellEnd"/>
+            <w:r>
+              <w:t xml:space="preserve"> to be raised.</w:t>
             </w:r>
           </w:p>
         </w:tc>
@@ -15865,7 +19126,15 @@
             </w:r>
             <w:r>
               <w:br/>
-              <w:t>"+abc"</w:t>
+              <w:t>"+</w:t>
+            </w:r>
+            <w:proofErr w:type="spellStart"/>
+            <w:r>
+              <w:t>abc</w:t>
+            </w:r>
+            <w:proofErr w:type="spellEnd"/>
+            <w:r>
+              <w:t>"</w:t>
             </w:r>
             <w:r>
               <w:br/>
@@ -15925,15 +19194,29 @@
           </w:tcPr>
           <w:p>
             <w:r>
-              <w:t xml:space="preserve">Building regular expression from invalid pattern </w:t>
+              <w:t xml:space="preserve">Building regular expression from invalid </w:t>
+            </w:r>
+            <w:proofErr w:type="gramStart"/>
+            <w:r>
+              <w:t xml:space="preserve">pattern </w:t>
             </w:r>
             <w:r>
               <w:rPr>
                 <w:rStyle w:val="HTMLCode"/>
                 <w:rFonts w:eastAsiaTheme="minorHAnsi"/>
               </w:rPr>
-              <w:t>?abc</w:t>
-            </w:r>
+              <w:t>?</w:t>
+            </w:r>
+            <w:proofErr w:type="spellStart"/>
+            <w:r>
+              <w:rPr>
+                <w:rStyle w:val="HTMLCode"/>
+                <w:rFonts w:eastAsiaTheme="minorHAnsi"/>
+              </w:rPr>
+              <w:t>abc</w:t>
+            </w:r>
+            <w:proofErr w:type="spellEnd"/>
+            <w:proofErr w:type="gramEnd"/>
           </w:p>
         </w:tc>
         <w:tc>
@@ -15950,7 +19233,15 @@
           </w:tcPr>
           <w:p>
             <w:r>
-              <w:t>Expected PatternParseError to be raised.</w:t>
+              <w:t xml:space="preserve">Expected </w:t>
+            </w:r>
+            <w:proofErr w:type="spellStart"/>
+            <w:r>
+              <w:t>PatternParseError</w:t>
+            </w:r>
+            <w:proofErr w:type="spellEnd"/>
+            <w:r>
+              <w:t xml:space="preserve"> to be raised.</w:t>
             </w:r>
           </w:p>
         </w:tc>
@@ -15980,7 +19271,19 @@
             </w:r>
             <w:r>
               <w:br/>
-              <w:t>"?abc"</w:t>
+            </w:r>
+            <w:proofErr w:type="gramStart"/>
+            <w:r>
+              <w:t>"?</w:t>
+            </w:r>
+            <w:proofErr w:type="spellStart"/>
+            <w:r>
+              <w:t>abc</w:t>
+            </w:r>
+            <w:proofErr w:type="spellEnd"/>
+            <w:proofErr w:type="gramEnd"/>
+            <w:r>
+              <w:t>"</w:t>
             </w:r>
             <w:r>
               <w:br/>
@@ -16047,8 +19350,17 @@
                 <w:rStyle w:val="HTMLCode"/>
                 <w:rFonts w:eastAsiaTheme="minorHAnsi"/>
               </w:rPr>
-              <w:t>|abc</w:t>
-            </w:r>
+              <w:t>|</w:t>
+            </w:r>
+            <w:proofErr w:type="spellStart"/>
+            <w:r>
+              <w:rPr>
+                <w:rStyle w:val="HTMLCode"/>
+                <w:rFonts w:eastAsiaTheme="minorHAnsi"/>
+              </w:rPr>
+              <w:t>abc</w:t>
+            </w:r>
+            <w:proofErr w:type="spellEnd"/>
           </w:p>
         </w:tc>
         <w:tc>
@@ -16065,7 +19377,15 @@
           </w:tcPr>
           <w:p>
             <w:r>
-              <w:t>Expected PatternParseError to be raised.</w:t>
+              <w:t xml:space="preserve">Expected </w:t>
+            </w:r>
+            <w:proofErr w:type="spellStart"/>
+            <w:r>
+              <w:t>PatternParseError</w:t>
+            </w:r>
+            <w:proofErr w:type="spellEnd"/>
+            <w:r>
+              <w:t xml:space="preserve"> to be raised.</w:t>
             </w:r>
           </w:p>
         </w:tc>
@@ -16095,7 +19415,15 @@
             </w:r>
             <w:r>
               <w:br/>
-              <w:t>"|abc"</w:t>
+              <w:t>"|</w:t>
+            </w:r>
+            <w:proofErr w:type="spellStart"/>
+            <w:r>
+              <w:t>abc</w:t>
+            </w:r>
+            <w:proofErr w:type="spellEnd"/>
+            <w:r>
+              <w:t>"</w:t>
             </w:r>
             <w:r>
               <w:br/>
@@ -16157,12 +19485,21 @@
             <w:r>
               <w:t xml:space="preserve">Building regular expression from invalid pattern </w:t>
             </w:r>
+            <w:proofErr w:type="spellStart"/>
             <w:r>
               <w:rPr>
                 <w:rStyle w:val="HTMLCode"/>
                 <w:rFonts w:eastAsiaTheme="minorHAnsi"/>
               </w:rPr>
-              <w:t>abc|</w:t>
+              <w:t>abc</w:t>
+            </w:r>
+            <w:proofErr w:type="spellEnd"/>
+            <w:r>
+              <w:rPr>
+                <w:rStyle w:val="HTMLCode"/>
+                <w:rFonts w:eastAsiaTheme="minorHAnsi"/>
+              </w:rPr>
+              <w:t>|</w:t>
             </w:r>
           </w:p>
         </w:tc>
@@ -16180,7 +19517,15 @@
           </w:tcPr>
           <w:p>
             <w:r>
-              <w:t>Expected PatternParseError to be raised.</w:t>
+              <w:t xml:space="preserve">Expected </w:t>
+            </w:r>
+            <w:proofErr w:type="spellStart"/>
+            <w:r>
+              <w:t>PatternParseError</w:t>
+            </w:r>
+            <w:proofErr w:type="spellEnd"/>
+            <w:r>
+              <w:t xml:space="preserve"> to be raised.</w:t>
             </w:r>
           </w:p>
         </w:tc>
@@ -16206,11 +19551,27 @@
               <w:pStyle w:val="HTMLPreformatted"/>
             </w:pPr>
             <w:r>
-              <w:t>'|' must be succeeded by atleast one token at position 3:</w:t>
+              <w:t xml:space="preserve">'|' must be succeeded by </w:t>
+            </w:r>
+            <w:proofErr w:type="spellStart"/>
+            <w:r>
+              <w:t>atleast</w:t>
+            </w:r>
+            <w:proofErr w:type="spellEnd"/>
+            <w:r>
+              <w:t xml:space="preserve"> one token at position 3:</w:t>
             </w:r>
             <w:r>
               <w:br/>
-              <w:t>"abc|"</w:t>
+              <w:t>"</w:t>
+            </w:r>
+            <w:proofErr w:type="spellStart"/>
+            <w:r>
+              <w:t>abc</w:t>
+            </w:r>
+            <w:proofErr w:type="spellEnd"/>
+            <w:r>
+              <w:t>|"</w:t>
             </w:r>
             <w:r>
               <w:br/>
@@ -16252,6 +19613,7 @@
           </w:tcPr>
           <w:p>
             <w:r>
+              <w:lastRenderedPageBreak/>
               <w:t>5</w:t>
             </w:r>
           </w:p>
@@ -16295,7 +19657,15 @@
           </w:tcPr>
           <w:p>
             <w:r>
-              <w:t>Expected PatternParseError to be raised.</w:t>
+              <w:t xml:space="preserve">Expected </w:t>
+            </w:r>
+            <w:proofErr w:type="spellStart"/>
+            <w:r>
+              <w:t>PatternParseError</w:t>
+            </w:r>
+            <w:proofErr w:type="spellEnd"/>
+            <w:r>
+              <w:t xml:space="preserve"> to be raised.</w:t>
             </w:r>
           </w:p>
         </w:tc>
@@ -16333,7 +19703,15 @@
             </w:r>
             <w:r>
               <w:br/>
-              <w:t>Caused by ValueError: substring not found</w:t>
+              <w:t xml:space="preserve">Caused by </w:t>
+            </w:r>
+            <w:proofErr w:type="spellStart"/>
+            <w:r>
+              <w:t>ValueError</w:t>
+            </w:r>
+            <w:proofErr w:type="spellEnd"/>
+            <w:r>
+              <w:t>: substring not found</w:t>
             </w:r>
           </w:p>
         </w:tc>
@@ -16396,8 +19774,17 @@
                 <w:rStyle w:val="HTMLCode"/>
                 <w:rFonts w:eastAsiaTheme="minorHAnsi"/>
               </w:rPr>
-              <w:t>[abc</w:t>
-            </w:r>
+              <w:t>[</w:t>
+            </w:r>
+            <w:proofErr w:type="spellStart"/>
+            <w:r>
+              <w:rPr>
+                <w:rStyle w:val="HTMLCode"/>
+                <w:rFonts w:eastAsiaTheme="minorHAnsi"/>
+              </w:rPr>
+              <w:t>abc</w:t>
+            </w:r>
+            <w:proofErr w:type="spellEnd"/>
           </w:p>
         </w:tc>
         <w:tc>
@@ -16414,7 +19801,15 @@
           </w:tcPr>
           <w:p>
             <w:r>
-              <w:t>Expected PatternParseError to be raised.</w:t>
+              <w:t xml:space="preserve">Expected </w:t>
+            </w:r>
+            <w:proofErr w:type="spellStart"/>
+            <w:r>
+              <w:t>PatternParseError</w:t>
+            </w:r>
+            <w:proofErr w:type="spellEnd"/>
+            <w:r>
+              <w:t xml:space="preserve"> to be raised.</w:t>
             </w:r>
           </w:p>
         </w:tc>
@@ -16444,7 +19839,15 @@
             </w:r>
             <w:r>
               <w:br/>
-              <w:t>"[abc"</w:t>
+              <w:t>"[</w:t>
+            </w:r>
+            <w:proofErr w:type="spellStart"/>
+            <w:r>
+              <w:t>abc</w:t>
+            </w:r>
+            <w:proofErr w:type="spellEnd"/>
+            <w:r>
+              <w:t>"</w:t>
             </w:r>
             <w:r>
               <w:br/>
@@ -16452,10 +19855,15 @@
             </w:r>
             <w:r>
               <w:br/>
-            </w:r>
-            <w:r>
-              <w:lastRenderedPageBreak/>
-              <w:t>Caused by ValueError: substring not found</w:t>
+              <w:t xml:space="preserve">Caused by </w:t>
+            </w:r>
+            <w:proofErr w:type="spellStart"/>
+            <w:r>
+              <w:t>ValueError</w:t>
+            </w:r>
+            <w:proofErr w:type="spellEnd"/>
+            <w:r>
+              <w:t>: substring not found</w:t>
             </w:r>
           </w:p>
         </w:tc>
@@ -16473,7 +19881,6 @@
           </w:tcPr>
           <w:p>
             <w:r>
-              <w:lastRenderedPageBreak/>
               <w:t>PASS</w:t>
             </w:r>
           </w:p>
@@ -16537,7 +19944,15 @@
           </w:tcPr>
           <w:p>
             <w:r>
-              <w:t>Expected PatternParseError to be raised.</w:t>
+              <w:t xml:space="preserve">Expected </w:t>
+            </w:r>
+            <w:proofErr w:type="spellStart"/>
+            <w:r>
+              <w:t>PatternParseError</w:t>
+            </w:r>
+            <w:proofErr w:type="spellEnd"/>
+            <w:r>
+              <w:t xml:space="preserve"> to be raised.</w:t>
             </w:r>
           </w:p>
         </w:tc>
@@ -16652,7 +20067,15 @@
           </w:tcPr>
           <w:p>
             <w:r>
-              <w:t>Expected PatternParseError to be raised.</w:t>
+              <w:t xml:space="preserve">Expected </w:t>
+            </w:r>
+            <w:proofErr w:type="spellStart"/>
+            <w:r>
+              <w:t>PatternParseError</w:t>
+            </w:r>
+            <w:proofErr w:type="spellEnd"/>
+            <w:r>
+              <w:t xml:space="preserve"> to be raised.</w:t>
             </w:r>
           </w:p>
         </w:tc>
@@ -16767,7 +20190,15 @@
           </w:tcPr>
           <w:p>
             <w:r>
-              <w:t>Expected PatternParseError to be raised.</w:t>
+              <w:t xml:space="preserve">Expected </w:t>
+            </w:r>
+            <w:proofErr w:type="spellStart"/>
+            <w:r>
+              <w:t>PatternParseError</w:t>
+            </w:r>
+            <w:proofErr w:type="spellEnd"/>
+            <w:r>
+              <w:t xml:space="preserve"> to be raised.</w:t>
             </w:r>
           </w:p>
         </w:tc>
@@ -16884,6 +20315,7 @@
             <w:r>
               <w:t xml:space="preserve">Expected </w:t>
             </w:r>
+            <w:proofErr w:type="spellStart"/>
             <w:r>
               <w:rPr>
                 <w:rStyle w:val="HTMLCode"/>
@@ -16891,6 +20323,7 @@
               </w:rPr>
               <w:t>PatternParseError</w:t>
             </w:r>
+            <w:proofErr w:type="spellEnd"/>
             <w:r>
               <w:t xml:space="preserve"> not to be raised</w:t>
             </w:r>
@@ -16910,7 +20343,15 @@
           </w:tcPr>
           <w:p>
             <w:r>
-              <w:t>As expected.</w:t>
+              <w:t xml:space="preserve">As </w:t>
+            </w:r>
+            <w:proofErr w:type="gramStart"/>
+            <w:r>
+              <w:t>expected</w:t>
+            </w:r>
+            <w:proofErr w:type="gramEnd"/>
+            <w:r>
+              <w:t>.</w:t>
             </w:r>
           </w:p>
         </w:tc>
@@ -16993,6 +20434,7 @@
             <w:r>
               <w:t xml:space="preserve">Expected </w:t>
             </w:r>
+            <w:proofErr w:type="spellStart"/>
             <w:r>
               <w:rPr>
                 <w:rStyle w:val="HTMLCode"/>
@@ -17000,6 +20442,7 @@
               </w:rPr>
               <w:t>PatternParseError</w:t>
             </w:r>
+            <w:proofErr w:type="spellEnd"/>
             <w:r>
               <w:t xml:space="preserve"> not to be raised</w:t>
             </w:r>
@@ -17019,7 +20462,15 @@
           </w:tcPr>
           <w:p>
             <w:r>
-              <w:t>As expected.</w:t>
+              <w:t xml:space="preserve">As </w:t>
+            </w:r>
+            <w:proofErr w:type="gramStart"/>
+            <w:r>
+              <w:t>expected</w:t>
+            </w:r>
+            <w:proofErr w:type="gramEnd"/>
+            <w:r>
+              <w:t>.</w:t>
             </w:r>
           </w:p>
         </w:tc>
@@ -17100,7 +20551,15 @@
           </w:tcPr>
           <w:p>
             <w:r>
-              <w:t>Expected PatternParseError to be raised.</w:t>
+              <w:t xml:space="preserve">Expected </w:t>
+            </w:r>
+            <w:proofErr w:type="spellStart"/>
+            <w:r>
+              <w:t>PatternParseError</w:t>
+            </w:r>
+            <w:proofErr w:type="spellEnd"/>
+            <w:r>
+              <w:t xml:space="preserve"> to be raised.</w:t>
             </w:r>
           </w:p>
         </w:tc>
@@ -17192,12 +20651,21 @@
             <w:r>
               <w:t xml:space="preserve">Building regular expression from invalid pattern </w:t>
             </w:r>
+            <w:proofErr w:type="gramStart"/>
             <w:r>
               <w:rPr>
                 <w:rStyle w:val="HTMLCode"/>
                 <w:rFonts w:eastAsiaTheme="minorHAnsi"/>
               </w:rPr>
-              <w:t>a{1,2,3}</w:t>
+              <w:t>a{</w:t>
+            </w:r>
+            <w:proofErr w:type="gramEnd"/>
+            <w:r>
+              <w:rPr>
+                <w:rStyle w:val="HTMLCode"/>
+                <w:rFonts w:eastAsiaTheme="minorHAnsi"/>
+              </w:rPr>
+              <w:t>1,2,3}</w:t>
             </w:r>
           </w:p>
         </w:tc>
@@ -17215,7 +20683,15 @@
           </w:tcPr>
           <w:p>
             <w:r>
-              <w:t>Expected PatternParseError to be raised.</w:t>
+              <w:t xml:space="preserve">Expected </w:t>
+            </w:r>
+            <w:proofErr w:type="spellStart"/>
+            <w:r>
+              <w:t>PatternParseError</w:t>
+            </w:r>
+            <w:proofErr w:type="spellEnd"/>
+            <w:r>
+              <w:t xml:space="preserve"> to be raised.</w:t>
             </w:r>
           </w:p>
         </w:tc>
@@ -17245,7 +20721,15 @@
             </w:r>
             <w:r>
               <w:br/>
-              <w:t>"a{1,2,3}"</w:t>
+              <w:t>"</w:t>
+            </w:r>
+            <w:proofErr w:type="gramStart"/>
+            <w:r>
+              <w:t>a{</w:t>
+            </w:r>
+            <w:proofErr w:type="gramEnd"/>
+            <w:r>
+              <w:t>1,2,3}"</w:t>
             </w:r>
             <w:r>
               <w:br/>
@@ -17287,6 +20771,7 @@
           </w:tcPr>
           <w:p>
             <w:r>
+              <w:lastRenderedPageBreak/>
               <w:t>14</w:t>
             </w:r>
           </w:p>
@@ -17307,12 +20792,21 @@
             <w:r>
               <w:t xml:space="preserve">Building regular expression from invalid pattern </w:t>
             </w:r>
+            <w:proofErr w:type="gramStart"/>
             <w:r>
               <w:rPr>
                 <w:rStyle w:val="HTMLCode"/>
                 <w:rFonts w:eastAsiaTheme="minorHAnsi"/>
               </w:rPr>
-              <w:t>a{0}</w:t>
+              <w:t>a{</w:t>
+            </w:r>
+            <w:proofErr w:type="gramEnd"/>
+            <w:r>
+              <w:rPr>
+                <w:rStyle w:val="HTMLCode"/>
+                <w:rFonts w:eastAsiaTheme="minorHAnsi"/>
+              </w:rPr>
+              <w:t>0}</w:t>
             </w:r>
           </w:p>
         </w:tc>
@@ -17330,7 +20824,15 @@
           </w:tcPr>
           <w:p>
             <w:r>
-              <w:t>Expected PatternParseError to be raised.</w:t>
+              <w:t xml:space="preserve">Expected </w:t>
+            </w:r>
+            <w:proofErr w:type="spellStart"/>
+            <w:r>
+              <w:t>PatternParseError</w:t>
+            </w:r>
+            <w:proofErr w:type="spellEnd"/>
+            <w:r>
+              <w:t xml:space="preserve"> to be raised.</w:t>
             </w:r>
           </w:p>
         </w:tc>
@@ -17360,7 +20862,15 @@
             </w:r>
             <w:r>
               <w:br/>
-              <w:t>"a{0}"</w:t>
+              <w:t>"</w:t>
+            </w:r>
+            <w:proofErr w:type="gramStart"/>
+            <w:r>
+              <w:t>a{</w:t>
+            </w:r>
+            <w:proofErr w:type="gramEnd"/>
+            <w:r>
+              <w:t>0}"</w:t>
             </w:r>
             <w:r>
               <w:br/>
@@ -17422,38 +20932,49 @@
             <w:r>
               <w:t xml:space="preserve">Building regular expression from valid pattern </w:t>
             </w:r>
+            <w:proofErr w:type="gramStart"/>
             <w:r>
               <w:rPr>
                 <w:rStyle w:val="HTMLCode"/>
                 <w:rFonts w:eastAsiaTheme="minorHAnsi"/>
               </w:rPr>
-              <w:t>a{1}</w:t>
-            </w:r>
-          </w:p>
-        </w:tc>
-        <w:tc>
-          <w:tcPr>
-            <w:tcW w:w="0" w:type="auto"/>
-            <w:tcBorders>
-              <w:top w:val="single" w:sz="6" w:space="0" w:color="000000"/>
-              <w:left w:val="single" w:sz="6" w:space="0" w:color="000000"/>
-              <w:bottom w:val="single" w:sz="6" w:space="0" w:color="000000"/>
-              <w:right w:val="single" w:sz="6" w:space="0" w:color="000000"/>
-            </w:tcBorders>
-            <w:vAlign w:val="center"/>
-            <w:hideMark/>
-          </w:tcPr>
-          <w:p>
-            <w:r>
-              <w:t xml:space="preserve">Expected </w:t>
-            </w:r>
+              <w:t>a{</w:t>
+            </w:r>
+            <w:proofErr w:type="gramEnd"/>
             <w:r>
               <w:rPr>
                 <w:rStyle w:val="HTMLCode"/>
                 <w:rFonts w:eastAsiaTheme="minorHAnsi"/>
               </w:rPr>
+              <w:t>1}</w:t>
+            </w:r>
+          </w:p>
+        </w:tc>
+        <w:tc>
+          <w:tcPr>
+            <w:tcW w:w="0" w:type="auto"/>
+            <w:tcBorders>
+              <w:top w:val="single" w:sz="6" w:space="0" w:color="000000"/>
+              <w:left w:val="single" w:sz="6" w:space="0" w:color="000000"/>
+              <w:bottom w:val="single" w:sz="6" w:space="0" w:color="000000"/>
+              <w:right w:val="single" w:sz="6" w:space="0" w:color="000000"/>
+            </w:tcBorders>
+            <w:vAlign w:val="center"/>
+            <w:hideMark/>
+          </w:tcPr>
+          <w:p>
+            <w:r>
+              <w:t xml:space="preserve">Expected </w:t>
+            </w:r>
+            <w:proofErr w:type="spellStart"/>
+            <w:r>
+              <w:rPr>
+                <w:rStyle w:val="HTMLCode"/>
+                <w:rFonts w:eastAsiaTheme="minorHAnsi"/>
+              </w:rPr>
               <w:t>PatternParseError</w:t>
             </w:r>
+            <w:proofErr w:type="spellEnd"/>
             <w:r>
               <w:t xml:space="preserve"> not to be raised</w:t>
             </w:r>
@@ -17473,7 +20994,15 @@
           </w:tcPr>
           <w:p>
             <w:r>
-              <w:t>As expected.</w:t>
+              <w:t xml:space="preserve">As </w:t>
+            </w:r>
+            <w:proofErr w:type="gramStart"/>
+            <w:r>
+              <w:t>expected</w:t>
+            </w:r>
+            <w:proofErr w:type="gramEnd"/>
+            <w:r>
+              <w:t>.</w:t>
             </w:r>
           </w:p>
         </w:tc>
@@ -17531,12 +21060,21 @@
             <w:r>
               <w:t xml:space="preserve">Building regular expression from invalid pattern </w:t>
             </w:r>
+            <w:proofErr w:type="gramStart"/>
             <w:r>
               <w:rPr>
                 <w:rStyle w:val="HTMLCode"/>
                 <w:rFonts w:eastAsiaTheme="minorHAnsi"/>
               </w:rPr>
-              <w:t>a{-1,}</w:t>
+              <w:t>a{</w:t>
+            </w:r>
+            <w:proofErr w:type="gramEnd"/>
+            <w:r>
+              <w:rPr>
+                <w:rStyle w:val="HTMLCode"/>
+                <w:rFonts w:eastAsiaTheme="minorHAnsi"/>
+              </w:rPr>
+              <w:t>-1,}</w:t>
             </w:r>
           </w:p>
         </w:tc>
@@ -17554,7 +21092,15 @@
           </w:tcPr>
           <w:p>
             <w:r>
-              <w:t>Expected PatternParseError to be raised.</w:t>
+              <w:t xml:space="preserve">Expected </w:t>
+            </w:r>
+            <w:proofErr w:type="spellStart"/>
+            <w:r>
+              <w:t>PatternParseError</w:t>
+            </w:r>
+            <w:proofErr w:type="spellEnd"/>
+            <w:r>
+              <w:t xml:space="preserve"> to be raised.</w:t>
             </w:r>
           </w:p>
         </w:tc>
@@ -17584,7 +21130,15 @@
             </w:r>
             <w:r>
               <w:br/>
-              <w:t>"a{-1,}"</w:t>
+              <w:t>"</w:t>
+            </w:r>
+            <w:proofErr w:type="gramStart"/>
+            <w:r>
+              <w:t>a{</w:t>
+            </w:r>
+            <w:proofErr w:type="gramEnd"/>
+            <w:r>
+              <w:t>-1,}"</w:t>
             </w:r>
             <w:r>
               <w:br/>
@@ -17626,7 +21180,6 @@
           </w:tcPr>
           <w:p>
             <w:r>
-              <w:lastRenderedPageBreak/>
               <w:t>17</w:t>
             </w:r>
           </w:p>
@@ -17647,38 +21200,49 @@
             <w:r>
               <w:t xml:space="preserve">Building regular expression from valid pattern </w:t>
             </w:r>
+            <w:proofErr w:type="gramStart"/>
             <w:r>
               <w:rPr>
                 <w:rStyle w:val="HTMLCode"/>
                 <w:rFonts w:eastAsiaTheme="minorHAnsi"/>
               </w:rPr>
-              <w:t>a{0,}</w:t>
-            </w:r>
-          </w:p>
-        </w:tc>
-        <w:tc>
-          <w:tcPr>
-            <w:tcW w:w="0" w:type="auto"/>
-            <w:tcBorders>
-              <w:top w:val="single" w:sz="6" w:space="0" w:color="000000"/>
-              <w:left w:val="single" w:sz="6" w:space="0" w:color="000000"/>
-              <w:bottom w:val="single" w:sz="6" w:space="0" w:color="000000"/>
-              <w:right w:val="single" w:sz="6" w:space="0" w:color="000000"/>
-            </w:tcBorders>
-            <w:vAlign w:val="center"/>
-            <w:hideMark/>
-          </w:tcPr>
-          <w:p>
-            <w:r>
-              <w:t xml:space="preserve">Expected </w:t>
-            </w:r>
+              <w:t>a{</w:t>
+            </w:r>
+            <w:proofErr w:type="gramEnd"/>
             <w:r>
               <w:rPr>
                 <w:rStyle w:val="HTMLCode"/>
                 <w:rFonts w:eastAsiaTheme="minorHAnsi"/>
               </w:rPr>
+              <w:t>0,}</w:t>
+            </w:r>
+          </w:p>
+        </w:tc>
+        <w:tc>
+          <w:tcPr>
+            <w:tcW w:w="0" w:type="auto"/>
+            <w:tcBorders>
+              <w:top w:val="single" w:sz="6" w:space="0" w:color="000000"/>
+              <w:left w:val="single" w:sz="6" w:space="0" w:color="000000"/>
+              <w:bottom w:val="single" w:sz="6" w:space="0" w:color="000000"/>
+              <w:right w:val="single" w:sz="6" w:space="0" w:color="000000"/>
+            </w:tcBorders>
+            <w:vAlign w:val="center"/>
+            <w:hideMark/>
+          </w:tcPr>
+          <w:p>
+            <w:r>
+              <w:t xml:space="preserve">Expected </w:t>
+            </w:r>
+            <w:proofErr w:type="spellStart"/>
+            <w:r>
+              <w:rPr>
+                <w:rStyle w:val="HTMLCode"/>
+                <w:rFonts w:eastAsiaTheme="minorHAnsi"/>
+              </w:rPr>
               <w:t>PatternParseError</w:t>
             </w:r>
+            <w:proofErr w:type="spellEnd"/>
             <w:r>
               <w:t xml:space="preserve"> not to be raised</w:t>
             </w:r>
@@ -17698,7 +21262,15 @@
           </w:tcPr>
           <w:p>
             <w:r>
-              <w:t>As expected.</w:t>
+              <w:t xml:space="preserve">As </w:t>
+            </w:r>
+            <w:proofErr w:type="gramStart"/>
+            <w:r>
+              <w:t>expected</w:t>
+            </w:r>
+            <w:proofErr w:type="gramEnd"/>
+            <w:r>
+              <w:t>.</w:t>
             </w:r>
           </w:p>
         </w:tc>
@@ -17756,12 +21328,21 @@
             <w:r>
               <w:t xml:space="preserve">Building regular expression from invalid pattern </w:t>
             </w:r>
+            <w:proofErr w:type="gramStart"/>
             <w:r>
               <w:rPr>
                 <w:rStyle w:val="HTMLCode"/>
                 <w:rFonts w:eastAsiaTheme="minorHAnsi"/>
               </w:rPr>
-              <w:t>a{,0}</w:t>
+              <w:t>a{</w:t>
+            </w:r>
+            <w:proofErr w:type="gramEnd"/>
+            <w:r>
+              <w:rPr>
+                <w:rStyle w:val="HTMLCode"/>
+                <w:rFonts w:eastAsiaTheme="minorHAnsi"/>
+              </w:rPr>
+              <w:t>,0}</w:t>
             </w:r>
           </w:p>
         </w:tc>
@@ -17779,7 +21360,15 @@
           </w:tcPr>
           <w:p>
             <w:r>
-              <w:t>Expected PatternParseError to be raised.</w:t>
+              <w:t xml:space="preserve">Expected </w:t>
+            </w:r>
+            <w:proofErr w:type="spellStart"/>
+            <w:r>
+              <w:t>PatternParseError</w:t>
+            </w:r>
+            <w:proofErr w:type="spellEnd"/>
+            <w:r>
+              <w:t xml:space="preserve"> to be raised.</w:t>
             </w:r>
           </w:p>
         </w:tc>
@@ -17809,7 +21398,15 @@
             </w:r>
             <w:r>
               <w:br/>
-              <w:t>"a{,0}"</w:t>
+              <w:t>"</w:t>
+            </w:r>
+            <w:proofErr w:type="gramStart"/>
+            <w:r>
+              <w:t>a{</w:t>
+            </w:r>
+            <w:proofErr w:type="gramEnd"/>
+            <w:r>
+              <w:t>,0}"</w:t>
             </w:r>
             <w:r>
               <w:br/>
@@ -17871,12 +21468,21 @@
             <w:r>
               <w:t xml:space="preserve">Building regular expression from invalid pattern </w:t>
             </w:r>
+            <w:proofErr w:type="gramStart"/>
             <w:r>
               <w:rPr>
                 <w:rStyle w:val="HTMLCode"/>
                 <w:rFonts w:eastAsiaTheme="minorHAnsi"/>
               </w:rPr>
-              <w:t>a{5,3}</w:t>
+              <w:t>a{</w:t>
+            </w:r>
+            <w:proofErr w:type="gramEnd"/>
+            <w:r>
+              <w:rPr>
+                <w:rStyle w:val="HTMLCode"/>
+                <w:rFonts w:eastAsiaTheme="minorHAnsi"/>
+              </w:rPr>
+              <w:t>5,3}</w:t>
             </w:r>
           </w:p>
         </w:tc>
@@ -17894,7 +21500,15 @@
           </w:tcPr>
           <w:p>
             <w:r>
-              <w:t>Expected PatternParseError to be raised.</w:t>
+              <w:t xml:space="preserve">Expected </w:t>
+            </w:r>
+            <w:proofErr w:type="spellStart"/>
+            <w:r>
+              <w:t>PatternParseError</w:t>
+            </w:r>
+            <w:proofErr w:type="spellEnd"/>
+            <w:r>
+              <w:t xml:space="preserve"> to be raised.</w:t>
             </w:r>
           </w:p>
         </w:tc>
@@ -17924,7 +21538,15 @@
             </w:r>
             <w:r>
               <w:br/>
-              <w:t>"a{5,3}"</w:t>
+              <w:t>"</w:t>
+            </w:r>
+            <w:proofErr w:type="gramStart"/>
+            <w:r>
+              <w:t>a{</w:t>
+            </w:r>
+            <w:proofErr w:type="gramEnd"/>
+            <w:r>
+              <w:t>5,3}"</w:t>
             </w:r>
             <w:r>
               <w:br/>
@@ -17986,38 +21608,49 @@
             <w:r>
               <w:t xml:space="preserve">Building regular expression from valid pattern </w:t>
             </w:r>
+            <w:proofErr w:type="gramStart"/>
             <w:r>
               <w:rPr>
                 <w:rStyle w:val="HTMLCode"/>
                 <w:rFonts w:eastAsiaTheme="minorHAnsi"/>
               </w:rPr>
-              <w:t>a{3,5}</w:t>
-            </w:r>
-          </w:p>
-        </w:tc>
-        <w:tc>
-          <w:tcPr>
-            <w:tcW w:w="0" w:type="auto"/>
-            <w:tcBorders>
-              <w:top w:val="single" w:sz="6" w:space="0" w:color="000000"/>
-              <w:left w:val="single" w:sz="6" w:space="0" w:color="000000"/>
-              <w:bottom w:val="single" w:sz="6" w:space="0" w:color="000000"/>
-              <w:right w:val="single" w:sz="6" w:space="0" w:color="000000"/>
-            </w:tcBorders>
-            <w:vAlign w:val="center"/>
-            <w:hideMark/>
-          </w:tcPr>
-          <w:p>
-            <w:r>
-              <w:t xml:space="preserve">Expected </w:t>
-            </w:r>
+              <w:t>a{</w:t>
+            </w:r>
+            <w:proofErr w:type="gramEnd"/>
             <w:r>
               <w:rPr>
                 <w:rStyle w:val="HTMLCode"/>
                 <w:rFonts w:eastAsiaTheme="minorHAnsi"/>
               </w:rPr>
+              <w:t>3,5}</w:t>
+            </w:r>
+          </w:p>
+        </w:tc>
+        <w:tc>
+          <w:tcPr>
+            <w:tcW w:w="0" w:type="auto"/>
+            <w:tcBorders>
+              <w:top w:val="single" w:sz="6" w:space="0" w:color="000000"/>
+              <w:left w:val="single" w:sz="6" w:space="0" w:color="000000"/>
+              <w:bottom w:val="single" w:sz="6" w:space="0" w:color="000000"/>
+              <w:right w:val="single" w:sz="6" w:space="0" w:color="000000"/>
+            </w:tcBorders>
+            <w:vAlign w:val="center"/>
+            <w:hideMark/>
+          </w:tcPr>
+          <w:p>
+            <w:r>
+              <w:t xml:space="preserve">Expected </w:t>
+            </w:r>
+            <w:proofErr w:type="spellStart"/>
+            <w:r>
+              <w:rPr>
+                <w:rStyle w:val="HTMLCode"/>
+                <w:rFonts w:eastAsiaTheme="minorHAnsi"/>
+              </w:rPr>
               <w:t>PatternParseError</w:t>
             </w:r>
+            <w:proofErr w:type="spellEnd"/>
             <w:r>
               <w:t xml:space="preserve"> not to be raised</w:t>
             </w:r>
@@ -18037,7 +21670,15 @@
           </w:tcPr>
           <w:p>
             <w:r>
-              <w:t>As expected.</w:t>
+              <w:t xml:space="preserve">As </w:t>
+            </w:r>
+            <w:proofErr w:type="gramStart"/>
+            <w:r>
+              <w:t>expected</w:t>
+            </w:r>
+            <w:proofErr w:type="gramEnd"/>
+            <w:r>
+              <w:t>.</w:t>
             </w:r>
           </w:p>
         </w:tc>
@@ -18172,11 +21813,19 @@
                 <w:rFonts w:asciiTheme="minorHAnsi" w:hAnsiTheme="minorHAnsi" w:cstheme="minorHAnsi"/>
               </w:rPr>
             </w:pPr>
+            <w:proofErr w:type="gramStart"/>
             <w:r>
               <w:rPr>
                 <w:rFonts w:asciiTheme="minorHAnsi" w:hAnsiTheme="minorHAnsi" w:cstheme="minorHAnsi"/>
               </w:rPr>
-              <w:t>Yeah right like that will help</w:t>
+              <w:t>Yeah</w:t>
+            </w:r>
+            <w:proofErr w:type="gramEnd"/>
+            <w:r>
+              <w:rPr>
+                <w:rFonts w:asciiTheme="minorHAnsi" w:hAnsiTheme="minorHAnsi" w:cstheme="minorHAnsi"/>
+              </w:rPr>
+              <w:t xml:space="preserve"> right like that will help</w:t>
             </w:r>
           </w:p>
           <w:p>
@@ -18690,8 +22339,17 @@
               <w:rFonts w:asciiTheme="minorHAnsi" w:hAnsiTheme="minorHAnsi" w:cstheme="minorHAnsi"/>
               <w:lang w:val="en-GB"/>
             </w:rPr>
-            <w:t>2/04 rn</w:t>
+            <w:t xml:space="preserve">2/04 </w:t>
           </w:r>
+          <w:proofErr w:type="spellStart"/>
+          <w:r>
+            <w:rPr>
+              <w:rFonts w:asciiTheme="minorHAnsi" w:hAnsiTheme="minorHAnsi" w:cstheme="minorHAnsi"/>
+              <w:lang w:val="en-GB"/>
+            </w:rPr>
+            <w:t>rn</w:t>
+          </w:r>
+          <w:proofErr w:type="spellEnd"/>
         </w:p>
         <w:p>
           <w:pPr>
@@ -20237,6 +23895,118 @@
     </w:lvl>
   </w:abstractNum>
   <w:abstractNum w:abstractNumId="11" w15:restartNumberingAfterBreak="0">
+    <w:nsid w:val="1DCD0B54"/>
+    <w:multiLevelType w:val="hybridMultilevel"/>
+    <w:tmpl w:val="5B427476"/>
+    <w:lvl w:ilvl="0" w:tplc="0400ED76">
+      <w:numFmt w:val="bullet"/>
+      <w:lvlText w:val="-"/>
+      <w:lvlJc w:val="left"/>
+      <w:pPr>
+        <w:ind w:left="720" w:hanging="360"/>
+      </w:pPr>
+      <w:rPr>
+        <w:rFonts w:ascii="Times New Roman" w:eastAsiaTheme="minorHAnsi" w:hAnsi="Times New Roman" w:cs="Times New Roman" w:hint="default"/>
+      </w:rPr>
+    </w:lvl>
+    <w:lvl w:ilvl="1" w:tplc="14090003" w:tentative="1">
+      <w:start w:val="1"/>
+      <w:numFmt w:val="bullet"/>
+      <w:lvlText w:val="o"/>
+      <w:lvlJc w:val="left"/>
+      <w:pPr>
+        <w:ind w:left="1440" w:hanging="360"/>
+      </w:pPr>
+      <w:rPr>
+        <w:rFonts w:ascii="Courier New" w:hAnsi="Courier New" w:cs="Courier New" w:hint="default"/>
+      </w:rPr>
+    </w:lvl>
+    <w:lvl w:ilvl="2" w:tplc="14090005" w:tentative="1">
+      <w:start w:val="1"/>
+      <w:numFmt w:val="bullet"/>
+      <w:lvlText w:val=""/>
+      <w:lvlJc w:val="left"/>
+      <w:pPr>
+        <w:ind w:left="2160" w:hanging="360"/>
+      </w:pPr>
+      <w:rPr>
+        <w:rFonts w:ascii="Wingdings" w:hAnsi="Wingdings" w:hint="default"/>
+      </w:rPr>
+    </w:lvl>
+    <w:lvl w:ilvl="3" w:tplc="14090001" w:tentative="1">
+      <w:start w:val="1"/>
+      <w:numFmt w:val="bullet"/>
+      <w:lvlText w:val=""/>
+      <w:lvlJc w:val="left"/>
+      <w:pPr>
+        <w:ind w:left="2880" w:hanging="360"/>
+      </w:pPr>
+      <w:rPr>
+        <w:rFonts w:ascii="Symbol" w:hAnsi="Symbol" w:hint="default"/>
+      </w:rPr>
+    </w:lvl>
+    <w:lvl w:ilvl="4" w:tplc="14090003" w:tentative="1">
+      <w:start w:val="1"/>
+      <w:numFmt w:val="bullet"/>
+      <w:lvlText w:val="o"/>
+      <w:lvlJc w:val="left"/>
+      <w:pPr>
+        <w:ind w:left="3600" w:hanging="360"/>
+      </w:pPr>
+      <w:rPr>
+        <w:rFonts w:ascii="Courier New" w:hAnsi="Courier New" w:cs="Courier New" w:hint="default"/>
+      </w:rPr>
+    </w:lvl>
+    <w:lvl w:ilvl="5" w:tplc="14090005" w:tentative="1">
+      <w:start w:val="1"/>
+      <w:numFmt w:val="bullet"/>
+      <w:lvlText w:val=""/>
+      <w:lvlJc w:val="left"/>
+      <w:pPr>
+        <w:ind w:left="4320" w:hanging="360"/>
+      </w:pPr>
+      <w:rPr>
+        <w:rFonts w:ascii="Wingdings" w:hAnsi="Wingdings" w:hint="default"/>
+      </w:rPr>
+    </w:lvl>
+    <w:lvl w:ilvl="6" w:tplc="14090001" w:tentative="1">
+      <w:start w:val="1"/>
+      <w:numFmt w:val="bullet"/>
+      <w:lvlText w:val=""/>
+      <w:lvlJc w:val="left"/>
+      <w:pPr>
+        <w:ind w:left="5040" w:hanging="360"/>
+      </w:pPr>
+      <w:rPr>
+        <w:rFonts w:ascii="Symbol" w:hAnsi="Symbol" w:hint="default"/>
+      </w:rPr>
+    </w:lvl>
+    <w:lvl w:ilvl="7" w:tplc="14090003" w:tentative="1">
+      <w:start w:val="1"/>
+      <w:numFmt w:val="bullet"/>
+      <w:lvlText w:val="o"/>
+      <w:lvlJc w:val="left"/>
+      <w:pPr>
+        <w:ind w:left="5760" w:hanging="360"/>
+      </w:pPr>
+      <w:rPr>
+        <w:rFonts w:ascii="Courier New" w:hAnsi="Courier New" w:cs="Courier New" w:hint="default"/>
+      </w:rPr>
+    </w:lvl>
+    <w:lvl w:ilvl="8" w:tplc="14090005" w:tentative="1">
+      <w:start w:val="1"/>
+      <w:numFmt w:val="bullet"/>
+      <w:lvlText w:val=""/>
+      <w:lvlJc w:val="left"/>
+      <w:pPr>
+        <w:ind w:left="6480" w:hanging="360"/>
+      </w:pPr>
+      <w:rPr>
+        <w:rFonts w:ascii="Wingdings" w:hAnsi="Wingdings" w:hint="default"/>
+      </w:rPr>
+    </w:lvl>
+  </w:abstractNum>
+  <w:abstractNum w:abstractNumId="12" w15:restartNumberingAfterBreak="0">
     <w:nsid w:val="1DEE6E40"/>
     <w:multiLevelType w:val="multilevel"/>
     <w:tmpl w:val="AC4EAC4E"/>
@@ -20385,7 +24155,7 @@
       </w:rPr>
     </w:lvl>
   </w:abstractNum>
-  <w:abstractNum w:abstractNumId="12" w15:restartNumberingAfterBreak="0">
+  <w:abstractNum w:abstractNumId="13" w15:restartNumberingAfterBreak="0">
     <w:nsid w:val="229E4E9A"/>
     <w:multiLevelType w:val="multilevel"/>
     <w:tmpl w:val="676E4A02"/>
@@ -20534,7 +24304,7 @@
       </w:rPr>
     </w:lvl>
   </w:abstractNum>
-  <w:abstractNum w:abstractNumId="13" w15:restartNumberingAfterBreak="0">
+  <w:abstractNum w:abstractNumId="14" w15:restartNumberingAfterBreak="0">
     <w:nsid w:val="2A8E401F"/>
     <w:multiLevelType w:val="multilevel"/>
     <w:tmpl w:val="6B64666E"/>
@@ -20683,7 +24453,7 @@
       </w:rPr>
     </w:lvl>
   </w:abstractNum>
-  <w:abstractNum w:abstractNumId="14" w15:restartNumberingAfterBreak="0">
+  <w:abstractNum w:abstractNumId="15" w15:restartNumberingAfterBreak="0">
     <w:nsid w:val="2AA364DC"/>
     <w:multiLevelType w:val="hybridMultilevel"/>
     <w:tmpl w:val="8A127F0C"/>
@@ -20769,7 +24539,7 @@
       </w:pPr>
     </w:lvl>
   </w:abstractNum>
-  <w:abstractNum w:abstractNumId="15" w15:restartNumberingAfterBreak="0">
+  <w:abstractNum w:abstractNumId="16" w15:restartNumberingAfterBreak="0">
     <w:nsid w:val="2B5D4403"/>
     <w:multiLevelType w:val="multilevel"/>
     <w:tmpl w:val="D486CE5C"/>
@@ -20918,7 +24688,7 @@
       </w:rPr>
     </w:lvl>
   </w:abstractNum>
-  <w:abstractNum w:abstractNumId="16" w15:restartNumberingAfterBreak="0">
+  <w:abstractNum w:abstractNumId="17" w15:restartNumberingAfterBreak="0">
     <w:nsid w:val="302B1E87"/>
     <w:multiLevelType w:val="hybridMultilevel"/>
     <w:tmpl w:val="D388C3DC"/>
@@ -21007,7 +24777,7 @@
       </w:pPr>
     </w:lvl>
   </w:abstractNum>
-  <w:abstractNum w:abstractNumId="17" w15:restartNumberingAfterBreak="0">
+  <w:abstractNum w:abstractNumId="18" w15:restartNumberingAfterBreak="0">
     <w:nsid w:val="306E2213"/>
     <w:multiLevelType w:val="hybridMultilevel"/>
     <w:tmpl w:val="678835A0"/>
@@ -21120,7 +24890,7 @@
       </w:rPr>
     </w:lvl>
   </w:abstractNum>
-  <w:abstractNum w:abstractNumId="18" w15:restartNumberingAfterBreak="0">
+  <w:abstractNum w:abstractNumId="19" w15:restartNumberingAfterBreak="0">
     <w:nsid w:val="31C74E2D"/>
     <w:multiLevelType w:val="multilevel"/>
     <w:tmpl w:val="BFC695D0"/>
@@ -21269,7 +25039,7 @@
       </w:rPr>
     </w:lvl>
   </w:abstractNum>
-  <w:abstractNum w:abstractNumId="19" w15:restartNumberingAfterBreak="0">
+  <w:abstractNum w:abstractNumId="20" w15:restartNumberingAfterBreak="0">
     <w:nsid w:val="336E52CB"/>
     <w:multiLevelType w:val="multilevel"/>
     <w:tmpl w:val="01A2046E"/>
@@ -21418,7 +25188,7 @@
       </w:rPr>
     </w:lvl>
   </w:abstractNum>
-  <w:abstractNum w:abstractNumId="20" w15:restartNumberingAfterBreak="0">
+  <w:abstractNum w:abstractNumId="21" w15:restartNumberingAfterBreak="0">
     <w:nsid w:val="33AA2DF9"/>
     <w:multiLevelType w:val="multilevel"/>
     <w:tmpl w:val="BA02754C"/>
@@ -21531,7 +25301,7 @@
       </w:rPr>
     </w:lvl>
   </w:abstractNum>
-  <w:abstractNum w:abstractNumId="21" w15:restartNumberingAfterBreak="0">
+  <w:abstractNum w:abstractNumId="22" w15:restartNumberingAfterBreak="0">
     <w:nsid w:val="36157EC1"/>
     <w:multiLevelType w:val="hybridMultilevel"/>
     <w:tmpl w:val="2F16A7CE"/>
@@ -21617,7 +25387,7 @@
       </w:pPr>
     </w:lvl>
   </w:abstractNum>
-  <w:abstractNum w:abstractNumId="22" w15:restartNumberingAfterBreak="0">
+  <w:abstractNum w:abstractNumId="23" w15:restartNumberingAfterBreak="0">
     <w:nsid w:val="3AAB66F0"/>
     <w:multiLevelType w:val="multilevel"/>
     <w:tmpl w:val="7F46391C"/>
@@ -21730,7 +25500,7 @@
       </w:rPr>
     </w:lvl>
   </w:abstractNum>
-  <w:abstractNum w:abstractNumId="23" w15:restartNumberingAfterBreak="0">
+  <w:abstractNum w:abstractNumId="24" w15:restartNumberingAfterBreak="0">
     <w:nsid w:val="3C58375C"/>
     <w:multiLevelType w:val="hybridMultilevel"/>
     <w:tmpl w:val="2A9CF96C"/>
@@ -21843,7 +25613,7 @@
       </w:rPr>
     </w:lvl>
   </w:abstractNum>
-  <w:abstractNum w:abstractNumId="24" w15:restartNumberingAfterBreak="0">
+  <w:abstractNum w:abstractNumId="25" w15:restartNumberingAfterBreak="0">
     <w:nsid w:val="3D0533C3"/>
     <w:multiLevelType w:val="multilevel"/>
     <w:tmpl w:val="03B2413A"/>
@@ -21992,7 +25762,7 @@
       </w:rPr>
     </w:lvl>
   </w:abstractNum>
-  <w:abstractNum w:abstractNumId="25" w15:restartNumberingAfterBreak="0">
+  <w:abstractNum w:abstractNumId="26" w15:restartNumberingAfterBreak="0">
     <w:nsid w:val="3DBC1863"/>
     <w:multiLevelType w:val="multilevel"/>
     <w:tmpl w:val="A0E2869E"/>
@@ -22141,7 +25911,7 @@
       </w:rPr>
     </w:lvl>
   </w:abstractNum>
-  <w:abstractNum w:abstractNumId="26" w15:restartNumberingAfterBreak="0">
+  <w:abstractNum w:abstractNumId="27" w15:restartNumberingAfterBreak="0">
     <w:nsid w:val="40BD63B3"/>
     <w:multiLevelType w:val="hybridMultilevel"/>
     <w:tmpl w:val="0DBC23F2"/>
@@ -22254,7 +26024,7 @@
       </w:rPr>
     </w:lvl>
   </w:abstractNum>
-  <w:abstractNum w:abstractNumId="27" w15:restartNumberingAfterBreak="0">
+  <w:abstractNum w:abstractNumId="28" w15:restartNumberingAfterBreak="0">
     <w:nsid w:val="453C4484"/>
     <w:multiLevelType w:val="multilevel"/>
     <w:tmpl w:val="8F764EEA"/>
@@ -22376,7 +26146,7 @@
       </w:rPr>
     </w:lvl>
   </w:abstractNum>
-  <w:abstractNum w:abstractNumId="28" w15:restartNumberingAfterBreak="0">
+  <w:abstractNum w:abstractNumId="29" w15:restartNumberingAfterBreak="0">
     <w:nsid w:val="4A4D3D55"/>
     <w:multiLevelType w:val="multilevel"/>
     <w:tmpl w:val="4DCE3F26"/>
@@ -22525,7 +26295,7 @@
       </w:rPr>
     </w:lvl>
   </w:abstractNum>
-  <w:abstractNum w:abstractNumId="29" w15:restartNumberingAfterBreak="0">
+  <w:abstractNum w:abstractNumId="30" w15:restartNumberingAfterBreak="0">
     <w:nsid w:val="4C511247"/>
     <w:multiLevelType w:val="multilevel"/>
     <w:tmpl w:val="CD62CC28"/>
@@ -22674,7 +26444,7 @@
       </w:rPr>
     </w:lvl>
   </w:abstractNum>
-  <w:abstractNum w:abstractNumId="30" w15:restartNumberingAfterBreak="0">
+  <w:abstractNum w:abstractNumId="31" w15:restartNumberingAfterBreak="0">
     <w:nsid w:val="4D322A92"/>
     <w:multiLevelType w:val="hybridMultilevel"/>
     <w:tmpl w:val="A09044D0"/>
@@ -22787,7 +26557,7 @@
       </w:rPr>
     </w:lvl>
   </w:abstractNum>
-  <w:abstractNum w:abstractNumId="31" w15:restartNumberingAfterBreak="0">
+  <w:abstractNum w:abstractNumId="32" w15:restartNumberingAfterBreak="0">
     <w:nsid w:val="4F083ED3"/>
     <w:multiLevelType w:val="hybridMultilevel"/>
     <w:tmpl w:val="1F2A16A0"/>
@@ -22876,7 +26646,7 @@
       </w:pPr>
     </w:lvl>
   </w:abstractNum>
-  <w:abstractNum w:abstractNumId="32" w15:restartNumberingAfterBreak="0">
+  <w:abstractNum w:abstractNumId="33" w15:restartNumberingAfterBreak="0">
     <w:nsid w:val="4F51148D"/>
     <w:multiLevelType w:val="multilevel"/>
     <w:tmpl w:val="0D92FEC4"/>
@@ -23025,7 +26795,7 @@
       </w:rPr>
     </w:lvl>
   </w:abstractNum>
-  <w:abstractNum w:abstractNumId="33" w15:restartNumberingAfterBreak="0">
+  <w:abstractNum w:abstractNumId="34" w15:restartNumberingAfterBreak="0">
     <w:nsid w:val="52F077EE"/>
     <w:multiLevelType w:val="multilevel"/>
     <w:tmpl w:val="7670344C"/>
@@ -23174,7 +26944,7 @@
       </w:rPr>
     </w:lvl>
   </w:abstractNum>
-  <w:abstractNum w:abstractNumId="34" w15:restartNumberingAfterBreak="0">
+  <w:abstractNum w:abstractNumId="35" w15:restartNumberingAfterBreak="0">
     <w:nsid w:val="54E21EAF"/>
     <w:multiLevelType w:val="multilevel"/>
     <w:tmpl w:val="D0D4D698"/>
@@ -23323,7 +27093,7 @@
       </w:rPr>
     </w:lvl>
   </w:abstractNum>
-  <w:abstractNum w:abstractNumId="35" w15:restartNumberingAfterBreak="0">
+  <w:abstractNum w:abstractNumId="36" w15:restartNumberingAfterBreak="0">
     <w:nsid w:val="56831C6B"/>
     <w:multiLevelType w:val="multilevel"/>
     <w:tmpl w:val="D53A9362"/>
@@ -23472,7 +27242,7 @@
       </w:rPr>
     </w:lvl>
   </w:abstractNum>
-  <w:abstractNum w:abstractNumId="36" w15:restartNumberingAfterBreak="0">
+  <w:abstractNum w:abstractNumId="37" w15:restartNumberingAfterBreak="0">
     <w:nsid w:val="5C380903"/>
     <w:multiLevelType w:val="multilevel"/>
     <w:tmpl w:val="F2BCA458"/>
@@ -23621,7 +27391,7 @@
       </w:rPr>
     </w:lvl>
   </w:abstractNum>
-  <w:abstractNum w:abstractNumId="37" w15:restartNumberingAfterBreak="0">
+  <w:abstractNum w:abstractNumId="38" w15:restartNumberingAfterBreak="0">
     <w:nsid w:val="5C556653"/>
     <w:multiLevelType w:val="multilevel"/>
     <w:tmpl w:val="B23668CC"/>
@@ -23770,7 +27540,7 @@
       </w:rPr>
     </w:lvl>
   </w:abstractNum>
-  <w:abstractNum w:abstractNumId="38" w15:restartNumberingAfterBreak="0">
+  <w:abstractNum w:abstractNumId="39" w15:restartNumberingAfterBreak="0">
     <w:nsid w:val="632B3CBC"/>
     <w:multiLevelType w:val="multilevel"/>
     <w:tmpl w:val="979E1D16"/>
@@ -23919,7 +27689,7 @@
       </w:rPr>
     </w:lvl>
   </w:abstractNum>
-  <w:abstractNum w:abstractNumId="39" w15:restartNumberingAfterBreak="0">
+  <w:abstractNum w:abstractNumId="40" w15:restartNumberingAfterBreak="0">
     <w:nsid w:val="6408629D"/>
     <w:multiLevelType w:val="multilevel"/>
     <w:tmpl w:val="B9D24056"/>
@@ -24068,7 +27838,7 @@
       </w:rPr>
     </w:lvl>
   </w:abstractNum>
-  <w:abstractNum w:abstractNumId="40" w15:restartNumberingAfterBreak="0">
+  <w:abstractNum w:abstractNumId="41" w15:restartNumberingAfterBreak="0">
     <w:nsid w:val="644B614E"/>
     <w:multiLevelType w:val="hybridMultilevel"/>
     <w:tmpl w:val="ADB45B96"/>
@@ -24181,7 +27951,7 @@
       </w:rPr>
     </w:lvl>
   </w:abstractNum>
-  <w:abstractNum w:abstractNumId="41" w15:restartNumberingAfterBreak="0">
+  <w:abstractNum w:abstractNumId="42" w15:restartNumberingAfterBreak="0">
     <w:nsid w:val="64624E36"/>
     <w:multiLevelType w:val="multilevel"/>
     <w:tmpl w:val="4FEEB6FC"/>
@@ -24330,7 +28100,7 @@
       </w:rPr>
     </w:lvl>
   </w:abstractNum>
-  <w:abstractNum w:abstractNumId="42" w15:restartNumberingAfterBreak="0">
+  <w:abstractNum w:abstractNumId="43" w15:restartNumberingAfterBreak="0">
     <w:nsid w:val="667D17D2"/>
     <w:multiLevelType w:val="multilevel"/>
     <w:tmpl w:val="0E94C4F6"/>
@@ -24479,7 +28249,7 @@
       </w:rPr>
     </w:lvl>
   </w:abstractNum>
-  <w:abstractNum w:abstractNumId="43" w15:restartNumberingAfterBreak="0">
+  <w:abstractNum w:abstractNumId="44" w15:restartNumberingAfterBreak="0">
     <w:nsid w:val="674B63F6"/>
     <w:multiLevelType w:val="hybridMultilevel"/>
     <w:tmpl w:val="251C1D1A"/>
@@ -24592,7 +28362,7 @@
       </w:rPr>
     </w:lvl>
   </w:abstractNum>
-  <w:abstractNum w:abstractNumId="44" w15:restartNumberingAfterBreak="0">
+  <w:abstractNum w:abstractNumId="45" w15:restartNumberingAfterBreak="0">
     <w:nsid w:val="67D51F8C"/>
     <w:multiLevelType w:val="hybridMultilevel"/>
     <w:tmpl w:val="0F98ABF8"/>
@@ -24705,7 +28475,7 @@
       </w:rPr>
     </w:lvl>
   </w:abstractNum>
-  <w:abstractNum w:abstractNumId="45" w15:restartNumberingAfterBreak="0">
+  <w:abstractNum w:abstractNumId="46" w15:restartNumberingAfterBreak="0">
     <w:nsid w:val="68485376"/>
     <w:multiLevelType w:val="hybridMultilevel"/>
     <w:tmpl w:val="38C082B0"/>
@@ -24818,7 +28588,7 @@
       </w:rPr>
     </w:lvl>
   </w:abstractNum>
-  <w:abstractNum w:abstractNumId="46" w15:restartNumberingAfterBreak="0">
+  <w:abstractNum w:abstractNumId="47" w15:restartNumberingAfterBreak="0">
     <w:nsid w:val="6D9D77BF"/>
     <w:multiLevelType w:val="hybridMultilevel"/>
     <w:tmpl w:val="7B4EFF84"/>
@@ -24931,7 +28701,7 @@
       </w:rPr>
     </w:lvl>
   </w:abstractNum>
-  <w:abstractNum w:abstractNumId="47" w15:restartNumberingAfterBreak="0">
+  <w:abstractNum w:abstractNumId="48" w15:restartNumberingAfterBreak="0">
     <w:nsid w:val="709C52BA"/>
     <w:multiLevelType w:val="multilevel"/>
     <w:tmpl w:val="D250D5DA"/>
@@ -25080,7 +28850,7 @@
       </w:rPr>
     </w:lvl>
   </w:abstractNum>
-  <w:abstractNum w:abstractNumId="48" w15:restartNumberingAfterBreak="0">
+  <w:abstractNum w:abstractNumId="49" w15:restartNumberingAfterBreak="0">
     <w:nsid w:val="74E014C0"/>
     <w:multiLevelType w:val="multilevel"/>
     <w:tmpl w:val="874E4522"/>
@@ -25229,7 +28999,7 @@
       </w:rPr>
     </w:lvl>
   </w:abstractNum>
-  <w:abstractNum w:abstractNumId="49" w15:restartNumberingAfterBreak="0">
+  <w:abstractNum w:abstractNumId="50" w15:restartNumberingAfterBreak="0">
     <w:nsid w:val="763B7577"/>
     <w:multiLevelType w:val="multilevel"/>
     <w:tmpl w:val="565431D6"/>
@@ -25378,7 +29148,7 @@
       </w:rPr>
     </w:lvl>
   </w:abstractNum>
-  <w:abstractNum w:abstractNumId="50" w15:restartNumberingAfterBreak="0">
+  <w:abstractNum w:abstractNumId="51" w15:restartNumberingAfterBreak="0">
     <w:nsid w:val="79DE1787"/>
     <w:multiLevelType w:val="hybridMultilevel"/>
     <w:tmpl w:val="AB1E2BD0"/>
@@ -25491,7 +29261,7 @@
       </w:rPr>
     </w:lvl>
   </w:abstractNum>
-  <w:abstractNum w:abstractNumId="51" w15:restartNumberingAfterBreak="0">
+  <w:abstractNum w:abstractNumId="52" w15:restartNumberingAfterBreak="0">
     <w:nsid w:val="7B647557"/>
     <w:multiLevelType w:val="multilevel"/>
     <w:tmpl w:val="C02256E2"/>
@@ -25640,7 +29410,7 @@
       </w:rPr>
     </w:lvl>
   </w:abstractNum>
-  <w:abstractNum w:abstractNumId="52" w15:restartNumberingAfterBreak="0">
+  <w:abstractNum w:abstractNumId="53" w15:restartNumberingAfterBreak="0">
     <w:nsid w:val="7C615ADF"/>
     <w:multiLevelType w:val="hybridMultilevel"/>
     <w:tmpl w:val="E684E258"/>
@@ -25753,7 +29523,7 @@
       </w:rPr>
     </w:lvl>
   </w:abstractNum>
-  <w:abstractNum w:abstractNumId="53" w15:restartNumberingAfterBreak="0">
+  <w:abstractNum w:abstractNumId="54" w15:restartNumberingAfterBreak="0">
     <w:nsid w:val="7F77504F"/>
     <w:multiLevelType w:val="hybridMultilevel"/>
     <w:tmpl w:val="4BDCB0FA"/>
@@ -25866,7 +29636,7 @@
       </w:rPr>
     </w:lvl>
   </w:abstractNum>
-  <w:abstractNum w:abstractNumId="54" w15:restartNumberingAfterBreak="0">
+  <w:abstractNum w:abstractNumId="55" w15:restartNumberingAfterBreak="0">
     <w:nsid w:val="7FB46798"/>
     <w:multiLevelType w:val="hybridMultilevel"/>
     <w:tmpl w:val="DEB0B796"/>
@@ -25980,52 +29750,52 @@
     </w:lvl>
   </w:abstractNum>
   <w:num w:numId="1" w16cid:durableId="2003897712">
+    <w:abstractNumId w:val="28"/>
+  </w:num>
+  <w:num w:numId="2" w16cid:durableId="93986301">
+    <w:abstractNumId w:val="46"/>
+  </w:num>
+  <w:num w:numId="3" w16cid:durableId="500437662">
+    <w:abstractNumId w:val="54"/>
+  </w:num>
+  <w:num w:numId="4" w16cid:durableId="2081293138">
+    <w:abstractNumId w:val="55"/>
+  </w:num>
+  <w:num w:numId="5" w16cid:durableId="865101849">
+    <w:abstractNumId w:val="31"/>
+  </w:num>
+  <w:num w:numId="6" w16cid:durableId="533468931">
+    <w:abstractNumId w:val="44"/>
+  </w:num>
+  <w:num w:numId="7" w16cid:durableId="1954625534">
+    <w:abstractNumId w:val="41"/>
+  </w:num>
+  <w:num w:numId="8" w16cid:durableId="1891304957">
     <w:abstractNumId w:val="27"/>
   </w:num>
-  <w:num w:numId="2" w16cid:durableId="93986301">
-    <w:abstractNumId w:val="45"/>
-  </w:num>
-  <w:num w:numId="3" w16cid:durableId="500437662">
-    <w:abstractNumId w:val="53"/>
-  </w:num>
-  <w:num w:numId="4" w16cid:durableId="2081293138">
-    <w:abstractNumId w:val="54"/>
-  </w:num>
-  <w:num w:numId="5" w16cid:durableId="865101849">
-    <w:abstractNumId w:val="30"/>
-  </w:num>
-  <w:num w:numId="6" w16cid:durableId="533468931">
-    <w:abstractNumId w:val="43"/>
-  </w:num>
-  <w:num w:numId="7" w16cid:durableId="1954625534">
-    <w:abstractNumId w:val="40"/>
-  </w:num>
-  <w:num w:numId="8" w16cid:durableId="1891304957">
-    <w:abstractNumId w:val="26"/>
-  </w:num>
   <w:num w:numId="9" w16cid:durableId="497119182">
-    <w:abstractNumId w:val="14"/>
+    <w:abstractNumId w:val="15"/>
   </w:num>
   <w:num w:numId="10" w16cid:durableId="364335342">
     <w:abstractNumId w:val="7"/>
   </w:num>
   <w:num w:numId="11" w16cid:durableId="1247571341">
-    <w:abstractNumId w:val="44"/>
+    <w:abstractNumId w:val="45"/>
   </w:num>
   <w:num w:numId="12" w16cid:durableId="1567565797">
-    <w:abstractNumId w:val="52"/>
+    <w:abstractNumId w:val="53"/>
   </w:num>
   <w:num w:numId="13" w16cid:durableId="712921576">
-    <w:abstractNumId w:val="46"/>
+    <w:abstractNumId w:val="47"/>
   </w:num>
   <w:num w:numId="14" w16cid:durableId="498689716">
-    <w:abstractNumId w:val="21"/>
+    <w:abstractNumId w:val="22"/>
   </w:num>
   <w:num w:numId="15" w16cid:durableId="1533155528">
-    <w:abstractNumId w:val="50"/>
+    <w:abstractNumId w:val="51"/>
   </w:num>
   <w:num w:numId="16" w16cid:durableId="1626694879">
-    <w:abstractNumId w:val="31"/>
+    <w:abstractNumId w:val="32"/>
   </w:num>
   <w:num w:numId="17" w16cid:durableId="144400012">
     <w:abstractNumId w:val="1"/>
@@ -26034,22 +29804,22 @@
     <w:abstractNumId w:val="10"/>
   </w:num>
   <w:num w:numId="19" w16cid:durableId="319886341">
-    <w:abstractNumId w:val="20"/>
+    <w:abstractNumId w:val="21"/>
   </w:num>
   <w:num w:numId="20" w16cid:durableId="39014963">
-    <w:abstractNumId w:val="22"/>
+    <w:abstractNumId w:val="23"/>
   </w:num>
   <w:num w:numId="21" w16cid:durableId="805775579">
-    <w:abstractNumId w:val="23"/>
+    <w:abstractNumId w:val="24"/>
   </w:num>
   <w:num w:numId="22" w16cid:durableId="388502381">
+    <w:abstractNumId w:val="18"/>
+  </w:num>
+  <w:num w:numId="23" w16cid:durableId="613362491">
     <w:abstractNumId w:val="17"/>
   </w:num>
-  <w:num w:numId="23" w16cid:durableId="613362491">
-    <w:abstractNumId w:val="16"/>
-  </w:num>
   <w:num w:numId="24" w16cid:durableId="1720979076">
-    <w:abstractNumId w:val="33"/>
+    <w:abstractNumId w:val="34"/>
   </w:num>
   <w:num w:numId="25" w16cid:durableId="391124489">
     <w:abstractNumId w:val="9"/>
@@ -26058,82 +29828,82 @@
     <w:abstractNumId w:val="3"/>
   </w:num>
   <w:num w:numId="27" w16cid:durableId="1830169175">
-    <w:abstractNumId w:val="18"/>
+    <w:abstractNumId w:val="19"/>
   </w:num>
   <w:num w:numId="28" w16cid:durableId="2116362461">
     <w:abstractNumId w:val="0"/>
   </w:num>
   <w:num w:numId="29" w16cid:durableId="1446195855">
-    <w:abstractNumId w:val="51"/>
+    <w:abstractNumId w:val="52"/>
   </w:num>
   <w:num w:numId="30" w16cid:durableId="950092663">
-    <w:abstractNumId w:val="32"/>
+    <w:abstractNumId w:val="33"/>
   </w:num>
   <w:num w:numId="31" w16cid:durableId="1285581817">
-    <w:abstractNumId w:val="47"/>
+    <w:abstractNumId w:val="48"/>
   </w:num>
   <w:num w:numId="32" w16cid:durableId="774790248">
-    <w:abstractNumId w:val="49"/>
+    <w:abstractNumId w:val="50"/>
   </w:num>
   <w:num w:numId="33" w16cid:durableId="1606503010">
+    <w:abstractNumId w:val="30"/>
+  </w:num>
+  <w:num w:numId="34" w16cid:durableId="185488578">
     <w:abstractNumId w:val="29"/>
   </w:num>
-  <w:num w:numId="34" w16cid:durableId="185488578">
-    <w:abstractNumId w:val="28"/>
-  </w:num>
   <w:num w:numId="35" w16cid:durableId="784075800">
-    <w:abstractNumId w:val="38"/>
+    <w:abstractNumId w:val="39"/>
   </w:num>
   <w:num w:numId="36" w16cid:durableId="558564520">
-    <w:abstractNumId w:val="19"/>
+    <w:abstractNumId w:val="20"/>
   </w:num>
   <w:num w:numId="37" w16cid:durableId="2129859634">
-    <w:abstractNumId w:val="25"/>
+    <w:abstractNumId w:val="26"/>
   </w:num>
   <w:num w:numId="38" w16cid:durableId="1092774908">
     <w:abstractNumId w:val="2"/>
   </w:num>
   <w:num w:numId="39" w16cid:durableId="852500092">
-    <w:abstractNumId w:val="41"/>
+    <w:abstractNumId w:val="42"/>
   </w:num>
   <w:num w:numId="40" w16cid:durableId="1610039802">
-    <w:abstractNumId w:val="24"/>
+    <w:abstractNumId w:val="25"/>
   </w:num>
   <w:num w:numId="41" w16cid:durableId="259069521">
-    <w:abstractNumId w:val="34"/>
+    <w:abstractNumId w:val="35"/>
   </w:num>
   <w:num w:numId="42" w16cid:durableId="863596423">
-    <w:abstractNumId w:val="36"/>
+    <w:abstractNumId w:val="37"/>
   </w:num>
   <w:num w:numId="43" w16cid:durableId="1331913154">
-    <w:abstractNumId w:val="35"/>
+    <w:abstractNumId w:val="36"/>
   </w:num>
   <w:num w:numId="44" w16cid:durableId="369575624">
     <w:abstractNumId w:val="8"/>
   </w:num>
   <w:num w:numId="45" w16cid:durableId="557479314">
-    <w:abstractNumId w:val="15"/>
+    <w:abstractNumId w:val="16"/>
   </w:num>
   <w:num w:numId="46" w16cid:durableId="25981926">
+    <w:abstractNumId w:val="14"/>
+  </w:num>
+  <w:num w:numId="47" w16cid:durableId="1053505815">
     <w:abstractNumId w:val="13"/>
   </w:num>
-  <w:num w:numId="47" w16cid:durableId="1053505815">
-    <w:abstractNumId w:val="12"/>
-  </w:num>
   <w:num w:numId="48" w16cid:durableId="1166869419">
-    <w:abstractNumId w:val="48"/>
+    <w:abstractNumId w:val="49"/>
   </w:num>
   <w:num w:numId="49" w16cid:durableId="1237518648">
-    <w:abstractNumId w:val="42"/>
+    <w:abstractNumId w:val="43"/>
   </w:num>
   <w:num w:numId="50" w16cid:durableId="1699889329">
-    <w:abstractNumId w:val="37"/>
+    <w:abstractNumId w:val="38"/>
   </w:num>
   <w:num w:numId="51" w16cid:durableId="1837115361">
     <w:abstractNumId w:val="5"/>
   </w:num>
   <w:num w:numId="52" w16cid:durableId="1770662240">
-    <w:abstractNumId w:val="11"/>
+    <w:abstractNumId w:val="12"/>
   </w:num>
   <w:num w:numId="53" w16cid:durableId="430511605">
     <w:abstractNumId w:val="4"/>
@@ -26142,7 +29912,10 @@
     <w:abstractNumId w:val="6"/>
   </w:num>
   <w:num w:numId="55" w16cid:durableId="980042369">
-    <w:abstractNumId w:val="39"/>
+    <w:abstractNumId w:val="40"/>
+  </w:num>
+  <w:num w:numId="56" w16cid:durableId="1212115804">
+    <w:abstractNumId w:val="11"/>
   </w:num>
 </w:numbering>
 </file>
@@ -26624,6 +30397,7 @@
   <w:style w:type="character" w:default="1" w:styleId="DefaultParagraphFont">
     <w:name w:val="Default Paragraph Font"/>
     <w:uiPriority w:val="1"/>
+    <w:semiHidden/>
     <w:unhideWhenUsed/>
   </w:style>
   <w:style w:type="table" w:default="1" w:styleId="TableNormal">

--- a/docs/2024_dig301_as91906_documentation.docx
+++ b/docs/2024_dig301_as91906_documentation.docx
@@ -18487,27 +18487,6 @@
       </w:r>
       <w:r>
         <w:t xml:space="preserve"> only need to occur in ONE place, but now the cursed mutability is sprinkled all around the codebase</w:t>
-      </w:r>
-    </w:p>
-    <w:p>
-      <w:pPr>
-        <w:pStyle w:val="ListParagraph"/>
-        <w:numPr>
-          <w:ilvl w:val="0"/>
-          <w:numId w:val="56"/>
-        </w:numPr>
-      </w:pPr>
-      <w:r>
-        <w:t>The need for the ConsumeString ParserPredicate – what was wrong with just using</w:t>
-      </w:r>
-      <w:r>
-        <w:t xml:space="preserve"> ConsumeAny with a single item?</w:t>
-      </w:r>
-      <w:r>
-        <w:t xml:space="preserve"> Sure, its slightly less efficient, but the code for segregating the two is </w:t>
-      </w:r>
-      <w:r>
-        <w:t>ugly</w:t>
       </w:r>
     </w:p>
     <w:sectPr>

--- a/docs/2024_dig301_as91906_documentation.docx
+++ b/docs/2024_dig301_as91906_documentation.docx
@@ -18487,6 +18487,23 @@
       </w:r>
       <w:r>
         <w:t xml:space="preserve"> only need to occur in ONE place, but now the cursed mutability is sprinkled all around the codebase</w:t>
+      </w:r>
+    </w:p>
+    <w:p>
+      <w:pPr>
+        <w:pStyle w:val="ListParagraph"/>
+      </w:pPr>
+      <w:r>
+        <w:t>This is now FIXED :) I will keep this here for history sake</w:t>
+      </w:r>
+      <w:r>
+        <w:t>, but now we have implemented the proposed fix – simply do not mutate the elements *while* in the sets, remove them, mutate them, and re-add them back into the set if necessary.</w:t>
+      </w:r>
+      <w:r>
+        <w:t xml:space="preserve"> This change has removed a lot of cursed, redundant code from the codebase, and should also have </w:t>
+      </w:r>
+      <w:r>
+        <w:t>a slight performance benefit as now the O(1) time HashSet lookup is being used to it’s full potential</w:t>
       </w:r>
     </w:p>
     <w:sectPr>
